--- a/Python Notes.docx
+++ b/Python Notes.docx
@@ -35,6 +35,18 @@
         </w:numPr>
       </w:pPr>
       <w:r>
+        <w:t>Print</w:t>
+      </w:r>
+    </w:p>
+    <w:p>
+      <w:pPr>
+        <w:pStyle w:val="ListParagraph"/>
+        <w:numPr>
+          <w:ilvl w:val="1"/>
+          <w:numId w:val="2"/>
+        </w:numPr>
+      </w:pPr>
+      <w:r>
         <w:t>print(“Hello world!”)</w:t>
       </w:r>
     </w:p>
@@ -42,22 +54,656 @@
       <w:pPr>
         <w:pStyle w:val="ListParagraph"/>
         <w:numPr>
+          <w:ilvl w:val="1"/>
+          <w:numId w:val="2"/>
+        </w:numPr>
+      </w:pPr>
+      <w:r>
+        <w:t>print(10//</w:t>
+      </w:r>
+      <w:r>
+        <w:t>4</w:t>
+      </w:r>
+      <w:r>
+        <w:t>)</w:t>
+      </w:r>
+      <w:r>
+        <w:tab/>
+      </w:r>
+      <w:r>
+        <w:tab/>
+      </w:r>
+      <w:r>
+        <w:tab/>
+      </w:r>
+      <w:r>
+        <w:tab/>
+      </w:r>
+      <w:r>
+        <w:tab/>
+      </w:r>
+      <w:r>
+        <w:tab/>
+      </w:r>
+      <w:r>
+        <w:t xml:space="preserve"> #ans. 2  truncated operator</w:t>
+      </w:r>
+    </w:p>
+    <w:p>
+      <w:pPr>
+        <w:pStyle w:val="ListParagraph"/>
+        <w:numPr>
+          <w:ilvl w:val="1"/>
+          <w:numId w:val="2"/>
+        </w:numPr>
+      </w:pPr>
+      <w:r>
+        <w:t>print(10%3)</w:t>
+      </w:r>
+      <w:r>
+        <w:tab/>
+      </w:r>
+      <w:r>
+        <w:tab/>
+      </w:r>
+      <w:r>
+        <w:tab/>
+      </w:r>
+      <w:r>
+        <w:tab/>
+      </w:r>
+      <w:r>
+        <w:tab/>
+      </w:r>
+      <w:r>
+        <w:tab/>
+      </w:r>
+      <w:r>
+        <w:t xml:space="preserve"> </w:t>
+      </w:r>
+      <w:r>
+        <w:t>#ans. 1   modulus operator</w:t>
+      </w:r>
+    </w:p>
+    <w:p>
+      <w:pPr>
+        <w:pStyle w:val="ListParagraph"/>
+        <w:numPr>
+          <w:ilvl w:val="1"/>
+          <w:numId w:val="2"/>
+        </w:numPr>
+      </w:pPr>
+      <w:r>
+        <w:t>print</w:t>
+      </w:r>
+      <w:r>
+        <w:t xml:space="preserve">(4 ** 2) </w:t>
+      </w:r>
+      <w:r>
+        <w:t xml:space="preserve">                </w:t>
+      </w:r>
+      <w:r>
+        <w:tab/>
+      </w:r>
+      <w:r>
+        <w:tab/>
+      </w:r>
+      <w:r>
+        <w:tab/>
+        <w:t xml:space="preserve">                         </w:t>
+      </w:r>
+      <w:r>
+        <w:t xml:space="preserve">    </w:t>
+      </w:r>
+      <w:r>
+        <w:t xml:space="preserve"> #ans. 1   power</w:t>
+      </w:r>
+    </w:p>
+    <w:p>
+      <w:pPr>
+        <w:pStyle w:val="ListParagraph"/>
+        <w:numPr>
+          <w:ilvl w:val="1"/>
+          <w:numId w:val="2"/>
+        </w:numPr>
+      </w:pPr>
+      <w:r>
+        <w:t xml:space="preserve">print(2 ** 3 ** 2)     </w:t>
+      </w:r>
+      <w:r>
+        <w:t xml:space="preserve">     </w:t>
+      </w:r>
+      <w:r>
+        <w:tab/>
+      </w:r>
+      <w:r>
+        <w:tab/>
+        <w:t xml:space="preserve">            </w:t>
+      </w:r>
+      <w:r>
+        <w:t xml:space="preserve">   </w:t>
+      </w:r>
+      <w:r>
+        <w:t># the right-most ** operator gets done first!</w:t>
+      </w:r>
+    </w:p>
+    <w:p>
+      <w:pPr>
+        <w:pStyle w:val="ListParagraph"/>
+        <w:numPr>
+          <w:ilvl w:val="1"/>
+          <w:numId w:val="2"/>
+        </w:numPr>
+      </w:pPr>
+      <w:r>
+        <w:t xml:space="preserve">Print( type(30.12) )  </w:t>
+      </w:r>
+      <w:r>
+        <w:t xml:space="preserve">      </w:t>
+      </w:r>
+      <w:r>
+        <w:t xml:space="preserve">                           </w:t>
+      </w:r>
+      <w:r>
+        <w:tab/>
+      </w:r>
+      <w:r>
+        <w:tab/>
+      </w:r>
+      <w:r>
+        <w:tab/>
+        <w:t xml:space="preserve"> </w:t>
+      </w:r>
+      <w:r>
+        <w:t xml:space="preserve">  </w:t>
+      </w:r>
+      <w:r>
+        <w:t>#</w:t>
+      </w:r>
+      <w:r>
+        <w:t xml:space="preserve"> &lt;class ‘float’&gt;</w:t>
+      </w:r>
+    </w:p>
+    <w:p>
+      <w:pPr>
+        <w:pStyle w:val="ListParagraph"/>
+        <w:ind w:left="1440"/>
+      </w:pPr>
+    </w:p>
+    <w:p>
+      <w:pPr>
+        <w:pStyle w:val="ListParagraph"/>
+        <w:numPr>
           <w:ilvl w:val="0"/>
           <w:numId w:val="2"/>
         </w:numPr>
       </w:pPr>
       <w:r>
-        <w:t>print(10//</w:t>
-      </w:r>
-      <w:r>
-        <w:t>4</w:t>
+        <w:t>Type Conversion Functions</w:t>
+      </w:r>
+    </w:p>
+    <w:p>
+      <w:pPr>
+        <w:pStyle w:val="ListParagraph"/>
+        <w:numPr>
+          <w:ilvl w:val="1"/>
+          <w:numId w:val="2"/>
+        </w:numPr>
+      </w:pPr>
+      <w:r>
+        <w:t>int()</w:t>
+      </w:r>
+      <w:r>
+        <w:tab/>
+      </w:r>
+      <w:r>
+        <w:tab/>
+      </w:r>
+      <w:r>
+        <w:tab/>
+      </w:r>
+      <w:r>
+        <w:tab/>
+      </w:r>
+      <w:r>
+        <w:tab/>
+      </w:r>
+      <w:r>
+        <w:tab/>
+      </w:r>
+      <w:r>
+        <w:tab/>
+      </w:r>
+      <w:r>
+        <w:t># it doesn’t round off</w:t>
+      </w:r>
+    </w:p>
+    <w:p>
+      <w:pPr>
+        <w:pStyle w:val="ListParagraph"/>
+        <w:numPr>
+          <w:ilvl w:val="2"/>
+          <w:numId w:val="2"/>
+        </w:numPr>
+      </w:pPr>
+      <w:r>
+        <w:t xml:space="preserve">print(int(3.99))  </w:t>
+      </w:r>
+      <w:r>
+        <w:tab/>
+      </w:r>
+      <w:r>
+        <w:tab/>
+      </w:r>
+      <w:r>
+        <w:tab/>
+      </w:r>
+      <w:r>
+        <w:tab/>
+      </w:r>
+      <w:r>
+        <w:tab/>
+      </w:r>
+      <w:r>
+        <w:t># ans. 3</w:t>
+      </w:r>
+    </w:p>
+    <w:p>
+      <w:pPr>
+        <w:pStyle w:val="ListParagraph"/>
+        <w:numPr>
+          <w:ilvl w:val="2"/>
+          <w:numId w:val="2"/>
+        </w:numPr>
+      </w:pPr>
+      <w:r>
+        <w:t>print(int(-3.99))</w:t>
+      </w:r>
+      <w:r>
+        <w:tab/>
+      </w:r>
+      <w:r>
+        <w:tab/>
+      </w:r>
+      <w:r>
+        <w:tab/>
+      </w:r>
+      <w:r>
+        <w:tab/>
+      </w:r>
+      <w:r>
+        <w:tab/>
+      </w:r>
+      <w:r>
+        <w:t xml:space="preserve"> # ans. -3</w:t>
+      </w:r>
+    </w:p>
+    <w:p>
+      <w:pPr>
+        <w:pStyle w:val="ListParagraph"/>
+        <w:numPr>
+          <w:ilvl w:val="1"/>
+          <w:numId w:val="2"/>
+        </w:numPr>
+      </w:pPr>
+      <w:r>
+        <w:t>float()</w:t>
+      </w:r>
+    </w:p>
+    <w:p>
+      <w:pPr>
+        <w:pStyle w:val="ListParagraph"/>
+        <w:numPr>
+          <w:ilvl w:val="1"/>
+          <w:numId w:val="2"/>
+        </w:numPr>
+      </w:pPr>
+      <w:r>
+        <w:t>str()</w:t>
+      </w:r>
+    </w:p>
+    <w:p>
+      <w:pPr>
+        <w:pStyle w:val="ListParagraph"/>
+        <w:ind w:left="1440"/>
+      </w:pPr>
+    </w:p>
+    <w:p>
+      <w:pPr>
+        <w:pStyle w:val="ListParagraph"/>
+        <w:numPr>
+          <w:ilvl w:val="0"/>
+          <w:numId w:val="2"/>
+        </w:numPr>
+      </w:pPr>
+      <w:r>
+        <w:t>Length</w:t>
+      </w:r>
+    </w:p>
+    <w:p>
+      <w:pPr>
+        <w:pStyle w:val="ListParagraph"/>
+        <w:numPr>
+          <w:ilvl w:val="1"/>
+          <w:numId w:val="2"/>
+        </w:numPr>
+      </w:pPr>
+      <w:r>
+        <w:t xml:space="preserve">print( len(“Hello”) ) </w:t>
+      </w:r>
+      <w:r>
+        <w:tab/>
+      </w:r>
+      <w:r>
+        <w:tab/>
+      </w:r>
+      <w:r>
+        <w:tab/>
+      </w:r>
+      <w:r>
+        <w:tab/>
+      </w:r>
+      <w:r>
+        <w:tab/>
+        <w:t># ans. 5</w:t>
+      </w:r>
+    </w:p>
+    <w:p>
+      <w:pPr>
+        <w:pStyle w:val="ListParagraph"/>
+        <w:ind w:left="1440"/>
+      </w:pPr>
+    </w:p>
+    <w:p>
+      <w:pPr>
+        <w:pStyle w:val="ListParagraph"/>
+        <w:numPr>
+          <w:ilvl w:val="0"/>
+          <w:numId w:val="2"/>
+        </w:numPr>
+      </w:pPr>
+      <w:r>
+        <w:t>Input</w:t>
+      </w:r>
+    </w:p>
+    <w:p>
+      <w:pPr>
+        <w:pStyle w:val="ListParagraph"/>
+        <w:numPr>
+          <w:ilvl w:val="1"/>
+          <w:numId w:val="2"/>
+        </w:numPr>
+      </w:pPr>
+      <w:r>
+        <w:t>X= input(“Enter the value: ”)</w:t>
+      </w:r>
+      <w:r>
+        <w:tab/>
+      </w:r>
+      <w:r>
+        <w:tab/>
+      </w:r>
+      <w:r>
+        <w:t xml:space="preserve">          </w:t>
+      </w:r>
+      <w:r>
+        <w:t># always return string</w:t>
+      </w:r>
+      <w:r>
+        <w:t>, use Typecasting</w:t>
+      </w:r>
+    </w:p>
+    <w:p>
+      <w:pPr>
+        <w:pStyle w:val="ListParagraph"/>
+        <w:ind w:left="1440"/>
+      </w:pPr>
+    </w:p>
+    <w:p>
+      <w:pPr>
+        <w:pStyle w:val="ListParagraph"/>
+        <w:numPr>
+          <w:ilvl w:val="0"/>
+          <w:numId w:val="2"/>
+        </w:numPr>
+      </w:pPr>
+      <w:r>
+        <w:t>For Loop</w:t>
+      </w:r>
+    </w:p>
+    <w:p>
+      <w:pPr>
+        <w:pStyle w:val="ListParagraph"/>
+        <w:numPr>
+          <w:ilvl w:val="1"/>
+          <w:numId w:val="2"/>
+        </w:numPr>
+      </w:pPr>
+      <w:r>
+        <w:t>for _ in range(10):</w:t>
+      </w:r>
+    </w:p>
+    <w:p>
+      <w:pPr>
+        <w:pStyle w:val="ListParagraph"/>
+        <w:ind w:left="1440"/>
+      </w:pPr>
+      <w:r>
+        <w:t>doSomething()</w:t>
+      </w:r>
+    </w:p>
+    <w:p>
+      <w:pPr>
+        <w:pStyle w:val="ListParagraph"/>
+        <w:ind w:left="1440"/>
+      </w:pPr>
+    </w:p>
+    <w:p>
+      <w:pPr>
+        <w:pStyle w:val="ListParagraph"/>
+        <w:numPr>
+          <w:ilvl w:val="0"/>
+          <w:numId w:val="2"/>
+        </w:numPr>
+      </w:pPr>
+      <w:r>
+        <w:t>Random</w:t>
+      </w:r>
+    </w:p>
+    <w:p>
+      <w:pPr>
+        <w:pStyle w:val="ListParagraph"/>
+        <w:numPr>
+          <w:ilvl w:val="1"/>
+          <w:numId w:val="2"/>
+        </w:numPr>
+        <w:rPr>
+          <w:color w:val="0070C0"/>
+        </w:rPr>
+      </w:pPr>
+      <w:r>
+        <w:rPr>
+          <w:color w:val="0070C0"/>
+        </w:rPr>
+        <w:t>import random</w:t>
+      </w:r>
+      <w:r>
+        <w:rPr>
+          <w:color w:val="0070C0"/>
+        </w:rPr>
+        <w:t xml:space="preserve"> </w:t>
+      </w:r>
+    </w:p>
+    <w:p>
+      <w:pPr>
+        <w:pStyle w:val="ListParagraph"/>
+        <w:numPr>
+          <w:ilvl w:val="1"/>
+          <w:numId w:val="2"/>
+        </w:numPr>
+      </w:pPr>
+      <w:r>
+        <w:t>print( random.random() )</w:t>
+      </w:r>
+      <w:r>
+        <w:tab/>
+      </w:r>
+      <w:r>
+        <w:tab/>
+      </w:r>
+      <w:r>
+        <w:t xml:space="preserve">             </w:t>
+      </w:r>
+      <w:r>
+        <w:t xml:space="preserve">#can give any real numbers </w:t>
+      </w:r>
+      <w:r>
+        <w:t>b/w 0&amp;1</w:t>
+      </w:r>
+    </w:p>
+    <w:p>
+      <w:pPr>
+        <w:pStyle w:val="ListParagraph"/>
+        <w:numPr>
+          <w:ilvl w:val="1"/>
+          <w:numId w:val="2"/>
+        </w:numPr>
+      </w:pPr>
+      <w:r>
+        <w:t>print ( random.randrange(1,7) )</w:t>
+      </w:r>
+      <w:r>
+        <w:tab/>
+      </w:r>
+      <w:r>
+        <w:tab/>
+      </w:r>
+      <w:r>
+        <w:t xml:space="preserve">             </w:t>
+      </w:r>
+      <w:r>
+        <w:t xml:space="preserve"># int between </w:t>
+      </w:r>
+      <w:r>
+        <w:t>[1,7)</w:t>
+      </w:r>
+    </w:p>
+    <w:p>
+      <w:pPr>
+        <w:pStyle w:val="ListParagraph"/>
+        <w:numPr>
+          <w:ilvl w:val="1"/>
+          <w:numId w:val="2"/>
+        </w:numPr>
+        <w:rPr>
+          <w:color w:val="0070C0"/>
+        </w:rPr>
+      </w:pPr>
+      <w:r>
+        <w:rPr>
+          <w:color w:val="0070C0"/>
+        </w:rPr>
+        <w:t>from random import randrange, random</w:t>
+      </w:r>
+    </w:p>
+    <w:p>
+      <w:pPr>
+        <w:pStyle w:val="ListParagraph"/>
+        <w:numPr>
+          <w:ilvl w:val="1"/>
+          <w:numId w:val="2"/>
+        </w:numPr>
+      </w:pPr>
+      <w:r>
+        <w:t>print( random() )</w:t>
+      </w:r>
+    </w:p>
+    <w:p>
+      <w:pPr>
+        <w:pStyle w:val="ListParagraph"/>
+        <w:numPr>
+          <w:ilvl w:val="1"/>
+          <w:numId w:val="2"/>
+        </w:numPr>
+      </w:pPr>
+      <w:r>
+        <w:t>print ( randrange(1,7) )</w:t>
+      </w:r>
+    </w:p>
+    <w:p>
+      <w:pPr>
+        <w:pStyle w:val="ListParagraph"/>
+        <w:numPr>
+          <w:ilvl w:val="1"/>
+          <w:numId w:val="2"/>
+        </w:numPr>
+        <w:rPr>
+          <w:color w:val="0070C0"/>
+        </w:rPr>
+      </w:pPr>
+      <w:r>
+        <w:rPr>
+          <w:color w:val="0070C0"/>
+        </w:rPr>
+        <w:t>import random</w:t>
+      </w:r>
+      <w:r>
+        <w:rPr>
+          <w:color w:val="0070C0"/>
+        </w:rPr>
+        <w:t xml:space="preserve"> as rnd</w:t>
+      </w:r>
+      <w:r>
+        <w:rPr>
+          <w:color w:val="0070C0"/>
+        </w:rPr>
+        <w:t xml:space="preserve"> </w:t>
+      </w:r>
+    </w:p>
+    <w:p>
+      <w:pPr>
+        <w:pStyle w:val="ListParagraph"/>
+        <w:numPr>
+          <w:ilvl w:val="1"/>
+          <w:numId w:val="2"/>
+        </w:numPr>
+      </w:pPr>
+      <w:r>
+        <w:t>print( r</w:t>
+      </w:r>
+      <w:r>
+        <w:t>nd</w:t>
+      </w:r>
+      <w:r>
+        <w:t>.random() )</w:t>
+      </w:r>
+      <w:r>
+        <w:tab/>
+      </w:r>
+      <w:r>
+        <w:tab/>
+      </w:r>
+    </w:p>
+    <w:p>
+      <w:pPr>
+        <w:pStyle w:val="ListParagraph"/>
+        <w:numPr>
+          <w:ilvl w:val="1"/>
+          <w:numId w:val="2"/>
+        </w:numPr>
+      </w:pPr>
+      <w:r>
+        <w:t xml:space="preserve">print ( rnd.randrange(1,7) </w:t>
       </w:r>
       <w:r>
         <w:t>)</w:t>
       </w:r>
-      <w:r>
-        <w:t xml:space="preserve">   #ans. 2  truncated operator</w:t>
-      </w:r>
+    </w:p>
+    <w:p>
+      <w:pPr>
+        <w:pStyle w:val="ListParagraph"/>
+        <w:ind w:left="1440"/>
+      </w:pPr>
     </w:p>
     <w:p>
       <w:pPr>
@@ -68,8 +714,612 @@
         </w:numPr>
       </w:pPr>
       <w:r>
-        <w:t>print(10%3)   #ans. 1   modulus operator</w:t>
-      </w:r>
+        <w:t>Math</w:t>
+      </w:r>
+    </w:p>
+    <w:p>
+      <w:pPr>
+        <w:pStyle w:val="ListParagraph"/>
+        <w:numPr>
+          <w:ilvl w:val="1"/>
+          <w:numId w:val="2"/>
+        </w:numPr>
+      </w:pPr>
+      <w:proofErr w:type="spellStart"/>
+      <w:r>
+        <w:t>math.sqrt</w:t>
+      </w:r>
+      <w:proofErr w:type="spellEnd"/>
+      <w:r>
+        <w:t>()</w:t>
+      </w:r>
+    </w:p>
+    <w:p>
+      <w:pPr>
+        <w:pStyle w:val="ListParagraph"/>
+        <w:numPr>
+          <w:ilvl w:val="0"/>
+          <w:numId w:val="2"/>
+        </w:numPr>
+      </w:pPr>
+      <w:r>
+        <w:t>Collection Data Types</w:t>
+      </w:r>
+    </w:p>
+    <w:p>
+      <w:pPr>
+        <w:pStyle w:val="ListParagraph"/>
+        <w:numPr>
+          <w:ilvl w:val="1"/>
+          <w:numId w:val="2"/>
+        </w:numPr>
+      </w:pPr>
+      <w:r>
+        <w:t>Strings (Immutable)</w:t>
+      </w:r>
+    </w:p>
+    <w:p>
+      <w:pPr>
+        <w:pStyle w:val="ListParagraph"/>
+        <w:numPr>
+          <w:ilvl w:val="1"/>
+          <w:numId w:val="2"/>
+        </w:numPr>
+      </w:pPr>
+      <w:r>
+        <w:t>List (Mutable)</w:t>
+      </w:r>
+    </w:p>
+    <w:p>
+      <w:pPr>
+        <w:pStyle w:val="ListParagraph"/>
+        <w:numPr>
+          <w:ilvl w:val="1"/>
+          <w:numId w:val="2"/>
+        </w:numPr>
+      </w:pPr>
+      <w:r>
+        <w:t>Tuples</w:t>
+      </w:r>
+      <w:r>
+        <w:t xml:space="preserve"> (Immutable)</w:t>
+      </w:r>
+    </w:p>
+    <w:p>
+      <w:pPr>
+        <w:pStyle w:val="ListParagraph"/>
+        <w:ind w:left="1440"/>
+      </w:pPr>
+    </w:p>
+    <w:p>
+      <w:pPr>
+        <w:pStyle w:val="ListParagraph"/>
+        <w:ind w:left="1440"/>
+      </w:pPr>
+    </w:p>
+    <w:p>
+      <w:pPr>
+        <w:pStyle w:val="ListParagraph"/>
+        <w:ind w:left="1440"/>
+      </w:pPr>
+    </w:p>
+    <w:p>
+      <w:pPr>
+        <w:pStyle w:val="ListParagraph"/>
+        <w:numPr>
+          <w:ilvl w:val="0"/>
+          <w:numId w:val="2"/>
+        </w:numPr>
+      </w:pPr>
+      <w:r>
+        <w:lastRenderedPageBreak/>
+        <w:t>String</w:t>
+      </w:r>
+    </w:p>
+    <w:p>
+      <w:pPr>
+        <w:pStyle w:val="ListParagraph"/>
+        <w:numPr>
+          <w:ilvl w:val="1"/>
+          <w:numId w:val="2"/>
+        </w:numPr>
+      </w:pPr>
+      <w:r>
+        <w:t>S= “Hello World”</w:t>
+      </w:r>
+    </w:p>
+    <w:p>
+      <w:pPr>
+        <w:pStyle w:val="ListParagraph"/>
+        <w:numPr>
+          <w:ilvl w:val="1"/>
+          <w:numId w:val="2"/>
+        </w:numPr>
+      </w:pPr>
+      <w:r>
+        <w:t>S= ‘Hello World’</w:t>
+      </w:r>
+    </w:p>
+    <w:p>
+      <w:pPr>
+        <w:pStyle w:val="ListParagraph"/>
+        <w:numPr>
+          <w:ilvl w:val="1"/>
+          <w:numId w:val="2"/>
+        </w:numPr>
+      </w:pPr>
+      <w:r>
+        <w:t>m = “””</w:t>
+      </w:r>
+    </w:p>
+    <w:p>
+      <w:pPr>
+        <w:pStyle w:val="ListParagraph"/>
+        <w:ind w:left="1440"/>
+      </w:pPr>
+      <w:r>
+        <w:t>This is a Multi-Line</w:t>
+      </w:r>
+    </w:p>
+    <w:p>
+      <w:pPr>
+        <w:pStyle w:val="ListParagraph"/>
+        <w:ind w:left="1440"/>
+      </w:pPr>
+      <w:r>
+        <w:t>String.</w:t>
+      </w:r>
+    </w:p>
+    <w:p>
+      <w:pPr>
+        <w:pStyle w:val="ListParagraph"/>
+        <w:ind w:left="1440"/>
+      </w:pPr>
+      <w:r>
+        <w:t>“””</w:t>
+      </w:r>
+    </w:p>
+    <w:p>
+      <w:pPr>
+        <w:pStyle w:val="ListParagraph"/>
+        <w:numPr>
+          <w:ilvl w:val="1"/>
+          <w:numId w:val="2"/>
+        </w:numPr>
+      </w:pPr>
+      <w:r>
+        <w:t xml:space="preserve">m = </w:t>
+      </w:r>
+      <w:r>
+        <w:t>‘’’</w:t>
+      </w:r>
+    </w:p>
+    <w:p>
+      <w:pPr>
+        <w:pStyle w:val="ListParagraph"/>
+        <w:ind w:left="1440"/>
+      </w:pPr>
+      <w:r>
+        <w:t>This is a Multi-Line</w:t>
+      </w:r>
+    </w:p>
+    <w:p>
+      <w:pPr>
+        <w:pStyle w:val="ListParagraph"/>
+        <w:ind w:left="1440"/>
+      </w:pPr>
+      <w:r>
+        <w:t>String.</w:t>
+      </w:r>
+    </w:p>
+    <w:p>
+      <w:pPr>
+        <w:pStyle w:val="ListParagraph"/>
+        <w:ind w:left="1440"/>
+      </w:pPr>
+      <w:r>
+        <w:t>‘’’</w:t>
+      </w:r>
+    </w:p>
+    <w:p>
+      <w:pPr>
+        <w:pStyle w:val="ListParagraph"/>
+        <w:numPr>
+          <w:ilvl w:val="1"/>
+          <w:numId w:val="2"/>
+        </w:numPr>
+      </w:pPr>
+      <w:r>
+        <w:t>print( S[0] )</w:t>
+      </w:r>
+      <w:r>
+        <w:tab/>
+      </w:r>
+      <w:r>
+        <w:tab/>
+      </w:r>
+      <w:r>
+        <w:tab/>
+      </w:r>
+      <w:r>
+        <w:tab/>
+      </w:r>
+      <w:r>
+        <w:tab/>
+      </w:r>
+      <w:r>
+        <w:tab/>
+      </w:r>
+      <w:r>
+        <w:tab/>
+        <w:t># index possible</w:t>
+      </w:r>
+    </w:p>
+    <w:p>
+      <w:pPr>
+        <w:pStyle w:val="ListParagraph"/>
+        <w:numPr>
+          <w:ilvl w:val="1"/>
+          <w:numId w:val="2"/>
+        </w:numPr>
+      </w:pPr>
+      <w:r>
+        <w:t>len (s)</w:t>
+      </w:r>
+      <w:r>
+        <w:tab/>
+      </w:r>
+      <w:r>
+        <w:tab/>
+      </w:r>
+      <w:r>
+        <w:tab/>
+      </w:r>
+      <w:r>
+        <w:tab/>
+      </w:r>
+      <w:r>
+        <w:tab/>
+      </w:r>
+      <w:r>
+        <w:tab/>
+      </w:r>
+      <w:r>
+        <w:tab/>
+      </w:r>
+      <w:r>
+        <w:tab/>
+        <w:t># no. of items</w:t>
+      </w:r>
+    </w:p>
+    <w:p>
+      <w:pPr>
+        <w:pStyle w:val="ListParagraph"/>
+        <w:numPr>
+          <w:ilvl w:val="1"/>
+          <w:numId w:val="2"/>
+        </w:numPr>
+      </w:pPr>
+      <w:r>
+        <w:t>print ( S[len(S) -1] ) = print ( S[-1]  )</w:t>
+      </w:r>
+      <w:r>
+        <w:tab/>
+      </w:r>
+      <w:r>
+        <w:tab/>
+      </w:r>
+      <w:r>
+        <w:tab/>
+        <w:t># negative indices possible</w:t>
+      </w:r>
+    </w:p>
+    <w:p>
+      <w:pPr>
+        <w:pStyle w:val="ListParagraph"/>
+        <w:ind w:left="1440"/>
+      </w:pPr>
+    </w:p>
+    <w:p>
+      <w:pPr>
+        <w:pStyle w:val="ListParagraph"/>
+        <w:numPr>
+          <w:ilvl w:val="0"/>
+          <w:numId w:val="2"/>
+        </w:numPr>
+      </w:pPr>
+      <w:r>
+        <w:t>List</w:t>
+      </w:r>
+    </w:p>
+    <w:p>
+      <w:pPr>
+        <w:pStyle w:val="ListParagraph"/>
+        <w:numPr>
+          <w:ilvl w:val="1"/>
+          <w:numId w:val="2"/>
+        </w:numPr>
+      </w:pPr>
+      <w:r>
+        <w:t>myList = [“apple”, 5, “Banana”, 10]</w:t>
+      </w:r>
+    </w:p>
+    <w:p>
+      <w:pPr>
+        <w:pStyle w:val="ListParagraph"/>
+        <w:numPr>
+          <w:ilvl w:val="1"/>
+          <w:numId w:val="2"/>
+        </w:numPr>
+      </w:pPr>
+      <w:r>
+        <w:t>print( myList(0) )</w:t>
+      </w:r>
+    </w:p>
+    <w:p>
+      <w:pPr>
+        <w:pStyle w:val="ListParagraph"/>
+        <w:numPr>
+          <w:ilvl w:val="1"/>
+          <w:numId w:val="2"/>
+        </w:numPr>
+      </w:pPr>
+      <w:r>
+        <w:t>len( myList) )</w:t>
+      </w:r>
+    </w:p>
+    <w:p>
+      <w:pPr>
+        <w:pStyle w:val="ListParagraph"/>
+        <w:numPr>
+          <w:ilvl w:val="1"/>
+          <w:numId w:val="2"/>
+        </w:numPr>
+      </w:pPr>
+      <w:r>
+        <w:t>print (</w:t>
+      </w:r>
+      <w:r>
+        <w:t>myList</w:t>
+      </w:r>
+      <w:r>
+        <w:t>[ len(myList) -1</w:t>
+      </w:r>
+      <w:r>
+        <w:t>] )</w:t>
+      </w:r>
+      <w:r>
+        <w:t xml:space="preserve"> = print (myList</w:t>
+      </w:r>
+      <w:r>
+        <w:t xml:space="preserve"> </w:t>
+      </w:r>
+      <w:r>
+        <w:t>[-1]</w:t>
+      </w:r>
+      <w:r>
+        <w:t xml:space="preserve"> </w:t>
+      </w:r>
+      <w:r>
+        <w:t>)</w:t>
+      </w:r>
+      <w:r>
+        <w:tab/>
+      </w:r>
+      <w:r>
+        <w:tab/>
+      </w:r>
+      <w:r>
+        <w:tab/>
+      </w:r>
+    </w:p>
+    <w:p>
+      <w:pPr>
+        <w:pStyle w:val="ListParagraph"/>
+        <w:ind w:left="1440"/>
+      </w:pPr>
+    </w:p>
+    <w:p>
+      <w:pPr>
+        <w:pStyle w:val="ListParagraph"/>
+        <w:numPr>
+          <w:ilvl w:val="0"/>
+          <w:numId w:val="2"/>
+        </w:numPr>
+      </w:pPr>
+      <w:r>
+        <w:t>Tuple</w:t>
+      </w:r>
+    </w:p>
+    <w:p>
+      <w:pPr>
+        <w:pStyle w:val="ListParagraph"/>
+        <w:numPr>
+          <w:ilvl w:val="1"/>
+          <w:numId w:val="2"/>
+        </w:numPr>
+      </w:pPr>
+      <w:r>
+        <w:t>my</w:t>
+      </w:r>
+      <w:r>
+        <w:t>Tuple</w:t>
+      </w:r>
+      <w:r>
+        <w:t xml:space="preserve"> =</w:t>
+      </w:r>
+      <w:r>
+        <w:t xml:space="preserve"> </w:t>
+      </w:r>
+      <w:r>
+        <w:t>(</w:t>
+      </w:r>
+      <w:r>
+        <w:t>“apple”, 5, “Banana”, 10</w:t>
+      </w:r>
+      <w:r>
+        <w:t>)</w:t>
+      </w:r>
+    </w:p>
+    <w:p>
+      <w:pPr>
+        <w:pStyle w:val="ListParagraph"/>
+        <w:numPr>
+          <w:ilvl w:val="1"/>
+          <w:numId w:val="2"/>
+        </w:numPr>
+      </w:pPr>
+      <w:r>
+        <w:t xml:space="preserve">myTuple = (500)  </w:t>
+      </w:r>
+      <w:r>
+        <w:tab/>
+      </w:r>
+      <w:r>
+        <w:tab/>
+      </w:r>
+      <w:r>
+        <w:tab/>
+      </w:r>
+      <w:r>
+        <w:tab/>
+      </w:r>
+      <w:r>
+        <w:tab/>
+      </w:r>
+      <w:r>
+        <w:tab/>
+      </w:r>
+      <w:r>
+        <w:t xml:space="preserve"> </w:t>
+      </w:r>
+      <w:r>
+        <w:t xml:space="preserve"> </w:t>
+      </w:r>
+      <w:r>
+        <w:t># int not Tuple</w:t>
+      </w:r>
+    </w:p>
+    <w:p>
+      <w:pPr>
+        <w:pStyle w:val="ListParagraph"/>
+        <w:numPr>
+          <w:ilvl w:val="1"/>
+          <w:numId w:val="2"/>
+        </w:numPr>
+      </w:pPr>
+      <w:r>
+        <w:t>myTuple = (500,)</w:t>
+      </w:r>
+      <w:r>
+        <w:tab/>
+      </w:r>
+      <w:r>
+        <w:tab/>
+      </w:r>
+      <w:r>
+        <w:tab/>
+      </w:r>
+      <w:r>
+        <w:tab/>
+      </w:r>
+      <w:r>
+        <w:tab/>
+      </w:r>
+      <w:r>
+        <w:tab/>
+      </w:r>
+      <w:r>
+        <w:t xml:space="preserve">  # now it’s a Tuple</w:t>
+      </w:r>
+    </w:p>
+    <w:p>
+      <w:pPr>
+        <w:pStyle w:val="ListParagraph"/>
+        <w:numPr>
+          <w:ilvl w:val="1"/>
+          <w:numId w:val="2"/>
+        </w:numPr>
+      </w:pPr>
+      <w:r>
+        <w:t xml:space="preserve">myTuple = ()          </w:t>
+      </w:r>
+      <w:r>
+        <w:tab/>
+      </w:r>
+      <w:r>
+        <w:tab/>
+      </w:r>
+      <w:r>
+        <w:tab/>
+      </w:r>
+      <w:r>
+        <w:tab/>
+      </w:r>
+      <w:r>
+        <w:tab/>
+      </w:r>
+      <w:r>
+        <w:tab/>
+        <w:t xml:space="preserve">  </w:t>
+      </w:r>
+      <w:r>
+        <w:t># Empty Tuple</w:t>
+      </w:r>
+    </w:p>
+    <w:p>
+      <w:pPr>
+        <w:pStyle w:val="ListParagraph"/>
+        <w:numPr>
+          <w:ilvl w:val="1"/>
+          <w:numId w:val="2"/>
+        </w:numPr>
+      </w:pPr>
+      <w:r>
+        <w:t>print( my</w:t>
+      </w:r>
+      <w:r>
+        <w:t>Tuple</w:t>
+      </w:r>
+      <w:r>
+        <w:t>(0) )</w:t>
+      </w:r>
+    </w:p>
+    <w:p>
+      <w:pPr>
+        <w:pStyle w:val="ListParagraph"/>
+        <w:numPr>
+          <w:ilvl w:val="1"/>
+          <w:numId w:val="2"/>
+        </w:numPr>
+      </w:pPr>
+      <w:r>
+        <w:t>len( myTuple) )</w:t>
+      </w:r>
+    </w:p>
+    <w:p>
+      <w:pPr>
+        <w:pStyle w:val="ListParagraph"/>
+        <w:numPr>
+          <w:ilvl w:val="1"/>
+          <w:numId w:val="2"/>
+        </w:numPr>
+      </w:pPr>
+      <w:r>
+        <w:t>print (myTuple</w:t>
+      </w:r>
+      <w:r>
+        <w:t xml:space="preserve"> </w:t>
+      </w:r>
+      <w:r>
+        <w:t>[ len(myTuple) -1] ) = print (myTuple [-1] )</w:t>
+      </w:r>
+    </w:p>
+    <w:p>
+      <w:pPr>
+        <w:pStyle w:val="ListParagraph"/>
+        <w:ind w:left="1440"/>
+      </w:pPr>
     </w:p>
     <w:p/>
     <w:p/>
@@ -299,6 +1549,7 @@
         </w:numPr>
       </w:pPr>
       <w:r>
+        <w:lastRenderedPageBreak/>
         <w:t>Interp</w:t>
       </w:r>
       <w:r>
@@ -352,6 +1603,240 @@
           <w:numId w:val="1"/>
         </w:numPr>
       </w:pPr>
+      <w:r>
+        <w:t>Variables</w:t>
+      </w:r>
+    </w:p>
+    <w:p>
+      <w:pPr>
+        <w:pStyle w:val="ListParagraph"/>
+        <w:numPr>
+          <w:ilvl w:val="1"/>
+          <w:numId w:val="1"/>
+        </w:numPr>
+      </w:pPr>
+      <w:r>
+        <w:t>Can only start with a letter</w:t>
+      </w:r>
+    </w:p>
+    <w:p>
+      <w:pPr>
+        <w:pStyle w:val="ListParagraph"/>
+        <w:numPr>
+          <w:ilvl w:val="1"/>
+          <w:numId w:val="1"/>
+        </w:numPr>
+      </w:pPr>
+      <w:r>
+        <w:t>Can only contain letters and numbers.</w:t>
+      </w:r>
+    </w:p>
+    <w:p>
+      <w:pPr>
+        <w:pStyle w:val="ListParagraph"/>
+        <w:numPr>
+          <w:ilvl w:val="1"/>
+          <w:numId w:val="1"/>
+        </w:numPr>
+      </w:pPr>
+      <w:r>
+        <w:t>Underscore is also allowed</w:t>
+      </w:r>
+      <w:r>
+        <w:t>.</w:t>
+      </w:r>
+    </w:p>
+    <w:p>
+      <w:pPr>
+        <w:pStyle w:val="ListParagraph"/>
+        <w:numPr>
+          <w:ilvl w:val="1"/>
+          <w:numId w:val="1"/>
+        </w:numPr>
+      </w:pPr>
+      <w:r>
+        <w:t>Variable names can never contain spaces.</w:t>
+      </w:r>
+    </w:p>
+    <w:p>
+      <w:pPr>
+        <w:pStyle w:val="ListParagraph"/>
+        <w:numPr>
+          <w:ilvl w:val="1"/>
+          <w:numId w:val="1"/>
+        </w:numPr>
+      </w:pPr>
+      <w:r>
+        <w:t>It should not be a Python Keyword (Ex: class)</w:t>
+      </w:r>
+    </w:p>
+    <w:p>
+      <w:pPr>
+        <w:pStyle w:val="ListParagraph"/>
+        <w:ind w:left="1440"/>
+      </w:pPr>
+    </w:p>
+    <w:p>
+      <w:pPr>
+        <w:pStyle w:val="ListParagraph"/>
+        <w:numPr>
+          <w:ilvl w:val="0"/>
+          <w:numId w:val="1"/>
+        </w:numPr>
+      </w:pPr>
+      <w:r>
+        <w:t>T</w:t>
+      </w:r>
+      <w:r>
+        <w:t>he input function returns a string value</w:t>
+      </w:r>
+    </w:p>
+    <w:p>
+      <w:pPr>
+        <w:pStyle w:val="ListParagraph"/>
+      </w:pPr>
+    </w:p>
+    <w:p>
+      <w:pPr>
+        <w:pStyle w:val="ListParagraph"/>
+        <w:numPr>
+          <w:ilvl w:val="0"/>
+          <w:numId w:val="1"/>
+        </w:numPr>
+      </w:pPr>
+      <w:r>
+        <w:t xml:space="preserve">Functions imported as part of a module live in their own </w:t>
+      </w:r>
+      <w:r>
+        <w:rPr>
+          <w:b/>
+          <w:bCs/>
+        </w:rPr>
+        <w:t>namespace</w:t>
+      </w:r>
+      <w:r>
+        <w:t>. A namespace is simply a space within which all names are distinct from each other.</w:t>
+      </w:r>
+      <w:r>
+        <w:t xml:space="preserve"> </w:t>
+      </w:r>
+      <w:r>
+        <w:t xml:space="preserve">The same name can be reused in different </w:t>
+      </w:r>
+      <w:proofErr w:type="gramStart"/>
+      <w:r>
+        <w:t>namespaces</w:t>
+      </w:r>
+      <w:proofErr w:type="gramEnd"/>
+      <w:r>
+        <w:t xml:space="preserve"> but two objects can’t have the same name within a single namespace.</w:t>
+      </w:r>
+    </w:p>
+    <w:p>
+      <w:pPr>
+        <w:pStyle w:val="ListParagraph"/>
+      </w:pPr>
+    </w:p>
+    <w:p>
+      <w:pPr>
+        <w:pStyle w:val="ListParagraph"/>
+        <w:numPr>
+          <w:ilvl w:val="0"/>
+          <w:numId w:val="1"/>
+        </w:numPr>
+      </w:pPr>
+      <w:r>
+        <w:t xml:space="preserve">Python Libraries </w:t>
+      </w:r>
+      <w:hyperlink r:id="rId5" w:history="1">
+        <w:r>
+          <w:rPr>
+            <w:rStyle w:val="Hyperlink"/>
+          </w:rPr>
+          <w:t>https://docs.python.org/3.6/library/index.html</w:t>
+        </w:r>
+      </w:hyperlink>
+    </w:p>
+    <w:p>
+      <w:pPr>
+        <w:pStyle w:val="ListParagraph"/>
+      </w:pPr>
+    </w:p>
+    <w:p>
+      <w:pPr>
+        <w:pStyle w:val="ListParagraph"/>
+        <w:numPr>
+          <w:ilvl w:val="1"/>
+          <w:numId w:val="1"/>
+        </w:numPr>
+      </w:pPr>
+      <w:hyperlink r:id="rId6" w:history="1">
+        <w:r>
+          <w:rPr>
+            <w:rStyle w:val="Hyperlink"/>
+          </w:rPr>
+          <w:t>https://docs.python.org/3.6/py-modindex.html</w:t>
+        </w:r>
+      </w:hyperlink>
+    </w:p>
+    <w:p>
+      <w:pPr>
+        <w:pStyle w:val="ListParagraph"/>
+      </w:pPr>
+    </w:p>
+    <w:p>
+      <w:pPr>
+        <w:pStyle w:val="ListParagraph"/>
+        <w:numPr>
+          <w:ilvl w:val="0"/>
+          <w:numId w:val="1"/>
+        </w:numPr>
+      </w:pPr>
+      <w:r>
+        <w:t>Don’t overwrite standard library modules!</w:t>
+      </w:r>
+    </w:p>
+    <w:p>
+      <w:pPr>
+        <w:pStyle w:val="ListParagraph"/>
+      </w:pPr>
+    </w:p>
+    <w:p>
+      <w:pPr>
+        <w:pStyle w:val="ListParagraph"/>
+        <w:numPr>
+          <w:ilvl w:val="0"/>
+          <w:numId w:val="1"/>
+        </w:numPr>
+      </w:pPr>
+      <w:r>
+        <w:t xml:space="preserve">It is important to note that random number generators are based on a deterministic algorithm — repeatable and predictable. So they’re called </w:t>
+      </w:r>
+      <w:r>
+        <w:rPr>
+          <w:b/>
+          <w:bCs/>
+        </w:rPr>
+        <w:t>pseudo-random generators</w:t>
+      </w:r>
+      <w:r>
+        <w:t xml:space="preserve"> — they are not genuinely random. They start with a seed value. Each time you ask for another random number, you’ll get one based on the current seed attribute, and the state of the seed (which is one of the attributes of the generator) will be updated. The good news is that each time you run your program, the seed value is likely to be different</w:t>
+      </w:r>
+      <w:r>
+        <w:t>,</w:t>
+      </w:r>
+      <w:r>
+        <w:t xml:space="preserve"> meaning that even though the random numbers are being created algorithmically, you will likely get random </w:t>
+      </w:r>
+      <w:r>
+        <w:t>behaviour</w:t>
+      </w:r>
+      <w:r>
+        <w:t xml:space="preserve"> each time you execute</w:t>
+      </w:r>
+      <w:r>
+        <w:t>.</w:t>
+      </w:r>
     </w:p>
     <w:sectPr>
       <w:pgSz w:w="11906" w:h="16838"/>
@@ -467,7 +1952,7 @@
         <w:ind w:left="720" w:hanging="360"/>
       </w:pPr>
     </w:lvl>
-    <w:lvl w:ilvl="1" w:tplc="40090019" w:tentative="1">
+    <w:lvl w:ilvl="1" w:tplc="40090019">
       <w:start w:val="1"/>
       <w:numFmt w:val="lowerLetter"/>
       <w:lvlText w:val="%2."/>
@@ -476,7 +1961,7 @@
         <w:ind w:left="1440" w:hanging="360"/>
       </w:pPr>
     </w:lvl>
-    <w:lvl w:ilvl="2" w:tplc="4009001B" w:tentative="1">
+    <w:lvl w:ilvl="2" w:tplc="4009001B">
       <w:start w:val="1"/>
       <w:numFmt w:val="lowerRoman"/>
       <w:lvlText w:val="%3."/>
@@ -986,6 +2471,29 @@
       <w:contextualSpacing/>
     </w:pPr>
   </w:style>
+  <w:style w:type="character" w:styleId="Hyperlink">
+    <w:name w:val="Hyperlink"/>
+    <w:basedOn w:val="DefaultParagraphFont"/>
+    <w:uiPriority w:val="99"/>
+    <w:unhideWhenUsed/>
+    <w:rsid w:val="005161FC"/>
+    <w:rPr>
+      <w:color w:val="0563C1" w:themeColor="hyperlink"/>
+      <w:u w:val="single"/>
+    </w:rPr>
+  </w:style>
+  <w:style w:type="character" w:styleId="UnresolvedMention">
+    <w:name w:val="Unresolved Mention"/>
+    <w:basedOn w:val="DefaultParagraphFont"/>
+    <w:uiPriority w:val="99"/>
+    <w:semiHidden/>
+    <w:unhideWhenUsed/>
+    <w:rsid w:val="005161FC"/>
+    <w:rPr>
+      <w:color w:val="605E5C"/>
+      <w:shd w:val="clear" w:color="auto" w:fill="E1DFDD"/>
+    </w:rPr>
+  </w:style>
 </w:styles>
 </file>
 

--- a/Python Notes.docx
+++ b/Python Notes.docx
@@ -287,7 +287,16 @@
         </w:numPr>
       </w:pPr>
       <w:r>
-        <w:t xml:space="preserve">print(int(3.99))  </w:t>
+        <w:t>print(</w:t>
+      </w:r>
+      <w:r>
+        <w:rPr>
+          <w:color w:val="0070C0"/>
+        </w:rPr>
+        <w:t>int(3.99)</w:t>
+      </w:r>
+      <w:r>
+        <w:t xml:space="preserve">)  </w:t>
       </w:r>
       <w:r>
         <w:tab/>
@@ -435,7 +444,13 @@
         </w:numPr>
       </w:pPr>
       <w:r>
-        <w:t>X= input(“Enter the value: ”)</w:t>
+        <w:t xml:space="preserve">X= </w:t>
+      </w:r>
+      <w:r>
+        <w:rPr>
+          <w:color w:val="0070C0"/>
+        </w:rPr>
+        <w:t>input(“Enter the value: ”)</w:t>
       </w:r>
       <w:r>
         <w:tab/>
@@ -480,7 +495,28 @@
         </w:numPr>
       </w:pPr>
       <w:r>
-        <w:t>for _ in range(10):</w:t>
+        <w:rPr>
+          <w:color w:val="0070C0"/>
+        </w:rPr>
+        <w:t xml:space="preserve">for </w:t>
+      </w:r>
+      <w:r>
+        <w:t xml:space="preserve">_ </w:t>
+      </w:r>
+      <w:r>
+        <w:rPr>
+          <w:color w:val="0070C0"/>
+        </w:rPr>
+        <w:t xml:space="preserve">in </w:t>
+      </w:r>
+      <w:r>
+        <w:t>range(10)</w:t>
+      </w:r>
+      <w:r>
+        <w:rPr>
+          <w:color w:val="0070C0"/>
+        </w:rPr>
+        <w:t>:</w:t>
       </w:r>
     </w:p>
     <w:p>
@@ -495,6 +531,312 @@
     <w:p>
       <w:pPr>
         <w:pStyle w:val="ListParagraph"/>
+        <w:numPr>
+          <w:ilvl w:val="1"/>
+          <w:numId w:val="2"/>
+        </w:numPr>
+      </w:pPr>
+      <w:r>
+        <w:rPr>
+          <w:color w:val="0070C0"/>
+        </w:rPr>
+        <w:t xml:space="preserve">for </w:t>
+      </w:r>
+      <w:r>
+        <w:t xml:space="preserve">loop_var </w:t>
+      </w:r>
+      <w:r>
+        <w:rPr>
+          <w:color w:val="0070C0"/>
+        </w:rPr>
+        <w:t xml:space="preserve">in </w:t>
+      </w:r>
+      <w:r>
+        <w:t>[“Joe”, “Harry”, “Parth”, “Amy”]</w:t>
+      </w:r>
+      <w:r>
+        <w:rPr>
+          <w:color w:val="0070C0"/>
+        </w:rPr>
+        <w:t>:</w:t>
+      </w:r>
+    </w:p>
+    <w:p>
+      <w:pPr>
+        <w:pStyle w:val="ListParagraph"/>
+        <w:ind w:left="2160"/>
+      </w:pPr>
+      <w:r>
+        <w:t>print(“Hello</w:t>
+      </w:r>
+      <w:r>
+        <w:t xml:space="preserve"> </w:t>
+      </w:r>
+      <w:r>
+        <w:t>”+ loop_var)</w:t>
+      </w:r>
+    </w:p>
+    <w:p>
+      <w:pPr>
+        <w:pStyle w:val="ListParagraph"/>
+        <w:numPr>
+          <w:ilvl w:val="1"/>
+          <w:numId w:val="2"/>
+        </w:numPr>
+      </w:pPr>
+      <w:r>
+        <w:rPr>
+          <w:color w:val="0070C0"/>
+        </w:rPr>
+        <w:t xml:space="preserve">for </w:t>
+      </w:r>
+      <w:r>
+        <w:t xml:space="preserve">loop_var </w:t>
+      </w:r>
+      <w:r>
+        <w:rPr>
+          <w:color w:val="0070C0"/>
+        </w:rPr>
+        <w:t xml:space="preserve">in </w:t>
+      </w:r>
+      <w:r>
+        <w:t>S:</w:t>
+      </w:r>
+    </w:p>
+    <w:p>
+      <w:pPr>
+        <w:pStyle w:val="ListParagraph"/>
+        <w:ind w:left="2160"/>
+      </w:pPr>
+      <w:r>
+        <w:t>print(“Hello ”+ loop_var)</w:t>
+      </w:r>
+    </w:p>
+    <w:p>
+      <w:pPr>
+        <w:pStyle w:val="ListParagraph"/>
+        <w:numPr>
+          <w:ilvl w:val="1"/>
+          <w:numId w:val="2"/>
+        </w:numPr>
+      </w:pPr>
+      <w:r>
+        <w:rPr>
+          <w:color w:val="0070C0"/>
+        </w:rPr>
+        <w:t xml:space="preserve">for </w:t>
+      </w:r>
+      <w:r>
+        <w:t xml:space="preserve">loop_var </w:t>
+      </w:r>
+      <w:r>
+        <w:rPr>
+          <w:color w:val="0070C0"/>
+        </w:rPr>
+        <w:t xml:space="preserve">in </w:t>
+      </w:r>
+      <w:r>
+        <w:t>myList:</w:t>
+      </w:r>
+    </w:p>
+    <w:p>
+      <w:pPr>
+        <w:pStyle w:val="ListParagraph"/>
+        <w:ind w:left="2160"/>
+      </w:pPr>
+      <w:r>
+        <w:t>print(“Hello ”+ loop_var)</w:t>
+      </w:r>
+    </w:p>
+    <w:p>
+      <w:pPr>
+        <w:pStyle w:val="ListParagraph"/>
+        <w:numPr>
+          <w:ilvl w:val="1"/>
+          <w:numId w:val="2"/>
+        </w:numPr>
+      </w:pPr>
+      <w:r>
+        <w:rPr>
+          <w:color w:val="0070C0"/>
+        </w:rPr>
+        <w:t xml:space="preserve">for </w:t>
+      </w:r>
+      <w:r>
+        <w:t xml:space="preserve">loop_var </w:t>
+      </w:r>
+      <w:r>
+        <w:rPr>
+          <w:color w:val="0070C0"/>
+        </w:rPr>
+        <w:t xml:space="preserve">in </w:t>
+      </w:r>
+      <w:r>
+        <w:t>myTuple:</w:t>
+      </w:r>
+    </w:p>
+    <w:p>
+      <w:pPr>
+        <w:pStyle w:val="ListParagraph"/>
+        <w:ind w:left="2160"/>
+      </w:pPr>
+      <w:r>
+        <w:t>print(“Hello ”+ loop_var)</w:t>
+      </w:r>
+    </w:p>
+    <w:p>
+      <w:pPr>
+        <w:pStyle w:val="ListParagraph"/>
+        <w:numPr>
+          <w:ilvl w:val="1"/>
+          <w:numId w:val="2"/>
+        </w:numPr>
+      </w:pPr>
+      <w:r>
+        <w:rPr>
+          <w:color w:val="0070C0"/>
+        </w:rPr>
+        <w:t xml:space="preserve">for </w:t>
+      </w:r>
+      <w:r>
+        <w:t xml:space="preserve">loop_var </w:t>
+      </w:r>
+      <w:r>
+        <w:rPr>
+          <w:color w:val="0070C0"/>
+        </w:rPr>
+        <w:t>in range(5)</w:t>
+      </w:r>
+      <w:r>
+        <w:t>:</w:t>
+      </w:r>
+      <w:r>
+        <w:tab/>
+      </w:r>
+      <w:r>
+        <w:tab/>
+        <w:t xml:space="preserve">            # </w:t>
+      </w:r>
+      <w:r>
+        <w:rPr>
+          <w:color w:val="0070C0"/>
+        </w:rPr>
+        <w:t>range(5)</w:t>
+      </w:r>
+      <w:r>
+        <w:t xml:space="preserve"> </w:t>
+      </w:r>
+      <w:r>
+        <w:t xml:space="preserve">= [0, 1, 2, 3, </w:t>
+      </w:r>
+      <w:r>
+        <w:rPr>
+          <w:b/>
+          <w:bCs/>
+        </w:rPr>
+        <w:t>4</w:t>
+      </w:r>
+      <w:r>
+        <w:t>]</w:t>
+      </w:r>
+    </w:p>
+    <w:p>
+      <w:pPr>
+        <w:pStyle w:val="ListParagraph"/>
+        <w:ind w:left="2160"/>
+      </w:pPr>
+      <w:r>
+        <w:t>print(loop_var)</w:t>
+      </w:r>
+    </w:p>
+    <w:p>
+      <w:pPr>
+        <w:pStyle w:val="ListParagraph"/>
+        <w:numPr>
+          <w:ilvl w:val="1"/>
+          <w:numId w:val="2"/>
+        </w:numPr>
+      </w:pPr>
+      <w:r>
+        <w:t>range() is an iterable, it doesn’t return a list</w:t>
+      </w:r>
+    </w:p>
+    <w:p>
+      <w:pPr>
+        <w:pStyle w:val="ListParagraph"/>
+        <w:numPr>
+          <w:ilvl w:val="1"/>
+          <w:numId w:val="2"/>
+        </w:numPr>
+        <w:rPr>
+          <w:b/>
+          <w:bCs/>
+        </w:rPr>
+      </w:pPr>
+      <w:r>
+        <w:t xml:space="preserve">To get a list, typecast as </w:t>
+      </w:r>
+      <w:r>
+        <w:rPr>
+          <w:color w:val="0070C0"/>
+        </w:rPr>
+        <w:t>list( range(5) )</w:t>
+      </w:r>
+      <w:r>
+        <w:rPr>
+          <w:b/>
+          <w:bCs/>
+        </w:rPr>
+        <w:tab/>
+      </w:r>
+    </w:p>
+    <w:p>
+      <w:pPr>
+        <w:pStyle w:val="ListParagraph"/>
+        <w:numPr>
+          <w:ilvl w:val="1"/>
+          <w:numId w:val="2"/>
+        </w:numPr>
+        <w:rPr>
+          <w:b/>
+          <w:bCs/>
+        </w:rPr>
+      </w:pPr>
+      <w:r>
+        <w:rPr>
+          <w:color w:val="0070C0"/>
+        </w:rPr>
+        <w:t>range(1,</w:t>
+      </w:r>
+      <w:r>
+        <w:rPr>
+          <w:color w:val="0070C0"/>
+        </w:rPr>
+        <w:t xml:space="preserve"> </w:t>
+      </w:r>
+      <w:r>
+        <w:rPr>
+          <w:color w:val="0070C0"/>
+        </w:rPr>
+        <w:t xml:space="preserve">5) </w:t>
+      </w:r>
+      <w:r>
+        <w:t xml:space="preserve">= [1, 2, 3, </w:t>
+      </w:r>
+      <w:r>
+        <w:rPr>
+          <w:b/>
+          <w:bCs/>
+        </w:rPr>
+        <w:t>4</w:t>
+      </w:r>
+      <w:r>
+        <w:t>]</w:t>
+      </w:r>
+    </w:p>
+    <w:p>
+      <w:pPr>
+        <w:pStyle w:val="ListParagraph"/>
         <w:ind w:left="1440"/>
       </w:pPr>
     </w:p>
@@ -543,7 +885,16 @@
         </w:numPr>
       </w:pPr>
       <w:r>
-        <w:t>print( random.random() )</w:t>
+        <w:t xml:space="preserve">print( </w:t>
+      </w:r>
+      <w:r>
+        <w:rPr>
+          <w:color w:val="0070C0"/>
+        </w:rPr>
+        <w:t xml:space="preserve">random.random() </w:t>
+      </w:r>
+      <w:r>
+        <w:t>)</w:t>
       </w:r>
       <w:r>
         <w:tab/>
@@ -570,7 +921,16 @@
         </w:numPr>
       </w:pPr>
       <w:r>
-        <w:t>print ( random.randrange(1,7) )</w:t>
+        <w:t xml:space="preserve">print ( </w:t>
+      </w:r>
+      <w:r>
+        <w:rPr>
+          <w:color w:val="0070C0"/>
+        </w:rPr>
+        <w:t xml:space="preserve">random.randrange(1,7) </w:t>
+      </w:r>
+      <w:r>
+        <w:t>)</w:t>
       </w:r>
       <w:r>
         <w:tab/>
@@ -645,65 +1005,857 @@
         <w:rPr>
           <w:color w:val="0070C0"/>
         </w:rPr>
-        <w:t>import random</w:t>
-      </w:r>
-      <w:r>
-        <w:rPr>
-          <w:color w:val="0070C0"/>
-        </w:rPr>
-        <w:t xml:space="preserve"> as rnd</w:t>
-      </w:r>
-      <w:r>
-        <w:rPr>
-          <w:color w:val="0070C0"/>
-        </w:rPr>
+        <w:lastRenderedPageBreak/>
+        <w:t xml:space="preserve">import random as rnd </w:t>
+      </w:r>
+    </w:p>
+    <w:p>
+      <w:pPr>
+        <w:pStyle w:val="ListParagraph"/>
+        <w:numPr>
+          <w:ilvl w:val="1"/>
+          <w:numId w:val="2"/>
+        </w:numPr>
+      </w:pPr>
+      <w:r>
+        <w:t>print( rnd.random() )</w:t>
+      </w:r>
+      <w:r>
+        <w:tab/>
+      </w:r>
+      <w:r>
+        <w:tab/>
+      </w:r>
+    </w:p>
+    <w:p>
+      <w:pPr>
+        <w:pStyle w:val="ListParagraph"/>
+        <w:numPr>
+          <w:ilvl w:val="1"/>
+          <w:numId w:val="2"/>
+        </w:numPr>
+      </w:pPr>
+      <w:r>
+        <w:t xml:space="preserve">print ( rnd.randrange(1,7) </w:t>
+      </w:r>
+      <w:r>
+        <w:t>)</w:t>
+      </w:r>
+    </w:p>
+    <w:p>
+      <w:pPr>
+        <w:pStyle w:val="ListParagraph"/>
+        <w:numPr>
+          <w:ilvl w:val="0"/>
+          <w:numId w:val="2"/>
+        </w:numPr>
+      </w:pPr>
+      <w:r>
+        <w:t>Math</w:t>
+      </w:r>
+    </w:p>
+    <w:p>
+      <w:pPr>
+        <w:pStyle w:val="ListParagraph"/>
+        <w:numPr>
+          <w:ilvl w:val="1"/>
+          <w:numId w:val="2"/>
+        </w:numPr>
+        <w:rPr>
+          <w:color w:val="0070C0"/>
+        </w:rPr>
+      </w:pPr>
+      <w:proofErr w:type="spellStart"/>
+      <w:r>
+        <w:rPr>
+          <w:color w:val="0070C0"/>
+        </w:rPr>
+        <w:t>math.sqrt</w:t>
+      </w:r>
+      <w:proofErr w:type="spellEnd"/>
+      <w:r>
+        <w:rPr>
+          <w:color w:val="0070C0"/>
+        </w:rPr>
+        <w:t>()</w:t>
+      </w:r>
+    </w:p>
+    <w:p>
+      <w:pPr>
+        <w:pStyle w:val="ListParagraph"/>
+        <w:ind w:left="1440"/>
+        <w:rPr>
+          <w:color w:val="0070C0"/>
+        </w:rPr>
+      </w:pPr>
+    </w:p>
+    <w:p>
+      <w:pPr>
+        <w:pStyle w:val="ListParagraph"/>
+        <w:numPr>
+          <w:ilvl w:val="0"/>
+          <w:numId w:val="2"/>
+        </w:numPr>
+      </w:pPr>
+      <w:r>
+        <w:t>Collection Data Types</w:t>
+      </w:r>
+    </w:p>
+    <w:p>
+      <w:pPr>
+        <w:pStyle w:val="ListParagraph"/>
+        <w:numPr>
+          <w:ilvl w:val="1"/>
+          <w:numId w:val="2"/>
+        </w:numPr>
+      </w:pPr>
+      <w:r>
+        <w:t>Strings (Immutable)</w:t>
+      </w:r>
+    </w:p>
+    <w:p>
+      <w:pPr>
+        <w:pStyle w:val="ListParagraph"/>
+        <w:numPr>
+          <w:ilvl w:val="1"/>
+          <w:numId w:val="2"/>
+        </w:numPr>
+      </w:pPr>
+      <w:r>
+        <w:t>List (Mutable)</w:t>
+      </w:r>
+    </w:p>
+    <w:p>
+      <w:pPr>
+        <w:pStyle w:val="ListParagraph"/>
+        <w:numPr>
+          <w:ilvl w:val="1"/>
+          <w:numId w:val="2"/>
+        </w:numPr>
+      </w:pPr>
+      <w:r>
+        <w:t>Tuples</w:t>
+      </w:r>
+      <w:r>
+        <w:t xml:space="preserve"> (Immutable)</w:t>
+      </w:r>
+    </w:p>
+    <w:p>
+      <w:pPr>
+        <w:pStyle w:val="ListParagraph"/>
+        <w:ind w:left="1440"/>
+      </w:pPr>
+    </w:p>
+    <w:p>
+      <w:pPr>
+        <w:pStyle w:val="ListParagraph"/>
+        <w:numPr>
+          <w:ilvl w:val="0"/>
+          <w:numId w:val="2"/>
+        </w:numPr>
+      </w:pPr>
+      <w:r>
+        <w:t>String</w:t>
+      </w:r>
+    </w:p>
+    <w:p>
+      <w:pPr>
+        <w:pStyle w:val="ListParagraph"/>
+        <w:numPr>
+          <w:ilvl w:val="1"/>
+          <w:numId w:val="2"/>
+        </w:numPr>
+      </w:pPr>
+      <w:r>
+        <w:t>S= “Hello World”</w:t>
+      </w:r>
+    </w:p>
+    <w:p>
+      <w:pPr>
+        <w:pStyle w:val="ListParagraph"/>
+        <w:numPr>
+          <w:ilvl w:val="1"/>
+          <w:numId w:val="2"/>
+        </w:numPr>
+      </w:pPr>
+      <w:r>
+        <w:t>S= ‘Hello World’</w:t>
+      </w:r>
+    </w:p>
+    <w:p>
+      <w:pPr>
+        <w:pStyle w:val="ListParagraph"/>
+        <w:numPr>
+          <w:ilvl w:val="1"/>
+          <w:numId w:val="2"/>
+        </w:numPr>
+      </w:pPr>
+      <w:r>
+        <w:t>m = “””</w:t>
+      </w:r>
+    </w:p>
+    <w:p>
+      <w:pPr>
+        <w:pStyle w:val="ListParagraph"/>
+        <w:ind w:left="1440"/>
+      </w:pPr>
+      <w:r>
+        <w:t>This is a Multi-Line</w:t>
+      </w:r>
+    </w:p>
+    <w:p>
+      <w:pPr>
+        <w:pStyle w:val="ListParagraph"/>
+        <w:ind w:left="1440"/>
+      </w:pPr>
+      <w:r>
+        <w:t>String.</w:t>
+      </w:r>
+    </w:p>
+    <w:p>
+      <w:pPr>
+        <w:pStyle w:val="ListParagraph"/>
+        <w:ind w:left="1440"/>
+      </w:pPr>
+      <w:r>
+        <w:t>“””</w:t>
+      </w:r>
+    </w:p>
+    <w:p>
+      <w:pPr>
+        <w:pStyle w:val="ListParagraph"/>
+        <w:numPr>
+          <w:ilvl w:val="1"/>
+          <w:numId w:val="2"/>
+        </w:numPr>
+      </w:pPr>
+      <w:r>
+        <w:t>m = ‘’’</w:t>
+      </w:r>
+    </w:p>
+    <w:p>
+      <w:pPr>
+        <w:pStyle w:val="ListParagraph"/>
+        <w:ind w:left="1440"/>
+      </w:pPr>
+      <w:r>
+        <w:t>This is a Multi-Line</w:t>
+      </w:r>
+    </w:p>
+    <w:p>
+      <w:pPr>
+        <w:pStyle w:val="ListParagraph"/>
+        <w:ind w:left="1440"/>
+      </w:pPr>
+      <w:r>
+        <w:t>String.</w:t>
+      </w:r>
+    </w:p>
+    <w:p>
+      <w:pPr>
+        <w:pStyle w:val="ListParagraph"/>
+        <w:ind w:left="1440"/>
+      </w:pPr>
+      <w:r>
+        <w:t>‘’’</w:t>
+      </w:r>
+    </w:p>
+    <w:p>
+      <w:pPr>
+        <w:pStyle w:val="ListParagraph"/>
+        <w:numPr>
+          <w:ilvl w:val="1"/>
+          <w:numId w:val="2"/>
+        </w:numPr>
+      </w:pPr>
+      <w:r>
+        <w:t>print(</w:t>
+      </w:r>
+      <w:r>
+        <w:rPr>
+          <w:color w:val="0070C0"/>
+        </w:rPr>
+        <w:t xml:space="preserve"> S[0] </w:t>
+      </w:r>
+      <w:r>
+        <w:t>)</w:t>
+      </w:r>
+      <w:r>
+        <w:tab/>
+      </w:r>
+      <w:r>
+        <w:tab/>
+      </w:r>
+      <w:r>
+        <w:tab/>
+      </w:r>
+      <w:r>
+        <w:tab/>
+      </w:r>
+      <w:r>
+        <w:tab/>
+      </w:r>
+      <w:r>
+        <w:tab/>
+      </w:r>
+      <w:r>
+        <w:tab/>
+        <w:t># index possible</w:t>
+      </w:r>
+    </w:p>
+    <w:p>
+      <w:pPr>
+        <w:pStyle w:val="ListParagraph"/>
+        <w:numPr>
+          <w:ilvl w:val="1"/>
+          <w:numId w:val="2"/>
+        </w:numPr>
+      </w:pPr>
+      <w:r>
+        <w:rPr>
+          <w:color w:val="0070C0"/>
+        </w:rPr>
+        <w:t>len (s)</w:t>
+      </w:r>
+      <w:r>
+        <w:tab/>
+      </w:r>
+      <w:r>
+        <w:tab/>
+      </w:r>
+      <w:r>
+        <w:tab/>
+      </w:r>
+      <w:r>
+        <w:tab/>
+      </w:r>
+      <w:r>
+        <w:tab/>
+      </w:r>
+      <w:r>
+        <w:tab/>
+      </w:r>
+      <w:r>
+        <w:tab/>
+      </w:r>
+      <w:r>
+        <w:tab/>
+        <w:t># no. of items</w:t>
+      </w:r>
+    </w:p>
+    <w:p>
+      <w:pPr>
+        <w:pStyle w:val="ListParagraph"/>
+        <w:numPr>
+          <w:ilvl w:val="1"/>
+          <w:numId w:val="2"/>
+        </w:numPr>
+      </w:pPr>
+      <w:r>
+        <w:t>print ( S[len(S) -1] ) = print ( S[-1]  )</w:t>
+      </w:r>
+      <w:r>
+        <w:tab/>
+      </w:r>
+      <w:r>
+        <w:tab/>
+      </w:r>
+      <w:r>
+        <w:tab/>
+        <w:t># negative indices possible</w:t>
+      </w:r>
+    </w:p>
+    <w:p>
+      <w:pPr>
+        <w:pStyle w:val="ListParagraph"/>
+        <w:numPr>
+          <w:ilvl w:val="1"/>
+          <w:numId w:val="2"/>
+        </w:numPr>
+      </w:pPr>
+      <w:r>
+        <w:t>print ( S[2:</w:t>
+      </w:r>
+      <w:r>
+        <w:rPr>
+          <w:b/>
+          <w:bCs/>
+        </w:rPr>
+        <w:t>6</w:t>
+      </w:r>
+      <w:r>
+        <w:t>] )</w:t>
+      </w:r>
+      <w:r>
+        <w:tab/>
+      </w:r>
+      <w:r>
+        <w:tab/>
+      </w:r>
+      <w:r>
+        <w:t>#</w:t>
+      </w:r>
+      <w:r>
+        <w:rPr>
+          <w:color w:val="0070C0"/>
+        </w:rPr>
+        <w:t>Slicing</w:t>
+      </w:r>
+      <w:r>
+        <w:tab/>
+      </w:r>
+      <w:r>
+        <w:tab/>
+      </w:r>
+      <w:r>
+        <w:tab/>
+      </w:r>
+      <w:r>
+        <w:tab/>
+        <w:t xml:space="preserve"># print S[2] to </w:t>
+      </w:r>
+      <w:r>
+        <w:rPr>
+          <w:b/>
+          <w:bCs/>
+        </w:rPr>
+        <w:t>S[5]</w:t>
+      </w:r>
+    </w:p>
+    <w:p>
+      <w:pPr>
+        <w:pStyle w:val="ListParagraph"/>
+        <w:numPr>
+          <w:ilvl w:val="1"/>
+          <w:numId w:val="2"/>
+        </w:numPr>
+      </w:pPr>
+      <w:r>
+        <w:t>print ( S[:</w:t>
+      </w:r>
+      <w:r>
+        <w:rPr>
+          <w:b/>
+          <w:bCs/>
+        </w:rPr>
+        <w:t>6</w:t>
+      </w:r>
+      <w:r>
+        <w:t>] )</w:t>
+      </w:r>
+      <w:r>
+        <w:tab/>
+      </w:r>
+      <w:r>
+        <w:tab/>
+      </w:r>
+      <w:r>
+        <w:t>#</w:t>
+      </w:r>
+      <w:r>
+        <w:rPr>
+          <w:color w:val="0070C0"/>
+        </w:rPr>
+        <w:t>Slicing</w:t>
+      </w:r>
+      <w:r>
+        <w:tab/>
+      </w:r>
+      <w:r>
+        <w:tab/>
+      </w:r>
+      <w:r>
+        <w:tab/>
+      </w:r>
+      <w:r>
+        <w:tab/>
+        <w:t xml:space="preserve"># print S[0] to </w:t>
+      </w:r>
+      <w:r>
+        <w:rPr>
+          <w:b/>
+          <w:bCs/>
+        </w:rPr>
+        <w:t>S[5]</w:t>
+      </w:r>
+    </w:p>
+    <w:p>
+      <w:pPr>
+        <w:pStyle w:val="ListParagraph"/>
+        <w:numPr>
+          <w:ilvl w:val="1"/>
+          <w:numId w:val="2"/>
+        </w:numPr>
+      </w:pPr>
+      <w:r>
+        <w:t>print ( S[</w:t>
+      </w:r>
+      <w:r>
+        <w:rPr>
+          <w:b/>
+          <w:bCs/>
+        </w:rPr>
+        <w:t>3</w:t>
+      </w:r>
+      <w:r>
+        <w:t>:] )</w:t>
+      </w:r>
+      <w:r>
+        <w:tab/>
+      </w:r>
+      <w:r>
+        <w:tab/>
+        <w:t>#</w:t>
+      </w:r>
+      <w:r>
+        <w:rPr>
+          <w:color w:val="0070C0"/>
+        </w:rPr>
+        <w:t>Slicing</w:t>
+      </w:r>
+      <w:r>
+        <w:tab/>
+      </w:r>
+      <w:r>
+        <w:tab/>
+      </w:r>
+      <w:r>
+        <w:tab/>
+      </w:r>
+      <w:r>
+        <w:tab/>
+        <w:t># print S</w:t>
+      </w:r>
+      <w:r>
+        <w:rPr>
+          <w:b/>
+          <w:bCs/>
+        </w:rPr>
+        <w:t>[3]</w:t>
+      </w:r>
+      <w:r>
+        <w:t xml:space="preserve"> to </w:t>
+      </w:r>
+      <w:r>
+        <w:t>S[-1]</w:t>
+      </w:r>
+    </w:p>
+    <w:p>
+      <w:pPr>
+        <w:pStyle w:val="ListParagraph"/>
+        <w:numPr>
+          <w:ilvl w:val="1"/>
+          <w:numId w:val="2"/>
+        </w:numPr>
+        <w:rPr>
+          <w:b/>
+          <w:bCs/>
+        </w:rPr>
+      </w:pPr>
+      <w:r>
+        <w:rPr>
+          <w:b/>
+          <w:bCs/>
+        </w:rPr>
+        <w:t>Slice always return</w:t>
+      </w:r>
+      <w:r>
+        <w:rPr>
+          <w:b/>
+          <w:bCs/>
+        </w:rPr>
+        <w:t>s</w:t>
+      </w:r>
+      <w:r>
+        <w:rPr>
+          <w:b/>
+          <w:bCs/>
+        </w:rPr>
+        <w:t xml:space="preserve"> List</w:t>
+      </w:r>
+    </w:p>
+    <w:p>
+      <w:pPr>
+        <w:pStyle w:val="ListParagraph"/>
+        <w:numPr>
+          <w:ilvl w:val="1"/>
+          <w:numId w:val="2"/>
+        </w:numPr>
+      </w:pPr>
+      <w:r>
+        <w:t>print( S</w:t>
+      </w:r>
+      <w:r>
         <w:t xml:space="preserve"> </w:t>
       </w:r>
-    </w:p>
-    <w:p>
-      <w:pPr>
-        <w:pStyle w:val="ListParagraph"/>
-        <w:numPr>
-          <w:ilvl w:val="1"/>
-          <w:numId w:val="2"/>
-        </w:numPr>
-      </w:pPr>
-      <w:r>
-        <w:t>print( r</w:t>
-      </w:r>
-      <w:r>
-        <w:t>nd</w:t>
-      </w:r>
-      <w:r>
-        <w:t>.random() )</w:t>
-      </w:r>
-      <w:r>
-        <w:tab/>
-      </w:r>
-      <w:r>
-        <w:tab/>
-      </w:r>
-    </w:p>
-    <w:p>
-      <w:pPr>
-        <w:pStyle w:val="ListParagraph"/>
-        <w:numPr>
-          <w:ilvl w:val="1"/>
-          <w:numId w:val="2"/>
-        </w:numPr>
-      </w:pPr>
-      <w:r>
-        <w:t xml:space="preserve">print ( rnd.randrange(1,7) </w:t>
+      <w:r>
+        <w:t>+ “abc” )</w:t>
+      </w:r>
+      <w:r>
+        <w:tab/>
+      </w:r>
+      <w:r>
+        <w:tab/>
+      </w:r>
+      <w:r>
+        <w:tab/>
+      </w:r>
+      <w:r>
+        <w:tab/>
+      </w:r>
+      <w:r>
+        <w:tab/>
+        <w:t xml:space="preserve"># </w:t>
+      </w:r>
+      <w:r>
+        <w:rPr>
+          <w:color w:val="0070C0"/>
+        </w:rPr>
+        <w:t>Concatenation</w:t>
+      </w:r>
+    </w:p>
+    <w:p>
+      <w:pPr>
+        <w:pStyle w:val="ListParagraph"/>
+        <w:numPr>
+          <w:ilvl w:val="1"/>
+          <w:numId w:val="2"/>
+        </w:numPr>
+      </w:pPr>
+      <w:r>
+        <w:t>print(S *3)</w:t>
+      </w:r>
+      <w:r>
+        <w:tab/>
+      </w:r>
+      <w:r>
+        <w:tab/>
+      </w:r>
+      <w:r>
+        <w:t xml:space="preserve"># </w:t>
+      </w:r>
+      <w:r>
+        <w:rPr>
+          <w:color w:val="0070C0"/>
+        </w:rPr>
+        <w:t>Repetition</w:t>
+      </w:r>
+      <w:r>
+        <w:tab/>
+      </w:r>
+      <w:r>
+        <w:tab/>
+      </w:r>
+      <w:r>
+        <w:tab/>
+        <w:t># Concatenation 3 times</w:t>
+      </w:r>
+    </w:p>
+    <w:p>
+      <w:pPr>
+        <w:pStyle w:val="ListParagraph"/>
+        <w:numPr>
+          <w:ilvl w:val="1"/>
+          <w:numId w:val="2"/>
+        </w:numPr>
+      </w:pPr>
+      <w:r>
+        <w:t xml:space="preserve">print( </w:t>
+      </w:r>
+      <w:r>
+        <w:rPr>
+          <w:color w:val="0070C0"/>
+        </w:rPr>
+        <w:t xml:space="preserve">S.count(“ri”) </w:t>
       </w:r>
       <w:r>
         <w:t>)</w:t>
       </w:r>
+      <w:r>
+        <w:tab/>
+        <w:t># Counts no. of instances of “ri” in the given string S</w:t>
+      </w:r>
+    </w:p>
+    <w:p>
+      <w:pPr>
+        <w:pStyle w:val="ListParagraph"/>
+        <w:ind w:firstLine="720"/>
+      </w:pPr>
+      <w:r>
+        <w:t xml:space="preserve"># count item is </w:t>
+      </w:r>
+      <w:r>
+        <w:rPr>
+          <w:b/>
+          <w:bCs/>
+        </w:rPr>
+        <w:t>Case Sensitive</w:t>
+      </w:r>
+    </w:p>
+    <w:p>
+      <w:pPr>
+        <w:pStyle w:val="ListParagraph"/>
+        <w:numPr>
+          <w:ilvl w:val="1"/>
+          <w:numId w:val="2"/>
+        </w:numPr>
+      </w:pPr>
+      <w:r>
+        <w:t xml:space="preserve">print( </w:t>
+      </w:r>
+      <w:r>
+        <w:rPr>
+          <w:color w:val="0070C0"/>
+        </w:rPr>
+        <w:t xml:space="preserve">S.index(“ri”) </w:t>
+      </w:r>
+      <w:r>
+        <w:t>)</w:t>
+      </w:r>
+      <w:r>
+        <w:tab/>
+        <w:t xml:space="preserve"># returns index of </w:t>
+      </w:r>
+      <w:r>
+        <w:rPr>
+          <w:b/>
+          <w:bCs/>
+        </w:rPr>
+        <w:t>first</w:t>
+      </w:r>
+      <w:r>
+        <w:t xml:space="preserve"> instance where 1st char of “ri” i.e. “r” #appears</w:t>
+      </w:r>
+    </w:p>
+    <w:p>
+      <w:pPr>
+        <w:pStyle w:val="ListParagraph"/>
+        <w:numPr>
+          <w:ilvl w:val="1"/>
+          <w:numId w:val="2"/>
+        </w:numPr>
+      </w:pPr>
+      <w:r>
+        <w:t>If index item is not present then Run Time Error.</w:t>
+      </w:r>
+    </w:p>
+    <w:p>
+      <w:pPr>
+        <w:pStyle w:val="ListParagraph"/>
+        <w:numPr>
+          <w:ilvl w:val="1"/>
+          <w:numId w:val="2"/>
+        </w:numPr>
+      </w:pPr>
+      <w:r>
+        <w:t>print(</w:t>
+      </w:r>
+      <w:r>
+        <w:rPr>
+          <w:color w:val="0070C0"/>
+        </w:rPr>
+        <w:t xml:space="preserve"> S.split() </w:t>
+      </w:r>
+      <w:r>
+        <w:t xml:space="preserve">)                # Split </w:t>
+      </w:r>
+      <w:r>
+        <w:t xml:space="preserve">   </w:t>
+      </w:r>
+      <w:r>
+        <w:tab/>
+        <w:t># remove spaces in S and return list of Words</w:t>
+      </w:r>
     </w:p>
     <w:p>
       <w:pPr>
         <w:pStyle w:val="ListParagraph"/>
         <w:ind w:left="1440"/>
       </w:pPr>
+      <w:r>
+        <w:t xml:space="preserve"> # [“Hello”, “World”] </w:t>
+      </w:r>
+    </w:p>
+    <w:p>
+      <w:pPr>
+        <w:pStyle w:val="ListParagraph"/>
+        <w:numPr>
+          <w:ilvl w:val="1"/>
+          <w:numId w:val="2"/>
+        </w:numPr>
+      </w:pPr>
+      <w:r>
+        <w:t xml:space="preserve">print( </w:t>
+      </w:r>
+      <w:r>
+        <w:rPr>
+          <w:color w:val="0070C0"/>
+        </w:rPr>
+        <w:t xml:space="preserve">S.split(“o”) </w:t>
+      </w:r>
+      <w:r>
+        <w:t>)</w:t>
+      </w:r>
+      <w:r>
+        <w:tab/>
+      </w:r>
+      <w:r>
+        <w:t xml:space="preserve">                                       </w:t>
+      </w:r>
+      <w:r>
+        <w:t># Split with “o” i.e. [“Hell”, “</w:t>
+      </w:r>
+      <w:r>
+        <w:t xml:space="preserve"> W</w:t>
+      </w:r>
+      <w:r>
+        <w:t>”, “rld”]</w:t>
+      </w:r>
+    </w:p>
+    <w:p>
+      <w:pPr>
+        <w:pStyle w:val="ListParagraph"/>
+        <w:numPr>
+          <w:ilvl w:val="1"/>
+          <w:numId w:val="2"/>
+        </w:numPr>
+      </w:pPr>
+      <w:r>
+        <w:t>print(</w:t>
+      </w:r>
+      <w:r>
+        <w:t xml:space="preserve"> </w:t>
+      </w:r>
+      <w:r>
+        <w:rPr>
+          <w:color w:val="0070C0"/>
+        </w:rPr>
+        <w:t>“o”.join([“Hell”, “ W”, ”rld”]</w:t>
+      </w:r>
+      <w:r>
+        <w:t>)    #joi</w:t>
+      </w:r>
+      <w:r>
+        <w:t>n</w:t>
+      </w:r>
+      <w:r>
+        <w:t xml:space="preserve">       # joins list of string with given string (here “o”)</w:t>
+      </w:r>
+    </w:p>
+    <w:p>
+      <w:pPr>
+        <w:pStyle w:val="ListParagraph"/>
+        <w:ind w:left="1440"/>
+      </w:pPr>
+      <w:r>
+        <w:t># “Hello World”</w:t>
+      </w:r>
+    </w:p>
+    <w:p>
+      <w:pPr>
+        <w:pStyle w:val="ListParagraph"/>
+        <w:ind w:left="1440"/>
+      </w:pPr>
     </w:p>
     <w:p>
       <w:pPr>
@@ -714,25 +1866,506 @@
         </w:numPr>
       </w:pPr>
       <w:r>
-        <w:t>Math</w:t>
-      </w:r>
-    </w:p>
-    <w:p>
-      <w:pPr>
-        <w:pStyle w:val="ListParagraph"/>
-        <w:numPr>
-          <w:ilvl w:val="1"/>
-          <w:numId w:val="2"/>
-        </w:numPr>
-      </w:pPr>
-      <w:proofErr w:type="spellStart"/>
-      <w:r>
-        <w:t>math.sqrt</w:t>
-      </w:r>
-      <w:proofErr w:type="spellEnd"/>
-      <w:r>
-        <w:t>()</w:t>
-      </w:r>
+        <w:t>List</w:t>
+      </w:r>
+    </w:p>
+    <w:p>
+      <w:pPr>
+        <w:pStyle w:val="ListParagraph"/>
+        <w:numPr>
+          <w:ilvl w:val="1"/>
+          <w:numId w:val="2"/>
+        </w:numPr>
+      </w:pPr>
+      <w:r>
+        <w:t>myList = [“apple”, 5, “Banana”, 10]</w:t>
+      </w:r>
+    </w:p>
+    <w:p>
+      <w:pPr>
+        <w:pStyle w:val="ListParagraph"/>
+        <w:numPr>
+          <w:ilvl w:val="1"/>
+          <w:numId w:val="2"/>
+        </w:numPr>
+      </w:pPr>
+      <w:r>
+        <w:t xml:space="preserve">print( </w:t>
+      </w:r>
+      <w:r>
+        <w:rPr>
+          <w:color w:val="0070C0"/>
+        </w:rPr>
+        <w:t>myList</w:t>
+      </w:r>
+      <w:r>
+        <w:rPr>
+          <w:color w:val="0070C0"/>
+        </w:rPr>
+        <w:t>[</w:t>
+      </w:r>
+      <w:r>
+        <w:rPr>
+          <w:color w:val="0070C0"/>
+        </w:rPr>
+        <w:t>0</w:t>
+      </w:r>
+      <w:r>
+        <w:rPr>
+          <w:color w:val="0070C0"/>
+        </w:rPr>
+        <w:t>]</w:t>
+      </w:r>
+      <w:r>
+        <w:rPr>
+          <w:color w:val="0070C0"/>
+        </w:rPr>
+        <w:t xml:space="preserve"> </w:t>
+      </w:r>
+      <w:r>
+        <w:t>)</w:t>
+      </w:r>
+    </w:p>
+    <w:p>
+      <w:pPr>
+        <w:pStyle w:val="ListParagraph"/>
+        <w:numPr>
+          <w:ilvl w:val="1"/>
+          <w:numId w:val="2"/>
+        </w:numPr>
+        <w:rPr>
+          <w:color w:val="0070C0"/>
+        </w:rPr>
+      </w:pPr>
+      <w:r>
+        <w:rPr>
+          <w:color w:val="0070C0"/>
+        </w:rPr>
+        <w:t xml:space="preserve">len( myList) </w:t>
+      </w:r>
+    </w:p>
+    <w:p>
+      <w:pPr>
+        <w:pStyle w:val="ListParagraph"/>
+        <w:numPr>
+          <w:ilvl w:val="1"/>
+          <w:numId w:val="2"/>
+        </w:numPr>
+      </w:pPr>
+      <w:r>
+        <w:t>print (myList[ len(myList) -1] ) = print (myList [-1]</w:t>
+      </w:r>
+      <w:r>
+        <w:t xml:space="preserve"> </w:t>
+      </w:r>
+      <w:r>
+        <w:t>)</w:t>
+      </w:r>
+      <w:r>
+        <w:tab/>
+      </w:r>
+    </w:p>
+    <w:p>
+      <w:pPr>
+        <w:pStyle w:val="ListParagraph"/>
+        <w:numPr>
+          <w:ilvl w:val="1"/>
+          <w:numId w:val="2"/>
+        </w:numPr>
+      </w:pPr>
+      <w:r>
+        <w:lastRenderedPageBreak/>
+        <w:t>print ( myList[2:</w:t>
+      </w:r>
+      <w:r>
+        <w:rPr>
+          <w:b/>
+          <w:bCs/>
+        </w:rPr>
+        <w:t>6</w:t>
+      </w:r>
+      <w:r>
+        <w:t>] )</w:t>
+      </w:r>
+      <w:r>
+        <w:tab/>
+      </w:r>
+      <w:r>
+        <w:t>#</w:t>
+      </w:r>
+      <w:r>
+        <w:rPr>
+          <w:color w:val="0070C0"/>
+        </w:rPr>
+        <w:t>Slicing</w:t>
+      </w:r>
+      <w:r>
+        <w:tab/>
+      </w:r>
+      <w:r>
+        <w:tab/>
+      </w:r>
+      <w:r>
+        <w:tab/>
+        <w:t xml:space="preserve"># print myList[2] to </w:t>
+      </w:r>
+      <w:r>
+        <w:t>myList</w:t>
+      </w:r>
+      <w:r>
+        <w:rPr>
+          <w:b/>
+          <w:bCs/>
+        </w:rPr>
+        <w:t>[5]</w:t>
+      </w:r>
+    </w:p>
+    <w:p>
+      <w:pPr>
+        <w:pStyle w:val="ListParagraph"/>
+        <w:numPr>
+          <w:ilvl w:val="1"/>
+          <w:numId w:val="2"/>
+        </w:numPr>
+      </w:pPr>
+      <w:r>
+        <w:t>print ( myList [:</w:t>
+      </w:r>
+      <w:r>
+        <w:rPr>
+          <w:b/>
+          <w:bCs/>
+        </w:rPr>
+        <w:t>6</w:t>
+      </w:r>
+      <w:r>
+        <w:t>] )</w:t>
+      </w:r>
+      <w:r>
+        <w:tab/>
+      </w:r>
+      <w:r>
+        <w:t>#</w:t>
+      </w:r>
+      <w:r>
+        <w:rPr>
+          <w:color w:val="0070C0"/>
+        </w:rPr>
+        <w:t>Slicing</w:t>
+      </w:r>
+      <w:r>
+        <w:tab/>
+      </w:r>
+      <w:r>
+        <w:tab/>
+      </w:r>
+      <w:r>
+        <w:tab/>
+        <w:t># print myList [0] to myList</w:t>
+      </w:r>
+      <w:r>
+        <w:rPr>
+          <w:b/>
+          <w:bCs/>
+        </w:rPr>
+        <w:t xml:space="preserve"> [5]</w:t>
+      </w:r>
+      <w:r>
+        <w:tab/>
+      </w:r>
+    </w:p>
+    <w:p>
+      <w:pPr>
+        <w:pStyle w:val="ListParagraph"/>
+        <w:numPr>
+          <w:ilvl w:val="1"/>
+          <w:numId w:val="2"/>
+        </w:numPr>
+      </w:pPr>
+      <w:r>
+        <w:t>print ( myList [</w:t>
+      </w:r>
+      <w:r>
+        <w:rPr>
+          <w:b/>
+          <w:bCs/>
+        </w:rPr>
+        <w:t>3</w:t>
+      </w:r>
+      <w:r>
+        <w:t>:] )</w:t>
+      </w:r>
+      <w:r>
+        <w:tab/>
+        <w:t>#</w:t>
+      </w:r>
+      <w:r>
+        <w:rPr>
+          <w:color w:val="0070C0"/>
+        </w:rPr>
+        <w:t>Slicing</w:t>
+      </w:r>
+      <w:r>
+        <w:tab/>
+      </w:r>
+      <w:r>
+        <w:tab/>
+      </w:r>
+      <w:r>
+        <w:tab/>
+        <w:t xml:space="preserve"># print myList </w:t>
+      </w:r>
+      <w:r>
+        <w:rPr>
+          <w:b/>
+          <w:bCs/>
+        </w:rPr>
+        <w:t>[3]</w:t>
+      </w:r>
+      <w:r>
+        <w:t xml:space="preserve"> to myList</w:t>
+      </w:r>
+      <w:r>
+        <w:rPr>
+          <w:b/>
+          <w:bCs/>
+        </w:rPr>
+        <w:t xml:space="preserve"> </w:t>
+      </w:r>
+      <w:r>
+        <w:t>[-1]</w:t>
+      </w:r>
+    </w:p>
+    <w:p>
+      <w:pPr>
+        <w:pStyle w:val="ListParagraph"/>
+        <w:numPr>
+          <w:ilvl w:val="1"/>
+          <w:numId w:val="2"/>
+        </w:numPr>
+        <w:rPr>
+          <w:b/>
+          <w:bCs/>
+        </w:rPr>
+      </w:pPr>
+      <w:r>
+        <w:rPr>
+          <w:b/>
+          <w:bCs/>
+        </w:rPr>
+        <w:t>Slice always return</w:t>
+      </w:r>
+      <w:r>
+        <w:rPr>
+          <w:b/>
+          <w:bCs/>
+        </w:rPr>
+        <w:t>s</w:t>
+      </w:r>
+      <w:r>
+        <w:rPr>
+          <w:b/>
+          <w:bCs/>
+        </w:rPr>
+        <w:t xml:space="preserve"> List</w:t>
+      </w:r>
+    </w:p>
+    <w:p>
+      <w:pPr>
+        <w:pStyle w:val="ListParagraph"/>
+        <w:numPr>
+          <w:ilvl w:val="1"/>
+          <w:numId w:val="2"/>
+        </w:numPr>
+      </w:pPr>
+      <w:r>
+        <w:t xml:space="preserve">print( myList  + </w:t>
+      </w:r>
+      <w:r>
+        <w:t>[</w:t>
+      </w:r>
+      <w:r>
+        <w:t>“abc”</w:t>
+      </w:r>
+      <w:r>
+        <w:t>]</w:t>
+      </w:r>
+      <w:r>
+        <w:t xml:space="preserve"> )</w:t>
+      </w:r>
+      <w:r>
+        <w:tab/>
+      </w:r>
+      <w:r>
+        <w:tab/>
+      </w:r>
+      <w:r>
+        <w:tab/>
+      </w:r>
+      <w:r>
+        <w:tab/>
+        <w:t xml:space="preserve"># </w:t>
+      </w:r>
+      <w:r>
+        <w:rPr>
+          <w:color w:val="0070C0"/>
+        </w:rPr>
+        <w:t>Concatenation</w:t>
+      </w:r>
+    </w:p>
+    <w:p>
+      <w:pPr>
+        <w:pStyle w:val="ListParagraph"/>
+        <w:numPr>
+          <w:ilvl w:val="1"/>
+          <w:numId w:val="2"/>
+        </w:numPr>
+      </w:pPr>
+      <w:r>
+        <w:t>print(myList  *3)</w:t>
+      </w:r>
+      <w:r>
+        <w:tab/>
+      </w:r>
+      <w:r>
+        <w:t xml:space="preserve"># </w:t>
+      </w:r>
+      <w:r>
+        <w:rPr>
+          <w:color w:val="0070C0"/>
+        </w:rPr>
+        <w:t>Repetition</w:t>
+      </w:r>
+      <w:r>
+        <w:tab/>
+      </w:r>
+      <w:r>
+        <w:t xml:space="preserve">               </w:t>
+      </w:r>
+      <w:r>
+        <w:t># Concatenation 3 times</w:t>
+      </w:r>
+      <w:r>
+        <w:t xml:space="preserve"> </w:t>
+      </w:r>
+    </w:p>
+    <w:p>
+      <w:pPr>
+        <w:pStyle w:val="ListParagraph"/>
+        <w:numPr>
+          <w:ilvl w:val="1"/>
+          <w:numId w:val="2"/>
+        </w:numPr>
+      </w:pPr>
+      <w:r>
+        <w:t xml:space="preserve">print( </w:t>
+      </w:r>
+      <w:r>
+        <w:rPr>
+          <w:color w:val="0070C0"/>
+        </w:rPr>
+        <w:t xml:space="preserve">myList .count(10) </w:t>
+      </w:r>
+      <w:r>
+        <w:t xml:space="preserve">)           # Counts no. of instances of 10 in the given list myList  </w:t>
+      </w:r>
+    </w:p>
+    <w:p>
+      <w:pPr>
+        <w:pStyle w:val="ListParagraph"/>
+        <w:ind w:left="1440"/>
+      </w:pPr>
+      <w:r>
+        <w:t xml:space="preserve"># count item is </w:t>
+      </w:r>
+      <w:r>
+        <w:rPr>
+          <w:b/>
+          <w:bCs/>
+        </w:rPr>
+        <w:t>Case Sensitive</w:t>
+      </w:r>
+    </w:p>
+    <w:p>
+      <w:pPr>
+        <w:pStyle w:val="ListParagraph"/>
+        <w:numPr>
+          <w:ilvl w:val="1"/>
+          <w:numId w:val="2"/>
+        </w:numPr>
+      </w:pPr>
+      <w:r>
+        <w:t xml:space="preserve">print( </w:t>
+      </w:r>
+      <w:r>
+        <w:rPr>
+          <w:color w:val="0070C0"/>
+        </w:rPr>
+        <w:t xml:space="preserve">myList.index(“Banana”) </w:t>
+      </w:r>
+      <w:r>
+        <w:t>)</w:t>
+      </w:r>
+      <w:r>
+        <w:tab/>
+      </w:r>
+      <w:r>
+        <w:tab/>
+        <w:t xml:space="preserve"># returns index of </w:t>
+      </w:r>
+      <w:r>
+        <w:rPr>
+          <w:b/>
+          <w:bCs/>
+        </w:rPr>
+        <w:t>first</w:t>
+      </w:r>
+      <w:r>
+        <w:t xml:space="preserve"> instance where </w:t>
+      </w:r>
+    </w:p>
+    <w:p>
+      <w:pPr>
+        <w:pStyle w:val="ListParagraph"/>
+        <w:ind w:left="1440"/>
+      </w:pPr>
+      <w:r>
+        <w:t># “Banana”appears</w:t>
+      </w:r>
+    </w:p>
+    <w:p>
+      <w:pPr>
+        <w:pStyle w:val="ListParagraph"/>
+        <w:numPr>
+          <w:ilvl w:val="1"/>
+          <w:numId w:val="2"/>
+        </w:numPr>
+      </w:pPr>
+      <w:r>
+        <w:t xml:space="preserve">If index item is not present then </w:t>
+      </w:r>
+      <w:r>
+        <w:rPr>
+          <w:b/>
+          <w:bCs/>
+        </w:rPr>
+        <w:t>Run Time Error</w:t>
+      </w:r>
+      <w:r>
+        <w:t>.</w:t>
+      </w:r>
+    </w:p>
+    <w:p>
+      <w:pPr>
+        <w:pStyle w:val="ListParagraph"/>
+        <w:ind w:left="1440"/>
+      </w:pPr>
+    </w:p>
+    <w:p>
+      <w:pPr>
+        <w:pStyle w:val="ListParagraph"/>
+        <w:ind w:left="1440"/>
+      </w:pPr>
     </w:p>
     <w:p>
       <w:pPr>
@@ -743,46 +2376,485 @@
         </w:numPr>
       </w:pPr>
       <w:r>
-        <w:t>Collection Data Types</w:t>
-      </w:r>
-    </w:p>
-    <w:p>
-      <w:pPr>
-        <w:pStyle w:val="ListParagraph"/>
-        <w:numPr>
-          <w:ilvl w:val="1"/>
-          <w:numId w:val="2"/>
-        </w:numPr>
-      </w:pPr>
-      <w:r>
-        <w:t>Strings (Immutable)</w:t>
-      </w:r>
-    </w:p>
-    <w:p>
-      <w:pPr>
-        <w:pStyle w:val="ListParagraph"/>
-        <w:numPr>
-          <w:ilvl w:val="1"/>
-          <w:numId w:val="2"/>
-        </w:numPr>
-      </w:pPr>
-      <w:r>
-        <w:t>List (Mutable)</w:t>
-      </w:r>
-    </w:p>
-    <w:p>
-      <w:pPr>
-        <w:pStyle w:val="ListParagraph"/>
-        <w:numPr>
-          <w:ilvl w:val="1"/>
-          <w:numId w:val="2"/>
-        </w:numPr>
-      </w:pPr>
-      <w:r>
-        <w:t>Tuples</w:t>
-      </w:r>
-      <w:r>
-        <w:t xml:space="preserve"> (Immutable)</w:t>
+        <w:t>Tuple</w:t>
+      </w:r>
+    </w:p>
+    <w:p>
+      <w:pPr>
+        <w:pStyle w:val="ListParagraph"/>
+        <w:numPr>
+          <w:ilvl w:val="1"/>
+          <w:numId w:val="2"/>
+        </w:numPr>
+      </w:pPr>
+      <w:r>
+        <w:t>myTuple =</w:t>
+      </w:r>
+      <w:r>
+        <w:t xml:space="preserve"> </w:t>
+      </w:r>
+      <w:r>
+        <w:t>(“apple”, 5, “Banana”, 10)</w:t>
+      </w:r>
+    </w:p>
+    <w:p>
+      <w:pPr>
+        <w:pStyle w:val="ListParagraph"/>
+        <w:numPr>
+          <w:ilvl w:val="1"/>
+          <w:numId w:val="2"/>
+        </w:numPr>
+      </w:pPr>
+      <w:r>
+        <w:t xml:space="preserve">myTuple = (500)  </w:t>
+      </w:r>
+      <w:r>
+        <w:tab/>
+      </w:r>
+      <w:r>
+        <w:tab/>
+      </w:r>
+      <w:r>
+        <w:tab/>
+      </w:r>
+      <w:r>
+        <w:tab/>
+      </w:r>
+      <w:r>
+        <w:tab/>
+      </w:r>
+      <w:r>
+        <w:tab/>
+      </w:r>
+      <w:r>
+        <w:t xml:space="preserve"> </w:t>
+      </w:r>
+      <w:r>
+        <w:t xml:space="preserve"> </w:t>
+      </w:r>
+      <w:r>
+        <w:t># int not Tuple</w:t>
+      </w:r>
+    </w:p>
+    <w:p>
+      <w:pPr>
+        <w:pStyle w:val="ListParagraph"/>
+        <w:numPr>
+          <w:ilvl w:val="1"/>
+          <w:numId w:val="2"/>
+        </w:numPr>
+      </w:pPr>
+      <w:r>
+        <w:t>myTuple = (500,)</w:t>
+      </w:r>
+      <w:r>
+        <w:tab/>
+      </w:r>
+      <w:r>
+        <w:tab/>
+      </w:r>
+      <w:r>
+        <w:tab/>
+      </w:r>
+      <w:r>
+        <w:tab/>
+      </w:r>
+      <w:r>
+        <w:tab/>
+      </w:r>
+      <w:r>
+        <w:tab/>
+      </w:r>
+      <w:r>
+        <w:t xml:space="preserve">  # now it’s a Tuple</w:t>
+      </w:r>
+    </w:p>
+    <w:p>
+      <w:pPr>
+        <w:pStyle w:val="ListParagraph"/>
+        <w:numPr>
+          <w:ilvl w:val="1"/>
+          <w:numId w:val="2"/>
+        </w:numPr>
+      </w:pPr>
+      <w:r>
+        <w:t xml:space="preserve">myTuple = ()          </w:t>
+      </w:r>
+      <w:r>
+        <w:tab/>
+      </w:r>
+      <w:r>
+        <w:tab/>
+      </w:r>
+      <w:r>
+        <w:tab/>
+      </w:r>
+      <w:r>
+        <w:tab/>
+      </w:r>
+      <w:r>
+        <w:tab/>
+      </w:r>
+      <w:r>
+        <w:tab/>
+        <w:t xml:space="preserve">  </w:t>
+      </w:r>
+      <w:r>
+        <w:t># Empty Tuple</w:t>
+      </w:r>
+    </w:p>
+    <w:p>
+      <w:pPr>
+        <w:pStyle w:val="ListParagraph"/>
+        <w:numPr>
+          <w:ilvl w:val="1"/>
+          <w:numId w:val="2"/>
+        </w:numPr>
+      </w:pPr>
+      <w:r>
+        <w:t xml:space="preserve">print( </w:t>
+      </w:r>
+      <w:r>
+        <w:rPr>
+          <w:color w:val="0070C0"/>
+        </w:rPr>
+        <w:t>myTuple</w:t>
+      </w:r>
+      <w:r>
+        <w:rPr>
+          <w:color w:val="0070C0"/>
+        </w:rPr>
+        <w:t>[</w:t>
+      </w:r>
+      <w:r>
+        <w:rPr>
+          <w:color w:val="0070C0"/>
+        </w:rPr>
+        <w:t>0</w:t>
+      </w:r>
+      <w:r>
+        <w:rPr>
+          <w:color w:val="0070C0"/>
+        </w:rPr>
+        <w:t>]</w:t>
+      </w:r>
+      <w:r>
+        <w:rPr>
+          <w:color w:val="0070C0"/>
+        </w:rPr>
+        <w:t xml:space="preserve"> </w:t>
+      </w:r>
+      <w:r>
+        <w:t>)</w:t>
+      </w:r>
+    </w:p>
+    <w:p>
+      <w:pPr>
+        <w:pStyle w:val="ListParagraph"/>
+        <w:numPr>
+          <w:ilvl w:val="1"/>
+          <w:numId w:val="2"/>
+        </w:numPr>
+      </w:pPr>
+      <w:r>
+        <w:rPr>
+          <w:color w:val="0070C0"/>
+        </w:rPr>
+        <w:t>len( myTuple)</w:t>
+      </w:r>
+      <w:r>
+        <w:t xml:space="preserve"> </w:t>
+      </w:r>
+    </w:p>
+    <w:p>
+      <w:pPr>
+        <w:pStyle w:val="ListParagraph"/>
+        <w:numPr>
+          <w:ilvl w:val="1"/>
+          <w:numId w:val="2"/>
+        </w:numPr>
+      </w:pPr>
+      <w:r>
+        <w:t>print (myTuple [ len(myTuple) -1] ) = print (myTuple [-1] )</w:t>
+      </w:r>
+    </w:p>
+    <w:p>
+      <w:pPr>
+        <w:pStyle w:val="ListParagraph"/>
+        <w:numPr>
+          <w:ilvl w:val="1"/>
+          <w:numId w:val="2"/>
+        </w:numPr>
+      </w:pPr>
+      <w:r>
+        <w:t>print ( myTuple [2:</w:t>
+      </w:r>
+      <w:r>
+        <w:rPr>
+          <w:b/>
+          <w:bCs/>
+        </w:rPr>
+        <w:t>6</w:t>
+      </w:r>
+      <w:r>
+        <w:t>] )</w:t>
+      </w:r>
+      <w:r>
+        <w:tab/>
+      </w:r>
+      <w:r>
+        <w:t>#</w:t>
+      </w:r>
+      <w:r>
+        <w:rPr>
+          <w:color w:val="0070C0"/>
+        </w:rPr>
+        <w:t>Slicing</w:t>
+      </w:r>
+      <w:r>
+        <w:tab/>
+      </w:r>
+      <w:r>
+        <w:tab/>
+      </w:r>
+      <w:r>
+        <w:tab/>
+        <w:t xml:space="preserve"># print myTuple [2] to myTuple </w:t>
+      </w:r>
+      <w:r>
+        <w:rPr>
+          <w:b/>
+          <w:bCs/>
+        </w:rPr>
+        <w:t>[5]</w:t>
+      </w:r>
+    </w:p>
+    <w:p>
+      <w:pPr>
+        <w:pStyle w:val="ListParagraph"/>
+        <w:numPr>
+          <w:ilvl w:val="1"/>
+          <w:numId w:val="2"/>
+        </w:numPr>
+      </w:pPr>
+      <w:r>
+        <w:t>print ( myTuple [:</w:t>
+      </w:r>
+      <w:r>
+        <w:rPr>
+          <w:b/>
+          <w:bCs/>
+        </w:rPr>
+        <w:t>6</w:t>
+      </w:r>
+      <w:r>
+        <w:t>] )</w:t>
+      </w:r>
+      <w:r>
+        <w:tab/>
+      </w:r>
+      <w:r>
+        <w:t>#</w:t>
+      </w:r>
+      <w:r>
+        <w:rPr>
+          <w:color w:val="0070C0"/>
+        </w:rPr>
+        <w:t>Slicing</w:t>
+      </w:r>
+      <w:r>
+        <w:tab/>
+      </w:r>
+      <w:r>
+        <w:tab/>
+      </w:r>
+      <w:r>
+        <w:tab/>
+        <w:t xml:space="preserve"># print myTuple [0] to myTuple </w:t>
+      </w:r>
+      <w:r>
+        <w:rPr>
+          <w:b/>
+          <w:bCs/>
+        </w:rPr>
+        <w:t>[5]</w:t>
+      </w:r>
+    </w:p>
+    <w:p>
+      <w:pPr>
+        <w:pStyle w:val="ListParagraph"/>
+        <w:numPr>
+          <w:ilvl w:val="1"/>
+          <w:numId w:val="2"/>
+        </w:numPr>
+      </w:pPr>
+      <w:r>
+        <w:t>print ( myTuple [</w:t>
+      </w:r>
+      <w:r>
+        <w:rPr>
+          <w:b/>
+          <w:bCs/>
+        </w:rPr>
+        <w:t>3</w:t>
+      </w:r>
+      <w:r>
+        <w:t>:] )</w:t>
+      </w:r>
+      <w:r>
+        <w:tab/>
+        <w:t>#Slicing</w:t>
+      </w:r>
+      <w:r>
+        <w:tab/>
+      </w:r>
+      <w:r>
+        <w:tab/>
+      </w:r>
+      <w:r>
+        <w:tab/>
+        <w:t xml:space="preserve"># print myTuple </w:t>
+      </w:r>
+      <w:r>
+        <w:rPr>
+          <w:b/>
+          <w:bCs/>
+        </w:rPr>
+        <w:t>[3]</w:t>
+      </w:r>
+      <w:r>
+        <w:t xml:space="preserve"> to myTuple </w:t>
+      </w:r>
+      <w:r>
+        <w:t>[-1]</w:t>
+      </w:r>
+    </w:p>
+    <w:p>
+      <w:pPr>
+        <w:pStyle w:val="ListParagraph"/>
+        <w:numPr>
+          <w:ilvl w:val="1"/>
+          <w:numId w:val="2"/>
+        </w:numPr>
+        <w:rPr>
+          <w:b/>
+          <w:bCs/>
+          <w:color w:val="0070C0"/>
+        </w:rPr>
+      </w:pPr>
+      <w:r>
+        <w:rPr>
+          <w:b/>
+          <w:bCs/>
+        </w:rPr>
+        <w:t>Slice always return</w:t>
+      </w:r>
+      <w:r>
+        <w:rPr>
+          <w:b/>
+          <w:bCs/>
+        </w:rPr>
+        <w:t>s</w:t>
+      </w:r>
+      <w:r>
+        <w:rPr>
+          <w:b/>
+          <w:bCs/>
+        </w:rPr>
+        <w:t xml:space="preserve"> List</w:t>
+      </w:r>
+    </w:p>
+    <w:p>
+      <w:pPr>
+        <w:pStyle w:val="ListParagraph"/>
+        <w:numPr>
+          <w:ilvl w:val="1"/>
+          <w:numId w:val="2"/>
+        </w:numPr>
+      </w:pPr>
+      <w:r>
+        <w:t>print( myTuple + “abc” )</w:t>
+      </w:r>
+      <w:r>
+        <w:tab/>
+      </w:r>
+      <w:r>
+        <w:tab/>
+      </w:r>
+      <w:r>
+        <w:tab/>
+      </w:r>
+      <w:r>
+        <w:tab/>
+        <w:t xml:space="preserve"># </w:t>
+      </w:r>
+      <w:r>
+        <w:rPr>
+          <w:color w:val="0070C0"/>
+        </w:rPr>
+        <w:t>Concatenation</w:t>
+      </w:r>
+    </w:p>
+    <w:p>
+      <w:pPr>
+        <w:pStyle w:val="ListParagraph"/>
+        <w:numPr>
+          <w:ilvl w:val="1"/>
+          <w:numId w:val="2"/>
+        </w:numPr>
+      </w:pPr>
+      <w:r>
+        <w:t>print(myTuple *3)</w:t>
+      </w:r>
+      <w:r>
+        <w:tab/>
+      </w:r>
+      <w:r>
+        <w:t xml:space="preserve"># </w:t>
+      </w:r>
+      <w:r>
+        <w:rPr>
+          <w:color w:val="0070C0"/>
+        </w:rPr>
+        <w:t>Repetition</w:t>
+      </w:r>
+      <w:r>
+        <w:tab/>
+      </w:r>
+      <w:r>
+        <w:tab/>
+        <w:t># Concatenation 3 times</w:t>
+      </w:r>
+    </w:p>
+    <w:p>
+      <w:pPr>
+        <w:pStyle w:val="ListParagraph"/>
+        <w:numPr>
+          <w:ilvl w:val="1"/>
+          <w:numId w:val="2"/>
+        </w:numPr>
+      </w:pPr>
+      <w:r>
+        <w:t xml:space="preserve">print( </w:t>
+      </w:r>
+      <w:r>
+        <w:rPr>
+          <w:color w:val="0070C0"/>
+        </w:rPr>
+        <w:t xml:space="preserve">myTuple.count(10) </w:t>
+      </w:r>
+      <w:r>
+        <w:t xml:space="preserve">)  </w:t>
+      </w:r>
+      <w:r>
+        <w:tab/>
+      </w:r>
+      <w:r>
+        <w:tab/>
+      </w:r>
+      <w:r>
+        <w:tab/>
+        <w:t xml:space="preserve"># Counts no. of instances of 10 in </w:t>
       </w:r>
     </w:p>
     <w:p>
@@ -790,12 +2862,98 @@
         <w:pStyle w:val="ListParagraph"/>
         <w:ind w:left="1440"/>
       </w:pPr>
+      <w:r>
+        <w:t># the given tuple myTuple</w:t>
+      </w:r>
+      <w:r>
+        <w:tab/>
+      </w:r>
+      <w:r>
+        <w:tab/>
+      </w:r>
+      <w:r>
+        <w:tab/>
+        <w:t xml:space="preserve"># count item is </w:t>
+      </w:r>
+      <w:r>
+        <w:rPr>
+          <w:b/>
+          <w:bCs/>
+        </w:rPr>
+        <w:t>Case Sensitive</w:t>
+      </w:r>
+    </w:p>
+    <w:p>
+      <w:pPr>
+        <w:pStyle w:val="ListParagraph"/>
+        <w:numPr>
+          <w:ilvl w:val="1"/>
+          <w:numId w:val="2"/>
+        </w:numPr>
+      </w:pPr>
+      <w:r>
+        <w:t xml:space="preserve">print( </w:t>
+      </w:r>
+      <w:r>
+        <w:rPr>
+          <w:color w:val="0070C0"/>
+        </w:rPr>
+        <w:t>myTuple</w:t>
+      </w:r>
+      <w:r>
+        <w:rPr>
+          <w:color w:val="0070C0"/>
+        </w:rPr>
+        <w:t xml:space="preserve">.index(“Banana”) </w:t>
+      </w:r>
+      <w:r>
+        <w:t>)</w:t>
+      </w:r>
+      <w:r>
+        <w:tab/>
+        <w:t xml:space="preserve"># returns index of </w:t>
+      </w:r>
+      <w:r>
+        <w:rPr>
+          <w:b/>
+          <w:bCs/>
+        </w:rPr>
+        <w:t>first</w:t>
+      </w:r>
+      <w:r>
+        <w:t xml:space="preserve"> instance where </w:t>
+      </w:r>
     </w:p>
     <w:p>
       <w:pPr>
         <w:pStyle w:val="ListParagraph"/>
         <w:ind w:left="1440"/>
       </w:pPr>
+      <w:r>
+        <w:t># “Banana”appears</w:t>
+      </w:r>
+    </w:p>
+    <w:p>
+      <w:pPr>
+        <w:pStyle w:val="ListParagraph"/>
+        <w:numPr>
+          <w:ilvl w:val="1"/>
+          <w:numId w:val="2"/>
+        </w:numPr>
+      </w:pPr>
+      <w:r>
+        <w:t xml:space="preserve">If index item is not present then </w:t>
+      </w:r>
+      <w:r>
+        <w:rPr>
+          <w:b/>
+          <w:bCs/>
+        </w:rPr>
+        <w:t>Run Time Error</w:t>
+      </w:r>
+      <w:r>
+        <w:t>.</w:t>
+      </w:r>
     </w:p>
     <w:p>
       <w:pPr>
@@ -806,213 +2964,38 @@
     <w:p>
       <w:pPr>
         <w:pStyle w:val="ListParagraph"/>
-        <w:numPr>
-          <w:ilvl w:val="0"/>
-          <w:numId w:val="2"/>
-        </w:numPr>
-      </w:pPr>
-      <w:r>
-        <w:lastRenderedPageBreak/>
-        <w:t>String</w:t>
-      </w:r>
-    </w:p>
-    <w:p>
-      <w:pPr>
-        <w:pStyle w:val="ListParagraph"/>
-        <w:numPr>
-          <w:ilvl w:val="1"/>
-          <w:numId w:val="2"/>
-        </w:numPr>
-      </w:pPr>
-      <w:r>
-        <w:t>S= “Hello World”</w:t>
-      </w:r>
-    </w:p>
-    <w:p>
-      <w:pPr>
-        <w:pStyle w:val="ListParagraph"/>
-        <w:numPr>
-          <w:ilvl w:val="1"/>
-          <w:numId w:val="2"/>
-        </w:numPr>
-      </w:pPr>
-      <w:r>
-        <w:t>S= ‘Hello World’</w:t>
-      </w:r>
-    </w:p>
-    <w:p>
-      <w:pPr>
-        <w:pStyle w:val="ListParagraph"/>
-        <w:numPr>
-          <w:ilvl w:val="1"/>
-          <w:numId w:val="2"/>
-        </w:numPr>
-      </w:pPr>
-      <w:r>
-        <w:t>m = “””</w:t>
-      </w:r>
-    </w:p>
-    <w:p>
-      <w:pPr>
-        <w:pStyle w:val="ListParagraph"/>
         <w:ind w:left="1440"/>
       </w:pPr>
-      <w:r>
-        <w:t>This is a Multi-Line</w:t>
-      </w:r>
     </w:p>
     <w:p>
       <w:pPr>
         <w:pStyle w:val="ListParagraph"/>
         <w:ind w:left="1440"/>
       </w:pPr>
-      <w:r>
-        <w:t>String.</w:t>
-      </w:r>
     </w:p>
     <w:p>
       <w:pPr>
         <w:pStyle w:val="ListParagraph"/>
         <w:ind w:left="1440"/>
       </w:pPr>
-      <w:r>
-        <w:t>“””</w:t>
-      </w:r>
-    </w:p>
-    <w:p>
-      <w:pPr>
-        <w:pStyle w:val="ListParagraph"/>
-        <w:numPr>
-          <w:ilvl w:val="1"/>
-          <w:numId w:val="2"/>
-        </w:numPr>
-      </w:pPr>
-      <w:r>
-        <w:t xml:space="preserve">m = </w:t>
-      </w:r>
-      <w:r>
-        <w:t>‘’’</w:t>
-      </w:r>
     </w:p>
     <w:p>
       <w:pPr>
         <w:pStyle w:val="ListParagraph"/>
         <w:ind w:left="1440"/>
       </w:pPr>
-      <w:r>
-        <w:t>This is a Multi-Line</w:t>
-      </w:r>
     </w:p>
     <w:p>
       <w:pPr>
         <w:pStyle w:val="ListParagraph"/>
         <w:ind w:left="1440"/>
       </w:pPr>
-      <w:r>
-        <w:t>String.</w:t>
-      </w:r>
     </w:p>
     <w:p>
       <w:pPr>
         <w:pStyle w:val="ListParagraph"/>
         <w:ind w:left="1440"/>
       </w:pPr>
-      <w:r>
-        <w:t>‘’’</w:t>
-      </w:r>
-    </w:p>
-    <w:p>
-      <w:pPr>
-        <w:pStyle w:val="ListParagraph"/>
-        <w:numPr>
-          <w:ilvl w:val="1"/>
-          <w:numId w:val="2"/>
-        </w:numPr>
-      </w:pPr>
-      <w:r>
-        <w:t>print( S[0] )</w:t>
-      </w:r>
-      <w:r>
-        <w:tab/>
-      </w:r>
-      <w:r>
-        <w:tab/>
-      </w:r>
-      <w:r>
-        <w:tab/>
-      </w:r>
-      <w:r>
-        <w:tab/>
-      </w:r>
-      <w:r>
-        <w:tab/>
-      </w:r>
-      <w:r>
-        <w:tab/>
-      </w:r>
-      <w:r>
-        <w:tab/>
-        <w:t># index possible</w:t>
-      </w:r>
-    </w:p>
-    <w:p>
-      <w:pPr>
-        <w:pStyle w:val="ListParagraph"/>
-        <w:numPr>
-          <w:ilvl w:val="1"/>
-          <w:numId w:val="2"/>
-        </w:numPr>
-      </w:pPr>
-      <w:r>
-        <w:t>len (s)</w:t>
-      </w:r>
-      <w:r>
-        <w:tab/>
-      </w:r>
-      <w:r>
-        <w:tab/>
-      </w:r>
-      <w:r>
-        <w:tab/>
-      </w:r>
-      <w:r>
-        <w:tab/>
-      </w:r>
-      <w:r>
-        <w:tab/>
-      </w:r>
-      <w:r>
-        <w:tab/>
-      </w:r>
-      <w:r>
-        <w:tab/>
-      </w:r>
-      <w:r>
-        <w:tab/>
-        <w:t># no. of items</w:t>
-      </w:r>
-    </w:p>
-    <w:p>
-      <w:pPr>
-        <w:pStyle w:val="ListParagraph"/>
-        <w:numPr>
-          <w:ilvl w:val="1"/>
-          <w:numId w:val="2"/>
-        </w:numPr>
-      </w:pPr>
-      <w:r>
-        <w:t>print ( S[len(S) -1] ) = print ( S[-1]  )</w:t>
-      </w:r>
-      <w:r>
-        <w:tab/>
-      </w:r>
-      <w:r>
-        <w:tab/>
-      </w:r>
-      <w:r>
-        <w:tab/>
-        <w:t># negative indices possible</w:t>
-      </w:r>
     </w:p>
     <w:p>
       <w:pPr>
@@ -1023,297 +3006,8 @@
     <w:p>
       <w:pPr>
         <w:pStyle w:val="ListParagraph"/>
-        <w:numPr>
-          <w:ilvl w:val="0"/>
-          <w:numId w:val="2"/>
-        </w:numPr>
-      </w:pPr>
-      <w:r>
-        <w:t>List</w:t>
-      </w:r>
-    </w:p>
-    <w:p>
-      <w:pPr>
-        <w:pStyle w:val="ListParagraph"/>
-        <w:numPr>
-          <w:ilvl w:val="1"/>
-          <w:numId w:val="2"/>
-        </w:numPr>
-      </w:pPr>
-      <w:r>
-        <w:t>myList = [“apple”, 5, “Banana”, 10]</w:t>
-      </w:r>
-    </w:p>
-    <w:p>
-      <w:pPr>
-        <w:pStyle w:val="ListParagraph"/>
-        <w:numPr>
-          <w:ilvl w:val="1"/>
-          <w:numId w:val="2"/>
-        </w:numPr>
-      </w:pPr>
-      <w:r>
-        <w:t>print( myList(0) )</w:t>
-      </w:r>
-    </w:p>
-    <w:p>
-      <w:pPr>
-        <w:pStyle w:val="ListParagraph"/>
-        <w:numPr>
-          <w:ilvl w:val="1"/>
-          <w:numId w:val="2"/>
-        </w:numPr>
-      </w:pPr>
-      <w:r>
-        <w:t>len( myList) )</w:t>
-      </w:r>
-    </w:p>
-    <w:p>
-      <w:pPr>
-        <w:pStyle w:val="ListParagraph"/>
-        <w:numPr>
-          <w:ilvl w:val="1"/>
-          <w:numId w:val="2"/>
-        </w:numPr>
-      </w:pPr>
-      <w:r>
-        <w:t>print (</w:t>
-      </w:r>
-      <w:r>
-        <w:t>myList</w:t>
-      </w:r>
-      <w:r>
-        <w:t>[ len(myList) -1</w:t>
-      </w:r>
-      <w:r>
-        <w:t>] )</w:t>
-      </w:r>
-      <w:r>
-        <w:t xml:space="preserve"> = print (myList</w:t>
-      </w:r>
-      <w:r>
-        <w:t xml:space="preserve"> </w:t>
-      </w:r>
-      <w:r>
-        <w:t>[-1]</w:t>
-      </w:r>
-      <w:r>
-        <w:t xml:space="preserve"> </w:t>
-      </w:r>
-      <w:r>
-        <w:t>)</w:t>
-      </w:r>
-      <w:r>
-        <w:tab/>
-      </w:r>
-      <w:r>
-        <w:tab/>
-      </w:r>
-      <w:r>
-        <w:tab/>
-      </w:r>
-    </w:p>
-    <w:p>
-      <w:pPr>
-        <w:pStyle w:val="ListParagraph"/>
         <w:ind w:left="1440"/>
       </w:pPr>
-    </w:p>
-    <w:p>
-      <w:pPr>
-        <w:pStyle w:val="ListParagraph"/>
-        <w:numPr>
-          <w:ilvl w:val="0"/>
-          <w:numId w:val="2"/>
-        </w:numPr>
-      </w:pPr>
-      <w:r>
-        <w:t>Tuple</w:t>
-      </w:r>
-    </w:p>
-    <w:p>
-      <w:pPr>
-        <w:pStyle w:val="ListParagraph"/>
-        <w:numPr>
-          <w:ilvl w:val="1"/>
-          <w:numId w:val="2"/>
-        </w:numPr>
-      </w:pPr>
-      <w:r>
-        <w:t>my</w:t>
-      </w:r>
-      <w:r>
-        <w:t>Tuple</w:t>
-      </w:r>
-      <w:r>
-        <w:t xml:space="preserve"> =</w:t>
-      </w:r>
-      <w:r>
-        <w:t xml:space="preserve"> </w:t>
-      </w:r>
-      <w:r>
-        <w:t>(</w:t>
-      </w:r>
-      <w:r>
-        <w:t>“apple”, 5, “Banana”, 10</w:t>
-      </w:r>
-      <w:r>
-        <w:t>)</w:t>
-      </w:r>
-    </w:p>
-    <w:p>
-      <w:pPr>
-        <w:pStyle w:val="ListParagraph"/>
-        <w:numPr>
-          <w:ilvl w:val="1"/>
-          <w:numId w:val="2"/>
-        </w:numPr>
-      </w:pPr>
-      <w:r>
-        <w:t xml:space="preserve">myTuple = (500)  </w:t>
-      </w:r>
-      <w:r>
-        <w:tab/>
-      </w:r>
-      <w:r>
-        <w:tab/>
-      </w:r>
-      <w:r>
-        <w:tab/>
-      </w:r>
-      <w:r>
-        <w:tab/>
-      </w:r>
-      <w:r>
-        <w:tab/>
-      </w:r>
-      <w:r>
-        <w:tab/>
-      </w:r>
-      <w:r>
-        <w:t xml:space="preserve"> </w:t>
-      </w:r>
-      <w:r>
-        <w:t xml:space="preserve"> </w:t>
-      </w:r>
-      <w:r>
-        <w:t># int not Tuple</w:t>
-      </w:r>
-    </w:p>
-    <w:p>
-      <w:pPr>
-        <w:pStyle w:val="ListParagraph"/>
-        <w:numPr>
-          <w:ilvl w:val="1"/>
-          <w:numId w:val="2"/>
-        </w:numPr>
-      </w:pPr>
-      <w:r>
-        <w:t>myTuple = (500,)</w:t>
-      </w:r>
-      <w:r>
-        <w:tab/>
-      </w:r>
-      <w:r>
-        <w:tab/>
-      </w:r>
-      <w:r>
-        <w:tab/>
-      </w:r>
-      <w:r>
-        <w:tab/>
-      </w:r>
-      <w:r>
-        <w:tab/>
-      </w:r>
-      <w:r>
-        <w:tab/>
-      </w:r>
-      <w:r>
-        <w:t xml:space="preserve">  # now it’s a Tuple</w:t>
-      </w:r>
-    </w:p>
-    <w:p>
-      <w:pPr>
-        <w:pStyle w:val="ListParagraph"/>
-        <w:numPr>
-          <w:ilvl w:val="1"/>
-          <w:numId w:val="2"/>
-        </w:numPr>
-      </w:pPr>
-      <w:r>
-        <w:t xml:space="preserve">myTuple = ()          </w:t>
-      </w:r>
-      <w:r>
-        <w:tab/>
-      </w:r>
-      <w:r>
-        <w:tab/>
-      </w:r>
-      <w:r>
-        <w:tab/>
-      </w:r>
-      <w:r>
-        <w:tab/>
-      </w:r>
-      <w:r>
-        <w:tab/>
-      </w:r>
-      <w:r>
-        <w:tab/>
-        <w:t xml:space="preserve">  </w:t>
-      </w:r>
-      <w:r>
-        <w:t># Empty Tuple</w:t>
-      </w:r>
-    </w:p>
-    <w:p>
-      <w:pPr>
-        <w:pStyle w:val="ListParagraph"/>
-        <w:numPr>
-          <w:ilvl w:val="1"/>
-          <w:numId w:val="2"/>
-        </w:numPr>
-      </w:pPr>
-      <w:r>
-        <w:t>print( my</w:t>
-      </w:r>
-      <w:r>
-        <w:t>Tuple</w:t>
-      </w:r>
-      <w:r>
-        <w:t>(0) )</w:t>
-      </w:r>
-    </w:p>
-    <w:p>
-      <w:pPr>
-        <w:pStyle w:val="ListParagraph"/>
-        <w:numPr>
-          <w:ilvl w:val="1"/>
-          <w:numId w:val="2"/>
-        </w:numPr>
-      </w:pPr>
-      <w:r>
-        <w:t>len( myTuple) )</w:t>
-      </w:r>
-    </w:p>
-    <w:p>
-      <w:pPr>
-        <w:pStyle w:val="ListParagraph"/>
-        <w:numPr>
-          <w:ilvl w:val="1"/>
-          <w:numId w:val="2"/>
-        </w:numPr>
-      </w:pPr>
-      <w:r>
-        <w:t>print (myTuple</w:t>
-      </w:r>
-      <w:r>
-        <w:t xml:space="preserve"> </w:t>
-      </w:r>
-      <w:r>
-        <w:t>[ len(myTuple) -1] ) = print (myTuple [-1] )</w:t>
-      </w:r>
     </w:p>
     <w:p>
       <w:pPr>
@@ -1324,39 +3018,17 @@
     <w:p/>
     <w:p/>
     <w:p/>
-    <w:p/>
-    <w:p/>
-    <w:p/>
-    <w:p/>
-    <w:p/>
-    <w:p/>
-    <w:p/>
-    <w:p/>
-    <w:p/>
-    <w:p/>
-    <w:p/>
-    <w:p/>
-    <w:p/>
-    <w:p/>
-    <w:p/>
-    <w:p/>
-    <w:p/>
-    <w:p/>
-    <w:p/>
-    <w:p/>
-    <w:p/>
-    <w:p/>
-    <w:p/>
-    <w:p/>
-    <w:p/>
-    <w:p/>
-    <w:p/>
-    <w:p/>
     <w:p>
       <w:pPr>
         <w:jc w:val="center"/>
       </w:pPr>
-      <w:r>
+    </w:p>
+    <w:p>
+      <w:pPr>
+        <w:jc w:val="center"/>
+      </w:pPr>
+      <w:r>
+        <w:lastRenderedPageBreak/>
         <w:t>NOTES</w:t>
       </w:r>
     </w:p>
@@ -1549,7 +3221,6 @@
         </w:numPr>
       </w:pPr>
       <w:r>
-        <w:lastRenderedPageBreak/>
         <w:t>Interp</w:t>
       </w:r>
       <w:r>
@@ -1715,21 +3386,7 @@
         <w:t>namespace</w:t>
       </w:r>
       <w:r>
-        <w:t>. A namespace is simply a space within which all names are distinct from each other.</w:t>
-      </w:r>
-      <w:r>
-        <w:t xml:space="preserve"> </w:t>
-      </w:r>
-      <w:r>
-        <w:t xml:space="preserve">The same name can be reused in different </w:t>
-      </w:r>
-      <w:proofErr w:type="gramStart"/>
-      <w:r>
-        <w:t>namespaces</w:t>
-      </w:r>
-      <w:proofErr w:type="gramEnd"/>
-      <w:r>
-        <w:t xml:space="preserve"> but two objects can’t have the same name within a single namespace.</w:t>
+        <w:t>. A namespace is simply a space within which all names are distinct from each other. The same name can be reused in different namespaces but two objects can’t have the same name within a single namespace.</w:t>
       </w:r>
     </w:p>
     <w:p>
@@ -1826,16 +3483,31 @@
         <w:t>,</w:t>
       </w:r>
       <w:r>
-        <w:t xml:space="preserve"> meaning that even though the random numbers are being created algorithmically, you will likely get random </w:t>
-      </w:r>
-      <w:r>
-        <w:t>behaviour</w:t>
-      </w:r>
-      <w:r>
-        <w:t xml:space="preserve"> each time you execute</w:t>
+        <w:t xml:space="preserve"> meaning that even </w:t>
+      </w:r>
+      <w:r>
+        <w:lastRenderedPageBreak/>
+        <w:t>though the random numbers are being created algorithmically, you will likely get random behaviour each time you execute</w:t>
       </w:r>
       <w:r>
         <w:t>.</w:t>
+      </w:r>
+    </w:p>
+    <w:p>
+      <w:pPr>
+        <w:pStyle w:val="ListParagraph"/>
+      </w:pPr>
+    </w:p>
+    <w:p>
+      <w:pPr>
+        <w:pStyle w:val="ListParagraph"/>
+        <w:numPr>
+          <w:ilvl w:val="0"/>
+          <w:numId w:val="1"/>
+        </w:numPr>
+      </w:pPr>
+      <w:r>
+        <w:t>* operator in repetition of concatenation follows the same preference rule as of Multiplication</w:t>
       </w:r>
     </w:p>
     <w:sectPr>
@@ -1942,7 +3614,7 @@
   <w:abstractNum w:abstractNumId="1" w15:restartNumberingAfterBreak="0">
     <w:nsid w:val="6E1E4C18"/>
     <w:multiLevelType w:val="hybridMultilevel"/>
-    <w:tmpl w:val="F746BA72"/>
+    <w:tmpl w:val="CBB68BF6"/>
     <w:lvl w:ilvl="0" w:tplc="4009000F">
       <w:start w:val="1"/>
       <w:numFmt w:val="decimal"/>
@@ -1952,7 +3624,7 @@
         <w:ind w:left="720" w:hanging="360"/>
       </w:pPr>
     </w:lvl>
-    <w:lvl w:ilvl="1" w:tplc="40090019">
+    <w:lvl w:ilvl="1" w:tplc="EC50401C">
       <w:start w:val="1"/>
       <w:numFmt w:val="lowerLetter"/>
       <w:lvlText w:val="%2."/>
@@ -1960,6 +3632,10 @@
       <w:pPr>
         <w:ind w:left="1440" w:hanging="360"/>
       </w:pPr>
+      <w:rPr>
+        <w:b w:val="0"/>
+        <w:bCs w:val="0"/>
+      </w:rPr>
     </w:lvl>
     <w:lvl w:ilvl="2" w:tplc="4009001B">
       <w:start w:val="1"/>

--- a/Python Notes.docx
+++ b/Python Notes.docx
@@ -1860,12 +1860,43 @@
     <w:p>
       <w:pPr>
         <w:pStyle w:val="ListParagraph"/>
+        <w:ind w:left="1440"/>
+      </w:pPr>
+    </w:p>
+    <w:p>
+      <w:pPr>
+        <w:pStyle w:val="ListParagraph"/>
+        <w:ind w:left="1440"/>
+      </w:pPr>
+    </w:p>
+    <w:p>
+      <w:pPr>
+        <w:pStyle w:val="ListParagraph"/>
+        <w:ind w:left="1440"/>
+      </w:pPr>
+    </w:p>
+    <w:p>
+      <w:pPr>
+        <w:pStyle w:val="ListParagraph"/>
+        <w:ind w:left="1440"/>
+      </w:pPr>
+    </w:p>
+    <w:p>
+      <w:pPr>
+        <w:pStyle w:val="ListParagraph"/>
+        <w:ind w:left="1440"/>
+      </w:pPr>
+    </w:p>
+    <w:p>
+      <w:pPr>
+        <w:pStyle w:val="ListParagraph"/>
         <w:numPr>
           <w:ilvl w:val="0"/>
           <w:numId w:val="2"/>
         </w:numPr>
       </w:pPr>
       <w:r>
+        <w:lastRenderedPageBreak/>
         <w:t>List</w:t>
       </w:r>
     </w:p>
@@ -1890,6 +1921,18 @@
         </w:numPr>
       </w:pPr>
       <w:r>
+        <w:t>myList1 = list( range(4))</w:t>
+      </w:r>
+    </w:p>
+    <w:p>
+      <w:pPr>
+        <w:pStyle w:val="ListParagraph"/>
+        <w:numPr>
+          <w:ilvl w:val="1"/>
+          <w:numId w:val="2"/>
+        </w:numPr>
+      </w:pPr>
+      <w:r>
         <w:t xml:space="preserve">print( </w:t>
       </w:r>
       <w:r>
@@ -1974,7 +2017,6 @@
         </w:numPr>
       </w:pPr>
       <w:r>
-        <w:lastRenderedPageBreak/>
         <w:t>print ( myList[2:</w:t>
       </w:r>
       <w:r>
@@ -2222,6 +2264,69 @@
         </w:numPr>
       </w:pPr>
       <w:r>
+        <w:t xml:space="preserve">print( </w:t>
+      </w:r>
+      <w:r>
+        <w:rPr>
+          <w:color w:val="0070C0"/>
+        </w:rPr>
+        <w:t>myList</w:t>
+      </w:r>
+      <w:r>
+        <w:rPr>
+          <w:color w:val="0070C0"/>
+        </w:rPr>
+        <w:t>.append(</w:t>
+      </w:r>
+      <w:r>
+        <w:rPr>
+          <w:color w:val="0070C0"/>
+        </w:rPr>
+        <w:t>“abc”</w:t>
+      </w:r>
+      <w:r>
+        <w:rPr>
+          <w:color w:val="0070C0"/>
+        </w:rPr>
+        <w:t>)</w:t>
+      </w:r>
+      <w:r>
+        <w:rPr>
+          <w:color w:val="0070C0"/>
+        </w:rPr>
+        <w:t xml:space="preserve"> </w:t>
+      </w:r>
+      <w:r>
+        <w:t>)</w:t>
+      </w:r>
+      <w:r>
+        <w:tab/>
+      </w:r>
+      <w:r>
+        <w:tab/>
+      </w:r>
+      <w:r>
+        <w:tab/>
+      </w:r>
+      <w:r>
+        <w:t xml:space="preserve"># </w:t>
+      </w:r>
+      <w:r>
+        <w:rPr>
+          <w:color w:val="0070C0"/>
+        </w:rPr>
+        <w:t>Concatenation</w:t>
+      </w:r>
+    </w:p>
+    <w:p>
+      <w:pPr>
+        <w:pStyle w:val="ListParagraph"/>
+        <w:numPr>
+          <w:ilvl w:val="1"/>
+          <w:numId w:val="2"/>
+        </w:numPr>
+      </w:pPr>
+      <w:r>
         <w:t>print(myList  *3)</w:t>
       </w:r>
       <w:r>
@@ -2964,64 +3069,935 @@
     <w:p>
       <w:pPr>
         <w:pStyle w:val="ListParagraph"/>
+        <w:numPr>
+          <w:ilvl w:val="0"/>
+          <w:numId w:val="2"/>
+        </w:numPr>
+      </w:pPr>
+      <w:r>
+        <w:t>Boolean</w:t>
+      </w:r>
+    </w:p>
+    <w:p>
+      <w:pPr>
+        <w:pStyle w:val="ListParagraph"/>
+        <w:numPr>
+          <w:ilvl w:val="1"/>
+          <w:numId w:val="2"/>
+        </w:numPr>
+      </w:pPr>
+      <w:r>
+        <w:t>Literal</w:t>
+      </w:r>
+    </w:p>
+    <w:p>
+      <w:pPr>
+        <w:pStyle w:val="ListParagraph"/>
+        <w:numPr>
+          <w:ilvl w:val="2"/>
+          <w:numId w:val="2"/>
+        </w:numPr>
+      </w:pPr>
+      <w:r>
+        <w:t>print( type(</w:t>
+      </w:r>
+      <w:r>
+        <w:rPr>
+          <w:color w:val="0070C0"/>
+        </w:rPr>
+        <w:t>False</w:t>
+      </w:r>
+      <w:r>
+        <w:t>) )</w:t>
+      </w:r>
+      <w:r>
+        <w:tab/>
+      </w:r>
+      <w:r>
+        <w:tab/>
+      </w:r>
+      <w:r>
+        <w:tab/>
+      </w:r>
+      <w:r>
+        <w:tab/>
+        <w:t># &lt;class ‘bool’&gt;</w:t>
+      </w:r>
+    </w:p>
+    <w:p>
+      <w:pPr>
+        <w:pStyle w:val="ListParagraph"/>
+        <w:numPr>
+          <w:ilvl w:val="2"/>
+          <w:numId w:val="2"/>
+        </w:numPr>
+      </w:pPr>
+      <w:r>
+        <w:t>print( type(</w:t>
+      </w:r>
+      <w:r>
+        <w:rPr>
+          <w:color w:val="0070C0"/>
+        </w:rPr>
+        <w:t>True</w:t>
+      </w:r>
+      <w:r>
+        <w:t>) )</w:t>
+      </w:r>
+      <w:r>
+        <w:tab/>
+      </w:r>
+      <w:r>
+        <w:tab/>
+      </w:r>
+      <w:r>
+        <w:tab/>
+      </w:r>
+      <w:r>
+        <w:tab/>
+        <w:t># &lt;class ‘bool’&gt;</w:t>
+      </w:r>
+      <w:r>
+        <w:t xml:space="preserve"> </w:t>
+      </w:r>
+    </w:p>
+    <w:p>
+      <w:pPr>
+        <w:pStyle w:val="ListParagraph"/>
+        <w:numPr>
+          <w:ilvl w:val="2"/>
+          <w:numId w:val="2"/>
+        </w:numPr>
+      </w:pPr>
+      <w:r>
+        <w:t>Boolean takes either True or False</w:t>
+      </w:r>
+    </w:p>
+    <w:p>
+      <w:pPr>
+        <w:pStyle w:val="ListParagraph"/>
+        <w:ind w:left="2160"/>
+      </w:pPr>
+    </w:p>
+    <w:p>
+      <w:pPr>
+        <w:pStyle w:val="ListParagraph"/>
+        <w:numPr>
+          <w:ilvl w:val="1"/>
+          <w:numId w:val="2"/>
+        </w:numPr>
+      </w:pPr>
+      <w:r>
+        <w:t>Comparison</w:t>
+      </w:r>
+      <w:r>
+        <w:t xml:space="preserve"> Operator</w:t>
+      </w:r>
+    </w:p>
+    <w:p>
+      <w:pPr>
+        <w:pStyle w:val="ListParagraph"/>
+        <w:numPr>
+          <w:ilvl w:val="2"/>
+          <w:numId w:val="2"/>
+        </w:numPr>
+      </w:pPr>
+      <w:r>
+        <w:t>print( 5==6 )</w:t>
+      </w:r>
+      <w:r>
+        <w:tab/>
+      </w:r>
+      <w:r>
+        <w:tab/>
+      </w:r>
+      <w:r>
+        <w:tab/>
+      </w:r>
+      <w:r>
+        <w:tab/>
+      </w:r>
+      <w:r>
+        <w:tab/>
+        <w:t># False</w:t>
+      </w:r>
+    </w:p>
+    <w:p>
+      <w:pPr>
+        <w:pStyle w:val="ListParagraph"/>
+        <w:numPr>
+          <w:ilvl w:val="2"/>
+          <w:numId w:val="2"/>
+        </w:numPr>
+        <w:rPr>
+          <w:color w:val="0070C0"/>
+        </w:rPr>
+      </w:pPr>
+      <w:r>
+        <w:rPr>
+          <w:color w:val="0070C0"/>
+        </w:rPr>
+        <w:lastRenderedPageBreak/>
+        <w:t>==</w:t>
+      </w:r>
+    </w:p>
+    <w:p>
+      <w:pPr>
+        <w:pStyle w:val="ListParagraph"/>
+        <w:numPr>
+          <w:ilvl w:val="2"/>
+          <w:numId w:val="2"/>
+        </w:numPr>
+        <w:rPr>
+          <w:color w:val="0070C0"/>
+        </w:rPr>
+      </w:pPr>
+      <w:r>
+        <w:rPr>
+          <w:color w:val="0070C0"/>
+        </w:rPr>
+        <w:t>!=</w:t>
+      </w:r>
+    </w:p>
+    <w:p>
+      <w:pPr>
+        <w:pStyle w:val="ListParagraph"/>
+        <w:numPr>
+          <w:ilvl w:val="2"/>
+          <w:numId w:val="2"/>
+        </w:numPr>
+        <w:rPr>
+          <w:color w:val="0070C0"/>
+        </w:rPr>
+      </w:pPr>
+      <w:r>
+        <w:rPr>
+          <w:color w:val="0070C0"/>
+        </w:rPr>
+        <w:t>&gt;</w:t>
+      </w:r>
+    </w:p>
+    <w:p>
+      <w:pPr>
+        <w:pStyle w:val="ListParagraph"/>
+        <w:numPr>
+          <w:ilvl w:val="2"/>
+          <w:numId w:val="2"/>
+        </w:numPr>
+        <w:rPr>
+          <w:color w:val="0070C0"/>
+        </w:rPr>
+      </w:pPr>
+      <w:r>
+        <w:rPr>
+          <w:color w:val="0070C0"/>
+        </w:rPr>
+        <w:t>&gt;=</w:t>
+      </w:r>
+    </w:p>
+    <w:p>
+      <w:pPr>
+        <w:pStyle w:val="ListParagraph"/>
+        <w:numPr>
+          <w:ilvl w:val="2"/>
+          <w:numId w:val="2"/>
+        </w:numPr>
+        <w:rPr>
+          <w:color w:val="0070C0"/>
+        </w:rPr>
+      </w:pPr>
+      <w:r>
+        <w:rPr>
+          <w:color w:val="0070C0"/>
+        </w:rPr>
+        <w:t>&lt;</w:t>
+      </w:r>
+    </w:p>
+    <w:p>
+      <w:pPr>
+        <w:pStyle w:val="ListParagraph"/>
+        <w:numPr>
+          <w:ilvl w:val="2"/>
+          <w:numId w:val="2"/>
+        </w:numPr>
+        <w:rPr>
+          <w:color w:val="0070C0"/>
+        </w:rPr>
+      </w:pPr>
+      <w:r>
+        <w:rPr>
+          <w:color w:val="0070C0"/>
+        </w:rPr>
+        <w:t>&lt;=</w:t>
+      </w:r>
+    </w:p>
+    <w:p>
+      <w:pPr>
+        <w:pStyle w:val="ListParagraph"/>
+        <w:ind w:left="2160"/>
+      </w:pPr>
+    </w:p>
+    <w:p>
+      <w:pPr>
+        <w:pStyle w:val="ListParagraph"/>
+        <w:numPr>
+          <w:ilvl w:val="1"/>
+          <w:numId w:val="2"/>
+        </w:numPr>
+      </w:pPr>
+      <w:r>
+        <w:t>Logical Operators (X &amp;Y are Boolean values)</w:t>
+      </w:r>
+    </w:p>
+    <w:p>
+      <w:pPr>
+        <w:pStyle w:val="ListParagraph"/>
+        <w:numPr>
+          <w:ilvl w:val="2"/>
+          <w:numId w:val="2"/>
+        </w:numPr>
+      </w:pPr>
+      <w:r>
+        <w:t xml:space="preserve">X </w:t>
+      </w:r>
+      <w:r>
+        <w:rPr>
+          <w:color w:val="0070C0"/>
+        </w:rPr>
+        <w:t>and</w:t>
+      </w:r>
+      <w:r>
+        <w:t xml:space="preserve"> Y</w:t>
+      </w:r>
+      <w:r>
+        <w:tab/>
+      </w:r>
+      <w:r>
+        <w:tab/>
+      </w:r>
+      <w:r>
+        <w:tab/>
+      </w:r>
+      <w:r>
+        <w:tab/>
+      </w:r>
+      <w:r>
+        <w:tab/>
+        <w:t># remember &amp;&amp; from cpp</w:t>
+      </w:r>
+    </w:p>
+    <w:p>
+      <w:pPr>
+        <w:pStyle w:val="ListParagraph"/>
+        <w:numPr>
+          <w:ilvl w:val="2"/>
+          <w:numId w:val="2"/>
+        </w:numPr>
+      </w:pPr>
+      <w:r>
+        <w:t xml:space="preserve">X </w:t>
+      </w:r>
+      <w:r>
+        <w:rPr>
+          <w:color w:val="0070C0"/>
+        </w:rPr>
+        <w:t xml:space="preserve">or </w:t>
+      </w:r>
+      <w:r>
+        <w:t>Y</w:t>
+      </w:r>
+      <w:r>
+        <w:tab/>
+      </w:r>
+      <w:r>
+        <w:tab/>
+      </w:r>
+      <w:r>
+        <w:tab/>
+      </w:r>
+      <w:r>
+        <w:tab/>
+      </w:r>
+      <w:r>
+        <w:tab/>
+        <w:t># remember || from cpp</w:t>
+      </w:r>
+    </w:p>
+    <w:p>
+      <w:pPr>
+        <w:pStyle w:val="ListParagraph"/>
+        <w:numPr>
+          <w:ilvl w:val="2"/>
+          <w:numId w:val="2"/>
+        </w:numPr>
+      </w:pPr>
+      <w:r>
+        <w:rPr>
+          <w:color w:val="0070C0"/>
+        </w:rPr>
+        <w:t xml:space="preserve">not </w:t>
+      </w:r>
+      <w:r>
+        <w:t>X</w:t>
+      </w:r>
+      <w:r>
+        <w:tab/>
+      </w:r>
+      <w:r>
+        <w:tab/>
+      </w:r>
+      <w:r>
+        <w:tab/>
+      </w:r>
+      <w:r>
+        <w:tab/>
+      </w:r>
+      <w:r>
+        <w:tab/>
+        <w:t># remember ! from cpp</w:t>
+      </w:r>
+    </w:p>
+    <w:p>
+      <w:pPr>
+        <w:pStyle w:val="ListParagraph"/>
+        <w:ind w:left="2160"/>
+      </w:pPr>
+    </w:p>
+    <w:p>
+      <w:pPr>
+        <w:pStyle w:val="ListParagraph"/>
+        <w:numPr>
+          <w:ilvl w:val="1"/>
+          <w:numId w:val="2"/>
+        </w:numPr>
+      </w:pPr>
+      <w:r>
+        <w:t>In/ Not In operator</w:t>
+      </w:r>
+    </w:p>
+    <w:p>
+      <w:pPr>
+        <w:pStyle w:val="ListParagraph"/>
+        <w:numPr>
+          <w:ilvl w:val="2"/>
+          <w:numId w:val="2"/>
+        </w:numPr>
+      </w:pPr>
+      <w:r>
+        <w:t xml:space="preserve">print( ‘p’ </w:t>
+      </w:r>
+      <w:r>
+        <w:rPr>
+          <w:color w:val="0070C0"/>
+        </w:rPr>
+        <w:t xml:space="preserve">in </w:t>
+      </w:r>
+      <w:r>
+        <w:t>‘paper’)</w:t>
+      </w:r>
+      <w:r>
+        <w:tab/>
+      </w:r>
+      <w:r>
+        <w:tab/>
+      </w:r>
+      <w:r>
+        <w:tab/>
+        <w:t># True as ‘p’ is a substring of ‘paper’</w:t>
+      </w:r>
+    </w:p>
+    <w:p>
+      <w:pPr>
+        <w:pStyle w:val="ListParagraph"/>
+        <w:numPr>
+          <w:ilvl w:val="2"/>
+          <w:numId w:val="2"/>
+        </w:numPr>
+      </w:pPr>
+      <w:r>
+        <w:t xml:space="preserve">print( ‘p’ </w:t>
+      </w:r>
+      <w:r>
+        <w:rPr>
+          <w:color w:val="0070C0"/>
+        </w:rPr>
+        <w:t xml:space="preserve">in </w:t>
+      </w:r>
+      <w:r>
+        <w:t>‘</w:t>
+      </w:r>
+      <w:r>
+        <w:t>mango</w:t>
+      </w:r>
+      <w:r>
+        <w:t>’)</w:t>
+      </w:r>
+      <w:r>
+        <w:tab/>
+      </w:r>
+      <w:r>
+        <w:tab/>
+      </w:r>
+      <w:r>
+        <w:tab/>
+        <w:t># False as ‘p’ not a substr of ‘mango’</w:t>
+      </w:r>
+    </w:p>
+    <w:p>
+      <w:pPr>
+        <w:pStyle w:val="ListParagraph"/>
+        <w:numPr>
+          <w:ilvl w:val="2"/>
+          <w:numId w:val="2"/>
+        </w:numPr>
+      </w:pPr>
+      <w:r>
+        <w:t xml:space="preserve">print( ‘’    </w:t>
+      </w:r>
+      <w:r>
+        <w:rPr>
+          <w:color w:val="0070C0"/>
+        </w:rPr>
+        <w:t xml:space="preserve">in </w:t>
+      </w:r>
+      <w:r>
+        <w:t>‘apple’)</w:t>
+      </w:r>
+      <w:r>
+        <w:tab/>
+      </w:r>
+      <w:r>
+        <w:tab/>
+      </w:r>
+      <w:r>
+        <w:tab/>
+        <w:t xml:space="preserve"># </w:t>
+      </w:r>
+      <w:r>
+        <w:rPr>
+          <w:b/>
+          <w:bCs/>
+        </w:rPr>
+        <w:t>True</w:t>
+      </w:r>
+      <w:r>
+        <w:t xml:space="preserve"> as empty string</w:t>
+      </w:r>
+    </w:p>
+    <w:p>
+      <w:pPr>
+        <w:pStyle w:val="ListParagraph"/>
+        <w:numPr>
+          <w:ilvl w:val="2"/>
+          <w:numId w:val="2"/>
+        </w:numPr>
+      </w:pPr>
+      <w:r>
+        <w:t xml:space="preserve">print( ‘p’ </w:t>
+      </w:r>
+      <w:r>
+        <w:rPr>
+          <w:color w:val="0070C0"/>
+        </w:rPr>
+        <w:t xml:space="preserve">not in </w:t>
+      </w:r>
+      <w:r>
+        <w:t>‘mango’)</w:t>
+      </w:r>
+      <w:r>
+        <w:tab/>
+      </w:r>
+      <w:r>
+        <w:tab/>
+        <w:t># True</w:t>
+      </w:r>
+    </w:p>
+    <w:p>
+      <w:pPr>
+        <w:pStyle w:val="ListParagraph"/>
+        <w:numPr>
+          <w:ilvl w:val="2"/>
+          <w:numId w:val="2"/>
+        </w:numPr>
+      </w:pPr>
+      <w:r>
+        <w:t xml:space="preserve">print( ‘pa’ </w:t>
+      </w:r>
+      <w:r>
+        <w:rPr>
+          <w:color w:val="0070C0"/>
+        </w:rPr>
+        <w:t xml:space="preserve">not in </w:t>
+      </w:r>
+      <w:r>
+        <w:t>‘paper’)</w:t>
+      </w:r>
+      <w:r>
+        <w:tab/>
+      </w:r>
+      <w:r>
+        <w:tab/>
+        <w:t># False</w:t>
+      </w:r>
+    </w:p>
+    <w:p>
+      <w:pPr>
+        <w:pStyle w:val="ListParagraph"/>
+        <w:numPr>
+          <w:ilvl w:val="2"/>
+          <w:numId w:val="2"/>
+        </w:numPr>
+      </w:pPr>
+      <w:r>
+        <w:t xml:space="preserve">‘apple’ </w:t>
+      </w:r>
+      <w:r>
+        <w:rPr>
+          <w:color w:val="0070C0"/>
+        </w:rPr>
+        <w:t xml:space="preserve">in </w:t>
+      </w:r>
+      <w:r>
+        <w:t>[‘apple’, ‘mango’]</w:t>
+      </w:r>
+      <w:r>
+        <w:tab/>
+      </w:r>
+      <w:r>
+        <w:tab/>
+        <w:t># True</w:t>
+      </w:r>
+    </w:p>
+    <w:p>
+      <w:pPr>
+        <w:pStyle w:val="ListParagraph"/>
+        <w:ind w:left="2160"/>
+      </w:pPr>
+    </w:p>
+    <w:p>
+      <w:pPr>
+        <w:pStyle w:val="ListParagraph"/>
+        <w:numPr>
+          <w:ilvl w:val="0"/>
+          <w:numId w:val="2"/>
+        </w:numPr>
+      </w:pPr>
+      <w:r>
+        <w:t>Precedence Order</w:t>
+      </w:r>
+    </w:p>
+    <w:p>
+      <w:pPr>
+        <w:pStyle w:val="ListParagraph"/>
+        <w:numPr>
+          <w:ilvl w:val="1"/>
+          <w:numId w:val="2"/>
+        </w:numPr>
+      </w:pPr>
+      <w:r>
+        <w:t>Parentheses</w:t>
+      </w:r>
+    </w:p>
+    <w:p>
+      <w:pPr>
+        <w:pStyle w:val="ListParagraph"/>
+        <w:numPr>
+          <w:ilvl w:val="1"/>
+          <w:numId w:val="2"/>
+        </w:numPr>
+      </w:pPr>
+      <w:r>
+        <w:t>Exponent</w:t>
+      </w:r>
+    </w:p>
+    <w:p>
+      <w:pPr>
+        <w:pStyle w:val="ListParagraph"/>
+        <w:numPr>
+          <w:ilvl w:val="1"/>
+          <w:numId w:val="2"/>
+        </w:numPr>
+      </w:pPr>
+      <w:r>
+        <w:t>Multiplication, Division</w:t>
+      </w:r>
+      <w:r>
+        <w:tab/>
+        <w:t>(</w:t>
+      </w:r>
+      <w:r>
+        <w:t>*,</w:t>
+      </w:r>
+      <w:r>
+        <w:t xml:space="preserve"> </w:t>
+      </w:r>
+      <w:r>
+        <w:t>/,</w:t>
+      </w:r>
+      <w:r>
+        <w:t xml:space="preserve"> </w:t>
+      </w:r>
+      <w:r>
+        <w:t>//,</w:t>
+      </w:r>
+      <w:r>
+        <w:t xml:space="preserve"> </w:t>
+      </w:r>
+      <w:r>
+        <w:t>%</w:t>
+      </w:r>
+      <w:r>
+        <w:t>)</w:t>
+      </w:r>
+    </w:p>
+    <w:p>
+      <w:pPr>
+        <w:pStyle w:val="ListParagraph"/>
+        <w:numPr>
+          <w:ilvl w:val="1"/>
+          <w:numId w:val="2"/>
+        </w:numPr>
+      </w:pPr>
+      <w:r>
+        <w:t>Subtraction, Addition</w:t>
+      </w:r>
+    </w:p>
+    <w:p>
+      <w:pPr>
+        <w:pStyle w:val="ListParagraph"/>
+        <w:numPr>
+          <w:ilvl w:val="1"/>
+          <w:numId w:val="2"/>
+        </w:numPr>
+      </w:pPr>
+      <w:r>
+        <w:t>Comparison Operator (==, !=, &gt;=,&lt;=,&gt;,&lt;)</w:t>
+      </w:r>
+    </w:p>
+    <w:p>
+      <w:pPr>
+        <w:pStyle w:val="ListParagraph"/>
+        <w:numPr>
+          <w:ilvl w:val="1"/>
+          <w:numId w:val="2"/>
+        </w:numPr>
+      </w:pPr>
+      <w:r>
+        <w:t>NOT Operator (not X)</w:t>
+      </w:r>
+    </w:p>
+    <w:p>
+      <w:pPr>
+        <w:pStyle w:val="ListParagraph"/>
+        <w:numPr>
+          <w:ilvl w:val="1"/>
+          <w:numId w:val="2"/>
+        </w:numPr>
+      </w:pPr>
+      <w:r>
+        <w:t>AND</w:t>
+      </w:r>
+      <w:r>
+        <w:t xml:space="preserve"> (and)</w:t>
+      </w:r>
+    </w:p>
+    <w:p>
+      <w:pPr>
+        <w:pStyle w:val="ListParagraph"/>
+        <w:numPr>
+          <w:ilvl w:val="1"/>
+          <w:numId w:val="2"/>
+        </w:numPr>
+      </w:pPr>
+      <w:r>
+        <w:t>OR (or)</w:t>
+      </w:r>
+    </w:p>
+    <w:p>
+      <w:pPr>
+        <w:pStyle w:val="ListParagraph"/>
         <w:ind w:left="1440"/>
       </w:pPr>
     </w:p>
     <w:p>
       <w:pPr>
         <w:pStyle w:val="ListParagraph"/>
+        <w:numPr>
+          <w:ilvl w:val="0"/>
+          <w:numId w:val="2"/>
+        </w:numPr>
+      </w:pPr>
+      <w:r>
+        <w:t>Conditional Execution</w:t>
+      </w:r>
+    </w:p>
+    <w:p>
+      <w:pPr>
+        <w:pStyle w:val="ListParagraph"/>
+        <w:numPr>
+          <w:ilvl w:val="1"/>
+          <w:numId w:val="2"/>
+        </w:numPr>
+        <w:rPr>
+          <w:color w:val="0070C0"/>
+        </w:rPr>
+      </w:pPr>
+      <w:r>
+        <w:rPr>
+          <w:color w:val="0070C0"/>
+        </w:rPr>
+        <w:t>If x%2 == 0:</w:t>
+      </w:r>
+    </w:p>
+    <w:p>
+      <w:pPr>
+        <w:pStyle w:val="ListParagraph"/>
+        <w:ind w:left="1440" w:firstLine="720"/>
+      </w:pPr>
+      <w:r>
+        <w:t>print( x, “is even”)</w:t>
+      </w:r>
+    </w:p>
+    <w:p>
+      <w:r>
+        <w:tab/>
+      </w:r>
+      <w:r>
+        <w:tab/>
+      </w:r>
+      <w:r>
+        <w:rPr>
+          <w:color w:val="0070C0"/>
+        </w:rPr>
+        <w:t>else:</w:t>
+      </w:r>
+    </w:p>
+    <w:p>
+      <w:r>
+        <w:tab/>
+      </w:r>
+      <w:r>
+        <w:tab/>
+      </w:r>
+      <w:r>
+        <w:tab/>
+        <w:t>print( x, “is odd”)</w:t>
+      </w:r>
+    </w:p>
+    <w:p>
+      <w:pPr>
+        <w:pStyle w:val="ListParagraph"/>
+        <w:numPr>
+          <w:ilvl w:val="1"/>
+          <w:numId w:val="2"/>
+        </w:numPr>
+      </w:pPr>
+      <w:r>
+        <w:t>Chained Conditionals (ELIF)</w:t>
+      </w:r>
+    </w:p>
+    <w:p>
+      <w:pPr>
+        <w:pStyle w:val="ListParagraph"/>
         <w:ind w:left="1440"/>
       </w:pPr>
     </w:p>
     <w:p>
       <w:pPr>
         <w:pStyle w:val="ListParagraph"/>
-        <w:ind w:left="1440"/>
-      </w:pPr>
-    </w:p>
-    <w:p>
-      <w:pPr>
-        <w:pStyle w:val="ListParagraph"/>
-        <w:ind w:left="1440"/>
-      </w:pPr>
-    </w:p>
-    <w:p>
-      <w:pPr>
-        <w:pStyle w:val="ListParagraph"/>
-        <w:ind w:left="1440"/>
-      </w:pPr>
-    </w:p>
-    <w:p>
-      <w:pPr>
-        <w:pStyle w:val="ListParagraph"/>
-        <w:ind w:left="1440"/>
-      </w:pPr>
-    </w:p>
-    <w:p>
-      <w:pPr>
-        <w:pStyle w:val="ListParagraph"/>
-        <w:ind w:left="1440"/>
-      </w:pPr>
-    </w:p>
-    <w:p>
-      <w:pPr>
-        <w:pStyle w:val="ListParagraph"/>
-        <w:ind w:left="1440"/>
-      </w:pPr>
-    </w:p>
-    <w:p>
-      <w:pPr>
-        <w:pStyle w:val="ListParagraph"/>
-        <w:ind w:left="1440"/>
-      </w:pPr>
-    </w:p>
-    <w:p/>
-    <w:p/>
-    <w:p/>
-    <w:p>
-      <w:pPr>
-        <w:jc w:val="center"/>
-      </w:pPr>
+        <w:numPr>
+          <w:ilvl w:val="2"/>
+          <w:numId w:val="2"/>
+        </w:numPr>
+      </w:pPr>
+      <w:r>
+        <w:rPr>
+          <w:color w:val="0070C0"/>
+        </w:rPr>
+        <w:t xml:space="preserve">if </w:t>
+      </w:r>
+      <w:r>
+        <w:t>x &gt; y:</w:t>
+      </w:r>
+    </w:p>
+    <w:p>
+      <w:pPr>
+        <w:pStyle w:val="ListParagraph"/>
+        <w:ind w:left="2880"/>
+      </w:pPr>
+      <w:r>
+        <w:t>print(“greater”)</w:t>
+      </w:r>
+    </w:p>
+    <w:p>
+      <w:r>
+        <w:tab/>
+      </w:r>
+      <w:r>
+        <w:tab/>
+      </w:r>
+      <w:r>
+        <w:tab/>
+      </w:r>
+      <w:r>
+        <w:rPr>
+          <w:color w:val="0070C0"/>
+        </w:rPr>
+        <w:t xml:space="preserve">elif </w:t>
+      </w:r>
+      <w:r>
+        <w:t>x &lt;y:</w:t>
+      </w:r>
+    </w:p>
+    <w:p>
+      <w:r>
+        <w:tab/>
+      </w:r>
+      <w:r>
+        <w:tab/>
+      </w:r>
+      <w:r>
+        <w:tab/>
+      </w:r>
+      <w:r>
+        <w:tab/>
+        <w:t>print(“lower”)</w:t>
+      </w:r>
+    </w:p>
+    <w:p>
+      <w:r>
+        <w:tab/>
+      </w:r>
+      <w:r>
+        <w:tab/>
+      </w:r>
+      <w:r>
+        <w:tab/>
+      </w:r>
+      <w:r>
+        <w:rPr>
+          <w:color w:val="0070C0"/>
+        </w:rPr>
+        <w:t>else</w:t>
+      </w:r>
+      <w:r>
+        <w:t>:</w:t>
+      </w:r>
+    </w:p>
+    <w:p>
+      <w:r>
+        <w:tab/>
+      </w:r>
+      <w:r>
+        <w:tab/>
+      </w:r>
+      <w:r>
+        <w:tab/>
+      </w:r>
+      <w:r>
+        <w:tab/>
+        <w:t>print(“equal”)</w:t>
+      </w:r>
     </w:p>
     <w:p>
       <w:pPr>
@@ -3523,6 +4499,96 @@
 <file path=word/numbering.xml><?xml version="1.0" encoding="utf-8"?>
 <w:numbering xmlns:wpc="http://schemas.microsoft.com/office/word/2010/wordprocessingCanvas" xmlns:cx="http://schemas.microsoft.com/office/drawing/2014/chartex" xmlns:cx1="http://schemas.microsoft.com/office/drawing/2015/9/8/chartex" xmlns:cx2="http://schemas.microsoft.com/office/drawing/2015/10/21/chartex" xmlns:cx3="http://schemas.microsoft.com/office/drawing/2016/5/9/chartex" xmlns:cx4="http://schemas.microsoft.com/office/drawing/2016/5/10/chartex" xmlns:cx5="http://schemas.microsoft.com/office/drawing/2016/5/11/chartex" xmlns:cx6="http://schemas.microsoft.com/office/drawing/2016/5/12/chartex" xmlns:cx7="http://schemas.microsoft.com/office/drawing/2016/5/13/chartex" xmlns:cx8="http://schemas.microsoft.com/office/drawing/2016/5/14/chartex" xmlns:mc="http://schemas.openxmlformats.org/markup-compatibility/2006" xmlns:aink="http://schemas.microsoft.com/office/drawing/2016/ink" xmlns:am3d="http://schemas.microsoft.com/office/drawing/2017/model3d" xmlns:o="urn:schemas-microsoft-com:office:office" xmlns:r="http://schemas.openxmlformats.org/officeDocument/2006/relationships" xmlns:m="http://schemas.openxmlformats.org/officeDocument/2006/math" xmlns:v="urn:schemas-microsoft-com:vml" xmlns:wp14="http://schemas.microsoft.com/office/word/2010/wordprocessingDrawing" xmlns:wp="http://schemas.openxmlformats.org/drawingml/2006/wordprocessingDrawing" xmlns:w10="urn:schemas-microsoft-com:office:word" xmlns:w="http://schemas.openxmlformats.org/wordprocessingml/2006/main" xmlns:w14="http://schemas.microsoft.com/office/word/2010/wordml" xmlns:w15="http://schemas.microsoft.com/office/word/2012/wordml" xmlns:w16cex="http://schemas.microsoft.com/office/word/2018/wordml/cex" xmlns:w16cid="http://schemas.microsoft.com/office/word/2016/wordml/cid" xmlns:w16="http://schemas.microsoft.com/office/word/2018/wordml" xmlns:w16se="http://schemas.microsoft.com/office/word/2015/wordml/symex" xmlns:wpg="http://schemas.microsoft.com/office/word/2010/wordprocessingGroup" xmlns:wpi="http://schemas.microsoft.com/office/word/2010/wordprocessingInk" xmlns:wne="http://schemas.microsoft.com/office/word/2006/wordml" xmlns:wps="http://schemas.microsoft.com/office/word/2010/wordprocessingShape" mc:Ignorable="w14 w15 w16se w16cid w16 w16cex wp14">
   <w:abstractNum w:abstractNumId="0" w15:restartNumberingAfterBreak="0">
+    <w:nsid w:val="4FDC5FE0"/>
+    <w:multiLevelType w:val="hybridMultilevel"/>
+    <w:tmpl w:val="BF7ED052"/>
+    <w:lvl w:ilvl="0" w:tplc="EC50401C">
+      <w:start w:val="1"/>
+      <w:numFmt w:val="lowerLetter"/>
+      <w:lvlText w:val="%1."/>
+      <w:lvlJc w:val="left"/>
+      <w:pPr>
+        <w:ind w:left="1440" w:hanging="360"/>
+      </w:pPr>
+      <w:rPr>
+        <w:b w:val="0"/>
+        <w:bCs w:val="0"/>
+      </w:rPr>
+    </w:lvl>
+    <w:lvl w:ilvl="1" w:tplc="40090019" w:tentative="1">
+      <w:start w:val="1"/>
+      <w:numFmt w:val="lowerLetter"/>
+      <w:lvlText w:val="%2."/>
+      <w:lvlJc w:val="left"/>
+      <w:pPr>
+        <w:ind w:left="1440" w:hanging="360"/>
+      </w:pPr>
+    </w:lvl>
+    <w:lvl w:ilvl="2" w:tplc="4009001B" w:tentative="1">
+      <w:start w:val="1"/>
+      <w:numFmt w:val="lowerRoman"/>
+      <w:lvlText w:val="%3."/>
+      <w:lvlJc w:val="right"/>
+      <w:pPr>
+        <w:ind w:left="2160" w:hanging="180"/>
+      </w:pPr>
+    </w:lvl>
+    <w:lvl w:ilvl="3" w:tplc="4009000F" w:tentative="1">
+      <w:start w:val="1"/>
+      <w:numFmt w:val="decimal"/>
+      <w:lvlText w:val="%4."/>
+      <w:lvlJc w:val="left"/>
+      <w:pPr>
+        <w:ind w:left="2880" w:hanging="360"/>
+      </w:pPr>
+    </w:lvl>
+    <w:lvl w:ilvl="4" w:tplc="40090019" w:tentative="1">
+      <w:start w:val="1"/>
+      <w:numFmt w:val="lowerLetter"/>
+      <w:lvlText w:val="%5."/>
+      <w:lvlJc w:val="left"/>
+      <w:pPr>
+        <w:ind w:left="3600" w:hanging="360"/>
+      </w:pPr>
+    </w:lvl>
+    <w:lvl w:ilvl="5" w:tplc="4009001B" w:tentative="1">
+      <w:start w:val="1"/>
+      <w:numFmt w:val="lowerRoman"/>
+      <w:lvlText w:val="%6."/>
+      <w:lvlJc w:val="right"/>
+      <w:pPr>
+        <w:ind w:left="4320" w:hanging="180"/>
+      </w:pPr>
+    </w:lvl>
+    <w:lvl w:ilvl="6" w:tplc="4009000F" w:tentative="1">
+      <w:start w:val="1"/>
+      <w:numFmt w:val="decimal"/>
+      <w:lvlText w:val="%7."/>
+      <w:lvlJc w:val="left"/>
+      <w:pPr>
+        <w:ind w:left="5040" w:hanging="360"/>
+      </w:pPr>
+    </w:lvl>
+    <w:lvl w:ilvl="7" w:tplc="40090019" w:tentative="1">
+      <w:start w:val="1"/>
+      <w:numFmt w:val="lowerLetter"/>
+      <w:lvlText w:val="%8."/>
+      <w:lvlJc w:val="left"/>
+      <w:pPr>
+        <w:ind w:left="5760" w:hanging="360"/>
+      </w:pPr>
+    </w:lvl>
+    <w:lvl w:ilvl="8" w:tplc="4009001B" w:tentative="1">
+      <w:start w:val="1"/>
+      <w:numFmt w:val="lowerRoman"/>
+      <w:lvlText w:val="%9."/>
+      <w:lvlJc w:val="right"/>
+      <w:pPr>
+        <w:ind w:left="6480" w:hanging="180"/>
+      </w:pPr>
+    </w:lvl>
+  </w:abstractNum>
+  <w:abstractNum w:abstractNumId="1" w15:restartNumberingAfterBreak="0">
     <w:nsid w:val="520A1C3E"/>
     <w:multiLevelType w:val="hybridMultilevel"/>
     <w:tmpl w:val="78B67140"/>
@@ -3611,10 +4677,10 @@
       </w:pPr>
     </w:lvl>
   </w:abstractNum>
-  <w:abstractNum w:abstractNumId="1" w15:restartNumberingAfterBreak="0">
+  <w:abstractNum w:abstractNumId="2" w15:restartNumberingAfterBreak="0">
     <w:nsid w:val="6E1E4C18"/>
     <w:multiLevelType w:val="hybridMultilevel"/>
-    <w:tmpl w:val="CBB68BF6"/>
+    <w:tmpl w:val="B3DA59D6"/>
     <w:lvl w:ilvl="0" w:tplc="4009000F">
       <w:start w:val="1"/>
       <w:numFmt w:val="decimal"/>
@@ -3624,7 +4690,7 @@
         <w:ind w:left="720" w:hanging="360"/>
       </w:pPr>
     </w:lvl>
-    <w:lvl w:ilvl="1" w:tplc="EC50401C">
+    <w:lvl w:ilvl="1" w:tplc="E294FCC2">
       <w:start w:val="1"/>
       <w:numFmt w:val="lowerLetter"/>
       <w:lvlText w:val="%2."/>
@@ -3635,9 +4701,10 @@
       <w:rPr>
         <w:b w:val="0"/>
         <w:bCs w:val="0"/>
+        <w:color w:val="auto"/>
       </w:rPr>
     </w:lvl>
-    <w:lvl w:ilvl="2" w:tplc="4009001B">
+    <w:lvl w:ilvl="2" w:tplc="22707500">
       <w:start w:val="1"/>
       <w:numFmt w:val="lowerRoman"/>
       <w:lvlText w:val="%3."/>
@@ -3645,8 +4712,11 @@
       <w:pPr>
         <w:ind w:left="2160" w:hanging="180"/>
       </w:pPr>
+      <w:rPr>
+        <w:color w:val="auto"/>
+      </w:rPr>
     </w:lvl>
-    <w:lvl w:ilvl="3" w:tplc="4009000F" w:tentative="1">
+    <w:lvl w:ilvl="3" w:tplc="4009000F">
       <w:start w:val="1"/>
       <w:numFmt w:val="decimal"/>
       <w:lvlText w:val="%4."/>
@@ -3702,10 +4772,13 @@
     </w:lvl>
   </w:abstractNum>
   <w:num w:numId="1">
-    <w:abstractNumId w:val="0"/>
+    <w:abstractNumId w:val="1"/>
   </w:num>
   <w:num w:numId="2">
-    <w:abstractNumId w:val="1"/>
+    <w:abstractNumId w:val="2"/>
+  </w:num>
+  <w:num w:numId="3">
+    <w:abstractNumId w:val="0"/>
   </w:num>
 </w:numbering>
 </file>

--- a/Python Notes.docx
+++ b/Python Notes.docx
@@ -1110,19 +1110,39 @@
         </w:numPr>
       </w:pPr>
       <w:r>
-        <w:t>Strings (Immutable)</w:t>
-      </w:r>
-    </w:p>
-    <w:p>
-      <w:pPr>
-        <w:pStyle w:val="ListParagraph"/>
-        <w:numPr>
-          <w:ilvl w:val="1"/>
-          <w:numId w:val="2"/>
-        </w:numPr>
-      </w:pPr>
-      <w:r>
-        <w:t>List (Mutable)</w:t>
+        <w:t>Strings (</w:t>
+      </w:r>
+      <w:r>
+        <w:rPr>
+          <w:b/>
+          <w:bCs/>
+        </w:rPr>
+        <w:t>Immutable</w:t>
+      </w:r>
+      <w:r>
+        <w:t>)</w:t>
+      </w:r>
+    </w:p>
+    <w:p>
+      <w:pPr>
+        <w:pStyle w:val="ListParagraph"/>
+        <w:numPr>
+          <w:ilvl w:val="1"/>
+          <w:numId w:val="2"/>
+        </w:numPr>
+      </w:pPr>
+      <w:r>
+        <w:t>List (</w:t>
+      </w:r>
+      <w:r>
+        <w:rPr>
+          <w:b/>
+          <w:bCs/>
+        </w:rPr>
+        <w:t>Mutable</w:t>
+      </w:r>
+      <w:r>
+        <w:t>)</w:t>
       </w:r>
     </w:p>
     <w:p>
@@ -1137,7 +1157,17 @@
         <w:t>Tuples</w:t>
       </w:r>
       <w:r>
-        <w:t xml:space="preserve"> (Immutable)</w:t>
+        <w:t xml:space="preserve"> (</w:t>
+      </w:r>
+      <w:r>
+        <w:rPr>
+          <w:b/>
+          <w:bCs/>
+        </w:rPr>
+        <w:t>Immutable</w:t>
+      </w:r>
+      <w:r>
+        <w:t>)</w:t>
       </w:r>
     </w:p>
     <w:p>
@@ -1854,6 +1884,101 @@
     <w:p>
       <w:pPr>
         <w:pStyle w:val="ListParagraph"/>
+        <w:numPr>
+          <w:ilvl w:val="1"/>
+          <w:numId w:val="2"/>
+        </w:numPr>
+      </w:pPr>
+      <w:r>
+        <w:t>A = “banana”</w:t>
+      </w:r>
+    </w:p>
+    <w:p>
+      <w:pPr>
+        <w:pStyle w:val="ListParagraph"/>
+        <w:ind w:left="1440"/>
+      </w:pPr>
+      <w:r>
+        <w:t>B = “banana”</w:t>
+      </w:r>
+    </w:p>
+    <w:p>
+      <w:pPr>
+        <w:pStyle w:val="ListParagraph"/>
+        <w:ind w:left="1440"/>
+      </w:pPr>
+    </w:p>
+    <w:p>
+      <w:pPr>
+        <w:pStyle w:val="ListParagraph"/>
+        <w:ind w:left="1440"/>
+        <w:rPr>
+          <w:b/>
+          <w:bCs/>
+        </w:rPr>
+      </w:pPr>
+      <w:r>
+        <w:t xml:space="preserve"># since string immutable # </w:t>
+      </w:r>
+      <w:r>
+        <w:rPr>
+          <w:b/>
+          <w:bCs/>
+        </w:rPr>
+        <w:t>IS operator checks if pointing to same object</w:t>
+      </w:r>
+    </w:p>
+    <w:p>
+      <w:pPr>
+        <w:pStyle w:val="ListParagraph"/>
+        <w:ind w:left="1440"/>
+      </w:pPr>
+      <w:r>
+        <w:t xml:space="preserve">print( A </w:t>
+      </w:r>
+      <w:r>
+        <w:rPr>
+          <w:b/>
+          <w:bCs/>
+          <w:color w:val="0070C0"/>
+        </w:rPr>
+        <w:t>is</w:t>
+      </w:r>
+      <w:r>
+        <w:t xml:space="preserve"> B ) </w:t>
+      </w:r>
+      <w:r>
+        <w:tab/>
+      </w:r>
+      <w:r>
+        <w:tab/>
+      </w:r>
+      <w:r>
+        <w:tab/>
+      </w:r>
+      <w:r>
+        <w:tab/>
+      </w:r>
+      <w:r>
+        <w:tab/>
+      </w:r>
+      <w:r>
+        <w:tab/>
+      </w:r>
+      <w:r>
+        <w:tab/>
+        <w:t># True</w:t>
+      </w:r>
+    </w:p>
+    <w:p>
+      <w:pPr>
+        <w:pStyle w:val="ListParagraph"/>
+        <w:ind w:left="1440"/>
+      </w:pPr>
+    </w:p>
+    <w:p>
+      <w:pPr>
+        <w:pStyle w:val="ListParagraph"/>
         <w:ind w:left="1440"/>
       </w:pPr>
     </w:p>
@@ -1896,32 +2021,1533 @@
         </w:numPr>
       </w:pPr>
       <w:r>
+        <w:t>List</w:t>
+      </w:r>
+    </w:p>
+    <w:p>
+      <w:pPr>
+        <w:pStyle w:val="ListParagraph"/>
+        <w:numPr>
+          <w:ilvl w:val="1"/>
+          <w:numId w:val="2"/>
+        </w:numPr>
+      </w:pPr>
+      <w:r>
+        <w:t>myList = [“apple”, 5, “Banana”, 10]</w:t>
+      </w:r>
+    </w:p>
+    <w:p>
+      <w:pPr>
+        <w:pStyle w:val="ListParagraph"/>
+        <w:numPr>
+          <w:ilvl w:val="1"/>
+          <w:numId w:val="2"/>
+        </w:numPr>
+      </w:pPr>
+      <w:r>
+        <w:t>myList1 = list( range(4))</w:t>
+      </w:r>
+    </w:p>
+    <w:p>
+      <w:pPr>
+        <w:pStyle w:val="ListParagraph"/>
+        <w:numPr>
+          <w:ilvl w:val="1"/>
+          <w:numId w:val="2"/>
+        </w:numPr>
+      </w:pPr>
+      <w:r>
+        <w:t xml:space="preserve">print( </w:t>
+      </w:r>
+      <w:r>
+        <w:rPr>
+          <w:color w:val="0070C0"/>
+        </w:rPr>
+        <w:t>myList</w:t>
+      </w:r>
+      <w:r>
+        <w:rPr>
+          <w:color w:val="0070C0"/>
+        </w:rPr>
+        <w:t>[</w:t>
+      </w:r>
+      <w:r>
+        <w:rPr>
+          <w:color w:val="0070C0"/>
+        </w:rPr>
+        <w:t>0</w:t>
+      </w:r>
+      <w:r>
+        <w:rPr>
+          <w:color w:val="0070C0"/>
+        </w:rPr>
+        <w:t>]</w:t>
+      </w:r>
+      <w:r>
+        <w:rPr>
+          <w:color w:val="0070C0"/>
+        </w:rPr>
+        <w:t xml:space="preserve"> </w:t>
+      </w:r>
+      <w:r>
+        <w:t>)</w:t>
+      </w:r>
+    </w:p>
+    <w:p>
+      <w:pPr>
+        <w:pStyle w:val="ListParagraph"/>
+        <w:numPr>
+          <w:ilvl w:val="1"/>
+          <w:numId w:val="2"/>
+        </w:numPr>
+        <w:rPr>
+          <w:color w:val="0070C0"/>
+        </w:rPr>
+      </w:pPr>
+      <w:r>
+        <w:rPr>
+          <w:color w:val="0070C0"/>
+        </w:rPr>
+        <w:t xml:space="preserve">len( myList) </w:t>
+      </w:r>
+    </w:p>
+    <w:p>
+      <w:pPr>
+        <w:pStyle w:val="ListParagraph"/>
+        <w:numPr>
+          <w:ilvl w:val="1"/>
+          <w:numId w:val="2"/>
+        </w:numPr>
+      </w:pPr>
+      <w:r>
+        <w:t>print (myList[ len(myList) -1] ) = print (myList [-1]</w:t>
+      </w:r>
+      <w:r>
+        <w:t xml:space="preserve"> </w:t>
+      </w:r>
+      <w:r>
+        <w:t>)</w:t>
+      </w:r>
+      <w:r>
+        <w:tab/>
+      </w:r>
+    </w:p>
+    <w:p>
+      <w:pPr>
+        <w:pStyle w:val="ListParagraph"/>
+        <w:numPr>
+          <w:ilvl w:val="1"/>
+          <w:numId w:val="2"/>
+        </w:numPr>
+      </w:pPr>
+      <w:r>
+        <w:t>print ( myList[2:</w:t>
+      </w:r>
+      <w:r>
+        <w:rPr>
+          <w:b/>
+          <w:bCs/>
+        </w:rPr>
+        <w:t>6</w:t>
+      </w:r>
+      <w:r>
+        <w:t>] )</w:t>
+      </w:r>
+      <w:r>
+        <w:tab/>
+      </w:r>
+      <w:r>
+        <w:t>#</w:t>
+      </w:r>
+      <w:r>
+        <w:rPr>
+          <w:color w:val="0070C0"/>
+        </w:rPr>
+        <w:t>Slicing</w:t>
+      </w:r>
+      <w:r>
+        <w:tab/>
+      </w:r>
+      <w:r>
+        <w:tab/>
+      </w:r>
+      <w:r>
+        <w:tab/>
+        <w:t xml:space="preserve"># print myList[2] to </w:t>
+      </w:r>
+      <w:r>
+        <w:t>myList</w:t>
+      </w:r>
+      <w:r>
+        <w:rPr>
+          <w:b/>
+          <w:bCs/>
+        </w:rPr>
+        <w:t>[5]</w:t>
+      </w:r>
+    </w:p>
+    <w:p>
+      <w:pPr>
+        <w:pStyle w:val="ListParagraph"/>
+        <w:numPr>
+          <w:ilvl w:val="1"/>
+          <w:numId w:val="2"/>
+        </w:numPr>
+      </w:pPr>
+      <w:r>
+        <w:t>print ( myList [:</w:t>
+      </w:r>
+      <w:r>
+        <w:rPr>
+          <w:b/>
+          <w:bCs/>
+        </w:rPr>
+        <w:t>6</w:t>
+      </w:r>
+      <w:r>
+        <w:t>] )</w:t>
+      </w:r>
+      <w:r>
+        <w:tab/>
+      </w:r>
+      <w:r>
+        <w:t>#</w:t>
+      </w:r>
+      <w:r>
+        <w:rPr>
+          <w:color w:val="0070C0"/>
+        </w:rPr>
+        <w:t>Slicing</w:t>
+      </w:r>
+      <w:r>
+        <w:tab/>
+      </w:r>
+      <w:r>
+        <w:tab/>
+      </w:r>
+      <w:r>
+        <w:tab/>
+        <w:t># print myList [0] to myList</w:t>
+      </w:r>
+      <w:r>
+        <w:rPr>
+          <w:b/>
+          <w:bCs/>
+        </w:rPr>
+        <w:t xml:space="preserve"> [5]</w:t>
+      </w:r>
+      <w:r>
+        <w:tab/>
+      </w:r>
+    </w:p>
+    <w:p>
+      <w:pPr>
+        <w:pStyle w:val="ListParagraph"/>
+        <w:numPr>
+          <w:ilvl w:val="1"/>
+          <w:numId w:val="2"/>
+        </w:numPr>
+      </w:pPr>
+      <w:r>
+        <w:t>print ( myList [</w:t>
+      </w:r>
+      <w:r>
+        <w:rPr>
+          <w:b/>
+          <w:bCs/>
+        </w:rPr>
+        <w:t>3</w:t>
+      </w:r>
+      <w:r>
+        <w:t>:] )</w:t>
+      </w:r>
+      <w:r>
+        <w:tab/>
+        <w:t>#</w:t>
+      </w:r>
+      <w:r>
+        <w:rPr>
+          <w:color w:val="0070C0"/>
+        </w:rPr>
+        <w:t>Slicing</w:t>
+      </w:r>
+      <w:r>
+        <w:tab/>
+      </w:r>
+      <w:r>
+        <w:tab/>
+      </w:r>
+      <w:r>
+        <w:tab/>
+        <w:t xml:space="preserve"># print myList </w:t>
+      </w:r>
+      <w:r>
+        <w:rPr>
+          <w:b/>
+          <w:bCs/>
+        </w:rPr>
+        <w:t>[3]</w:t>
+      </w:r>
+      <w:r>
+        <w:t xml:space="preserve"> to myList</w:t>
+      </w:r>
+      <w:r>
+        <w:rPr>
+          <w:b/>
+          <w:bCs/>
+        </w:rPr>
+        <w:t xml:space="preserve"> </w:t>
+      </w:r>
+      <w:r>
+        <w:t>[-1]</w:t>
+      </w:r>
+    </w:p>
+    <w:p>
+      <w:pPr>
+        <w:pStyle w:val="ListParagraph"/>
+        <w:numPr>
+          <w:ilvl w:val="1"/>
+          <w:numId w:val="2"/>
+        </w:numPr>
+        <w:rPr>
+          <w:b/>
+          <w:bCs/>
+        </w:rPr>
+      </w:pPr>
+      <w:r>
+        <w:rPr>
+          <w:b/>
+          <w:bCs/>
+        </w:rPr>
+        <w:t>Slice always return</w:t>
+      </w:r>
+      <w:r>
+        <w:rPr>
+          <w:b/>
+          <w:bCs/>
+        </w:rPr>
+        <w:t>s</w:t>
+      </w:r>
+      <w:r>
+        <w:rPr>
+          <w:b/>
+          <w:bCs/>
+        </w:rPr>
+        <w:t xml:space="preserve"> List</w:t>
+      </w:r>
+    </w:p>
+    <w:p>
+      <w:pPr>
+        <w:pStyle w:val="ListParagraph"/>
+        <w:numPr>
+          <w:ilvl w:val="1"/>
+          <w:numId w:val="2"/>
+        </w:numPr>
+      </w:pPr>
+      <w:r>
+        <w:t xml:space="preserve">print( myList  + </w:t>
+      </w:r>
+      <w:r>
+        <w:t>[</w:t>
+      </w:r>
+      <w:r>
+        <w:t>“abc”</w:t>
+      </w:r>
+      <w:r>
+        <w:t>]</w:t>
+      </w:r>
+      <w:r>
+        <w:t xml:space="preserve"> )</w:t>
+      </w:r>
+      <w:r>
+        <w:tab/>
+      </w:r>
+      <w:r>
+        <w:tab/>
+      </w:r>
+      <w:r>
+        <w:tab/>
+      </w:r>
+      <w:r>
+        <w:tab/>
+        <w:t xml:space="preserve"># </w:t>
+      </w:r>
+      <w:r>
+        <w:rPr>
+          <w:color w:val="0070C0"/>
+        </w:rPr>
+        <w:t>Concatenation</w:t>
+      </w:r>
+    </w:p>
+    <w:p>
+      <w:pPr>
+        <w:pStyle w:val="ListParagraph"/>
+        <w:numPr>
+          <w:ilvl w:val="1"/>
+          <w:numId w:val="2"/>
+        </w:numPr>
+      </w:pPr>
+      <w:r>
+        <w:t xml:space="preserve">print( </w:t>
+      </w:r>
+      <w:r>
+        <w:rPr>
+          <w:color w:val="0070C0"/>
+        </w:rPr>
+        <w:t>myList</w:t>
+      </w:r>
+      <w:r>
+        <w:rPr>
+          <w:color w:val="0070C0"/>
+        </w:rPr>
+        <w:t>.append(</w:t>
+      </w:r>
+      <w:r>
+        <w:rPr>
+          <w:color w:val="0070C0"/>
+        </w:rPr>
+        <w:t>“abc”</w:t>
+      </w:r>
+      <w:r>
+        <w:rPr>
+          <w:color w:val="0070C0"/>
+        </w:rPr>
+        <w:t>)</w:t>
+      </w:r>
+      <w:r>
+        <w:rPr>
+          <w:color w:val="0070C0"/>
+        </w:rPr>
+        <w:t xml:space="preserve"> </w:t>
+      </w:r>
+      <w:r>
+        <w:t>)</w:t>
+      </w:r>
+      <w:r>
+        <w:tab/>
+      </w:r>
+      <w:r>
+        <w:tab/>
+      </w:r>
+      <w:r>
+        <w:tab/>
+      </w:r>
+      <w:r>
+        <w:t xml:space="preserve"># </w:t>
+      </w:r>
+      <w:r>
+        <w:rPr>
+          <w:color w:val="0070C0"/>
+        </w:rPr>
+        <w:t>Concatenation</w:t>
+      </w:r>
+    </w:p>
+    <w:p>
+      <w:pPr>
+        <w:pStyle w:val="ListParagraph"/>
+        <w:numPr>
+          <w:ilvl w:val="1"/>
+          <w:numId w:val="2"/>
+        </w:numPr>
+      </w:pPr>
+      <w:r>
+        <w:t>print(myList  *3)</w:t>
+      </w:r>
+      <w:r>
+        <w:tab/>
+      </w:r>
+      <w:r>
+        <w:t xml:space="preserve"># </w:t>
+      </w:r>
+      <w:r>
+        <w:rPr>
+          <w:color w:val="0070C0"/>
+        </w:rPr>
+        <w:t>Repetition</w:t>
+      </w:r>
+      <w:r>
+        <w:tab/>
+      </w:r>
+      <w:r>
+        <w:t xml:space="preserve">               </w:t>
+      </w:r>
+      <w:r>
+        <w:t># Concatenation 3 times</w:t>
+      </w:r>
+      <w:r>
+        <w:t xml:space="preserve"> </w:t>
+      </w:r>
+    </w:p>
+    <w:p>
+      <w:pPr>
+        <w:pStyle w:val="ListParagraph"/>
+        <w:numPr>
+          <w:ilvl w:val="1"/>
+          <w:numId w:val="2"/>
+        </w:numPr>
+      </w:pPr>
+      <w:r>
+        <w:t xml:space="preserve">print( </w:t>
+      </w:r>
+      <w:r>
+        <w:rPr>
+          <w:color w:val="0070C0"/>
+        </w:rPr>
+        <w:t xml:space="preserve">myList .count(10) </w:t>
+      </w:r>
+      <w:r>
+        <w:t xml:space="preserve">)           # Counts no. of instances of 10 in the given list myList  </w:t>
+      </w:r>
+    </w:p>
+    <w:p>
+      <w:pPr>
+        <w:pStyle w:val="ListParagraph"/>
+        <w:ind w:left="1440"/>
+      </w:pPr>
+      <w:r>
+        <w:t xml:space="preserve"># count item is </w:t>
+      </w:r>
+      <w:r>
+        <w:rPr>
+          <w:b/>
+          <w:bCs/>
+        </w:rPr>
+        <w:t>Case Sensitive</w:t>
+      </w:r>
+    </w:p>
+    <w:p>
+      <w:pPr>
+        <w:pStyle w:val="ListParagraph"/>
+        <w:numPr>
+          <w:ilvl w:val="1"/>
+          <w:numId w:val="2"/>
+        </w:numPr>
+      </w:pPr>
+      <w:r>
+        <w:t xml:space="preserve">print( </w:t>
+      </w:r>
+      <w:r>
+        <w:rPr>
+          <w:color w:val="0070C0"/>
+        </w:rPr>
+        <w:t xml:space="preserve">myList.index(“Banana”) </w:t>
+      </w:r>
+      <w:r>
+        <w:t>)</w:t>
+      </w:r>
+      <w:r>
+        <w:tab/>
+      </w:r>
+      <w:r>
+        <w:tab/>
+        <w:t xml:space="preserve"># returns index of </w:t>
+      </w:r>
+      <w:r>
+        <w:rPr>
+          <w:b/>
+          <w:bCs/>
+        </w:rPr>
+        <w:t>first</w:t>
+      </w:r>
+      <w:r>
+        <w:t xml:space="preserve"> instance </w:t>
+      </w:r>
+      <w:proofErr w:type="gramStart"/>
+      <w:r>
+        <w:t>where</w:t>
+      </w:r>
+      <w:proofErr w:type="gramEnd"/>
+      <w:r>
+        <w:t xml:space="preserve"> </w:t>
+      </w:r>
+    </w:p>
+    <w:p>
+      <w:pPr>
+        <w:pStyle w:val="ListParagraph"/>
+        <w:ind w:left="1440"/>
+      </w:pPr>
+      <w:r>
+        <w:t># “Banana”appears</w:t>
+      </w:r>
+    </w:p>
+    <w:p>
+      <w:pPr>
+        <w:pStyle w:val="ListParagraph"/>
+        <w:numPr>
+          <w:ilvl w:val="1"/>
+          <w:numId w:val="2"/>
+        </w:numPr>
+      </w:pPr>
+      <w:r>
+        <w:t xml:space="preserve">If index item is not present then </w:t>
+      </w:r>
+      <w:r>
+        <w:rPr>
+          <w:b/>
+          <w:bCs/>
+        </w:rPr>
+        <w:t>Run Time Error</w:t>
+      </w:r>
+      <w:r>
+        <w:t>.</w:t>
+      </w:r>
+    </w:p>
+    <w:p>
+      <w:pPr>
+        <w:pStyle w:val="ListParagraph"/>
+        <w:numPr>
+          <w:ilvl w:val="1"/>
+          <w:numId w:val="2"/>
+        </w:numPr>
+      </w:pPr>
+      <w:r>
+        <w:rPr>
+          <w:color w:val="0070C0"/>
+        </w:rPr>
+        <w:t xml:space="preserve">del </w:t>
+      </w:r>
+      <w:r>
+        <w:t>myList</w:t>
+      </w:r>
+      <w:r>
+        <w:t>[1]</w:t>
+      </w:r>
+      <w:r>
+        <w:tab/>
+      </w:r>
+      <w:r>
+        <w:tab/>
+      </w:r>
+      <w:r>
+        <w:tab/>
+      </w:r>
+      <w:r>
+        <w:tab/>
+      </w:r>
+      <w:r>
+        <w:tab/>
+      </w:r>
+      <w:r>
+        <w:tab/>
+      </w:r>
+      <w:r>
+        <w:tab/>
+        <w:t xml:space="preserve"># </w:t>
+      </w:r>
+      <w:r>
+        <w:rPr>
+          <w:b/>
+          <w:bCs/>
+          <w:color w:val="0070C0"/>
+        </w:rPr>
+        <w:t>delete</w:t>
+      </w:r>
+      <w:r>
+        <w:rPr>
+          <w:color w:val="0070C0"/>
+        </w:rPr>
+        <w:t xml:space="preserve"> </w:t>
+      </w:r>
+      <w:r>
+        <w:t>myList</w:t>
+      </w:r>
+      <w:r>
+        <w:t xml:space="preserve"> </w:t>
+      </w:r>
+      <w:r>
+        <w:t>[1]</w:t>
+      </w:r>
+    </w:p>
+    <w:p>
+      <w:pPr>
+        <w:pStyle w:val="ListParagraph"/>
+        <w:numPr>
+          <w:ilvl w:val="1"/>
+          <w:numId w:val="2"/>
+        </w:numPr>
+      </w:pPr>
+      <w:r>
+        <w:rPr>
+          <w:color w:val="0070C0"/>
+        </w:rPr>
+        <w:t xml:space="preserve">del </w:t>
+      </w:r>
+      <w:r>
+        <w:t>myList</w:t>
+      </w:r>
+      <w:r>
+        <w:t>[1:3]</w:t>
+      </w:r>
+      <w:r>
+        <w:tab/>
+      </w:r>
+      <w:r>
+        <w:tab/>
+      </w:r>
+      <w:r>
+        <w:tab/>
+      </w:r>
+      <w:r>
+        <w:tab/>
+      </w:r>
+      <w:r>
+        <w:tab/>
+      </w:r>
+      <w:r>
+        <w:tab/>
+      </w:r>
+      <w:r>
+        <w:t xml:space="preserve">            #</w:t>
+      </w:r>
+      <w:r>
+        <w:t xml:space="preserve"> </w:t>
+      </w:r>
+      <w:r>
+        <w:rPr>
+          <w:b/>
+          <w:bCs/>
+          <w:color w:val="0070C0"/>
+        </w:rPr>
+        <w:t>delete</w:t>
+      </w:r>
+      <w:r>
+        <w:rPr>
+          <w:color w:val="0070C0"/>
+        </w:rPr>
+        <w:t xml:space="preserve"> </w:t>
+      </w:r>
+      <w:r>
+        <w:t>myList</w:t>
+      </w:r>
+      <w:r>
+        <w:t xml:space="preserve"> </w:t>
+      </w:r>
+      <w:r>
+        <w:t xml:space="preserve">[1:3] </w:t>
+      </w:r>
+    </w:p>
+    <w:p>
+      <w:pPr>
+        <w:pStyle w:val="ListParagraph"/>
+        <w:numPr>
+          <w:ilvl w:val="1"/>
+          <w:numId w:val="2"/>
+        </w:numPr>
+      </w:pPr>
+      <w:r>
+        <w:t>A = [81, 82, 83]</w:t>
+      </w:r>
+    </w:p>
+    <w:p>
+      <w:pPr>
+        <w:pStyle w:val="ListParagraph"/>
+        <w:ind w:left="1440"/>
+      </w:pPr>
+      <w:r>
+        <w:t>B = [81, 82, 83]</w:t>
+      </w:r>
+    </w:p>
+    <w:p>
+      <w:pPr>
+        <w:pStyle w:val="ListParagraph"/>
+        <w:ind w:left="1440"/>
+      </w:pPr>
+    </w:p>
+    <w:p>
+      <w:pPr>
+        <w:pStyle w:val="ListParagraph"/>
+        <w:ind w:left="1440"/>
+      </w:pPr>
+      <w:r>
+        <w:t># since List is mutable # different copies are made for each even if value same</w:t>
+      </w:r>
+    </w:p>
+    <w:p>
+      <w:pPr>
+        <w:pStyle w:val="ListParagraph"/>
+        <w:ind w:left="1440"/>
+      </w:pPr>
+      <w:r>
+        <w:t xml:space="preserve">print( A </w:t>
+      </w:r>
+      <w:r>
+        <w:rPr>
+          <w:color w:val="0070C0"/>
+        </w:rPr>
+        <w:t xml:space="preserve">is </w:t>
+      </w:r>
+      <w:r>
+        <w:t>B )</w:t>
+      </w:r>
+      <w:r>
+        <w:tab/>
+      </w:r>
+      <w:r>
+        <w:tab/>
+      </w:r>
+      <w:r>
+        <w:tab/>
+      </w:r>
+      <w:r>
+        <w:tab/>
+      </w:r>
+      <w:r>
+        <w:tab/>
+      </w:r>
+      <w:r>
+        <w:tab/>
+      </w:r>
+      <w:r>
+        <w:tab/>
+        <w:t># False</w:t>
+      </w:r>
+    </w:p>
+    <w:p>
+      <w:pPr>
+        <w:pStyle w:val="ListParagraph"/>
+        <w:ind w:left="1440"/>
+      </w:pPr>
+      <w:r>
+        <w:t xml:space="preserve">print( A </w:t>
+      </w:r>
+      <w:r>
+        <w:rPr>
+          <w:color w:val="0070C0"/>
+        </w:rPr>
+        <w:t xml:space="preserve">== </w:t>
+      </w:r>
+      <w:r>
+        <w:t>B )</w:t>
+      </w:r>
+      <w:r>
+        <w:tab/>
+      </w:r>
+      <w:r>
+        <w:tab/>
+      </w:r>
+      <w:r>
+        <w:tab/>
+      </w:r>
+      <w:r>
+        <w:tab/>
+      </w:r>
+      <w:r>
+        <w:tab/>
+      </w:r>
+      <w:r>
+        <w:tab/>
+      </w:r>
+      <w:r>
+        <w:tab/>
+        <w:t># True</w:t>
+      </w:r>
+    </w:p>
+    <w:p>
+      <w:pPr>
+        <w:pStyle w:val="ListParagraph"/>
+        <w:ind w:left="1440"/>
+      </w:pPr>
+    </w:p>
+    <w:p>
+      <w:pPr>
+        <w:pStyle w:val="ListParagraph"/>
+        <w:ind w:left="1440"/>
+      </w:pPr>
+      <w:r>
+        <w:t># id operator gives back the id of the allocations</w:t>
+      </w:r>
+    </w:p>
+    <w:p>
+      <w:pPr>
+        <w:pStyle w:val="ListParagraph"/>
+        <w:ind w:left="1440"/>
+      </w:pPr>
+      <w:r>
+        <w:t xml:space="preserve">print( </w:t>
+      </w:r>
+      <w:r>
+        <w:rPr>
+          <w:color w:val="0070C0"/>
+        </w:rPr>
+        <w:t>id</w:t>
+      </w:r>
+      <w:r>
+        <w:t xml:space="preserve">(A) , </w:t>
+      </w:r>
+      <w:r>
+        <w:rPr>
+          <w:color w:val="0070C0"/>
+        </w:rPr>
+        <w:t>id</w:t>
+      </w:r>
+      <w:r>
+        <w:t>(B) )</w:t>
+      </w:r>
+      <w:r>
+        <w:tab/>
+      </w:r>
+      <w:r>
+        <w:tab/>
+      </w:r>
+      <w:r>
+        <w:tab/>
+      </w:r>
+      <w:r>
+        <w:tab/>
+      </w:r>
+      <w:r>
+        <w:tab/>
+      </w:r>
+      <w:r>
+        <w:tab/>
+        <w:t># return diff. IDs</w:t>
+      </w:r>
+    </w:p>
+    <w:p>
+      <w:pPr>
+        <w:pStyle w:val="ListParagraph"/>
+        <w:ind w:left="1440"/>
+      </w:pPr>
+    </w:p>
+    <w:p>
+      <w:pPr>
+        <w:pStyle w:val="ListParagraph"/>
+        <w:numPr>
+          <w:ilvl w:val="1"/>
+          <w:numId w:val="2"/>
+        </w:numPr>
+      </w:pPr>
+      <w:r>
+        <w:t>A = [81, 82, 83]</w:t>
+      </w:r>
+    </w:p>
+    <w:p>
+      <w:pPr>
+        <w:pStyle w:val="ListParagraph"/>
+        <w:ind w:left="1440"/>
+      </w:pPr>
+      <w:r>
+        <w:rPr>
+          <w:color w:val="0070C0"/>
+        </w:rPr>
+        <w:t>B = A</w:t>
+      </w:r>
+      <w:r>
+        <w:rPr>
+          <w:color w:val="0070C0"/>
+        </w:rPr>
+        <w:tab/>
+      </w:r>
+      <w:r>
+        <w:tab/>
+      </w:r>
+      <w:r>
+        <w:tab/>
+      </w:r>
+      <w:r>
+        <w:tab/>
+      </w:r>
+      <w:r>
+        <w:tab/>
+      </w:r>
+      <w:r>
+        <w:tab/>
+      </w:r>
+      <w:r>
+        <w:tab/>
+      </w:r>
+      <w:r>
+        <w:tab/>
+      </w:r>
+      <w:r>
+        <w:t xml:space="preserve"># </w:t>
+      </w:r>
+      <w:r>
+        <w:rPr>
+          <w:color w:val="0070C0"/>
+        </w:rPr>
+        <w:t>Aliasing</w:t>
+      </w:r>
+    </w:p>
+    <w:p>
+      <w:pPr>
+        <w:pStyle w:val="ListParagraph"/>
+        <w:ind w:left="1440"/>
+      </w:pPr>
+      <w:r>
+        <w:t xml:space="preserve">print(A </w:t>
+      </w:r>
+      <w:r>
+        <w:rPr>
+          <w:color w:val="0070C0"/>
+        </w:rPr>
+        <w:t xml:space="preserve">is </w:t>
+      </w:r>
+      <w:r>
+        <w:t>B)</w:t>
+      </w:r>
+      <w:r>
+        <w:tab/>
+      </w:r>
+      <w:r>
+        <w:tab/>
+      </w:r>
+      <w:r>
+        <w:tab/>
+      </w:r>
+      <w:r>
+        <w:tab/>
+      </w:r>
+      <w:r>
+        <w:tab/>
+      </w:r>
+      <w:r>
+        <w:tab/>
+      </w:r>
+      <w:r>
+        <w:tab/>
+        <w:t xml:space="preserve"># </w:t>
+      </w:r>
+      <w:r>
+        <w:rPr>
+          <w:b/>
+          <w:bCs/>
+        </w:rPr>
+        <w:t>True</w:t>
+      </w:r>
+    </w:p>
+    <w:p>
+      <w:pPr>
+        <w:pStyle w:val="ListParagraph"/>
+        <w:ind w:left="1440"/>
+        <w:rPr>
+          <w:b/>
+          <w:bCs/>
+        </w:rPr>
+      </w:pPr>
+      <w:r>
+        <w:t xml:space="preserve"># </w:t>
+      </w:r>
+      <w:r>
+        <w:rPr>
+          <w:b/>
+          <w:bCs/>
+        </w:rPr>
+        <w:t>B now point to the same object as A</w:t>
+      </w:r>
+    </w:p>
+    <w:p>
+      <w:pPr>
+        <w:pStyle w:val="ListParagraph"/>
+        <w:ind w:left="1440"/>
+        <w:rPr>
+          <w:b/>
+          <w:bCs/>
+        </w:rPr>
+      </w:pPr>
+    </w:p>
+    <w:p>
+      <w:pPr>
+        <w:pStyle w:val="ListParagraph"/>
+        <w:numPr>
+          <w:ilvl w:val="1"/>
+          <w:numId w:val="2"/>
+        </w:numPr>
+      </w:pPr>
+      <w:r>
+        <w:t>A = [81, 82, 83]</w:t>
+      </w:r>
+    </w:p>
+    <w:p>
+      <w:pPr>
+        <w:pStyle w:val="ListParagraph"/>
+        <w:ind w:left="1440"/>
+      </w:pPr>
+      <w:r>
+        <w:rPr>
+          <w:color w:val="0070C0"/>
+        </w:rPr>
+        <w:t>B = A[ : ]</w:t>
+      </w:r>
+      <w:r>
+        <w:tab/>
+      </w:r>
+      <w:r>
+        <w:tab/>
+      </w:r>
+      <w:r>
+        <w:tab/>
+      </w:r>
+      <w:r>
+        <w:tab/>
+      </w:r>
+      <w:r>
+        <w:tab/>
+      </w:r>
+      <w:r>
+        <w:tab/>
+      </w:r>
+      <w:r>
+        <w:tab/>
+        <w:t xml:space="preserve"># </w:t>
+      </w:r>
+      <w:r>
+        <w:rPr>
+          <w:color w:val="0070C0"/>
+        </w:rPr>
+        <w:t>Cloning</w:t>
+      </w:r>
+    </w:p>
+    <w:p>
+      <w:pPr>
+        <w:pStyle w:val="ListParagraph"/>
+        <w:ind w:left="1440"/>
+        <w:rPr>
+          <w:b/>
+          <w:bCs/>
+        </w:rPr>
+      </w:pPr>
+      <w:r>
+        <w:t xml:space="preserve">print(A </w:t>
+      </w:r>
+      <w:r>
+        <w:rPr>
+          <w:color w:val="0070C0"/>
+        </w:rPr>
+        <w:t xml:space="preserve">is </w:t>
+      </w:r>
+      <w:r>
+        <w:t>B)</w:t>
+      </w:r>
+      <w:r>
+        <w:tab/>
+      </w:r>
+      <w:r>
+        <w:tab/>
+      </w:r>
+      <w:r>
+        <w:tab/>
+      </w:r>
+      <w:r>
+        <w:tab/>
+      </w:r>
+      <w:r>
+        <w:tab/>
+      </w:r>
+      <w:r>
+        <w:tab/>
+      </w:r>
+      <w:r>
+        <w:tab/>
+        <w:t xml:space="preserve"># </w:t>
+      </w:r>
+      <w:r>
+        <w:rPr>
+          <w:b/>
+          <w:bCs/>
+        </w:rPr>
+        <w:t>False</w:t>
+      </w:r>
+    </w:p>
+    <w:p>
+      <w:pPr>
+        <w:pStyle w:val="ListParagraph"/>
+        <w:ind w:left="1440"/>
+        <w:rPr>
+          <w:b/>
+          <w:bCs/>
+        </w:rPr>
+      </w:pPr>
+    </w:p>
+    <w:p>
+      <w:pPr>
+        <w:pStyle w:val="ListParagraph"/>
+        <w:ind w:left="1440"/>
+        <w:rPr>
+          <w:b/>
+          <w:bCs/>
+        </w:rPr>
+      </w:pPr>
+    </w:p>
+    <w:p>
+      <w:pPr>
+        <w:pStyle w:val="ListParagraph"/>
+        <w:ind w:left="1440"/>
+        <w:rPr>
+          <w:b/>
+          <w:bCs/>
+        </w:rPr>
+      </w:pPr>
+    </w:p>
+    <w:p>
+      <w:pPr>
+        <w:pStyle w:val="ListParagraph"/>
+        <w:ind w:left="1440"/>
+        <w:rPr>
+          <w:b/>
+          <w:bCs/>
+        </w:rPr>
+      </w:pPr>
+    </w:p>
+    <w:p>
+      <w:pPr>
+        <w:pStyle w:val="ListParagraph"/>
+        <w:numPr>
+          <w:ilvl w:val="1"/>
+          <w:numId w:val="2"/>
+        </w:numPr>
+      </w:pPr>
+      <w:r>
         <w:lastRenderedPageBreak/>
-        <w:t>List</w:t>
-      </w:r>
-    </w:p>
-    <w:p>
-      <w:pPr>
-        <w:pStyle w:val="ListParagraph"/>
-        <w:numPr>
-          <w:ilvl w:val="1"/>
-          <w:numId w:val="2"/>
-        </w:numPr>
-      </w:pPr>
-      <w:r>
-        <w:t>myList = [“apple”, 5, “Banana”, 10]</w:t>
-      </w:r>
-    </w:p>
-    <w:p>
-      <w:pPr>
-        <w:pStyle w:val="ListParagraph"/>
-        <w:numPr>
-          <w:ilvl w:val="1"/>
-          <w:numId w:val="2"/>
-        </w:numPr>
-      </w:pPr>
-      <w:r>
-        <w:t>myList1 = list( range(4))</w:t>
+        <w:t>A = [81, 82, 83]</w:t>
+      </w:r>
+    </w:p>
+    <w:p>
+      <w:pPr>
+        <w:pStyle w:val="ListParagraph"/>
+        <w:ind w:left="1440"/>
+      </w:pPr>
+      <w:r>
+        <w:t>B = A</w:t>
+      </w:r>
+    </w:p>
+    <w:p>
+      <w:pPr>
+        <w:pStyle w:val="ListParagraph"/>
+        <w:numPr>
+          <w:ilvl w:val="2"/>
+          <w:numId w:val="2"/>
+        </w:numPr>
+        <w:rPr>
+          <w:b/>
+          <w:bCs/>
+        </w:rPr>
+      </w:pPr>
+      <w:r>
+        <w:rPr>
+          <w:b/>
+          <w:bCs/>
+        </w:rPr>
+        <w:t>B = B + [84]</w:t>
+      </w:r>
+    </w:p>
+    <w:p>
+      <w:pPr>
+        <w:pStyle w:val="ListParagraph"/>
+        <w:ind w:left="2160"/>
+      </w:pPr>
+      <w:r>
+        <w:t xml:space="preserve">Print( A </w:t>
+      </w:r>
+      <w:r>
+        <w:rPr>
+          <w:color w:val="0070C0"/>
+        </w:rPr>
+        <w:t xml:space="preserve">is </w:t>
+      </w:r>
+      <w:r>
+        <w:t>B )</w:t>
+      </w:r>
+      <w:r>
+        <w:tab/>
+      </w:r>
+      <w:r>
+        <w:tab/>
+      </w:r>
+      <w:r>
+        <w:tab/>
+      </w:r>
+      <w:r>
+        <w:tab/>
+      </w:r>
+      <w:r>
+        <w:tab/>
+      </w:r>
+      <w:r>
+        <w:tab/>
+        <w:t xml:space="preserve"># </w:t>
+      </w:r>
+      <w:r>
+        <w:rPr>
+          <w:b/>
+          <w:bCs/>
+        </w:rPr>
+        <w:t>False</w:t>
+      </w:r>
+    </w:p>
+    <w:p>
+      <w:pPr>
+        <w:pStyle w:val="ListParagraph"/>
+        <w:ind w:left="2160"/>
+      </w:pPr>
+      <w:r>
+        <w:t xml:space="preserve"># </w:t>
+      </w:r>
+      <w:r>
+        <w:t>makes a new object entirely and reassigns to obj</w:t>
+      </w:r>
+      <w:r>
+        <w:t>ect B</w:t>
+      </w:r>
+    </w:p>
+    <w:p>
+      <w:pPr>
+        <w:pStyle w:val="ListParagraph"/>
+        <w:ind w:left="2160"/>
+      </w:pPr>
+    </w:p>
+    <w:p>
+      <w:pPr>
+        <w:pStyle w:val="ListParagraph"/>
+        <w:numPr>
+          <w:ilvl w:val="2"/>
+          <w:numId w:val="2"/>
+        </w:numPr>
+        <w:rPr>
+          <w:b/>
+          <w:bCs/>
+        </w:rPr>
+      </w:pPr>
+      <w:r>
+        <w:rPr>
+          <w:b/>
+          <w:bCs/>
+        </w:rPr>
+        <w:t>B += [84]</w:t>
+      </w:r>
+    </w:p>
+    <w:p>
+      <w:pPr>
+        <w:pStyle w:val="ListParagraph"/>
+        <w:ind w:left="2160"/>
+      </w:pPr>
+      <w:r>
+        <w:t xml:space="preserve">Print( A </w:t>
+      </w:r>
+      <w:r>
+        <w:rPr>
+          <w:color w:val="0070C0"/>
+        </w:rPr>
+        <w:t xml:space="preserve">is </w:t>
+      </w:r>
+      <w:r>
+        <w:t>B )</w:t>
+      </w:r>
+      <w:r>
+        <w:tab/>
+      </w:r>
+      <w:r>
+        <w:tab/>
+      </w:r>
+      <w:r>
+        <w:tab/>
+      </w:r>
+      <w:r>
+        <w:tab/>
+      </w:r>
+      <w:r>
+        <w:tab/>
+      </w:r>
+      <w:r>
+        <w:tab/>
+        <w:t xml:space="preserve"># </w:t>
+      </w:r>
+      <w:r>
+        <w:rPr>
+          <w:b/>
+          <w:bCs/>
+        </w:rPr>
+        <w:t>True</w:t>
+      </w:r>
+    </w:p>
+    <w:p>
+      <w:pPr>
+        <w:pStyle w:val="ListParagraph"/>
+        <w:ind w:left="2160"/>
+      </w:pPr>
+      <w:r>
+        <w:t xml:space="preserve"># </w:t>
+      </w:r>
+      <w:r>
+        <w:t>m</w:t>
+      </w:r>
+      <w:r>
+        <w:t>odifies same</w:t>
+      </w:r>
+      <w:r>
+        <w:t xml:space="preserve"> obj</w:t>
+      </w:r>
+      <w:r>
+        <w:t>ect B</w:t>
+      </w:r>
+    </w:p>
+    <w:p>
+      <w:pPr>
+        <w:pStyle w:val="ListParagraph"/>
+        <w:numPr>
+          <w:ilvl w:val="1"/>
+          <w:numId w:val="2"/>
+        </w:numPr>
+      </w:pPr>
+    </w:p>
+    <w:p>
+      <w:pPr>
+        <w:pStyle w:val="ListParagraph"/>
+        <w:ind w:left="1440"/>
+      </w:pPr>
+    </w:p>
+    <w:p>
+      <w:pPr>
+        <w:pStyle w:val="ListParagraph"/>
+        <w:ind w:left="1440"/>
+      </w:pPr>
+    </w:p>
+    <w:p>
+      <w:pPr>
+        <w:pStyle w:val="ListParagraph"/>
+        <w:ind w:left="1440"/>
+      </w:pPr>
+    </w:p>
+    <w:p>
+      <w:pPr>
+        <w:pStyle w:val="ListParagraph"/>
+        <w:ind w:left="1440"/>
+      </w:pPr>
+    </w:p>
+    <w:p>
+      <w:pPr>
+        <w:pStyle w:val="ListParagraph"/>
+        <w:numPr>
+          <w:ilvl w:val="0"/>
+          <w:numId w:val="2"/>
+        </w:numPr>
+      </w:pPr>
+      <w:r>
+        <w:t>Tuple</w:t>
+      </w:r>
+    </w:p>
+    <w:p>
+      <w:pPr>
+        <w:pStyle w:val="ListParagraph"/>
+        <w:numPr>
+          <w:ilvl w:val="1"/>
+          <w:numId w:val="2"/>
+        </w:numPr>
+      </w:pPr>
+      <w:r>
+        <w:t>myTuple =</w:t>
+      </w:r>
+      <w:r>
+        <w:t xml:space="preserve"> </w:t>
+      </w:r>
+      <w:r>
+        <w:t>(“apple”, 5, “Banana”, 10)</w:t>
+      </w:r>
+    </w:p>
+    <w:p>
+      <w:pPr>
+        <w:pStyle w:val="ListParagraph"/>
+        <w:numPr>
+          <w:ilvl w:val="1"/>
+          <w:numId w:val="2"/>
+        </w:numPr>
+      </w:pPr>
+      <w:r>
+        <w:t xml:space="preserve">myTuple = (500)  </w:t>
+      </w:r>
+      <w:r>
+        <w:tab/>
+      </w:r>
+      <w:r>
+        <w:tab/>
+      </w:r>
+      <w:r>
+        <w:tab/>
+      </w:r>
+      <w:r>
+        <w:tab/>
+      </w:r>
+      <w:r>
+        <w:tab/>
+      </w:r>
+      <w:r>
+        <w:tab/>
+      </w:r>
+      <w:r>
+        <w:t xml:space="preserve"> </w:t>
+      </w:r>
+      <w:r>
+        <w:t xml:space="preserve"> </w:t>
+      </w:r>
+      <w:r>
+        <w:t># int not Tuple</w:t>
+      </w:r>
+    </w:p>
+    <w:p>
+      <w:pPr>
+        <w:pStyle w:val="ListParagraph"/>
+        <w:numPr>
+          <w:ilvl w:val="1"/>
+          <w:numId w:val="2"/>
+        </w:numPr>
+      </w:pPr>
+      <w:r>
+        <w:t>myTuple = (500,)</w:t>
+      </w:r>
+      <w:r>
+        <w:tab/>
+      </w:r>
+      <w:r>
+        <w:tab/>
+      </w:r>
+      <w:r>
+        <w:tab/>
+      </w:r>
+      <w:r>
+        <w:tab/>
+      </w:r>
+      <w:r>
+        <w:tab/>
+      </w:r>
+      <w:r>
+        <w:tab/>
+      </w:r>
+      <w:r>
+        <w:t xml:space="preserve">  # now it’s a Tuple</w:t>
+      </w:r>
+    </w:p>
+    <w:p>
+      <w:pPr>
+        <w:pStyle w:val="ListParagraph"/>
+        <w:numPr>
+          <w:ilvl w:val="1"/>
+          <w:numId w:val="2"/>
+        </w:numPr>
+      </w:pPr>
+      <w:r>
+        <w:t xml:space="preserve">myTuple = ()          </w:t>
+      </w:r>
+      <w:r>
+        <w:tab/>
+      </w:r>
+      <w:r>
+        <w:tab/>
+      </w:r>
+      <w:r>
+        <w:tab/>
+      </w:r>
+      <w:r>
+        <w:tab/>
+      </w:r>
+      <w:r>
+        <w:tab/>
+      </w:r>
+      <w:r>
+        <w:tab/>
+        <w:t xml:space="preserve">  </w:t>
+      </w:r>
+      <w:r>
+        <w:t># Empty Tuple</w:t>
       </w:r>
     </w:p>
     <w:p>
@@ -1939,7 +3565,7 @@
         <w:rPr>
           <w:color w:val="0070C0"/>
         </w:rPr>
-        <w:t>myList</w:t>
+        <w:t>myTuple</w:t>
       </w:r>
       <w:r>
         <w:rPr>
@@ -1976,264 +3602,2621 @@
           <w:ilvl w:val="1"/>
           <w:numId w:val="2"/>
         </w:numPr>
-        <w:rPr>
-          <w:color w:val="0070C0"/>
-        </w:rPr>
-      </w:pPr>
-      <w:r>
-        <w:rPr>
-          <w:color w:val="0070C0"/>
-        </w:rPr>
-        <w:t xml:space="preserve">len( myList) </w:t>
-      </w:r>
-    </w:p>
-    <w:p>
-      <w:pPr>
-        <w:pStyle w:val="ListParagraph"/>
-        <w:numPr>
-          <w:ilvl w:val="1"/>
-          <w:numId w:val="2"/>
-        </w:numPr>
-      </w:pPr>
-      <w:r>
-        <w:t>print (myList[ len(myList) -1] ) = print (myList [-1]</w:t>
+      </w:pPr>
+      <w:r>
+        <w:rPr>
+          <w:color w:val="0070C0"/>
+        </w:rPr>
+        <w:t>len( myTuple)</w:t>
       </w:r>
       <w:r>
         <w:t xml:space="preserve"> </w:t>
       </w:r>
+    </w:p>
+    <w:p>
+      <w:pPr>
+        <w:pStyle w:val="ListParagraph"/>
+        <w:numPr>
+          <w:ilvl w:val="1"/>
+          <w:numId w:val="2"/>
+        </w:numPr>
+      </w:pPr>
+      <w:r>
+        <w:t>print (myTuple [ len(myTuple) -1] ) = print (myTuple [-1] )</w:t>
+      </w:r>
+    </w:p>
+    <w:p>
+      <w:pPr>
+        <w:pStyle w:val="ListParagraph"/>
+        <w:numPr>
+          <w:ilvl w:val="1"/>
+          <w:numId w:val="2"/>
+        </w:numPr>
+      </w:pPr>
+      <w:r>
+        <w:t>print ( myTuple [2:</w:t>
+      </w:r>
+      <w:r>
+        <w:rPr>
+          <w:b/>
+          <w:bCs/>
+        </w:rPr>
+        <w:t>6</w:t>
+      </w:r>
+      <w:r>
+        <w:t>] )</w:t>
+      </w:r>
+      <w:r>
+        <w:tab/>
+      </w:r>
+      <w:r>
+        <w:t>#</w:t>
+      </w:r>
+      <w:r>
+        <w:rPr>
+          <w:color w:val="0070C0"/>
+        </w:rPr>
+        <w:t>Slicing</w:t>
+      </w:r>
+      <w:r>
+        <w:tab/>
+      </w:r>
+      <w:r>
+        <w:tab/>
+      </w:r>
+      <w:r>
+        <w:tab/>
+        <w:t xml:space="preserve"># print myTuple [2] to myTuple </w:t>
+      </w:r>
+      <w:r>
+        <w:rPr>
+          <w:b/>
+          <w:bCs/>
+        </w:rPr>
+        <w:t>[5]</w:t>
+      </w:r>
+    </w:p>
+    <w:p>
+      <w:pPr>
+        <w:pStyle w:val="ListParagraph"/>
+        <w:numPr>
+          <w:ilvl w:val="1"/>
+          <w:numId w:val="2"/>
+        </w:numPr>
+      </w:pPr>
+      <w:r>
+        <w:t>print ( myTuple [:</w:t>
+      </w:r>
+      <w:r>
+        <w:rPr>
+          <w:b/>
+          <w:bCs/>
+        </w:rPr>
+        <w:t>6</w:t>
+      </w:r>
+      <w:r>
+        <w:t>] )</w:t>
+      </w:r>
+      <w:r>
+        <w:tab/>
+      </w:r>
+      <w:r>
+        <w:t>#</w:t>
+      </w:r>
+      <w:r>
+        <w:rPr>
+          <w:color w:val="0070C0"/>
+        </w:rPr>
+        <w:t>Slicing</w:t>
+      </w:r>
+      <w:r>
+        <w:tab/>
+      </w:r>
+      <w:r>
+        <w:tab/>
+      </w:r>
+      <w:r>
+        <w:tab/>
+        <w:t xml:space="preserve"># print myTuple [0] to myTuple </w:t>
+      </w:r>
+      <w:r>
+        <w:rPr>
+          <w:b/>
+          <w:bCs/>
+        </w:rPr>
+        <w:t>[5]</w:t>
+      </w:r>
+    </w:p>
+    <w:p>
+      <w:pPr>
+        <w:pStyle w:val="ListParagraph"/>
+        <w:numPr>
+          <w:ilvl w:val="1"/>
+          <w:numId w:val="2"/>
+        </w:numPr>
+      </w:pPr>
+      <w:r>
+        <w:t>print ( myTuple [</w:t>
+      </w:r>
+      <w:r>
+        <w:rPr>
+          <w:b/>
+          <w:bCs/>
+        </w:rPr>
+        <w:t>3</w:t>
+      </w:r>
+      <w:r>
+        <w:t>:] )</w:t>
+      </w:r>
+      <w:r>
+        <w:tab/>
+        <w:t>#Slicing</w:t>
+      </w:r>
+      <w:r>
+        <w:tab/>
+      </w:r>
+      <w:r>
+        <w:tab/>
+      </w:r>
+      <w:r>
+        <w:tab/>
+        <w:t xml:space="preserve"># print myTuple </w:t>
+      </w:r>
+      <w:r>
+        <w:rPr>
+          <w:b/>
+          <w:bCs/>
+        </w:rPr>
+        <w:t>[3]</w:t>
+      </w:r>
+      <w:r>
+        <w:t xml:space="preserve"> to myTuple </w:t>
+      </w:r>
+      <w:r>
+        <w:t>[-1]</w:t>
+      </w:r>
+    </w:p>
+    <w:p>
+      <w:pPr>
+        <w:pStyle w:val="ListParagraph"/>
+        <w:numPr>
+          <w:ilvl w:val="1"/>
+          <w:numId w:val="2"/>
+        </w:numPr>
+        <w:rPr>
+          <w:b/>
+          <w:bCs/>
+          <w:color w:val="0070C0"/>
+        </w:rPr>
+      </w:pPr>
+      <w:r>
+        <w:rPr>
+          <w:b/>
+          <w:bCs/>
+        </w:rPr>
+        <w:t>Slice always return</w:t>
+      </w:r>
+      <w:r>
+        <w:rPr>
+          <w:b/>
+          <w:bCs/>
+        </w:rPr>
+        <w:t>s</w:t>
+      </w:r>
+      <w:r>
+        <w:rPr>
+          <w:b/>
+          <w:bCs/>
+        </w:rPr>
+        <w:t xml:space="preserve"> List</w:t>
+      </w:r>
+    </w:p>
+    <w:p>
+      <w:pPr>
+        <w:pStyle w:val="ListParagraph"/>
+        <w:numPr>
+          <w:ilvl w:val="1"/>
+          <w:numId w:val="2"/>
+        </w:numPr>
+      </w:pPr>
+      <w:r>
+        <w:t>print( myTuple + “abc” )</w:t>
+      </w:r>
+      <w:r>
+        <w:tab/>
+      </w:r>
+      <w:r>
+        <w:tab/>
+      </w:r>
+      <w:r>
+        <w:tab/>
+      </w:r>
+      <w:r>
+        <w:tab/>
+        <w:t xml:space="preserve"># </w:t>
+      </w:r>
+      <w:r>
+        <w:rPr>
+          <w:color w:val="0070C0"/>
+        </w:rPr>
+        <w:t>Concatenation</w:t>
+      </w:r>
+    </w:p>
+    <w:p>
+      <w:pPr>
+        <w:pStyle w:val="ListParagraph"/>
+        <w:numPr>
+          <w:ilvl w:val="1"/>
+          <w:numId w:val="2"/>
+        </w:numPr>
+      </w:pPr>
+      <w:r>
+        <w:t>print(myTuple *3)</w:t>
+      </w:r>
+      <w:r>
+        <w:tab/>
+      </w:r>
+      <w:r>
+        <w:t xml:space="preserve"># </w:t>
+      </w:r>
+      <w:r>
+        <w:rPr>
+          <w:color w:val="0070C0"/>
+        </w:rPr>
+        <w:t>Repetition</w:t>
+      </w:r>
+      <w:r>
+        <w:tab/>
+      </w:r>
+      <w:r>
+        <w:tab/>
+        <w:t># Concatenation 3 times</w:t>
+      </w:r>
+    </w:p>
+    <w:p>
+      <w:pPr>
+        <w:pStyle w:val="ListParagraph"/>
+        <w:numPr>
+          <w:ilvl w:val="1"/>
+          <w:numId w:val="2"/>
+        </w:numPr>
+      </w:pPr>
+      <w:r>
+        <w:t xml:space="preserve">print( </w:t>
+      </w:r>
+      <w:r>
+        <w:rPr>
+          <w:color w:val="0070C0"/>
+        </w:rPr>
+        <w:t xml:space="preserve">myTuple.count(10) </w:t>
+      </w:r>
+      <w:r>
+        <w:t xml:space="preserve">)  </w:t>
+      </w:r>
+      <w:r>
+        <w:tab/>
+      </w:r>
+      <w:r>
+        <w:tab/>
+      </w:r>
+      <w:r>
+        <w:tab/>
+        <w:t xml:space="preserve"># Counts no. of instances of 10 in </w:t>
+      </w:r>
+    </w:p>
+    <w:p>
+      <w:pPr>
+        <w:pStyle w:val="ListParagraph"/>
+        <w:ind w:left="1440"/>
+      </w:pPr>
+      <w:r>
+        <w:t># the given tuple myTuple</w:t>
+      </w:r>
+      <w:r>
+        <w:tab/>
+      </w:r>
+      <w:r>
+        <w:tab/>
+      </w:r>
+      <w:r>
+        <w:tab/>
+        <w:t xml:space="preserve"># count item is </w:t>
+      </w:r>
+      <w:r>
+        <w:rPr>
+          <w:b/>
+          <w:bCs/>
+        </w:rPr>
+        <w:t>Case Sensitive</w:t>
+      </w:r>
+    </w:p>
+    <w:p>
+      <w:pPr>
+        <w:pStyle w:val="ListParagraph"/>
+        <w:numPr>
+          <w:ilvl w:val="1"/>
+          <w:numId w:val="2"/>
+        </w:numPr>
+      </w:pPr>
+      <w:r>
+        <w:t xml:space="preserve">print( </w:t>
+      </w:r>
+      <w:r>
+        <w:rPr>
+          <w:color w:val="0070C0"/>
+        </w:rPr>
+        <w:t>myTuple</w:t>
+      </w:r>
+      <w:r>
+        <w:rPr>
+          <w:color w:val="0070C0"/>
+        </w:rPr>
+        <w:t xml:space="preserve">.index(“Banana”) </w:t>
+      </w:r>
       <w:r>
         <w:t>)</w:t>
       </w:r>
       <w:r>
         <w:tab/>
-      </w:r>
-    </w:p>
-    <w:p>
-      <w:pPr>
-        <w:pStyle w:val="ListParagraph"/>
-        <w:numPr>
-          <w:ilvl w:val="1"/>
-          <w:numId w:val="2"/>
-        </w:numPr>
-      </w:pPr>
-      <w:r>
-        <w:t>print ( myList[2:</w:t>
-      </w:r>
-      <w:r>
-        <w:rPr>
-          <w:b/>
-          <w:bCs/>
-        </w:rPr>
-        <w:t>6</w:t>
-      </w:r>
-      <w:r>
-        <w:t>] )</w:t>
-      </w:r>
-      <w:r>
-        <w:tab/>
-      </w:r>
-      <w:r>
+        <w:t xml:space="preserve"># returns index of </w:t>
+      </w:r>
+      <w:r>
+        <w:rPr>
+          <w:b/>
+          <w:bCs/>
+        </w:rPr>
+        <w:t>first</w:t>
+      </w:r>
+      <w:r>
+        <w:t xml:space="preserve"> instance </w:t>
+      </w:r>
+      <w:proofErr w:type="gramStart"/>
+      <w:r>
+        <w:t>where</w:t>
+      </w:r>
+      <w:proofErr w:type="gramEnd"/>
+      <w:r>
+        <w:t xml:space="preserve"> </w:t>
+      </w:r>
+    </w:p>
+    <w:p>
+      <w:pPr>
+        <w:pStyle w:val="ListParagraph"/>
+        <w:ind w:left="1440"/>
+      </w:pPr>
+      <w:r>
+        <w:t># “Banana”appears</w:t>
+      </w:r>
+    </w:p>
+    <w:p>
+      <w:pPr>
+        <w:pStyle w:val="ListParagraph"/>
+        <w:numPr>
+          <w:ilvl w:val="1"/>
+          <w:numId w:val="2"/>
+        </w:numPr>
+      </w:pPr>
+      <w:r>
+        <w:t xml:space="preserve">If index item is not present then </w:t>
+      </w:r>
+      <w:r>
+        <w:rPr>
+          <w:b/>
+          <w:bCs/>
+        </w:rPr>
+        <w:t>Run Time Error</w:t>
+      </w:r>
+      <w:r>
+        <w:t>.</w:t>
+      </w:r>
+    </w:p>
+    <w:p>
+      <w:pPr>
+        <w:pStyle w:val="ListParagraph"/>
+        <w:ind w:left="1440"/>
+      </w:pPr>
+    </w:p>
+    <w:p>
+      <w:pPr>
+        <w:pStyle w:val="ListParagraph"/>
+        <w:numPr>
+          <w:ilvl w:val="0"/>
+          <w:numId w:val="2"/>
+        </w:numPr>
+      </w:pPr>
+      <w:r>
+        <w:t>Boolean</w:t>
+      </w:r>
+    </w:p>
+    <w:p>
+      <w:pPr>
+        <w:pStyle w:val="ListParagraph"/>
+        <w:numPr>
+          <w:ilvl w:val="1"/>
+          <w:numId w:val="2"/>
+        </w:numPr>
+      </w:pPr>
+      <w:r>
+        <w:t>Literal</w:t>
+      </w:r>
+    </w:p>
+    <w:p>
+      <w:pPr>
+        <w:pStyle w:val="ListParagraph"/>
+        <w:numPr>
+          <w:ilvl w:val="2"/>
+          <w:numId w:val="2"/>
+        </w:numPr>
+      </w:pPr>
+      <w:r>
+        <w:t>print( type(</w:t>
+      </w:r>
+      <w:r>
+        <w:rPr>
+          <w:color w:val="0070C0"/>
+        </w:rPr>
+        <w:t>False</w:t>
+      </w:r>
+      <w:r>
+        <w:t>) )</w:t>
+      </w:r>
+      <w:r>
+        <w:tab/>
+      </w:r>
+      <w:r>
+        <w:tab/>
+      </w:r>
+      <w:r>
+        <w:tab/>
+      </w:r>
+      <w:r>
+        <w:tab/>
+        <w:t># &lt;class ‘bool’&gt;</w:t>
+      </w:r>
+    </w:p>
+    <w:p>
+      <w:pPr>
+        <w:pStyle w:val="ListParagraph"/>
+        <w:numPr>
+          <w:ilvl w:val="2"/>
+          <w:numId w:val="2"/>
+        </w:numPr>
+      </w:pPr>
+      <w:r>
+        <w:t>print( type(</w:t>
+      </w:r>
+      <w:r>
+        <w:rPr>
+          <w:color w:val="0070C0"/>
+        </w:rPr>
+        <w:t>True</w:t>
+      </w:r>
+      <w:r>
+        <w:t>) )</w:t>
+      </w:r>
+      <w:r>
+        <w:tab/>
+      </w:r>
+      <w:r>
+        <w:tab/>
+      </w:r>
+      <w:r>
+        <w:tab/>
+      </w:r>
+      <w:r>
+        <w:tab/>
+        <w:t># &lt;class ‘bool’&gt;</w:t>
+      </w:r>
+      <w:r>
+        <w:t xml:space="preserve"> </w:t>
+      </w:r>
+    </w:p>
+    <w:p>
+      <w:pPr>
+        <w:pStyle w:val="ListParagraph"/>
+        <w:numPr>
+          <w:ilvl w:val="2"/>
+          <w:numId w:val="2"/>
+        </w:numPr>
+      </w:pPr>
+      <w:r>
+        <w:t>Boolean takes either True or False</w:t>
+      </w:r>
+    </w:p>
+    <w:p>
+      <w:pPr>
+        <w:pStyle w:val="ListParagraph"/>
+        <w:ind w:left="2160"/>
+      </w:pPr>
+    </w:p>
+    <w:p>
+      <w:pPr>
+        <w:pStyle w:val="ListParagraph"/>
+        <w:numPr>
+          <w:ilvl w:val="1"/>
+          <w:numId w:val="2"/>
+        </w:numPr>
+      </w:pPr>
+      <w:r>
+        <w:t>Comparison</w:t>
+      </w:r>
+      <w:r>
+        <w:t xml:space="preserve"> Operator</w:t>
+      </w:r>
+    </w:p>
+    <w:p>
+      <w:pPr>
+        <w:pStyle w:val="ListParagraph"/>
+        <w:numPr>
+          <w:ilvl w:val="2"/>
+          <w:numId w:val="2"/>
+        </w:numPr>
+      </w:pPr>
+      <w:r>
+        <w:t>print( 5==6 )</w:t>
+      </w:r>
+      <w:r>
+        <w:tab/>
+      </w:r>
+      <w:r>
+        <w:tab/>
+      </w:r>
+      <w:r>
+        <w:tab/>
+      </w:r>
+      <w:r>
+        <w:tab/>
+      </w:r>
+      <w:r>
+        <w:tab/>
+        <w:t># False</w:t>
+      </w:r>
+    </w:p>
+    <w:p>
+      <w:pPr>
+        <w:pStyle w:val="ListParagraph"/>
+        <w:numPr>
+          <w:ilvl w:val="2"/>
+          <w:numId w:val="2"/>
+        </w:numPr>
+        <w:rPr>
+          <w:color w:val="0070C0"/>
+        </w:rPr>
+      </w:pPr>
+      <w:r>
+        <w:rPr>
+          <w:color w:val="0070C0"/>
+        </w:rPr>
+        <w:t>==</w:t>
+      </w:r>
+    </w:p>
+    <w:p>
+      <w:pPr>
+        <w:pStyle w:val="ListParagraph"/>
+        <w:numPr>
+          <w:ilvl w:val="2"/>
+          <w:numId w:val="2"/>
+        </w:numPr>
+        <w:rPr>
+          <w:color w:val="0070C0"/>
+        </w:rPr>
+      </w:pPr>
+      <w:r>
+        <w:rPr>
+          <w:color w:val="0070C0"/>
+        </w:rPr>
+        <w:t>!=</w:t>
+      </w:r>
+    </w:p>
+    <w:p>
+      <w:pPr>
+        <w:pStyle w:val="ListParagraph"/>
+        <w:numPr>
+          <w:ilvl w:val="2"/>
+          <w:numId w:val="2"/>
+        </w:numPr>
+        <w:rPr>
+          <w:color w:val="0070C0"/>
+        </w:rPr>
+      </w:pPr>
+      <w:r>
+        <w:rPr>
+          <w:color w:val="0070C0"/>
+        </w:rPr>
+        <w:t>&gt;</w:t>
+      </w:r>
+    </w:p>
+    <w:p>
+      <w:pPr>
+        <w:pStyle w:val="ListParagraph"/>
+        <w:numPr>
+          <w:ilvl w:val="2"/>
+          <w:numId w:val="2"/>
+        </w:numPr>
+        <w:rPr>
+          <w:color w:val="0070C0"/>
+        </w:rPr>
+      </w:pPr>
+      <w:r>
+        <w:rPr>
+          <w:color w:val="0070C0"/>
+        </w:rPr>
+        <w:t>&gt;=</w:t>
+      </w:r>
+    </w:p>
+    <w:p>
+      <w:pPr>
+        <w:pStyle w:val="ListParagraph"/>
+        <w:numPr>
+          <w:ilvl w:val="2"/>
+          <w:numId w:val="2"/>
+        </w:numPr>
+        <w:rPr>
+          <w:color w:val="0070C0"/>
+        </w:rPr>
+      </w:pPr>
+      <w:r>
+        <w:rPr>
+          <w:color w:val="0070C0"/>
+        </w:rPr>
+        <w:t>&lt;</w:t>
+      </w:r>
+    </w:p>
+    <w:p>
+      <w:pPr>
+        <w:pStyle w:val="ListParagraph"/>
+        <w:numPr>
+          <w:ilvl w:val="2"/>
+          <w:numId w:val="2"/>
+        </w:numPr>
+        <w:rPr>
+          <w:color w:val="0070C0"/>
+        </w:rPr>
+      </w:pPr>
+      <w:r>
+        <w:rPr>
+          <w:color w:val="0070C0"/>
+        </w:rPr>
+        <w:t>&lt;=</w:t>
+      </w:r>
+    </w:p>
+    <w:p>
+      <w:pPr>
+        <w:pStyle w:val="ListParagraph"/>
+        <w:ind w:left="2160"/>
+      </w:pPr>
+    </w:p>
+    <w:p>
+      <w:pPr>
+        <w:pStyle w:val="ListParagraph"/>
+        <w:numPr>
+          <w:ilvl w:val="1"/>
+          <w:numId w:val="2"/>
+        </w:numPr>
+      </w:pPr>
+      <w:r>
+        <w:t>Logical Operators (X &amp;Y are Boolean values)</w:t>
+      </w:r>
+    </w:p>
+    <w:p>
+      <w:pPr>
+        <w:pStyle w:val="ListParagraph"/>
+        <w:numPr>
+          <w:ilvl w:val="2"/>
+          <w:numId w:val="2"/>
+        </w:numPr>
+      </w:pPr>
+      <w:r>
+        <w:t xml:space="preserve">X </w:t>
+      </w:r>
+      <w:r>
+        <w:rPr>
+          <w:color w:val="0070C0"/>
+        </w:rPr>
+        <w:t>and</w:t>
+      </w:r>
+      <w:r>
+        <w:t xml:space="preserve"> Y</w:t>
+      </w:r>
+      <w:r>
+        <w:tab/>
+      </w:r>
+      <w:r>
+        <w:tab/>
+      </w:r>
+      <w:r>
+        <w:tab/>
+      </w:r>
+      <w:r>
+        <w:tab/>
+      </w:r>
+      <w:r>
+        <w:tab/>
+        <w:t># remember &amp;&amp; from cpp</w:t>
+      </w:r>
+    </w:p>
+    <w:p>
+      <w:pPr>
+        <w:pStyle w:val="ListParagraph"/>
+        <w:numPr>
+          <w:ilvl w:val="2"/>
+          <w:numId w:val="2"/>
+        </w:numPr>
+      </w:pPr>
+      <w:r>
+        <w:t xml:space="preserve">X </w:t>
+      </w:r>
+      <w:r>
+        <w:rPr>
+          <w:color w:val="0070C0"/>
+        </w:rPr>
+        <w:t xml:space="preserve">or </w:t>
+      </w:r>
+      <w:r>
+        <w:t>Y</w:t>
+      </w:r>
+      <w:r>
+        <w:tab/>
+      </w:r>
+      <w:r>
+        <w:tab/>
+      </w:r>
+      <w:r>
+        <w:tab/>
+      </w:r>
+      <w:r>
+        <w:tab/>
+      </w:r>
+      <w:r>
+        <w:tab/>
+        <w:t># remember || from cpp</w:t>
+      </w:r>
+    </w:p>
+    <w:p>
+      <w:pPr>
+        <w:pStyle w:val="ListParagraph"/>
+        <w:numPr>
+          <w:ilvl w:val="2"/>
+          <w:numId w:val="2"/>
+        </w:numPr>
+      </w:pPr>
+      <w:r>
+        <w:rPr>
+          <w:color w:val="0070C0"/>
+        </w:rPr>
+        <w:t xml:space="preserve">not </w:t>
+      </w:r>
+      <w:r>
+        <w:t>X</w:t>
+      </w:r>
+      <w:r>
+        <w:tab/>
+      </w:r>
+      <w:r>
+        <w:tab/>
+      </w:r>
+      <w:r>
+        <w:tab/>
+      </w:r>
+      <w:r>
+        <w:tab/>
+      </w:r>
+      <w:r>
+        <w:tab/>
+        <w:t># remember ! from cpp</w:t>
+      </w:r>
+    </w:p>
+    <w:p>
+      <w:pPr>
+        <w:pStyle w:val="ListParagraph"/>
+        <w:ind w:left="2160"/>
+      </w:pPr>
+    </w:p>
+    <w:p>
+      <w:pPr>
+        <w:pStyle w:val="ListParagraph"/>
+        <w:numPr>
+          <w:ilvl w:val="1"/>
+          <w:numId w:val="2"/>
+        </w:numPr>
+      </w:pPr>
+      <w:r>
+        <w:t>In/ Not In operator</w:t>
+      </w:r>
+    </w:p>
+    <w:p>
+      <w:pPr>
+        <w:pStyle w:val="ListParagraph"/>
+        <w:numPr>
+          <w:ilvl w:val="2"/>
+          <w:numId w:val="2"/>
+        </w:numPr>
+      </w:pPr>
+      <w:r>
+        <w:t xml:space="preserve">print( ‘p’ </w:t>
+      </w:r>
+      <w:r>
+        <w:rPr>
+          <w:color w:val="0070C0"/>
+        </w:rPr>
+        <w:t xml:space="preserve">in </w:t>
+      </w:r>
+      <w:r>
+        <w:t>‘paper’)</w:t>
+      </w:r>
+      <w:r>
+        <w:tab/>
+      </w:r>
+      <w:r>
+        <w:tab/>
+      </w:r>
+      <w:r>
+        <w:tab/>
+        <w:t># True as ‘p’ is a substring of ‘paper’</w:t>
+      </w:r>
+    </w:p>
+    <w:p>
+      <w:pPr>
+        <w:pStyle w:val="ListParagraph"/>
+        <w:numPr>
+          <w:ilvl w:val="2"/>
+          <w:numId w:val="2"/>
+        </w:numPr>
+      </w:pPr>
+      <w:r>
+        <w:t xml:space="preserve">print( ‘p’ </w:t>
+      </w:r>
+      <w:r>
+        <w:rPr>
+          <w:color w:val="0070C0"/>
+        </w:rPr>
+        <w:t xml:space="preserve">in </w:t>
+      </w:r>
+      <w:r>
+        <w:t>‘</w:t>
+      </w:r>
+      <w:r>
+        <w:t>mango</w:t>
+      </w:r>
+      <w:r>
+        <w:t>’)</w:t>
+      </w:r>
+      <w:r>
+        <w:tab/>
+      </w:r>
+      <w:r>
+        <w:tab/>
+      </w:r>
+      <w:r>
+        <w:tab/>
+        <w:t># False as ‘p’ not a substr of ‘mango’</w:t>
+      </w:r>
+    </w:p>
+    <w:p>
+      <w:pPr>
+        <w:pStyle w:val="ListParagraph"/>
+        <w:numPr>
+          <w:ilvl w:val="2"/>
+          <w:numId w:val="2"/>
+        </w:numPr>
+      </w:pPr>
+      <w:r>
+        <w:t xml:space="preserve">print( ‘’    </w:t>
+      </w:r>
+      <w:r>
+        <w:rPr>
+          <w:color w:val="0070C0"/>
+        </w:rPr>
+        <w:t xml:space="preserve">in </w:t>
+      </w:r>
+      <w:r>
+        <w:t>‘apple’)</w:t>
+      </w:r>
+      <w:r>
+        <w:tab/>
+      </w:r>
+      <w:r>
+        <w:tab/>
+      </w:r>
+      <w:r>
+        <w:tab/>
+        <w:t xml:space="preserve"># </w:t>
+      </w:r>
+      <w:r>
+        <w:rPr>
+          <w:b/>
+          <w:bCs/>
+        </w:rPr>
+        <w:t>True</w:t>
+      </w:r>
+      <w:r>
+        <w:t xml:space="preserve"> as empty string</w:t>
+      </w:r>
+    </w:p>
+    <w:p>
+      <w:pPr>
+        <w:pStyle w:val="ListParagraph"/>
+        <w:numPr>
+          <w:ilvl w:val="2"/>
+          <w:numId w:val="2"/>
+        </w:numPr>
+      </w:pPr>
+      <w:r>
+        <w:t xml:space="preserve">print( ‘p’ </w:t>
+      </w:r>
+      <w:r>
+        <w:rPr>
+          <w:color w:val="0070C0"/>
+        </w:rPr>
+        <w:t xml:space="preserve">not in </w:t>
+      </w:r>
+      <w:r>
+        <w:t>‘mango’)</w:t>
+      </w:r>
+      <w:r>
+        <w:tab/>
+      </w:r>
+      <w:r>
+        <w:tab/>
+        <w:t># True</w:t>
+      </w:r>
+    </w:p>
+    <w:p>
+      <w:pPr>
+        <w:pStyle w:val="ListParagraph"/>
+        <w:numPr>
+          <w:ilvl w:val="2"/>
+          <w:numId w:val="2"/>
+        </w:numPr>
+      </w:pPr>
+      <w:r>
+        <w:t xml:space="preserve">print( ‘pa’ </w:t>
+      </w:r>
+      <w:r>
+        <w:rPr>
+          <w:color w:val="0070C0"/>
+        </w:rPr>
+        <w:t xml:space="preserve">not in </w:t>
+      </w:r>
+      <w:r>
+        <w:t>‘paper’)</w:t>
+      </w:r>
+      <w:r>
+        <w:tab/>
+      </w:r>
+      <w:r>
+        <w:tab/>
+        <w:t># False</w:t>
+      </w:r>
+    </w:p>
+    <w:p>
+      <w:pPr>
+        <w:pStyle w:val="ListParagraph"/>
+        <w:numPr>
+          <w:ilvl w:val="2"/>
+          <w:numId w:val="2"/>
+        </w:numPr>
+      </w:pPr>
+      <w:r>
+        <w:t xml:space="preserve">‘apple’ </w:t>
+      </w:r>
+      <w:r>
+        <w:rPr>
+          <w:color w:val="0070C0"/>
+        </w:rPr>
+        <w:t xml:space="preserve">in </w:t>
+      </w:r>
+      <w:r>
+        <w:t>[‘apple’, ‘mango’]</w:t>
+      </w:r>
+      <w:r>
+        <w:tab/>
+      </w:r>
+      <w:r>
+        <w:tab/>
+        <w:t># True</w:t>
+      </w:r>
+    </w:p>
+    <w:p>
+      <w:pPr>
+        <w:pStyle w:val="ListParagraph"/>
+        <w:ind w:left="2160"/>
+      </w:pPr>
+    </w:p>
+    <w:p>
+      <w:pPr>
+        <w:pStyle w:val="ListParagraph"/>
+        <w:numPr>
+          <w:ilvl w:val="0"/>
+          <w:numId w:val="2"/>
+        </w:numPr>
+      </w:pPr>
+      <w:r>
+        <w:t>Precedence Order</w:t>
+      </w:r>
+    </w:p>
+    <w:p>
+      <w:pPr>
+        <w:pStyle w:val="ListParagraph"/>
+        <w:numPr>
+          <w:ilvl w:val="1"/>
+          <w:numId w:val="2"/>
+        </w:numPr>
+      </w:pPr>
+      <w:r>
+        <w:t>Parentheses</w:t>
+      </w:r>
+    </w:p>
+    <w:p>
+      <w:pPr>
+        <w:pStyle w:val="ListParagraph"/>
+        <w:numPr>
+          <w:ilvl w:val="1"/>
+          <w:numId w:val="2"/>
+        </w:numPr>
+      </w:pPr>
+      <w:r>
+        <w:t>Exponent</w:t>
+      </w:r>
+    </w:p>
+    <w:p>
+      <w:pPr>
+        <w:pStyle w:val="ListParagraph"/>
+        <w:numPr>
+          <w:ilvl w:val="1"/>
+          <w:numId w:val="2"/>
+        </w:numPr>
+      </w:pPr>
+      <w:r>
+        <w:t>Multiplication, Division</w:t>
+      </w:r>
+      <w:r>
+        <w:tab/>
+        <w:t>(</w:t>
+      </w:r>
+      <w:r>
+        <w:t>*,</w:t>
+      </w:r>
+      <w:r>
+        <w:t xml:space="preserve"> </w:t>
+      </w:r>
+      <w:r>
+        <w:t>/,</w:t>
+      </w:r>
+      <w:r>
+        <w:t xml:space="preserve"> </w:t>
+      </w:r>
+      <w:r>
+        <w:t>//,</w:t>
+      </w:r>
+      <w:r>
+        <w:t xml:space="preserve"> </w:t>
+      </w:r>
+      <w:r>
+        <w:t>%</w:t>
+      </w:r>
+      <w:r>
+        <w:t>)</w:t>
+      </w:r>
+    </w:p>
+    <w:p>
+      <w:pPr>
+        <w:pStyle w:val="ListParagraph"/>
+        <w:numPr>
+          <w:ilvl w:val="1"/>
+          <w:numId w:val="2"/>
+        </w:numPr>
+      </w:pPr>
+      <w:r>
+        <w:t>Subtraction, Addition</w:t>
+      </w:r>
+    </w:p>
+    <w:p>
+      <w:pPr>
+        <w:pStyle w:val="ListParagraph"/>
+        <w:numPr>
+          <w:ilvl w:val="1"/>
+          <w:numId w:val="2"/>
+        </w:numPr>
+      </w:pPr>
+      <w:r>
+        <w:t>Comparison Operator (==, !=, &gt;=,&lt;=,&gt;,&lt;)</w:t>
+      </w:r>
+    </w:p>
+    <w:p>
+      <w:pPr>
+        <w:pStyle w:val="ListParagraph"/>
+        <w:numPr>
+          <w:ilvl w:val="1"/>
+          <w:numId w:val="2"/>
+        </w:numPr>
+      </w:pPr>
+      <w:r>
+        <w:t>NOT Operator (not X)</w:t>
+      </w:r>
+    </w:p>
+    <w:p>
+      <w:pPr>
+        <w:pStyle w:val="ListParagraph"/>
+        <w:numPr>
+          <w:ilvl w:val="1"/>
+          <w:numId w:val="2"/>
+        </w:numPr>
+      </w:pPr>
+      <w:r>
+        <w:t>AND</w:t>
+      </w:r>
+      <w:r>
+        <w:t xml:space="preserve"> (and)</w:t>
+      </w:r>
+    </w:p>
+    <w:p>
+      <w:pPr>
+        <w:pStyle w:val="ListParagraph"/>
+        <w:numPr>
+          <w:ilvl w:val="1"/>
+          <w:numId w:val="2"/>
+        </w:numPr>
+      </w:pPr>
+      <w:r>
+        <w:t>OR (or)</w:t>
+      </w:r>
+    </w:p>
+    <w:p>
+      <w:pPr>
+        <w:pStyle w:val="ListParagraph"/>
+        <w:ind w:left="1440"/>
+      </w:pPr>
+    </w:p>
+    <w:p>
+      <w:pPr>
+        <w:pStyle w:val="ListParagraph"/>
+        <w:numPr>
+          <w:ilvl w:val="0"/>
+          <w:numId w:val="2"/>
+        </w:numPr>
+      </w:pPr>
+      <w:r>
+        <w:t>Conditional Execution</w:t>
+      </w:r>
+    </w:p>
+    <w:p>
+      <w:pPr>
+        <w:pStyle w:val="ListParagraph"/>
+        <w:numPr>
+          <w:ilvl w:val="1"/>
+          <w:numId w:val="2"/>
+        </w:numPr>
+        <w:rPr>
+          <w:color w:val="0070C0"/>
+        </w:rPr>
+      </w:pPr>
+      <w:r>
+        <w:rPr>
+          <w:color w:val="0070C0"/>
+        </w:rPr>
+        <w:t>If x%2 == 0:</w:t>
+      </w:r>
+    </w:p>
+    <w:p>
+      <w:pPr>
+        <w:pStyle w:val="ListParagraph"/>
+        <w:ind w:left="1440" w:firstLine="720"/>
+      </w:pPr>
+      <w:r>
+        <w:t>print( x, “is even”)</w:t>
+      </w:r>
+    </w:p>
+    <w:p>
+      <w:r>
+        <w:tab/>
+      </w:r>
+      <w:r>
+        <w:tab/>
+      </w:r>
+      <w:r>
+        <w:rPr>
+          <w:color w:val="0070C0"/>
+        </w:rPr>
+        <w:t>else:</w:t>
+      </w:r>
+    </w:p>
+    <w:p>
+      <w:r>
+        <w:tab/>
+      </w:r>
+      <w:r>
+        <w:tab/>
+      </w:r>
+      <w:r>
+        <w:tab/>
+        <w:t>print( x, “is odd”)</w:t>
+      </w:r>
+    </w:p>
+    <w:p>
+      <w:pPr>
+        <w:pStyle w:val="ListParagraph"/>
+        <w:numPr>
+          <w:ilvl w:val="1"/>
+          <w:numId w:val="2"/>
+        </w:numPr>
+      </w:pPr>
+      <w:r>
+        <w:t>Chained Conditionals (ELIF)</w:t>
+      </w:r>
+    </w:p>
+    <w:p>
+      <w:pPr>
+        <w:pStyle w:val="ListParagraph"/>
+        <w:ind w:left="1440"/>
+      </w:pPr>
+    </w:p>
+    <w:p>
+      <w:pPr>
+        <w:pStyle w:val="ListParagraph"/>
+        <w:numPr>
+          <w:ilvl w:val="2"/>
+          <w:numId w:val="2"/>
+        </w:numPr>
+      </w:pPr>
+      <w:r>
+        <w:rPr>
+          <w:color w:val="0070C0"/>
+        </w:rPr>
+        <w:t xml:space="preserve">if </w:t>
+      </w:r>
+      <w:r>
+        <w:t>x &gt; y:</w:t>
+      </w:r>
+    </w:p>
+    <w:p>
+      <w:pPr>
+        <w:pStyle w:val="ListParagraph"/>
+        <w:ind w:left="2880"/>
+      </w:pPr>
+      <w:r>
+        <w:t>print(“greater”)</w:t>
+      </w:r>
+    </w:p>
+    <w:p>
+      <w:r>
+        <w:tab/>
+      </w:r>
+      <w:r>
+        <w:tab/>
+      </w:r>
+      <w:r>
+        <w:tab/>
+      </w:r>
+      <w:r>
+        <w:rPr>
+          <w:color w:val="0070C0"/>
+        </w:rPr>
+        <w:t xml:space="preserve">elif </w:t>
+      </w:r>
+      <w:r>
+        <w:t>x &lt;y:</w:t>
+      </w:r>
+    </w:p>
+    <w:p>
+      <w:r>
+        <w:tab/>
+      </w:r>
+      <w:r>
+        <w:tab/>
+      </w:r>
+      <w:r>
+        <w:tab/>
+      </w:r>
+      <w:r>
+        <w:tab/>
+        <w:t>print(“lower”)</w:t>
+      </w:r>
+    </w:p>
+    <w:p>
+      <w:r>
+        <w:tab/>
+      </w:r>
+      <w:r>
+        <w:tab/>
+      </w:r>
+      <w:r>
+        <w:tab/>
+      </w:r>
+      <w:r>
+        <w:rPr>
+          <w:color w:val="0070C0"/>
+        </w:rPr>
+        <w:t>else</w:t>
+      </w:r>
+      <w:r>
+        <w:t>:</w:t>
+      </w:r>
+    </w:p>
+    <w:p>
+      <w:r>
+        <w:tab/>
+      </w:r>
+      <w:r>
+        <w:tab/>
+      </w:r>
+      <w:r>
+        <w:tab/>
+      </w:r>
+      <w:r>
+        <w:tab/>
+        <w:t>print(“equal”)</w:t>
+      </w:r>
+    </w:p>
+    <w:p>
+      <w:pPr>
+        <w:pStyle w:val="ListParagraph"/>
+        <w:numPr>
+          <w:ilvl w:val="0"/>
+          <w:numId w:val="2"/>
+        </w:numPr>
+      </w:pPr>
+      <w:r>
+        <w:t>Mutation</w:t>
+      </w:r>
+    </w:p>
+    <w:p>
+      <w:pPr>
+        <w:pStyle w:val="ListParagraph"/>
+      </w:pPr>
+    </w:p>
+    <w:p>
+      <w:pPr>
+        <w:pStyle w:val="ListParagraph"/>
+        <w:numPr>
+          <w:ilvl w:val="1"/>
+          <w:numId w:val="2"/>
+        </w:numPr>
+      </w:pPr>
+      <w:r>
+        <w:t>Changing the values e</w:t>
+      </w:r>
+      <w:r>
+        <w:t>ither by making a copy or Modifying the original.</w:t>
+      </w:r>
+    </w:p>
+    <w:p>
+      <w:pPr>
+        <w:pStyle w:val="ListParagraph"/>
+        <w:numPr>
+          <w:ilvl w:val="1"/>
+          <w:numId w:val="2"/>
+        </w:numPr>
+      </w:pPr>
+      <w:r>
+        <w:t>Fruit = [“apple”, “banana”, “cherry”]</w:t>
+      </w:r>
+    </w:p>
+    <w:p>
+      <w:pPr>
+        <w:pStyle w:val="ListParagraph"/>
+        <w:ind w:left="1440"/>
+      </w:pPr>
+    </w:p>
+    <w:p>
+      <w:pPr>
+        <w:pStyle w:val="ListParagraph"/>
+        <w:numPr>
+          <w:ilvl w:val="1"/>
+          <w:numId w:val="2"/>
+        </w:numPr>
+      </w:pPr>
+      <w:r>
+        <w:t>Fruit[0] = “pear”</w:t>
+      </w:r>
+      <w:r>
+        <w:tab/>
+      </w:r>
+      <w:r>
+        <w:tab/>
+      </w:r>
+      <w:r>
+        <w:tab/>
+      </w:r>
+      <w:r>
+        <w:tab/>
+      </w:r>
+      <w:r>
+        <w:tab/>
+      </w:r>
+      <w:r>
+        <w:tab/>
         <w:t>#</w:t>
       </w:r>
       <w:r>
-        <w:rPr>
-          <w:color w:val="0070C0"/>
-        </w:rPr>
-        <w:t>Slicing</w:t>
-      </w:r>
-      <w:r>
-        <w:tab/>
-      </w:r>
-      <w:r>
-        <w:tab/>
-      </w:r>
-      <w:r>
-        <w:tab/>
-        <w:t xml:space="preserve"># print myList[2] to </w:t>
-      </w:r>
-      <w:r>
-        <w:t>myList</w:t>
-      </w:r>
-      <w:r>
-        <w:rPr>
-          <w:b/>
-          <w:bCs/>
-        </w:rPr>
-        <w:t>[5]</w:t>
-      </w:r>
-    </w:p>
-    <w:p>
-      <w:pPr>
-        <w:pStyle w:val="ListParagraph"/>
-        <w:numPr>
-          <w:ilvl w:val="1"/>
-          <w:numId w:val="2"/>
-        </w:numPr>
-      </w:pPr>
-      <w:r>
-        <w:t>print ( myList [:</w:t>
-      </w:r>
-      <w:r>
-        <w:rPr>
-          <w:b/>
-          <w:bCs/>
-        </w:rPr>
-        <w:t>6</w:t>
-      </w:r>
-      <w:r>
-        <w:t>] )</w:t>
-      </w:r>
-      <w:r>
-        <w:tab/>
-      </w:r>
-      <w:r>
+        <w:t xml:space="preserve"> </w:t>
+      </w:r>
+      <w:r>
+        <w:rPr>
+          <w:color w:val="0070C0"/>
+        </w:rPr>
+        <w:t>mutation</w:t>
+      </w:r>
+    </w:p>
+    <w:p>
+      <w:pPr>
+        <w:pStyle w:val="ListParagraph"/>
+        <w:numPr>
+          <w:ilvl w:val="1"/>
+          <w:numId w:val="2"/>
+        </w:numPr>
+      </w:pPr>
+      <w:r>
+        <w:lastRenderedPageBreak/>
+        <w:t>Fruit[-1]=”orange”</w:t>
+      </w:r>
+      <w:r>
+        <w:tab/>
+      </w:r>
+      <w:r>
+        <w:tab/>
+      </w:r>
+      <w:r>
+        <w:tab/>
+      </w:r>
+      <w:r>
+        <w:tab/>
+      </w:r>
+      <w:r>
+        <w:tab/>
+      </w:r>
+      <w:r>
+        <w:tab/>
         <w:t>#</w:t>
       </w:r>
       <w:r>
-        <w:rPr>
-          <w:color w:val="0070C0"/>
-        </w:rPr>
-        <w:t>Slicing</w:t>
-      </w:r>
-      <w:r>
-        <w:tab/>
-      </w:r>
-      <w:r>
-        <w:tab/>
-      </w:r>
-      <w:r>
-        <w:tab/>
-        <w:t># print myList [0] to myList</w:t>
-      </w:r>
-      <w:r>
-        <w:rPr>
-          <w:b/>
-          <w:bCs/>
-        </w:rPr>
-        <w:t xml:space="preserve"> [5]</w:t>
-      </w:r>
-      <w:r>
-        <w:tab/>
-      </w:r>
-    </w:p>
-    <w:p>
-      <w:pPr>
-        <w:pStyle w:val="ListParagraph"/>
-        <w:numPr>
-          <w:ilvl w:val="1"/>
-          <w:numId w:val="2"/>
-        </w:numPr>
-      </w:pPr>
-      <w:r>
-        <w:t>print ( myList [</w:t>
-      </w:r>
-      <w:r>
-        <w:rPr>
-          <w:b/>
-          <w:bCs/>
-        </w:rPr>
-        <w:t>3</w:t>
-      </w:r>
-      <w:r>
-        <w:t>:] )</w:t>
-      </w:r>
-      <w:r>
-        <w:tab/>
-        <w:t>#</w:t>
-      </w:r>
-      <w:r>
-        <w:rPr>
-          <w:color w:val="0070C0"/>
-        </w:rPr>
-        <w:t>Slicing</w:t>
-      </w:r>
-      <w:r>
-        <w:tab/>
-      </w:r>
-      <w:r>
-        <w:tab/>
-      </w:r>
-      <w:r>
-        <w:tab/>
-        <w:t xml:space="preserve"># print myList </w:t>
-      </w:r>
-      <w:r>
-        <w:rPr>
-          <w:b/>
-          <w:bCs/>
-        </w:rPr>
-        <w:t>[3]</w:t>
-      </w:r>
-      <w:r>
-        <w:t xml:space="preserve"> to myList</w:t>
-      </w:r>
-      <w:r>
-        <w:rPr>
-          <w:b/>
-          <w:bCs/>
-        </w:rPr>
         <w:t xml:space="preserve"> </w:t>
       </w:r>
       <w:r>
-        <w:t>[-1]</w:t>
-      </w:r>
-    </w:p>
-    <w:p>
-      <w:pPr>
-        <w:pStyle w:val="ListParagraph"/>
-        <w:numPr>
-          <w:ilvl w:val="1"/>
-          <w:numId w:val="2"/>
-        </w:numPr>
-        <w:rPr>
-          <w:b/>
-          <w:bCs/>
-        </w:rPr>
-      </w:pPr>
-      <w:r>
-        <w:rPr>
-          <w:b/>
-          <w:bCs/>
-        </w:rPr>
-        <w:t>Slice always return</w:t>
-      </w:r>
-      <w:r>
-        <w:rPr>
-          <w:b/>
-          <w:bCs/>
-        </w:rPr>
-        <w:t>s</w:t>
-      </w:r>
-      <w:r>
-        <w:rPr>
-          <w:b/>
-          <w:bCs/>
-        </w:rPr>
-        <w:t xml:space="preserve"> List</w:t>
-      </w:r>
-    </w:p>
-    <w:p>
-      <w:pPr>
-        <w:pStyle w:val="ListParagraph"/>
-        <w:numPr>
-          <w:ilvl w:val="1"/>
-          <w:numId w:val="2"/>
-        </w:numPr>
-      </w:pPr>
-      <w:r>
-        <w:t xml:space="preserve">print( myList  + </w:t>
-      </w:r>
-      <w:r>
+        <w:rPr>
+          <w:color w:val="0070C0"/>
+        </w:rPr>
+        <w:t>mutation</w:t>
+      </w:r>
+    </w:p>
+    <w:p>
+      <w:pPr>
+        <w:pStyle w:val="ListParagraph"/>
+        <w:ind w:left="1440"/>
+      </w:pPr>
+    </w:p>
+    <w:p>
+      <w:pPr>
+        <w:pStyle w:val="ListParagraph"/>
+        <w:numPr>
+          <w:ilvl w:val="1"/>
+          <w:numId w:val="2"/>
+        </w:numPr>
+      </w:pPr>
+      <w:r>
+        <w:t>Fruit[1:3] = [</w:t>
+      </w:r>
+      <w:r>
+        <w:t xml:space="preserve"> </w:t>
+      </w:r>
+      <w:r>
+        <w:t>“pear”, ”orange”]</w:t>
+      </w:r>
+      <w:r>
+        <w:tab/>
+      </w:r>
+      <w:r>
+        <w:tab/>
+      </w:r>
+      <w:r>
+        <w:t xml:space="preserve">       </w:t>
+      </w:r>
+      <w:r>
+        <w:tab/>
+      </w:r>
+      <w:r>
+        <w:tab/>
+      </w:r>
+      <w:r>
+        <w:tab/>
+        <w:t xml:space="preserve"># </w:t>
+      </w:r>
+      <w:r>
+        <w:rPr>
+          <w:color w:val="0070C0"/>
+        </w:rPr>
+        <w:t>slice mutation</w:t>
+      </w:r>
+    </w:p>
+    <w:p>
+      <w:pPr>
+        <w:pStyle w:val="ListParagraph"/>
+      </w:pPr>
+    </w:p>
+    <w:p>
+      <w:pPr>
+        <w:pStyle w:val="ListParagraph"/>
+        <w:ind w:left="1440"/>
+      </w:pPr>
+    </w:p>
+    <w:p>
+      <w:pPr>
+        <w:pStyle w:val="ListParagraph"/>
+        <w:numPr>
+          <w:ilvl w:val="1"/>
+          <w:numId w:val="2"/>
+        </w:numPr>
+      </w:pPr>
+      <w:r>
+        <w:rPr>
+          <w:b/>
+          <w:bCs/>
+        </w:rPr>
+        <w:t>Fruit[1:3] = [ ]</w:t>
+      </w:r>
+      <w:r>
+        <w:tab/>
+      </w:r>
+      <w:r>
+        <w:t xml:space="preserve">                 # </w:t>
+      </w:r>
+      <w:r>
+        <w:rPr>
+          <w:color w:val="0070C0"/>
+        </w:rPr>
+        <w:t xml:space="preserve">Deletes </w:t>
+      </w:r>
+      <w:r>
+        <w:t>Fruit[1] to Fruit[2]</w:t>
+      </w:r>
+      <w:r>
+        <w:tab/>
+        <w:t xml:space="preserve">  </w:t>
+      </w:r>
+      <w:r>
+        <w:tab/>
+        <w:t xml:space="preserve"># </w:t>
+      </w:r>
+      <w:r>
+        <w:rPr>
+          <w:color w:val="0070C0"/>
+        </w:rPr>
+        <w:t>slice mutation</w:t>
+      </w:r>
+    </w:p>
+    <w:p>
+      <w:pPr>
+        <w:pStyle w:val="ListParagraph"/>
+        <w:numPr>
+          <w:ilvl w:val="2"/>
+          <w:numId w:val="2"/>
+        </w:numPr>
+      </w:pPr>
+      <w:r>
+        <w:t>len(Fruit) = 1         # since two items deleted</w:t>
+      </w:r>
+    </w:p>
+    <w:p>
+      <w:pPr>
+        <w:pStyle w:val="ListParagraph"/>
+        <w:ind w:left="2160"/>
+      </w:pPr>
+    </w:p>
+    <w:p>
+      <w:pPr>
+        <w:pStyle w:val="ListParagraph"/>
+        <w:numPr>
+          <w:ilvl w:val="1"/>
+          <w:numId w:val="2"/>
+        </w:numPr>
+      </w:pPr>
+      <w:r>
+        <w:rPr>
+          <w:color w:val="0070C0"/>
+        </w:rPr>
+        <w:t xml:space="preserve">del </w:t>
+      </w:r>
+      <w:r>
+        <w:t>Fruit[1]</w:t>
+      </w:r>
+      <w:r>
+        <w:tab/>
+      </w:r>
+      <w:r>
+        <w:tab/>
+      </w:r>
+      <w:r>
+        <w:tab/>
+      </w:r>
+      <w:r>
+        <w:tab/>
+      </w:r>
+      <w:r>
+        <w:tab/>
+      </w:r>
+      <w:r>
+        <w:tab/>
+      </w:r>
+      <w:r>
+        <w:tab/>
+        <w:t xml:space="preserve"># </w:t>
+      </w:r>
+      <w:r>
+        <w:rPr>
+          <w:b/>
+          <w:bCs/>
+        </w:rPr>
+        <w:t>delete</w:t>
+      </w:r>
+      <w:r>
+        <w:t xml:space="preserve"> Fruit[1]</w:t>
+      </w:r>
+    </w:p>
+    <w:p>
+      <w:pPr>
+        <w:pStyle w:val="ListParagraph"/>
+        <w:numPr>
+          <w:ilvl w:val="1"/>
+          <w:numId w:val="2"/>
+        </w:numPr>
+      </w:pPr>
+      <w:r>
+        <w:rPr>
+          <w:color w:val="0070C0"/>
+        </w:rPr>
+        <w:t xml:space="preserve">del </w:t>
+      </w:r>
+      <w:r>
+        <w:t>Fruit[1:3]</w:t>
+      </w:r>
+      <w:r>
+        <w:tab/>
+      </w:r>
+      <w:r>
+        <w:tab/>
+      </w:r>
+      <w:r>
+        <w:tab/>
+      </w:r>
+      <w:r>
+        <w:tab/>
+      </w:r>
+      <w:r>
+        <w:tab/>
+      </w:r>
+      <w:r>
+        <w:tab/>
+      </w:r>
+      <w:r>
+        <w:tab/>
+        <w:t xml:space="preserve"># </w:t>
+      </w:r>
+      <w:r>
+        <w:rPr>
+          <w:b/>
+          <w:bCs/>
+        </w:rPr>
+        <w:t>deletes</w:t>
+      </w:r>
+      <w:r>
+        <w:t xml:space="preserve"> Fruit[1:3] </w:t>
+      </w:r>
+    </w:p>
+    <w:p>
+      <w:pPr>
+        <w:pStyle w:val="ListParagraph"/>
+        <w:ind w:left="2160"/>
+      </w:pPr>
+    </w:p>
+    <w:p>
+      <w:pPr>
+        <w:pStyle w:val="ListParagraph"/>
+        <w:numPr>
+          <w:ilvl w:val="1"/>
+          <w:numId w:val="2"/>
+        </w:numPr>
+      </w:pPr>
+      <w:r>
+        <w:rPr>
+          <w:b/>
+          <w:bCs/>
+        </w:rPr>
+        <w:t>Fruit[1:</w:t>
+      </w:r>
+      <w:r>
+        <w:rPr>
+          <w:b/>
+          <w:bCs/>
+        </w:rPr>
+        <w:t>1</w:t>
+      </w:r>
+      <w:r>
+        <w:rPr>
+          <w:b/>
+          <w:bCs/>
+        </w:rPr>
+        <w:t>] = [</w:t>
+      </w:r>
+      <w:r>
+        <w:rPr>
+          <w:b/>
+          <w:bCs/>
+        </w:rPr>
+        <w:t>“pear”, “orange”</w:t>
+      </w:r>
+      <w:r>
+        <w:rPr>
+          <w:b/>
+          <w:bCs/>
+        </w:rPr>
+        <w:t xml:space="preserve"> ]</w:t>
+      </w:r>
+      <w:r>
+        <w:tab/>
+      </w:r>
+      <w:r>
+        <w:tab/>
+      </w:r>
+      <w:r>
+        <w:tab/>
+      </w:r>
+      <w:r>
+        <w:tab/>
+      </w:r>
+      <w:r>
+        <w:tab/>
+        <w:t xml:space="preserve"># </w:t>
+      </w:r>
+      <w:r>
+        <w:rPr>
+          <w:color w:val="0070C0"/>
+        </w:rPr>
+        <w:t>Insert</w:t>
+      </w:r>
+    </w:p>
+    <w:p>
+      <w:pPr>
+        <w:pStyle w:val="ListParagraph"/>
+        <w:numPr>
+          <w:ilvl w:val="2"/>
+          <w:numId w:val="2"/>
+        </w:numPr>
+      </w:pPr>
+      <w:r>
+        <w:t>Print(Fruit)</w:t>
+      </w:r>
+    </w:p>
+    <w:p>
+      <w:pPr>
+        <w:pStyle w:val="ListParagraph"/>
+        <w:numPr>
+          <w:ilvl w:val="2"/>
+          <w:numId w:val="2"/>
+        </w:numPr>
+      </w:pPr>
+      <w:r>
+        <w:t>[“apple”, “pear”, “orange”, “banana”, “cherry”]</w:t>
+      </w:r>
+    </w:p>
+    <w:p>
+      <w:pPr>
+        <w:pStyle w:val="ListParagraph"/>
+        <w:ind w:left="2160"/>
+      </w:pPr>
+    </w:p>
+    <w:p>
+      <w:pPr>
+        <w:pStyle w:val="ListParagraph"/>
+        <w:numPr>
+          <w:ilvl w:val="1"/>
+          <w:numId w:val="2"/>
+        </w:numPr>
+      </w:pPr>
+      <w:r>
+        <w:t>greeting = “Hello World!”</w:t>
+      </w:r>
+    </w:p>
+    <w:p>
+      <w:pPr>
+        <w:pStyle w:val="ListParagraph"/>
+        <w:numPr>
+          <w:ilvl w:val="2"/>
+          <w:numId w:val="2"/>
+        </w:numPr>
+      </w:pPr>
+      <w:r>
+        <w:t xml:space="preserve">greeting[0] = ‘J’     # </w:t>
+      </w:r>
+      <w:r>
+        <w:rPr>
+          <w:color w:val="0070C0"/>
+        </w:rPr>
+        <w:t>ERROR</w:t>
+      </w:r>
+      <w:r>
+        <w:tab/>
+      </w:r>
+      <w:r>
+        <w:tab/>
+      </w:r>
+      <w:r>
+        <w:tab/>
+      </w:r>
+      <w:r>
+        <w:tab/>
+        <w:t xml:space="preserve"># </w:t>
+      </w:r>
+      <w:r>
+        <w:rPr>
+          <w:color w:val="0070C0"/>
+        </w:rPr>
+        <w:t>Strings immutable</w:t>
+      </w:r>
+    </w:p>
+    <w:p>
+      <w:pPr>
+        <w:pStyle w:val="ListParagraph"/>
+        <w:numPr>
+          <w:ilvl w:val="2"/>
+          <w:numId w:val="2"/>
+        </w:numPr>
+      </w:pPr>
+      <w:r>
+        <w:t xml:space="preserve">new_greeting = ‘J’ + greetings[1: ]    </w:t>
+      </w:r>
+      <w:r>
+        <w:tab/>
+      </w:r>
+      <w:r>
+        <w:tab/>
+      </w:r>
+      <w:r>
+        <w:tab/>
+        <w:t xml:space="preserve"># </w:t>
+      </w:r>
+      <w:r>
+        <w:rPr>
+          <w:b/>
+          <w:bCs/>
+        </w:rPr>
+        <w:t>Allowed</w:t>
+      </w:r>
+    </w:p>
+    <w:p>
+      <w:pPr>
+        <w:pStyle w:val="ListParagraph"/>
+        <w:ind w:left="2160"/>
+      </w:pPr>
+      <w:r>
+        <w:t># Jello World!</w:t>
+      </w:r>
+      <w:r>
+        <w:tab/>
+      </w:r>
+    </w:p>
+    <w:p>
+      <w:pPr>
+        <w:pStyle w:val="ListParagraph"/>
+        <w:ind w:left="2160"/>
+      </w:pPr>
+    </w:p>
+    <w:p>
+      <w:pPr>
+        <w:pStyle w:val="ListParagraph"/>
+        <w:numPr>
+          <w:ilvl w:val="1"/>
+          <w:numId w:val="2"/>
+        </w:numPr>
+      </w:pPr>
+      <w:r>
+        <w:t>A = “banana”</w:t>
+      </w:r>
+    </w:p>
+    <w:p>
+      <w:pPr>
+        <w:pStyle w:val="ListParagraph"/>
+        <w:ind w:left="1440"/>
+      </w:pPr>
+      <w:r>
+        <w:t>B = “banana”</w:t>
+      </w:r>
+    </w:p>
+    <w:p>
+      <w:pPr>
+        <w:pStyle w:val="ListParagraph"/>
+        <w:ind w:left="1440"/>
+      </w:pPr>
+    </w:p>
+    <w:p>
+      <w:pPr>
+        <w:pStyle w:val="ListParagraph"/>
+        <w:ind w:left="1440"/>
+        <w:rPr>
+          <w:b/>
+          <w:bCs/>
+        </w:rPr>
+      </w:pPr>
+      <w:r>
+        <w:t xml:space="preserve"># since string immutable # </w:t>
+      </w:r>
+      <w:r>
+        <w:rPr>
+          <w:b/>
+          <w:bCs/>
+        </w:rPr>
+        <w:t>IS operator checks if pointing to same object</w:t>
+      </w:r>
+    </w:p>
+    <w:p>
+      <w:pPr>
+        <w:pStyle w:val="ListParagraph"/>
+        <w:ind w:left="1440"/>
+      </w:pPr>
+      <w:r>
+        <w:t xml:space="preserve">print( A </w:t>
+      </w:r>
+      <w:r>
+        <w:rPr>
+          <w:b/>
+          <w:bCs/>
+          <w:color w:val="0070C0"/>
+        </w:rPr>
+        <w:t>is</w:t>
+      </w:r>
+      <w:r>
+        <w:t xml:space="preserve"> B ) </w:t>
+      </w:r>
+      <w:r>
+        <w:tab/>
+      </w:r>
+      <w:r>
+        <w:tab/>
+      </w:r>
+      <w:r>
+        <w:tab/>
+      </w:r>
+      <w:r>
+        <w:tab/>
+      </w:r>
+      <w:r>
+        <w:tab/>
+      </w:r>
+      <w:r>
+        <w:tab/>
+      </w:r>
+      <w:r>
+        <w:tab/>
+        <w:t># True</w:t>
+      </w:r>
+    </w:p>
+    <w:p>
+      <w:pPr>
+        <w:pStyle w:val="ListParagraph"/>
+        <w:ind w:left="1440"/>
+      </w:pPr>
+    </w:p>
+    <w:p>
+      <w:pPr>
+        <w:pStyle w:val="ListParagraph"/>
+        <w:numPr>
+          <w:ilvl w:val="1"/>
+          <w:numId w:val="2"/>
+        </w:numPr>
+      </w:pPr>
+      <w:r>
+        <w:t>A = [81, 82, 83]</w:t>
+      </w:r>
+    </w:p>
+    <w:p>
+      <w:pPr>
+        <w:pStyle w:val="ListParagraph"/>
+        <w:ind w:left="1440"/>
+      </w:pPr>
+      <w:r>
+        <w:t>B = [81, 82, 83]</w:t>
+      </w:r>
+    </w:p>
+    <w:p>
+      <w:pPr>
+        <w:pStyle w:val="ListParagraph"/>
+        <w:ind w:left="1440"/>
+      </w:pPr>
+    </w:p>
+    <w:p>
+      <w:pPr>
+        <w:pStyle w:val="ListParagraph"/>
+        <w:ind w:left="1440"/>
+      </w:pPr>
+      <w:r>
+        <w:t># since List is mutable # different copies are made for each even if value same</w:t>
+      </w:r>
+    </w:p>
+    <w:p>
+      <w:pPr>
+        <w:pStyle w:val="ListParagraph"/>
+        <w:ind w:left="1440"/>
+      </w:pPr>
+      <w:r>
+        <w:t xml:space="preserve">print( A </w:t>
+      </w:r>
+      <w:r>
+        <w:rPr>
+          <w:color w:val="0070C0"/>
+        </w:rPr>
+        <w:t xml:space="preserve">is </w:t>
+      </w:r>
+      <w:r>
+        <w:t>B )</w:t>
+      </w:r>
+      <w:r>
+        <w:tab/>
+      </w:r>
+      <w:r>
+        <w:tab/>
+      </w:r>
+      <w:r>
+        <w:tab/>
+      </w:r>
+      <w:r>
+        <w:tab/>
+      </w:r>
+      <w:r>
+        <w:tab/>
+      </w:r>
+      <w:r>
+        <w:tab/>
+      </w:r>
+      <w:r>
+        <w:tab/>
+        <w:t># False</w:t>
+      </w:r>
+    </w:p>
+    <w:p>
+      <w:pPr>
+        <w:pStyle w:val="ListParagraph"/>
+        <w:ind w:left="1440"/>
+      </w:pPr>
+      <w:r>
+        <w:t xml:space="preserve">print( A </w:t>
+      </w:r>
+      <w:r>
+        <w:rPr>
+          <w:color w:val="0070C0"/>
+        </w:rPr>
+        <w:t xml:space="preserve">== </w:t>
+      </w:r>
+      <w:r>
+        <w:t>B )</w:t>
+      </w:r>
+      <w:r>
+        <w:tab/>
+      </w:r>
+      <w:r>
+        <w:tab/>
+      </w:r>
+      <w:r>
+        <w:tab/>
+      </w:r>
+      <w:r>
+        <w:tab/>
+      </w:r>
+      <w:r>
+        <w:tab/>
+      </w:r>
+      <w:r>
+        <w:tab/>
+      </w:r>
+      <w:r>
+        <w:tab/>
+        <w:t># True</w:t>
+      </w:r>
+    </w:p>
+    <w:p>
+      <w:pPr>
+        <w:pStyle w:val="ListParagraph"/>
+        <w:ind w:left="1440"/>
+      </w:pPr>
+    </w:p>
+    <w:p>
+      <w:pPr>
+        <w:pStyle w:val="ListParagraph"/>
+        <w:ind w:left="1440"/>
+      </w:pPr>
+      <w:r>
+        <w:t># id operator gives back the id of the allocations</w:t>
+      </w:r>
+    </w:p>
+    <w:p>
+      <w:pPr>
+        <w:pStyle w:val="ListParagraph"/>
+        <w:ind w:left="1440"/>
+      </w:pPr>
+      <w:r>
+        <w:t xml:space="preserve">print( </w:t>
+      </w:r>
+      <w:r>
+        <w:rPr>
+          <w:color w:val="0070C0"/>
+        </w:rPr>
+        <w:t>id</w:t>
+      </w:r>
+      <w:r>
+        <w:t xml:space="preserve">(A) , </w:t>
+      </w:r>
+      <w:r>
+        <w:rPr>
+          <w:color w:val="0070C0"/>
+        </w:rPr>
+        <w:t>id</w:t>
+      </w:r>
+      <w:r>
+        <w:t>(B) )</w:t>
+      </w:r>
+      <w:r>
+        <w:tab/>
+      </w:r>
+      <w:r>
+        <w:tab/>
+      </w:r>
+      <w:r>
+        <w:tab/>
+      </w:r>
+      <w:r>
+        <w:tab/>
+      </w:r>
+      <w:r>
+        <w:tab/>
+      </w:r>
+      <w:r>
+        <w:tab/>
+        <w:t># return diff. IDs</w:t>
+      </w:r>
+    </w:p>
+    <w:p>
+      <w:pPr>
+        <w:pStyle w:val="ListParagraph"/>
+        <w:ind w:left="1440"/>
+      </w:pPr>
+    </w:p>
+    <w:p>
+      <w:pPr>
+        <w:pStyle w:val="ListParagraph"/>
+        <w:numPr>
+          <w:ilvl w:val="0"/>
+          <w:numId w:val="2"/>
+        </w:numPr>
+      </w:pPr>
+      <w:r>
+        <w:rPr>
+          <w:b/>
+          <w:bCs/>
+        </w:rPr>
+        <w:t>Aliasing</w:t>
+      </w:r>
+      <w:r>
+        <w:t xml:space="preserve"> ( Important )</w:t>
+      </w:r>
+    </w:p>
+    <w:p>
+      <w:pPr>
+        <w:pStyle w:val="ListParagraph"/>
+      </w:pPr>
+    </w:p>
+    <w:p>
+      <w:pPr>
+        <w:pStyle w:val="ListParagraph"/>
+        <w:numPr>
+          <w:ilvl w:val="1"/>
+          <w:numId w:val="2"/>
+        </w:numPr>
+      </w:pPr>
+      <w:r>
+        <w:t>A</w:t>
+      </w:r>
+      <w:r>
+        <w:t xml:space="preserve"> = [81, 82, 83]</w:t>
+      </w:r>
+    </w:p>
+    <w:p>
+      <w:pPr>
+        <w:pStyle w:val="ListParagraph"/>
+        <w:ind w:left="1440"/>
+      </w:pPr>
+      <w:r>
+        <w:t>B</w:t>
+      </w:r>
+      <w:r>
+        <w:t xml:space="preserve"> =</w:t>
+      </w:r>
+      <w:r>
+        <w:t xml:space="preserve"> A</w:t>
+      </w:r>
+    </w:p>
+    <w:p>
+      <w:pPr>
+        <w:pStyle w:val="ListParagraph"/>
+        <w:ind w:left="1440"/>
+      </w:pPr>
+      <w:r>
+        <w:t>print(</w:t>
+      </w:r>
+      <w:r>
+        <w:t>A</w:t>
+      </w:r>
+      <w:r>
+        <w:t xml:space="preserve"> </w:t>
+      </w:r>
+      <w:r>
+        <w:rPr>
+          <w:color w:val="0070C0"/>
+        </w:rPr>
+        <w:t xml:space="preserve">is </w:t>
+      </w:r>
+      <w:r>
+        <w:t>B</w:t>
+      </w:r>
+      <w:r>
+        <w:t>)</w:t>
+      </w:r>
+      <w:r>
+        <w:tab/>
+      </w:r>
+      <w:r>
+        <w:tab/>
+      </w:r>
+      <w:r>
+        <w:tab/>
+      </w:r>
+      <w:r>
+        <w:tab/>
+      </w:r>
+      <w:r>
+        <w:tab/>
+      </w:r>
+      <w:r>
+        <w:tab/>
+      </w:r>
+      <w:r>
+        <w:tab/>
+        <w:t xml:space="preserve"># </w:t>
+      </w:r>
+      <w:r>
+        <w:rPr>
+          <w:b/>
+          <w:bCs/>
+        </w:rPr>
+        <w:t>True</w:t>
+      </w:r>
+    </w:p>
+    <w:p>
+      <w:pPr>
+        <w:pStyle w:val="ListParagraph"/>
+        <w:ind w:left="1440"/>
+        <w:rPr>
+          <w:b/>
+          <w:bCs/>
+        </w:rPr>
+      </w:pPr>
+      <w:r>
+        <w:t xml:space="preserve"># </w:t>
+      </w:r>
+      <w:r>
+        <w:rPr>
+          <w:b/>
+          <w:bCs/>
+        </w:rPr>
+        <w:t>B now point to the same object as A</w:t>
+      </w:r>
+    </w:p>
+    <w:p>
+      <w:pPr>
+        <w:pStyle w:val="ListParagraph"/>
+        <w:ind w:left="1440"/>
+        <w:rPr>
+          <w:b/>
+          <w:bCs/>
+        </w:rPr>
+      </w:pPr>
+    </w:p>
+    <w:p>
+      <w:pPr>
+        <w:pStyle w:val="ListParagraph"/>
+        <w:numPr>
+          <w:ilvl w:val="1"/>
+          <w:numId w:val="2"/>
+        </w:numPr>
+      </w:pPr>
+      <w:r>
+        <w:t>A</w:t>
+      </w:r>
+      <w:r>
+        <w:t xml:space="preserve"> = [81,82,83]</w:t>
+      </w:r>
+    </w:p>
+    <w:p>
+      <w:pPr>
+        <w:pStyle w:val="ListParagraph"/>
+        <w:ind w:left="1440"/>
+      </w:pPr>
+      <w:r>
+        <w:t>B</w:t>
+      </w:r>
+      <w:r>
+        <w:t xml:space="preserve"> = [81,82,83]</w:t>
+      </w:r>
+    </w:p>
+    <w:p>
+      <w:pPr>
+        <w:pStyle w:val="ListParagraph"/>
+        <w:ind w:left="1440"/>
+      </w:pPr>
+      <w:r>
+        <w:t>print(</w:t>
+      </w:r>
+      <w:r>
+        <w:t>A</w:t>
+      </w:r>
+      <w:r>
+        <w:t xml:space="preserve"> </w:t>
+      </w:r>
+      <w:r>
+        <w:rPr>
+          <w:color w:val="0070C0"/>
+        </w:rPr>
+        <w:t xml:space="preserve">is </w:t>
+      </w:r>
+      <w:r>
+        <w:t>B</w:t>
+      </w:r>
+      <w:r>
+        <w:t>)</w:t>
+      </w:r>
+      <w:r>
+        <w:tab/>
+      </w:r>
+      <w:r>
+        <w:tab/>
+      </w:r>
+      <w:r>
+        <w:tab/>
+      </w:r>
+      <w:r>
+        <w:tab/>
+      </w:r>
+      <w:r>
+        <w:tab/>
+      </w:r>
+      <w:r>
+        <w:tab/>
+      </w:r>
+      <w:r>
+        <w:tab/>
+        <w:t># False</w:t>
+      </w:r>
+    </w:p>
+    <w:p>
+      <w:pPr>
+        <w:pStyle w:val="ListParagraph"/>
+        <w:ind w:left="1440"/>
+      </w:pPr>
+      <w:r>
+        <w:t>B</w:t>
+      </w:r>
+      <w:r>
+        <w:t xml:space="preserve"> = </w:t>
+      </w:r>
+      <w:r>
+        <w:t>A</w:t>
+      </w:r>
+    </w:p>
+    <w:p>
+      <w:pPr>
+        <w:pStyle w:val="ListParagraph"/>
+        <w:ind w:left="1440"/>
+      </w:pPr>
+      <w:r>
+        <w:t>print(</w:t>
+      </w:r>
+      <w:r>
+        <w:t>A</w:t>
+      </w:r>
+      <w:r>
+        <w:t xml:space="preserve"> == </w:t>
+      </w:r>
+      <w:r>
+        <w:t>B</w:t>
+      </w:r>
+      <w:r>
+        <w:t>)</w:t>
+      </w:r>
+    </w:p>
+    <w:p>
+      <w:pPr>
+        <w:pStyle w:val="ListParagraph"/>
+        <w:ind w:left="1440"/>
+      </w:pPr>
+      <w:r>
+        <w:lastRenderedPageBreak/>
+        <w:t>print(</w:t>
+      </w:r>
+      <w:r>
+        <w:t>A</w:t>
+      </w:r>
+      <w:r>
+        <w:t xml:space="preserve"> </w:t>
+      </w:r>
+      <w:r>
+        <w:rPr>
+          <w:color w:val="0070C0"/>
+        </w:rPr>
+        <w:t xml:space="preserve">is </w:t>
+      </w:r>
+      <w:r>
+        <w:t>B</w:t>
+      </w:r>
+      <w:r>
+        <w:t>)</w:t>
+      </w:r>
+      <w:r>
+        <w:tab/>
+      </w:r>
+      <w:r>
+        <w:tab/>
+      </w:r>
+      <w:r>
+        <w:tab/>
+      </w:r>
+      <w:r>
+        <w:tab/>
+      </w:r>
+      <w:r>
+        <w:tab/>
+      </w:r>
+      <w:r>
+        <w:tab/>
+      </w:r>
+      <w:r>
+        <w:tab/>
+        <w:t># True</w:t>
+      </w:r>
+    </w:p>
+    <w:p>
+      <w:pPr>
+        <w:pStyle w:val="ListParagraph"/>
+        <w:ind w:left="1440"/>
+        <w:rPr>
+          <w:b/>
+          <w:bCs/>
+        </w:rPr>
+      </w:pPr>
+      <w:r>
+        <w:rPr>
+          <w:b/>
+          <w:bCs/>
+        </w:rPr>
+        <w:t>B</w:t>
+      </w:r>
+      <w:r>
+        <w:rPr>
+          <w:b/>
+          <w:bCs/>
+        </w:rPr>
+        <w:t>[0] = 5</w:t>
+      </w:r>
+    </w:p>
+    <w:p>
+      <w:pPr>
+        <w:pStyle w:val="ListParagraph"/>
+        <w:ind w:left="1440"/>
+        <w:rPr>
+          <w:b/>
+          <w:bCs/>
+        </w:rPr>
+      </w:pPr>
+      <w:r>
+        <w:rPr>
+          <w:b/>
+          <w:bCs/>
+        </w:rPr>
+        <w:t>print(</w:t>
+      </w:r>
+      <w:r>
+        <w:rPr>
+          <w:b/>
+          <w:bCs/>
+        </w:rPr>
+        <w:t>A</w:t>
+      </w:r>
+      <w:r>
+        <w:rPr>
+          <w:b/>
+          <w:bCs/>
+        </w:rPr>
+        <w:t>)</w:t>
+      </w:r>
+    </w:p>
+    <w:p>
+      <w:pPr>
+        <w:pStyle w:val="ListParagraph"/>
+        <w:ind w:left="1440"/>
+      </w:pPr>
+    </w:p>
+    <w:p>
+      <w:pPr>
+        <w:pStyle w:val="ListParagraph"/>
+        <w:ind w:left="1440"/>
+        <w:rPr>
+          <w:u w:val="single"/>
+        </w:rPr>
+      </w:pPr>
+      <w:r>
+        <w:rPr>
+          <w:u w:val="single"/>
+        </w:rPr>
+        <w:t>Output:</w:t>
+      </w:r>
+    </w:p>
+    <w:p>
+      <w:pPr>
+        <w:ind w:left="1440"/>
+      </w:pPr>
+      <w:r>
+        <w:t>False</w:t>
+      </w:r>
+      <w:r>
+        <w:br/>
+        <w:t>True</w:t>
+      </w:r>
+      <w:r>
+        <w:br/>
+        <w:t>True</w:t>
+      </w:r>
+      <w:r>
+        <w:br/>
         <w:t>[</w:t>
       </w:r>
       <w:r>
-        <w:t>“abc”</w:t>
-      </w:r>
-      <w:r>
-        <w:t>]</w:t>
-      </w:r>
-      <w:r>
-        <w:t xml:space="preserve"> )</w:t>
+        <w:rPr>
+          <w:b/>
+          <w:bCs/>
+        </w:rPr>
+        <w:t>5</w:t>
+      </w:r>
+      <w:r>
+        <w:t>, 82, 83]</w:t>
+      </w:r>
+    </w:p>
+    <w:p>
+      <w:pPr>
+        <w:pStyle w:val="ListParagraph"/>
+        <w:numPr>
+          <w:ilvl w:val="1"/>
+          <w:numId w:val="2"/>
+        </w:numPr>
+      </w:pPr>
+      <w:r>
+        <w:t>A = [81, 82, 83]</w:t>
+      </w:r>
+    </w:p>
+    <w:p>
+      <w:pPr>
+        <w:pStyle w:val="ListParagraph"/>
+        <w:ind w:left="1440"/>
+      </w:pPr>
+      <w:r>
+        <w:t>B = A</w:t>
+      </w:r>
+      <w:r>
+        <w:t>[ : ]</w:t>
+      </w:r>
+      <w:r>
+        <w:tab/>
+      </w:r>
+      <w:r>
+        <w:tab/>
+      </w:r>
+      <w:r>
+        <w:tab/>
       </w:r>
       <w:r>
         <w:tab/>
@@ -2252,1083 +6235,255 @@
         <w:rPr>
           <w:color w:val="0070C0"/>
         </w:rPr>
-        <w:t>Concatenation</w:t>
-      </w:r>
-    </w:p>
-    <w:p>
-      <w:pPr>
-        <w:pStyle w:val="ListParagraph"/>
-        <w:numPr>
-          <w:ilvl w:val="1"/>
-          <w:numId w:val="2"/>
-        </w:numPr>
-      </w:pPr>
-      <w:r>
-        <w:t xml:space="preserve">print( </w:t>
-      </w:r>
-      <w:r>
-        <w:rPr>
-          <w:color w:val="0070C0"/>
-        </w:rPr>
-        <w:t>myList</w:t>
-      </w:r>
-      <w:r>
-        <w:rPr>
-          <w:color w:val="0070C0"/>
-        </w:rPr>
-        <w:t>.append(</w:t>
-      </w:r>
-      <w:r>
-        <w:rPr>
-          <w:color w:val="0070C0"/>
-        </w:rPr>
-        <w:t>“abc”</w:t>
-      </w:r>
-      <w:r>
-        <w:rPr>
-          <w:color w:val="0070C0"/>
-        </w:rPr>
-        <w:t>)</w:t>
-      </w:r>
-      <w:r>
-        <w:rPr>
-          <w:color w:val="0070C0"/>
-        </w:rPr>
-        <w:t xml:space="preserve"> </w:t>
-      </w:r>
-      <w:r>
-        <w:t>)</w:t>
-      </w:r>
-      <w:r>
-        <w:tab/>
-      </w:r>
-      <w:r>
-        <w:tab/>
-      </w:r>
-      <w:r>
-        <w:tab/>
-      </w:r>
-      <w:r>
+        <w:t>Cloning</w:t>
+      </w:r>
+    </w:p>
+    <w:p>
+      <w:pPr>
+        <w:pStyle w:val="ListParagraph"/>
+        <w:ind w:left="1440"/>
+        <w:rPr>
+          <w:b/>
+          <w:bCs/>
+        </w:rPr>
+      </w:pPr>
+      <w:r>
+        <w:t xml:space="preserve">print(A </w:t>
+      </w:r>
+      <w:r>
+        <w:rPr>
+          <w:color w:val="0070C0"/>
+        </w:rPr>
+        <w:t xml:space="preserve">is </w:t>
+      </w:r>
+      <w:r>
+        <w:t>B)</w:t>
+      </w:r>
+      <w:r>
+        <w:tab/>
+      </w:r>
+      <w:r>
+        <w:tab/>
+      </w:r>
+      <w:r>
+        <w:tab/>
+      </w:r>
+      <w:r>
+        <w:tab/>
+      </w:r>
+      <w:r>
+        <w:tab/>
+      </w:r>
+      <w:r>
+        <w:tab/>
+      </w:r>
+      <w:r>
+        <w:tab/>
         <w:t xml:space="preserve"># </w:t>
       </w:r>
       <w:r>
         <w:rPr>
-          <w:color w:val="0070C0"/>
-        </w:rPr>
-        <w:t>Concatenation</w:t>
-      </w:r>
-    </w:p>
-    <w:p>
-      <w:pPr>
-        <w:pStyle w:val="ListParagraph"/>
-        <w:numPr>
-          <w:ilvl w:val="1"/>
-          <w:numId w:val="2"/>
-        </w:numPr>
-      </w:pPr>
-      <w:r>
-        <w:t>print(myList  *3)</w:t>
-      </w:r>
-      <w:r>
-        <w:tab/>
-      </w:r>
-      <w:r>
+          <w:b/>
+          <w:bCs/>
+        </w:rPr>
+        <w:t>False</w:t>
+      </w:r>
+    </w:p>
+    <w:p>
+      <w:pPr>
+        <w:pStyle w:val="ListParagraph"/>
+        <w:ind w:left="1440"/>
+      </w:pPr>
+    </w:p>
+    <w:p>
+      <w:pPr>
+        <w:pStyle w:val="ListParagraph"/>
+        <w:numPr>
+          <w:ilvl w:val="1"/>
+          <w:numId w:val="2"/>
+        </w:numPr>
+      </w:pPr>
+      <w:r>
+        <w:t>A = [81, 82, 83]</w:t>
+      </w:r>
+    </w:p>
+    <w:p>
+      <w:pPr>
+        <w:pStyle w:val="ListParagraph"/>
+        <w:ind w:left="1440"/>
+      </w:pPr>
+      <w:r>
+        <w:t>B = A</w:t>
+      </w:r>
+    </w:p>
+    <w:p>
+      <w:pPr>
+        <w:pStyle w:val="ListParagraph"/>
+        <w:numPr>
+          <w:ilvl w:val="2"/>
+          <w:numId w:val="2"/>
+        </w:numPr>
+        <w:rPr>
+          <w:b/>
+          <w:bCs/>
+        </w:rPr>
+      </w:pPr>
+      <w:r>
+        <w:rPr>
+          <w:b/>
+          <w:bCs/>
+        </w:rPr>
+        <w:t>B = B + [84]</w:t>
+      </w:r>
+    </w:p>
+    <w:p>
+      <w:pPr>
+        <w:pStyle w:val="ListParagraph"/>
+        <w:ind w:left="2160"/>
+      </w:pPr>
+      <w:r>
+        <w:t xml:space="preserve">Print( A </w:t>
+      </w:r>
+      <w:r>
+        <w:rPr>
+          <w:color w:val="0070C0"/>
+        </w:rPr>
+        <w:t xml:space="preserve">is </w:t>
+      </w:r>
+      <w:r>
+        <w:t>B )</w:t>
+      </w:r>
+      <w:r>
+        <w:tab/>
+      </w:r>
+      <w:r>
+        <w:tab/>
+      </w:r>
+      <w:r>
+        <w:tab/>
+      </w:r>
+      <w:r>
+        <w:tab/>
+      </w:r>
+      <w:r>
+        <w:tab/>
+      </w:r>
+      <w:r>
+        <w:tab/>
         <w:t xml:space="preserve"># </w:t>
       </w:r>
       <w:r>
         <w:rPr>
-          <w:color w:val="0070C0"/>
-        </w:rPr>
-        <w:t>Repetition</w:t>
-      </w:r>
-      <w:r>
-        <w:tab/>
-      </w:r>
-      <w:r>
-        <w:t xml:space="preserve">               </w:t>
-      </w:r>
-      <w:r>
-        <w:t># Concatenation 3 times</w:t>
-      </w:r>
-      <w:r>
-        <w:t xml:space="preserve"> </w:t>
-      </w:r>
-    </w:p>
-    <w:p>
-      <w:pPr>
-        <w:pStyle w:val="ListParagraph"/>
-        <w:numPr>
-          <w:ilvl w:val="1"/>
-          <w:numId w:val="2"/>
-        </w:numPr>
-      </w:pPr>
-      <w:r>
-        <w:t xml:space="preserve">print( </w:t>
-      </w:r>
-      <w:r>
-        <w:rPr>
-          <w:color w:val="0070C0"/>
-        </w:rPr>
-        <w:t xml:space="preserve">myList .count(10) </w:t>
-      </w:r>
-      <w:r>
-        <w:t xml:space="preserve">)           # Counts no. of instances of 10 in the given list myList  </w:t>
-      </w:r>
-    </w:p>
-    <w:p>
-      <w:pPr>
-        <w:pStyle w:val="ListParagraph"/>
-        <w:ind w:left="1440"/>
-      </w:pPr>
-      <w:r>
-        <w:t xml:space="preserve"># count item is </w:t>
-      </w:r>
-      <w:r>
-        <w:rPr>
-          <w:b/>
-          <w:bCs/>
-        </w:rPr>
-        <w:t>Case Sensitive</w:t>
-      </w:r>
-    </w:p>
-    <w:p>
-      <w:pPr>
-        <w:pStyle w:val="ListParagraph"/>
-        <w:numPr>
-          <w:ilvl w:val="1"/>
-          <w:numId w:val="2"/>
-        </w:numPr>
-      </w:pPr>
-      <w:r>
-        <w:t xml:space="preserve">print( </w:t>
-      </w:r>
-      <w:r>
-        <w:rPr>
-          <w:color w:val="0070C0"/>
-        </w:rPr>
-        <w:t xml:space="preserve">myList.index(“Banana”) </w:t>
-      </w:r>
-      <w:r>
-        <w:t>)</w:t>
-      </w:r>
-      <w:r>
-        <w:tab/>
-      </w:r>
-      <w:r>
-        <w:tab/>
-        <w:t xml:space="preserve"># returns index of </w:t>
-      </w:r>
-      <w:r>
-        <w:rPr>
-          <w:b/>
-          <w:bCs/>
-        </w:rPr>
-        <w:t>first</w:t>
-      </w:r>
-      <w:r>
-        <w:t xml:space="preserve"> instance where </w:t>
-      </w:r>
-    </w:p>
-    <w:p>
-      <w:pPr>
-        <w:pStyle w:val="ListParagraph"/>
-        <w:ind w:left="1440"/>
-      </w:pPr>
-      <w:r>
-        <w:t># “Banana”appears</w:t>
-      </w:r>
-    </w:p>
-    <w:p>
-      <w:pPr>
-        <w:pStyle w:val="ListParagraph"/>
-        <w:numPr>
-          <w:ilvl w:val="1"/>
-          <w:numId w:val="2"/>
-        </w:numPr>
-      </w:pPr>
-      <w:r>
-        <w:t xml:space="preserve">If index item is not present then </w:t>
-      </w:r>
-      <w:r>
-        <w:rPr>
-          <w:b/>
-          <w:bCs/>
-        </w:rPr>
-        <w:t>Run Time Error</w:t>
-      </w:r>
-      <w:r>
-        <w:t>.</w:t>
-      </w:r>
-    </w:p>
-    <w:p>
-      <w:pPr>
-        <w:pStyle w:val="ListParagraph"/>
-        <w:ind w:left="1440"/>
-      </w:pPr>
-    </w:p>
-    <w:p>
-      <w:pPr>
-        <w:pStyle w:val="ListParagraph"/>
-        <w:ind w:left="1440"/>
-      </w:pPr>
-    </w:p>
-    <w:p>
-      <w:pPr>
-        <w:pStyle w:val="ListParagraph"/>
-        <w:numPr>
-          <w:ilvl w:val="0"/>
-          <w:numId w:val="2"/>
-        </w:numPr>
-      </w:pPr>
-      <w:r>
-        <w:t>Tuple</w:t>
-      </w:r>
-    </w:p>
-    <w:p>
-      <w:pPr>
-        <w:pStyle w:val="ListParagraph"/>
-        <w:numPr>
-          <w:ilvl w:val="1"/>
-          <w:numId w:val="2"/>
-        </w:numPr>
-      </w:pPr>
-      <w:r>
-        <w:t>myTuple =</w:t>
-      </w:r>
-      <w:r>
-        <w:t xml:space="preserve"> </w:t>
-      </w:r>
-      <w:r>
-        <w:t>(“apple”, 5, “Banana”, 10)</w:t>
-      </w:r>
-    </w:p>
-    <w:p>
-      <w:pPr>
-        <w:pStyle w:val="ListParagraph"/>
-        <w:numPr>
-          <w:ilvl w:val="1"/>
-          <w:numId w:val="2"/>
-        </w:numPr>
-      </w:pPr>
-      <w:r>
-        <w:t xml:space="preserve">myTuple = (500)  </w:t>
-      </w:r>
-      <w:r>
-        <w:tab/>
-      </w:r>
-      <w:r>
-        <w:tab/>
-      </w:r>
-      <w:r>
-        <w:tab/>
-      </w:r>
-      <w:r>
-        <w:tab/>
-      </w:r>
-      <w:r>
-        <w:tab/>
-      </w:r>
-      <w:r>
-        <w:tab/>
-      </w:r>
-      <w:r>
-        <w:t xml:space="preserve"> </w:t>
-      </w:r>
-      <w:r>
-        <w:t xml:space="preserve"> </w:t>
-      </w:r>
-      <w:r>
-        <w:t># int not Tuple</w:t>
-      </w:r>
-    </w:p>
-    <w:p>
-      <w:pPr>
-        <w:pStyle w:val="ListParagraph"/>
-        <w:numPr>
-          <w:ilvl w:val="1"/>
-          <w:numId w:val="2"/>
-        </w:numPr>
-      </w:pPr>
-      <w:r>
-        <w:t>myTuple = (500,)</w:t>
-      </w:r>
-      <w:r>
-        <w:tab/>
-      </w:r>
-      <w:r>
-        <w:tab/>
-      </w:r>
-      <w:r>
-        <w:tab/>
-      </w:r>
-      <w:r>
-        <w:tab/>
-      </w:r>
-      <w:r>
-        <w:tab/>
-      </w:r>
-      <w:r>
-        <w:tab/>
-      </w:r>
-      <w:r>
-        <w:t xml:space="preserve">  # now it’s a Tuple</w:t>
-      </w:r>
-    </w:p>
-    <w:p>
-      <w:pPr>
-        <w:pStyle w:val="ListParagraph"/>
-        <w:numPr>
-          <w:ilvl w:val="1"/>
-          <w:numId w:val="2"/>
-        </w:numPr>
-      </w:pPr>
-      <w:r>
-        <w:t xml:space="preserve">myTuple = ()          </w:t>
-      </w:r>
-      <w:r>
-        <w:tab/>
-      </w:r>
-      <w:r>
-        <w:tab/>
-      </w:r>
-      <w:r>
-        <w:tab/>
-      </w:r>
-      <w:r>
-        <w:tab/>
-      </w:r>
-      <w:r>
-        <w:tab/>
-      </w:r>
-      <w:r>
-        <w:tab/>
-        <w:t xml:space="preserve">  </w:t>
-      </w:r>
-      <w:r>
-        <w:t># Empty Tuple</w:t>
-      </w:r>
-    </w:p>
-    <w:p>
-      <w:pPr>
-        <w:pStyle w:val="ListParagraph"/>
-        <w:numPr>
-          <w:ilvl w:val="1"/>
-          <w:numId w:val="2"/>
-        </w:numPr>
-      </w:pPr>
-      <w:r>
-        <w:t xml:space="preserve">print( </w:t>
-      </w:r>
-      <w:r>
-        <w:rPr>
-          <w:color w:val="0070C0"/>
-        </w:rPr>
-        <w:t>myTuple</w:t>
-      </w:r>
-      <w:r>
-        <w:rPr>
-          <w:color w:val="0070C0"/>
-        </w:rPr>
-        <w:t>[</w:t>
-      </w:r>
-      <w:r>
-        <w:rPr>
-          <w:color w:val="0070C0"/>
-        </w:rPr>
-        <w:t>0</w:t>
-      </w:r>
-      <w:r>
-        <w:rPr>
-          <w:color w:val="0070C0"/>
-        </w:rPr>
-        <w:t>]</w:t>
-      </w:r>
-      <w:r>
-        <w:rPr>
-          <w:color w:val="0070C0"/>
-        </w:rPr>
-        <w:t xml:space="preserve"> </w:t>
-      </w:r>
-      <w:r>
-        <w:t>)</w:t>
-      </w:r>
-    </w:p>
-    <w:p>
-      <w:pPr>
-        <w:pStyle w:val="ListParagraph"/>
-        <w:numPr>
-          <w:ilvl w:val="1"/>
-          <w:numId w:val="2"/>
-        </w:numPr>
-      </w:pPr>
-      <w:r>
-        <w:rPr>
-          <w:color w:val="0070C0"/>
-        </w:rPr>
-        <w:t>len( myTuple)</w:t>
-      </w:r>
-      <w:r>
-        <w:t xml:space="preserve"> </w:t>
-      </w:r>
-    </w:p>
-    <w:p>
-      <w:pPr>
-        <w:pStyle w:val="ListParagraph"/>
-        <w:numPr>
-          <w:ilvl w:val="1"/>
-          <w:numId w:val="2"/>
-        </w:numPr>
-      </w:pPr>
-      <w:r>
-        <w:t>print (myTuple [ len(myTuple) -1] ) = print (myTuple [-1] )</w:t>
-      </w:r>
-    </w:p>
-    <w:p>
-      <w:pPr>
-        <w:pStyle w:val="ListParagraph"/>
-        <w:numPr>
-          <w:ilvl w:val="1"/>
-          <w:numId w:val="2"/>
-        </w:numPr>
-      </w:pPr>
-      <w:r>
-        <w:t>print ( myTuple [2:</w:t>
-      </w:r>
-      <w:r>
-        <w:rPr>
-          <w:b/>
-          <w:bCs/>
-        </w:rPr>
-        <w:t>6</w:t>
-      </w:r>
-      <w:r>
-        <w:t>] )</w:t>
-      </w:r>
-      <w:r>
-        <w:tab/>
-      </w:r>
-      <w:r>
-        <w:t>#</w:t>
-      </w:r>
-      <w:r>
-        <w:rPr>
-          <w:color w:val="0070C0"/>
-        </w:rPr>
-        <w:t>Slicing</w:t>
-      </w:r>
-      <w:r>
-        <w:tab/>
-      </w:r>
-      <w:r>
-        <w:tab/>
-      </w:r>
-      <w:r>
-        <w:tab/>
-        <w:t xml:space="preserve"># print myTuple [2] to myTuple </w:t>
-      </w:r>
-      <w:r>
-        <w:rPr>
-          <w:b/>
-          <w:bCs/>
-        </w:rPr>
-        <w:t>[5]</w:t>
-      </w:r>
-    </w:p>
-    <w:p>
-      <w:pPr>
-        <w:pStyle w:val="ListParagraph"/>
-        <w:numPr>
-          <w:ilvl w:val="1"/>
-          <w:numId w:val="2"/>
-        </w:numPr>
-      </w:pPr>
-      <w:r>
-        <w:t>print ( myTuple [:</w:t>
-      </w:r>
-      <w:r>
-        <w:rPr>
-          <w:b/>
-          <w:bCs/>
-        </w:rPr>
-        <w:t>6</w:t>
-      </w:r>
-      <w:r>
-        <w:t>] )</w:t>
-      </w:r>
-      <w:r>
-        <w:tab/>
-      </w:r>
-      <w:r>
-        <w:t>#</w:t>
-      </w:r>
-      <w:r>
-        <w:rPr>
-          <w:color w:val="0070C0"/>
-        </w:rPr>
-        <w:t>Slicing</w:t>
-      </w:r>
-      <w:r>
-        <w:tab/>
-      </w:r>
-      <w:r>
-        <w:tab/>
-      </w:r>
-      <w:r>
-        <w:tab/>
-        <w:t xml:space="preserve"># print myTuple [0] to myTuple </w:t>
-      </w:r>
-      <w:r>
-        <w:rPr>
-          <w:b/>
-          <w:bCs/>
-        </w:rPr>
-        <w:t>[5]</w:t>
-      </w:r>
-    </w:p>
-    <w:p>
-      <w:pPr>
-        <w:pStyle w:val="ListParagraph"/>
-        <w:numPr>
-          <w:ilvl w:val="1"/>
-          <w:numId w:val="2"/>
-        </w:numPr>
-      </w:pPr>
-      <w:r>
-        <w:t>print ( myTuple [</w:t>
-      </w:r>
-      <w:r>
-        <w:rPr>
-          <w:b/>
-          <w:bCs/>
-        </w:rPr>
-        <w:t>3</w:t>
-      </w:r>
-      <w:r>
-        <w:t>:] )</w:t>
-      </w:r>
-      <w:r>
-        <w:tab/>
-        <w:t>#Slicing</w:t>
-      </w:r>
-      <w:r>
-        <w:tab/>
-      </w:r>
-      <w:r>
-        <w:tab/>
-      </w:r>
-      <w:r>
-        <w:tab/>
-        <w:t xml:space="preserve"># print myTuple </w:t>
-      </w:r>
-      <w:r>
-        <w:rPr>
-          <w:b/>
-          <w:bCs/>
-        </w:rPr>
-        <w:t>[3]</w:t>
-      </w:r>
-      <w:r>
-        <w:t xml:space="preserve"> to myTuple </w:t>
-      </w:r>
-      <w:r>
-        <w:t>[-1]</w:t>
-      </w:r>
-    </w:p>
-    <w:p>
-      <w:pPr>
-        <w:pStyle w:val="ListParagraph"/>
-        <w:numPr>
-          <w:ilvl w:val="1"/>
-          <w:numId w:val="2"/>
-        </w:numPr>
-        <w:rPr>
-          <w:b/>
-          <w:bCs/>
-          <w:color w:val="0070C0"/>
-        </w:rPr>
-      </w:pPr>
-      <w:r>
-        <w:rPr>
-          <w:b/>
-          <w:bCs/>
-        </w:rPr>
-        <w:t>Slice always return</w:t>
-      </w:r>
-      <w:r>
-        <w:rPr>
-          <w:b/>
-          <w:bCs/>
-        </w:rPr>
-        <w:t>s</w:t>
-      </w:r>
-      <w:r>
-        <w:rPr>
-          <w:b/>
-          <w:bCs/>
-        </w:rPr>
-        <w:t xml:space="preserve"> List</w:t>
-      </w:r>
-    </w:p>
-    <w:p>
-      <w:pPr>
-        <w:pStyle w:val="ListParagraph"/>
-        <w:numPr>
-          <w:ilvl w:val="1"/>
-          <w:numId w:val="2"/>
-        </w:numPr>
-      </w:pPr>
-      <w:r>
-        <w:t>print( myTuple + “abc” )</w:t>
-      </w:r>
-      <w:r>
-        <w:tab/>
-      </w:r>
-      <w:r>
-        <w:tab/>
-      </w:r>
-      <w:r>
-        <w:tab/>
-      </w:r>
-      <w:r>
-        <w:tab/>
+          <w:b/>
+          <w:bCs/>
+        </w:rPr>
+        <w:t>False</w:t>
+      </w:r>
+    </w:p>
+    <w:p>
+      <w:pPr>
+        <w:pStyle w:val="ListParagraph"/>
+        <w:ind w:left="2160"/>
+      </w:pPr>
+      <w:r>
         <w:t xml:space="preserve"># </w:t>
       </w:r>
       <w:r>
-        <w:rPr>
-          <w:color w:val="0070C0"/>
-        </w:rPr>
-        <w:t>Concatenation</w:t>
-      </w:r>
-    </w:p>
-    <w:p>
-      <w:pPr>
-        <w:pStyle w:val="ListParagraph"/>
-        <w:numPr>
-          <w:ilvl w:val="1"/>
-          <w:numId w:val="2"/>
-        </w:numPr>
-      </w:pPr>
-      <w:r>
-        <w:t>print(myTuple *3)</w:t>
-      </w:r>
-      <w:r>
-        <w:tab/>
-      </w:r>
-      <w:r>
+        <w:t>makes a new object entirely and reassigns to obj</w:t>
+      </w:r>
+      <w:r>
+        <w:t>ect B</w:t>
+      </w:r>
+    </w:p>
+    <w:p>
+      <w:pPr>
+        <w:pStyle w:val="ListParagraph"/>
+        <w:ind w:left="2160"/>
+      </w:pPr>
+    </w:p>
+    <w:p>
+      <w:pPr>
+        <w:pStyle w:val="ListParagraph"/>
+        <w:numPr>
+          <w:ilvl w:val="2"/>
+          <w:numId w:val="2"/>
+        </w:numPr>
+        <w:rPr>
+          <w:b/>
+          <w:bCs/>
+        </w:rPr>
+      </w:pPr>
+      <w:r>
+        <w:rPr>
+          <w:b/>
+          <w:bCs/>
+        </w:rPr>
+        <w:t>B += [84]</w:t>
+      </w:r>
+    </w:p>
+    <w:p>
+      <w:pPr>
+        <w:pStyle w:val="ListParagraph"/>
+        <w:ind w:left="2160"/>
+      </w:pPr>
+      <w:r>
+        <w:t xml:space="preserve">Print( A </w:t>
+      </w:r>
+      <w:r>
+        <w:rPr>
+          <w:color w:val="0070C0"/>
+        </w:rPr>
+        <w:t xml:space="preserve">is </w:t>
+      </w:r>
+      <w:r>
+        <w:t>B )</w:t>
+      </w:r>
+      <w:r>
+        <w:tab/>
+      </w:r>
+      <w:r>
+        <w:tab/>
+      </w:r>
+      <w:r>
+        <w:tab/>
+      </w:r>
+      <w:r>
+        <w:tab/>
+      </w:r>
+      <w:r>
+        <w:tab/>
+      </w:r>
+      <w:r>
+        <w:tab/>
         <w:t xml:space="preserve"># </w:t>
       </w:r>
       <w:r>
         <w:rPr>
-          <w:color w:val="0070C0"/>
-        </w:rPr>
-        <w:t>Repetition</w:t>
-      </w:r>
-      <w:r>
-        <w:tab/>
-      </w:r>
-      <w:r>
-        <w:tab/>
-        <w:t># Concatenation 3 times</w:t>
-      </w:r>
-    </w:p>
-    <w:p>
-      <w:pPr>
-        <w:pStyle w:val="ListParagraph"/>
-        <w:numPr>
-          <w:ilvl w:val="1"/>
-          <w:numId w:val="2"/>
-        </w:numPr>
-      </w:pPr>
-      <w:r>
-        <w:t xml:space="preserve">print( </w:t>
-      </w:r>
-      <w:r>
-        <w:rPr>
-          <w:color w:val="0070C0"/>
-        </w:rPr>
-        <w:t xml:space="preserve">myTuple.count(10) </w:t>
-      </w:r>
-      <w:r>
-        <w:t xml:space="preserve">)  </w:t>
-      </w:r>
-      <w:r>
-        <w:tab/>
-      </w:r>
-      <w:r>
-        <w:tab/>
-      </w:r>
-      <w:r>
-        <w:tab/>
-        <w:t xml:space="preserve"># Counts no. of instances of 10 in </w:t>
-      </w:r>
-    </w:p>
-    <w:p>
-      <w:pPr>
-        <w:pStyle w:val="ListParagraph"/>
-        <w:ind w:left="1440"/>
-      </w:pPr>
-      <w:r>
-        <w:t># the given tuple myTuple</w:t>
-      </w:r>
-      <w:r>
-        <w:tab/>
-      </w:r>
-      <w:r>
-        <w:tab/>
-      </w:r>
-      <w:r>
-        <w:tab/>
-        <w:t xml:space="preserve"># count item is </w:t>
-      </w:r>
-      <w:r>
-        <w:rPr>
-          <w:b/>
-          <w:bCs/>
-        </w:rPr>
-        <w:t>Case Sensitive</w:t>
-      </w:r>
-    </w:p>
-    <w:p>
-      <w:pPr>
-        <w:pStyle w:val="ListParagraph"/>
-        <w:numPr>
-          <w:ilvl w:val="1"/>
-          <w:numId w:val="2"/>
-        </w:numPr>
-      </w:pPr>
-      <w:r>
-        <w:t xml:space="preserve">print( </w:t>
-      </w:r>
-      <w:r>
-        <w:rPr>
-          <w:color w:val="0070C0"/>
-        </w:rPr>
-        <w:t>myTuple</w:t>
-      </w:r>
-      <w:r>
-        <w:rPr>
-          <w:color w:val="0070C0"/>
-        </w:rPr>
-        <w:t xml:space="preserve">.index(“Banana”) </w:t>
-      </w:r>
-      <w:r>
-        <w:t>)</w:t>
-      </w:r>
-      <w:r>
-        <w:tab/>
-        <w:t xml:space="preserve"># returns index of </w:t>
-      </w:r>
-      <w:r>
-        <w:rPr>
-          <w:b/>
-          <w:bCs/>
-        </w:rPr>
-        <w:t>first</w:t>
-      </w:r>
-      <w:r>
-        <w:t xml:space="preserve"> instance where </w:t>
-      </w:r>
-    </w:p>
-    <w:p>
-      <w:pPr>
-        <w:pStyle w:val="ListParagraph"/>
-        <w:ind w:left="1440"/>
-      </w:pPr>
-      <w:r>
-        <w:t># “Banana”appears</w:t>
-      </w:r>
-    </w:p>
-    <w:p>
-      <w:pPr>
-        <w:pStyle w:val="ListParagraph"/>
-        <w:numPr>
-          <w:ilvl w:val="1"/>
-          <w:numId w:val="2"/>
-        </w:numPr>
-      </w:pPr>
-      <w:r>
-        <w:t xml:space="preserve">If index item is not present then </w:t>
-      </w:r>
-      <w:r>
-        <w:rPr>
-          <w:b/>
-          <w:bCs/>
-        </w:rPr>
-        <w:t>Run Time Error</w:t>
-      </w:r>
-      <w:r>
-        <w:t>.</w:t>
-      </w:r>
-    </w:p>
-    <w:p>
-      <w:pPr>
-        <w:pStyle w:val="ListParagraph"/>
-        <w:ind w:left="1440"/>
-      </w:pPr>
-    </w:p>
-    <w:p>
-      <w:pPr>
-        <w:pStyle w:val="ListParagraph"/>
-        <w:numPr>
-          <w:ilvl w:val="0"/>
-          <w:numId w:val="2"/>
-        </w:numPr>
-      </w:pPr>
-      <w:r>
-        <w:t>Boolean</w:t>
-      </w:r>
-    </w:p>
-    <w:p>
-      <w:pPr>
-        <w:pStyle w:val="ListParagraph"/>
-        <w:numPr>
-          <w:ilvl w:val="1"/>
-          <w:numId w:val="2"/>
-        </w:numPr>
-      </w:pPr>
-      <w:r>
-        <w:t>Literal</w:t>
-      </w:r>
-    </w:p>
-    <w:p>
-      <w:pPr>
-        <w:pStyle w:val="ListParagraph"/>
-        <w:numPr>
-          <w:ilvl w:val="2"/>
-          <w:numId w:val="2"/>
-        </w:numPr>
-      </w:pPr>
-      <w:r>
-        <w:t>print( type(</w:t>
-      </w:r>
-      <w:r>
-        <w:rPr>
-          <w:color w:val="0070C0"/>
-        </w:rPr>
-        <w:t>False</w:t>
-      </w:r>
-      <w:r>
-        <w:t>) )</w:t>
-      </w:r>
-      <w:r>
-        <w:tab/>
-      </w:r>
-      <w:r>
-        <w:tab/>
-      </w:r>
-      <w:r>
-        <w:tab/>
-      </w:r>
-      <w:r>
-        <w:tab/>
-        <w:t># &lt;class ‘bool’&gt;</w:t>
-      </w:r>
-    </w:p>
-    <w:p>
-      <w:pPr>
-        <w:pStyle w:val="ListParagraph"/>
-        <w:numPr>
-          <w:ilvl w:val="2"/>
-          <w:numId w:val="2"/>
-        </w:numPr>
-      </w:pPr>
-      <w:r>
-        <w:t>print( type(</w:t>
-      </w:r>
-      <w:r>
-        <w:rPr>
-          <w:color w:val="0070C0"/>
+          <w:b/>
+          <w:bCs/>
         </w:rPr>
         <w:t>True</w:t>
       </w:r>
-      <w:r>
-        <w:t>) )</w:t>
-      </w:r>
-      <w:r>
-        <w:tab/>
-      </w:r>
-      <w:r>
-        <w:tab/>
-      </w:r>
-      <w:r>
-        <w:tab/>
-      </w:r>
-      <w:r>
-        <w:tab/>
-        <w:t># &lt;class ‘bool’&gt;</w:t>
-      </w:r>
-      <w:r>
-        <w:t xml:space="preserve"> </w:t>
-      </w:r>
-    </w:p>
-    <w:p>
-      <w:pPr>
-        <w:pStyle w:val="ListParagraph"/>
-        <w:numPr>
-          <w:ilvl w:val="2"/>
-          <w:numId w:val="2"/>
-        </w:numPr>
-      </w:pPr>
-      <w:r>
-        <w:t>Boolean takes either True or False</w:t>
-      </w:r>
     </w:p>
     <w:p>
       <w:pPr>
         <w:pStyle w:val="ListParagraph"/>
         <w:ind w:left="2160"/>
       </w:pPr>
-    </w:p>
-    <w:p>
-      <w:pPr>
-        <w:pStyle w:val="ListParagraph"/>
-        <w:numPr>
-          <w:ilvl w:val="1"/>
-          <w:numId w:val="2"/>
-        </w:numPr>
-      </w:pPr>
-      <w:r>
-        <w:t>Comparison</w:t>
-      </w:r>
-      <w:r>
-        <w:t xml:space="preserve"> Operator</w:t>
-      </w:r>
-    </w:p>
-    <w:p>
-      <w:pPr>
-        <w:pStyle w:val="ListParagraph"/>
-        <w:numPr>
-          <w:ilvl w:val="2"/>
-          <w:numId w:val="2"/>
-        </w:numPr>
-      </w:pPr>
-      <w:r>
-        <w:t>print( 5==6 )</w:t>
-      </w:r>
-      <w:r>
-        <w:tab/>
-      </w:r>
-      <w:r>
-        <w:tab/>
-      </w:r>
-      <w:r>
-        <w:tab/>
-      </w:r>
-      <w:r>
-        <w:tab/>
-      </w:r>
-      <w:r>
-        <w:tab/>
-        <w:t># False</w:t>
-      </w:r>
-    </w:p>
-    <w:p>
-      <w:pPr>
-        <w:pStyle w:val="ListParagraph"/>
-        <w:numPr>
-          <w:ilvl w:val="2"/>
-          <w:numId w:val="2"/>
-        </w:numPr>
-        <w:rPr>
-          <w:color w:val="0070C0"/>
-        </w:rPr>
-      </w:pPr>
-      <w:r>
-        <w:rPr>
-          <w:color w:val="0070C0"/>
-        </w:rPr>
-        <w:lastRenderedPageBreak/>
-        <w:t>==</w:t>
-      </w:r>
-    </w:p>
-    <w:p>
-      <w:pPr>
-        <w:pStyle w:val="ListParagraph"/>
-        <w:numPr>
-          <w:ilvl w:val="2"/>
-          <w:numId w:val="2"/>
-        </w:numPr>
-        <w:rPr>
-          <w:color w:val="0070C0"/>
-        </w:rPr>
-      </w:pPr>
-      <w:r>
-        <w:rPr>
-          <w:color w:val="0070C0"/>
-        </w:rPr>
-        <w:t>!=</w:t>
-      </w:r>
-    </w:p>
-    <w:p>
-      <w:pPr>
-        <w:pStyle w:val="ListParagraph"/>
-        <w:numPr>
-          <w:ilvl w:val="2"/>
-          <w:numId w:val="2"/>
-        </w:numPr>
-        <w:rPr>
-          <w:color w:val="0070C0"/>
-        </w:rPr>
-      </w:pPr>
-      <w:r>
-        <w:rPr>
-          <w:color w:val="0070C0"/>
-        </w:rPr>
-        <w:t>&gt;</w:t>
-      </w:r>
-    </w:p>
-    <w:p>
-      <w:pPr>
-        <w:pStyle w:val="ListParagraph"/>
-        <w:numPr>
-          <w:ilvl w:val="2"/>
-          <w:numId w:val="2"/>
-        </w:numPr>
-        <w:rPr>
-          <w:color w:val="0070C0"/>
-        </w:rPr>
-      </w:pPr>
-      <w:r>
-        <w:rPr>
-          <w:color w:val="0070C0"/>
-        </w:rPr>
-        <w:t>&gt;=</w:t>
-      </w:r>
-    </w:p>
-    <w:p>
-      <w:pPr>
-        <w:pStyle w:val="ListParagraph"/>
-        <w:numPr>
-          <w:ilvl w:val="2"/>
-          <w:numId w:val="2"/>
-        </w:numPr>
-        <w:rPr>
-          <w:color w:val="0070C0"/>
-        </w:rPr>
-      </w:pPr>
-      <w:r>
-        <w:rPr>
-          <w:color w:val="0070C0"/>
-        </w:rPr>
-        <w:t>&lt;</w:t>
-      </w:r>
-    </w:p>
-    <w:p>
-      <w:pPr>
-        <w:pStyle w:val="ListParagraph"/>
-        <w:numPr>
-          <w:ilvl w:val="2"/>
-          <w:numId w:val="2"/>
-        </w:numPr>
-        <w:rPr>
-          <w:color w:val="0070C0"/>
-        </w:rPr>
-      </w:pPr>
-      <w:r>
-        <w:rPr>
-          <w:color w:val="0070C0"/>
-        </w:rPr>
-        <w:t>&lt;=</w:t>
+      <w:r>
+        <w:t xml:space="preserve"># </w:t>
+      </w:r>
+      <w:r>
+        <w:t>m</w:t>
+      </w:r>
+      <w:r>
+        <w:t>odifies same</w:t>
+      </w:r>
+      <w:r>
+        <w:t xml:space="preserve"> obj</w:t>
+      </w:r>
+      <w:r>
+        <w:t>ect B</w:t>
       </w:r>
     </w:p>
     <w:p>
@@ -3339,666 +6494,30 @@
     </w:p>
     <w:p>
       <w:pPr>
-        <w:pStyle w:val="ListParagraph"/>
-        <w:numPr>
-          <w:ilvl w:val="1"/>
-          <w:numId w:val="2"/>
-        </w:numPr>
-      </w:pPr>
-      <w:r>
-        <w:t>Logical Operators (X &amp;Y are Boolean values)</w:t>
-      </w:r>
-    </w:p>
-    <w:p>
-      <w:pPr>
-        <w:pStyle w:val="ListParagraph"/>
-        <w:numPr>
-          <w:ilvl w:val="2"/>
-          <w:numId w:val="2"/>
-        </w:numPr>
-      </w:pPr>
-      <w:r>
-        <w:t xml:space="preserve">X </w:t>
-      </w:r>
-      <w:r>
-        <w:rPr>
-          <w:color w:val="0070C0"/>
-        </w:rPr>
-        <w:t>and</w:t>
-      </w:r>
-      <w:r>
-        <w:t xml:space="preserve"> Y</w:t>
-      </w:r>
-      <w:r>
-        <w:tab/>
-      </w:r>
-      <w:r>
-        <w:tab/>
-      </w:r>
-      <w:r>
-        <w:tab/>
-      </w:r>
-      <w:r>
-        <w:tab/>
-      </w:r>
-      <w:r>
-        <w:tab/>
-        <w:t># remember &amp;&amp; from cpp</w:t>
-      </w:r>
-    </w:p>
-    <w:p>
-      <w:pPr>
-        <w:pStyle w:val="ListParagraph"/>
-        <w:numPr>
-          <w:ilvl w:val="2"/>
-          <w:numId w:val="2"/>
-        </w:numPr>
-      </w:pPr>
-      <w:r>
-        <w:t xml:space="preserve">X </w:t>
-      </w:r>
-      <w:r>
-        <w:rPr>
-          <w:color w:val="0070C0"/>
-        </w:rPr>
-        <w:t xml:space="preserve">or </w:t>
-      </w:r>
-      <w:r>
-        <w:t>Y</w:t>
-      </w:r>
-      <w:r>
-        <w:tab/>
-      </w:r>
-      <w:r>
-        <w:tab/>
-      </w:r>
-      <w:r>
-        <w:tab/>
-      </w:r>
-      <w:r>
-        <w:tab/>
-      </w:r>
-      <w:r>
-        <w:tab/>
-        <w:t># remember || from cpp</w:t>
-      </w:r>
-    </w:p>
-    <w:p>
-      <w:pPr>
-        <w:pStyle w:val="ListParagraph"/>
-        <w:numPr>
-          <w:ilvl w:val="2"/>
-          <w:numId w:val="2"/>
-        </w:numPr>
-      </w:pPr>
-      <w:r>
-        <w:rPr>
-          <w:color w:val="0070C0"/>
-        </w:rPr>
-        <w:t xml:space="preserve">not </w:t>
-      </w:r>
-      <w:r>
-        <w:t>X</w:t>
-      </w:r>
-      <w:r>
-        <w:tab/>
-      </w:r>
-      <w:r>
-        <w:tab/>
-      </w:r>
-      <w:r>
-        <w:tab/>
-      </w:r>
-      <w:r>
-        <w:tab/>
-      </w:r>
-      <w:r>
-        <w:tab/>
-        <w:t># remember ! from cpp</w:t>
-      </w:r>
-    </w:p>
-    <w:p>
-      <w:pPr>
-        <w:pStyle w:val="ListParagraph"/>
         <w:ind w:left="2160"/>
       </w:pPr>
     </w:p>
     <w:p>
-      <w:pPr>
-        <w:pStyle w:val="ListParagraph"/>
-        <w:numPr>
-          <w:ilvl w:val="1"/>
-          <w:numId w:val="2"/>
-        </w:numPr>
-      </w:pPr>
-      <w:r>
-        <w:t>In/ Not In operator</w:t>
-      </w:r>
-    </w:p>
-    <w:p>
-      <w:pPr>
-        <w:pStyle w:val="ListParagraph"/>
-        <w:numPr>
-          <w:ilvl w:val="2"/>
-          <w:numId w:val="2"/>
-        </w:numPr>
-      </w:pPr>
-      <w:r>
-        <w:t xml:space="preserve">print( ‘p’ </w:t>
-      </w:r>
-      <w:r>
-        <w:rPr>
-          <w:color w:val="0070C0"/>
-        </w:rPr>
-        <w:t xml:space="preserve">in </w:t>
-      </w:r>
-      <w:r>
-        <w:t>‘paper’)</w:t>
-      </w:r>
-      <w:r>
-        <w:tab/>
-      </w:r>
-      <w:r>
-        <w:tab/>
-      </w:r>
-      <w:r>
-        <w:tab/>
-        <w:t># True as ‘p’ is a substring of ‘paper’</w:t>
-      </w:r>
-    </w:p>
-    <w:p>
-      <w:pPr>
-        <w:pStyle w:val="ListParagraph"/>
-        <w:numPr>
-          <w:ilvl w:val="2"/>
-          <w:numId w:val="2"/>
-        </w:numPr>
-      </w:pPr>
-      <w:r>
-        <w:t xml:space="preserve">print( ‘p’ </w:t>
-      </w:r>
-      <w:r>
-        <w:rPr>
-          <w:color w:val="0070C0"/>
-        </w:rPr>
-        <w:t xml:space="preserve">in </w:t>
-      </w:r>
-      <w:r>
-        <w:t>‘</w:t>
-      </w:r>
-      <w:r>
-        <w:t>mango</w:t>
-      </w:r>
-      <w:r>
-        <w:t>’)</w:t>
-      </w:r>
-      <w:r>
-        <w:tab/>
-      </w:r>
-      <w:r>
-        <w:tab/>
-      </w:r>
-      <w:r>
-        <w:tab/>
-        <w:t># False as ‘p’ not a substr of ‘mango’</w:t>
-      </w:r>
-    </w:p>
-    <w:p>
-      <w:pPr>
-        <w:pStyle w:val="ListParagraph"/>
-        <w:numPr>
-          <w:ilvl w:val="2"/>
-          <w:numId w:val="2"/>
-        </w:numPr>
-      </w:pPr>
-      <w:r>
-        <w:t xml:space="preserve">print( ‘’    </w:t>
-      </w:r>
-      <w:r>
-        <w:rPr>
-          <w:color w:val="0070C0"/>
-        </w:rPr>
-        <w:t xml:space="preserve">in </w:t>
-      </w:r>
-      <w:r>
-        <w:t>‘apple’)</w:t>
-      </w:r>
-      <w:r>
-        <w:tab/>
-      </w:r>
-      <w:r>
-        <w:tab/>
-      </w:r>
-      <w:r>
-        <w:tab/>
-        <w:t xml:space="preserve"># </w:t>
-      </w:r>
-      <w:r>
-        <w:rPr>
-          <w:b/>
-          <w:bCs/>
-        </w:rPr>
-        <w:t>True</w:t>
-      </w:r>
-      <w:r>
-        <w:t xml:space="preserve"> as empty string</w:t>
-      </w:r>
-    </w:p>
-    <w:p>
-      <w:pPr>
-        <w:pStyle w:val="ListParagraph"/>
-        <w:numPr>
-          <w:ilvl w:val="2"/>
-          <w:numId w:val="2"/>
-        </w:numPr>
-      </w:pPr>
-      <w:r>
-        <w:t xml:space="preserve">print( ‘p’ </w:t>
-      </w:r>
-      <w:r>
-        <w:rPr>
-          <w:color w:val="0070C0"/>
-        </w:rPr>
-        <w:t xml:space="preserve">not in </w:t>
-      </w:r>
-      <w:r>
-        <w:t>‘mango’)</w:t>
-      </w:r>
-      <w:r>
-        <w:tab/>
-      </w:r>
-      <w:r>
-        <w:tab/>
-        <w:t># True</w:t>
-      </w:r>
-    </w:p>
-    <w:p>
-      <w:pPr>
-        <w:pStyle w:val="ListParagraph"/>
-        <w:numPr>
-          <w:ilvl w:val="2"/>
-          <w:numId w:val="2"/>
-        </w:numPr>
-      </w:pPr>
-      <w:r>
-        <w:t xml:space="preserve">print( ‘pa’ </w:t>
-      </w:r>
-      <w:r>
-        <w:rPr>
-          <w:color w:val="0070C0"/>
-        </w:rPr>
-        <w:t xml:space="preserve">not in </w:t>
-      </w:r>
-      <w:r>
-        <w:t>‘paper’)</w:t>
-      </w:r>
-      <w:r>
-        <w:tab/>
-      </w:r>
-      <w:r>
-        <w:tab/>
-        <w:t># False</w:t>
-      </w:r>
-    </w:p>
-    <w:p>
-      <w:pPr>
-        <w:pStyle w:val="ListParagraph"/>
-        <w:numPr>
-          <w:ilvl w:val="2"/>
-          <w:numId w:val="2"/>
-        </w:numPr>
-      </w:pPr>
-      <w:r>
-        <w:t xml:space="preserve">‘apple’ </w:t>
-      </w:r>
-      <w:r>
-        <w:rPr>
-          <w:color w:val="0070C0"/>
-        </w:rPr>
-        <w:t xml:space="preserve">in </w:t>
-      </w:r>
-      <w:r>
-        <w:t>[‘apple’, ‘mango’]</w:t>
-      </w:r>
-      <w:r>
-        <w:tab/>
-      </w:r>
-      <w:r>
-        <w:tab/>
-        <w:t># True</w:t>
-      </w:r>
-    </w:p>
-    <w:p>
-      <w:pPr>
-        <w:pStyle w:val="ListParagraph"/>
-        <w:ind w:left="2160"/>
-      </w:pPr>
-    </w:p>
-    <w:p>
-      <w:pPr>
-        <w:pStyle w:val="ListParagraph"/>
-        <w:numPr>
-          <w:ilvl w:val="0"/>
-          <w:numId w:val="2"/>
-        </w:numPr>
-      </w:pPr>
-      <w:r>
-        <w:t>Precedence Order</w:t>
-      </w:r>
-    </w:p>
-    <w:p>
-      <w:pPr>
-        <w:pStyle w:val="ListParagraph"/>
-        <w:numPr>
-          <w:ilvl w:val="1"/>
-          <w:numId w:val="2"/>
-        </w:numPr>
-      </w:pPr>
-      <w:r>
-        <w:t>Parentheses</w:t>
-      </w:r>
-    </w:p>
-    <w:p>
-      <w:pPr>
-        <w:pStyle w:val="ListParagraph"/>
-        <w:numPr>
-          <w:ilvl w:val="1"/>
-          <w:numId w:val="2"/>
-        </w:numPr>
-      </w:pPr>
-      <w:r>
-        <w:t>Exponent</w:t>
-      </w:r>
-    </w:p>
-    <w:p>
-      <w:pPr>
-        <w:pStyle w:val="ListParagraph"/>
-        <w:numPr>
-          <w:ilvl w:val="1"/>
-          <w:numId w:val="2"/>
-        </w:numPr>
-      </w:pPr>
-      <w:r>
-        <w:t>Multiplication, Division</w:t>
-      </w:r>
-      <w:r>
-        <w:tab/>
-        <w:t>(</w:t>
-      </w:r>
-      <w:r>
-        <w:t>*,</w:t>
-      </w:r>
-      <w:r>
-        <w:t xml:space="preserve"> </w:t>
-      </w:r>
-      <w:r>
-        <w:t>/,</w:t>
-      </w:r>
-      <w:r>
-        <w:t xml:space="preserve"> </w:t>
-      </w:r>
-      <w:r>
-        <w:t>//,</w:t>
-      </w:r>
-      <w:r>
-        <w:t xml:space="preserve"> </w:t>
-      </w:r>
-      <w:r>
-        <w:t>%</w:t>
-      </w:r>
-      <w:r>
-        <w:t>)</w:t>
-      </w:r>
-    </w:p>
-    <w:p>
-      <w:pPr>
-        <w:pStyle w:val="ListParagraph"/>
-        <w:numPr>
-          <w:ilvl w:val="1"/>
-          <w:numId w:val="2"/>
-        </w:numPr>
-      </w:pPr>
-      <w:r>
-        <w:t>Subtraction, Addition</w:t>
-      </w:r>
-    </w:p>
-    <w:p>
-      <w:pPr>
-        <w:pStyle w:val="ListParagraph"/>
-        <w:numPr>
-          <w:ilvl w:val="1"/>
-          <w:numId w:val="2"/>
-        </w:numPr>
-      </w:pPr>
-      <w:r>
-        <w:t>Comparison Operator (==, !=, &gt;=,&lt;=,&gt;,&lt;)</w:t>
-      </w:r>
-    </w:p>
-    <w:p>
-      <w:pPr>
-        <w:pStyle w:val="ListParagraph"/>
-        <w:numPr>
-          <w:ilvl w:val="1"/>
-          <w:numId w:val="2"/>
-        </w:numPr>
-      </w:pPr>
-      <w:r>
-        <w:t>NOT Operator (not X)</w:t>
-      </w:r>
-    </w:p>
-    <w:p>
-      <w:pPr>
-        <w:pStyle w:val="ListParagraph"/>
-        <w:numPr>
-          <w:ilvl w:val="1"/>
-          <w:numId w:val="2"/>
-        </w:numPr>
-      </w:pPr>
-      <w:r>
-        <w:t>AND</w:t>
-      </w:r>
-      <w:r>
-        <w:t xml:space="preserve"> (and)</w:t>
-      </w:r>
-    </w:p>
-    <w:p>
-      <w:pPr>
-        <w:pStyle w:val="ListParagraph"/>
-        <w:numPr>
-          <w:ilvl w:val="1"/>
-          <w:numId w:val="2"/>
-        </w:numPr>
-      </w:pPr>
-      <w:r>
-        <w:t>OR (or)</w:t>
-      </w:r>
-    </w:p>
-    <w:p>
-      <w:pPr>
-        <w:pStyle w:val="ListParagraph"/>
-        <w:ind w:left="1440"/>
-      </w:pPr>
-    </w:p>
-    <w:p>
-      <w:pPr>
-        <w:pStyle w:val="ListParagraph"/>
-        <w:numPr>
-          <w:ilvl w:val="0"/>
-          <w:numId w:val="2"/>
-        </w:numPr>
-      </w:pPr>
-      <w:r>
-        <w:t>Conditional Execution</w:t>
-      </w:r>
-    </w:p>
-    <w:p>
-      <w:pPr>
-        <w:pStyle w:val="ListParagraph"/>
-        <w:numPr>
-          <w:ilvl w:val="1"/>
-          <w:numId w:val="2"/>
-        </w:numPr>
-        <w:rPr>
-          <w:color w:val="0070C0"/>
-        </w:rPr>
-      </w:pPr>
-      <w:r>
-        <w:rPr>
-          <w:color w:val="0070C0"/>
-        </w:rPr>
-        <w:t>If x%2 == 0:</w:t>
-      </w:r>
-    </w:p>
-    <w:p>
-      <w:pPr>
-        <w:pStyle w:val="ListParagraph"/>
-        <w:ind w:left="1440" w:firstLine="720"/>
-      </w:pPr>
-      <w:r>
-        <w:t>print( x, “is even”)</w:t>
-      </w:r>
-    </w:p>
-    <w:p>
-      <w:r>
-        <w:tab/>
-      </w:r>
-      <w:r>
-        <w:tab/>
-      </w:r>
-      <w:r>
-        <w:rPr>
-          <w:color w:val="0070C0"/>
-        </w:rPr>
-        <w:t>else:</w:t>
-      </w:r>
-    </w:p>
-    <w:p>
-      <w:r>
-        <w:tab/>
-      </w:r>
-      <w:r>
-        <w:tab/>
-      </w:r>
-      <w:r>
-        <w:tab/>
-        <w:t>print( x, “is odd”)</w:t>
-      </w:r>
-    </w:p>
-    <w:p>
-      <w:pPr>
-        <w:pStyle w:val="ListParagraph"/>
-        <w:numPr>
-          <w:ilvl w:val="1"/>
-          <w:numId w:val="2"/>
-        </w:numPr>
-      </w:pPr>
-      <w:r>
-        <w:t>Chained Conditionals (ELIF)</w:t>
-      </w:r>
-    </w:p>
-    <w:p>
-      <w:pPr>
-        <w:pStyle w:val="ListParagraph"/>
-        <w:ind w:left="1440"/>
-      </w:pPr>
-    </w:p>
-    <w:p>
-      <w:pPr>
-        <w:pStyle w:val="ListParagraph"/>
-        <w:numPr>
-          <w:ilvl w:val="2"/>
-          <w:numId w:val="2"/>
-        </w:numPr>
-      </w:pPr>
-      <w:r>
-        <w:rPr>
-          <w:color w:val="0070C0"/>
-        </w:rPr>
-        <w:t xml:space="preserve">if </w:t>
-      </w:r>
-      <w:r>
-        <w:t>x &gt; y:</w:t>
-      </w:r>
-    </w:p>
-    <w:p>
-      <w:pPr>
-        <w:pStyle w:val="ListParagraph"/>
-        <w:ind w:left="2880"/>
-      </w:pPr>
-      <w:r>
-        <w:t>print(“greater”)</w:t>
-      </w:r>
-    </w:p>
-    <w:p>
-      <w:r>
-        <w:tab/>
-      </w:r>
-      <w:r>
-        <w:tab/>
-      </w:r>
-      <w:r>
-        <w:tab/>
-      </w:r>
-      <w:r>
-        <w:rPr>
-          <w:color w:val="0070C0"/>
-        </w:rPr>
-        <w:t xml:space="preserve">elif </w:t>
-      </w:r>
-      <w:r>
-        <w:t>x &lt;y:</w:t>
-      </w:r>
-    </w:p>
-    <w:p>
-      <w:r>
-        <w:tab/>
-      </w:r>
-      <w:r>
-        <w:tab/>
-      </w:r>
-      <w:r>
-        <w:tab/>
-      </w:r>
-      <w:r>
-        <w:tab/>
-        <w:t>print(“lower”)</w:t>
-      </w:r>
-    </w:p>
-    <w:p>
-      <w:r>
-        <w:tab/>
-      </w:r>
-      <w:r>
-        <w:tab/>
-      </w:r>
-      <w:r>
-        <w:tab/>
-      </w:r>
-      <w:r>
-        <w:rPr>
-          <w:color w:val="0070C0"/>
-        </w:rPr>
-        <w:t>else</w:t>
-      </w:r>
-      <w:r>
-        <w:t>:</w:t>
-      </w:r>
-    </w:p>
-    <w:p>
-      <w:r>
-        <w:tab/>
-      </w:r>
-      <w:r>
-        <w:tab/>
-      </w:r>
-      <w:r>
-        <w:tab/>
-      </w:r>
-      <w:r>
-        <w:tab/>
-        <w:t>print(“equal”)</w:t>
-      </w:r>
-    </w:p>
+      <w:r>
+        <w:tab/>
+      </w:r>
+      <w:r>
+        <w:tab/>
+      </w:r>
+    </w:p>
+    <w:p/>
+    <w:p/>
+    <w:p/>
+    <w:p/>
+    <w:p/>
+    <w:p/>
+    <w:p/>
+    <w:p/>
+    <w:p/>
+    <w:p/>
+    <w:p/>
+    <w:p/>
+    <w:p/>
     <w:p>
       <w:pPr>
         <w:jc w:val="center"/>
@@ -4362,7 +6881,15 @@
         <w:t>namespace</w:t>
       </w:r>
       <w:r>
-        <w:t>. A namespace is simply a space within which all names are distinct from each other. The same name can be reused in different namespaces but two objects can’t have the same name within a single namespace.</w:t>
+        <w:t xml:space="preserve">. A namespace is simply a space within which all names are distinct from each other. The same name can be reused in different </w:t>
+      </w:r>
+      <w:proofErr w:type="gramStart"/>
+      <w:r>
+        <w:t>namespaces</w:t>
+      </w:r>
+      <w:proofErr w:type="gramEnd"/>
+      <w:r>
+        <w:t xml:space="preserve"> but two objects can’t have the same name within a single namespace.</w:t>
       </w:r>
     </w:p>
     <w:p>
@@ -4484,6 +7011,46 @@
       </w:pPr>
       <w:r>
         <w:t>* operator in repetition of concatenation follows the same preference rule as of Multiplication</w:t>
+      </w:r>
+    </w:p>
+    <w:p>
+      <w:pPr>
+        <w:pStyle w:val="ListParagraph"/>
+      </w:pPr>
+    </w:p>
+    <w:p>
+      <w:pPr>
+        <w:pStyle w:val="ListParagraph"/>
+        <w:numPr>
+          <w:ilvl w:val="0"/>
+          <w:numId w:val="1"/>
+        </w:numPr>
+      </w:pPr>
+      <w:r>
+        <w:t>M</w:t>
+      </w:r>
+      <w:r>
+        <w:t>utation operations a</w:t>
+      </w:r>
+      <w:r>
+        <w:t xml:space="preserve">re often called </w:t>
+      </w:r>
+      <w:r>
+        <w:rPr>
+          <w:b/>
+          <w:bCs/>
+        </w:rPr>
+        <w:t>D</w:t>
+      </w:r>
+      <w:r>
+        <w:rPr>
+          <w:b/>
+          <w:bCs/>
+        </w:rPr>
+        <w:t>estructive</w:t>
+      </w:r>
+      <w:r>
+        <w:t xml:space="preserve"> operations as they change the values.</w:t>
       </w:r>
     </w:p>
     <w:sectPr>
@@ -5185,7 +7752,6 @@
   <w:style w:type="character" w:default="1" w:styleId="DefaultParagraphFont">
     <w:name w:val="Default Paragraph Font"/>
     <w:uiPriority w:val="1"/>
-    <w:semiHidden/>
     <w:unhideWhenUsed/>
   </w:style>
   <w:style w:type="table" w:default="1" w:styleId="TableNormal">
@@ -5241,6 +7807,36 @@
     <w:rPr>
       <w:color w:val="605E5C"/>
       <w:shd w:val="clear" w:color="auto" w:fill="E1DFDD"/>
+    </w:rPr>
+  </w:style>
+  <w:style w:type="paragraph" w:styleId="HTMLPreformatted">
+    <w:name w:val="HTML Preformatted"/>
+    <w:basedOn w:val="Normal"/>
+    <w:link w:val="HTMLPreformattedChar"/>
+    <w:uiPriority w:val="99"/>
+    <w:semiHidden/>
+    <w:unhideWhenUsed/>
+    <w:rsid w:val="00043E88"/>
+    <w:pPr>
+      <w:spacing w:after="0" w:line="240" w:lineRule="auto"/>
+    </w:pPr>
+    <w:rPr>
+      <w:rFonts w:ascii="Consolas" w:hAnsi="Consolas" w:cs="Consolas"/>
+      <w:sz w:val="20"/>
+      <w:szCs w:val="20"/>
+    </w:rPr>
+  </w:style>
+  <w:style w:type="character" w:customStyle="1" w:styleId="HTMLPreformattedChar">
+    <w:name w:val="HTML Preformatted Char"/>
+    <w:basedOn w:val="DefaultParagraphFont"/>
+    <w:link w:val="HTMLPreformatted"/>
+    <w:uiPriority w:val="99"/>
+    <w:semiHidden/>
+    <w:rsid w:val="00043E88"/>
+    <w:rPr>
+      <w:rFonts w:ascii="Consolas" w:hAnsi="Consolas" w:cs="Consolas"/>
+      <w:sz w:val="20"/>
+      <w:szCs w:val="20"/>
     </w:rPr>
   </w:style>
 </w:styles>

--- a/Python Notes.docx
+++ b/Python Notes.docx
@@ -1979,48 +1979,13 @@
     <w:p>
       <w:pPr>
         <w:pStyle w:val="ListParagraph"/>
-        <w:ind w:left="1440"/>
-      </w:pPr>
-    </w:p>
-    <w:p>
-      <w:pPr>
-        <w:pStyle w:val="ListParagraph"/>
-        <w:ind w:left="1440"/>
-      </w:pPr>
-    </w:p>
-    <w:p>
-      <w:pPr>
-        <w:pStyle w:val="ListParagraph"/>
-        <w:ind w:left="1440"/>
-      </w:pPr>
-    </w:p>
-    <w:p>
-      <w:pPr>
-        <w:pStyle w:val="ListParagraph"/>
-        <w:ind w:left="1440"/>
-      </w:pPr>
-    </w:p>
-    <w:p>
-      <w:pPr>
-        <w:pStyle w:val="ListParagraph"/>
-        <w:ind w:left="1440"/>
-      </w:pPr>
-    </w:p>
-    <w:p>
-      <w:pPr>
-        <w:pStyle w:val="ListParagraph"/>
-        <w:ind w:left="1440"/>
-      </w:pPr>
-    </w:p>
-    <w:p>
-      <w:pPr>
-        <w:pStyle w:val="ListParagraph"/>
         <w:numPr>
           <w:ilvl w:val="0"/>
           <w:numId w:val="2"/>
         </w:numPr>
       </w:pPr>
       <w:r>
+        <w:lastRenderedPageBreak/>
         <w:t>List</w:t>
       </w:r>
     </w:p>
@@ -2394,97 +2359,4332 @@
         <w:rPr>
           <w:color w:val="0070C0"/>
         </w:rPr>
+        <w:t xml:space="preserve">myList.append(“abc”) </w:t>
+      </w:r>
+      <w:r>
+        <w:t>)</w:t>
+      </w:r>
+      <w:r>
+        <w:tab/>
+      </w:r>
+      <w:r>
+        <w:tab/>
+      </w:r>
+      <w:r>
+        <w:tab/>
+        <w:t xml:space="preserve"># </w:t>
+      </w:r>
+      <w:r>
+        <w:rPr>
+          <w:color w:val="0070C0"/>
+        </w:rPr>
+        <w:t>Concatenation</w:t>
+      </w:r>
+    </w:p>
+    <w:p>
+      <w:pPr>
+        <w:pStyle w:val="ListParagraph"/>
+        <w:numPr>
+          <w:ilvl w:val="1"/>
+          <w:numId w:val="2"/>
+        </w:numPr>
+      </w:pPr>
+      <w:r>
+        <w:t>print(myList  *3)</w:t>
+      </w:r>
+      <w:r>
+        <w:tab/>
+      </w:r>
+      <w:r>
+        <w:t xml:space="preserve"># </w:t>
+      </w:r>
+      <w:r>
+        <w:rPr>
+          <w:color w:val="0070C0"/>
+        </w:rPr>
+        <w:t>Repetition</w:t>
+      </w:r>
+      <w:r>
+        <w:tab/>
+      </w:r>
+      <w:r>
+        <w:t xml:space="preserve">               </w:t>
+      </w:r>
+      <w:r>
+        <w:t># Concatenation 3 times</w:t>
+      </w:r>
+      <w:r>
+        <w:t xml:space="preserve"> </w:t>
+      </w:r>
+    </w:p>
+    <w:p>
+      <w:pPr>
+        <w:pStyle w:val="ListParagraph"/>
+        <w:numPr>
+          <w:ilvl w:val="1"/>
+          <w:numId w:val="2"/>
+        </w:numPr>
+      </w:pPr>
+      <w:r>
+        <w:t xml:space="preserve">print( </w:t>
+      </w:r>
+      <w:r>
+        <w:rPr>
+          <w:color w:val="0070C0"/>
+        </w:rPr>
+        <w:t xml:space="preserve">myList .count(10) </w:t>
+      </w:r>
+      <w:r>
+        <w:t xml:space="preserve">)           # Counts no. of instances of 10 in the given list myList  </w:t>
+      </w:r>
+    </w:p>
+    <w:p>
+      <w:pPr>
+        <w:pStyle w:val="ListParagraph"/>
+        <w:ind w:left="1440"/>
+      </w:pPr>
+      <w:r>
+        <w:t xml:space="preserve"># count item is </w:t>
+      </w:r>
+      <w:r>
+        <w:rPr>
+          <w:b/>
+          <w:bCs/>
+        </w:rPr>
+        <w:t>Case Sensitive</w:t>
+      </w:r>
+    </w:p>
+    <w:p>
+      <w:pPr>
+        <w:pStyle w:val="ListParagraph"/>
+        <w:numPr>
+          <w:ilvl w:val="1"/>
+          <w:numId w:val="2"/>
+        </w:numPr>
+      </w:pPr>
+      <w:r>
+        <w:t xml:space="preserve">print( </w:t>
+      </w:r>
+      <w:r>
+        <w:rPr>
+          <w:color w:val="0070C0"/>
+        </w:rPr>
+        <w:t xml:space="preserve">myList.index(“Banana”) </w:t>
+      </w:r>
+      <w:r>
+        <w:t>)</w:t>
+      </w:r>
+      <w:r>
+        <w:tab/>
+      </w:r>
+      <w:r>
+        <w:tab/>
+        <w:t xml:space="preserve"># returns index of </w:t>
+      </w:r>
+      <w:r>
+        <w:rPr>
+          <w:b/>
+          <w:bCs/>
+        </w:rPr>
+        <w:t>first</w:t>
+      </w:r>
+      <w:r>
+        <w:t xml:space="preserve"> instance </w:t>
+      </w:r>
+      <w:proofErr w:type="gramStart"/>
+      <w:r>
+        <w:t>where</w:t>
+      </w:r>
+      <w:proofErr w:type="gramEnd"/>
+      <w:r>
+        <w:t xml:space="preserve"> </w:t>
+      </w:r>
+    </w:p>
+    <w:p>
+      <w:pPr>
+        <w:pStyle w:val="ListParagraph"/>
+        <w:ind w:left="1440"/>
+      </w:pPr>
+      <w:r>
+        <w:t># “Banana”appears</w:t>
+      </w:r>
+    </w:p>
+    <w:p>
+      <w:pPr>
+        <w:pStyle w:val="ListParagraph"/>
+        <w:numPr>
+          <w:ilvl w:val="1"/>
+          <w:numId w:val="2"/>
+        </w:numPr>
+      </w:pPr>
+      <w:r>
+        <w:t xml:space="preserve">If index item is not present then </w:t>
+      </w:r>
+      <w:r>
+        <w:rPr>
+          <w:b/>
+          <w:bCs/>
+        </w:rPr>
+        <w:t>Run Time Error</w:t>
+      </w:r>
+      <w:r>
+        <w:t>.</w:t>
+      </w:r>
+    </w:p>
+    <w:p>
+      <w:pPr>
+        <w:pStyle w:val="ListParagraph"/>
+        <w:numPr>
+          <w:ilvl w:val="1"/>
+          <w:numId w:val="2"/>
+        </w:numPr>
+      </w:pPr>
+      <w:r>
+        <w:rPr>
+          <w:color w:val="0070C0"/>
+        </w:rPr>
+        <w:t xml:space="preserve">del </w:t>
+      </w:r>
+      <w:r>
+        <w:t>myList[1]</w:t>
+      </w:r>
+      <w:r>
+        <w:tab/>
+      </w:r>
+      <w:r>
+        <w:tab/>
+      </w:r>
+      <w:r>
+        <w:tab/>
+      </w:r>
+      <w:r>
+        <w:tab/>
+      </w:r>
+      <w:r>
+        <w:tab/>
+      </w:r>
+      <w:r>
+        <w:tab/>
+      </w:r>
+      <w:r>
+        <w:tab/>
+        <w:t xml:space="preserve"># </w:t>
+      </w:r>
+      <w:r>
+        <w:rPr>
+          <w:b/>
+          <w:bCs/>
+          <w:color w:val="0070C0"/>
+        </w:rPr>
+        <w:t>delete</w:t>
+      </w:r>
+      <w:r>
+        <w:rPr>
+          <w:color w:val="0070C0"/>
+        </w:rPr>
+        <w:t xml:space="preserve"> </w:t>
+      </w:r>
+      <w:r>
+        <w:t>myList [1]</w:t>
+      </w:r>
+    </w:p>
+    <w:p>
+      <w:pPr>
+        <w:pStyle w:val="ListParagraph"/>
+        <w:numPr>
+          <w:ilvl w:val="1"/>
+          <w:numId w:val="2"/>
+        </w:numPr>
+      </w:pPr>
+      <w:r>
+        <w:rPr>
+          <w:color w:val="0070C0"/>
+        </w:rPr>
+        <w:t xml:space="preserve">del </w:t>
+      </w:r>
+      <w:r>
+        <w:t>myList[1:3]</w:t>
+      </w:r>
+      <w:r>
+        <w:tab/>
+      </w:r>
+      <w:r>
+        <w:tab/>
+      </w:r>
+      <w:r>
+        <w:tab/>
+      </w:r>
+      <w:r>
+        <w:tab/>
+      </w:r>
+      <w:r>
+        <w:tab/>
+      </w:r>
+      <w:r>
+        <w:tab/>
+        <w:t xml:space="preserve">            # </w:t>
+      </w:r>
+      <w:r>
+        <w:rPr>
+          <w:b/>
+          <w:bCs/>
+          <w:color w:val="0070C0"/>
+        </w:rPr>
+        <w:t>delete</w:t>
+      </w:r>
+      <w:r>
+        <w:rPr>
+          <w:color w:val="0070C0"/>
+        </w:rPr>
+        <w:t xml:space="preserve"> </w:t>
+      </w:r>
+      <w:r>
+        <w:t xml:space="preserve">myList [1:3] </w:t>
+      </w:r>
+    </w:p>
+    <w:p>
+      <w:pPr>
+        <w:pStyle w:val="ListParagraph"/>
+        <w:numPr>
+          <w:ilvl w:val="1"/>
+          <w:numId w:val="2"/>
+        </w:numPr>
+      </w:pPr>
+      <w:r>
+        <w:t>A = [81, 82, 83]</w:t>
+      </w:r>
+    </w:p>
+    <w:p>
+      <w:pPr>
+        <w:pStyle w:val="ListParagraph"/>
+        <w:ind w:left="1440"/>
+      </w:pPr>
+      <w:r>
+        <w:t>B = [81, 82, 83]</w:t>
+      </w:r>
+    </w:p>
+    <w:p>
+      <w:pPr>
+        <w:pStyle w:val="ListParagraph"/>
+        <w:ind w:left="1440"/>
+      </w:pPr>
+    </w:p>
+    <w:p>
+      <w:pPr>
+        <w:pStyle w:val="ListParagraph"/>
+        <w:ind w:left="1440"/>
+      </w:pPr>
+      <w:r>
+        <w:t># since List is mutable # different copies are made for each even if value same</w:t>
+      </w:r>
+    </w:p>
+    <w:p>
+      <w:pPr>
+        <w:pStyle w:val="ListParagraph"/>
+        <w:ind w:left="1440"/>
+      </w:pPr>
+      <w:r>
+        <w:t xml:space="preserve">print( A </w:t>
+      </w:r>
+      <w:r>
+        <w:rPr>
+          <w:color w:val="0070C0"/>
+        </w:rPr>
+        <w:t xml:space="preserve">is </w:t>
+      </w:r>
+      <w:r>
+        <w:t>B )</w:t>
+      </w:r>
+      <w:r>
+        <w:tab/>
+      </w:r>
+      <w:r>
+        <w:tab/>
+      </w:r>
+      <w:r>
+        <w:tab/>
+      </w:r>
+      <w:r>
+        <w:tab/>
+      </w:r>
+      <w:r>
+        <w:tab/>
+      </w:r>
+      <w:r>
+        <w:tab/>
+      </w:r>
+      <w:r>
+        <w:tab/>
+        <w:t># False</w:t>
+      </w:r>
+    </w:p>
+    <w:p>
+      <w:pPr>
+        <w:pStyle w:val="ListParagraph"/>
+        <w:ind w:left="1440"/>
+      </w:pPr>
+      <w:r>
+        <w:t xml:space="preserve">print( A </w:t>
+      </w:r>
+      <w:r>
+        <w:rPr>
+          <w:color w:val="0070C0"/>
+        </w:rPr>
+        <w:t xml:space="preserve">== </w:t>
+      </w:r>
+      <w:r>
+        <w:t>B )</w:t>
+      </w:r>
+      <w:r>
+        <w:tab/>
+      </w:r>
+      <w:r>
+        <w:tab/>
+      </w:r>
+      <w:r>
+        <w:tab/>
+      </w:r>
+      <w:r>
+        <w:tab/>
+      </w:r>
+      <w:r>
+        <w:tab/>
+      </w:r>
+      <w:r>
+        <w:tab/>
+      </w:r>
+      <w:r>
+        <w:tab/>
+        <w:t># True</w:t>
+      </w:r>
+    </w:p>
+    <w:p>
+      <w:pPr>
+        <w:pStyle w:val="ListParagraph"/>
+        <w:ind w:left="1440"/>
+      </w:pPr>
+    </w:p>
+    <w:p>
+      <w:pPr>
+        <w:pStyle w:val="ListParagraph"/>
+        <w:ind w:left="1440"/>
+      </w:pPr>
+      <w:r>
+        <w:t># id operator gives back the id of the allocations</w:t>
+      </w:r>
+    </w:p>
+    <w:p>
+      <w:pPr>
+        <w:pStyle w:val="ListParagraph"/>
+        <w:ind w:left="1440"/>
+      </w:pPr>
+      <w:r>
+        <w:t xml:space="preserve">print( </w:t>
+      </w:r>
+      <w:r>
+        <w:rPr>
+          <w:color w:val="0070C0"/>
+        </w:rPr>
+        <w:t>id</w:t>
+      </w:r>
+      <w:r>
+        <w:t xml:space="preserve">(A) , </w:t>
+      </w:r>
+      <w:r>
+        <w:rPr>
+          <w:color w:val="0070C0"/>
+        </w:rPr>
+        <w:t>id</w:t>
+      </w:r>
+      <w:r>
+        <w:t>(B) )</w:t>
+      </w:r>
+      <w:r>
+        <w:tab/>
+      </w:r>
+      <w:r>
+        <w:tab/>
+      </w:r>
+      <w:r>
+        <w:tab/>
+      </w:r>
+      <w:r>
+        <w:tab/>
+      </w:r>
+      <w:r>
+        <w:tab/>
+      </w:r>
+      <w:r>
+        <w:tab/>
+        <w:t># return diff. IDs</w:t>
+      </w:r>
+    </w:p>
+    <w:p>
+      <w:pPr>
+        <w:pStyle w:val="ListParagraph"/>
+        <w:ind w:left="1440"/>
+      </w:pPr>
+    </w:p>
+    <w:p>
+      <w:pPr>
+        <w:pStyle w:val="ListParagraph"/>
+        <w:numPr>
+          <w:ilvl w:val="1"/>
+          <w:numId w:val="2"/>
+        </w:numPr>
+      </w:pPr>
+      <w:r>
+        <w:t>A = [81, 82, 83]</w:t>
+      </w:r>
+    </w:p>
+    <w:p>
+      <w:pPr>
+        <w:pStyle w:val="ListParagraph"/>
+        <w:ind w:left="1440"/>
+      </w:pPr>
+      <w:r>
+        <w:rPr>
+          <w:color w:val="0070C0"/>
+        </w:rPr>
+        <w:t>B = A</w:t>
+      </w:r>
+      <w:r>
+        <w:rPr>
+          <w:color w:val="0070C0"/>
+        </w:rPr>
+        <w:tab/>
+      </w:r>
+      <w:r>
+        <w:tab/>
+      </w:r>
+      <w:r>
+        <w:tab/>
+      </w:r>
+      <w:r>
+        <w:tab/>
+      </w:r>
+      <w:r>
+        <w:tab/>
+      </w:r>
+      <w:r>
+        <w:tab/>
+      </w:r>
+      <w:r>
+        <w:tab/>
+      </w:r>
+      <w:r>
+        <w:tab/>
+      </w:r>
+      <w:r>
+        <w:t xml:space="preserve"># </w:t>
+      </w:r>
+      <w:r>
+        <w:rPr>
+          <w:color w:val="0070C0"/>
+        </w:rPr>
+        <w:t>Aliasing</w:t>
+      </w:r>
+    </w:p>
+    <w:p>
+      <w:pPr>
+        <w:pStyle w:val="ListParagraph"/>
+        <w:ind w:left="1440"/>
+      </w:pPr>
+      <w:r>
+        <w:t xml:space="preserve">print(A </w:t>
+      </w:r>
+      <w:r>
+        <w:rPr>
+          <w:color w:val="0070C0"/>
+        </w:rPr>
+        <w:t xml:space="preserve">is </w:t>
+      </w:r>
+      <w:r>
+        <w:t>B)</w:t>
+      </w:r>
+      <w:r>
+        <w:tab/>
+      </w:r>
+      <w:r>
+        <w:tab/>
+      </w:r>
+      <w:r>
+        <w:tab/>
+      </w:r>
+      <w:r>
+        <w:tab/>
+      </w:r>
+      <w:r>
+        <w:tab/>
+      </w:r>
+      <w:r>
+        <w:tab/>
+      </w:r>
+      <w:r>
+        <w:tab/>
+        <w:t xml:space="preserve"># </w:t>
+      </w:r>
+      <w:r>
+        <w:rPr>
+          <w:b/>
+          <w:bCs/>
+        </w:rPr>
+        <w:t>True</w:t>
+      </w:r>
+    </w:p>
+    <w:p>
+      <w:pPr>
+        <w:pStyle w:val="ListParagraph"/>
+        <w:ind w:left="1440"/>
+        <w:rPr>
+          <w:b/>
+          <w:bCs/>
+        </w:rPr>
+      </w:pPr>
+      <w:r>
+        <w:t xml:space="preserve"># </w:t>
+      </w:r>
+      <w:r>
+        <w:rPr>
+          <w:b/>
+          <w:bCs/>
+        </w:rPr>
+        <w:t>B now point to the same object as A</w:t>
+      </w:r>
+    </w:p>
+    <w:p>
+      <w:pPr>
+        <w:pStyle w:val="ListParagraph"/>
+        <w:ind w:left="1440"/>
+        <w:rPr>
+          <w:b/>
+          <w:bCs/>
+        </w:rPr>
+      </w:pPr>
+    </w:p>
+    <w:p>
+      <w:pPr>
+        <w:pStyle w:val="ListParagraph"/>
+        <w:numPr>
+          <w:ilvl w:val="1"/>
+          <w:numId w:val="2"/>
+        </w:numPr>
+      </w:pPr>
+      <w:r>
+        <w:t>A = [81, 82, 83]</w:t>
+      </w:r>
+    </w:p>
+    <w:p>
+      <w:pPr>
+        <w:pStyle w:val="ListParagraph"/>
+        <w:ind w:left="1440"/>
+      </w:pPr>
+      <w:r>
+        <w:rPr>
+          <w:color w:val="0070C0"/>
+        </w:rPr>
+        <w:t>B = A[ : ]</w:t>
+      </w:r>
+      <w:r>
+        <w:tab/>
+      </w:r>
+      <w:r>
+        <w:tab/>
+      </w:r>
+      <w:r>
+        <w:tab/>
+      </w:r>
+      <w:r>
+        <w:tab/>
+      </w:r>
+      <w:r>
+        <w:tab/>
+      </w:r>
+      <w:r>
+        <w:tab/>
+      </w:r>
+      <w:r>
+        <w:tab/>
+        <w:t xml:space="preserve"># </w:t>
+      </w:r>
+      <w:r>
+        <w:rPr>
+          <w:color w:val="0070C0"/>
+        </w:rPr>
+        <w:t>Cloning</w:t>
+      </w:r>
+    </w:p>
+    <w:p>
+      <w:pPr>
+        <w:pStyle w:val="ListParagraph"/>
+        <w:ind w:left="1440"/>
+        <w:rPr>
+          <w:b/>
+          <w:bCs/>
+        </w:rPr>
+      </w:pPr>
+      <w:r>
+        <w:t xml:space="preserve">print(A </w:t>
+      </w:r>
+      <w:r>
+        <w:rPr>
+          <w:color w:val="0070C0"/>
+        </w:rPr>
+        <w:t xml:space="preserve">is </w:t>
+      </w:r>
+      <w:r>
+        <w:t>B)</w:t>
+      </w:r>
+      <w:r>
+        <w:tab/>
+      </w:r>
+      <w:r>
+        <w:tab/>
+      </w:r>
+      <w:r>
+        <w:tab/>
+      </w:r>
+      <w:r>
+        <w:tab/>
+      </w:r>
+      <w:r>
+        <w:tab/>
+      </w:r>
+      <w:r>
+        <w:tab/>
+      </w:r>
+      <w:r>
+        <w:tab/>
+        <w:t xml:space="preserve"># </w:t>
+      </w:r>
+      <w:r>
+        <w:rPr>
+          <w:b/>
+          <w:bCs/>
+        </w:rPr>
+        <w:t>False</w:t>
+      </w:r>
+    </w:p>
+    <w:p>
+      <w:pPr>
+        <w:pStyle w:val="ListParagraph"/>
+        <w:ind w:left="1440"/>
+        <w:rPr>
+          <w:b/>
+          <w:bCs/>
+        </w:rPr>
+      </w:pPr>
+    </w:p>
+    <w:p>
+      <w:pPr>
+        <w:pStyle w:val="ListParagraph"/>
+        <w:ind w:left="1440"/>
+        <w:rPr>
+          <w:b/>
+          <w:bCs/>
+        </w:rPr>
+      </w:pPr>
+    </w:p>
+    <w:p>
+      <w:pPr>
+        <w:pStyle w:val="ListParagraph"/>
+        <w:ind w:left="1440"/>
+        <w:rPr>
+          <w:b/>
+          <w:bCs/>
+        </w:rPr>
+      </w:pPr>
+    </w:p>
+    <w:p>
+      <w:pPr>
+        <w:pStyle w:val="ListParagraph"/>
+        <w:ind w:left="1440"/>
+        <w:rPr>
+          <w:b/>
+          <w:bCs/>
+        </w:rPr>
+      </w:pPr>
+    </w:p>
+    <w:p>
+      <w:pPr>
+        <w:pStyle w:val="ListParagraph"/>
+        <w:numPr>
+          <w:ilvl w:val="1"/>
+          <w:numId w:val="2"/>
+        </w:numPr>
+      </w:pPr>
+      <w:r>
+        <w:t>A = [81, 82, 83]</w:t>
+      </w:r>
+    </w:p>
+    <w:p>
+      <w:pPr>
+        <w:pStyle w:val="ListParagraph"/>
+        <w:ind w:left="1440"/>
+      </w:pPr>
+      <w:r>
+        <w:t>B = A</w:t>
+      </w:r>
+    </w:p>
+    <w:p>
+      <w:pPr>
+        <w:pStyle w:val="ListParagraph"/>
+        <w:numPr>
+          <w:ilvl w:val="2"/>
+          <w:numId w:val="2"/>
+        </w:numPr>
+        <w:rPr>
+          <w:b/>
+          <w:bCs/>
+        </w:rPr>
+      </w:pPr>
+      <w:r>
+        <w:rPr>
+          <w:b/>
+          <w:bCs/>
+        </w:rPr>
+        <w:t>B = B + [84]</w:t>
+      </w:r>
+    </w:p>
+    <w:p>
+      <w:pPr>
+        <w:pStyle w:val="ListParagraph"/>
+        <w:ind w:left="2160"/>
+      </w:pPr>
+      <w:r>
+        <w:t xml:space="preserve">Print( A </w:t>
+      </w:r>
+      <w:r>
+        <w:rPr>
+          <w:color w:val="0070C0"/>
+        </w:rPr>
+        <w:t xml:space="preserve">is </w:t>
+      </w:r>
+      <w:r>
+        <w:t>B )</w:t>
+      </w:r>
+      <w:r>
+        <w:tab/>
+      </w:r>
+      <w:r>
+        <w:tab/>
+      </w:r>
+      <w:r>
+        <w:tab/>
+      </w:r>
+      <w:r>
+        <w:tab/>
+      </w:r>
+      <w:r>
+        <w:tab/>
+      </w:r>
+      <w:r>
+        <w:tab/>
+        <w:t xml:space="preserve"># </w:t>
+      </w:r>
+      <w:r>
+        <w:rPr>
+          <w:b/>
+          <w:bCs/>
+        </w:rPr>
+        <w:t>False</w:t>
+      </w:r>
+    </w:p>
+    <w:p>
+      <w:pPr>
+        <w:pStyle w:val="ListParagraph"/>
+        <w:ind w:left="2160"/>
+      </w:pPr>
+      <w:r>
+        <w:t xml:space="preserve"># </w:t>
+      </w:r>
+      <w:r>
+        <w:t>makes a new object entirely and reassigns to obj</w:t>
+      </w:r>
+      <w:r>
+        <w:t>ect B</w:t>
+      </w:r>
+    </w:p>
+    <w:p>
+      <w:pPr>
+        <w:pStyle w:val="ListParagraph"/>
+        <w:ind w:left="2160"/>
+      </w:pPr>
+    </w:p>
+    <w:p>
+      <w:pPr>
+        <w:pStyle w:val="ListParagraph"/>
+        <w:numPr>
+          <w:ilvl w:val="2"/>
+          <w:numId w:val="2"/>
+        </w:numPr>
+        <w:rPr>
+          <w:b/>
+          <w:bCs/>
+        </w:rPr>
+      </w:pPr>
+      <w:r>
+        <w:rPr>
+          <w:b/>
+          <w:bCs/>
+        </w:rPr>
+        <w:lastRenderedPageBreak/>
+        <w:t>B += [84]</w:t>
+      </w:r>
+      <w:r>
+        <w:rPr>
+          <w:b/>
+          <w:bCs/>
+        </w:rPr>
+        <w:tab/>
+      </w:r>
+      <w:r>
+        <w:rPr>
+          <w:b/>
+          <w:bCs/>
+        </w:rPr>
+        <w:tab/>
+        <w:t># avoid this with Lists</w:t>
+      </w:r>
+    </w:p>
+    <w:p>
+      <w:pPr>
+        <w:pStyle w:val="ListParagraph"/>
+        <w:ind w:left="2160"/>
+      </w:pPr>
+      <w:r>
+        <w:t xml:space="preserve">Print( A </w:t>
+      </w:r>
+      <w:r>
+        <w:rPr>
+          <w:color w:val="0070C0"/>
+        </w:rPr>
+        <w:t xml:space="preserve">is </w:t>
+      </w:r>
+      <w:r>
+        <w:t>B )</w:t>
+      </w:r>
+      <w:r>
+        <w:tab/>
+      </w:r>
+      <w:r>
+        <w:tab/>
+      </w:r>
+      <w:r>
+        <w:tab/>
+      </w:r>
+      <w:r>
+        <w:tab/>
+      </w:r>
+      <w:r>
+        <w:tab/>
+      </w:r>
+      <w:r>
+        <w:tab/>
+        <w:t xml:space="preserve"># </w:t>
+      </w:r>
+      <w:r>
+        <w:rPr>
+          <w:b/>
+          <w:bCs/>
+        </w:rPr>
+        <w:t>True</w:t>
+      </w:r>
+    </w:p>
+    <w:p>
+      <w:pPr>
+        <w:pStyle w:val="ListParagraph"/>
+        <w:ind w:left="2160"/>
+      </w:pPr>
+      <w:r>
+        <w:t xml:space="preserve"># </w:t>
+      </w:r>
+      <w:r>
+        <w:t>m</w:t>
+      </w:r>
+      <w:r>
+        <w:t>odifies same</w:t>
+      </w:r>
+      <w:r>
+        <w:t xml:space="preserve"> obj</w:t>
+      </w:r>
+      <w:r>
+        <w:t>ect B</w:t>
+      </w:r>
+    </w:p>
+    <w:p>
+      <w:pPr>
+        <w:pStyle w:val="ListParagraph"/>
+        <w:ind w:left="2160"/>
+      </w:pPr>
+    </w:p>
+    <w:p>
+      <w:pPr>
+        <w:pStyle w:val="ListParagraph"/>
+        <w:ind w:left="1440"/>
+      </w:pPr>
+    </w:p>
+    <w:p>
+      <w:pPr>
+        <w:pStyle w:val="ListParagraph"/>
+        <w:numPr>
+          <w:ilvl w:val="0"/>
+          <w:numId w:val="2"/>
+        </w:numPr>
+      </w:pPr>
+      <w:r>
+        <w:t>Tuple</w:t>
+      </w:r>
+    </w:p>
+    <w:p>
+      <w:pPr>
+        <w:pStyle w:val="ListParagraph"/>
+        <w:numPr>
+          <w:ilvl w:val="1"/>
+          <w:numId w:val="2"/>
+        </w:numPr>
+      </w:pPr>
+      <w:r>
+        <w:t>myTuple =</w:t>
+      </w:r>
+      <w:r>
+        <w:t xml:space="preserve"> </w:t>
+      </w:r>
+      <w:r>
+        <w:t>(“apple”, 5, “Banana”, 10)</w:t>
+      </w:r>
+    </w:p>
+    <w:p>
+      <w:pPr>
+        <w:pStyle w:val="ListParagraph"/>
+        <w:numPr>
+          <w:ilvl w:val="1"/>
+          <w:numId w:val="2"/>
+        </w:numPr>
+      </w:pPr>
+      <w:r>
+        <w:t xml:space="preserve">myTuple = (500)  </w:t>
+      </w:r>
+      <w:r>
+        <w:tab/>
+      </w:r>
+      <w:r>
+        <w:tab/>
+      </w:r>
+      <w:r>
+        <w:tab/>
+      </w:r>
+      <w:r>
+        <w:tab/>
+      </w:r>
+      <w:r>
+        <w:tab/>
+      </w:r>
+      <w:r>
+        <w:tab/>
+      </w:r>
+      <w:r>
+        <w:t xml:space="preserve"> </w:t>
+      </w:r>
+      <w:r>
+        <w:t xml:space="preserve"> </w:t>
+      </w:r>
+      <w:r>
+        <w:t># int not Tuple</w:t>
+      </w:r>
+    </w:p>
+    <w:p>
+      <w:pPr>
+        <w:pStyle w:val="ListParagraph"/>
+        <w:numPr>
+          <w:ilvl w:val="1"/>
+          <w:numId w:val="2"/>
+        </w:numPr>
+      </w:pPr>
+      <w:r>
+        <w:t>myTuple = (500,)</w:t>
+      </w:r>
+      <w:r>
+        <w:tab/>
+      </w:r>
+      <w:r>
+        <w:tab/>
+      </w:r>
+      <w:r>
+        <w:tab/>
+      </w:r>
+      <w:r>
+        <w:tab/>
+      </w:r>
+      <w:r>
+        <w:tab/>
+      </w:r>
+      <w:r>
+        <w:tab/>
+      </w:r>
+      <w:r>
+        <w:t xml:space="preserve">  # now it’s a Tuple</w:t>
+      </w:r>
+    </w:p>
+    <w:p>
+      <w:pPr>
+        <w:pStyle w:val="ListParagraph"/>
+        <w:numPr>
+          <w:ilvl w:val="1"/>
+          <w:numId w:val="2"/>
+        </w:numPr>
+      </w:pPr>
+      <w:r>
+        <w:t xml:space="preserve">myTuple = ()          </w:t>
+      </w:r>
+      <w:r>
+        <w:tab/>
+      </w:r>
+      <w:r>
+        <w:tab/>
+      </w:r>
+      <w:r>
+        <w:tab/>
+      </w:r>
+      <w:r>
+        <w:tab/>
+      </w:r>
+      <w:r>
+        <w:tab/>
+      </w:r>
+      <w:r>
+        <w:tab/>
+        <w:t xml:space="preserve">  </w:t>
+      </w:r>
+      <w:r>
+        <w:t># Empty Tuple</w:t>
+      </w:r>
+    </w:p>
+    <w:p>
+      <w:pPr>
+        <w:pStyle w:val="ListParagraph"/>
+        <w:numPr>
+          <w:ilvl w:val="1"/>
+          <w:numId w:val="2"/>
+        </w:numPr>
+      </w:pPr>
+      <w:r>
+        <w:t xml:space="preserve">print( </w:t>
+      </w:r>
+      <w:r>
+        <w:rPr>
+          <w:color w:val="0070C0"/>
+        </w:rPr>
+        <w:t>myTuple</w:t>
+      </w:r>
+      <w:r>
+        <w:rPr>
+          <w:color w:val="0070C0"/>
+        </w:rPr>
+        <w:t>[</w:t>
+      </w:r>
+      <w:r>
+        <w:rPr>
+          <w:color w:val="0070C0"/>
+        </w:rPr>
+        <w:t>0</w:t>
+      </w:r>
+      <w:r>
+        <w:rPr>
+          <w:color w:val="0070C0"/>
+        </w:rPr>
+        <w:t>]</w:t>
+      </w:r>
+      <w:r>
+        <w:rPr>
+          <w:color w:val="0070C0"/>
+        </w:rPr>
+        <w:t xml:space="preserve"> </w:t>
+      </w:r>
+      <w:r>
+        <w:t>)</w:t>
+      </w:r>
+    </w:p>
+    <w:p>
+      <w:pPr>
+        <w:pStyle w:val="ListParagraph"/>
+        <w:numPr>
+          <w:ilvl w:val="1"/>
+          <w:numId w:val="2"/>
+        </w:numPr>
+      </w:pPr>
+      <w:r>
+        <w:rPr>
+          <w:color w:val="0070C0"/>
+        </w:rPr>
+        <w:t>len( myTuple)</w:t>
+      </w:r>
+      <w:r>
+        <w:t xml:space="preserve"> </w:t>
+      </w:r>
+    </w:p>
+    <w:p>
+      <w:pPr>
+        <w:pStyle w:val="ListParagraph"/>
+        <w:numPr>
+          <w:ilvl w:val="1"/>
+          <w:numId w:val="2"/>
+        </w:numPr>
+      </w:pPr>
+      <w:r>
+        <w:t>print (myTuple [ len(myTuple) -1] ) = print (myTuple [-1] )</w:t>
+      </w:r>
+    </w:p>
+    <w:p>
+      <w:pPr>
+        <w:pStyle w:val="ListParagraph"/>
+        <w:numPr>
+          <w:ilvl w:val="1"/>
+          <w:numId w:val="2"/>
+        </w:numPr>
+      </w:pPr>
+      <w:r>
+        <w:t>print ( myTuple [2:</w:t>
+      </w:r>
+      <w:r>
+        <w:rPr>
+          <w:b/>
+          <w:bCs/>
+        </w:rPr>
+        <w:t>6</w:t>
+      </w:r>
+      <w:r>
+        <w:t>] )</w:t>
+      </w:r>
+      <w:r>
+        <w:tab/>
+      </w:r>
+      <w:r>
+        <w:t>#</w:t>
+      </w:r>
+      <w:r>
+        <w:rPr>
+          <w:color w:val="0070C0"/>
+        </w:rPr>
+        <w:t>Slicing</w:t>
+      </w:r>
+      <w:r>
+        <w:tab/>
+      </w:r>
+      <w:r>
+        <w:tab/>
+      </w:r>
+      <w:r>
+        <w:tab/>
+        <w:t xml:space="preserve"># print myTuple [2] to myTuple </w:t>
+      </w:r>
+      <w:r>
+        <w:rPr>
+          <w:b/>
+          <w:bCs/>
+        </w:rPr>
+        <w:t>[5]</w:t>
+      </w:r>
+    </w:p>
+    <w:p>
+      <w:pPr>
+        <w:pStyle w:val="ListParagraph"/>
+        <w:numPr>
+          <w:ilvl w:val="1"/>
+          <w:numId w:val="2"/>
+        </w:numPr>
+      </w:pPr>
+      <w:r>
+        <w:t>print ( myTuple [:</w:t>
+      </w:r>
+      <w:r>
+        <w:rPr>
+          <w:b/>
+          <w:bCs/>
+        </w:rPr>
+        <w:t>6</w:t>
+      </w:r>
+      <w:r>
+        <w:t>] )</w:t>
+      </w:r>
+      <w:r>
+        <w:tab/>
+      </w:r>
+      <w:r>
+        <w:t>#</w:t>
+      </w:r>
+      <w:r>
+        <w:rPr>
+          <w:color w:val="0070C0"/>
+        </w:rPr>
+        <w:t>Slicing</w:t>
+      </w:r>
+      <w:r>
+        <w:tab/>
+      </w:r>
+      <w:r>
+        <w:tab/>
+      </w:r>
+      <w:r>
+        <w:tab/>
+        <w:t xml:space="preserve"># print myTuple [0] to myTuple </w:t>
+      </w:r>
+      <w:r>
+        <w:rPr>
+          <w:b/>
+          <w:bCs/>
+        </w:rPr>
+        <w:t>[5]</w:t>
+      </w:r>
+    </w:p>
+    <w:p>
+      <w:pPr>
+        <w:pStyle w:val="ListParagraph"/>
+        <w:numPr>
+          <w:ilvl w:val="1"/>
+          <w:numId w:val="2"/>
+        </w:numPr>
+      </w:pPr>
+      <w:r>
+        <w:t>print ( myTuple [</w:t>
+      </w:r>
+      <w:r>
+        <w:rPr>
+          <w:b/>
+          <w:bCs/>
+        </w:rPr>
+        <w:t>3</w:t>
+      </w:r>
+      <w:r>
+        <w:t>:] )</w:t>
+      </w:r>
+      <w:r>
+        <w:tab/>
+        <w:t>#Slicing</w:t>
+      </w:r>
+      <w:r>
+        <w:tab/>
+      </w:r>
+      <w:r>
+        <w:tab/>
+      </w:r>
+      <w:r>
+        <w:tab/>
+        <w:t xml:space="preserve"># print myTuple </w:t>
+      </w:r>
+      <w:r>
+        <w:rPr>
+          <w:b/>
+          <w:bCs/>
+        </w:rPr>
+        <w:t>[3]</w:t>
+      </w:r>
+      <w:r>
+        <w:t xml:space="preserve"> to myTuple </w:t>
+      </w:r>
+      <w:r>
+        <w:t>[-1]</w:t>
+      </w:r>
+    </w:p>
+    <w:p>
+      <w:pPr>
+        <w:pStyle w:val="ListParagraph"/>
+        <w:numPr>
+          <w:ilvl w:val="1"/>
+          <w:numId w:val="2"/>
+        </w:numPr>
+        <w:rPr>
+          <w:b/>
+          <w:bCs/>
+          <w:color w:val="0070C0"/>
+        </w:rPr>
+      </w:pPr>
+      <w:r>
+        <w:rPr>
+          <w:b/>
+          <w:bCs/>
+        </w:rPr>
+        <w:t>Slice always return</w:t>
+      </w:r>
+      <w:r>
+        <w:rPr>
+          <w:b/>
+          <w:bCs/>
+        </w:rPr>
+        <w:t>s</w:t>
+      </w:r>
+      <w:r>
+        <w:rPr>
+          <w:b/>
+          <w:bCs/>
+        </w:rPr>
+        <w:t xml:space="preserve"> List</w:t>
+      </w:r>
+    </w:p>
+    <w:p>
+      <w:pPr>
+        <w:pStyle w:val="ListParagraph"/>
+        <w:numPr>
+          <w:ilvl w:val="1"/>
+          <w:numId w:val="2"/>
+        </w:numPr>
+      </w:pPr>
+      <w:r>
+        <w:t>print( myTuple + “abc” )</w:t>
+      </w:r>
+      <w:r>
+        <w:tab/>
+      </w:r>
+      <w:r>
+        <w:tab/>
+      </w:r>
+      <w:r>
+        <w:tab/>
+      </w:r>
+      <w:r>
+        <w:tab/>
+        <w:t xml:space="preserve"># </w:t>
+      </w:r>
+      <w:r>
+        <w:rPr>
+          <w:color w:val="0070C0"/>
+        </w:rPr>
+        <w:t>Concatenation</w:t>
+      </w:r>
+    </w:p>
+    <w:p>
+      <w:pPr>
+        <w:pStyle w:val="ListParagraph"/>
+        <w:numPr>
+          <w:ilvl w:val="1"/>
+          <w:numId w:val="2"/>
+        </w:numPr>
+      </w:pPr>
+      <w:r>
+        <w:t>print(myTuple *3)</w:t>
+      </w:r>
+      <w:r>
+        <w:tab/>
+      </w:r>
+      <w:r>
+        <w:t xml:space="preserve"># </w:t>
+      </w:r>
+      <w:r>
+        <w:rPr>
+          <w:color w:val="0070C0"/>
+        </w:rPr>
+        <w:t>Repetition</w:t>
+      </w:r>
+      <w:r>
+        <w:tab/>
+      </w:r>
+      <w:r>
+        <w:tab/>
+        <w:t># Concatenation 3 times</w:t>
+      </w:r>
+    </w:p>
+    <w:p>
+      <w:pPr>
+        <w:pStyle w:val="ListParagraph"/>
+        <w:numPr>
+          <w:ilvl w:val="1"/>
+          <w:numId w:val="2"/>
+        </w:numPr>
+      </w:pPr>
+      <w:r>
+        <w:t xml:space="preserve">print( </w:t>
+      </w:r>
+      <w:r>
+        <w:rPr>
+          <w:color w:val="0070C0"/>
+        </w:rPr>
+        <w:t xml:space="preserve">myTuple.count(10) </w:t>
+      </w:r>
+      <w:r>
+        <w:t xml:space="preserve">)  </w:t>
+      </w:r>
+      <w:r>
+        <w:tab/>
+      </w:r>
+      <w:r>
+        <w:tab/>
+      </w:r>
+      <w:r>
+        <w:tab/>
+        <w:t xml:space="preserve"># Counts no. of instances of 10 in </w:t>
+      </w:r>
+    </w:p>
+    <w:p>
+      <w:pPr>
+        <w:pStyle w:val="ListParagraph"/>
+        <w:ind w:left="1440"/>
+      </w:pPr>
+      <w:r>
+        <w:t># the given tuple myTuple</w:t>
+      </w:r>
+      <w:r>
+        <w:tab/>
+      </w:r>
+      <w:r>
+        <w:tab/>
+      </w:r>
+      <w:r>
+        <w:tab/>
+        <w:t xml:space="preserve"># count item is </w:t>
+      </w:r>
+      <w:r>
+        <w:rPr>
+          <w:b/>
+          <w:bCs/>
+        </w:rPr>
+        <w:t>Case Sensitive</w:t>
+      </w:r>
+    </w:p>
+    <w:p>
+      <w:pPr>
+        <w:pStyle w:val="ListParagraph"/>
+        <w:numPr>
+          <w:ilvl w:val="1"/>
+          <w:numId w:val="2"/>
+        </w:numPr>
+      </w:pPr>
+      <w:r>
+        <w:t xml:space="preserve">print( </w:t>
+      </w:r>
+      <w:r>
+        <w:rPr>
+          <w:color w:val="0070C0"/>
+        </w:rPr>
+        <w:t>myTuple</w:t>
+      </w:r>
+      <w:r>
+        <w:rPr>
+          <w:color w:val="0070C0"/>
+        </w:rPr>
+        <w:t xml:space="preserve">.index(“Banana”) </w:t>
+      </w:r>
+      <w:r>
+        <w:t>)</w:t>
+      </w:r>
+      <w:r>
+        <w:tab/>
+        <w:t xml:space="preserve"># returns index of </w:t>
+      </w:r>
+      <w:r>
+        <w:rPr>
+          <w:b/>
+          <w:bCs/>
+        </w:rPr>
+        <w:t>first</w:t>
+      </w:r>
+      <w:r>
+        <w:t xml:space="preserve"> instance </w:t>
+      </w:r>
+      <w:proofErr w:type="gramStart"/>
+      <w:r>
+        <w:t>where</w:t>
+      </w:r>
+      <w:proofErr w:type="gramEnd"/>
+      <w:r>
+        <w:t xml:space="preserve"> </w:t>
+      </w:r>
+    </w:p>
+    <w:p>
+      <w:pPr>
+        <w:pStyle w:val="ListParagraph"/>
+        <w:ind w:left="1440"/>
+      </w:pPr>
+      <w:r>
+        <w:t># “Banana”appears</w:t>
+      </w:r>
+    </w:p>
+    <w:p>
+      <w:pPr>
+        <w:pStyle w:val="ListParagraph"/>
+        <w:numPr>
+          <w:ilvl w:val="1"/>
+          <w:numId w:val="2"/>
+        </w:numPr>
+      </w:pPr>
+      <w:r>
+        <w:t xml:space="preserve">If index item is not present then </w:t>
+      </w:r>
+      <w:r>
+        <w:rPr>
+          <w:b/>
+          <w:bCs/>
+        </w:rPr>
+        <w:t>Run Time Error</w:t>
+      </w:r>
+      <w:r>
+        <w:t>.</w:t>
+      </w:r>
+    </w:p>
+    <w:p>
+      <w:pPr>
+        <w:pStyle w:val="ListParagraph"/>
+        <w:ind w:left="1440"/>
+      </w:pPr>
+    </w:p>
+    <w:p>
+      <w:pPr>
+        <w:pStyle w:val="ListParagraph"/>
+        <w:numPr>
+          <w:ilvl w:val="0"/>
+          <w:numId w:val="2"/>
+        </w:numPr>
+      </w:pPr>
+      <w:r>
+        <w:t>Strings II</w:t>
+      </w:r>
+    </w:p>
+    <w:p>
+      <w:pPr>
+        <w:pStyle w:val="ListParagraph"/>
+        <w:numPr>
+          <w:ilvl w:val="1"/>
+          <w:numId w:val="2"/>
+        </w:numPr>
+      </w:pPr>
+      <w:r>
+        <w:t>S</w:t>
+      </w:r>
+      <w:r>
+        <w:rPr>
+          <w:color w:val="0070C0"/>
+        </w:rPr>
+        <w:t>.upper()</w:t>
+      </w:r>
+      <w:r>
+        <w:tab/>
+        <w:t xml:space="preserve">              # return uppercased</w:t>
+      </w:r>
+      <w:r>
+        <w:tab/>
+      </w:r>
+      <w:r>
+        <w:tab/>
+      </w:r>
+      <w:r>
+        <w:tab/>
+        <w:t xml:space="preserve">        # non-mutating</w:t>
+      </w:r>
+    </w:p>
+    <w:p>
+      <w:pPr>
+        <w:pStyle w:val="ListParagraph"/>
+        <w:numPr>
+          <w:ilvl w:val="1"/>
+          <w:numId w:val="2"/>
+        </w:numPr>
+      </w:pPr>
+      <w:r>
+        <w:t>S</w:t>
+      </w:r>
+      <w:r>
+        <w:rPr>
+          <w:color w:val="0070C0"/>
+        </w:rPr>
+        <w:t>.lower()</w:t>
+      </w:r>
+      <w:r>
+        <w:tab/>
+      </w:r>
+      <w:r>
+        <w:tab/>
+        <w:t># return lowercased</w:t>
+      </w:r>
+      <w:r>
+        <w:tab/>
+      </w:r>
+      <w:r>
+        <w:tab/>
+      </w:r>
+      <w:r>
+        <w:tab/>
+        <w:t xml:space="preserve">        # non-mutating</w:t>
+      </w:r>
+    </w:p>
+    <w:p>
+      <w:pPr>
+        <w:pStyle w:val="ListParagraph"/>
+        <w:numPr>
+          <w:ilvl w:val="1"/>
+          <w:numId w:val="2"/>
+        </w:numPr>
+      </w:pPr>
+      <w:r>
+        <w:t>S</w:t>
+      </w:r>
+      <w:r>
+        <w:rPr>
+          <w:color w:val="0070C0"/>
+        </w:rPr>
+        <w:t>.count(‘l’)</w:t>
+      </w:r>
+      <w:r>
+        <w:tab/>
+      </w:r>
+      <w:r>
+        <w:tab/>
+        <w:t># return no. of instances of ‘l’</w:t>
+      </w:r>
+      <w:r>
+        <w:t xml:space="preserve"> in the string     </w:t>
+      </w:r>
+      <w:r>
+        <w:t># non-mutating</w:t>
+      </w:r>
+    </w:p>
+    <w:p>
+      <w:pPr>
+        <w:pStyle w:val="ListParagraph"/>
+        <w:numPr>
+          <w:ilvl w:val="1"/>
+          <w:numId w:val="2"/>
+        </w:numPr>
+      </w:pPr>
+      <w:r>
+        <w:t>S.</w:t>
+      </w:r>
+      <w:r>
+        <w:rPr>
+          <w:color w:val="0070C0"/>
+        </w:rPr>
+        <w:t>strip()</w:t>
+      </w:r>
+      <w:r>
+        <w:rPr>
+          <w:color w:val="0070C0"/>
+        </w:rPr>
+        <w:tab/>
+      </w:r>
+      <w:r>
+        <w:tab/>
+      </w:r>
+      <w:r>
+        <w:tab/>
+        <w:t xml:space="preserve"># removes any white spaces at the </w:t>
+      </w:r>
+      <w:r>
+        <w:rPr>
+          <w:b/>
+          <w:bCs/>
+        </w:rPr>
+        <w:t>beginning</w:t>
+      </w:r>
+      <w:r>
+        <w:t xml:space="preserve"> &amp; the </w:t>
+      </w:r>
+      <w:r>
+        <w:rPr>
+          <w:b/>
+          <w:bCs/>
+        </w:rPr>
+        <w:t>end</w:t>
+      </w:r>
+    </w:p>
+    <w:p>
+      <w:pPr>
+        <w:pStyle w:val="ListParagraph"/>
+        <w:ind w:left="3600"/>
+      </w:pPr>
+      <w:r>
+        <w:t># non-mutating</w:t>
+      </w:r>
+    </w:p>
+    <w:p>
+      <w:pPr>
+        <w:pStyle w:val="ListParagraph"/>
+        <w:ind w:left="3600"/>
+      </w:pPr>
+      <w:r>
+        <w:t xml:space="preserve"># Whitespaces in the </w:t>
+      </w:r>
+      <w:r>
+        <w:rPr>
+          <w:b/>
+          <w:bCs/>
+        </w:rPr>
+        <w:t>middle</w:t>
+      </w:r>
+      <w:r>
+        <w:t xml:space="preserve"> are </w:t>
+      </w:r>
+      <w:r>
+        <w:rPr>
+          <w:b/>
+          <w:bCs/>
+        </w:rPr>
+        <w:t>not</w:t>
+      </w:r>
+      <w:r>
+        <w:t xml:space="preserve"> removed</w:t>
+      </w:r>
+    </w:p>
+    <w:p>
+      <w:pPr>
+        <w:pStyle w:val="ListParagraph"/>
+        <w:ind w:left="3600"/>
+      </w:pPr>
+      <w:r>
+        <w:t># not same as S</w:t>
+      </w:r>
+      <w:r>
+        <w:rPr>
+          <w:color w:val="0070C0"/>
+        </w:rPr>
+        <w:t>.split()</w:t>
+      </w:r>
+    </w:p>
+    <w:p>
+      <w:pPr>
+        <w:pStyle w:val="ListParagraph"/>
+        <w:numPr>
+          <w:ilvl w:val="1"/>
+          <w:numId w:val="2"/>
+        </w:numPr>
+      </w:pPr>
+      <w:r>
+        <w:t>S</w:t>
+      </w:r>
+      <w:r>
+        <w:rPr>
+          <w:color w:val="0070C0"/>
+        </w:rPr>
+        <w:t>.replace(‘o’, ‘*’)</w:t>
+      </w:r>
+      <w:r>
+        <w:tab/>
+        <w:t># replace any ‘o’s with ‘*’</w:t>
+      </w:r>
+      <w:r>
+        <w:tab/>
+      </w:r>
+      <w:r>
+        <w:tab/>
+        <w:t xml:space="preserve">        # non-mutating</w:t>
+      </w:r>
+    </w:p>
+    <w:p>
+      <w:pPr>
+        <w:pStyle w:val="ListParagraph"/>
+        <w:ind w:left="1440"/>
+      </w:pPr>
+    </w:p>
+    <w:p>
+      <w:pPr>
+        <w:pStyle w:val="ListParagraph"/>
+        <w:numPr>
+          <w:ilvl w:val="1"/>
+          <w:numId w:val="2"/>
+        </w:numPr>
+      </w:pPr>
+      <w:r>
+        <w:t xml:space="preserve">person = </w:t>
+      </w:r>
+      <w:r>
+        <w:t xml:space="preserve"> </w:t>
+      </w:r>
+      <w:r>
+        <w:t>input(</w:t>
+      </w:r>
+      <w:r>
+        <w:t xml:space="preserve"> </w:t>
+      </w:r>
+      <w:r>
+        <w:t>“</w:t>
+      </w:r>
+      <w:r>
+        <w:t xml:space="preserve">Enter your name: </w:t>
+      </w:r>
+      <w:r>
+        <w:t>“</w:t>
+      </w:r>
+      <w:r>
+        <w:t xml:space="preserve"> </w:t>
+      </w:r>
+      <w:r>
+        <w:t>)</w:t>
+      </w:r>
+    </w:p>
+    <w:p>
+      <w:pPr>
+        <w:pStyle w:val="ListParagraph"/>
+        <w:ind w:left="1440"/>
+      </w:pPr>
+      <w:r>
+        <w:rPr>
+          <w:sz w:val="24"/>
+          <w:szCs w:val="24"/>
+        </w:rPr>
+        <w:t>print(</w:t>
+      </w:r>
+      <w:r>
+        <w:rPr>
+          <w:sz w:val="24"/>
+          <w:szCs w:val="24"/>
+        </w:rPr>
+        <w:t xml:space="preserve"> </w:t>
+      </w:r>
+      <w:r>
+        <w:rPr>
+          <w:sz w:val="24"/>
+          <w:szCs w:val="24"/>
+        </w:rPr>
+        <w:t xml:space="preserve">“ </w:t>
+      </w:r>
+      <w:r>
+        <w:rPr>
+          <w:sz w:val="24"/>
+          <w:szCs w:val="24"/>
+        </w:rPr>
+        <w:t xml:space="preserve">Hello </w:t>
+      </w:r>
+      <w:r>
+        <w:rPr>
+          <w:b/>
+          <w:bCs/>
+          <w:color w:val="0070C0"/>
+          <w:sz w:val="24"/>
+          <w:szCs w:val="24"/>
+        </w:rPr>
+        <w:t>{}</w:t>
+      </w:r>
+      <w:r>
+        <w:rPr>
+          <w:sz w:val="24"/>
+          <w:szCs w:val="24"/>
+        </w:rPr>
+        <w:t>!</w:t>
+      </w:r>
+      <w:r>
+        <w:rPr>
+          <w:sz w:val="24"/>
+          <w:szCs w:val="24"/>
+        </w:rPr>
+        <w:t xml:space="preserve"> ”</w:t>
+      </w:r>
+      <w:r>
+        <w:rPr>
+          <w:b/>
+          <w:bCs/>
+          <w:color w:val="0070C0"/>
+          <w:sz w:val="24"/>
+          <w:szCs w:val="24"/>
+        </w:rPr>
+        <w:t>.format(</w:t>
+      </w:r>
+      <w:r>
+        <w:rPr>
+          <w:b/>
+          <w:bCs/>
+          <w:color w:val="0070C0"/>
+          <w:sz w:val="24"/>
+          <w:szCs w:val="24"/>
+        </w:rPr>
+        <w:t xml:space="preserve"> </w:t>
+      </w:r>
+      <w:r>
+        <w:rPr>
+          <w:b/>
+          <w:bCs/>
+          <w:color w:val="0070C0"/>
+          <w:sz w:val="24"/>
+          <w:szCs w:val="24"/>
+        </w:rPr>
+        <w:t>person</w:t>
+      </w:r>
+      <w:r>
+        <w:rPr>
+          <w:b/>
+          <w:bCs/>
+          <w:color w:val="0070C0"/>
+          <w:sz w:val="24"/>
+          <w:szCs w:val="24"/>
+        </w:rPr>
+        <w:t xml:space="preserve"> </w:t>
+      </w:r>
+      <w:r>
+        <w:rPr>
+          <w:b/>
+          <w:bCs/>
+          <w:color w:val="0070C0"/>
+          <w:sz w:val="24"/>
+          <w:szCs w:val="24"/>
+        </w:rPr>
+        <w:t>)</w:t>
+      </w:r>
+      <w:r>
+        <w:rPr>
+          <w:b/>
+          <w:bCs/>
+          <w:sz w:val="24"/>
+          <w:szCs w:val="24"/>
+        </w:rPr>
+        <w:t xml:space="preserve"> </w:t>
+      </w:r>
+      <w:r>
+        <w:rPr>
+          <w:sz w:val="24"/>
+          <w:szCs w:val="24"/>
+        </w:rPr>
+        <w:t>)</w:t>
+      </w:r>
+    </w:p>
+    <w:p>
+      <w:pPr>
+        <w:pStyle w:val="ListParagraph"/>
+        <w:ind w:left="1440"/>
+      </w:pPr>
+    </w:p>
+    <w:p>
+      <w:pPr>
+        <w:pStyle w:val="ListParagraph"/>
+        <w:ind w:left="1440"/>
+      </w:pPr>
+      <w:r>
+        <w:t># replaces {} with entries in .format()</w:t>
+      </w:r>
+      <w:r>
+        <w:tab/>
+      </w:r>
+      <w:r>
+        <w:tab/>
+      </w:r>
+      <w:r>
+        <w:tab/>
+        <w:t xml:space="preserve">         # non-mutating</w:t>
+      </w:r>
+    </w:p>
+    <w:p>
+      <w:pPr>
+        <w:pStyle w:val="ListParagraph"/>
+        <w:ind w:left="1440"/>
+      </w:pPr>
+      <w:r>
+        <w:t xml:space="preserve"># </w:t>
+      </w:r>
+      <w:r>
+        <w:t xml:space="preserve">It is important to pass arguments to the format method in the correct </w:t>
+      </w:r>
+      <w:proofErr w:type="gramStart"/>
+      <w:r>
+        <w:t>order, because</w:t>
+      </w:r>
+      <w:proofErr w:type="gramEnd"/>
+      <w:r>
+        <w:t xml:space="preserve"> they are matched positionally into the {} places for interpolation where there is more than one.</w:t>
+      </w:r>
+    </w:p>
+    <w:p>
+      <w:pPr>
+        <w:pStyle w:val="ListParagraph"/>
+        <w:ind w:left="1440"/>
+      </w:pPr>
+    </w:p>
+    <w:p>
+      <w:pPr>
+        <w:pStyle w:val="ListParagraph"/>
+        <w:ind w:left="1440"/>
+      </w:pPr>
+      <w:r>
+        <w:t>#</w:t>
+      </w:r>
+      <w:r>
+        <w:t xml:space="preserve"> </w:t>
+      </w:r>
+      <w:r>
+        <w:t>Format strings can give further information inside the braces showing how to specially format data. In particular floats can be shown with a specific number of decimal places.</w:t>
+      </w:r>
+    </w:p>
+    <w:p>
+      <w:pPr>
+        <w:pStyle w:val="ListParagraph"/>
+        <w:ind w:left="1440"/>
+      </w:pPr>
+    </w:p>
+    <w:p>
+      <w:pPr>
+        <w:pStyle w:val="ListParagraph"/>
+        <w:numPr>
+          <w:ilvl w:val="1"/>
+          <w:numId w:val="2"/>
+        </w:numPr>
+      </w:pPr>
+      <w:r>
+        <w:t xml:space="preserve">For two decimal places, put </w:t>
+      </w:r>
+      <w:r>
+        <w:rPr>
+          <w:color w:val="0070C0"/>
+        </w:rPr>
+        <w:t>:.2f</w:t>
+      </w:r>
+      <w:r>
+        <w:t xml:space="preserve"> inside the braces for the monetary values:</w:t>
+      </w:r>
+    </w:p>
+    <w:p>
+      <w:pPr>
+        <w:pStyle w:val="ListParagraph"/>
+        <w:ind w:left="1440"/>
+      </w:pPr>
+    </w:p>
+    <w:p>
+      <w:pPr>
+        <w:pStyle w:val="ListParagraph"/>
+        <w:ind w:left="1440"/>
+      </w:pPr>
+      <w:r>
+        <w:t># round-off</w:t>
+      </w:r>
+    </w:p>
+    <w:p>
+      <w:pPr>
+        <w:pStyle w:val="ListParagraph"/>
+        <w:ind w:left="1440"/>
+      </w:pPr>
+      <w:r>
+        <w:t>p</w:t>
+      </w:r>
+      <w:r>
+        <w:t>rice</w:t>
+      </w:r>
+      <w:r>
+        <w:t xml:space="preserve"> =  input( “Enter </w:t>
+      </w:r>
+      <w:r>
+        <w:t>the price</w:t>
+      </w:r>
+      <w:r>
+        <w:t>: “ )</w:t>
+      </w:r>
+    </w:p>
+    <w:p>
+      <w:pPr>
+        <w:pStyle w:val="ListParagraph"/>
+        <w:ind w:left="1440"/>
+      </w:pPr>
+      <w:r>
+        <w:rPr>
+          <w:sz w:val="24"/>
+          <w:szCs w:val="24"/>
+        </w:rPr>
+        <w:t xml:space="preserve">print( </w:t>
+      </w:r>
+      <w:r>
+        <w:rPr>
+          <w:sz w:val="24"/>
+          <w:szCs w:val="24"/>
+        </w:rPr>
+        <w:t xml:space="preserve">“ </w:t>
+      </w:r>
+      <w:r>
+        <w:rPr>
+          <w:sz w:val="24"/>
+          <w:szCs w:val="24"/>
+        </w:rPr>
+        <w:t xml:space="preserve">Hello </w:t>
+      </w:r>
+      <w:r>
+        <w:rPr>
+          <w:b/>
+          <w:bCs/>
+          <w:color w:val="0070C0"/>
+          <w:sz w:val="24"/>
+          <w:szCs w:val="24"/>
+        </w:rPr>
+        <w:t>{</w:t>
+      </w:r>
+      <w:r>
+        <w:rPr>
+          <w:b/>
+          <w:bCs/>
+          <w:color w:val="0070C0"/>
+          <w:sz w:val="24"/>
+          <w:szCs w:val="24"/>
+        </w:rPr>
+        <w:t xml:space="preserve"> </w:t>
+      </w:r>
+      <w:r>
+        <w:rPr>
+          <w:b/>
+          <w:bCs/>
+          <w:color w:val="0070C0"/>
+          <w:sz w:val="24"/>
+          <w:szCs w:val="24"/>
+        </w:rPr>
+        <w:t>:.2f</w:t>
+      </w:r>
+      <w:r>
+        <w:rPr>
+          <w:b/>
+          <w:bCs/>
+          <w:color w:val="0070C0"/>
+          <w:sz w:val="24"/>
+          <w:szCs w:val="24"/>
+        </w:rPr>
+        <w:t xml:space="preserve"> </w:t>
+      </w:r>
+      <w:r>
+        <w:rPr>
+          <w:b/>
+          <w:bCs/>
+          <w:color w:val="0070C0"/>
+          <w:sz w:val="24"/>
+          <w:szCs w:val="24"/>
+        </w:rPr>
+        <w:t>}</w:t>
+      </w:r>
+      <w:r>
+        <w:rPr>
+          <w:sz w:val="24"/>
+          <w:szCs w:val="24"/>
+        </w:rPr>
+        <w:t>!</w:t>
+      </w:r>
+      <w:r>
+        <w:rPr>
+          <w:sz w:val="24"/>
+          <w:szCs w:val="24"/>
+        </w:rPr>
+        <w:t xml:space="preserve"> ”</w:t>
+      </w:r>
+      <w:r>
+        <w:rPr>
+          <w:b/>
+          <w:bCs/>
+          <w:color w:val="0070C0"/>
+          <w:sz w:val="24"/>
+          <w:szCs w:val="24"/>
+        </w:rPr>
+        <w:t>.format( p</w:t>
+      </w:r>
+      <w:r>
+        <w:rPr>
+          <w:b/>
+          <w:bCs/>
+          <w:color w:val="0070C0"/>
+          <w:sz w:val="24"/>
+          <w:szCs w:val="24"/>
+        </w:rPr>
+        <w:t>rice</w:t>
+      </w:r>
+      <w:r>
+        <w:rPr>
+          <w:b/>
+          <w:bCs/>
+          <w:color w:val="0070C0"/>
+          <w:sz w:val="24"/>
+          <w:szCs w:val="24"/>
+        </w:rPr>
+        <w:t xml:space="preserve"> )</w:t>
+      </w:r>
+      <w:r>
+        <w:rPr>
+          <w:b/>
+          <w:bCs/>
+          <w:color w:val="0070C0"/>
+          <w:sz w:val="24"/>
+          <w:szCs w:val="24"/>
+        </w:rPr>
+        <w:t xml:space="preserve"> </w:t>
+      </w:r>
+      <w:r>
+        <w:rPr>
+          <w:sz w:val="24"/>
+          <w:szCs w:val="24"/>
+        </w:rPr>
+        <w:t>)</w:t>
+      </w:r>
+      <w:r>
+        <w:rPr>
+          <w:sz w:val="24"/>
+          <w:szCs w:val="24"/>
+        </w:rPr>
+        <w:tab/>
+      </w:r>
+      <w:r>
+        <w:t># print float with 2 decimal places</w:t>
+      </w:r>
+    </w:p>
+    <w:p>
+      <w:pPr>
+        <w:pStyle w:val="ListParagraph"/>
+        <w:ind w:left="1440"/>
+      </w:pPr>
+    </w:p>
+    <w:p>
+      <w:pPr>
+        <w:pStyle w:val="ListParagraph"/>
+        <w:numPr>
+          <w:ilvl w:val="0"/>
+          <w:numId w:val="2"/>
+        </w:numPr>
+      </w:pPr>
+      <w:r>
+        <w:t>List II</w:t>
+      </w:r>
+    </w:p>
+    <w:p>
+      <w:pPr>
+        <w:pStyle w:val="ListParagraph"/>
+        <w:numPr>
+          <w:ilvl w:val="1"/>
+          <w:numId w:val="2"/>
+        </w:numPr>
+      </w:pPr>
+      <w:r>
         <w:t>myList</w:t>
       </w:r>
       <w:r>
         <w:rPr>
           <w:color w:val="0070C0"/>
         </w:rPr>
-        <w:t>.append(</w:t>
-      </w:r>
-      <w:r>
-        <w:rPr>
-          <w:color w:val="0070C0"/>
-        </w:rPr>
-        <w:t>“abc”</w:t>
-      </w:r>
-      <w:r>
-        <w:rPr>
-          <w:color w:val="0070C0"/>
-        </w:rPr>
+        <w:t>.append(5)</w:t>
+      </w:r>
+      <w:r>
+        <w:rPr>
+          <w:color w:val="0070C0"/>
+        </w:rPr>
+        <w:tab/>
+      </w:r>
+      <w:r>
+        <w:tab/>
+      </w:r>
+      <w:r>
+        <w:tab/>
+      </w:r>
+      <w:r>
+        <w:tab/>
+      </w:r>
+      <w:r>
+        <w:tab/>
+      </w:r>
+      <w:r>
+        <w:tab/>
+      </w:r>
+      <w:r>
+        <w:tab/>
+        <w:t># mutation</w:t>
+      </w:r>
+    </w:p>
+    <w:p>
+      <w:pPr>
+        <w:pStyle w:val="ListParagraph"/>
+        <w:numPr>
+          <w:ilvl w:val="1"/>
+          <w:numId w:val="2"/>
+        </w:numPr>
+      </w:pPr>
+      <w:r>
+        <w:t>myList</w:t>
+      </w:r>
+      <w:r>
+        <w:rPr>
+          <w:color w:val="0070C0"/>
+        </w:rPr>
+        <w:t>.insert(1, 12)</w:t>
+      </w:r>
+      <w:r>
+        <w:t xml:space="preserve"> </w:t>
+      </w:r>
+      <w:r>
+        <w:tab/>
+        <w:t># inserts 12 at myList[1]</w:t>
+      </w:r>
+      <w:r>
+        <w:tab/>
+      </w:r>
+      <w:r>
+        <w:tab/>
+      </w:r>
+      <w:r>
+        <w:tab/>
+      </w:r>
+      <w:r>
+        <w:tab/>
+        <w:t># mutation</w:t>
+      </w:r>
+    </w:p>
+    <w:p>
+      <w:pPr>
+        <w:pStyle w:val="ListParagraph"/>
+        <w:numPr>
+          <w:ilvl w:val="1"/>
+          <w:numId w:val="2"/>
+        </w:numPr>
+      </w:pPr>
+      <w:r>
+        <w:t>myList</w:t>
+      </w:r>
+      <w:r>
+        <w:rPr>
+          <w:color w:val="0070C0"/>
+        </w:rPr>
+        <w:t>.count(12)</w:t>
+      </w:r>
+      <w:r>
+        <w:tab/>
+        <w:t># return no. of 12s in the list</w:t>
+      </w:r>
+    </w:p>
+    <w:p>
+      <w:pPr>
+        <w:pStyle w:val="ListParagraph"/>
+        <w:numPr>
+          <w:ilvl w:val="1"/>
+          <w:numId w:val="2"/>
+        </w:numPr>
+      </w:pPr>
+      <w:r>
+        <w:t>myList</w:t>
+      </w:r>
+      <w:r>
+        <w:rPr>
+          <w:color w:val="0070C0"/>
+        </w:rPr>
+        <w:t>.index(12)</w:t>
+      </w:r>
+      <w:r>
+        <w:tab/>
+        <w:t># return index of first instance of no. 12</w:t>
+      </w:r>
+    </w:p>
+    <w:p>
+      <w:pPr>
+        <w:pStyle w:val="ListParagraph"/>
+        <w:numPr>
+          <w:ilvl w:val="1"/>
+          <w:numId w:val="2"/>
+        </w:numPr>
+      </w:pPr>
+      <w:r>
+        <w:t>myList</w:t>
+      </w:r>
+      <w:r>
+        <w:rPr>
+          <w:color w:val="0070C0"/>
+        </w:rPr>
+        <w:t>.reverse()</w:t>
+      </w:r>
+      <w:r>
+        <w:rPr>
+          <w:color w:val="0070C0"/>
+        </w:rPr>
+        <w:tab/>
+      </w:r>
+      <w:r>
+        <w:tab/>
+        <w:t># reverse the whole list</w:t>
+      </w:r>
+      <w:r>
+        <w:tab/>
+      </w:r>
+      <w:r>
+        <w:tab/>
+      </w:r>
+      <w:r>
+        <w:tab/>
+      </w:r>
+      <w:r>
+        <w:tab/>
+        <w:t># mutation</w:t>
+      </w:r>
+    </w:p>
+    <w:p>
+      <w:pPr>
+        <w:pStyle w:val="ListParagraph"/>
+        <w:numPr>
+          <w:ilvl w:val="1"/>
+          <w:numId w:val="2"/>
+        </w:numPr>
+      </w:pPr>
+      <w:r>
+        <w:t>myList</w:t>
+      </w:r>
+      <w:r>
+        <w:rPr>
+          <w:color w:val="0070C0"/>
+        </w:rPr>
+        <w:t>.sort()</w:t>
+      </w:r>
+      <w:r>
+        <w:tab/>
+      </w:r>
+      <w:r>
+        <w:tab/>
+        <w:t># ascending sort</w:t>
+      </w:r>
+      <w:r>
+        <w:tab/>
+      </w:r>
+      <w:r>
+        <w:tab/>
+      </w:r>
+      <w:r>
+        <w:tab/>
+      </w:r>
+      <w:r>
+        <w:tab/>
+        <w:t># mutation</w:t>
+      </w:r>
+    </w:p>
+    <w:p>
+      <w:pPr>
+        <w:pStyle w:val="ListParagraph"/>
+        <w:numPr>
+          <w:ilvl w:val="1"/>
+          <w:numId w:val="2"/>
+        </w:numPr>
+      </w:pPr>
+      <w:r>
+        <w:rPr>
+          <w:color w:val="0070C0"/>
+        </w:rPr>
+        <w:t xml:space="preserve">del </w:t>
+      </w:r>
+      <w:r>
+        <w:t>myList[2]</w:t>
+      </w:r>
+      <w:r>
+        <w:tab/>
+      </w:r>
+      <w:r>
+        <w:tab/>
+        <w:t xml:space="preserve"># deletes by </w:t>
+      </w:r>
+      <w:r>
+        <w:rPr>
+          <w:b/>
+          <w:bCs/>
+        </w:rPr>
+        <w:t>index</w:t>
+      </w:r>
+      <w:r>
+        <w:tab/>
+      </w:r>
+      <w:r>
+        <w:tab/>
+      </w:r>
+      <w:r>
+        <w:tab/>
+      </w:r>
+      <w:r>
+        <w:tab/>
+        <w:t># mutation</w:t>
+      </w:r>
+    </w:p>
+    <w:p>
+      <w:pPr>
+        <w:pStyle w:val="ListParagraph"/>
+        <w:numPr>
+          <w:ilvl w:val="1"/>
+          <w:numId w:val="2"/>
+        </w:numPr>
+      </w:pPr>
+      <w:r>
+        <w:t>myList</w:t>
+      </w:r>
+      <w:r>
+        <w:rPr>
+          <w:color w:val="0070C0"/>
+        </w:rPr>
+        <w:t>.remove(12)</w:t>
+      </w:r>
+      <w:r>
+        <w:tab/>
+        <w:t xml:space="preserve"># deletes all </w:t>
+      </w:r>
+      <w:r>
+        <w:rPr>
+          <w:b/>
+          <w:bCs/>
+        </w:rPr>
+        <w:t>values</w:t>
+      </w:r>
+      <w:r>
+        <w:t xml:space="preserve"> 12</w:t>
+      </w:r>
+      <w:r>
+        <w:tab/>
+      </w:r>
+      <w:r>
+        <w:tab/>
+      </w:r>
+      <w:r>
+        <w:tab/>
+      </w:r>
+      <w:r>
+        <w:tab/>
+        <w:t># mutation</w:t>
+      </w:r>
+    </w:p>
+    <w:p>
+      <w:pPr>
+        <w:pStyle w:val="ListParagraph"/>
+        <w:numPr>
+          <w:ilvl w:val="1"/>
+          <w:numId w:val="2"/>
+        </w:numPr>
+      </w:pPr>
+      <w:r>
+        <w:t>myList</w:t>
+      </w:r>
+      <w:r>
+        <w:rPr>
+          <w:color w:val="0070C0"/>
+        </w:rPr>
+        <w:t>.pop()</w:t>
+      </w:r>
+      <w:r>
+        <w:tab/>
+      </w:r>
+      <w:r>
+        <w:tab/>
+        <w:t xml:space="preserve"># </w:t>
+      </w:r>
+      <w:r>
+        <w:rPr>
+          <w:b/>
+          <w:bCs/>
+        </w:rPr>
+        <w:t>return</w:t>
+      </w:r>
+      <w:r>
+        <w:t xml:space="preserve"> </w:t>
+      </w:r>
+      <w:r>
+        <w:t xml:space="preserve">&amp; </w:t>
+      </w:r>
+      <w:r>
+        <w:rPr>
+          <w:b/>
+          <w:bCs/>
+        </w:rPr>
+        <w:t>delete</w:t>
+      </w:r>
+      <w:r>
+        <w:t xml:space="preserve"> </w:t>
+      </w:r>
+      <w:r>
+        <w:t>last value of list</w:t>
+      </w:r>
+      <w:r>
+        <w:tab/>
+      </w:r>
+      <w:r>
+        <w:tab/>
+        <w:t># mutation</w:t>
+      </w:r>
+    </w:p>
+    <w:p>
+      <w:pPr>
+        <w:pStyle w:val="ListParagraph"/>
+        <w:ind w:left="1440"/>
+      </w:pPr>
+    </w:p>
+    <w:p>
+      <w:pPr>
+        <w:pStyle w:val="ListParagraph"/>
+        <w:ind w:left="1440"/>
+      </w:pPr>
+      <w:r>
+        <w:t xml:space="preserve">It is important to remember that methods like append, sort, and reverse all return </w:t>
+      </w:r>
+      <w:r>
+        <w:rPr>
+          <w:b/>
+          <w:bCs/>
+        </w:rPr>
+        <w:t>None</w:t>
+      </w:r>
+    </w:p>
+    <w:p>
+      <w:pPr>
+        <w:pStyle w:val="ListParagraph"/>
+        <w:ind w:left="1440"/>
+      </w:pPr>
+    </w:p>
+    <w:p>
+      <w:pPr>
+        <w:pStyle w:val="ListParagraph"/>
+        <w:numPr>
+          <w:ilvl w:val="0"/>
+          <w:numId w:val="2"/>
+        </w:numPr>
+      </w:pPr>
+      <w:r>
+        <w:t>Boolean</w:t>
+      </w:r>
+    </w:p>
+    <w:p>
+      <w:pPr>
+        <w:pStyle w:val="ListParagraph"/>
+        <w:numPr>
+          <w:ilvl w:val="1"/>
+          <w:numId w:val="2"/>
+        </w:numPr>
+      </w:pPr>
+      <w:r>
+        <w:t>Literal</w:t>
+      </w:r>
+    </w:p>
+    <w:p>
+      <w:pPr>
+        <w:pStyle w:val="ListParagraph"/>
+        <w:numPr>
+          <w:ilvl w:val="2"/>
+          <w:numId w:val="2"/>
+        </w:numPr>
+      </w:pPr>
+      <w:r>
+        <w:t>print( type(</w:t>
+      </w:r>
+      <w:r>
+        <w:rPr>
+          <w:color w:val="0070C0"/>
+        </w:rPr>
+        <w:t>False</w:t>
+      </w:r>
+      <w:r>
+        <w:t>) )</w:t>
+      </w:r>
+      <w:r>
+        <w:tab/>
+      </w:r>
+      <w:r>
+        <w:tab/>
+      </w:r>
+      <w:r>
+        <w:tab/>
+      </w:r>
+      <w:r>
+        <w:tab/>
+        <w:t># &lt;class ‘bool’&gt;</w:t>
+      </w:r>
+    </w:p>
+    <w:p>
+      <w:pPr>
+        <w:pStyle w:val="ListParagraph"/>
+        <w:numPr>
+          <w:ilvl w:val="2"/>
+          <w:numId w:val="2"/>
+        </w:numPr>
+      </w:pPr>
+      <w:r>
+        <w:t>print( type(</w:t>
+      </w:r>
+      <w:r>
+        <w:rPr>
+          <w:color w:val="0070C0"/>
+        </w:rPr>
+        <w:t>True</w:t>
+      </w:r>
+      <w:r>
+        <w:t>) )</w:t>
+      </w:r>
+      <w:r>
+        <w:tab/>
+      </w:r>
+      <w:r>
+        <w:tab/>
+      </w:r>
+      <w:r>
+        <w:tab/>
+      </w:r>
+      <w:r>
+        <w:tab/>
+        <w:t xml:space="preserve"># &lt;class ‘bool’&gt; </w:t>
+      </w:r>
+    </w:p>
+    <w:p>
+      <w:pPr>
+        <w:pStyle w:val="ListParagraph"/>
+        <w:numPr>
+          <w:ilvl w:val="2"/>
+          <w:numId w:val="2"/>
+        </w:numPr>
+      </w:pPr>
+      <w:r>
+        <w:t>Boolean takes either True or False</w:t>
+      </w:r>
+    </w:p>
+    <w:p>
+      <w:pPr>
+        <w:pStyle w:val="ListParagraph"/>
+        <w:ind w:left="2160"/>
+      </w:pPr>
+    </w:p>
+    <w:p>
+      <w:pPr>
+        <w:pStyle w:val="ListParagraph"/>
+        <w:numPr>
+          <w:ilvl w:val="1"/>
+          <w:numId w:val="2"/>
+        </w:numPr>
+      </w:pPr>
+      <w:r>
+        <w:t>Comparison Operator</w:t>
+      </w:r>
+    </w:p>
+    <w:p>
+      <w:pPr>
+        <w:pStyle w:val="ListParagraph"/>
+        <w:numPr>
+          <w:ilvl w:val="2"/>
+          <w:numId w:val="2"/>
+        </w:numPr>
+      </w:pPr>
+      <w:r>
+        <w:t>print( 5==6 )</w:t>
+      </w:r>
+      <w:r>
+        <w:tab/>
+      </w:r>
+      <w:r>
+        <w:tab/>
+      </w:r>
+      <w:r>
+        <w:tab/>
+      </w:r>
+      <w:r>
+        <w:tab/>
+      </w:r>
+      <w:r>
+        <w:tab/>
+        <w:t># False</w:t>
+      </w:r>
+    </w:p>
+    <w:p>
+      <w:pPr>
+        <w:pStyle w:val="ListParagraph"/>
+        <w:numPr>
+          <w:ilvl w:val="2"/>
+          <w:numId w:val="2"/>
+        </w:numPr>
+        <w:rPr>
+          <w:color w:val="0070C0"/>
+        </w:rPr>
+      </w:pPr>
+      <w:r>
+        <w:rPr>
+          <w:color w:val="0070C0"/>
+        </w:rPr>
+        <w:t>==</w:t>
+      </w:r>
+    </w:p>
+    <w:p>
+      <w:pPr>
+        <w:pStyle w:val="ListParagraph"/>
+        <w:numPr>
+          <w:ilvl w:val="2"/>
+          <w:numId w:val="2"/>
+        </w:numPr>
+        <w:rPr>
+          <w:color w:val="0070C0"/>
+        </w:rPr>
+      </w:pPr>
+      <w:r>
+        <w:rPr>
+          <w:color w:val="0070C0"/>
+        </w:rPr>
+        <w:t>!=</w:t>
+      </w:r>
+    </w:p>
+    <w:p>
+      <w:pPr>
+        <w:pStyle w:val="ListParagraph"/>
+        <w:numPr>
+          <w:ilvl w:val="2"/>
+          <w:numId w:val="2"/>
+        </w:numPr>
+        <w:rPr>
+          <w:color w:val="0070C0"/>
+        </w:rPr>
+      </w:pPr>
+      <w:r>
+        <w:rPr>
+          <w:color w:val="0070C0"/>
+        </w:rPr>
+        <w:t>&gt;</w:t>
+      </w:r>
+    </w:p>
+    <w:p>
+      <w:pPr>
+        <w:pStyle w:val="ListParagraph"/>
+        <w:numPr>
+          <w:ilvl w:val="2"/>
+          <w:numId w:val="2"/>
+        </w:numPr>
+        <w:rPr>
+          <w:color w:val="0070C0"/>
+        </w:rPr>
+      </w:pPr>
+      <w:r>
+        <w:rPr>
+          <w:color w:val="0070C0"/>
+        </w:rPr>
+        <w:t>&gt;=</w:t>
+      </w:r>
+    </w:p>
+    <w:p>
+      <w:pPr>
+        <w:pStyle w:val="ListParagraph"/>
+        <w:numPr>
+          <w:ilvl w:val="2"/>
+          <w:numId w:val="2"/>
+        </w:numPr>
+        <w:rPr>
+          <w:color w:val="0070C0"/>
+        </w:rPr>
+      </w:pPr>
+      <w:r>
+        <w:rPr>
+          <w:color w:val="0070C0"/>
+        </w:rPr>
+        <w:t>&lt;</w:t>
+      </w:r>
+    </w:p>
+    <w:p>
+      <w:pPr>
+        <w:pStyle w:val="ListParagraph"/>
+        <w:numPr>
+          <w:ilvl w:val="2"/>
+          <w:numId w:val="2"/>
+        </w:numPr>
+        <w:rPr>
+          <w:color w:val="0070C0"/>
+        </w:rPr>
+      </w:pPr>
+      <w:r>
+        <w:rPr>
+          <w:color w:val="0070C0"/>
+        </w:rPr>
+        <w:t>&lt;=</w:t>
+      </w:r>
+    </w:p>
+    <w:p>
+      <w:pPr>
+        <w:pStyle w:val="ListParagraph"/>
+        <w:ind w:left="2160"/>
+      </w:pPr>
+    </w:p>
+    <w:p>
+      <w:pPr>
+        <w:pStyle w:val="ListParagraph"/>
+        <w:numPr>
+          <w:ilvl w:val="1"/>
+          <w:numId w:val="2"/>
+        </w:numPr>
+      </w:pPr>
+      <w:r>
+        <w:t>Logical Operators (X &amp;Y are Boolean values)</w:t>
+      </w:r>
+    </w:p>
+    <w:p>
+      <w:pPr>
+        <w:pStyle w:val="ListParagraph"/>
+        <w:numPr>
+          <w:ilvl w:val="2"/>
+          <w:numId w:val="2"/>
+        </w:numPr>
+      </w:pPr>
+      <w:r>
+        <w:t xml:space="preserve">X </w:t>
+      </w:r>
+      <w:r>
+        <w:rPr>
+          <w:color w:val="0070C0"/>
+        </w:rPr>
+        <w:t>and</w:t>
+      </w:r>
+      <w:r>
+        <w:t xml:space="preserve"> Y</w:t>
+      </w:r>
+      <w:r>
+        <w:tab/>
+      </w:r>
+      <w:r>
+        <w:tab/>
+      </w:r>
+      <w:r>
+        <w:tab/>
+      </w:r>
+      <w:r>
+        <w:tab/>
+      </w:r>
+      <w:r>
+        <w:tab/>
+        <w:t># remember &amp;&amp; from cpp</w:t>
+      </w:r>
+    </w:p>
+    <w:p>
+      <w:pPr>
+        <w:pStyle w:val="ListParagraph"/>
+        <w:numPr>
+          <w:ilvl w:val="2"/>
+          <w:numId w:val="2"/>
+        </w:numPr>
+      </w:pPr>
+      <w:r>
+        <w:t xml:space="preserve">X </w:t>
+      </w:r>
+      <w:r>
+        <w:rPr>
+          <w:color w:val="0070C0"/>
+        </w:rPr>
+        <w:t xml:space="preserve">or </w:t>
+      </w:r>
+      <w:r>
+        <w:t>Y</w:t>
+      </w:r>
+      <w:r>
+        <w:tab/>
+      </w:r>
+      <w:r>
+        <w:tab/>
+      </w:r>
+      <w:r>
+        <w:tab/>
+      </w:r>
+      <w:r>
+        <w:tab/>
+      </w:r>
+      <w:r>
+        <w:tab/>
+        <w:t># remember || from cpp</w:t>
+      </w:r>
+    </w:p>
+    <w:p>
+      <w:pPr>
+        <w:pStyle w:val="ListParagraph"/>
+        <w:numPr>
+          <w:ilvl w:val="2"/>
+          <w:numId w:val="2"/>
+        </w:numPr>
+      </w:pPr>
+      <w:r>
+        <w:rPr>
+          <w:color w:val="0070C0"/>
+        </w:rPr>
+        <w:t xml:space="preserve">not </w:t>
+      </w:r>
+      <w:r>
+        <w:t>X</w:t>
+      </w:r>
+      <w:r>
+        <w:tab/>
+      </w:r>
+      <w:r>
+        <w:tab/>
+      </w:r>
+      <w:r>
+        <w:tab/>
+      </w:r>
+      <w:r>
+        <w:tab/>
+      </w:r>
+      <w:r>
+        <w:tab/>
+        <w:t># remember ! from cpp</w:t>
+      </w:r>
+    </w:p>
+    <w:p>
+      <w:pPr>
+        <w:pStyle w:val="ListParagraph"/>
+        <w:ind w:left="2160"/>
+      </w:pPr>
+    </w:p>
+    <w:p>
+      <w:pPr>
+        <w:pStyle w:val="ListParagraph"/>
+        <w:numPr>
+          <w:ilvl w:val="1"/>
+          <w:numId w:val="2"/>
+        </w:numPr>
+      </w:pPr>
+      <w:r>
+        <w:t>In/ Not In operator</w:t>
+      </w:r>
+    </w:p>
+    <w:p>
+      <w:pPr>
+        <w:pStyle w:val="ListParagraph"/>
+        <w:numPr>
+          <w:ilvl w:val="2"/>
+          <w:numId w:val="2"/>
+        </w:numPr>
+      </w:pPr>
+      <w:r>
+        <w:t xml:space="preserve">print( ‘p’ </w:t>
+      </w:r>
+      <w:r>
+        <w:rPr>
+          <w:color w:val="0070C0"/>
+        </w:rPr>
+        <w:t xml:space="preserve">in </w:t>
+      </w:r>
+      <w:r>
+        <w:t>‘paper’)</w:t>
+      </w:r>
+      <w:r>
+        <w:tab/>
+      </w:r>
+      <w:r>
+        <w:tab/>
+      </w:r>
+      <w:r>
+        <w:tab/>
+        <w:t># True as ‘p’ is a substring of ‘paper’</w:t>
+      </w:r>
+    </w:p>
+    <w:p>
+      <w:pPr>
+        <w:pStyle w:val="ListParagraph"/>
+        <w:numPr>
+          <w:ilvl w:val="2"/>
+          <w:numId w:val="2"/>
+        </w:numPr>
+      </w:pPr>
+      <w:r>
+        <w:t xml:space="preserve">print( ‘p’ </w:t>
+      </w:r>
+      <w:r>
+        <w:rPr>
+          <w:color w:val="0070C0"/>
+        </w:rPr>
+        <w:t xml:space="preserve">in </w:t>
+      </w:r>
+      <w:r>
+        <w:t>‘mango’)</w:t>
+      </w:r>
+      <w:r>
+        <w:tab/>
+      </w:r>
+      <w:r>
+        <w:tab/>
+      </w:r>
+      <w:r>
+        <w:tab/>
+        <w:t># False as ‘p’ not a substr of ‘mango’</w:t>
+      </w:r>
+    </w:p>
+    <w:p>
+      <w:pPr>
+        <w:pStyle w:val="ListParagraph"/>
+        <w:numPr>
+          <w:ilvl w:val="2"/>
+          <w:numId w:val="2"/>
+        </w:numPr>
+      </w:pPr>
+      <w:r>
+        <w:t xml:space="preserve">print( ‘’    </w:t>
+      </w:r>
+      <w:r>
+        <w:rPr>
+          <w:color w:val="0070C0"/>
+        </w:rPr>
+        <w:t xml:space="preserve">in </w:t>
+      </w:r>
+      <w:r>
+        <w:t>‘apple’)</w:t>
+      </w:r>
+      <w:r>
+        <w:tab/>
+      </w:r>
+      <w:r>
+        <w:tab/>
+      </w:r>
+      <w:r>
+        <w:tab/>
+        <w:t xml:space="preserve"># </w:t>
+      </w:r>
+      <w:r>
+        <w:rPr>
+          <w:b/>
+          <w:bCs/>
+        </w:rPr>
+        <w:t>True</w:t>
+      </w:r>
+      <w:r>
+        <w:t xml:space="preserve"> as empty string</w:t>
+      </w:r>
+    </w:p>
+    <w:p>
+      <w:pPr>
+        <w:pStyle w:val="ListParagraph"/>
+        <w:numPr>
+          <w:ilvl w:val="2"/>
+          <w:numId w:val="2"/>
+        </w:numPr>
+      </w:pPr>
+      <w:r>
+        <w:t xml:space="preserve">print( ‘p’ </w:t>
+      </w:r>
+      <w:r>
+        <w:rPr>
+          <w:color w:val="0070C0"/>
+        </w:rPr>
+        <w:t xml:space="preserve">not in </w:t>
+      </w:r>
+      <w:r>
+        <w:t>‘mango’)</w:t>
+      </w:r>
+      <w:r>
+        <w:tab/>
+      </w:r>
+      <w:r>
+        <w:tab/>
+        <w:t># True</w:t>
+      </w:r>
+    </w:p>
+    <w:p>
+      <w:pPr>
+        <w:pStyle w:val="ListParagraph"/>
+        <w:numPr>
+          <w:ilvl w:val="2"/>
+          <w:numId w:val="2"/>
+        </w:numPr>
+      </w:pPr>
+      <w:r>
+        <w:t xml:space="preserve">print( ‘pa’ </w:t>
+      </w:r>
+      <w:r>
+        <w:rPr>
+          <w:color w:val="0070C0"/>
+        </w:rPr>
+        <w:t xml:space="preserve">not in </w:t>
+      </w:r>
+      <w:r>
+        <w:t>‘paper’)</w:t>
+      </w:r>
+      <w:r>
+        <w:tab/>
+      </w:r>
+      <w:r>
+        <w:tab/>
+        <w:t># False</w:t>
+      </w:r>
+    </w:p>
+    <w:p>
+      <w:pPr>
+        <w:pStyle w:val="ListParagraph"/>
+        <w:numPr>
+          <w:ilvl w:val="2"/>
+          <w:numId w:val="2"/>
+        </w:numPr>
+      </w:pPr>
+      <w:r>
+        <w:t xml:space="preserve">‘apple’ </w:t>
+      </w:r>
+      <w:r>
+        <w:rPr>
+          <w:color w:val="0070C0"/>
+        </w:rPr>
+        <w:t xml:space="preserve">in </w:t>
+      </w:r>
+      <w:r>
+        <w:t>[‘apple’, ‘mango’]</w:t>
+      </w:r>
+      <w:r>
+        <w:tab/>
+      </w:r>
+      <w:r>
+        <w:tab/>
+        <w:t># True</w:t>
+      </w:r>
+    </w:p>
+    <w:p>
+      <w:pPr>
+        <w:pStyle w:val="ListParagraph"/>
+        <w:ind w:left="2160"/>
+      </w:pPr>
+    </w:p>
+    <w:p>
+      <w:pPr>
+        <w:pStyle w:val="ListParagraph"/>
+        <w:ind w:left="2160"/>
+      </w:pPr>
+    </w:p>
+    <w:p>
+      <w:pPr>
+        <w:pStyle w:val="ListParagraph"/>
+        <w:numPr>
+          <w:ilvl w:val="0"/>
+          <w:numId w:val="2"/>
+        </w:numPr>
+      </w:pPr>
+      <w:r>
+        <w:lastRenderedPageBreak/>
+        <w:t>Precedence Order</w:t>
+      </w:r>
+    </w:p>
+    <w:p>
+      <w:pPr>
+        <w:pStyle w:val="ListParagraph"/>
+        <w:numPr>
+          <w:ilvl w:val="1"/>
+          <w:numId w:val="2"/>
+        </w:numPr>
+      </w:pPr>
+      <w:r>
+        <w:t>Parentheses</w:t>
+      </w:r>
+    </w:p>
+    <w:p>
+      <w:pPr>
+        <w:pStyle w:val="ListParagraph"/>
+        <w:numPr>
+          <w:ilvl w:val="1"/>
+          <w:numId w:val="2"/>
+        </w:numPr>
+      </w:pPr>
+      <w:r>
+        <w:t>Exponent</w:t>
+      </w:r>
+    </w:p>
+    <w:p>
+      <w:pPr>
+        <w:pStyle w:val="ListParagraph"/>
+        <w:numPr>
+          <w:ilvl w:val="1"/>
+          <w:numId w:val="2"/>
+        </w:numPr>
+      </w:pPr>
+      <w:r>
+        <w:t>Multiplication, Division</w:t>
+      </w:r>
+      <w:r>
+        <w:tab/>
+        <w:t>(</w:t>
+      </w:r>
+      <w:r>
+        <w:t>*,</w:t>
+      </w:r>
+      <w:r>
+        <w:t xml:space="preserve"> </w:t>
+      </w:r>
+      <w:r>
+        <w:t>/,</w:t>
+      </w:r>
+      <w:r>
+        <w:t xml:space="preserve"> </w:t>
+      </w:r>
+      <w:r>
+        <w:t>//,</w:t>
+      </w:r>
+      <w:r>
+        <w:t xml:space="preserve"> </w:t>
+      </w:r>
+      <w:r>
+        <w:t>%</w:t>
+      </w:r>
+      <w:r>
         <w:t>)</w:t>
       </w:r>
-      <w:r>
-        <w:rPr>
-          <w:color w:val="0070C0"/>
-        </w:rPr>
+    </w:p>
+    <w:p>
+      <w:pPr>
+        <w:pStyle w:val="ListParagraph"/>
+        <w:numPr>
+          <w:ilvl w:val="1"/>
+          <w:numId w:val="2"/>
+        </w:numPr>
+      </w:pPr>
+      <w:r>
+        <w:t>Subtraction, Addition</w:t>
+      </w:r>
+    </w:p>
+    <w:p>
+      <w:pPr>
+        <w:pStyle w:val="ListParagraph"/>
+        <w:numPr>
+          <w:ilvl w:val="1"/>
+          <w:numId w:val="2"/>
+        </w:numPr>
+      </w:pPr>
+      <w:r>
+        <w:t>Comparison Operator (==, !=, &gt;=,&lt;=,&gt;,&lt;)</w:t>
+      </w:r>
+    </w:p>
+    <w:p>
+      <w:pPr>
+        <w:pStyle w:val="ListParagraph"/>
+        <w:numPr>
+          <w:ilvl w:val="1"/>
+          <w:numId w:val="2"/>
+        </w:numPr>
+      </w:pPr>
+      <w:r>
+        <w:t>NOT Operator (not X)</w:t>
+      </w:r>
+    </w:p>
+    <w:p>
+      <w:pPr>
+        <w:pStyle w:val="ListParagraph"/>
+        <w:numPr>
+          <w:ilvl w:val="1"/>
+          <w:numId w:val="2"/>
+        </w:numPr>
+      </w:pPr>
+      <w:r>
+        <w:t>AND</w:t>
+      </w:r>
+      <w:r>
+        <w:t xml:space="preserve"> (and)</w:t>
+      </w:r>
+    </w:p>
+    <w:p>
+      <w:pPr>
+        <w:pStyle w:val="ListParagraph"/>
+        <w:numPr>
+          <w:ilvl w:val="1"/>
+          <w:numId w:val="2"/>
+        </w:numPr>
+      </w:pPr>
+      <w:r>
+        <w:t>OR (or)</w:t>
+      </w:r>
+    </w:p>
+    <w:p>
+      <w:pPr>
+        <w:pStyle w:val="ListParagraph"/>
+        <w:ind w:left="1440"/>
+      </w:pPr>
+    </w:p>
+    <w:p>
+      <w:pPr>
+        <w:pStyle w:val="ListParagraph"/>
+        <w:numPr>
+          <w:ilvl w:val="0"/>
+          <w:numId w:val="2"/>
+        </w:numPr>
+      </w:pPr>
+      <w:r>
+        <w:t>Conditional Execution</w:t>
+      </w:r>
+    </w:p>
+    <w:p>
+      <w:pPr>
+        <w:pStyle w:val="ListParagraph"/>
+        <w:numPr>
+          <w:ilvl w:val="1"/>
+          <w:numId w:val="2"/>
+        </w:numPr>
+        <w:rPr>
+          <w:color w:val="0070C0"/>
+        </w:rPr>
+      </w:pPr>
+      <w:r>
+        <w:rPr>
+          <w:color w:val="0070C0"/>
+        </w:rPr>
+        <w:t>If x%2 == 0:</w:t>
+      </w:r>
+    </w:p>
+    <w:p>
+      <w:pPr>
+        <w:pStyle w:val="ListParagraph"/>
+        <w:ind w:left="1440" w:firstLine="720"/>
+      </w:pPr>
+      <w:r>
+        <w:t>print( x, “is even”)</w:t>
+      </w:r>
+    </w:p>
+    <w:p>
+      <w:r>
+        <w:tab/>
+      </w:r>
+      <w:r>
+        <w:tab/>
+      </w:r>
+      <w:r>
+        <w:rPr>
+          <w:color w:val="0070C0"/>
+        </w:rPr>
+        <w:t>else:</w:t>
+      </w:r>
+    </w:p>
+    <w:p>
+      <w:r>
+        <w:tab/>
+      </w:r>
+      <w:r>
+        <w:tab/>
+      </w:r>
+      <w:r>
+        <w:tab/>
+        <w:t>print( x, “is odd”)</w:t>
+      </w:r>
+    </w:p>
+    <w:p>
+      <w:pPr>
+        <w:pStyle w:val="ListParagraph"/>
+        <w:numPr>
+          <w:ilvl w:val="1"/>
+          <w:numId w:val="2"/>
+        </w:numPr>
+      </w:pPr>
+      <w:r>
+        <w:t>Chained Conditionals (ELIF)</w:t>
+      </w:r>
+    </w:p>
+    <w:p>
+      <w:pPr>
+        <w:pStyle w:val="ListParagraph"/>
+        <w:ind w:left="1440"/>
+      </w:pPr>
+    </w:p>
+    <w:p>
+      <w:pPr>
+        <w:pStyle w:val="ListParagraph"/>
+        <w:numPr>
+          <w:ilvl w:val="2"/>
+          <w:numId w:val="2"/>
+        </w:numPr>
+      </w:pPr>
+      <w:r>
+        <w:rPr>
+          <w:color w:val="0070C0"/>
+        </w:rPr>
+        <w:t xml:space="preserve">if </w:t>
+      </w:r>
+      <w:r>
+        <w:t>x &gt; y:</w:t>
+      </w:r>
+    </w:p>
+    <w:p>
+      <w:pPr>
+        <w:pStyle w:val="ListParagraph"/>
+        <w:ind w:left="2880"/>
+      </w:pPr>
+      <w:r>
+        <w:t>print(“greater”)</w:t>
+      </w:r>
+    </w:p>
+    <w:p>
+      <w:r>
+        <w:tab/>
+      </w:r>
+      <w:r>
+        <w:tab/>
+      </w:r>
+      <w:r>
+        <w:tab/>
+      </w:r>
+      <w:r>
+        <w:rPr>
+          <w:color w:val="0070C0"/>
+        </w:rPr>
+        <w:t xml:space="preserve">elif </w:t>
+      </w:r>
+      <w:r>
+        <w:t>x &lt;y:</w:t>
+      </w:r>
+    </w:p>
+    <w:p>
+      <w:r>
+        <w:tab/>
+      </w:r>
+      <w:r>
+        <w:tab/>
+      </w:r>
+      <w:r>
+        <w:tab/>
+      </w:r>
+      <w:r>
+        <w:tab/>
+        <w:t>print(“lower”)</w:t>
+      </w:r>
+    </w:p>
+    <w:p>
+      <w:r>
+        <w:tab/>
+      </w:r>
+      <w:r>
+        <w:tab/>
+      </w:r>
+      <w:r>
+        <w:tab/>
+      </w:r>
+      <w:r>
+        <w:rPr>
+          <w:color w:val="0070C0"/>
+        </w:rPr>
+        <w:t>else</w:t>
+      </w:r>
+      <w:r>
+        <w:t>:</w:t>
+      </w:r>
+    </w:p>
+    <w:p>
+      <w:r>
+        <w:tab/>
+      </w:r>
+      <w:r>
+        <w:tab/>
+      </w:r>
+      <w:r>
+        <w:tab/>
+      </w:r>
+      <w:r>
+        <w:tab/>
+        <w:t>print(“equal”)</w:t>
+      </w:r>
+    </w:p>
+    <w:p>
+      <w:pPr>
+        <w:pStyle w:val="ListParagraph"/>
+        <w:numPr>
+          <w:ilvl w:val="0"/>
+          <w:numId w:val="2"/>
+        </w:numPr>
+      </w:pPr>
+      <w:r>
+        <w:t>Mutation</w:t>
+      </w:r>
+    </w:p>
+    <w:p>
+      <w:pPr>
+        <w:pStyle w:val="ListParagraph"/>
+      </w:pPr>
+    </w:p>
+    <w:p>
+      <w:pPr>
+        <w:pStyle w:val="ListParagraph"/>
+        <w:numPr>
+          <w:ilvl w:val="1"/>
+          <w:numId w:val="2"/>
+        </w:numPr>
+      </w:pPr>
+      <w:r>
+        <w:t>Changing the values e</w:t>
+      </w:r>
+      <w:r>
+        <w:t>ither by making a copy or Modifying the original.</w:t>
+      </w:r>
+    </w:p>
+    <w:p>
+      <w:pPr>
+        <w:pStyle w:val="ListParagraph"/>
+        <w:numPr>
+          <w:ilvl w:val="1"/>
+          <w:numId w:val="2"/>
+        </w:numPr>
+      </w:pPr>
+      <w:r>
+        <w:t>Fruit = [“apple”, “banana”, “cherry”]</w:t>
+      </w:r>
+    </w:p>
+    <w:p>
+      <w:pPr>
+        <w:pStyle w:val="ListParagraph"/>
+        <w:ind w:left="1440"/>
+      </w:pPr>
+    </w:p>
+    <w:p>
+      <w:pPr>
+        <w:pStyle w:val="ListParagraph"/>
+        <w:numPr>
+          <w:ilvl w:val="1"/>
+          <w:numId w:val="2"/>
+        </w:numPr>
+      </w:pPr>
+      <w:r>
+        <w:t>Fruit[0] = “pear”</w:t>
+      </w:r>
+      <w:r>
+        <w:tab/>
+      </w:r>
+      <w:r>
+        <w:tab/>
+      </w:r>
+      <w:r>
+        <w:tab/>
+      </w:r>
+      <w:r>
+        <w:tab/>
+      </w:r>
+      <w:r>
+        <w:tab/>
+      </w:r>
+      <w:r>
+        <w:tab/>
+        <w:t>#</w:t>
+      </w:r>
+      <w:r>
         <w:t xml:space="preserve"> </w:t>
       </w:r>
       <w:r>
-        <w:t>)</w:t>
-      </w:r>
-      <w:r>
-        <w:tab/>
-      </w:r>
-      <w:r>
-        <w:tab/>
-      </w:r>
-      <w:r>
-        <w:tab/>
-      </w:r>
-      <w:r>
+        <w:rPr>
+          <w:color w:val="0070C0"/>
+        </w:rPr>
+        <w:t>mutation</w:t>
+      </w:r>
+    </w:p>
+    <w:p>
+      <w:pPr>
+        <w:pStyle w:val="ListParagraph"/>
+        <w:numPr>
+          <w:ilvl w:val="1"/>
+          <w:numId w:val="2"/>
+        </w:numPr>
+      </w:pPr>
+      <w:r>
+        <w:t>Fruit[-1]=”orange”</w:t>
+      </w:r>
+      <w:r>
+        <w:tab/>
+      </w:r>
+      <w:r>
+        <w:tab/>
+      </w:r>
+      <w:r>
+        <w:tab/>
+      </w:r>
+      <w:r>
+        <w:tab/>
+      </w:r>
+      <w:r>
+        <w:tab/>
+      </w:r>
+      <w:r>
+        <w:tab/>
+        <w:t>#</w:t>
+      </w:r>
+      <w:r>
+        <w:t xml:space="preserve"> </w:t>
+      </w:r>
+      <w:r>
+        <w:rPr>
+          <w:color w:val="0070C0"/>
+        </w:rPr>
+        <w:t>mutation</w:t>
+      </w:r>
+    </w:p>
+    <w:p>
+      <w:pPr>
+        <w:pStyle w:val="ListParagraph"/>
+        <w:ind w:left="1440"/>
+      </w:pPr>
+    </w:p>
+    <w:p>
+      <w:pPr>
+        <w:pStyle w:val="ListParagraph"/>
+        <w:numPr>
+          <w:ilvl w:val="1"/>
+          <w:numId w:val="2"/>
+        </w:numPr>
+      </w:pPr>
+      <w:r>
+        <w:t>Fruit[1:3] = [</w:t>
+      </w:r>
+      <w:r>
+        <w:t xml:space="preserve"> </w:t>
+      </w:r>
+      <w:r>
+        <w:t>“pear”, ”orange”]</w:t>
+      </w:r>
+      <w:r>
+        <w:tab/>
+      </w:r>
+      <w:r>
+        <w:tab/>
+      </w:r>
+      <w:r>
+        <w:t xml:space="preserve">       </w:t>
+      </w:r>
+      <w:r>
+        <w:tab/>
+      </w:r>
+      <w:r>
+        <w:tab/>
+      </w:r>
+      <w:r>
+        <w:tab/>
         <w:t xml:space="preserve"># </w:t>
       </w:r>
       <w:r>
         <w:rPr>
           <w:color w:val="0070C0"/>
         </w:rPr>
-        <w:t>Concatenation</w:t>
-      </w:r>
-    </w:p>
-    <w:p>
-      <w:pPr>
-        <w:pStyle w:val="ListParagraph"/>
-        <w:numPr>
-          <w:ilvl w:val="1"/>
-          <w:numId w:val="2"/>
-        </w:numPr>
-      </w:pPr>
-      <w:r>
-        <w:t>print(myList  *3)</w:t>
-      </w:r>
-      <w:r>
-        <w:tab/>
-      </w:r>
-      <w:r>
+        <w:t>slice mutation</w:t>
+      </w:r>
+    </w:p>
+    <w:p>
+      <w:pPr>
+        <w:pStyle w:val="ListParagraph"/>
+      </w:pPr>
+    </w:p>
+    <w:p>
+      <w:pPr>
+        <w:pStyle w:val="ListParagraph"/>
+        <w:ind w:left="1440"/>
+      </w:pPr>
+    </w:p>
+    <w:p>
+      <w:pPr>
+        <w:pStyle w:val="ListParagraph"/>
+        <w:numPr>
+          <w:ilvl w:val="1"/>
+          <w:numId w:val="2"/>
+        </w:numPr>
+      </w:pPr>
+      <w:r>
+        <w:rPr>
+          <w:b/>
+          <w:bCs/>
+        </w:rPr>
+        <w:t>Fruit[1:3] = [ ]</w:t>
+      </w:r>
+      <w:r>
+        <w:tab/>
+        <w:t xml:space="preserve">                 # </w:t>
+      </w:r>
+      <w:r>
+        <w:rPr>
+          <w:color w:val="0070C0"/>
+        </w:rPr>
+        <w:t xml:space="preserve">Deletes </w:t>
+      </w:r>
+      <w:r>
+        <w:t>Fruit[1] to Fruit[2]</w:t>
+      </w:r>
+      <w:r>
+        <w:tab/>
+        <w:t xml:space="preserve">  </w:t>
+      </w:r>
+      <w:r>
+        <w:tab/>
         <w:t xml:space="preserve"># </w:t>
       </w:r>
       <w:r>
         <w:rPr>
           <w:color w:val="0070C0"/>
         </w:rPr>
-        <w:t>Repetition</w:t>
-      </w:r>
-      <w:r>
-        <w:tab/>
-      </w:r>
-      <w:r>
-        <w:t xml:space="preserve">               </w:t>
-      </w:r>
-      <w:r>
-        <w:t># Concatenation 3 times</w:t>
-      </w:r>
-      <w:r>
-        <w:t xml:space="preserve"> </w:t>
-      </w:r>
-    </w:p>
-    <w:p>
-      <w:pPr>
-        <w:pStyle w:val="ListParagraph"/>
-        <w:numPr>
-          <w:ilvl w:val="1"/>
-          <w:numId w:val="2"/>
-        </w:numPr>
+        <w:t>slice mutation</w:t>
+      </w:r>
+    </w:p>
+    <w:p>
+      <w:pPr>
+        <w:pStyle w:val="ListParagraph"/>
+        <w:numPr>
+          <w:ilvl w:val="2"/>
+          <w:numId w:val="2"/>
+        </w:numPr>
+      </w:pPr>
+      <w:r>
+        <w:t>len(Fruit) = 1         # since two items deleted</w:t>
+      </w:r>
+    </w:p>
+    <w:p>
+      <w:pPr>
+        <w:pStyle w:val="ListParagraph"/>
+        <w:ind w:left="2160"/>
+      </w:pPr>
+    </w:p>
+    <w:p>
+      <w:pPr>
+        <w:pStyle w:val="ListParagraph"/>
+        <w:numPr>
+          <w:ilvl w:val="1"/>
+          <w:numId w:val="2"/>
+        </w:numPr>
+      </w:pPr>
+      <w:r>
+        <w:rPr>
+          <w:color w:val="0070C0"/>
+        </w:rPr>
+        <w:t xml:space="preserve">del </w:t>
+      </w:r>
+      <w:r>
+        <w:t>Fruit[1]</w:t>
+      </w:r>
+      <w:r>
+        <w:tab/>
+      </w:r>
+      <w:r>
+        <w:tab/>
+      </w:r>
+      <w:r>
+        <w:tab/>
+      </w:r>
+      <w:r>
+        <w:tab/>
+      </w:r>
+      <w:r>
+        <w:tab/>
+      </w:r>
+      <w:r>
+        <w:tab/>
+      </w:r>
+      <w:r>
+        <w:tab/>
+        <w:t xml:space="preserve"># </w:t>
+      </w:r>
+      <w:r>
+        <w:rPr>
+          <w:b/>
+          <w:bCs/>
+        </w:rPr>
+        <w:t>delete</w:t>
+      </w:r>
+      <w:r>
+        <w:t xml:space="preserve"> Fruit[1]</w:t>
+      </w:r>
+    </w:p>
+    <w:p>
+      <w:pPr>
+        <w:pStyle w:val="ListParagraph"/>
+        <w:numPr>
+          <w:ilvl w:val="1"/>
+          <w:numId w:val="2"/>
+        </w:numPr>
+      </w:pPr>
+      <w:r>
+        <w:rPr>
+          <w:color w:val="0070C0"/>
+        </w:rPr>
+        <w:t xml:space="preserve">del </w:t>
+      </w:r>
+      <w:r>
+        <w:t>Fruit[1:3]</w:t>
+      </w:r>
+      <w:r>
+        <w:tab/>
+      </w:r>
+      <w:r>
+        <w:tab/>
+      </w:r>
+      <w:r>
+        <w:tab/>
+      </w:r>
+      <w:r>
+        <w:tab/>
+      </w:r>
+      <w:r>
+        <w:tab/>
+      </w:r>
+      <w:r>
+        <w:tab/>
+      </w:r>
+      <w:r>
+        <w:tab/>
+        <w:t xml:space="preserve"># </w:t>
+      </w:r>
+      <w:r>
+        <w:rPr>
+          <w:b/>
+          <w:bCs/>
+        </w:rPr>
+        <w:t>deletes</w:t>
+      </w:r>
+      <w:r>
+        <w:t xml:space="preserve"> Fruit[1:3] </w:t>
+      </w:r>
+    </w:p>
+    <w:p>
+      <w:pPr>
+        <w:pStyle w:val="ListParagraph"/>
+        <w:ind w:left="2160"/>
+      </w:pPr>
+    </w:p>
+    <w:p>
+      <w:pPr>
+        <w:pStyle w:val="ListParagraph"/>
+        <w:numPr>
+          <w:ilvl w:val="1"/>
+          <w:numId w:val="2"/>
+        </w:numPr>
+      </w:pPr>
+      <w:r>
+        <w:rPr>
+          <w:b/>
+          <w:bCs/>
+        </w:rPr>
+        <w:t>Fruit[1:1] = [“pear”, “orange” ]</w:t>
+      </w:r>
+      <w:r>
+        <w:tab/>
+      </w:r>
+      <w:r>
+        <w:tab/>
+      </w:r>
+      <w:r>
+        <w:tab/>
+      </w:r>
+      <w:r>
+        <w:tab/>
+      </w:r>
+      <w:r>
+        <w:tab/>
+        <w:t xml:space="preserve"># </w:t>
+      </w:r>
+      <w:r>
+        <w:rPr>
+          <w:color w:val="0070C0"/>
+        </w:rPr>
+        <w:t>Insert</w:t>
+      </w:r>
+    </w:p>
+    <w:p>
+      <w:pPr>
+        <w:pStyle w:val="ListParagraph"/>
+        <w:numPr>
+          <w:ilvl w:val="2"/>
+          <w:numId w:val="2"/>
+        </w:numPr>
+      </w:pPr>
+      <w:r>
+        <w:t>Print(Fruit)</w:t>
+      </w:r>
+    </w:p>
+    <w:p>
+      <w:pPr>
+        <w:pStyle w:val="ListParagraph"/>
+        <w:numPr>
+          <w:ilvl w:val="2"/>
+          <w:numId w:val="2"/>
+        </w:numPr>
+      </w:pPr>
+      <w:r>
+        <w:t>[“apple”, “pear”, “orange”, “banana”, “cherry”]</w:t>
+      </w:r>
+    </w:p>
+    <w:p>
+      <w:pPr>
+        <w:pStyle w:val="ListParagraph"/>
+        <w:ind w:left="2160"/>
+      </w:pPr>
+    </w:p>
+    <w:p>
+      <w:pPr>
+        <w:pStyle w:val="ListParagraph"/>
+        <w:numPr>
+          <w:ilvl w:val="1"/>
+          <w:numId w:val="2"/>
+        </w:numPr>
+      </w:pPr>
+      <w:r>
+        <w:t>greeting = “Hello World!”</w:t>
+      </w:r>
+    </w:p>
+    <w:p>
+      <w:pPr>
+        <w:pStyle w:val="ListParagraph"/>
+        <w:numPr>
+          <w:ilvl w:val="2"/>
+          <w:numId w:val="2"/>
+        </w:numPr>
+      </w:pPr>
+      <w:r>
+        <w:t xml:space="preserve">greeting[0] = ‘J’     # </w:t>
+      </w:r>
+      <w:r>
+        <w:rPr>
+          <w:color w:val="0070C0"/>
+        </w:rPr>
+        <w:t>ERROR</w:t>
+      </w:r>
+      <w:r>
+        <w:tab/>
+      </w:r>
+      <w:r>
+        <w:tab/>
+      </w:r>
+      <w:r>
+        <w:tab/>
+      </w:r>
+      <w:r>
+        <w:tab/>
+        <w:t xml:space="preserve"># </w:t>
+      </w:r>
+      <w:r>
+        <w:rPr>
+          <w:color w:val="0070C0"/>
+        </w:rPr>
+        <w:t>Strings immutable</w:t>
+      </w:r>
+    </w:p>
+    <w:p>
+      <w:pPr>
+        <w:pStyle w:val="ListParagraph"/>
+        <w:numPr>
+          <w:ilvl w:val="2"/>
+          <w:numId w:val="2"/>
+        </w:numPr>
+      </w:pPr>
+      <w:r>
+        <w:t xml:space="preserve">new_greeting = ‘J’ + greetings[1: ]    </w:t>
+      </w:r>
+      <w:r>
+        <w:tab/>
+      </w:r>
+      <w:r>
+        <w:tab/>
+      </w:r>
+      <w:r>
+        <w:tab/>
+        <w:t xml:space="preserve"># </w:t>
+      </w:r>
+      <w:r>
+        <w:rPr>
+          <w:b/>
+          <w:bCs/>
+        </w:rPr>
+        <w:t>Allowed</w:t>
+      </w:r>
+    </w:p>
+    <w:p>
+      <w:pPr>
+        <w:pStyle w:val="ListParagraph"/>
+        <w:ind w:left="2160"/>
+      </w:pPr>
+      <w:r>
+        <w:t># Jello World!</w:t>
+      </w:r>
+      <w:r>
+        <w:tab/>
+      </w:r>
+    </w:p>
+    <w:p>
+      <w:pPr>
+        <w:pStyle w:val="ListParagraph"/>
+        <w:ind w:left="2160"/>
+      </w:pPr>
+    </w:p>
+    <w:p>
+      <w:pPr>
+        <w:pStyle w:val="ListParagraph"/>
+        <w:numPr>
+          <w:ilvl w:val="1"/>
+          <w:numId w:val="2"/>
+        </w:numPr>
+      </w:pPr>
+      <w:r>
+        <w:t>A = “banana”</w:t>
+      </w:r>
+    </w:p>
+    <w:p>
+      <w:pPr>
+        <w:pStyle w:val="ListParagraph"/>
+        <w:ind w:left="1440"/>
+      </w:pPr>
+      <w:r>
+        <w:t>B = “banana”</w:t>
+      </w:r>
+    </w:p>
+    <w:p>
+      <w:pPr>
+        <w:pStyle w:val="ListParagraph"/>
+        <w:ind w:left="1440"/>
+      </w:pPr>
+    </w:p>
+    <w:p>
+      <w:pPr>
+        <w:pStyle w:val="ListParagraph"/>
+        <w:ind w:left="1440"/>
+        <w:rPr>
+          <w:b/>
+          <w:bCs/>
+        </w:rPr>
+      </w:pPr>
+      <w:r>
+        <w:t xml:space="preserve"># since string immutable # </w:t>
+      </w:r>
+      <w:r>
+        <w:rPr>
+          <w:b/>
+          <w:bCs/>
+        </w:rPr>
+        <w:t>IS operator checks if pointing to same object</w:t>
+      </w:r>
+    </w:p>
+    <w:p>
+      <w:pPr>
+        <w:pStyle w:val="ListParagraph"/>
+        <w:ind w:left="1440"/>
+      </w:pPr>
+      <w:r>
+        <w:t xml:space="preserve">print( A </w:t>
+      </w:r>
+      <w:r>
+        <w:rPr>
+          <w:b/>
+          <w:bCs/>
+          <w:color w:val="0070C0"/>
+        </w:rPr>
+        <w:t>is</w:t>
+      </w:r>
+      <w:r>
+        <w:t xml:space="preserve"> B ) </w:t>
+      </w:r>
+      <w:r>
+        <w:tab/>
+      </w:r>
+      <w:r>
+        <w:tab/>
+      </w:r>
+      <w:r>
+        <w:tab/>
+      </w:r>
+      <w:r>
+        <w:tab/>
+      </w:r>
+      <w:r>
+        <w:tab/>
+      </w:r>
+      <w:r>
+        <w:tab/>
+      </w:r>
+      <w:r>
+        <w:tab/>
+        <w:t># True</w:t>
+      </w:r>
+    </w:p>
+    <w:p>
+      <w:pPr>
+        <w:pStyle w:val="ListParagraph"/>
+        <w:ind w:left="1440"/>
+      </w:pPr>
+    </w:p>
+    <w:p>
+      <w:pPr>
+        <w:pStyle w:val="ListParagraph"/>
+        <w:numPr>
+          <w:ilvl w:val="1"/>
+          <w:numId w:val="2"/>
+        </w:numPr>
+      </w:pPr>
+      <w:r>
+        <w:t>A = [81, 82, 83]</w:t>
+      </w:r>
+    </w:p>
+    <w:p>
+      <w:pPr>
+        <w:pStyle w:val="ListParagraph"/>
+        <w:ind w:left="1440"/>
+      </w:pPr>
+      <w:r>
+        <w:t>B = [81, 82, 83]</w:t>
+      </w:r>
+    </w:p>
+    <w:p>
+      <w:pPr>
+        <w:pStyle w:val="ListParagraph"/>
+        <w:ind w:left="1440"/>
+      </w:pPr>
+    </w:p>
+    <w:p>
+      <w:pPr>
+        <w:pStyle w:val="ListParagraph"/>
+        <w:ind w:left="1440"/>
+      </w:pPr>
+      <w:r>
+        <w:t># since List is mutable # different copies are made for each even if value same</w:t>
+      </w:r>
+    </w:p>
+    <w:p>
+      <w:pPr>
+        <w:pStyle w:val="ListParagraph"/>
+        <w:ind w:left="1440"/>
+      </w:pPr>
+      <w:r>
+        <w:t xml:space="preserve">print( A </w:t>
+      </w:r>
+      <w:r>
+        <w:rPr>
+          <w:color w:val="0070C0"/>
+        </w:rPr>
+        <w:t xml:space="preserve">is </w:t>
+      </w:r>
+      <w:r>
+        <w:t>B )</w:t>
+      </w:r>
+      <w:r>
+        <w:tab/>
+      </w:r>
+      <w:r>
+        <w:tab/>
+      </w:r>
+      <w:r>
+        <w:tab/>
+      </w:r>
+      <w:r>
+        <w:tab/>
+      </w:r>
+      <w:r>
+        <w:tab/>
+      </w:r>
+      <w:r>
+        <w:tab/>
+      </w:r>
+      <w:r>
+        <w:tab/>
+        <w:t># False</w:t>
+      </w:r>
+    </w:p>
+    <w:p>
+      <w:pPr>
+        <w:pStyle w:val="ListParagraph"/>
+        <w:ind w:left="1440"/>
+      </w:pPr>
+      <w:r>
+        <w:t xml:space="preserve">print( A </w:t>
+      </w:r>
+      <w:r>
+        <w:rPr>
+          <w:color w:val="0070C0"/>
+        </w:rPr>
+        <w:t xml:space="preserve">== </w:t>
+      </w:r>
+      <w:r>
+        <w:t>B )</w:t>
+      </w:r>
+      <w:r>
+        <w:tab/>
+      </w:r>
+      <w:r>
+        <w:tab/>
+      </w:r>
+      <w:r>
+        <w:tab/>
+      </w:r>
+      <w:r>
+        <w:tab/>
+      </w:r>
+      <w:r>
+        <w:tab/>
+      </w:r>
+      <w:r>
+        <w:tab/>
+      </w:r>
+      <w:r>
+        <w:tab/>
+        <w:t># True</w:t>
+      </w:r>
+    </w:p>
+    <w:p>
+      <w:pPr>
+        <w:pStyle w:val="ListParagraph"/>
+        <w:ind w:left="1440"/>
+      </w:pPr>
+    </w:p>
+    <w:p>
+      <w:pPr>
+        <w:pStyle w:val="ListParagraph"/>
+        <w:ind w:left="1440"/>
+      </w:pPr>
+      <w:r>
+        <w:t># id operator gives back the id of the allocations</w:t>
+      </w:r>
+    </w:p>
+    <w:p>
+      <w:pPr>
+        <w:pStyle w:val="ListParagraph"/>
+        <w:ind w:left="1440"/>
       </w:pPr>
       <w:r>
         <w:t xml:space="preserve">print( </w:t>
@@ -2493,124 +6693,107 @@
         <w:rPr>
           <w:color w:val="0070C0"/>
         </w:rPr>
-        <w:t xml:space="preserve">myList .count(10) </w:t>
-      </w:r>
-      <w:r>
-        <w:t xml:space="preserve">)           # Counts no. of instances of 10 in the given list myList  </w:t>
-      </w:r>
-    </w:p>
-    <w:p>
-      <w:pPr>
-        <w:pStyle w:val="ListParagraph"/>
-        <w:ind w:left="1440"/>
-      </w:pPr>
-      <w:r>
-        <w:t xml:space="preserve"># count item is </w:t>
-      </w:r>
-      <w:r>
-        <w:rPr>
-          <w:b/>
-          <w:bCs/>
-        </w:rPr>
-        <w:t>Case Sensitive</w:t>
-      </w:r>
-    </w:p>
-    <w:p>
-      <w:pPr>
-        <w:pStyle w:val="ListParagraph"/>
-        <w:numPr>
-          <w:ilvl w:val="1"/>
-          <w:numId w:val="2"/>
-        </w:numPr>
-      </w:pPr>
-      <w:r>
-        <w:t xml:space="preserve">print( </w:t>
-      </w:r>
-      <w:r>
-        <w:rPr>
-          <w:color w:val="0070C0"/>
-        </w:rPr>
-        <w:t xml:space="preserve">myList.index(“Banana”) </w:t>
-      </w:r>
-      <w:r>
-        <w:t>)</w:t>
-      </w:r>
-      <w:r>
-        <w:tab/>
-      </w:r>
-      <w:r>
-        <w:tab/>
-        <w:t xml:space="preserve"># returns index of </w:t>
-      </w:r>
-      <w:r>
-        <w:rPr>
-          <w:b/>
-          <w:bCs/>
-        </w:rPr>
-        <w:t>first</w:t>
-      </w:r>
-      <w:r>
-        <w:t xml:space="preserve"> instance </w:t>
-      </w:r>
-      <w:proofErr w:type="gramStart"/>
-      <w:r>
-        <w:t>where</w:t>
-      </w:r>
-      <w:proofErr w:type="gramEnd"/>
-      <w:r>
-        <w:t xml:space="preserve"> </w:t>
-      </w:r>
-    </w:p>
-    <w:p>
-      <w:pPr>
-        <w:pStyle w:val="ListParagraph"/>
-        <w:ind w:left="1440"/>
-      </w:pPr>
-      <w:r>
-        <w:t># “Banana”appears</w:t>
-      </w:r>
-    </w:p>
-    <w:p>
-      <w:pPr>
-        <w:pStyle w:val="ListParagraph"/>
-        <w:numPr>
-          <w:ilvl w:val="1"/>
-          <w:numId w:val="2"/>
-        </w:numPr>
-      </w:pPr>
-      <w:r>
-        <w:t xml:space="preserve">If index item is not present then </w:t>
-      </w:r>
-      <w:r>
-        <w:rPr>
-          <w:b/>
-          <w:bCs/>
-        </w:rPr>
-        <w:t>Run Time Error</w:t>
-      </w:r>
-      <w:r>
-        <w:t>.</w:t>
-      </w:r>
-    </w:p>
-    <w:p>
-      <w:pPr>
-        <w:pStyle w:val="ListParagraph"/>
-        <w:numPr>
-          <w:ilvl w:val="1"/>
-          <w:numId w:val="2"/>
-        </w:numPr>
-      </w:pPr>
-      <w:r>
-        <w:rPr>
-          <w:color w:val="0070C0"/>
-        </w:rPr>
-        <w:t xml:space="preserve">del </w:t>
-      </w:r>
-      <w:r>
-        <w:t>myList</w:t>
-      </w:r>
-      <w:r>
-        <w:t>[1]</w:t>
+        <w:t>id</w:t>
+      </w:r>
+      <w:r>
+        <w:t xml:space="preserve">(A) , </w:t>
+      </w:r>
+      <w:r>
+        <w:rPr>
+          <w:color w:val="0070C0"/>
+        </w:rPr>
+        <w:t>id</w:t>
+      </w:r>
+      <w:r>
+        <w:t>(B) )</w:t>
+      </w:r>
+      <w:r>
+        <w:tab/>
+      </w:r>
+      <w:r>
+        <w:tab/>
+      </w:r>
+      <w:r>
+        <w:tab/>
+      </w:r>
+      <w:r>
+        <w:tab/>
+      </w:r>
+      <w:r>
+        <w:tab/>
+      </w:r>
+      <w:r>
+        <w:tab/>
+        <w:t># return diff. IDs</w:t>
+      </w:r>
+    </w:p>
+    <w:p>
+      <w:pPr>
+        <w:pStyle w:val="ListParagraph"/>
+        <w:ind w:left="1440"/>
+      </w:pPr>
+    </w:p>
+    <w:p>
+      <w:pPr>
+        <w:pStyle w:val="ListParagraph"/>
+        <w:numPr>
+          <w:ilvl w:val="0"/>
+          <w:numId w:val="2"/>
+        </w:numPr>
+      </w:pPr>
+      <w:r>
+        <w:rPr>
+          <w:b/>
+          <w:bCs/>
+        </w:rPr>
+        <w:t>Aliasing</w:t>
+      </w:r>
+      <w:r>
+        <w:t xml:space="preserve"> ( Important )</w:t>
+      </w:r>
+    </w:p>
+    <w:p>
+      <w:pPr>
+        <w:pStyle w:val="ListParagraph"/>
+      </w:pPr>
+    </w:p>
+    <w:p>
+      <w:pPr>
+        <w:pStyle w:val="ListParagraph"/>
+        <w:numPr>
+          <w:ilvl w:val="1"/>
+          <w:numId w:val="2"/>
+        </w:numPr>
+      </w:pPr>
+      <w:r>
+        <w:t>A = [81, 82, 83]</w:t>
+      </w:r>
+    </w:p>
+    <w:p>
+      <w:pPr>
+        <w:pStyle w:val="ListParagraph"/>
+        <w:ind w:left="1440"/>
+      </w:pPr>
+      <w:r>
+        <w:t>B = A</w:t>
+      </w:r>
+    </w:p>
+    <w:p>
+      <w:pPr>
+        <w:pStyle w:val="ListParagraph"/>
+        <w:ind w:left="1440"/>
+      </w:pPr>
+      <w:r>
+        <w:t xml:space="preserve">print(A </w:t>
+      </w:r>
+      <w:r>
+        <w:rPr>
+          <w:color w:val="0070C0"/>
+        </w:rPr>
+        <w:t xml:space="preserve">is </w:t>
+      </w:r>
+      <w:r>
+        <w:t>B)</w:t>
       </w:r>
       <w:r>
         <w:tab/>
@@ -2638,137 +6821,68 @@
         <w:rPr>
           <w:b/>
           <w:bCs/>
-          <w:color w:val="0070C0"/>
-        </w:rPr>
-        <w:t>delete</w:t>
-      </w:r>
-      <w:r>
-        <w:rPr>
-          <w:color w:val="0070C0"/>
-        </w:rPr>
-        <w:t xml:space="preserve"> </w:t>
-      </w:r>
-      <w:r>
-        <w:t>myList</w:t>
-      </w:r>
-      <w:r>
-        <w:t xml:space="preserve"> </w:t>
-      </w:r>
-      <w:r>
-        <w:t>[1]</w:t>
-      </w:r>
-    </w:p>
-    <w:p>
-      <w:pPr>
-        <w:pStyle w:val="ListParagraph"/>
-        <w:numPr>
-          <w:ilvl w:val="1"/>
-          <w:numId w:val="2"/>
-        </w:numPr>
-      </w:pPr>
-      <w:r>
-        <w:rPr>
-          <w:color w:val="0070C0"/>
-        </w:rPr>
-        <w:t xml:space="preserve">del </w:t>
-      </w:r>
-      <w:r>
-        <w:t>myList</w:t>
-      </w:r>
-      <w:r>
-        <w:t>[1:3]</w:t>
-      </w:r>
-      <w:r>
-        <w:tab/>
-      </w:r>
-      <w:r>
-        <w:tab/>
-      </w:r>
-      <w:r>
-        <w:tab/>
-      </w:r>
-      <w:r>
-        <w:tab/>
-      </w:r>
-      <w:r>
-        <w:tab/>
-      </w:r>
-      <w:r>
-        <w:tab/>
-      </w:r>
-      <w:r>
-        <w:t xml:space="preserve">            #</w:t>
-      </w:r>
-      <w:r>
-        <w:t xml:space="preserve"> </w:t>
-      </w:r>
-      <w:r>
-        <w:rPr>
-          <w:b/>
-          <w:bCs/>
-          <w:color w:val="0070C0"/>
-        </w:rPr>
-        <w:t>delete</w:t>
-      </w:r>
-      <w:r>
-        <w:rPr>
-          <w:color w:val="0070C0"/>
-        </w:rPr>
-        <w:t xml:space="preserve"> </w:t>
-      </w:r>
-      <w:r>
-        <w:t>myList</w:t>
-      </w:r>
-      <w:r>
-        <w:t xml:space="preserve"> </w:t>
-      </w:r>
-      <w:r>
-        <w:t xml:space="preserve">[1:3] </w:t>
-      </w:r>
-    </w:p>
-    <w:p>
-      <w:pPr>
-        <w:pStyle w:val="ListParagraph"/>
-        <w:numPr>
-          <w:ilvl w:val="1"/>
-          <w:numId w:val="2"/>
-        </w:numPr>
-      </w:pPr>
-      <w:r>
-        <w:t>A = [81, 82, 83]</w:t>
-      </w:r>
-    </w:p>
-    <w:p>
-      <w:pPr>
-        <w:pStyle w:val="ListParagraph"/>
-        <w:ind w:left="1440"/>
-      </w:pPr>
-      <w:r>
-        <w:t>B = [81, 82, 83]</w:t>
-      </w:r>
-    </w:p>
-    <w:p>
-      <w:pPr>
-        <w:pStyle w:val="ListParagraph"/>
-        <w:ind w:left="1440"/>
-      </w:pPr>
-    </w:p>
-    <w:p>
-      <w:pPr>
-        <w:pStyle w:val="ListParagraph"/>
-        <w:ind w:left="1440"/>
-      </w:pPr>
-      <w:r>
-        <w:t># since List is mutable # different copies are made for each even if value same</w:t>
-      </w:r>
-    </w:p>
-    <w:p>
-      <w:pPr>
-        <w:pStyle w:val="ListParagraph"/>
-        <w:ind w:left="1440"/>
-      </w:pPr>
-      <w:r>
-        <w:t xml:space="preserve">print( A </w:t>
+        </w:rPr>
+        <w:t>True</w:t>
+      </w:r>
+    </w:p>
+    <w:p>
+      <w:pPr>
+        <w:pStyle w:val="ListParagraph"/>
+        <w:ind w:left="1440"/>
+        <w:rPr>
+          <w:b/>
+          <w:bCs/>
+        </w:rPr>
+      </w:pPr>
+      <w:r>
+        <w:t xml:space="preserve"># </w:t>
+      </w:r>
+      <w:r>
+        <w:rPr>
+          <w:b/>
+          <w:bCs/>
+        </w:rPr>
+        <w:t>B now point to the same object as A</w:t>
+      </w:r>
+    </w:p>
+    <w:p>
+      <w:pPr>
+        <w:pStyle w:val="ListParagraph"/>
+        <w:ind w:left="1440"/>
+        <w:rPr>
+          <w:b/>
+          <w:bCs/>
+        </w:rPr>
+      </w:pPr>
+    </w:p>
+    <w:p>
+      <w:pPr>
+        <w:pStyle w:val="ListParagraph"/>
+        <w:numPr>
+          <w:ilvl w:val="1"/>
+          <w:numId w:val="2"/>
+        </w:numPr>
+      </w:pPr>
+      <w:r>
+        <w:t>A = [81,82,83]</w:t>
+      </w:r>
+    </w:p>
+    <w:p>
+      <w:pPr>
+        <w:pStyle w:val="ListParagraph"/>
+        <w:ind w:left="1440"/>
+      </w:pPr>
+      <w:r>
+        <w:t>B = [81,82,83]</w:t>
+      </w:r>
+    </w:p>
+    <w:p>
+      <w:pPr>
+        <w:pStyle w:val="ListParagraph"/>
+        <w:ind w:left="1440"/>
+      </w:pPr>
+      <w:r>
+        <w:t xml:space="preserve">print(A </w:t>
       </w:r>
       <w:r>
         <w:rPr>
@@ -2777,7 +6891,7 @@
         <w:t xml:space="preserve">is </w:t>
       </w:r>
       <w:r>
-        <w:t>B )</w:t>
+        <w:t>B)</w:t>
       </w:r>
       <w:r>
         <w:tab/>
@@ -2808,16 +6922,34 @@
         <w:ind w:left="1440"/>
       </w:pPr>
       <w:r>
-        <w:t xml:space="preserve">print( A </w:t>
-      </w:r>
-      <w:r>
-        <w:rPr>
-          <w:color w:val="0070C0"/>
-        </w:rPr>
-        <w:t xml:space="preserve">== </w:t>
-      </w:r>
-      <w:r>
-        <w:t>B )</w:t>
+        <w:t>B = A</w:t>
+      </w:r>
+    </w:p>
+    <w:p>
+      <w:pPr>
+        <w:pStyle w:val="ListParagraph"/>
+        <w:ind w:left="1440"/>
+      </w:pPr>
+      <w:r>
+        <w:t>print(A == B)</w:t>
+      </w:r>
+    </w:p>
+    <w:p>
+      <w:pPr>
+        <w:pStyle w:val="ListParagraph"/>
+        <w:ind w:left="1440"/>
+      </w:pPr>
+      <w:r>
+        <w:t xml:space="preserve">print(A </w:t>
+      </w:r>
+      <w:r>
+        <w:rPr>
+          <w:color w:val="0070C0"/>
+        </w:rPr>
+        <w:t xml:space="preserve">is </w:t>
+      </w:r>
+      <w:r>
+        <w:t>B)</w:t>
       </w:r>
       <w:r>
         <w:tab/>
@@ -2846,3293 +6978,34 @@
       <w:pPr>
         <w:pStyle w:val="ListParagraph"/>
         <w:ind w:left="1440"/>
-      </w:pPr>
-    </w:p>
-    <w:p>
-      <w:pPr>
-        <w:pStyle w:val="ListParagraph"/>
-        <w:ind w:left="1440"/>
-      </w:pPr>
-      <w:r>
-        <w:t># id operator gives back the id of the allocations</w:t>
-      </w:r>
-    </w:p>
-    <w:p>
-      <w:pPr>
-        <w:pStyle w:val="ListParagraph"/>
-        <w:ind w:left="1440"/>
-      </w:pPr>
-      <w:r>
-        <w:t xml:space="preserve">print( </w:t>
-      </w:r>
-      <w:r>
-        <w:rPr>
-          <w:color w:val="0070C0"/>
-        </w:rPr>
-        <w:t>id</w:t>
-      </w:r>
-      <w:r>
-        <w:t xml:space="preserve">(A) , </w:t>
-      </w:r>
-      <w:r>
-        <w:rPr>
-          <w:color w:val="0070C0"/>
-        </w:rPr>
-        <w:t>id</w:t>
-      </w:r>
-      <w:r>
-        <w:t>(B) )</w:t>
-      </w:r>
-      <w:r>
-        <w:tab/>
-      </w:r>
-      <w:r>
-        <w:tab/>
-      </w:r>
-      <w:r>
-        <w:tab/>
-      </w:r>
-      <w:r>
-        <w:tab/>
-      </w:r>
-      <w:r>
-        <w:tab/>
-      </w:r>
-      <w:r>
-        <w:tab/>
-        <w:t># return diff. IDs</w:t>
-      </w:r>
-    </w:p>
-    <w:p>
-      <w:pPr>
-        <w:pStyle w:val="ListParagraph"/>
-        <w:ind w:left="1440"/>
-      </w:pPr>
-    </w:p>
-    <w:p>
-      <w:pPr>
-        <w:pStyle w:val="ListParagraph"/>
-        <w:numPr>
-          <w:ilvl w:val="1"/>
-          <w:numId w:val="2"/>
-        </w:numPr>
-      </w:pPr>
-      <w:r>
-        <w:t>A = [81, 82, 83]</w:t>
-      </w:r>
-    </w:p>
-    <w:p>
-      <w:pPr>
-        <w:pStyle w:val="ListParagraph"/>
-        <w:ind w:left="1440"/>
-      </w:pPr>
-      <w:r>
-        <w:rPr>
-          <w:color w:val="0070C0"/>
-        </w:rPr>
-        <w:t>B = A</w:t>
-      </w:r>
-      <w:r>
-        <w:rPr>
-          <w:color w:val="0070C0"/>
-        </w:rPr>
-        <w:tab/>
-      </w:r>
-      <w:r>
-        <w:tab/>
-      </w:r>
-      <w:r>
-        <w:tab/>
-      </w:r>
-      <w:r>
-        <w:tab/>
-      </w:r>
-      <w:r>
-        <w:tab/>
-      </w:r>
-      <w:r>
-        <w:tab/>
-      </w:r>
-      <w:r>
-        <w:tab/>
-      </w:r>
-      <w:r>
-        <w:tab/>
-      </w:r>
-      <w:r>
-        <w:t xml:space="preserve"># </w:t>
-      </w:r>
-      <w:r>
-        <w:rPr>
-          <w:color w:val="0070C0"/>
-        </w:rPr>
-        <w:t>Aliasing</w:t>
-      </w:r>
-    </w:p>
-    <w:p>
-      <w:pPr>
-        <w:pStyle w:val="ListParagraph"/>
-        <w:ind w:left="1440"/>
-      </w:pPr>
-      <w:r>
-        <w:t xml:space="preserve">print(A </w:t>
-      </w:r>
-      <w:r>
-        <w:rPr>
-          <w:color w:val="0070C0"/>
-        </w:rPr>
-        <w:t xml:space="preserve">is </w:t>
-      </w:r>
-      <w:r>
-        <w:t>B)</w:t>
-      </w:r>
-      <w:r>
-        <w:tab/>
-      </w:r>
-      <w:r>
-        <w:tab/>
-      </w:r>
-      <w:r>
-        <w:tab/>
-      </w:r>
-      <w:r>
-        <w:tab/>
-      </w:r>
-      <w:r>
-        <w:tab/>
-      </w:r>
-      <w:r>
-        <w:tab/>
-      </w:r>
-      <w:r>
-        <w:tab/>
-        <w:t xml:space="preserve"># </w:t>
-      </w:r>
-      <w:r>
-        <w:rPr>
-          <w:b/>
-          <w:bCs/>
-        </w:rPr>
-        <w:t>True</w:t>
-      </w:r>
-    </w:p>
-    <w:p>
-      <w:pPr>
-        <w:pStyle w:val="ListParagraph"/>
-        <w:ind w:left="1440"/>
-        <w:rPr>
-          <w:b/>
-          <w:bCs/>
-        </w:rPr>
-      </w:pPr>
-      <w:r>
-        <w:t xml:space="preserve"># </w:t>
-      </w:r>
-      <w:r>
-        <w:rPr>
-          <w:b/>
-          <w:bCs/>
-        </w:rPr>
-        <w:t>B now point to the same object as A</w:t>
-      </w:r>
-    </w:p>
-    <w:p>
-      <w:pPr>
-        <w:pStyle w:val="ListParagraph"/>
-        <w:ind w:left="1440"/>
-        <w:rPr>
-          <w:b/>
-          <w:bCs/>
-        </w:rPr>
-      </w:pPr>
-    </w:p>
-    <w:p>
-      <w:pPr>
-        <w:pStyle w:val="ListParagraph"/>
-        <w:numPr>
-          <w:ilvl w:val="1"/>
-          <w:numId w:val="2"/>
-        </w:numPr>
-      </w:pPr>
-      <w:r>
-        <w:t>A = [81, 82, 83]</w:t>
-      </w:r>
-    </w:p>
-    <w:p>
-      <w:pPr>
-        <w:pStyle w:val="ListParagraph"/>
-        <w:ind w:left="1440"/>
-      </w:pPr>
-      <w:r>
-        <w:rPr>
-          <w:color w:val="0070C0"/>
-        </w:rPr>
-        <w:t>B = A[ : ]</w:t>
-      </w:r>
-      <w:r>
-        <w:tab/>
-      </w:r>
-      <w:r>
-        <w:tab/>
-      </w:r>
-      <w:r>
-        <w:tab/>
-      </w:r>
-      <w:r>
-        <w:tab/>
-      </w:r>
-      <w:r>
-        <w:tab/>
-      </w:r>
-      <w:r>
-        <w:tab/>
-      </w:r>
-      <w:r>
-        <w:tab/>
-        <w:t xml:space="preserve"># </w:t>
-      </w:r>
-      <w:r>
-        <w:rPr>
-          <w:color w:val="0070C0"/>
-        </w:rPr>
-        <w:t>Cloning</w:t>
-      </w:r>
-    </w:p>
-    <w:p>
-      <w:pPr>
-        <w:pStyle w:val="ListParagraph"/>
-        <w:ind w:left="1440"/>
-        <w:rPr>
-          <w:b/>
-          <w:bCs/>
-        </w:rPr>
-      </w:pPr>
-      <w:r>
-        <w:t xml:space="preserve">print(A </w:t>
-      </w:r>
-      <w:r>
-        <w:rPr>
-          <w:color w:val="0070C0"/>
-        </w:rPr>
-        <w:t xml:space="preserve">is </w:t>
-      </w:r>
-      <w:r>
-        <w:t>B)</w:t>
-      </w:r>
-      <w:r>
-        <w:tab/>
-      </w:r>
-      <w:r>
-        <w:tab/>
-      </w:r>
-      <w:r>
-        <w:tab/>
-      </w:r>
-      <w:r>
-        <w:tab/>
-      </w:r>
-      <w:r>
-        <w:tab/>
-      </w:r>
-      <w:r>
-        <w:tab/>
-      </w:r>
-      <w:r>
-        <w:tab/>
-        <w:t xml:space="preserve"># </w:t>
-      </w:r>
-      <w:r>
-        <w:rPr>
-          <w:b/>
-          <w:bCs/>
-        </w:rPr>
-        <w:t>False</w:t>
-      </w:r>
-    </w:p>
-    <w:p>
-      <w:pPr>
-        <w:pStyle w:val="ListParagraph"/>
-        <w:ind w:left="1440"/>
-        <w:rPr>
-          <w:b/>
-          <w:bCs/>
-        </w:rPr>
-      </w:pPr>
-    </w:p>
-    <w:p>
-      <w:pPr>
-        <w:pStyle w:val="ListParagraph"/>
-        <w:ind w:left="1440"/>
-        <w:rPr>
-          <w:b/>
-          <w:bCs/>
-        </w:rPr>
-      </w:pPr>
-    </w:p>
-    <w:p>
-      <w:pPr>
-        <w:pStyle w:val="ListParagraph"/>
-        <w:ind w:left="1440"/>
-        <w:rPr>
-          <w:b/>
-          <w:bCs/>
-        </w:rPr>
-      </w:pPr>
-    </w:p>
-    <w:p>
-      <w:pPr>
-        <w:pStyle w:val="ListParagraph"/>
-        <w:ind w:left="1440"/>
-        <w:rPr>
-          <w:b/>
-          <w:bCs/>
-        </w:rPr>
-      </w:pPr>
-    </w:p>
-    <w:p>
-      <w:pPr>
-        <w:pStyle w:val="ListParagraph"/>
-        <w:numPr>
-          <w:ilvl w:val="1"/>
-          <w:numId w:val="2"/>
-        </w:numPr>
-      </w:pPr>
-      <w:r>
-        <w:lastRenderedPageBreak/>
-        <w:t>A = [81, 82, 83]</w:t>
-      </w:r>
-    </w:p>
-    <w:p>
-      <w:pPr>
-        <w:pStyle w:val="ListParagraph"/>
-        <w:ind w:left="1440"/>
-      </w:pPr>
-      <w:r>
-        <w:t>B = A</w:t>
-      </w:r>
-    </w:p>
-    <w:p>
-      <w:pPr>
-        <w:pStyle w:val="ListParagraph"/>
-        <w:numPr>
-          <w:ilvl w:val="2"/>
-          <w:numId w:val="2"/>
-        </w:numPr>
-        <w:rPr>
-          <w:b/>
-          <w:bCs/>
-        </w:rPr>
-      </w:pPr>
-      <w:r>
-        <w:rPr>
-          <w:b/>
-          <w:bCs/>
-        </w:rPr>
-        <w:t>B = B + [84]</w:t>
-      </w:r>
-    </w:p>
-    <w:p>
-      <w:pPr>
-        <w:pStyle w:val="ListParagraph"/>
-        <w:ind w:left="2160"/>
-      </w:pPr>
-      <w:r>
-        <w:t xml:space="preserve">Print( A </w:t>
-      </w:r>
-      <w:r>
-        <w:rPr>
-          <w:color w:val="0070C0"/>
-        </w:rPr>
-        <w:t xml:space="preserve">is </w:t>
-      </w:r>
-      <w:r>
-        <w:t>B )</w:t>
-      </w:r>
-      <w:r>
-        <w:tab/>
-      </w:r>
-      <w:r>
-        <w:tab/>
-      </w:r>
-      <w:r>
-        <w:tab/>
-      </w:r>
-      <w:r>
-        <w:tab/>
-      </w:r>
-      <w:r>
-        <w:tab/>
-      </w:r>
-      <w:r>
-        <w:tab/>
-        <w:t xml:space="preserve"># </w:t>
-      </w:r>
-      <w:r>
-        <w:rPr>
-          <w:b/>
-          <w:bCs/>
-        </w:rPr>
-        <w:t>False</w:t>
-      </w:r>
-    </w:p>
-    <w:p>
-      <w:pPr>
-        <w:pStyle w:val="ListParagraph"/>
-        <w:ind w:left="2160"/>
-      </w:pPr>
-      <w:r>
-        <w:t xml:space="preserve"># </w:t>
-      </w:r>
-      <w:r>
-        <w:t>makes a new object entirely and reassigns to obj</w:t>
-      </w:r>
-      <w:r>
-        <w:t>ect B</w:t>
-      </w:r>
-    </w:p>
-    <w:p>
-      <w:pPr>
-        <w:pStyle w:val="ListParagraph"/>
-        <w:ind w:left="2160"/>
-      </w:pPr>
-    </w:p>
-    <w:p>
-      <w:pPr>
-        <w:pStyle w:val="ListParagraph"/>
-        <w:numPr>
-          <w:ilvl w:val="2"/>
-          <w:numId w:val="2"/>
-        </w:numPr>
-        <w:rPr>
-          <w:b/>
-          <w:bCs/>
-        </w:rPr>
-      </w:pPr>
-      <w:r>
-        <w:rPr>
-          <w:b/>
-          <w:bCs/>
-        </w:rPr>
-        <w:t>B += [84]</w:t>
-      </w:r>
-    </w:p>
-    <w:p>
-      <w:pPr>
-        <w:pStyle w:val="ListParagraph"/>
-        <w:ind w:left="2160"/>
-      </w:pPr>
-      <w:r>
-        <w:t xml:space="preserve">Print( A </w:t>
-      </w:r>
-      <w:r>
-        <w:rPr>
-          <w:color w:val="0070C0"/>
-        </w:rPr>
-        <w:t xml:space="preserve">is </w:t>
-      </w:r>
-      <w:r>
-        <w:t>B )</w:t>
-      </w:r>
-      <w:r>
-        <w:tab/>
-      </w:r>
-      <w:r>
-        <w:tab/>
-      </w:r>
-      <w:r>
-        <w:tab/>
-      </w:r>
-      <w:r>
-        <w:tab/>
-      </w:r>
-      <w:r>
-        <w:tab/>
-      </w:r>
-      <w:r>
-        <w:tab/>
-        <w:t xml:space="preserve"># </w:t>
-      </w:r>
-      <w:r>
-        <w:rPr>
-          <w:b/>
-          <w:bCs/>
-        </w:rPr>
-        <w:t>True</w:t>
-      </w:r>
-    </w:p>
-    <w:p>
-      <w:pPr>
-        <w:pStyle w:val="ListParagraph"/>
-        <w:ind w:left="2160"/>
-      </w:pPr>
-      <w:r>
-        <w:t xml:space="preserve"># </w:t>
-      </w:r>
-      <w:r>
-        <w:t>m</w:t>
-      </w:r>
-      <w:r>
-        <w:t>odifies same</w:t>
-      </w:r>
-      <w:r>
-        <w:t xml:space="preserve"> obj</w:t>
-      </w:r>
-      <w:r>
-        <w:t>ect B</w:t>
-      </w:r>
-    </w:p>
-    <w:p>
-      <w:pPr>
-        <w:pStyle w:val="ListParagraph"/>
-        <w:numPr>
-          <w:ilvl w:val="1"/>
-          <w:numId w:val="2"/>
-        </w:numPr>
-      </w:pPr>
-    </w:p>
-    <w:p>
-      <w:pPr>
-        <w:pStyle w:val="ListParagraph"/>
-        <w:ind w:left="1440"/>
-      </w:pPr>
-    </w:p>
-    <w:p>
-      <w:pPr>
-        <w:pStyle w:val="ListParagraph"/>
-        <w:ind w:left="1440"/>
-      </w:pPr>
-    </w:p>
-    <w:p>
-      <w:pPr>
-        <w:pStyle w:val="ListParagraph"/>
-        <w:ind w:left="1440"/>
-      </w:pPr>
-    </w:p>
-    <w:p>
-      <w:pPr>
-        <w:pStyle w:val="ListParagraph"/>
-        <w:ind w:left="1440"/>
-      </w:pPr>
-    </w:p>
-    <w:p>
-      <w:pPr>
-        <w:pStyle w:val="ListParagraph"/>
-        <w:numPr>
-          <w:ilvl w:val="0"/>
-          <w:numId w:val="2"/>
-        </w:numPr>
-      </w:pPr>
-      <w:r>
-        <w:t>Tuple</w:t>
-      </w:r>
-    </w:p>
-    <w:p>
-      <w:pPr>
-        <w:pStyle w:val="ListParagraph"/>
-        <w:numPr>
-          <w:ilvl w:val="1"/>
-          <w:numId w:val="2"/>
-        </w:numPr>
-      </w:pPr>
-      <w:r>
-        <w:t>myTuple =</w:t>
-      </w:r>
-      <w:r>
-        <w:t xml:space="preserve"> </w:t>
-      </w:r>
-      <w:r>
-        <w:t>(“apple”, 5, “Banana”, 10)</w:t>
-      </w:r>
-    </w:p>
-    <w:p>
-      <w:pPr>
-        <w:pStyle w:val="ListParagraph"/>
-        <w:numPr>
-          <w:ilvl w:val="1"/>
-          <w:numId w:val="2"/>
-        </w:numPr>
-      </w:pPr>
-      <w:r>
-        <w:t xml:space="preserve">myTuple = (500)  </w:t>
-      </w:r>
-      <w:r>
-        <w:tab/>
-      </w:r>
-      <w:r>
-        <w:tab/>
-      </w:r>
-      <w:r>
-        <w:tab/>
-      </w:r>
-      <w:r>
-        <w:tab/>
-      </w:r>
-      <w:r>
-        <w:tab/>
-      </w:r>
-      <w:r>
-        <w:tab/>
-      </w:r>
-      <w:r>
-        <w:t xml:space="preserve"> </w:t>
-      </w:r>
-      <w:r>
-        <w:t xml:space="preserve"> </w:t>
-      </w:r>
-      <w:r>
-        <w:t># int not Tuple</w:t>
-      </w:r>
-    </w:p>
-    <w:p>
-      <w:pPr>
-        <w:pStyle w:val="ListParagraph"/>
-        <w:numPr>
-          <w:ilvl w:val="1"/>
-          <w:numId w:val="2"/>
-        </w:numPr>
-      </w:pPr>
-      <w:r>
-        <w:t>myTuple = (500,)</w:t>
-      </w:r>
-      <w:r>
-        <w:tab/>
-      </w:r>
-      <w:r>
-        <w:tab/>
-      </w:r>
-      <w:r>
-        <w:tab/>
-      </w:r>
-      <w:r>
-        <w:tab/>
-      </w:r>
-      <w:r>
-        <w:tab/>
-      </w:r>
-      <w:r>
-        <w:tab/>
-      </w:r>
-      <w:r>
-        <w:t xml:space="preserve">  # now it’s a Tuple</w:t>
-      </w:r>
-    </w:p>
-    <w:p>
-      <w:pPr>
-        <w:pStyle w:val="ListParagraph"/>
-        <w:numPr>
-          <w:ilvl w:val="1"/>
-          <w:numId w:val="2"/>
-        </w:numPr>
-      </w:pPr>
-      <w:r>
-        <w:t xml:space="preserve">myTuple = ()          </w:t>
-      </w:r>
-      <w:r>
-        <w:tab/>
-      </w:r>
-      <w:r>
-        <w:tab/>
-      </w:r>
-      <w:r>
-        <w:tab/>
-      </w:r>
-      <w:r>
-        <w:tab/>
-      </w:r>
-      <w:r>
-        <w:tab/>
-      </w:r>
-      <w:r>
-        <w:tab/>
-        <w:t xml:space="preserve">  </w:t>
-      </w:r>
-      <w:r>
-        <w:t># Empty Tuple</w:t>
-      </w:r>
-    </w:p>
-    <w:p>
-      <w:pPr>
-        <w:pStyle w:val="ListParagraph"/>
-        <w:numPr>
-          <w:ilvl w:val="1"/>
-          <w:numId w:val="2"/>
-        </w:numPr>
-      </w:pPr>
-      <w:r>
-        <w:t xml:space="preserve">print( </w:t>
-      </w:r>
-      <w:r>
-        <w:rPr>
-          <w:color w:val="0070C0"/>
-        </w:rPr>
-        <w:t>myTuple</w:t>
-      </w:r>
-      <w:r>
-        <w:rPr>
-          <w:color w:val="0070C0"/>
-        </w:rPr>
-        <w:t>[</w:t>
-      </w:r>
-      <w:r>
-        <w:rPr>
-          <w:color w:val="0070C0"/>
-        </w:rPr>
-        <w:t>0</w:t>
-      </w:r>
-      <w:r>
-        <w:rPr>
-          <w:color w:val="0070C0"/>
-        </w:rPr>
-        <w:t>]</w:t>
-      </w:r>
-      <w:r>
-        <w:rPr>
-          <w:color w:val="0070C0"/>
-        </w:rPr>
-        <w:t xml:space="preserve"> </w:t>
-      </w:r>
-      <w:r>
-        <w:t>)</w:t>
-      </w:r>
-    </w:p>
-    <w:p>
-      <w:pPr>
-        <w:pStyle w:val="ListParagraph"/>
-        <w:numPr>
-          <w:ilvl w:val="1"/>
-          <w:numId w:val="2"/>
-        </w:numPr>
-      </w:pPr>
-      <w:r>
-        <w:rPr>
-          <w:color w:val="0070C0"/>
-        </w:rPr>
-        <w:t>len( myTuple)</w:t>
-      </w:r>
-      <w:r>
-        <w:t xml:space="preserve"> </w:t>
-      </w:r>
-    </w:p>
-    <w:p>
-      <w:pPr>
-        <w:pStyle w:val="ListParagraph"/>
-        <w:numPr>
-          <w:ilvl w:val="1"/>
-          <w:numId w:val="2"/>
-        </w:numPr>
-      </w:pPr>
-      <w:r>
-        <w:t>print (myTuple [ len(myTuple) -1] ) = print (myTuple [-1] )</w:t>
-      </w:r>
-    </w:p>
-    <w:p>
-      <w:pPr>
-        <w:pStyle w:val="ListParagraph"/>
-        <w:numPr>
-          <w:ilvl w:val="1"/>
-          <w:numId w:val="2"/>
-        </w:numPr>
-      </w:pPr>
-      <w:r>
-        <w:t>print ( myTuple [2:</w:t>
-      </w:r>
-      <w:r>
-        <w:rPr>
-          <w:b/>
-          <w:bCs/>
-        </w:rPr>
-        <w:t>6</w:t>
-      </w:r>
-      <w:r>
-        <w:t>] )</w:t>
-      </w:r>
-      <w:r>
-        <w:tab/>
-      </w:r>
-      <w:r>
-        <w:t>#</w:t>
-      </w:r>
-      <w:r>
-        <w:rPr>
-          <w:color w:val="0070C0"/>
-        </w:rPr>
-        <w:t>Slicing</w:t>
-      </w:r>
-      <w:r>
-        <w:tab/>
-      </w:r>
-      <w:r>
-        <w:tab/>
-      </w:r>
-      <w:r>
-        <w:tab/>
-        <w:t xml:space="preserve"># print myTuple [2] to myTuple </w:t>
-      </w:r>
-      <w:r>
-        <w:rPr>
-          <w:b/>
-          <w:bCs/>
-        </w:rPr>
-        <w:t>[5]</w:t>
-      </w:r>
-    </w:p>
-    <w:p>
-      <w:pPr>
-        <w:pStyle w:val="ListParagraph"/>
-        <w:numPr>
-          <w:ilvl w:val="1"/>
-          <w:numId w:val="2"/>
-        </w:numPr>
-      </w:pPr>
-      <w:r>
-        <w:t>print ( myTuple [:</w:t>
-      </w:r>
-      <w:r>
-        <w:rPr>
-          <w:b/>
-          <w:bCs/>
-        </w:rPr>
-        <w:t>6</w:t>
-      </w:r>
-      <w:r>
-        <w:t>] )</w:t>
-      </w:r>
-      <w:r>
-        <w:tab/>
-      </w:r>
-      <w:r>
-        <w:t>#</w:t>
-      </w:r>
-      <w:r>
-        <w:rPr>
-          <w:color w:val="0070C0"/>
-        </w:rPr>
-        <w:t>Slicing</w:t>
-      </w:r>
-      <w:r>
-        <w:tab/>
-      </w:r>
-      <w:r>
-        <w:tab/>
-      </w:r>
-      <w:r>
-        <w:tab/>
-        <w:t xml:space="preserve"># print myTuple [0] to myTuple </w:t>
-      </w:r>
-      <w:r>
-        <w:rPr>
-          <w:b/>
-          <w:bCs/>
-        </w:rPr>
-        <w:t>[5]</w:t>
-      </w:r>
-    </w:p>
-    <w:p>
-      <w:pPr>
-        <w:pStyle w:val="ListParagraph"/>
-        <w:numPr>
-          <w:ilvl w:val="1"/>
-          <w:numId w:val="2"/>
-        </w:numPr>
-      </w:pPr>
-      <w:r>
-        <w:t>print ( myTuple [</w:t>
-      </w:r>
-      <w:r>
-        <w:rPr>
-          <w:b/>
-          <w:bCs/>
-        </w:rPr>
-        <w:t>3</w:t>
-      </w:r>
-      <w:r>
-        <w:t>:] )</w:t>
-      </w:r>
-      <w:r>
-        <w:tab/>
-        <w:t>#Slicing</w:t>
-      </w:r>
-      <w:r>
-        <w:tab/>
-      </w:r>
-      <w:r>
-        <w:tab/>
-      </w:r>
-      <w:r>
-        <w:tab/>
-        <w:t xml:space="preserve"># print myTuple </w:t>
-      </w:r>
-      <w:r>
-        <w:rPr>
-          <w:b/>
-          <w:bCs/>
-        </w:rPr>
-        <w:t>[3]</w:t>
-      </w:r>
-      <w:r>
-        <w:t xml:space="preserve"> to myTuple </w:t>
-      </w:r>
-      <w:r>
-        <w:t>[-1]</w:t>
-      </w:r>
-    </w:p>
-    <w:p>
-      <w:pPr>
-        <w:pStyle w:val="ListParagraph"/>
-        <w:numPr>
-          <w:ilvl w:val="1"/>
-          <w:numId w:val="2"/>
-        </w:numPr>
-        <w:rPr>
-          <w:b/>
-          <w:bCs/>
-          <w:color w:val="0070C0"/>
-        </w:rPr>
-      </w:pPr>
-      <w:r>
-        <w:rPr>
-          <w:b/>
-          <w:bCs/>
-        </w:rPr>
-        <w:t>Slice always return</w:t>
-      </w:r>
-      <w:r>
-        <w:rPr>
-          <w:b/>
-          <w:bCs/>
-        </w:rPr>
-        <w:t>s</w:t>
-      </w:r>
-      <w:r>
-        <w:rPr>
-          <w:b/>
-          <w:bCs/>
-        </w:rPr>
-        <w:t xml:space="preserve"> List</w:t>
-      </w:r>
-    </w:p>
-    <w:p>
-      <w:pPr>
-        <w:pStyle w:val="ListParagraph"/>
-        <w:numPr>
-          <w:ilvl w:val="1"/>
-          <w:numId w:val="2"/>
-        </w:numPr>
-      </w:pPr>
-      <w:r>
-        <w:t>print( myTuple + “abc” )</w:t>
-      </w:r>
-      <w:r>
-        <w:tab/>
-      </w:r>
-      <w:r>
-        <w:tab/>
-      </w:r>
-      <w:r>
-        <w:tab/>
-      </w:r>
-      <w:r>
-        <w:tab/>
-        <w:t xml:space="preserve"># </w:t>
-      </w:r>
-      <w:r>
-        <w:rPr>
-          <w:color w:val="0070C0"/>
-        </w:rPr>
-        <w:t>Concatenation</w:t>
-      </w:r>
-    </w:p>
-    <w:p>
-      <w:pPr>
-        <w:pStyle w:val="ListParagraph"/>
-        <w:numPr>
-          <w:ilvl w:val="1"/>
-          <w:numId w:val="2"/>
-        </w:numPr>
-      </w:pPr>
-      <w:r>
-        <w:t>print(myTuple *3)</w:t>
-      </w:r>
-      <w:r>
-        <w:tab/>
-      </w:r>
-      <w:r>
-        <w:t xml:space="preserve"># </w:t>
-      </w:r>
-      <w:r>
-        <w:rPr>
-          <w:color w:val="0070C0"/>
-        </w:rPr>
-        <w:t>Repetition</w:t>
-      </w:r>
-      <w:r>
-        <w:tab/>
-      </w:r>
-      <w:r>
-        <w:tab/>
-        <w:t># Concatenation 3 times</w:t>
-      </w:r>
-    </w:p>
-    <w:p>
-      <w:pPr>
-        <w:pStyle w:val="ListParagraph"/>
-        <w:numPr>
-          <w:ilvl w:val="1"/>
-          <w:numId w:val="2"/>
-        </w:numPr>
-      </w:pPr>
-      <w:r>
-        <w:t xml:space="preserve">print( </w:t>
-      </w:r>
-      <w:r>
-        <w:rPr>
-          <w:color w:val="0070C0"/>
-        </w:rPr>
-        <w:t xml:space="preserve">myTuple.count(10) </w:t>
-      </w:r>
-      <w:r>
-        <w:t xml:space="preserve">)  </w:t>
-      </w:r>
-      <w:r>
-        <w:tab/>
-      </w:r>
-      <w:r>
-        <w:tab/>
-      </w:r>
-      <w:r>
-        <w:tab/>
-        <w:t xml:space="preserve"># Counts no. of instances of 10 in </w:t>
-      </w:r>
-    </w:p>
-    <w:p>
-      <w:pPr>
-        <w:pStyle w:val="ListParagraph"/>
-        <w:ind w:left="1440"/>
-      </w:pPr>
-      <w:r>
-        <w:t># the given tuple myTuple</w:t>
-      </w:r>
-      <w:r>
-        <w:tab/>
-      </w:r>
-      <w:r>
-        <w:tab/>
-      </w:r>
-      <w:r>
-        <w:tab/>
-        <w:t xml:space="preserve"># count item is </w:t>
-      </w:r>
-      <w:r>
-        <w:rPr>
-          <w:b/>
-          <w:bCs/>
-        </w:rPr>
-        <w:t>Case Sensitive</w:t>
-      </w:r>
-    </w:p>
-    <w:p>
-      <w:pPr>
-        <w:pStyle w:val="ListParagraph"/>
-        <w:numPr>
-          <w:ilvl w:val="1"/>
-          <w:numId w:val="2"/>
-        </w:numPr>
-      </w:pPr>
-      <w:r>
-        <w:t xml:space="preserve">print( </w:t>
-      </w:r>
-      <w:r>
-        <w:rPr>
-          <w:color w:val="0070C0"/>
-        </w:rPr>
-        <w:t>myTuple</w:t>
-      </w:r>
-      <w:r>
-        <w:rPr>
-          <w:color w:val="0070C0"/>
-        </w:rPr>
-        <w:t xml:space="preserve">.index(“Banana”) </w:t>
-      </w:r>
-      <w:r>
-        <w:t>)</w:t>
-      </w:r>
-      <w:r>
-        <w:tab/>
-        <w:t xml:space="preserve"># returns index of </w:t>
-      </w:r>
-      <w:r>
-        <w:rPr>
-          <w:b/>
-          <w:bCs/>
-        </w:rPr>
-        <w:t>first</w:t>
-      </w:r>
-      <w:r>
-        <w:t xml:space="preserve"> instance </w:t>
-      </w:r>
-      <w:proofErr w:type="gramStart"/>
-      <w:r>
-        <w:t>where</w:t>
-      </w:r>
-      <w:proofErr w:type="gramEnd"/>
-      <w:r>
-        <w:t xml:space="preserve"> </w:t>
-      </w:r>
-    </w:p>
-    <w:p>
-      <w:pPr>
-        <w:pStyle w:val="ListParagraph"/>
-        <w:ind w:left="1440"/>
-      </w:pPr>
-      <w:r>
-        <w:t># “Banana”appears</w:t>
-      </w:r>
-    </w:p>
-    <w:p>
-      <w:pPr>
-        <w:pStyle w:val="ListParagraph"/>
-        <w:numPr>
-          <w:ilvl w:val="1"/>
-          <w:numId w:val="2"/>
-        </w:numPr>
-      </w:pPr>
-      <w:r>
-        <w:t xml:space="preserve">If index item is not present then </w:t>
-      </w:r>
-      <w:r>
-        <w:rPr>
-          <w:b/>
-          <w:bCs/>
-        </w:rPr>
-        <w:t>Run Time Error</w:t>
-      </w:r>
-      <w:r>
-        <w:t>.</w:t>
-      </w:r>
-    </w:p>
-    <w:p>
-      <w:pPr>
-        <w:pStyle w:val="ListParagraph"/>
-        <w:ind w:left="1440"/>
-      </w:pPr>
-    </w:p>
-    <w:p>
-      <w:pPr>
-        <w:pStyle w:val="ListParagraph"/>
-        <w:numPr>
-          <w:ilvl w:val="0"/>
-          <w:numId w:val="2"/>
-        </w:numPr>
-      </w:pPr>
-      <w:r>
-        <w:t>Boolean</w:t>
-      </w:r>
-    </w:p>
-    <w:p>
-      <w:pPr>
-        <w:pStyle w:val="ListParagraph"/>
-        <w:numPr>
-          <w:ilvl w:val="1"/>
-          <w:numId w:val="2"/>
-        </w:numPr>
-      </w:pPr>
-      <w:r>
-        <w:t>Literal</w:t>
-      </w:r>
-    </w:p>
-    <w:p>
-      <w:pPr>
-        <w:pStyle w:val="ListParagraph"/>
-        <w:numPr>
-          <w:ilvl w:val="2"/>
-          <w:numId w:val="2"/>
-        </w:numPr>
-      </w:pPr>
-      <w:r>
-        <w:t>print( type(</w:t>
-      </w:r>
-      <w:r>
-        <w:rPr>
-          <w:color w:val="0070C0"/>
-        </w:rPr>
-        <w:t>False</w:t>
-      </w:r>
-      <w:r>
-        <w:t>) )</w:t>
-      </w:r>
-      <w:r>
-        <w:tab/>
-      </w:r>
-      <w:r>
-        <w:tab/>
-      </w:r>
-      <w:r>
-        <w:tab/>
-      </w:r>
-      <w:r>
-        <w:tab/>
-        <w:t># &lt;class ‘bool’&gt;</w:t>
-      </w:r>
-    </w:p>
-    <w:p>
-      <w:pPr>
-        <w:pStyle w:val="ListParagraph"/>
-        <w:numPr>
-          <w:ilvl w:val="2"/>
-          <w:numId w:val="2"/>
-        </w:numPr>
-      </w:pPr>
-      <w:r>
-        <w:t>print( type(</w:t>
-      </w:r>
-      <w:r>
-        <w:rPr>
-          <w:color w:val="0070C0"/>
-        </w:rPr>
-        <w:t>True</w:t>
-      </w:r>
-      <w:r>
-        <w:t>) )</w:t>
-      </w:r>
-      <w:r>
-        <w:tab/>
-      </w:r>
-      <w:r>
-        <w:tab/>
-      </w:r>
-      <w:r>
-        <w:tab/>
-      </w:r>
-      <w:r>
-        <w:tab/>
-        <w:t># &lt;class ‘bool’&gt;</w:t>
-      </w:r>
-      <w:r>
-        <w:t xml:space="preserve"> </w:t>
-      </w:r>
-    </w:p>
-    <w:p>
-      <w:pPr>
-        <w:pStyle w:val="ListParagraph"/>
-        <w:numPr>
-          <w:ilvl w:val="2"/>
-          <w:numId w:val="2"/>
-        </w:numPr>
-      </w:pPr>
-      <w:r>
-        <w:t>Boolean takes either True or False</w:t>
-      </w:r>
-    </w:p>
-    <w:p>
-      <w:pPr>
-        <w:pStyle w:val="ListParagraph"/>
-        <w:ind w:left="2160"/>
-      </w:pPr>
-    </w:p>
-    <w:p>
-      <w:pPr>
-        <w:pStyle w:val="ListParagraph"/>
-        <w:numPr>
-          <w:ilvl w:val="1"/>
-          <w:numId w:val="2"/>
-        </w:numPr>
-      </w:pPr>
-      <w:r>
-        <w:t>Comparison</w:t>
-      </w:r>
-      <w:r>
-        <w:t xml:space="preserve"> Operator</w:t>
-      </w:r>
-    </w:p>
-    <w:p>
-      <w:pPr>
-        <w:pStyle w:val="ListParagraph"/>
-        <w:numPr>
-          <w:ilvl w:val="2"/>
-          <w:numId w:val="2"/>
-        </w:numPr>
-      </w:pPr>
-      <w:r>
-        <w:t>print( 5==6 )</w:t>
-      </w:r>
-      <w:r>
-        <w:tab/>
-      </w:r>
-      <w:r>
-        <w:tab/>
-      </w:r>
-      <w:r>
-        <w:tab/>
-      </w:r>
-      <w:r>
-        <w:tab/>
-      </w:r>
-      <w:r>
-        <w:tab/>
-        <w:t># False</w:t>
-      </w:r>
-    </w:p>
-    <w:p>
-      <w:pPr>
-        <w:pStyle w:val="ListParagraph"/>
-        <w:numPr>
-          <w:ilvl w:val="2"/>
-          <w:numId w:val="2"/>
-        </w:numPr>
-        <w:rPr>
-          <w:color w:val="0070C0"/>
-        </w:rPr>
-      </w:pPr>
-      <w:r>
-        <w:rPr>
-          <w:color w:val="0070C0"/>
-        </w:rPr>
-        <w:t>==</w:t>
-      </w:r>
-    </w:p>
-    <w:p>
-      <w:pPr>
-        <w:pStyle w:val="ListParagraph"/>
-        <w:numPr>
-          <w:ilvl w:val="2"/>
-          <w:numId w:val="2"/>
-        </w:numPr>
-        <w:rPr>
-          <w:color w:val="0070C0"/>
-        </w:rPr>
-      </w:pPr>
-      <w:r>
-        <w:rPr>
-          <w:color w:val="0070C0"/>
-        </w:rPr>
-        <w:t>!=</w:t>
-      </w:r>
-    </w:p>
-    <w:p>
-      <w:pPr>
-        <w:pStyle w:val="ListParagraph"/>
-        <w:numPr>
-          <w:ilvl w:val="2"/>
-          <w:numId w:val="2"/>
-        </w:numPr>
-        <w:rPr>
-          <w:color w:val="0070C0"/>
-        </w:rPr>
-      </w:pPr>
-      <w:r>
-        <w:rPr>
-          <w:color w:val="0070C0"/>
-        </w:rPr>
-        <w:t>&gt;</w:t>
-      </w:r>
-    </w:p>
-    <w:p>
-      <w:pPr>
-        <w:pStyle w:val="ListParagraph"/>
-        <w:numPr>
-          <w:ilvl w:val="2"/>
-          <w:numId w:val="2"/>
-        </w:numPr>
-        <w:rPr>
-          <w:color w:val="0070C0"/>
-        </w:rPr>
-      </w:pPr>
-      <w:r>
-        <w:rPr>
-          <w:color w:val="0070C0"/>
-        </w:rPr>
-        <w:t>&gt;=</w:t>
-      </w:r>
-    </w:p>
-    <w:p>
-      <w:pPr>
-        <w:pStyle w:val="ListParagraph"/>
-        <w:numPr>
-          <w:ilvl w:val="2"/>
-          <w:numId w:val="2"/>
-        </w:numPr>
-        <w:rPr>
-          <w:color w:val="0070C0"/>
-        </w:rPr>
-      </w:pPr>
-      <w:r>
-        <w:rPr>
-          <w:color w:val="0070C0"/>
-        </w:rPr>
-        <w:t>&lt;</w:t>
-      </w:r>
-    </w:p>
-    <w:p>
-      <w:pPr>
-        <w:pStyle w:val="ListParagraph"/>
-        <w:numPr>
-          <w:ilvl w:val="2"/>
-          <w:numId w:val="2"/>
-        </w:numPr>
-        <w:rPr>
-          <w:color w:val="0070C0"/>
-        </w:rPr>
-      </w:pPr>
-      <w:r>
-        <w:rPr>
-          <w:color w:val="0070C0"/>
-        </w:rPr>
-        <w:t>&lt;=</w:t>
-      </w:r>
-    </w:p>
-    <w:p>
-      <w:pPr>
-        <w:pStyle w:val="ListParagraph"/>
-        <w:ind w:left="2160"/>
-      </w:pPr>
-    </w:p>
-    <w:p>
-      <w:pPr>
-        <w:pStyle w:val="ListParagraph"/>
-        <w:numPr>
-          <w:ilvl w:val="1"/>
-          <w:numId w:val="2"/>
-        </w:numPr>
-      </w:pPr>
-      <w:r>
-        <w:t>Logical Operators (X &amp;Y are Boolean values)</w:t>
-      </w:r>
-    </w:p>
-    <w:p>
-      <w:pPr>
-        <w:pStyle w:val="ListParagraph"/>
-        <w:numPr>
-          <w:ilvl w:val="2"/>
-          <w:numId w:val="2"/>
-        </w:numPr>
-      </w:pPr>
-      <w:r>
-        <w:t xml:space="preserve">X </w:t>
-      </w:r>
-      <w:r>
-        <w:rPr>
-          <w:color w:val="0070C0"/>
-        </w:rPr>
-        <w:t>and</w:t>
-      </w:r>
-      <w:r>
-        <w:t xml:space="preserve"> Y</w:t>
-      </w:r>
-      <w:r>
-        <w:tab/>
-      </w:r>
-      <w:r>
-        <w:tab/>
-      </w:r>
-      <w:r>
-        <w:tab/>
-      </w:r>
-      <w:r>
-        <w:tab/>
-      </w:r>
-      <w:r>
-        <w:tab/>
-        <w:t># remember &amp;&amp; from cpp</w:t>
-      </w:r>
-    </w:p>
-    <w:p>
-      <w:pPr>
-        <w:pStyle w:val="ListParagraph"/>
-        <w:numPr>
-          <w:ilvl w:val="2"/>
-          <w:numId w:val="2"/>
-        </w:numPr>
-      </w:pPr>
-      <w:r>
-        <w:t xml:space="preserve">X </w:t>
-      </w:r>
-      <w:r>
-        <w:rPr>
-          <w:color w:val="0070C0"/>
-        </w:rPr>
-        <w:t xml:space="preserve">or </w:t>
-      </w:r>
-      <w:r>
-        <w:t>Y</w:t>
-      </w:r>
-      <w:r>
-        <w:tab/>
-      </w:r>
-      <w:r>
-        <w:tab/>
-      </w:r>
-      <w:r>
-        <w:tab/>
-      </w:r>
-      <w:r>
-        <w:tab/>
-      </w:r>
-      <w:r>
-        <w:tab/>
-        <w:t># remember || from cpp</w:t>
-      </w:r>
-    </w:p>
-    <w:p>
-      <w:pPr>
-        <w:pStyle w:val="ListParagraph"/>
-        <w:numPr>
-          <w:ilvl w:val="2"/>
-          <w:numId w:val="2"/>
-        </w:numPr>
-      </w:pPr>
-      <w:r>
-        <w:rPr>
-          <w:color w:val="0070C0"/>
-        </w:rPr>
-        <w:t xml:space="preserve">not </w:t>
-      </w:r>
-      <w:r>
-        <w:t>X</w:t>
-      </w:r>
-      <w:r>
-        <w:tab/>
-      </w:r>
-      <w:r>
-        <w:tab/>
-      </w:r>
-      <w:r>
-        <w:tab/>
-      </w:r>
-      <w:r>
-        <w:tab/>
-      </w:r>
-      <w:r>
-        <w:tab/>
-        <w:t># remember ! from cpp</w:t>
-      </w:r>
-    </w:p>
-    <w:p>
-      <w:pPr>
-        <w:pStyle w:val="ListParagraph"/>
-        <w:ind w:left="2160"/>
-      </w:pPr>
-    </w:p>
-    <w:p>
-      <w:pPr>
-        <w:pStyle w:val="ListParagraph"/>
-        <w:numPr>
-          <w:ilvl w:val="1"/>
-          <w:numId w:val="2"/>
-        </w:numPr>
-      </w:pPr>
-      <w:r>
-        <w:t>In/ Not In operator</w:t>
-      </w:r>
-    </w:p>
-    <w:p>
-      <w:pPr>
-        <w:pStyle w:val="ListParagraph"/>
-        <w:numPr>
-          <w:ilvl w:val="2"/>
-          <w:numId w:val="2"/>
-        </w:numPr>
-      </w:pPr>
-      <w:r>
-        <w:t xml:space="preserve">print( ‘p’ </w:t>
-      </w:r>
-      <w:r>
-        <w:rPr>
-          <w:color w:val="0070C0"/>
-        </w:rPr>
-        <w:t xml:space="preserve">in </w:t>
-      </w:r>
-      <w:r>
-        <w:t>‘paper’)</w:t>
-      </w:r>
-      <w:r>
-        <w:tab/>
-      </w:r>
-      <w:r>
-        <w:tab/>
-      </w:r>
-      <w:r>
-        <w:tab/>
-        <w:t># True as ‘p’ is a substring of ‘paper’</w:t>
-      </w:r>
-    </w:p>
-    <w:p>
-      <w:pPr>
-        <w:pStyle w:val="ListParagraph"/>
-        <w:numPr>
-          <w:ilvl w:val="2"/>
-          <w:numId w:val="2"/>
-        </w:numPr>
-      </w:pPr>
-      <w:r>
-        <w:t xml:space="preserve">print( ‘p’ </w:t>
-      </w:r>
-      <w:r>
-        <w:rPr>
-          <w:color w:val="0070C0"/>
-        </w:rPr>
-        <w:t xml:space="preserve">in </w:t>
-      </w:r>
-      <w:r>
-        <w:t>‘</w:t>
-      </w:r>
-      <w:r>
-        <w:t>mango</w:t>
-      </w:r>
-      <w:r>
-        <w:t>’)</w:t>
-      </w:r>
-      <w:r>
-        <w:tab/>
-      </w:r>
-      <w:r>
-        <w:tab/>
-      </w:r>
-      <w:r>
-        <w:tab/>
-        <w:t># False as ‘p’ not a substr of ‘mango’</w:t>
-      </w:r>
-    </w:p>
-    <w:p>
-      <w:pPr>
-        <w:pStyle w:val="ListParagraph"/>
-        <w:numPr>
-          <w:ilvl w:val="2"/>
-          <w:numId w:val="2"/>
-        </w:numPr>
-      </w:pPr>
-      <w:r>
-        <w:t xml:space="preserve">print( ‘’    </w:t>
-      </w:r>
-      <w:r>
-        <w:rPr>
-          <w:color w:val="0070C0"/>
-        </w:rPr>
-        <w:t xml:space="preserve">in </w:t>
-      </w:r>
-      <w:r>
-        <w:t>‘apple’)</w:t>
-      </w:r>
-      <w:r>
-        <w:tab/>
-      </w:r>
-      <w:r>
-        <w:tab/>
-      </w:r>
-      <w:r>
-        <w:tab/>
-        <w:t xml:space="preserve"># </w:t>
-      </w:r>
-      <w:r>
-        <w:rPr>
-          <w:b/>
-          <w:bCs/>
-        </w:rPr>
-        <w:t>True</w:t>
-      </w:r>
-      <w:r>
-        <w:t xml:space="preserve"> as empty string</w:t>
-      </w:r>
-    </w:p>
-    <w:p>
-      <w:pPr>
-        <w:pStyle w:val="ListParagraph"/>
-        <w:numPr>
-          <w:ilvl w:val="2"/>
-          <w:numId w:val="2"/>
-        </w:numPr>
-      </w:pPr>
-      <w:r>
-        <w:t xml:space="preserve">print( ‘p’ </w:t>
-      </w:r>
-      <w:r>
-        <w:rPr>
-          <w:color w:val="0070C0"/>
-        </w:rPr>
-        <w:t xml:space="preserve">not in </w:t>
-      </w:r>
-      <w:r>
-        <w:t>‘mango’)</w:t>
-      </w:r>
-      <w:r>
-        <w:tab/>
-      </w:r>
-      <w:r>
-        <w:tab/>
-        <w:t># True</w:t>
-      </w:r>
-    </w:p>
-    <w:p>
-      <w:pPr>
-        <w:pStyle w:val="ListParagraph"/>
-        <w:numPr>
-          <w:ilvl w:val="2"/>
-          <w:numId w:val="2"/>
-        </w:numPr>
-      </w:pPr>
-      <w:r>
-        <w:t xml:space="preserve">print( ‘pa’ </w:t>
-      </w:r>
-      <w:r>
-        <w:rPr>
-          <w:color w:val="0070C0"/>
-        </w:rPr>
-        <w:t xml:space="preserve">not in </w:t>
-      </w:r>
-      <w:r>
-        <w:t>‘paper’)</w:t>
-      </w:r>
-      <w:r>
-        <w:tab/>
-      </w:r>
-      <w:r>
-        <w:tab/>
-        <w:t># False</w:t>
-      </w:r>
-    </w:p>
-    <w:p>
-      <w:pPr>
-        <w:pStyle w:val="ListParagraph"/>
-        <w:numPr>
-          <w:ilvl w:val="2"/>
-          <w:numId w:val="2"/>
-        </w:numPr>
-      </w:pPr>
-      <w:r>
-        <w:t xml:space="preserve">‘apple’ </w:t>
-      </w:r>
-      <w:r>
-        <w:rPr>
-          <w:color w:val="0070C0"/>
-        </w:rPr>
-        <w:t xml:space="preserve">in </w:t>
-      </w:r>
-      <w:r>
-        <w:t>[‘apple’, ‘mango’]</w:t>
-      </w:r>
-      <w:r>
-        <w:tab/>
-      </w:r>
-      <w:r>
-        <w:tab/>
-        <w:t># True</w:t>
-      </w:r>
-    </w:p>
-    <w:p>
-      <w:pPr>
-        <w:pStyle w:val="ListParagraph"/>
-        <w:ind w:left="2160"/>
-      </w:pPr>
-    </w:p>
-    <w:p>
-      <w:pPr>
-        <w:pStyle w:val="ListParagraph"/>
-        <w:numPr>
-          <w:ilvl w:val="0"/>
-          <w:numId w:val="2"/>
-        </w:numPr>
-      </w:pPr>
-      <w:r>
-        <w:t>Precedence Order</w:t>
-      </w:r>
-    </w:p>
-    <w:p>
-      <w:pPr>
-        <w:pStyle w:val="ListParagraph"/>
-        <w:numPr>
-          <w:ilvl w:val="1"/>
-          <w:numId w:val="2"/>
-        </w:numPr>
-      </w:pPr>
-      <w:r>
-        <w:t>Parentheses</w:t>
-      </w:r>
-    </w:p>
-    <w:p>
-      <w:pPr>
-        <w:pStyle w:val="ListParagraph"/>
-        <w:numPr>
-          <w:ilvl w:val="1"/>
-          <w:numId w:val="2"/>
-        </w:numPr>
-      </w:pPr>
-      <w:r>
-        <w:t>Exponent</w:t>
-      </w:r>
-    </w:p>
-    <w:p>
-      <w:pPr>
-        <w:pStyle w:val="ListParagraph"/>
-        <w:numPr>
-          <w:ilvl w:val="1"/>
-          <w:numId w:val="2"/>
-        </w:numPr>
-      </w:pPr>
-      <w:r>
-        <w:t>Multiplication, Division</w:t>
-      </w:r>
-      <w:r>
-        <w:tab/>
-        <w:t>(</w:t>
-      </w:r>
-      <w:r>
-        <w:t>*,</w:t>
-      </w:r>
-      <w:r>
-        <w:t xml:space="preserve"> </w:t>
-      </w:r>
-      <w:r>
-        <w:t>/,</w:t>
-      </w:r>
-      <w:r>
-        <w:t xml:space="preserve"> </w:t>
-      </w:r>
-      <w:r>
-        <w:t>//,</w:t>
-      </w:r>
-      <w:r>
-        <w:t xml:space="preserve"> </w:t>
-      </w:r>
-      <w:r>
-        <w:t>%</w:t>
-      </w:r>
-      <w:r>
-        <w:t>)</w:t>
-      </w:r>
-    </w:p>
-    <w:p>
-      <w:pPr>
-        <w:pStyle w:val="ListParagraph"/>
-        <w:numPr>
-          <w:ilvl w:val="1"/>
-          <w:numId w:val="2"/>
-        </w:numPr>
-      </w:pPr>
-      <w:r>
-        <w:t>Subtraction, Addition</w:t>
-      </w:r>
-    </w:p>
-    <w:p>
-      <w:pPr>
-        <w:pStyle w:val="ListParagraph"/>
-        <w:numPr>
-          <w:ilvl w:val="1"/>
-          <w:numId w:val="2"/>
-        </w:numPr>
-      </w:pPr>
-      <w:r>
-        <w:t>Comparison Operator (==, !=, &gt;=,&lt;=,&gt;,&lt;)</w:t>
-      </w:r>
-    </w:p>
-    <w:p>
-      <w:pPr>
-        <w:pStyle w:val="ListParagraph"/>
-        <w:numPr>
-          <w:ilvl w:val="1"/>
-          <w:numId w:val="2"/>
-        </w:numPr>
-      </w:pPr>
-      <w:r>
-        <w:t>NOT Operator (not X)</w:t>
-      </w:r>
-    </w:p>
-    <w:p>
-      <w:pPr>
-        <w:pStyle w:val="ListParagraph"/>
-        <w:numPr>
-          <w:ilvl w:val="1"/>
-          <w:numId w:val="2"/>
-        </w:numPr>
-      </w:pPr>
-      <w:r>
-        <w:t>AND</w:t>
-      </w:r>
-      <w:r>
-        <w:t xml:space="preserve"> (and)</w:t>
-      </w:r>
-    </w:p>
-    <w:p>
-      <w:pPr>
-        <w:pStyle w:val="ListParagraph"/>
-        <w:numPr>
-          <w:ilvl w:val="1"/>
-          <w:numId w:val="2"/>
-        </w:numPr>
-      </w:pPr>
-      <w:r>
-        <w:t>OR (or)</w:t>
-      </w:r>
-    </w:p>
-    <w:p>
-      <w:pPr>
-        <w:pStyle w:val="ListParagraph"/>
-        <w:ind w:left="1440"/>
-      </w:pPr>
-    </w:p>
-    <w:p>
-      <w:pPr>
-        <w:pStyle w:val="ListParagraph"/>
-        <w:numPr>
-          <w:ilvl w:val="0"/>
-          <w:numId w:val="2"/>
-        </w:numPr>
-      </w:pPr>
-      <w:r>
-        <w:t>Conditional Execution</w:t>
-      </w:r>
-    </w:p>
-    <w:p>
-      <w:pPr>
-        <w:pStyle w:val="ListParagraph"/>
-        <w:numPr>
-          <w:ilvl w:val="1"/>
-          <w:numId w:val="2"/>
-        </w:numPr>
-        <w:rPr>
-          <w:color w:val="0070C0"/>
-        </w:rPr>
-      </w:pPr>
-      <w:r>
-        <w:rPr>
-          <w:color w:val="0070C0"/>
-        </w:rPr>
-        <w:t>If x%2 == 0:</w:t>
-      </w:r>
-    </w:p>
-    <w:p>
-      <w:pPr>
-        <w:pStyle w:val="ListParagraph"/>
-        <w:ind w:left="1440" w:firstLine="720"/>
-      </w:pPr>
-      <w:r>
-        <w:t>print( x, “is even”)</w:t>
-      </w:r>
-    </w:p>
-    <w:p>
-      <w:r>
-        <w:tab/>
-      </w:r>
-      <w:r>
-        <w:tab/>
-      </w:r>
-      <w:r>
-        <w:rPr>
-          <w:color w:val="0070C0"/>
-        </w:rPr>
-        <w:t>else:</w:t>
-      </w:r>
-    </w:p>
-    <w:p>
-      <w:r>
-        <w:tab/>
-      </w:r>
-      <w:r>
-        <w:tab/>
-      </w:r>
-      <w:r>
-        <w:tab/>
-        <w:t>print( x, “is odd”)</w:t>
-      </w:r>
-    </w:p>
-    <w:p>
-      <w:pPr>
-        <w:pStyle w:val="ListParagraph"/>
-        <w:numPr>
-          <w:ilvl w:val="1"/>
-          <w:numId w:val="2"/>
-        </w:numPr>
-      </w:pPr>
-      <w:r>
-        <w:t>Chained Conditionals (ELIF)</w:t>
-      </w:r>
-    </w:p>
-    <w:p>
-      <w:pPr>
-        <w:pStyle w:val="ListParagraph"/>
-        <w:ind w:left="1440"/>
-      </w:pPr>
-    </w:p>
-    <w:p>
-      <w:pPr>
-        <w:pStyle w:val="ListParagraph"/>
-        <w:numPr>
-          <w:ilvl w:val="2"/>
-          <w:numId w:val="2"/>
-        </w:numPr>
-      </w:pPr>
-      <w:r>
-        <w:rPr>
-          <w:color w:val="0070C0"/>
-        </w:rPr>
-        <w:t xml:space="preserve">if </w:t>
-      </w:r>
-      <w:r>
-        <w:t>x &gt; y:</w:t>
-      </w:r>
-    </w:p>
-    <w:p>
-      <w:pPr>
-        <w:pStyle w:val="ListParagraph"/>
-        <w:ind w:left="2880"/>
-      </w:pPr>
-      <w:r>
-        <w:t>print(“greater”)</w:t>
-      </w:r>
-    </w:p>
-    <w:p>
-      <w:r>
-        <w:tab/>
-      </w:r>
-      <w:r>
-        <w:tab/>
-      </w:r>
-      <w:r>
-        <w:tab/>
-      </w:r>
-      <w:r>
-        <w:rPr>
-          <w:color w:val="0070C0"/>
-        </w:rPr>
-        <w:t xml:space="preserve">elif </w:t>
-      </w:r>
-      <w:r>
-        <w:t>x &lt;y:</w:t>
-      </w:r>
-    </w:p>
-    <w:p>
-      <w:r>
-        <w:tab/>
-      </w:r>
-      <w:r>
-        <w:tab/>
-      </w:r>
-      <w:r>
-        <w:tab/>
-      </w:r>
-      <w:r>
-        <w:tab/>
-        <w:t>print(“lower”)</w:t>
-      </w:r>
-    </w:p>
-    <w:p>
-      <w:r>
-        <w:tab/>
-      </w:r>
-      <w:r>
-        <w:tab/>
-      </w:r>
-      <w:r>
-        <w:tab/>
-      </w:r>
-      <w:r>
-        <w:rPr>
-          <w:color w:val="0070C0"/>
-        </w:rPr>
-        <w:t>else</w:t>
-      </w:r>
-      <w:r>
-        <w:t>:</w:t>
-      </w:r>
-    </w:p>
-    <w:p>
-      <w:r>
-        <w:tab/>
-      </w:r>
-      <w:r>
-        <w:tab/>
-      </w:r>
-      <w:r>
-        <w:tab/>
-      </w:r>
-      <w:r>
-        <w:tab/>
-        <w:t>print(“equal”)</w:t>
-      </w:r>
-    </w:p>
-    <w:p>
-      <w:pPr>
-        <w:pStyle w:val="ListParagraph"/>
-        <w:numPr>
-          <w:ilvl w:val="0"/>
-          <w:numId w:val="2"/>
-        </w:numPr>
-      </w:pPr>
-      <w:r>
-        <w:t>Mutation</w:t>
-      </w:r>
-    </w:p>
-    <w:p>
-      <w:pPr>
-        <w:pStyle w:val="ListParagraph"/>
-      </w:pPr>
-    </w:p>
-    <w:p>
-      <w:pPr>
-        <w:pStyle w:val="ListParagraph"/>
-        <w:numPr>
-          <w:ilvl w:val="1"/>
-          <w:numId w:val="2"/>
-        </w:numPr>
-      </w:pPr>
-      <w:r>
-        <w:t>Changing the values e</w:t>
-      </w:r>
-      <w:r>
-        <w:t>ither by making a copy or Modifying the original.</w:t>
-      </w:r>
-    </w:p>
-    <w:p>
-      <w:pPr>
-        <w:pStyle w:val="ListParagraph"/>
-        <w:numPr>
-          <w:ilvl w:val="1"/>
-          <w:numId w:val="2"/>
-        </w:numPr>
-      </w:pPr>
-      <w:r>
-        <w:t>Fruit = [“apple”, “banana”, “cherry”]</w:t>
-      </w:r>
-    </w:p>
-    <w:p>
-      <w:pPr>
-        <w:pStyle w:val="ListParagraph"/>
-        <w:ind w:left="1440"/>
-      </w:pPr>
-    </w:p>
-    <w:p>
-      <w:pPr>
-        <w:pStyle w:val="ListParagraph"/>
-        <w:numPr>
-          <w:ilvl w:val="1"/>
-          <w:numId w:val="2"/>
-        </w:numPr>
-      </w:pPr>
-      <w:r>
-        <w:t>Fruit[0] = “pear”</w:t>
-      </w:r>
-      <w:r>
-        <w:tab/>
-      </w:r>
-      <w:r>
-        <w:tab/>
-      </w:r>
-      <w:r>
-        <w:tab/>
-      </w:r>
-      <w:r>
-        <w:tab/>
-      </w:r>
-      <w:r>
-        <w:tab/>
-      </w:r>
-      <w:r>
-        <w:tab/>
-        <w:t>#</w:t>
-      </w:r>
-      <w:r>
-        <w:t xml:space="preserve"> </w:t>
-      </w:r>
-      <w:r>
-        <w:rPr>
-          <w:color w:val="0070C0"/>
-        </w:rPr>
-        <w:t>mutation</w:t>
-      </w:r>
-    </w:p>
-    <w:p>
-      <w:pPr>
-        <w:pStyle w:val="ListParagraph"/>
-        <w:numPr>
-          <w:ilvl w:val="1"/>
-          <w:numId w:val="2"/>
-        </w:numPr>
-      </w:pPr>
-      <w:r>
-        <w:lastRenderedPageBreak/>
-        <w:t>Fruit[-1]=”orange”</w:t>
-      </w:r>
-      <w:r>
-        <w:tab/>
-      </w:r>
-      <w:r>
-        <w:tab/>
-      </w:r>
-      <w:r>
-        <w:tab/>
-      </w:r>
-      <w:r>
-        <w:tab/>
-      </w:r>
-      <w:r>
-        <w:tab/>
-      </w:r>
-      <w:r>
-        <w:tab/>
-        <w:t>#</w:t>
-      </w:r>
-      <w:r>
-        <w:t xml:space="preserve"> </w:t>
-      </w:r>
-      <w:r>
-        <w:rPr>
-          <w:color w:val="0070C0"/>
-        </w:rPr>
-        <w:t>mutation</w:t>
-      </w:r>
-    </w:p>
-    <w:p>
-      <w:pPr>
-        <w:pStyle w:val="ListParagraph"/>
-        <w:ind w:left="1440"/>
-      </w:pPr>
-    </w:p>
-    <w:p>
-      <w:pPr>
-        <w:pStyle w:val="ListParagraph"/>
-        <w:numPr>
-          <w:ilvl w:val="1"/>
-          <w:numId w:val="2"/>
-        </w:numPr>
-      </w:pPr>
-      <w:r>
-        <w:t>Fruit[1:3] = [</w:t>
-      </w:r>
-      <w:r>
-        <w:t xml:space="preserve"> </w:t>
-      </w:r>
-      <w:r>
-        <w:t>“pear”, ”orange”]</w:t>
-      </w:r>
-      <w:r>
-        <w:tab/>
-      </w:r>
-      <w:r>
-        <w:tab/>
-      </w:r>
-      <w:r>
-        <w:t xml:space="preserve">       </w:t>
-      </w:r>
-      <w:r>
-        <w:tab/>
-      </w:r>
-      <w:r>
-        <w:tab/>
-      </w:r>
-      <w:r>
-        <w:tab/>
-        <w:t xml:space="preserve"># </w:t>
-      </w:r>
-      <w:r>
-        <w:rPr>
-          <w:color w:val="0070C0"/>
-        </w:rPr>
-        <w:t>slice mutation</w:t>
-      </w:r>
-    </w:p>
-    <w:p>
-      <w:pPr>
-        <w:pStyle w:val="ListParagraph"/>
-      </w:pPr>
-    </w:p>
-    <w:p>
-      <w:pPr>
-        <w:pStyle w:val="ListParagraph"/>
-        <w:ind w:left="1440"/>
-      </w:pPr>
-    </w:p>
-    <w:p>
-      <w:pPr>
-        <w:pStyle w:val="ListParagraph"/>
-        <w:numPr>
-          <w:ilvl w:val="1"/>
-          <w:numId w:val="2"/>
-        </w:numPr>
-      </w:pPr>
-      <w:r>
-        <w:rPr>
-          <w:b/>
-          <w:bCs/>
-        </w:rPr>
-        <w:t>Fruit[1:3] = [ ]</w:t>
-      </w:r>
-      <w:r>
-        <w:tab/>
-      </w:r>
-      <w:r>
-        <w:t xml:space="preserve">                 # </w:t>
-      </w:r>
-      <w:r>
-        <w:rPr>
-          <w:color w:val="0070C0"/>
-        </w:rPr>
-        <w:t xml:space="preserve">Deletes </w:t>
-      </w:r>
-      <w:r>
-        <w:t>Fruit[1] to Fruit[2]</w:t>
-      </w:r>
-      <w:r>
-        <w:tab/>
-        <w:t xml:space="preserve">  </w:t>
-      </w:r>
-      <w:r>
-        <w:tab/>
-        <w:t xml:space="preserve"># </w:t>
-      </w:r>
-      <w:r>
-        <w:rPr>
-          <w:color w:val="0070C0"/>
-        </w:rPr>
-        <w:t>slice mutation</w:t>
-      </w:r>
-    </w:p>
-    <w:p>
-      <w:pPr>
-        <w:pStyle w:val="ListParagraph"/>
-        <w:numPr>
-          <w:ilvl w:val="2"/>
-          <w:numId w:val="2"/>
-        </w:numPr>
-      </w:pPr>
-      <w:r>
-        <w:t>len(Fruit) = 1         # since two items deleted</w:t>
-      </w:r>
-    </w:p>
-    <w:p>
-      <w:pPr>
-        <w:pStyle w:val="ListParagraph"/>
-        <w:ind w:left="2160"/>
-      </w:pPr>
-    </w:p>
-    <w:p>
-      <w:pPr>
-        <w:pStyle w:val="ListParagraph"/>
-        <w:numPr>
-          <w:ilvl w:val="1"/>
-          <w:numId w:val="2"/>
-        </w:numPr>
-      </w:pPr>
-      <w:r>
-        <w:rPr>
-          <w:color w:val="0070C0"/>
-        </w:rPr>
-        <w:t xml:space="preserve">del </w:t>
-      </w:r>
-      <w:r>
-        <w:t>Fruit[1]</w:t>
-      </w:r>
-      <w:r>
-        <w:tab/>
-      </w:r>
-      <w:r>
-        <w:tab/>
-      </w:r>
-      <w:r>
-        <w:tab/>
-      </w:r>
-      <w:r>
-        <w:tab/>
-      </w:r>
-      <w:r>
-        <w:tab/>
-      </w:r>
-      <w:r>
-        <w:tab/>
-      </w:r>
-      <w:r>
-        <w:tab/>
-        <w:t xml:space="preserve"># </w:t>
-      </w:r>
-      <w:r>
-        <w:rPr>
-          <w:b/>
-          <w:bCs/>
-        </w:rPr>
-        <w:t>delete</w:t>
-      </w:r>
-      <w:r>
-        <w:t xml:space="preserve"> Fruit[1]</w:t>
-      </w:r>
-    </w:p>
-    <w:p>
-      <w:pPr>
-        <w:pStyle w:val="ListParagraph"/>
-        <w:numPr>
-          <w:ilvl w:val="1"/>
-          <w:numId w:val="2"/>
-        </w:numPr>
-      </w:pPr>
-      <w:r>
-        <w:rPr>
-          <w:color w:val="0070C0"/>
-        </w:rPr>
-        <w:t xml:space="preserve">del </w:t>
-      </w:r>
-      <w:r>
-        <w:t>Fruit[1:3]</w:t>
-      </w:r>
-      <w:r>
-        <w:tab/>
-      </w:r>
-      <w:r>
-        <w:tab/>
-      </w:r>
-      <w:r>
-        <w:tab/>
-      </w:r>
-      <w:r>
-        <w:tab/>
-      </w:r>
-      <w:r>
-        <w:tab/>
-      </w:r>
-      <w:r>
-        <w:tab/>
-      </w:r>
-      <w:r>
-        <w:tab/>
-        <w:t xml:space="preserve"># </w:t>
-      </w:r>
-      <w:r>
-        <w:rPr>
-          <w:b/>
-          <w:bCs/>
-        </w:rPr>
-        <w:t>deletes</w:t>
-      </w:r>
-      <w:r>
-        <w:t xml:space="preserve"> Fruit[1:3] </w:t>
-      </w:r>
-    </w:p>
-    <w:p>
-      <w:pPr>
-        <w:pStyle w:val="ListParagraph"/>
-        <w:ind w:left="2160"/>
-      </w:pPr>
-    </w:p>
-    <w:p>
-      <w:pPr>
-        <w:pStyle w:val="ListParagraph"/>
-        <w:numPr>
-          <w:ilvl w:val="1"/>
-          <w:numId w:val="2"/>
-        </w:numPr>
-      </w:pPr>
-      <w:r>
-        <w:rPr>
-          <w:b/>
-          <w:bCs/>
-        </w:rPr>
-        <w:t>Fruit[1:</w:t>
-      </w:r>
-      <w:r>
-        <w:rPr>
-          <w:b/>
-          <w:bCs/>
-        </w:rPr>
-        <w:t>1</w:t>
-      </w:r>
-      <w:r>
-        <w:rPr>
-          <w:b/>
-          <w:bCs/>
-        </w:rPr>
-        <w:t>] = [</w:t>
-      </w:r>
-      <w:r>
-        <w:rPr>
-          <w:b/>
-          <w:bCs/>
-        </w:rPr>
-        <w:t>“pear”, “orange”</w:t>
-      </w:r>
-      <w:r>
-        <w:rPr>
-          <w:b/>
-          <w:bCs/>
-        </w:rPr>
-        <w:t xml:space="preserve"> ]</w:t>
-      </w:r>
-      <w:r>
-        <w:tab/>
-      </w:r>
-      <w:r>
-        <w:tab/>
-      </w:r>
-      <w:r>
-        <w:tab/>
-      </w:r>
-      <w:r>
-        <w:tab/>
-      </w:r>
-      <w:r>
-        <w:tab/>
-        <w:t xml:space="preserve"># </w:t>
-      </w:r>
-      <w:r>
-        <w:rPr>
-          <w:color w:val="0070C0"/>
-        </w:rPr>
-        <w:t>Insert</w:t>
-      </w:r>
-    </w:p>
-    <w:p>
-      <w:pPr>
-        <w:pStyle w:val="ListParagraph"/>
-        <w:numPr>
-          <w:ilvl w:val="2"/>
-          <w:numId w:val="2"/>
-        </w:numPr>
-      </w:pPr>
-      <w:r>
-        <w:t>Print(Fruit)</w:t>
-      </w:r>
-    </w:p>
-    <w:p>
-      <w:pPr>
-        <w:pStyle w:val="ListParagraph"/>
-        <w:numPr>
-          <w:ilvl w:val="2"/>
-          <w:numId w:val="2"/>
-        </w:numPr>
-      </w:pPr>
-      <w:r>
-        <w:t>[“apple”, “pear”, “orange”, “banana”, “cherry”]</w:t>
-      </w:r>
-    </w:p>
-    <w:p>
-      <w:pPr>
-        <w:pStyle w:val="ListParagraph"/>
-        <w:ind w:left="2160"/>
-      </w:pPr>
-    </w:p>
-    <w:p>
-      <w:pPr>
-        <w:pStyle w:val="ListParagraph"/>
-        <w:numPr>
-          <w:ilvl w:val="1"/>
-          <w:numId w:val="2"/>
-        </w:numPr>
-      </w:pPr>
-      <w:r>
-        <w:t>greeting = “Hello World!”</w:t>
-      </w:r>
-    </w:p>
-    <w:p>
-      <w:pPr>
-        <w:pStyle w:val="ListParagraph"/>
-        <w:numPr>
-          <w:ilvl w:val="2"/>
-          <w:numId w:val="2"/>
-        </w:numPr>
-      </w:pPr>
-      <w:r>
-        <w:t xml:space="preserve">greeting[0] = ‘J’     # </w:t>
-      </w:r>
-      <w:r>
-        <w:rPr>
-          <w:color w:val="0070C0"/>
-        </w:rPr>
-        <w:t>ERROR</w:t>
-      </w:r>
-      <w:r>
-        <w:tab/>
-      </w:r>
-      <w:r>
-        <w:tab/>
-      </w:r>
-      <w:r>
-        <w:tab/>
-      </w:r>
-      <w:r>
-        <w:tab/>
-        <w:t xml:space="preserve"># </w:t>
-      </w:r>
-      <w:r>
-        <w:rPr>
-          <w:color w:val="0070C0"/>
-        </w:rPr>
-        <w:t>Strings immutable</w:t>
-      </w:r>
-    </w:p>
-    <w:p>
-      <w:pPr>
-        <w:pStyle w:val="ListParagraph"/>
-        <w:numPr>
-          <w:ilvl w:val="2"/>
-          <w:numId w:val="2"/>
-        </w:numPr>
-      </w:pPr>
-      <w:r>
-        <w:t xml:space="preserve">new_greeting = ‘J’ + greetings[1: ]    </w:t>
-      </w:r>
-      <w:r>
-        <w:tab/>
-      </w:r>
-      <w:r>
-        <w:tab/>
-      </w:r>
-      <w:r>
-        <w:tab/>
-        <w:t xml:space="preserve"># </w:t>
-      </w:r>
-      <w:r>
-        <w:rPr>
-          <w:b/>
-          <w:bCs/>
-        </w:rPr>
-        <w:t>Allowed</w:t>
-      </w:r>
-    </w:p>
-    <w:p>
-      <w:pPr>
-        <w:pStyle w:val="ListParagraph"/>
-        <w:ind w:left="2160"/>
-      </w:pPr>
-      <w:r>
-        <w:t># Jello World!</w:t>
-      </w:r>
-      <w:r>
-        <w:tab/>
-      </w:r>
-    </w:p>
-    <w:p>
-      <w:pPr>
-        <w:pStyle w:val="ListParagraph"/>
-        <w:ind w:left="2160"/>
-      </w:pPr>
-    </w:p>
-    <w:p>
-      <w:pPr>
-        <w:pStyle w:val="ListParagraph"/>
-        <w:numPr>
-          <w:ilvl w:val="1"/>
-          <w:numId w:val="2"/>
-        </w:numPr>
-      </w:pPr>
-      <w:r>
-        <w:t>A = “banana”</w:t>
-      </w:r>
-    </w:p>
-    <w:p>
-      <w:pPr>
-        <w:pStyle w:val="ListParagraph"/>
-        <w:ind w:left="1440"/>
-      </w:pPr>
-      <w:r>
-        <w:t>B = “banana”</w:t>
-      </w:r>
-    </w:p>
-    <w:p>
-      <w:pPr>
-        <w:pStyle w:val="ListParagraph"/>
-        <w:ind w:left="1440"/>
-      </w:pPr>
-    </w:p>
-    <w:p>
-      <w:pPr>
-        <w:pStyle w:val="ListParagraph"/>
-        <w:ind w:left="1440"/>
-        <w:rPr>
-          <w:b/>
-          <w:bCs/>
-        </w:rPr>
-      </w:pPr>
-      <w:r>
-        <w:t xml:space="preserve"># since string immutable # </w:t>
-      </w:r>
-      <w:r>
-        <w:rPr>
-          <w:b/>
-          <w:bCs/>
-        </w:rPr>
-        <w:t>IS operator checks if pointing to same object</w:t>
-      </w:r>
-    </w:p>
-    <w:p>
-      <w:pPr>
-        <w:pStyle w:val="ListParagraph"/>
-        <w:ind w:left="1440"/>
-      </w:pPr>
-      <w:r>
-        <w:t xml:space="preserve">print( A </w:t>
-      </w:r>
-      <w:r>
-        <w:rPr>
-          <w:b/>
-          <w:bCs/>
-          <w:color w:val="0070C0"/>
-        </w:rPr>
-        <w:t>is</w:t>
-      </w:r>
-      <w:r>
-        <w:t xml:space="preserve"> B ) </w:t>
-      </w:r>
-      <w:r>
-        <w:tab/>
-      </w:r>
-      <w:r>
-        <w:tab/>
-      </w:r>
-      <w:r>
-        <w:tab/>
-      </w:r>
-      <w:r>
-        <w:tab/>
-      </w:r>
-      <w:r>
-        <w:tab/>
-      </w:r>
-      <w:r>
-        <w:tab/>
-      </w:r>
-      <w:r>
-        <w:tab/>
-        <w:t># True</w:t>
-      </w:r>
-    </w:p>
-    <w:p>
-      <w:pPr>
-        <w:pStyle w:val="ListParagraph"/>
-        <w:ind w:left="1440"/>
-      </w:pPr>
-    </w:p>
-    <w:p>
-      <w:pPr>
-        <w:pStyle w:val="ListParagraph"/>
-        <w:numPr>
-          <w:ilvl w:val="1"/>
-          <w:numId w:val="2"/>
-        </w:numPr>
-      </w:pPr>
-      <w:r>
-        <w:t>A = [81, 82, 83]</w:t>
-      </w:r>
-    </w:p>
-    <w:p>
-      <w:pPr>
-        <w:pStyle w:val="ListParagraph"/>
-        <w:ind w:left="1440"/>
-      </w:pPr>
-      <w:r>
-        <w:t>B = [81, 82, 83]</w:t>
-      </w:r>
-    </w:p>
-    <w:p>
-      <w:pPr>
-        <w:pStyle w:val="ListParagraph"/>
-        <w:ind w:left="1440"/>
-      </w:pPr>
-    </w:p>
-    <w:p>
-      <w:pPr>
-        <w:pStyle w:val="ListParagraph"/>
-        <w:ind w:left="1440"/>
-      </w:pPr>
-      <w:r>
-        <w:t># since List is mutable # different copies are made for each even if value same</w:t>
-      </w:r>
-    </w:p>
-    <w:p>
-      <w:pPr>
-        <w:pStyle w:val="ListParagraph"/>
-        <w:ind w:left="1440"/>
-      </w:pPr>
-      <w:r>
-        <w:t xml:space="preserve">print( A </w:t>
-      </w:r>
-      <w:r>
-        <w:rPr>
-          <w:color w:val="0070C0"/>
-        </w:rPr>
-        <w:t xml:space="preserve">is </w:t>
-      </w:r>
-      <w:r>
-        <w:t>B )</w:t>
-      </w:r>
-      <w:r>
-        <w:tab/>
-      </w:r>
-      <w:r>
-        <w:tab/>
-      </w:r>
-      <w:r>
-        <w:tab/>
-      </w:r>
-      <w:r>
-        <w:tab/>
-      </w:r>
-      <w:r>
-        <w:tab/>
-      </w:r>
-      <w:r>
-        <w:tab/>
-      </w:r>
-      <w:r>
-        <w:tab/>
-        <w:t># False</w:t>
-      </w:r>
-    </w:p>
-    <w:p>
-      <w:pPr>
-        <w:pStyle w:val="ListParagraph"/>
-        <w:ind w:left="1440"/>
-      </w:pPr>
-      <w:r>
-        <w:t xml:space="preserve">print( A </w:t>
-      </w:r>
-      <w:r>
-        <w:rPr>
-          <w:color w:val="0070C0"/>
-        </w:rPr>
-        <w:t xml:space="preserve">== </w:t>
-      </w:r>
-      <w:r>
-        <w:t>B )</w:t>
-      </w:r>
-      <w:r>
-        <w:tab/>
-      </w:r>
-      <w:r>
-        <w:tab/>
-      </w:r>
-      <w:r>
-        <w:tab/>
-      </w:r>
-      <w:r>
-        <w:tab/>
-      </w:r>
-      <w:r>
-        <w:tab/>
-      </w:r>
-      <w:r>
-        <w:tab/>
-      </w:r>
-      <w:r>
-        <w:tab/>
-        <w:t># True</w:t>
-      </w:r>
-    </w:p>
-    <w:p>
-      <w:pPr>
-        <w:pStyle w:val="ListParagraph"/>
-        <w:ind w:left="1440"/>
-      </w:pPr>
-    </w:p>
-    <w:p>
-      <w:pPr>
-        <w:pStyle w:val="ListParagraph"/>
-        <w:ind w:left="1440"/>
-      </w:pPr>
-      <w:r>
-        <w:t># id operator gives back the id of the allocations</w:t>
-      </w:r>
-    </w:p>
-    <w:p>
-      <w:pPr>
-        <w:pStyle w:val="ListParagraph"/>
-        <w:ind w:left="1440"/>
-      </w:pPr>
-      <w:r>
-        <w:t xml:space="preserve">print( </w:t>
-      </w:r>
-      <w:r>
-        <w:rPr>
-          <w:color w:val="0070C0"/>
-        </w:rPr>
-        <w:t>id</w:t>
-      </w:r>
-      <w:r>
-        <w:t xml:space="preserve">(A) , </w:t>
-      </w:r>
-      <w:r>
-        <w:rPr>
-          <w:color w:val="0070C0"/>
-        </w:rPr>
-        <w:t>id</w:t>
-      </w:r>
-      <w:r>
-        <w:t>(B) )</w:t>
-      </w:r>
-      <w:r>
-        <w:tab/>
-      </w:r>
-      <w:r>
-        <w:tab/>
-      </w:r>
-      <w:r>
-        <w:tab/>
-      </w:r>
-      <w:r>
-        <w:tab/>
-      </w:r>
-      <w:r>
-        <w:tab/>
-      </w:r>
-      <w:r>
-        <w:tab/>
-        <w:t># return diff. IDs</w:t>
-      </w:r>
-    </w:p>
-    <w:p>
-      <w:pPr>
-        <w:pStyle w:val="ListParagraph"/>
-        <w:ind w:left="1440"/>
-      </w:pPr>
-    </w:p>
-    <w:p>
-      <w:pPr>
-        <w:pStyle w:val="ListParagraph"/>
-        <w:numPr>
-          <w:ilvl w:val="0"/>
-          <w:numId w:val="2"/>
-        </w:numPr>
-      </w:pPr>
-      <w:r>
-        <w:rPr>
-          <w:b/>
-          <w:bCs/>
-        </w:rPr>
-        <w:t>Aliasing</w:t>
-      </w:r>
-      <w:r>
-        <w:t xml:space="preserve"> ( Important )</w:t>
-      </w:r>
-    </w:p>
-    <w:p>
-      <w:pPr>
-        <w:pStyle w:val="ListParagraph"/>
-      </w:pPr>
-    </w:p>
-    <w:p>
-      <w:pPr>
-        <w:pStyle w:val="ListParagraph"/>
-        <w:numPr>
-          <w:ilvl w:val="1"/>
-          <w:numId w:val="2"/>
-        </w:numPr>
-      </w:pPr>
-      <w:r>
-        <w:t>A</w:t>
-      </w:r>
-      <w:r>
-        <w:t xml:space="preserve"> = [81, 82, 83]</w:t>
-      </w:r>
-    </w:p>
-    <w:p>
-      <w:pPr>
-        <w:pStyle w:val="ListParagraph"/>
-        <w:ind w:left="1440"/>
-      </w:pPr>
-      <w:r>
-        <w:t>B</w:t>
-      </w:r>
-      <w:r>
-        <w:t xml:space="preserve"> =</w:t>
-      </w:r>
-      <w:r>
-        <w:t xml:space="preserve"> A</w:t>
-      </w:r>
-    </w:p>
-    <w:p>
-      <w:pPr>
-        <w:pStyle w:val="ListParagraph"/>
-        <w:ind w:left="1440"/>
-      </w:pPr>
-      <w:r>
-        <w:t>print(</w:t>
-      </w:r>
-      <w:r>
-        <w:t>A</w:t>
-      </w:r>
-      <w:r>
-        <w:t xml:space="preserve"> </w:t>
-      </w:r>
-      <w:r>
-        <w:rPr>
-          <w:color w:val="0070C0"/>
-        </w:rPr>
-        <w:t xml:space="preserve">is </w:t>
-      </w:r>
-      <w:r>
-        <w:t>B</w:t>
-      </w:r>
-      <w:r>
-        <w:t>)</w:t>
-      </w:r>
-      <w:r>
-        <w:tab/>
-      </w:r>
-      <w:r>
-        <w:tab/>
-      </w:r>
-      <w:r>
-        <w:tab/>
-      </w:r>
-      <w:r>
-        <w:tab/>
-      </w:r>
-      <w:r>
-        <w:tab/>
-      </w:r>
-      <w:r>
-        <w:tab/>
-      </w:r>
-      <w:r>
-        <w:tab/>
-        <w:t xml:space="preserve"># </w:t>
-      </w:r>
-      <w:r>
-        <w:rPr>
-          <w:b/>
-          <w:bCs/>
-        </w:rPr>
-        <w:t>True</w:t>
-      </w:r>
-    </w:p>
-    <w:p>
-      <w:pPr>
-        <w:pStyle w:val="ListParagraph"/>
-        <w:ind w:left="1440"/>
-        <w:rPr>
-          <w:b/>
-          <w:bCs/>
-        </w:rPr>
-      </w:pPr>
-      <w:r>
-        <w:t xml:space="preserve"># </w:t>
-      </w:r>
-      <w:r>
-        <w:rPr>
-          <w:b/>
-          <w:bCs/>
-        </w:rPr>
-        <w:t>B now point to the same object as A</w:t>
-      </w:r>
-    </w:p>
-    <w:p>
-      <w:pPr>
-        <w:pStyle w:val="ListParagraph"/>
-        <w:ind w:left="1440"/>
-        <w:rPr>
-          <w:b/>
-          <w:bCs/>
-        </w:rPr>
-      </w:pPr>
-    </w:p>
-    <w:p>
-      <w:pPr>
-        <w:pStyle w:val="ListParagraph"/>
-        <w:numPr>
-          <w:ilvl w:val="1"/>
-          <w:numId w:val="2"/>
-        </w:numPr>
-      </w:pPr>
-      <w:r>
-        <w:t>A</w:t>
-      </w:r>
-      <w:r>
-        <w:t xml:space="preserve"> = [81,82,83]</w:t>
-      </w:r>
-    </w:p>
-    <w:p>
-      <w:pPr>
-        <w:pStyle w:val="ListParagraph"/>
-        <w:ind w:left="1440"/>
-      </w:pPr>
-      <w:r>
-        <w:t>B</w:t>
-      </w:r>
-      <w:r>
-        <w:t xml:space="preserve"> = [81,82,83]</w:t>
-      </w:r>
-    </w:p>
-    <w:p>
-      <w:pPr>
-        <w:pStyle w:val="ListParagraph"/>
-        <w:ind w:left="1440"/>
-      </w:pPr>
-      <w:r>
-        <w:t>print(</w:t>
-      </w:r>
-      <w:r>
-        <w:t>A</w:t>
-      </w:r>
-      <w:r>
-        <w:t xml:space="preserve"> </w:t>
-      </w:r>
-      <w:r>
-        <w:rPr>
-          <w:color w:val="0070C0"/>
-        </w:rPr>
-        <w:t xml:space="preserve">is </w:t>
-      </w:r>
-      <w:r>
-        <w:t>B</w:t>
-      </w:r>
-      <w:r>
-        <w:t>)</w:t>
-      </w:r>
-      <w:r>
-        <w:tab/>
-      </w:r>
-      <w:r>
-        <w:tab/>
-      </w:r>
-      <w:r>
-        <w:tab/>
-      </w:r>
-      <w:r>
-        <w:tab/>
-      </w:r>
-      <w:r>
-        <w:tab/>
-      </w:r>
-      <w:r>
-        <w:tab/>
-      </w:r>
-      <w:r>
-        <w:tab/>
-        <w:t># False</w:t>
-      </w:r>
-    </w:p>
-    <w:p>
-      <w:pPr>
-        <w:pStyle w:val="ListParagraph"/>
-        <w:ind w:left="1440"/>
-      </w:pPr>
-      <w:r>
-        <w:t>B</w:t>
-      </w:r>
-      <w:r>
-        <w:t xml:space="preserve"> = </w:t>
-      </w:r>
-      <w:r>
-        <w:t>A</w:t>
-      </w:r>
-    </w:p>
-    <w:p>
-      <w:pPr>
-        <w:pStyle w:val="ListParagraph"/>
-        <w:ind w:left="1440"/>
-      </w:pPr>
-      <w:r>
-        <w:t>print(</w:t>
-      </w:r>
-      <w:r>
-        <w:t>A</w:t>
-      </w:r>
-      <w:r>
-        <w:t xml:space="preserve"> == </w:t>
-      </w:r>
-      <w:r>
-        <w:t>B</w:t>
-      </w:r>
-      <w:r>
-        <w:t>)</w:t>
-      </w:r>
-    </w:p>
-    <w:p>
-      <w:pPr>
-        <w:pStyle w:val="ListParagraph"/>
-        <w:ind w:left="1440"/>
-      </w:pPr>
-      <w:r>
-        <w:lastRenderedPageBreak/>
-        <w:t>print(</w:t>
-      </w:r>
-      <w:r>
-        <w:t>A</w:t>
-      </w:r>
-      <w:r>
-        <w:t xml:space="preserve"> </w:t>
-      </w:r>
-      <w:r>
-        <w:rPr>
-          <w:color w:val="0070C0"/>
-        </w:rPr>
-        <w:t xml:space="preserve">is </w:t>
-      </w:r>
-      <w:r>
-        <w:t>B</w:t>
-      </w:r>
-      <w:r>
-        <w:t>)</w:t>
-      </w:r>
-      <w:r>
-        <w:tab/>
-      </w:r>
-      <w:r>
-        <w:tab/>
-      </w:r>
-      <w:r>
-        <w:tab/>
-      </w:r>
-      <w:r>
-        <w:tab/>
-      </w:r>
-      <w:r>
-        <w:tab/>
-      </w:r>
-      <w:r>
-        <w:tab/>
-      </w:r>
-      <w:r>
-        <w:tab/>
-        <w:t># True</w:t>
-      </w:r>
-    </w:p>
-    <w:p>
-      <w:pPr>
-        <w:pStyle w:val="ListParagraph"/>
-        <w:ind w:left="1440"/>
-        <w:rPr>
-          <w:b/>
-          <w:bCs/>
-        </w:rPr>
-      </w:pPr>
-      <w:r>
-        <w:rPr>
-          <w:b/>
-          <w:bCs/>
-        </w:rPr>
-        <w:t>B</w:t>
-      </w:r>
-      <w:r>
-        <w:rPr>
-          <w:b/>
-          <w:bCs/>
-        </w:rPr>
-        <w:t>[0] = 5</w:t>
-      </w:r>
-    </w:p>
-    <w:p>
-      <w:pPr>
-        <w:pStyle w:val="ListParagraph"/>
-        <w:ind w:left="1440"/>
-        <w:rPr>
-          <w:b/>
-          <w:bCs/>
-        </w:rPr>
-      </w:pPr>
-      <w:r>
-        <w:rPr>
-          <w:b/>
-          <w:bCs/>
-        </w:rPr>
-        <w:t>print(</w:t>
-      </w:r>
-      <w:r>
-        <w:rPr>
-          <w:b/>
-          <w:bCs/>
-        </w:rPr>
-        <w:t>A</w:t>
-      </w:r>
-      <w:r>
-        <w:rPr>
-          <w:b/>
-          <w:bCs/>
-        </w:rPr>
-        <w:t>)</w:t>
+        <w:rPr>
+          <w:b/>
+          <w:bCs/>
+        </w:rPr>
+      </w:pPr>
+      <w:r>
+        <w:rPr>
+          <w:b/>
+          <w:bCs/>
+        </w:rPr>
+        <w:t>B[0] = 5</w:t>
+      </w:r>
+    </w:p>
+    <w:p>
+      <w:pPr>
+        <w:pStyle w:val="ListParagraph"/>
+        <w:ind w:left="1440"/>
+        <w:rPr>
+          <w:b/>
+          <w:bCs/>
+        </w:rPr>
+      </w:pPr>
+      <w:r>
+        <w:rPr>
+          <w:b/>
+          <w:bCs/>
+        </w:rPr>
+        <w:t>print(A)</w:t>
       </w:r>
     </w:p>
     <w:p>
@@ -6204,10 +7077,7 @@
         <w:ind w:left="1440"/>
       </w:pPr>
       <w:r>
-        <w:t>B = A</w:t>
-      </w:r>
-      <w:r>
-        <w:t>[ : ]</w:t>
+        <w:t>B = A[ : ]</w:t>
       </w:r>
       <w:r>
         <w:tab/>
@@ -6304,6 +7174,7 @@
         </w:numPr>
       </w:pPr>
       <w:r>
+        <w:lastRenderedPageBreak/>
         <w:t>A = [81, 82, 83]</w:t>
       </w:r>
     </w:p>
@@ -6518,6 +7389,15 @@
     <w:p/>
     <w:p/>
     <w:p/>
+    <w:p/>
+    <w:p/>
+    <w:p/>
+    <w:p/>
+    <w:p/>
+    <w:p/>
+    <w:p/>
+    <w:p/>
+    <w:p/>
     <w:p>
       <w:pPr>
         <w:jc w:val="center"/>
@@ -7040,14 +7920,7 @@
           <w:b/>
           <w:bCs/>
         </w:rPr>
-        <w:t>D</w:t>
-      </w:r>
-      <w:r>
-        <w:rPr>
-          <w:b/>
-          <w:bCs/>
-        </w:rPr>
-        <w:t>estructive</w:t>
+        <w:t>Destructive</w:t>
       </w:r>
       <w:r>
         <w:t xml:space="preserve"> operations as they change the values.</w:t>
@@ -7292,7 +8165,7 @@
         <w:ind w:left="2880" w:hanging="360"/>
       </w:pPr>
     </w:lvl>
-    <w:lvl w:ilvl="4" w:tplc="40090019" w:tentative="1">
+    <w:lvl w:ilvl="4" w:tplc="40090019">
       <w:start w:val="1"/>
       <w:numFmt w:val="lowerLetter"/>
       <w:lvlText w:val="%5."/>
@@ -7301,7 +8174,7 @@
         <w:ind w:left="3600" w:hanging="360"/>
       </w:pPr>
     </w:lvl>
-    <w:lvl w:ilvl="5" w:tplc="4009001B" w:tentative="1">
+    <w:lvl w:ilvl="5" w:tplc="4009001B">
       <w:start w:val="1"/>
       <w:numFmt w:val="lowerRoman"/>
       <w:lvlText w:val="%6."/>

--- a/Python Notes.docx
+++ b/Python Notes.docx
@@ -4030,8 +4030,62 @@
         <w:t># return no. of instances of ‘l’</w:t>
       </w:r>
       <w:r>
-        <w:t xml:space="preserve"> in the string     </w:t>
-      </w:r>
+        <w:t xml:space="preserve"> in the string     # non-mutating</w:t>
+      </w:r>
+    </w:p>
+    <w:p>
+      <w:pPr>
+        <w:pStyle w:val="ListParagraph"/>
+        <w:numPr>
+          <w:ilvl w:val="1"/>
+          <w:numId w:val="2"/>
+        </w:numPr>
+      </w:pPr>
+      <w:r>
+        <w:t>S.</w:t>
+      </w:r>
+      <w:r>
+        <w:rPr>
+          <w:color w:val="0070C0"/>
+        </w:rPr>
+        <w:t>strip()</w:t>
+      </w:r>
+      <w:r>
+        <w:rPr>
+          <w:color w:val="0070C0"/>
+        </w:rPr>
+        <w:tab/>
+      </w:r>
+      <w:r>
+        <w:tab/>
+      </w:r>
+      <w:r>
+        <w:tab/>
+        <w:t xml:space="preserve"># removes any white spaces at the </w:t>
+      </w:r>
+      <w:r>
+        <w:rPr>
+          <w:b/>
+          <w:bCs/>
+        </w:rPr>
+        <w:t>beginning</w:t>
+      </w:r>
+      <w:r>
+        <w:t xml:space="preserve"> &amp; the </w:t>
+      </w:r>
+      <w:r>
+        <w:rPr>
+          <w:b/>
+          <w:bCs/>
+        </w:rPr>
+        <w:t>end</w:t>
+      </w:r>
+    </w:p>
+    <w:p>
+      <w:pPr>
+        <w:pStyle w:val="ListParagraph"/>
+        <w:ind w:left="3600"/>
+      </w:pPr>
       <w:r>
         <w:t># non-mutating</w:t>
       </w:r>
@@ -4039,58 +4093,30 @@
     <w:p>
       <w:pPr>
         <w:pStyle w:val="ListParagraph"/>
-        <w:numPr>
-          <w:ilvl w:val="1"/>
-          <w:numId w:val="2"/>
-        </w:numPr>
-      </w:pPr>
-      <w:r>
-        <w:t>S.</w:t>
-      </w:r>
-      <w:r>
-        <w:rPr>
-          <w:color w:val="0070C0"/>
-        </w:rPr>
-        <w:t>strip()</w:t>
-      </w:r>
-      <w:r>
-        <w:rPr>
-          <w:color w:val="0070C0"/>
-        </w:rPr>
-        <w:tab/>
-      </w:r>
-      <w:r>
-        <w:tab/>
-      </w:r>
-      <w:r>
-        <w:tab/>
-        <w:t xml:space="preserve"># removes any white spaces at the </w:t>
-      </w:r>
-      <w:r>
-        <w:rPr>
-          <w:b/>
-          <w:bCs/>
-        </w:rPr>
-        <w:t>beginning</w:t>
-      </w:r>
-      <w:r>
-        <w:t xml:space="preserve"> &amp; the </w:t>
-      </w:r>
-      <w:r>
-        <w:rPr>
-          <w:b/>
-          <w:bCs/>
-        </w:rPr>
-        <w:t>end</w:t>
-      </w:r>
-    </w:p>
-    <w:p>
-      <w:pPr>
-        <w:pStyle w:val="ListParagraph"/>
         <w:ind w:left="3600"/>
       </w:pPr>
       <w:r>
-        <w:t># non-mutating</w:t>
+        <w:t xml:space="preserve"># Whitespaces in the </w:t>
+      </w:r>
+      <w:r>
+        <w:rPr>
+          <w:b/>
+          <w:bCs/>
+        </w:rPr>
+        <w:t>middle</w:t>
+      </w:r>
+      <w:r>
+        <w:t xml:space="preserve"> are </w:t>
+      </w:r>
+      <w:r>
+        <w:rPr>
+          <w:b/>
+          <w:bCs/>
+        </w:rPr>
+        <w:t>not</w:t>
+      </w:r>
+      <w:r>
+        <w:t xml:space="preserve"> removed</w:t>
       </w:r>
     </w:p>
     <w:p>
@@ -4099,35 +4125,6 @@
         <w:ind w:left="3600"/>
       </w:pPr>
       <w:r>
-        <w:t xml:space="preserve"># Whitespaces in the </w:t>
-      </w:r>
-      <w:r>
-        <w:rPr>
-          <w:b/>
-          <w:bCs/>
-        </w:rPr>
-        <w:t>middle</w:t>
-      </w:r>
-      <w:r>
-        <w:t xml:space="preserve"> are </w:t>
-      </w:r>
-      <w:r>
-        <w:rPr>
-          <w:b/>
-          <w:bCs/>
-        </w:rPr>
-        <w:t>not</w:t>
-      </w:r>
-      <w:r>
-        <w:t xml:space="preserve"> removed</w:t>
-      </w:r>
-    </w:p>
-    <w:p>
-      <w:pPr>
-        <w:pStyle w:val="ListParagraph"/>
-        <w:ind w:left="3600"/>
-      </w:pPr>
-      <w:r>
         <w:t># not same as S</w:t>
       </w:r>
       <w:r>
@@ -4181,16 +4178,7 @@
         </w:numPr>
       </w:pPr>
       <w:r>
-        <w:t xml:space="preserve">person = </w:t>
-      </w:r>
-      <w:r>
-        <w:t xml:space="preserve"> </w:t>
-      </w:r>
-      <w:r>
-        <w:t>input(</w:t>
-      </w:r>
-      <w:r>
-        <w:t xml:space="preserve"> </w:t>
+        <w:t xml:space="preserve">person =  input( </w:t>
       </w:r>
       <w:r>
         <w:t>“</w:t>
@@ -4202,10 +4190,7 @@
         <w:t>“</w:t>
       </w:r>
       <w:r>
-        <w:t xml:space="preserve"> </w:t>
-      </w:r>
-      <w:r>
-        <w:t>)</w:t>
+        <w:t xml:space="preserve"> )</w:t>
       </w:r>
     </w:p>
     <w:p>
@@ -4218,294 +4203,276 @@
           <w:sz w:val="24"/>
           <w:szCs w:val="24"/>
         </w:rPr>
-        <w:t>print(</w:t>
+        <w:t xml:space="preserve">print( </w:t>
       </w:r>
       <w:r>
         <w:rPr>
           <w:sz w:val="24"/>
           <w:szCs w:val="24"/>
         </w:rPr>
-        <w:t xml:space="preserve"> </w:t>
+        <w:t xml:space="preserve">“ </w:t>
       </w:r>
       <w:r>
         <w:rPr>
           <w:sz w:val="24"/>
           <w:szCs w:val="24"/>
         </w:rPr>
-        <w:t xml:space="preserve">“ </w:t>
-      </w:r>
-      <w:r>
-        <w:rPr>
+        <w:t xml:space="preserve">Hello </w:t>
+      </w:r>
+      <w:r>
+        <w:rPr>
+          <w:b/>
+          <w:bCs/>
+          <w:color w:val="0070C0"/>
           <w:sz w:val="24"/>
           <w:szCs w:val="24"/>
         </w:rPr>
-        <w:t xml:space="preserve">Hello </w:t>
-      </w:r>
-      <w:r>
-        <w:rPr>
-          <w:b/>
-          <w:bCs/>
-          <w:color w:val="0070C0"/>
+        <w:t>{}</w:t>
+      </w:r>
+      <w:r>
+        <w:rPr>
           <w:sz w:val="24"/>
           <w:szCs w:val="24"/>
         </w:rPr>
-        <w:t>{}</w:t>
+        <w:t>!</w:t>
       </w:r>
       <w:r>
         <w:rPr>
           <w:sz w:val="24"/>
           <w:szCs w:val="24"/>
         </w:rPr>
-        <w:t>!</w:t>
-      </w:r>
-      <w:r>
-        <w:rPr>
+        <w:t xml:space="preserve"> ”</w:t>
+      </w:r>
+      <w:r>
+        <w:rPr>
+          <w:b/>
+          <w:bCs/>
+          <w:color w:val="0070C0"/>
           <w:sz w:val="24"/>
           <w:szCs w:val="24"/>
         </w:rPr>
-        <w:t xml:space="preserve"> ”</w:t>
-      </w:r>
-      <w:r>
-        <w:rPr>
-          <w:b/>
-          <w:bCs/>
-          <w:color w:val="0070C0"/>
+        <w:t>.format( person )</w:t>
+      </w:r>
+      <w:r>
+        <w:rPr>
+          <w:b/>
+          <w:bCs/>
           <w:sz w:val="24"/>
           <w:szCs w:val="24"/>
         </w:rPr>
-        <w:t>.format(</w:t>
-      </w:r>
-      <w:r>
-        <w:rPr>
-          <w:b/>
-          <w:bCs/>
-          <w:color w:val="0070C0"/>
+        <w:t xml:space="preserve"> </w:t>
+      </w:r>
+      <w:r>
+        <w:rPr>
           <w:sz w:val="24"/>
           <w:szCs w:val="24"/>
         </w:rPr>
-        <w:t xml:space="preserve"> </w:t>
-      </w:r>
-      <w:r>
-        <w:rPr>
-          <w:b/>
-          <w:bCs/>
-          <w:color w:val="0070C0"/>
+        <w:t>)</w:t>
+      </w:r>
+    </w:p>
+    <w:p>
+      <w:pPr>
+        <w:pStyle w:val="ListParagraph"/>
+        <w:ind w:left="1440"/>
+      </w:pPr>
+    </w:p>
+    <w:p>
+      <w:pPr>
+        <w:pStyle w:val="ListParagraph"/>
+        <w:ind w:left="1440"/>
+      </w:pPr>
+      <w:r>
+        <w:t># replaces {} with entries in .format()</w:t>
+      </w:r>
+      <w:r>
+        <w:tab/>
+      </w:r>
+      <w:r>
+        <w:tab/>
+      </w:r>
+      <w:r>
+        <w:tab/>
+        <w:t xml:space="preserve">         # non-mutating</w:t>
+      </w:r>
+    </w:p>
+    <w:p>
+      <w:pPr>
+        <w:pStyle w:val="ListParagraph"/>
+        <w:ind w:left="1440"/>
+      </w:pPr>
+      <w:r>
+        <w:t xml:space="preserve"># </w:t>
+      </w:r>
+      <w:r>
+        <w:t xml:space="preserve">It is important to pass arguments to the format method in the correct </w:t>
+      </w:r>
+      <w:proofErr w:type="gramStart"/>
+      <w:r>
+        <w:t>order, because</w:t>
+      </w:r>
+      <w:proofErr w:type="gramEnd"/>
+      <w:r>
+        <w:t xml:space="preserve"> they are matched positionally into the {} places for interpolation where there is more than one.</w:t>
+      </w:r>
+    </w:p>
+    <w:p>
+      <w:pPr>
+        <w:pStyle w:val="ListParagraph"/>
+        <w:ind w:left="1440"/>
+      </w:pPr>
+    </w:p>
+    <w:p>
+      <w:pPr>
+        <w:pStyle w:val="ListParagraph"/>
+        <w:ind w:left="1440"/>
+      </w:pPr>
+      <w:r>
+        <w:t>#</w:t>
+      </w:r>
+      <w:r>
+        <w:t xml:space="preserve"> Format strings can give further information inside the braces showing how to specially format data. In particular floats can be shown with a specific number of decimal places.</w:t>
+      </w:r>
+    </w:p>
+    <w:p>
+      <w:pPr>
+        <w:pStyle w:val="ListParagraph"/>
+        <w:ind w:left="1440"/>
+      </w:pPr>
+    </w:p>
+    <w:p>
+      <w:pPr>
+        <w:pStyle w:val="ListParagraph"/>
+        <w:numPr>
+          <w:ilvl w:val="1"/>
+          <w:numId w:val="2"/>
+        </w:numPr>
+      </w:pPr>
+      <w:r>
+        <w:t xml:space="preserve">For two decimal places, put </w:t>
+      </w:r>
+      <w:r>
+        <w:rPr>
+          <w:color w:val="0070C0"/>
+        </w:rPr>
+        <w:t>:.2f</w:t>
+      </w:r>
+      <w:r>
+        <w:t xml:space="preserve"> inside the braces for the monetary values:</w:t>
+      </w:r>
+    </w:p>
+    <w:p>
+      <w:pPr>
+        <w:pStyle w:val="ListParagraph"/>
+        <w:ind w:left="1440"/>
+      </w:pPr>
+    </w:p>
+    <w:p>
+      <w:pPr>
+        <w:pStyle w:val="ListParagraph"/>
+        <w:ind w:left="1440"/>
+      </w:pPr>
+      <w:r>
+        <w:t># round-off</w:t>
+      </w:r>
+    </w:p>
+    <w:p>
+      <w:pPr>
+        <w:pStyle w:val="ListParagraph"/>
+        <w:ind w:left="1440"/>
+      </w:pPr>
+      <w:r>
+        <w:t>price =  input( “Enter the price: “ )</w:t>
+      </w:r>
+    </w:p>
+    <w:p>
+      <w:pPr>
+        <w:pStyle w:val="ListParagraph"/>
+        <w:ind w:left="1440"/>
+      </w:pPr>
+      <w:r>
+        <w:rPr>
           <w:sz w:val="24"/>
           <w:szCs w:val="24"/>
         </w:rPr>
-        <w:t>person</w:t>
-      </w:r>
-      <w:r>
-        <w:rPr>
-          <w:b/>
-          <w:bCs/>
-          <w:color w:val="0070C0"/>
+        <w:t xml:space="preserve">print( </w:t>
+      </w:r>
+      <w:r>
+        <w:rPr>
           <w:sz w:val="24"/>
           <w:szCs w:val="24"/>
         </w:rPr>
-        <w:t xml:space="preserve"> </w:t>
-      </w:r>
-      <w:r>
-        <w:rPr>
-          <w:b/>
-          <w:bCs/>
-          <w:color w:val="0070C0"/>
+        <w:t xml:space="preserve">“ </w:t>
+      </w:r>
+      <w:r>
+        <w:rPr>
           <w:sz w:val="24"/>
           <w:szCs w:val="24"/>
         </w:rPr>
-        <w:t>)</w:t>
-      </w:r>
-      <w:r>
-        <w:rPr>
-          <w:b/>
-          <w:bCs/>
+        <w:t xml:space="preserve">Hello </w:t>
+      </w:r>
+      <w:r>
+        <w:rPr>
+          <w:b/>
+          <w:bCs/>
+          <w:color w:val="0070C0"/>
           <w:sz w:val="24"/>
           <w:szCs w:val="24"/>
         </w:rPr>
-        <w:t xml:space="preserve"> </w:t>
-      </w:r>
-      <w:r>
-        <w:rPr>
+        <w:t>{</w:t>
+      </w:r>
+      <w:r>
+        <w:rPr>
+          <w:b/>
+          <w:bCs/>
+          <w:color w:val="0070C0"/>
           <w:sz w:val="24"/>
           <w:szCs w:val="24"/>
         </w:rPr>
-        <w:t>)</w:t>
-      </w:r>
-    </w:p>
-    <w:p>
-      <w:pPr>
-        <w:pStyle w:val="ListParagraph"/>
-        <w:ind w:left="1440"/>
-      </w:pPr>
-    </w:p>
-    <w:p>
-      <w:pPr>
-        <w:pStyle w:val="ListParagraph"/>
-        <w:ind w:left="1440"/>
-      </w:pPr>
-      <w:r>
-        <w:t># replaces {} with entries in .format()</w:t>
-      </w:r>
-      <w:r>
-        <w:tab/>
-      </w:r>
-      <w:r>
-        <w:tab/>
-      </w:r>
-      <w:r>
-        <w:tab/>
-        <w:t xml:space="preserve">         # non-mutating</w:t>
-      </w:r>
-    </w:p>
-    <w:p>
-      <w:pPr>
-        <w:pStyle w:val="ListParagraph"/>
-        <w:ind w:left="1440"/>
-      </w:pPr>
-      <w:r>
-        <w:t xml:space="preserve"># </w:t>
-      </w:r>
-      <w:r>
-        <w:t xml:space="preserve">It is important to pass arguments to the format method in the correct </w:t>
-      </w:r>
-      <w:proofErr w:type="gramStart"/>
-      <w:r>
-        <w:t>order, because</w:t>
-      </w:r>
-      <w:proofErr w:type="gramEnd"/>
-      <w:r>
-        <w:t xml:space="preserve"> they are matched positionally into the {} places for interpolation where there is more than one.</w:t>
-      </w:r>
-    </w:p>
-    <w:p>
-      <w:pPr>
-        <w:pStyle w:val="ListParagraph"/>
-        <w:ind w:left="1440"/>
-      </w:pPr>
-    </w:p>
-    <w:p>
-      <w:pPr>
-        <w:pStyle w:val="ListParagraph"/>
-        <w:ind w:left="1440"/>
-      </w:pPr>
-      <w:r>
-        <w:t>#</w:t>
-      </w:r>
-      <w:r>
         <w:t xml:space="preserve"> </w:t>
       </w:r>
       <w:r>
-        <w:t>Format strings can give further information inside the braces showing how to specially format data. In particular floats can be shown with a specific number of decimal places.</w:t>
-      </w:r>
-    </w:p>
-    <w:p>
-      <w:pPr>
-        <w:pStyle w:val="ListParagraph"/>
-        <w:ind w:left="1440"/>
-      </w:pPr>
-    </w:p>
-    <w:p>
-      <w:pPr>
-        <w:pStyle w:val="ListParagraph"/>
-        <w:numPr>
-          <w:ilvl w:val="1"/>
-          <w:numId w:val="2"/>
-        </w:numPr>
-      </w:pPr>
-      <w:r>
-        <w:t xml:space="preserve">For two decimal places, put </w:t>
-      </w:r>
-      <w:r>
-        <w:rPr>
-          <w:color w:val="0070C0"/>
-        </w:rPr>
-        <w:t>:.2f</w:t>
-      </w:r>
-      <w:r>
-        <w:t xml:space="preserve"> inside the braces for the monetary values:</w:t>
-      </w:r>
-    </w:p>
-    <w:p>
-      <w:pPr>
-        <w:pStyle w:val="ListParagraph"/>
-        <w:ind w:left="1440"/>
-      </w:pPr>
-    </w:p>
-    <w:p>
-      <w:pPr>
-        <w:pStyle w:val="ListParagraph"/>
-        <w:ind w:left="1440"/>
-      </w:pPr>
-      <w:r>
-        <w:t># round-off</w:t>
-      </w:r>
-    </w:p>
-    <w:p>
-      <w:pPr>
-        <w:pStyle w:val="ListParagraph"/>
-        <w:ind w:left="1440"/>
-      </w:pPr>
-      <w:r>
-        <w:t>p</w:t>
-      </w:r>
-      <w:r>
-        <w:t>rice</w:t>
-      </w:r>
-      <w:r>
-        <w:t xml:space="preserve"> =  input( “Enter </w:t>
-      </w:r>
-      <w:r>
-        <w:t>the price</w:t>
-      </w:r>
-      <w:r>
-        <w:t>: “ )</w:t>
-      </w:r>
-    </w:p>
-    <w:p>
-      <w:pPr>
-        <w:pStyle w:val="ListParagraph"/>
-        <w:ind w:left="1440"/>
-      </w:pPr>
-      <w:r>
-        <w:rPr>
+        <w:rPr>
+          <w:b/>
+          <w:bCs/>
+          <w:color w:val="0070C0"/>
           <w:sz w:val="24"/>
           <w:szCs w:val="24"/>
         </w:rPr>
-        <w:t xml:space="preserve">print( </w:t>
-      </w:r>
-      <w:r>
-        <w:rPr>
+        <w:t>:.2f</w:t>
+      </w:r>
+      <w:r>
+        <w:rPr>
+          <w:b/>
+          <w:bCs/>
+          <w:color w:val="0070C0"/>
           <w:sz w:val="24"/>
           <w:szCs w:val="24"/>
         </w:rPr>
-        <w:t xml:space="preserve">“ </w:t>
-      </w:r>
-      <w:r>
-        <w:rPr>
+        <w:t xml:space="preserve"> </w:t>
+      </w:r>
+      <w:r>
+        <w:rPr>
+          <w:b/>
+          <w:bCs/>
+          <w:color w:val="0070C0"/>
           <w:sz w:val="24"/>
           <w:szCs w:val="24"/>
         </w:rPr>
-        <w:t xml:space="preserve">Hello </w:t>
-      </w:r>
-      <w:r>
-        <w:rPr>
-          <w:b/>
-          <w:bCs/>
-          <w:color w:val="0070C0"/>
+        <w:t>}</w:t>
+      </w:r>
+      <w:r>
+        <w:rPr>
           <w:sz w:val="24"/>
           <w:szCs w:val="24"/>
         </w:rPr>
-        <w:t>{</w:t>
-      </w:r>
-      <w:r>
-        <w:rPr>
-          <w:b/>
-          <w:bCs/>
-          <w:color w:val="0070C0"/>
+        <w:t>!</w:t>
+      </w:r>
+      <w:r>
+        <w:rPr>
           <w:sz w:val="24"/>
           <w:szCs w:val="24"/>
         </w:rPr>
-        <w:t xml:space="preserve"> </w:t>
+        <w:t xml:space="preserve"> ”</w:t>
       </w:r>
       <w:r>
         <w:rPr>
@@ -4515,7 +4482,7 @@
           <w:sz w:val="24"/>
           <w:szCs w:val="24"/>
         </w:rPr>
-        <w:t>:.2f</w:t>
+        <w:t>.format( p</w:t>
       </w:r>
       <w:r>
         <w:rPr>
@@ -4525,7 +4492,7 @@
           <w:sz w:val="24"/>
           <w:szCs w:val="24"/>
         </w:rPr>
-        <w:t xml:space="preserve"> </w:t>
+        <w:t>rice</w:t>
       </w:r>
       <w:r>
         <w:rPr>
@@ -4535,74 +4502,30 @@
           <w:sz w:val="24"/>
           <w:szCs w:val="24"/>
         </w:rPr>
-        <w:t>}</w:t>
-      </w:r>
-      <w:r>
-        <w:rPr>
+        <w:t xml:space="preserve"> )</w:t>
+      </w:r>
+      <w:r>
+        <w:rPr>
+          <w:b/>
+          <w:bCs/>
+          <w:color w:val="0070C0"/>
           <w:sz w:val="24"/>
           <w:szCs w:val="24"/>
         </w:rPr>
-        <w:t>!</w:t>
+        <w:t xml:space="preserve"> </w:t>
       </w:r>
       <w:r>
         <w:rPr>
           <w:sz w:val="24"/>
           <w:szCs w:val="24"/>
         </w:rPr>
-        <w:t xml:space="preserve"> ”</w:t>
-      </w:r>
-      <w:r>
-        <w:rPr>
-          <w:b/>
-          <w:bCs/>
-          <w:color w:val="0070C0"/>
+        <w:t>)</w:t>
+      </w:r>
+      <w:r>
+        <w:rPr>
           <w:sz w:val="24"/>
           <w:szCs w:val="24"/>
         </w:rPr>
-        <w:t>.format( p</w:t>
-      </w:r>
-      <w:r>
-        <w:rPr>
-          <w:b/>
-          <w:bCs/>
-          <w:color w:val="0070C0"/>
-          <w:sz w:val="24"/>
-          <w:szCs w:val="24"/>
-        </w:rPr>
-        <w:t>rice</w:t>
-      </w:r>
-      <w:r>
-        <w:rPr>
-          <w:b/>
-          <w:bCs/>
-          <w:color w:val="0070C0"/>
-          <w:sz w:val="24"/>
-          <w:szCs w:val="24"/>
-        </w:rPr>
-        <w:t xml:space="preserve"> )</w:t>
-      </w:r>
-      <w:r>
-        <w:rPr>
-          <w:b/>
-          <w:bCs/>
-          <w:color w:val="0070C0"/>
-          <w:sz w:val="24"/>
-          <w:szCs w:val="24"/>
-        </w:rPr>
-        <w:t xml:space="preserve"> </w:t>
-      </w:r>
-      <w:r>
-        <w:rPr>
-          <w:sz w:val="24"/>
-          <w:szCs w:val="24"/>
-        </w:rPr>
-        <w:t>)</w:t>
-      </w:r>
-      <w:r>
-        <w:rPr>
-          <w:sz w:val="24"/>
-          <w:szCs w:val="24"/>
-        </w:rPr>
         <w:tab/>
       </w:r>
       <w:r>
@@ -7356,6 +7279,1140 @@
       <w:r>
         <w:t>ect B</w:t>
       </w:r>
+    </w:p>
+    <w:p>
+      <w:pPr>
+        <w:pStyle w:val="ListParagraph"/>
+        <w:ind w:left="2160"/>
+      </w:pPr>
+    </w:p>
+    <w:p>
+      <w:pPr>
+        <w:pStyle w:val="ListParagraph"/>
+        <w:numPr>
+          <w:ilvl w:val="0"/>
+          <w:numId w:val="2"/>
+        </w:numPr>
+      </w:pPr>
+      <w:r>
+        <w:t>Working with Data Files</w:t>
+      </w:r>
+    </w:p>
+    <w:p>
+      <w:pPr>
+        <w:pStyle w:val="ListParagraph"/>
+        <w:numPr>
+          <w:ilvl w:val="1"/>
+          <w:numId w:val="2"/>
+        </w:numPr>
+      </w:pPr>
+      <w:r>
+        <w:t xml:space="preserve">File1 = </w:t>
+      </w:r>
+      <w:r>
+        <w:rPr>
+          <w:color w:val="0070C0"/>
+        </w:rPr>
+        <w:t>open(“Olympics.txt”, “r</w:t>
+      </w:r>
+      <w:r>
+        <w:rPr>
+          <w:color w:val="0070C0"/>
+        </w:rPr>
+        <w:t>"</w:t>
+      </w:r>
+      <w:r>
+        <w:rPr>
+          <w:color w:val="0070C0"/>
+        </w:rPr>
+        <w:t>)</w:t>
+      </w:r>
+      <w:r>
+        <w:rPr>
+          <w:color w:val="0070C0"/>
+        </w:rPr>
+        <w:tab/>
+      </w:r>
+      <w:r>
+        <w:rPr>
+          <w:color w:val="0070C0"/>
+        </w:rPr>
+        <w:tab/>
+      </w:r>
+      <w:r>
+        <w:rPr>
+          <w:color w:val="0070C0"/>
+        </w:rPr>
+        <w:tab/>
+      </w:r>
+      <w:r>
+        <w:t># open a file # read only</w:t>
+      </w:r>
+    </w:p>
+    <w:p>
+      <w:pPr>
+        <w:pStyle w:val="ListParagraph"/>
+        <w:numPr>
+          <w:ilvl w:val="1"/>
+          <w:numId w:val="2"/>
+        </w:numPr>
+      </w:pPr>
+      <w:r>
+        <w:t xml:space="preserve">File1 = </w:t>
+      </w:r>
+      <w:r>
+        <w:rPr>
+          <w:color w:val="0070C0"/>
+        </w:rPr>
+        <w:t>open(“Olympics.txt”, “w”)</w:t>
+      </w:r>
+      <w:r>
+        <w:rPr>
+          <w:color w:val="0070C0"/>
+        </w:rPr>
+        <w:t xml:space="preserve">  </w:t>
+      </w:r>
+      <w:r>
+        <w:t>#also open a new file</w:t>
+      </w:r>
+      <w:r>
+        <w:tab/>
+        <w:t># open a file # writing</w:t>
+      </w:r>
+    </w:p>
+    <w:p>
+      <w:pPr>
+        <w:pStyle w:val="ListParagraph"/>
+        <w:numPr>
+          <w:ilvl w:val="1"/>
+          <w:numId w:val="2"/>
+        </w:numPr>
+      </w:pPr>
+      <w:r>
+        <w:t>File1.</w:t>
+      </w:r>
+      <w:r>
+        <w:rPr>
+          <w:color w:val="0070C0"/>
+        </w:rPr>
+        <w:t>close()</w:t>
+      </w:r>
+      <w:r>
+        <w:rPr>
+          <w:color w:val="0070C0"/>
+        </w:rPr>
+        <w:tab/>
+      </w:r>
+      <w:r>
+        <w:tab/>
+      </w:r>
+      <w:r>
+        <w:tab/>
+      </w:r>
+      <w:r>
+        <w:tab/>
+      </w:r>
+      <w:r>
+        <w:tab/>
+      </w:r>
+      <w:r>
+        <w:tab/>
+        <w:t># File use complete</w:t>
+      </w:r>
+    </w:p>
+    <w:p>
+      <w:pPr>
+        <w:pStyle w:val="ListParagraph"/>
+        <w:numPr>
+          <w:ilvl w:val="1"/>
+          <w:numId w:val="2"/>
+        </w:numPr>
+      </w:pPr>
+      <w:r>
+        <w:t>Contents = File1</w:t>
+      </w:r>
+      <w:r>
+        <w:rPr>
+          <w:color w:val="0070C0"/>
+        </w:rPr>
+        <w:t>.read()</w:t>
+      </w:r>
+      <w:r>
+        <w:rPr>
+          <w:color w:val="0070C0"/>
+        </w:rPr>
+        <w:tab/>
+      </w:r>
+      <w:r>
+        <w:t xml:space="preserve">                     # </w:t>
+      </w:r>
+      <w:r>
+        <w:rPr>
+          <w:b/>
+          <w:bCs/>
+        </w:rPr>
+        <w:t>entire content</w:t>
+      </w:r>
+      <w:r>
+        <w:t xml:space="preserve"> in olympics.txt as a </w:t>
+      </w:r>
+      <w:r>
+        <w:rPr>
+          <w:b/>
+          <w:bCs/>
+        </w:rPr>
+        <w:t>single string</w:t>
+      </w:r>
+      <w:r>
+        <w:t xml:space="preserve"> </w:t>
+      </w:r>
+    </w:p>
+    <w:p>
+      <w:pPr>
+        <w:pStyle w:val="ListParagraph"/>
+        <w:numPr>
+          <w:ilvl w:val="2"/>
+          <w:numId w:val="2"/>
+        </w:numPr>
+      </w:pPr>
+      <w:r>
+        <w:t>Print( Contents[:100] )</w:t>
+      </w:r>
+    </w:p>
+    <w:p>
+      <w:pPr>
+        <w:pStyle w:val="ListParagraph"/>
+        <w:numPr>
+          <w:ilvl w:val="1"/>
+          <w:numId w:val="2"/>
+        </w:numPr>
+      </w:pPr>
+      <w:r>
+        <w:t>Contents_List = File1</w:t>
+      </w:r>
+      <w:r>
+        <w:rPr>
+          <w:color w:val="0070C0"/>
+        </w:rPr>
+        <w:t>.readlines()</w:t>
+      </w:r>
+      <w:r>
+        <w:tab/>
+        <w:t xml:space="preserve">       # returns list of </w:t>
+      </w:r>
+      <w:r>
+        <w:rPr>
+          <w:b/>
+          <w:bCs/>
+        </w:rPr>
+        <w:t>each lines of the entire content</w:t>
+      </w:r>
+    </w:p>
+    <w:p>
+      <w:pPr>
+        <w:pStyle w:val="ListParagraph"/>
+        <w:ind w:left="4320"/>
+      </w:pPr>
+      <w:r>
+        <w:t xml:space="preserve">       # each line also </w:t>
+      </w:r>
+      <w:r>
+        <w:rPr>
+          <w:b/>
+          <w:bCs/>
+        </w:rPr>
+        <w:t>include ‘\n’ at the end</w:t>
+      </w:r>
+      <w:r>
+        <w:t xml:space="preserve"> </w:t>
+      </w:r>
+    </w:p>
+    <w:p>
+      <w:pPr>
+        <w:pStyle w:val="ListParagraph"/>
+        <w:numPr>
+          <w:ilvl w:val="2"/>
+          <w:numId w:val="2"/>
+        </w:numPr>
+      </w:pPr>
+      <w:r>
+        <w:t>p</w:t>
+      </w:r>
+      <w:r>
+        <w:t xml:space="preserve">rint( Contents_List[:10] )    # Print first 10 lines of the files </w:t>
+      </w:r>
+      <w:r>
+        <w:t>as a list</w:t>
+      </w:r>
+    </w:p>
+    <w:p>
+      <w:pPr>
+        <w:pStyle w:val="ListParagraph"/>
+        <w:numPr>
+          <w:ilvl w:val="2"/>
+          <w:numId w:val="2"/>
+        </w:numPr>
+      </w:pPr>
+      <w:r>
+        <w:rPr>
+          <w:color w:val="0070C0"/>
+        </w:rPr>
+        <w:t xml:space="preserve">for </w:t>
+      </w:r>
+      <w:r>
+        <w:t xml:space="preserve">line </w:t>
+      </w:r>
+      <w:r>
+        <w:rPr>
+          <w:color w:val="0070C0"/>
+        </w:rPr>
+        <w:t xml:space="preserve">in </w:t>
+      </w:r>
+      <w:r>
+        <w:t>Contents_List[:10]:</w:t>
+      </w:r>
+    </w:p>
+    <w:p>
+      <w:pPr>
+        <w:pStyle w:val="ListParagraph"/>
+        <w:ind w:left="2880"/>
+      </w:pPr>
+      <w:r>
+        <w:t>print(line)</w:t>
+      </w:r>
+      <w:r>
+        <w:tab/>
+        <w:t xml:space="preserve">        # Print first 10 lines exactly as in </w:t>
+      </w:r>
+      <w:r>
+        <w:t xml:space="preserve">the </w:t>
+      </w:r>
+      <w:r>
+        <w:t>file</w:t>
+      </w:r>
+    </w:p>
+    <w:p>
+      <w:pPr>
+        <w:pStyle w:val="ListParagraph"/>
+        <w:numPr>
+          <w:ilvl w:val="2"/>
+          <w:numId w:val="2"/>
+        </w:numPr>
+      </w:pPr>
+      <w:r>
+        <w:rPr>
+          <w:color w:val="0070C0"/>
+        </w:rPr>
+        <w:t xml:space="preserve">for </w:t>
+      </w:r>
+      <w:r>
+        <w:t xml:space="preserve">line </w:t>
+      </w:r>
+      <w:r>
+        <w:rPr>
+          <w:color w:val="0070C0"/>
+        </w:rPr>
+        <w:t xml:space="preserve">in </w:t>
+      </w:r>
+      <w:r>
+        <w:t>Contents_List[:10]:</w:t>
+      </w:r>
+    </w:p>
+    <w:p>
+      <w:pPr>
+        <w:pStyle w:val="ListParagraph"/>
+        <w:ind w:left="2880"/>
+      </w:pPr>
+      <w:r>
+        <w:t xml:space="preserve">print( </w:t>
+      </w:r>
+      <w:r>
+        <w:rPr>
+          <w:color w:val="0070C0"/>
+        </w:rPr>
+        <w:t xml:space="preserve">line.strip() </w:t>
+      </w:r>
+      <w:r>
+        <w:t xml:space="preserve">)      # Use .strip() to </w:t>
+      </w:r>
+      <w:r>
+        <w:rPr>
+          <w:b/>
+          <w:bCs/>
+        </w:rPr>
+        <w:t>remove ‘\n’</w:t>
+      </w:r>
+      <w:r>
+        <w:t xml:space="preserve"> at each line end</w:t>
+      </w:r>
+    </w:p>
+    <w:p>
+      <w:pPr>
+        <w:pStyle w:val="ListParagraph"/>
+        <w:numPr>
+          <w:ilvl w:val="2"/>
+          <w:numId w:val="2"/>
+        </w:numPr>
+      </w:pPr>
+    </w:p>
+    <w:p>
+      <w:pPr>
+        <w:pStyle w:val="ListParagraph"/>
+        <w:numPr>
+          <w:ilvl w:val="1"/>
+          <w:numId w:val="2"/>
+        </w:numPr>
+      </w:pPr>
+      <w:r>
+        <w:rPr>
+          <w:color w:val="0070C0"/>
+        </w:rPr>
+        <w:t xml:space="preserve">for </w:t>
+      </w:r>
+      <w:r>
+        <w:t xml:space="preserve">line </w:t>
+      </w:r>
+      <w:r>
+        <w:rPr>
+          <w:color w:val="0070C0"/>
+        </w:rPr>
+        <w:t xml:space="preserve">in </w:t>
+      </w:r>
+      <w:r>
+        <w:rPr>
+          <w:color w:val="00B050"/>
+        </w:rPr>
+        <w:t>File1</w:t>
+      </w:r>
+      <w:r>
+        <w:t>:</w:t>
+      </w:r>
+      <w:r>
+        <w:tab/>
+      </w:r>
+      <w:r>
+        <w:tab/>
+        <w:t># preferred when large data compared to readlines()</w:t>
+      </w:r>
+    </w:p>
+    <w:p>
+      <w:pPr>
+        <w:pStyle w:val="ListParagraph"/>
+        <w:ind w:left="1440"/>
+      </w:pPr>
+      <w:r>
+        <w:t xml:space="preserve">       print( line.strip() )    # Use file variable directly to traverse over the whole file</w:t>
+      </w:r>
+    </w:p>
+    <w:p>
+      <w:pPr>
+        <w:pStyle w:val="ListParagraph"/>
+        <w:ind w:left="1440"/>
+      </w:pPr>
+      <w:r>
+        <w:t xml:space="preserve">       </w:t>
+      </w:r>
+      <w:r>
+        <w:tab/>
+      </w:r>
+      <w:r>
+        <w:tab/>
+      </w:r>
+      <w:r>
+        <w:tab/>
+        <w:t># return each lines</w:t>
+      </w:r>
+    </w:p>
+    <w:p>
+      <w:pPr>
+        <w:pStyle w:val="ListParagraph"/>
+        <w:ind w:left="1440"/>
+      </w:pPr>
+    </w:p>
+    <w:p>
+      <w:pPr>
+        <w:pStyle w:val="ListParagraph"/>
+        <w:numPr>
+          <w:ilvl w:val="1"/>
+          <w:numId w:val="2"/>
+        </w:numPr>
+      </w:pPr>
+      <w:r>
+        <w:rPr>
+          <w:color w:val="0070C0"/>
+        </w:rPr>
+        <w:t xml:space="preserve">for </w:t>
+      </w:r>
+      <w:r>
+        <w:t xml:space="preserve">line </w:t>
+      </w:r>
+      <w:r>
+        <w:rPr>
+          <w:color w:val="0070C0"/>
+        </w:rPr>
+        <w:t xml:space="preserve">in </w:t>
+      </w:r>
+      <w:r>
+        <w:rPr>
+          <w:color w:val="FF0000"/>
+        </w:rPr>
+        <w:t>File1[:10]:</w:t>
+      </w:r>
+      <w:r>
+        <w:tab/>
+        <w:t xml:space="preserve"># </w:t>
+      </w:r>
+      <w:r>
+        <w:rPr>
+          <w:b/>
+          <w:bCs/>
+        </w:rPr>
+        <w:t>Error</w:t>
+      </w:r>
+      <w:r>
+        <w:rPr>
+          <w:b/>
+          <w:bCs/>
+        </w:rPr>
+        <w:t xml:space="preserve"> </w:t>
+      </w:r>
+      <w:r>
+        <w:t xml:space="preserve"> </w:t>
+      </w:r>
+      <w:r>
+        <w:t># only File1 allowed  # only whole file</w:t>
+      </w:r>
+    </w:p>
+    <w:p>
+      <w:pPr>
+        <w:pStyle w:val="ListParagraph"/>
+        <w:ind w:left="1440"/>
+      </w:pPr>
+    </w:p>
+    <w:p>
+      <w:pPr>
+        <w:pStyle w:val="ListParagraph"/>
+        <w:numPr>
+          <w:ilvl w:val="1"/>
+          <w:numId w:val="2"/>
+        </w:numPr>
+      </w:pPr>
+      <w:r>
+        <w:t>File1</w:t>
+      </w:r>
+      <w:r>
+        <w:rPr>
+          <w:color w:val="0070C0"/>
+        </w:rPr>
+        <w:t xml:space="preserve">.readline() </w:t>
+      </w:r>
+      <w:r>
+        <w:rPr>
+          <w:color w:val="0070C0"/>
+        </w:rPr>
+        <w:tab/>
+      </w:r>
+      <w:r>
+        <w:tab/>
+      </w:r>
+      <w:r>
+        <w:tab/>
+      </w:r>
+      <w:r>
+        <w:tab/>
+      </w:r>
+      <w:r>
+        <w:tab/>
+      </w:r>
+      <w:r>
+        <w:t>#</w:t>
+      </w:r>
+      <w:r>
+        <w:t xml:space="preserve"> </w:t>
+      </w:r>
+      <w:r>
+        <w:t xml:space="preserve">return next line </w:t>
+      </w:r>
+    </w:p>
+    <w:p>
+      <w:pPr>
+        <w:pStyle w:val="ListParagraph"/>
+        <w:numPr>
+          <w:ilvl w:val="1"/>
+          <w:numId w:val="2"/>
+        </w:numPr>
+      </w:pPr>
+      <w:r>
+        <w:t>File1</w:t>
+      </w:r>
+      <w:r>
+        <w:rPr>
+          <w:color w:val="0070C0"/>
+        </w:rPr>
+        <w:t>.readlines()</w:t>
+      </w:r>
+      <w:r>
+        <w:rPr>
+          <w:color w:val="0070C0"/>
+        </w:rPr>
+        <w:tab/>
+      </w:r>
+      <w:r>
+        <w:tab/>
+      </w:r>
+      <w:r>
+        <w:tab/>
+      </w:r>
+      <w:r>
+        <w:tab/>
+      </w:r>
+      <w:r>
+        <w:tab/>
+        <w:t># return list of lines</w:t>
+      </w:r>
+    </w:p>
+    <w:p>
+      <w:pPr>
+        <w:pStyle w:val="ListParagraph"/>
+        <w:numPr>
+          <w:ilvl w:val="1"/>
+          <w:numId w:val="2"/>
+        </w:numPr>
+      </w:pPr>
+      <w:r>
+        <w:t>File1</w:t>
+      </w:r>
+      <w:r>
+        <w:rPr>
+          <w:color w:val="0070C0"/>
+        </w:rPr>
+        <w:t>.read(10)</w:t>
+      </w:r>
+      <w:r>
+        <w:rPr>
+          <w:color w:val="0070C0"/>
+        </w:rPr>
+        <w:tab/>
+      </w:r>
+      <w:r>
+        <w:tab/>
+      </w:r>
+      <w:r>
+        <w:tab/>
+      </w:r>
+      <w:r>
+        <w:tab/>
+      </w:r>
+      <w:r>
+        <w:tab/>
+        <w:t># read first 10 chars</w:t>
+      </w:r>
+    </w:p>
+    <w:p>
+      <w:pPr>
+        <w:pStyle w:val="ListParagraph"/>
+        <w:numPr>
+          <w:ilvl w:val="1"/>
+          <w:numId w:val="2"/>
+        </w:numPr>
+      </w:pPr>
+      <w:r>
+        <w:t>File1</w:t>
+      </w:r>
+      <w:r>
+        <w:rPr>
+          <w:color w:val="0070C0"/>
+        </w:rPr>
+        <w:t xml:space="preserve">.write(“Something!!”) </w:t>
+      </w:r>
+      <w:r>
+        <w:tab/>
+      </w:r>
+      <w:r>
+        <w:tab/>
+      </w:r>
+      <w:r>
+        <w:tab/>
+        <w:t># Add string to the end of the file</w:t>
+      </w:r>
+    </w:p>
+    <w:p>
+      <w:pPr>
+        <w:pStyle w:val="ListParagraph"/>
+        <w:numPr>
+          <w:ilvl w:val="1"/>
+          <w:numId w:val="2"/>
+        </w:numPr>
+      </w:pPr>
+      <w:r>
+        <w:t>File1.</w:t>
+      </w:r>
+      <w:r>
+        <w:rPr>
+          <w:color w:val="0070C0"/>
+        </w:rPr>
+        <w:t>write ( str() )</w:t>
+      </w:r>
+      <w:r>
+        <w:tab/>
+      </w:r>
+      <w:r>
+        <w:tab/>
+      </w:r>
+      <w:r>
+        <w:tab/>
+      </w:r>
+      <w:r>
+        <w:tab/>
+        <w:t># the argument has to be string</w:t>
+      </w:r>
+    </w:p>
+    <w:p>
+      <w:pPr>
+        <w:pStyle w:val="ListParagraph"/>
+        <w:numPr>
+          <w:ilvl w:val="1"/>
+          <w:numId w:val="2"/>
+        </w:numPr>
+      </w:pPr>
+      <w:r>
+        <w:t>File1.</w:t>
+      </w:r>
+      <w:r>
+        <w:rPr>
+          <w:color w:val="0070C0"/>
+        </w:rPr>
+        <w:t>write( str() + “\n”</w:t>
+      </w:r>
+      <w:r>
+        <w:rPr>
+          <w:color w:val="0070C0"/>
+        </w:rPr>
+        <w:t xml:space="preserve"> )</w:t>
+      </w:r>
+      <w:r>
+        <w:rPr>
+          <w:color w:val="0070C0"/>
+        </w:rPr>
+        <w:tab/>
+      </w:r>
+      <w:r>
+        <w:tab/>
+      </w:r>
+      <w:r>
+        <w:tab/>
+      </w:r>
+      <w:r>
+        <w:tab/>
+        <w:t># add new line for formatting</w:t>
+      </w:r>
+    </w:p>
+    <w:p>
+      <w:pPr>
+        <w:pStyle w:val="ListParagraph"/>
+        <w:numPr>
+          <w:ilvl w:val="1"/>
+          <w:numId w:val="2"/>
+        </w:numPr>
+      </w:pPr>
+      <w:r>
+        <w:t>Specifying File Path</w:t>
+      </w:r>
+    </w:p>
+    <w:p>
+      <w:pPr>
+        <w:pStyle w:val="ListParagraph"/>
+        <w:numPr>
+          <w:ilvl w:val="2"/>
+          <w:numId w:val="2"/>
+        </w:numPr>
+      </w:pPr>
+      <w:r>
+        <w:t>Relative</w:t>
+      </w:r>
+    </w:p>
+    <w:p>
+      <w:pPr>
+        <w:pStyle w:val="ListParagraph"/>
+        <w:numPr>
+          <w:ilvl w:val="3"/>
+          <w:numId w:val="2"/>
+        </w:numPr>
+      </w:pPr>
+      <w:r>
+        <w:t>You have to use ‘</w:t>
+      </w:r>
+      <w:r>
+        <w:rPr>
+          <w:b/>
+          <w:bCs/>
+        </w:rPr>
+        <w:t xml:space="preserve"> </w:t>
+      </w:r>
+      <w:r>
+        <w:rPr>
+          <w:b/>
+          <w:bCs/>
+          <w:color w:val="0070C0"/>
+        </w:rPr>
+        <w:t>../</w:t>
+      </w:r>
+      <w:r>
+        <w:t xml:space="preserve">  ’. This implies go to parent directory</w:t>
+      </w:r>
+    </w:p>
+    <w:p>
+      <w:pPr>
+        <w:pStyle w:val="ListParagraph"/>
+        <w:numPr>
+          <w:ilvl w:val="3"/>
+          <w:numId w:val="2"/>
+        </w:numPr>
+        <w:rPr>
+          <w:color w:val="0070C0"/>
+        </w:rPr>
+      </w:pPr>
+      <w:r>
+        <w:rPr>
+          <w:color w:val="0070C0"/>
+        </w:rPr>
+        <w:t>open(‘../myData/ file2.txt’ , ‘r’)</w:t>
+      </w:r>
+    </w:p>
+    <w:p>
+      <w:pPr>
+        <w:pStyle w:val="ListParagraph"/>
+        <w:numPr>
+          <w:ilvl w:val="2"/>
+          <w:numId w:val="2"/>
+        </w:numPr>
+      </w:pPr>
+      <w:r>
+        <w:t>Absolute</w:t>
+      </w:r>
+    </w:p>
+    <w:p>
+      <w:pPr>
+        <w:pStyle w:val="ListParagraph"/>
+        <w:numPr>
+          <w:ilvl w:val="3"/>
+          <w:numId w:val="2"/>
+        </w:numPr>
+        <w:rPr>
+          <w:color w:val="0070C0"/>
+        </w:rPr>
+      </w:pPr>
+      <w:r>
+        <w:rPr>
+          <w:color w:val="0070C0"/>
+        </w:rPr>
+        <w:t>open(‘/e/folder1/myData/file2.txt’, ‘r’ )</w:t>
+      </w:r>
+    </w:p>
+    <w:p>
+      <w:pPr>
+        <w:pStyle w:val="ListParagraph"/>
+        <w:numPr>
+          <w:ilvl w:val="3"/>
+          <w:numId w:val="2"/>
+        </w:numPr>
+        <w:rPr>
+          <w:color w:val="0070C0"/>
+        </w:rPr>
+      </w:pPr>
+      <w:r>
+        <w:t xml:space="preserve">Absolute path starts with </w:t>
+      </w:r>
+      <w:r>
+        <w:rPr>
+          <w:b/>
+          <w:bCs/>
+        </w:rPr>
+        <w:t>‘/’</w:t>
+      </w:r>
+    </w:p>
+    <w:p>
+      <w:pPr>
+        <w:pStyle w:val="ListParagraph"/>
+        <w:ind w:left="2880"/>
+      </w:pPr>
+    </w:p>
+    <w:p>
+      <w:pPr>
+        <w:pStyle w:val="ListParagraph"/>
+        <w:ind w:left="2880"/>
+      </w:pPr>
+    </w:p>
+    <w:p>
+      <w:pPr>
+        <w:pStyle w:val="ListParagraph"/>
+        <w:ind w:left="2880"/>
+      </w:pPr>
+    </w:p>
+    <w:p>
+      <w:pPr>
+        <w:pStyle w:val="ListParagraph"/>
+        <w:ind w:left="2880"/>
+      </w:pPr>
+    </w:p>
+    <w:p>
+      <w:pPr>
+        <w:pStyle w:val="ListParagraph"/>
+        <w:ind w:left="2880"/>
+        <w:rPr>
+          <w:color w:val="0070C0"/>
+        </w:rPr>
+      </w:pPr>
+    </w:p>
+    <w:p>
+      <w:pPr>
+        <w:pStyle w:val="ListParagraph"/>
+        <w:numPr>
+          <w:ilvl w:val="1"/>
+          <w:numId w:val="2"/>
+        </w:numPr>
+        <w:rPr>
+          <w:color w:val="0070C0"/>
+        </w:rPr>
+      </w:pPr>
+      <w:r>
+        <w:lastRenderedPageBreak/>
+        <w:t xml:space="preserve">File1 = </w:t>
+      </w:r>
+      <w:r>
+        <w:rPr>
+          <w:color w:val="0070C0"/>
+        </w:rPr>
+        <w:t>open(“Olympics.txt”, “r</w:t>
+      </w:r>
+      <w:r>
+        <w:rPr>
+          <w:color w:val="0070C0"/>
+        </w:rPr>
+        <w:t>"</w:t>
+      </w:r>
+      <w:r>
+        <w:rPr>
+          <w:color w:val="0070C0"/>
+        </w:rPr>
+        <w:t>)</w:t>
+      </w:r>
+    </w:p>
+    <w:p>
+      <w:pPr>
+        <w:pStyle w:val="ListParagraph"/>
+        <w:ind w:left="1440"/>
+        <w:rPr>
+          <w:color w:val="0070C0"/>
+        </w:rPr>
+      </w:pPr>
+    </w:p>
+    <w:p>
+      <w:pPr>
+        <w:pStyle w:val="ListParagraph"/>
+        <w:numPr>
+          <w:ilvl w:val="1"/>
+          <w:numId w:val="2"/>
+        </w:numPr>
+        <w:rPr>
+          <w:color w:val="0070C0"/>
+        </w:rPr>
+      </w:pPr>
+      <w:r>
+        <w:rPr>
+          <w:color w:val="0070C0"/>
+        </w:rPr>
+        <w:t xml:space="preserve">with </w:t>
+      </w:r>
+      <w:r>
+        <w:t>open(“Olympics.txt”, “r")</w:t>
+      </w:r>
+      <w:r>
+        <w:t xml:space="preserve"> </w:t>
+      </w:r>
+      <w:r>
+        <w:rPr>
+          <w:color w:val="0070C0"/>
+        </w:rPr>
+        <w:t xml:space="preserve">as </w:t>
+      </w:r>
+      <w:r>
+        <w:t>File1:</w:t>
+      </w:r>
+      <w:r>
+        <w:tab/>
+      </w:r>
+      <w:r>
+        <w:tab/>
+        <w:t xml:space="preserve"># needs </w:t>
+      </w:r>
+      <w:r>
+        <w:rPr>
+          <w:b/>
+          <w:bCs/>
+        </w:rPr>
+        <w:t>indentation</w:t>
+      </w:r>
+      <w:r>
+        <w:t xml:space="preserve"> after this line</w:t>
+      </w:r>
+    </w:p>
+    <w:p>
+      <w:pPr>
+        <w:ind w:left="720" w:firstLine="720"/>
+      </w:pPr>
+      <w:r>
+        <w:t xml:space="preserve"># with/ </w:t>
+      </w:r>
+      <w:r>
+        <w:t>as</w:t>
+      </w:r>
+      <w:r>
+        <w:t xml:space="preserve"> is same as previous open but </w:t>
+      </w:r>
+      <w:r>
+        <w:rPr>
+          <w:b/>
+          <w:bCs/>
+        </w:rPr>
+        <w:t>doesn’t require</w:t>
+      </w:r>
+      <w:r>
+        <w:t xml:space="preserve"> a File1.</w:t>
+      </w:r>
+      <w:r>
+        <w:rPr>
+          <w:b/>
+          <w:bCs/>
+        </w:rPr>
+        <w:t>close</w:t>
+      </w:r>
+      <w:r>
+        <w:t>()</w:t>
+      </w:r>
+    </w:p>
+    <w:p>
+      <w:pPr>
+        <w:ind w:left="720" w:firstLine="720"/>
+      </w:pPr>
+      <w:r>
+        <w:t xml:space="preserve"># with/ as  is the </w:t>
+      </w:r>
+      <w:r>
+        <w:rPr>
+          <w:b/>
+          <w:bCs/>
+        </w:rPr>
+        <w:t>preferred way</w:t>
+      </w:r>
+      <w:r>
+        <w:t xml:space="preserve"> to open a file  </w:t>
+      </w:r>
+    </w:p>
+    <w:p>
+      <w:pPr>
+        <w:ind w:left="720" w:firstLine="720"/>
+      </w:pPr>
+    </w:p>
+    <w:p>
+      <w:pPr>
+        <w:pStyle w:val="ListParagraph"/>
+        <w:numPr>
+          <w:ilvl w:val="0"/>
+          <w:numId w:val="2"/>
+        </w:numPr>
+      </w:pPr>
+      <w:r>
+        <w:t>CSV Format (Comma Separated Values)</w:t>
+      </w:r>
+    </w:p>
+    <w:p>
+      <w:pPr>
+        <w:pStyle w:val="ListParagraph"/>
+        <w:numPr>
+          <w:ilvl w:val="1"/>
+          <w:numId w:val="2"/>
+        </w:numPr>
+      </w:pPr>
+      <w:r>
+        <w:t>Conventions</w:t>
+      </w:r>
+    </w:p>
+    <w:p>
+      <w:pPr>
+        <w:pStyle w:val="ListParagraph"/>
+        <w:numPr>
+          <w:ilvl w:val="2"/>
+          <w:numId w:val="2"/>
+        </w:numPr>
+      </w:pPr>
+      <w:r>
+        <w:t>Comma Separated “,”</w:t>
+      </w:r>
+    </w:p>
+    <w:p>
+      <w:pPr>
+        <w:pStyle w:val="ListParagraph"/>
+        <w:numPr>
+          <w:ilvl w:val="2"/>
+          <w:numId w:val="2"/>
+        </w:numPr>
+      </w:pPr>
+      <w:r>
+        <w:t>First line defines column names</w:t>
+      </w:r>
+    </w:p>
+    <w:p>
+      <w:pPr>
+        <w:pStyle w:val="ListParagraph"/>
+        <w:numPr>
+          <w:ilvl w:val="2"/>
+          <w:numId w:val="2"/>
+        </w:numPr>
+      </w:pPr>
+      <w:r>
+        <w:t>All other rows or lines follows the same above structure</w:t>
+      </w:r>
+    </w:p>
+    <w:p>
+      <w:pPr>
+        <w:pStyle w:val="ListParagraph"/>
+        <w:numPr>
+          <w:ilvl w:val="1"/>
+          <w:numId w:val="2"/>
+        </w:numPr>
+      </w:pPr>
+      <w:r>
+        <w:t>Text = [ (1,2,3) , (4,5,6) , (7,8,9) ]</w:t>
+      </w:r>
+      <w:r>
+        <w:tab/>
+      </w:r>
+      <w:r>
+        <w:tab/>
+      </w:r>
+      <w:r>
+        <w:tab/>
+        <w:t># csv format for writing on file</w:t>
+      </w:r>
+    </w:p>
+    <w:p>
+      <w:pPr>
+        <w:pStyle w:val="ListParagraph"/>
+        <w:numPr>
+          <w:ilvl w:val="1"/>
+          <w:numId w:val="2"/>
+        </w:numPr>
+      </w:pPr>
+      <w:r>
+        <w:t>If there’s a comma used in the data then use “” to enclose each data</w:t>
+      </w:r>
+    </w:p>
+    <w:p>
+      <w:pPr>
+        <w:pStyle w:val="ListParagraph"/>
+        <w:ind w:left="2160"/>
+      </w:pPr>
     </w:p>
     <w:p>
       <w:pPr>
@@ -7393,11 +8450,6 @@
     <w:p/>
     <w:p/>
     <w:p/>
-    <w:p/>
-    <w:p/>
-    <w:p/>
-    <w:p/>
-    <w:p/>
     <w:p>
       <w:pPr>
         <w:jc w:val="center"/>
@@ -7924,6 +8976,33 @@
       </w:r>
       <w:r>
         <w:t xml:space="preserve"> operations as they change the values.</w:t>
+      </w:r>
+    </w:p>
+    <w:p>
+      <w:pPr>
+        <w:pStyle w:val="ListParagraph"/>
+      </w:pPr>
+    </w:p>
+    <w:p>
+      <w:pPr>
+        <w:pStyle w:val="ListParagraph"/>
+        <w:numPr>
+          <w:ilvl w:val="0"/>
+          <w:numId w:val="1"/>
+        </w:numPr>
+      </w:pPr>
+      <w:r>
+        <w:t xml:space="preserve">Python has the notion of a </w:t>
+      </w:r>
+      <w:r>
+        <w:rPr>
+          <w:b/>
+          <w:bCs/>
+        </w:rPr>
+        <w:t>context manager</w:t>
+      </w:r>
+      <w:r>
+        <w:t xml:space="preserve"> that automates the process of doing common operations at the start of some task, as well as automating certain operations at the end of some task. For reading and writing a file, the normal operation is to open the file and assign it to a variable. At the end of working with a file the common operation is to make sure that file is closed.</w:t>
       </w:r>
     </w:p>
     <w:sectPr>
@@ -8120,7 +9199,7 @@
   <w:abstractNum w:abstractNumId="2" w15:restartNumberingAfterBreak="0">
     <w:nsid w:val="6E1E4C18"/>
     <w:multiLevelType w:val="hybridMultilevel"/>
-    <w:tmpl w:val="B3DA59D6"/>
+    <w:tmpl w:val="2E44302C"/>
     <w:lvl w:ilvl="0" w:tplc="4009000F">
       <w:start w:val="1"/>
       <w:numFmt w:val="decimal"/>
@@ -8156,7 +9235,7 @@
         <w:color w:val="auto"/>
       </w:rPr>
     </w:lvl>
-    <w:lvl w:ilvl="3" w:tplc="4009000F">
+    <w:lvl w:ilvl="3" w:tplc="6B7E5E5C">
       <w:start w:val="1"/>
       <w:numFmt w:val="decimal"/>
       <w:lvlText w:val="%4."/>
@@ -8164,6 +9243,9 @@
       <w:pPr>
         <w:ind w:left="2880" w:hanging="360"/>
       </w:pPr>
+      <w:rPr>
+        <w:color w:val="auto"/>
+      </w:rPr>
     </w:lvl>
     <w:lvl w:ilvl="4" w:tplc="40090019">
       <w:start w:val="1"/>
@@ -8625,6 +9707,7 @@
   <w:style w:type="character" w:default="1" w:styleId="DefaultParagraphFont">
     <w:name w:val="Default Paragraph Font"/>
     <w:uiPriority w:val="1"/>
+    <w:semiHidden/>
     <w:unhideWhenUsed/>
   </w:style>
   <w:style w:type="table" w:default="1" w:styleId="TableNormal">

--- a/Python Notes.docx
+++ b/Python Notes.docx
@@ -291,6 +291,8 @@
       </w:r>
       <w:r>
         <w:rPr>
+          <w:b/>
+          <w:bCs/>
           <w:color w:val="0070C0"/>
         </w:rPr>
         <w:t>int(3.99)</w:t>
@@ -448,6 +450,8 @@
       </w:r>
       <w:r>
         <w:rPr>
+          <w:b/>
+          <w:bCs/>
           <w:color w:val="0070C0"/>
         </w:rPr>
         <w:t>input(“Enter the value: ”)</w:t>
@@ -496,18 +500,34 @@
       </w:pPr>
       <w:r>
         <w:rPr>
-          <w:color w:val="0070C0"/>
-        </w:rPr>
-        <w:t xml:space="preserve">for </w:t>
+          <w:b/>
+          <w:bCs/>
+          <w:color w:val="0070C0"/>
+        </w:rPr>
+        <w:t>for</w:t>
+      </w:r>
+      <w:r>
+        <w:rPr>
+          <w:color w:val="0070C0"/>
+        </w:rPr>
+        <w:t xml:space="preserve"> </w:t>
       </w:r>
       <w:r>
         <w:t xml:space="preserve">_ </w:t>
       </w:r>
       <w:r>
         <w:rPr>
-          <w:color w:val="0070C0"/>
-        </w:rPr>
-        <w:t xml:space="preserve">in </w:t>
+          <w:b/>
+          <w:bCs/>
+          <w:color w:val="0070C0"/>
+        </w:rPr>
+        <w:t>in</w:t>
+      </w:r>
+      <w:r>
+        <w:rPr>
+          <w:color w:val="0070C0"/>
+        </w:rPr>
+        <w:t xml:space="preserve"> </w:t>
       </w:r>
       <w:r>
         <w:t>range(10)</w:t>
@@ -538,18 +558,34 @@
       </w:pPr>
       <w:r>
         <w:rPr>
-          <w:color w:val="0070C0"/>
-        </w:rPr>
-        <w:t xml:space="preserve">for </w:t>
+          <w:b/>
+          <w:bCs/>
+          <w:color w:val="0070C0"/>
+        </w:rPr>
+        <w:t>for</w:t>
+      </w:r>
+      <w:r>
+        <w:rPr>
+          <w:color w:val="0070C0"/>
+        </w:rPr>
+        <w:t xml:space="preserve"> </w:t>
       </w:r>
       <w:r>
         <w:t xml:space="preserve">loop_var </w:t>
       </w:r>
       <w:r>
         <w:rPr>
-          <w:color w:val="0070C0"/>
-        </w:rPr>
-        <w:t xml:space="preserve">in </w:t>
+          <w:b/>
+          <w:bCs/>
+          <w:color w:val="0070C0"/>
+        </w:rPr>
+        <w:t>in</w:t>
+      </w:r>
+      <w:r>
+        <w:rPr>
+          <w:color w:val="0070C0"/>
+        </w:rPr>
+        <w:t xml:space="preserve"> </w:t>
       </w:r>
       <w:r>
         <w:t>[“Joe”, “Harry”, “Parth”, “Amy”]</w:t>
@@ -586,18 +622,34 @@
       </w:pPr>
       <w:r>
         <w:rPr>
-          <w:color w:val="0070C0"/>
-        </w:rPr>
-        <w:t xml:space="preserve">for </w:t>
+          <w:b/>
+          <w:bCs/>
+          <w:color w:val="0070C0"/>
+        </w:rPr>
+        <w:t>for</w:t>
+      </w:r>
+      <w:r>
+        <w:rPr>
+          <w:color w:val="0070C0"/>
+        </w:rPr>
+        <w:t xml:space="preserve"> </w:t>
       </w:r>
       <w:r>
         <w:t xml:space="preserve">loop_var </w:t>
       </w:r>
       <w:r>
         <w:rPr>
-          <w:color w:val="0070C0"/>
-        </w:rPr>
-        <w:t xml:space="preserve">in </w:t>
+          <w:b/>
+          <w:bCs/>
+          <w:color w:val="0070C0"/>
+        </w:rPr>
+        <w:t>in</w:t>
+      </w:r>
+      <w:r>
+        <w:rPr>
+          <w:color w:val="0070C0"/>
+        </w:rPr>
+        <w:t xml:space="preserve"> </w:t>
       </w:r>
       <w:r>
         <w:t>S:</w:t>
@@ -622,18 +674,34 @@
       </w:pPr>
       <w:r>
         <w:rPr>
-          <w:color w:val="0070C0"/>
-        </w:rPr>
-        <w:t xml:space="preserve">for </w:t>
+          <w:b/>
+          <w:bCs/>
+          <w:color w:val="0070C0"/>
+        </w:rPr>
+        <w:t>for</w:t>
+      </w:r>
+      <w:r>
+        <w:rPr>
+          <w:color w:val="0070C0"/>
+        </w:rPr>
+        <w:t xml:space="preserve"> </w:t>
       </w:r>
       <w:r>
         <w:t xml:space="preserve">loop_var </w:t>
       </w:r>
       <w:r>
         <w:rPr>
-          <w:color w:val="0070C0"/>
-        </w:rPr>
-        <w:t xml:space="preserve">in </w:t>
+          <w:b/>
+          <w:bCs/>
+          <w:color w:val="0070C0"/>
+        </w:rPr>
+        <w:t>in</w:t>
+      </w:r>
+      <w:r>
+        <w:rPr>
+          <w:color w:val="0070C0"/>
+        </w:rPr>
+        <w:t xml:space="preserve"> </w:t>
       </w:r>
       <w:r>
         <w:t>myList:</w:t>
@@ -658,18 +726,34 @@
       </w:pPr>
       <w:r>
         <w:rPr>
-          <w:color w:val="0070C0"/>
-        </w:rPr>
-        <w:t xml:space="preserve">for </w:t>
+          <w:b/>
+          <w:bCs/>
+          <w:color w:val="0070C0"/>
+        </w:rPr>
+        <w:t>for</w:t>
+      </w:r>
+      <w:r>
+        <w:rPr>
+          <w:color w:val="0070C0"/>
+        </w:rPr>
+        <w:t xml:space="preserve"> </w:t>
       </w:r>
       <w:r>
         <w:t xml:space="preserve">loop_var </w:t>
       </w:r>
       <w:r>
         <w:rPr>
-          <w:color w:val="0070C0"/>
-        </w:rPr>
-        <w:t xml:space="preserve">in </w:t>
+          <w:b/>
+          <w:bCs/>
+          <w:color w:val="0070C0"/>
+        </w:rPr>
+        <w:t>in</w:t>
+      </w:r>
+      <w:r>
+        <w:rPr>
+          <w:color w:val="0070C0"/>
+        </w:rPr>
+        <w:t xml:space="preserve"> </w:t>
       </w:r>
       <w:r>
         <w:t>myTuple:</w:t>
@@ -694,20 +778,34 @@
       </w:pPr>
       <w:r>
         <w:rPr>
-          <w:color w:val="0070C0"/>
-        </w:rPr>
-        <w:t xml:space="preserve">for </w:t>
+          <w:b/>
+          <w:bCs/>
+          <w:color w:val="0070C0"/>
+        </w:rPr>
+        <w:t>for</w:t>
+      </w:r>
+      <w:r>
+        <w:rPr>
+          <w:color w:val="0070C0"/>
+        </w:rPr>
+        <w:t xml:space="preserve"> </w:t>
       </w:r>
       <w:r>
         <w:t xml:space="preserve">loop_var </w:t>
       </w:r>
       <w:r>
         <w:rPr>
+          <w:b/>
+          <w:bCs/>
           <w:color w:val="0070C0"/>
         </w:rPr>
         <w:t>in range(5)</w:t>
       </w:r>
       <w:r>
+        <w:rPr>
+          <w:b/>
+          <w:bCs/>
+        </w:rPr>
         <w:t>:</w:t>
       </w:r>
       <w:r>
@@ -719,6 +817,8 @@
       </w:r>
       <w:r>
         <w:rPr>
+          <w:b/>
+          <w:bCs/>
           <w:color w:val="0070C0"/>
         </w:rPr>
         <w:t>range(5)</w:t>
@@ -778,6 +878,8 @@
       </w:r>
       <w:r>
         <w:rPr>
+          <w:b/>
+          <w:bCs/>
           <w:color w:val="0070C0"/>
         </w:rPr>
         <w:t>list( range(5) )</w:t>
@@ -804,21 +906,33 @@
       </w:pPr>
       <w:r>
         <w:rPr>
+          <w:b/>
+          <w:bCs/>
           <w:color w:val="0070C0"/>
         </w:rPr>
         <w:t>range(1,</w:t>
       </w:r>
       <w:r>
         <w:rPr>
-          <w:color w:val="0070C0"/>
-        </w:rPr>
-        <w:t xml:space="preserve"> </w:t>
-      </w:r>
-      <w:r>
-        <w:rPr>
-          <w:color w:val="0070C0"/>
-        </w:rPr>
-        <w:t xml:space="preserve">5) </w:t>
+          <w:b/>
+          <w:bCs/>
+          <w:color w:val="0070C0"/>
+        </w:rPr>
+        <w:t xml:space="preserve"> </w:t>
+      </w:r>
+      <w:r>
+        <w:rPr>
+          <w:b/>
+          <w:bCs/>
+          <w:color w:val="0070C0"/>
+        </w:rPr>
+        <w:t>5)</w:t>
+      </w:r>
+      <w:r>
+        <w:rPr>
+          <w:color w:val="0070C0"/>
+        </w:rPr>
+        <w:t xml:space="preserve"> </w:t>
       </w:r>
       <w:r>
         <w:t xml:space="preserve">= [1, 2, 3, </w:t>
@@ -860,17 +974,23 @@
           <w:numId w:val="2"/>
         </w:numPr>
         <w:rPr>
-          <w:color w:val="0070C0"/>
-        </w:rPr>
-      </w:pPr>
-      <w:r>
-        <w:rPr>
+          <w:b/>
+          <w:bCs/>
+          <w:color w:val="0070C0"/>
+        </w:rPr>
+      </w:pPr>
+      <w:r>
+        <w:rPr>
+          <w:b/>
+          <w:bCs/>
           <w:color w:val="0070C0"/>
         </w:rPr>
         <w:t>import random</w:t>
       </w:r>
       <w:r>
         <w:rPr>
+          <w:b/>
+          <w:bCs/>
           <w:color w:val="0070C0"/>
         </w:rPr>
         <w:t xml:space="preserve"> </w:t>
@@ -889,9 +1009,17 @@
       </w:r>
       <w:r>
         <w:rPr>
-          <w:color w:val="0070C0"/>
-        </w:rPr>
-        <w:t xml:space="preserve">random.random() </w:t>
+          <w:b/>
+          <w:bCs/>
+          <w:color w:val="0070C0"/>
+        </w:rPr>
+        <w:t>random.random()</w:t>
+      </w:r>
+      <w:r>
+        <w:rPr>
+          <w:color w:val="0070C0"/>
+        </w:rPr>
+        <w:t xml:space="preserve"> </w:t>
       </w:r>
       <w:r>
         <w:t>)</w:t>
@@ -925,9 +1053,17 @@
       </w:r>
       <w:r>
         <w:rPr>
-          <w:color w:val="0070C0"/>
-        </w:rPr>
-        <w:t xml:space="preserve">random.randrange(1,7) </w:t>
+          <w:b/>
+          <w:bCs/>
+          <w:color w:val="0070C0"/>
+        </w:rPr>
+        <w:t>random.randrange(1,7</w:t>
+      </w:r>
+      <w:r>
+        <w:rPr>
+          <w:color w:val="0070C0"/>
+        </w:rPr>
+        <w:t xml:space="preserve">) </w:t>
       </w:r>
       <w:r>
         <w:t>)</w:t>
@@ -956,11 +1092,15 @@
           <w:numId w:val="2"/>
         </w:numPr>
         <w:rPr>
-          <w:color w:val="0070C0"/>
-        </w:rPr>
-      </w:pPr>
-      <w:r>
-        <w:rPr>
+          <w:b/>
+          <w:bCs/>
+          <w:color w:val="0070C0"/>
+        </w:rPr>
+      </w:pPr>
+      <w:r>
+        <w:rPr>
+          <w:b/>
+          <w:bCs/>
           <w:color w:val="0070C0"/>
         </w:rPr>
         <w:t>from random import randrange, random</w:t>
@@ -998,11 +1138,15 @@
           <w:numId w:val="2"/>
         </w:numPr>
         <w:rPr>
-          <w:color w:val="0070C0"/>
-        </w:rPr>
-      </w:pPr>
-      <w:r>
-        <w:rPr>
+          <w:b/>
+          <w:bCs/>
+          <w:color w:val="0070C0"/>
+        </w:rPr>
+      </w:pPr>
+      <w:r>
+        <w:rPr>
+          <w:b/>
+          <w:bCs/>
           <w:color w:val="0070C0"/>
         </w:rPr>
         <w:lastRenderedPageBreak/>
@@ -1062,22 +1206,18 @@
           <w:numId w:val="2"/>
         </w:numPr>
         <w:rPr>
-          <w:color w:val="0070C0"/>
-        </w:rPr>
-      </w:pPr>
-      <w:proofErr w:type="spellStart"/>
-      <w:r>
-        <w:rPr>
-          <w:color w:val="0070C0"/>
-        </w:rPr>
-        <w:t>math.sqrt</w:t>
-      </w:r>
-      <w:proofErr w:type="spellEnd"/>
-      <w:r>
-        <w:rPr>
-          <w:color w:val="0070C0"/>
-        </w:rPr>
-        <w:t>()</w:t>
+          <w:b/>
+          <w:bCs/>
+          <w:color w:val="0070C0"/>
+        </w:rPr>
+      </w:pPr>
+      <w:r>
+        <w:rPr>
+          <w:b/>
+          <w:bCs/>
+          <w:color w:val="0070C0"/>
+        </w:rPr>
+        <w:t>math.sqrt()</w:t>
       </w:r>
     </w:p>
     <w:p>
@@ -1305,7 +1445,21 @@
         <w:rPr>
           <w:color w:val="0070C0"/>
         </w:rPr>
-        <w:t xml:space="preserve"> S[0] </w:t>
+        <w:t xml:space="preserve"> </w:t>
+      </w:r>
+      <w:r>
+        <w:rPr>
+          <w:b/>
+          <w:bCs/>
+          <w:color w:val="0070C0"/>
+        </w:rPr>
+        <w:t>S[0]</w:t>
+      </w:r>
+      <w:r>
+        <w:rPr>
+          <w:color w:val="0070C0"/>
+        </w:rPr>
+        <w:t xml:space="preserve"> </w:t>
       </w:r>
       <w:r>
         <w:t>)</w:t>
@@ -1343,11 +1497,17 @@
       </w:pPr>
       <w:r>
         <w:rPr>
+          <w:b/>
+          <w:bCs/>
           <w:color w:val="0070C0"/>
         </w:rPr>
         <w:t>len (s)</w:t>
       </w:r>
       <w:r>
+        <w:rPr>
+          <w:b/>
+          <w:bCs/>
+        </w:rPr>
         <w:tab/>
       </w:r>
       <w:r>
@@ -1690,36 +1850,144 @@
         </w:numPr>
       </w:pPr>
       <w:r>
+        <w:t>print(</w:t>
+      </w:r>
+      <w:r>
+        <w:rPr>
+          <w:b/>
+          <w:bCs/>
+        </w:rPr>
+        <w:t xml:space="preserve"> </w:t>
+      </w:r>
+      <w:r>
+        <w:rPr>
+          <w:b/>
+          <w:bCs/>
+          <w:color w:val="0070C0"/>
+        </w:rPr>
+        <w:t>S.count(“ri”)</w:t>
+      </w:r>
+      <w:r>
+        <w:rPr>
+          <w:color w:val="0070C0"/>
+        </w:rPr>
+        <w:t xml:space="preserve"> </w:t>
+      </w:r>
+      <w:r>
+        <w:t>)</w:t>
+      </w:r>
+      <w:r>
+        <w:tab/>
+        <w:t># Counts no. of instances of “ri” in the given string S</w:t>
+      </w:r>
+    </w:p>
+    <w:p>
+      <w:pPr>
+        <w:pStyle w:val="ListParagraph"/>
+        <w:ind w:firstLine="720"/>
+      </w:pPr>
+      <w:r>
+        <w:t xml:space="preserve"># count item is </w:t>
+      </w:r>
+      <w:r>
+        <w:rPr>
+          <w:b/>
+          <w:bCs/>
+        </w:rPr>
+        <w:t>Case Sensitive</w:t>
+      </w:r>
+    </w:p>
+    <w:p>
+      <w:pPr>
+        <w:pStyle w:val="ListParagraph"/>
+        <w:numPr>
+          <w:ilvl w:val="1"/>
+          <w:numId w:val="2"/>
+        </w:numPr>
+      </w:pPr>
+      <w:r>
         <w:t xml:space="preserve">print( </w:t>
       </w:r>
       <w:r>
         <w:rPr>
-          <w:color w:val="0070C0"/>
-        </w:rPr>
-        <w:t xml:space="preserve">S.count(“ri”) </w:t>
+          <w:b/>
+          <w:bCs/>
+          <w:color w:val="0070C0"/>
+        </w:rPr>
+        <w:t xml:space="preserve">S.index(“ri”) </w:t>
       </w:r>
       <w:r>
         <w:t>)</w:t>
       </w:r>
       <w:r>
         <w:tab/>
-        <w:t># Counts no. of instances of “ri” in the given string S</w:t>
-      </w:r>
-    </w:p>
-    <w:p>
-      <w:pPr>
-        <w:pStyle w:val="ListParagraph"/>
-        <w:ind w:firstLine="720"/>
-      </w:pPr>
-      <w:r>
-        <w:t xml:space="preserve"># count item is </w:t>
-      </w:r>
-      <w:r>
-        <w:rPr>
-          <w:b/>
-          <w:bCs/>
-        </w:rPr>
-        <w:t>Case Sensitive</w:t>
+        <w:t xml:space="preserve"># returns index of </w:t>
+      </w:r>
+      <w:r>
+        <w:rPr>
+          <w:b/>
+          <w:bCs/>
+        </w:rPr>
+        <w:t>first</w:t>
+      </w:r>
+      <w:r>
+        <w:t xml:space="preserve"> instance where 1st char of “ri” i.e. “r” #appears</w:t>
+      </w:r>
+    </w:p>
+    <w:p>
+      <w:pPr>
+        <w:pStyle w:val="ListParagraph"/>
+        <w:numPr>
+          <w:ilvl w:val="1"/>
+          <w:numId w:val="2"/>
+        </w:numPr>
+      </w:pPr>
+      <w:r>
+        <w:t>If index item is not present then Run Time Error.</w:t>
+      </w:r>
+    </w:p>
+    <w:p>
+      <w:pPr>
+        <w:pStyle w:val="ListParagraph"/>
+        <w:numPr>
+          <w:ilvl w:val="1"/>
+          <w:numId w:val="2"/>
+        </w:numPr>
+      </w:pPr>
+      <w:r>
+        <w:t>print(</w:t>
+      </w:r>
+      <w:r>
+        <w:rPr>
+          <w:b/>
+          <w:bCs/>
+          <w:color w:val="0070C0"/>
+        </w:rPr>
+        <w:t xml:space="preserve"> S.split()</w:t>
+      </w:r>
+      <w:r>
+        <w:rPr>
+          <w:color w:val="0070C0"/>
+        </w:rPr>
+        <w:t xml:space="preserve"> </w:t>
+      </w:r>
+      <w:r>
+        <w:t xml:space="preserve">)                # Split </w:t>
+      </w:r>
+      <w:r>
+        <w:t xml:space="preserve">   </w:t>
+      </w:r>
+      <w:r>
+        <w:t># remove spaces in S and return list of Words</w:t>
+      </w:r>
+    </w:p>
+    <w:p>
+      <w:pPr>
+        <w:pStyle w:val="ListParagraph"/>
+        <w:ind w:left="1440"/>
+      </w:pPr>
+      <w:r>
+        <w:t xml:space="preserve"> # [“Hello”, “World”] </w:t>
       </w:r>
     </w:p>
     <w:p>
@@ -1735,38 +2003,29 @@
       </w:r>
       <w:r>
         <w:rPr>
-          <w:color w:val="0070C0"/>
-        </w:rPr>
-        <w:t xml:space="preserve">S.index(“ri”) </w:t>
+          <w:b/>
+          <w:bCs/>
+          <w:color w:val="0070C0"/>
+        </w:rPr>
+        <w:t xml:space="preserve">S.split(“o”) </w:t>
       </w:r>
       <w:r>
         <w:t>)</w:t>
       </w:r>
       <w:r>
         <w:tab/>
-        <w:t xml:space="preserve"># returns index of </w:t>
-      </w:r>
-      <w:r>
-        <w:rPr>
-          <w:b/>
-          <w:bCs/>
-        </w:rPr>
-        <w:t>first</w:t>
-      </w:r>
-      <w:r>
-        <w:t xml:space="preserve"> instance where 1st char of “ri” i.e. “r” #appears</w:t>
-      </w:r>
-    </w:p>
-    <w:p>
-      <w:pPr>
-        <w:pStyle w:val="ListParagraph"/>
-        <w:numPr>
-          <w:ilvl w:val="1"/>
-          <w:numId w:val="2"/>
-        </w:numPr>
-      </w:pPr>
-      <w:r>
-        <w:t>If index item is not present then Run Time Error.</w:t>
+      </w:r>
+      <w:r>
+        <w:t xml:space="preserve">                                       </w:t>
+      </w:r>
+      <w:r>
+        <w:t># Split with “o” i.e. [“Hell”, “</w:t>
+      </w:r>
+      <w:r>
+        <w:t xml:space="preserve"> W</w:t>
+      </w:r>
+      <w:r>
+        <w:t>”, “rld”]</w:t>
       </w:r>
     </w:p>
     <w:p>
@@ -1781,83 +2040,12 @@
         <w:t>print(</w:t>
       </w:r>
       <w:r>
-        <w:rPr>
-          <w:color w:val="0070C0"/>
-        </w:rPr>
-        <w:t xml:space="preserve"> S.split() </w:t>
-      </w:r>
-      <w:r>
-        <w:t xml:space="preserve">)                # Split </w:t>
-      </w:r>
-      <w:r>
-        <w:t xml:space="preserve">   </w:t>
-      </w:r>
-      <w:r>
-        <w:tab/>
-        <w:t># remove spaces in S and return list of Words</w:t>
-      </w:r>
-    </w:p>
-    <w:p>
-      <w:pPr>
-        <w:pStyle w:val="ListParagraph"/>
-        <w:ind w:left="1440"/>
-      </w:pPr>
-      <w:r>
-        <w:t xml:space="preserve"> # [“Hello”, “World”] </w:t>
-      </w:r>
-    </w:p>
-    <w:p>
-      <w:pPr>
-        <w:pStyle w:val="ListParagraph"/>
-        <w:numPr>
-          <w:ilvl w:val="1"/>
-          <w:numId w:val="2"/>
-        </w:numPr>
-      </w:pPr>
-      <w:r>
-        <w:t xml:space="preserve">print( </w:t>
-      </w:r>
-      <w:r>
-        <w:rPr>
-          <w:color w:val="0070C0"/>
-        </w:rPr>
-        <w:t xml:space="preserve">S.split(“o”) </w:t>
-      </w:r>
-      <w:r>
-        <w:t>)</w:t>
-      </w:r>
-      <w:r>
-        <w:tab/>
-      </w:r>
-      <w:r>
-        <w:t xml:space="preserve">                                       </w:t>
-      </w:r>
-      <w:r>
-        <w:t># Split with “o” i.e. [“Hell”, “</w:t>
-      </w:r>
-      <w:r>
-        <w:t xml:space="preserve"> W</w:t>
-      </w:r>
-      <w:r>
-        <w:t>”, “rld”]</w:t>
-      </w:r>
-    </w:p>
-    <w:p>
-      <w:pPr>
-        <w:pStyle w:val="ListParagraph"/>
-        <w:numPr>
-          <w:ilvl w:val="1"/>
-          <w:numId w:val="2"/>
-        </w:numPr>
-      </w:pPr>
-      <w:r>
-        <w:t>print(</w:t>
-      </w:r>
-      <w:r>
-        <w:t xml:space="preserve"> </w:t>
-      </w:r>
-      <w:r>
-        <w:rPr>
+        <w:t xml:space="preserve"> </w:t>
+      </w:r>
+      <w:r>
+        <w:rPr>
+          <w:b/>
+          <w:bCs/>
           <w:color w:val="0070C0"/>
         </w:rPr>
         <w:t>“o”.join([“Hell”, “ W”, ”rld”]</w:t>
@@ -2026,24 +2214,32 @@
       </w:r>
       <w:r>
         <w:rPr>
+          <w:b/>
+          <w:bCs/>
           <w:color w:val="0070C0"/>
         </w:rPr>
         <w:t>myList</w:t>
       </w:r>
       <w:r>
         <w:rPr>
+          <w:b/>
+          <w:bCs/>
           <w:color w:val="0070C0"/>
         </w:rPr>
         <w:t>[</w:t>
       </w:r>
       <w:r>
         <w:rPr>
+          <w:b/>
+          <w:bCs/>
           <w:color w:val="0070C0"/>
         </w:rPr>
         <w:t>0</w:t>
       </w:r>
       <w:r>
         <w:rPr>
+          <w:b/>
+          <w:bCs/>
           <w:color w:val="0070C0"/>
         </w:rPr>
         <w:t>]</w:t>
@@ -2066,11 +2262,15 @@
           <w:numId w:val="2"/>
         </w:numPr>
         <w:rPr>
-          <w:color w:val="0070C0"/>
-        </w:rPr>
-      </w:pPr>
-      <w:r>
-        <w:rPr>
+          <w:b/>
+          <w:bCs/>
+          <w:color w:val="0070C0"/>
+        </w:rPr>
+      </w:pPr>
+      <w:r>
+        <w:rPr>
+          <w:b/>
+          <w:bCs/>
           <w:color w:val="0070C0"/>
         </w:rPr>
         <w:t xml:space="preserve">len( myList) </w:t>
@@ -2357,9 +2557,17 @@
       </w:r>
       <w:r>
         <w:rPr>
-          <w:color w:val="0070C0"/>
-        </w:rPr>
-        <w:t xml:space="preserve">myList.append(“abc”) </w:t>
+          <w:b/>
+          <w:bCs/>
+          <w:color w:val="0070C0"/>
+        </w:rPr>
+        <w:t>myList.append(“abc”)</w:t>
+      </w:r>
+      <w:r>
+        <w:rPr>
+          <w:color w:val="0070C0"/>
+        </w:rPr>
+        <w:t xml:space="preserve"> </w:t>
       </w:r>
       <w:r>
         <w:t>)</w:t>
@@ -2430,9 +2638,17 @@
       </w:r>
       <w:r>
         <w:rPr>
-          <w:color w:val="0070C0"/>
-        </w:rPr>
-        <w:t xml:space="preserve">myList .count(10) </w:t>
+          <w:b/>
+          <w:bCs/>
+          <w:color w:val="0070C0"/>
+        </w:rPr>
+        <w:t>myList .count(10)</w:t>
+      </w:r>
+      <w:r>
+        <w:rPr>
+          <w:color w:val="0070C0"/>
+        </w:rPr>
+        <w:t xml:space="preserve"> </w:t>
       </w:r>
       <w:r>
         <w:t xml:space="preserve">)           # Counts no. of instances of 10 in the given list myList  </w:t>
@@ -2467,9 +2683,17 @@
       </w:r>
       <w:r>
         <w:rPr>
-          <w:color w:val="0070C0"/>
-        </w:rPr>
-        <w:t xml:space="preserve">myList.index(“Banana”) </w:t>
+          <w:b/>
+          <w:bCs/>
+          <w:color w:val="0070C0"/>
+        </w:rPr>
+        <w:t>myList.index(“Banana”)</w:t>
+      </w:r>
+      <w:r>
+        <w:rPr>
+          <w:color w:val="0070C0"/>
+        </w:rPr>
+        <w:t xml:space="preserve"> </w:t>
       </w:r>
       <w:r>
         <w:t>)</w:t>
@@ -2489,15 +2713,7 @@
         <w:t>first</w:t>
       </w:r>
       <w:r>
-        <w:t xml:space="preserve"> instance </w:t>
-      </w:r>
-      <w:proofErr w:type="gramStart"/>
-      <w:r>
-        <w:t>where</w:t>
-      </w:r>
-      <w:proofErr w:type="gramEnd"/>
-      <w:r>
-        <w:t xml:space="preserve"> </w:t>
+        <w:t xml:space="preserve"> instance where </w:t>
       </w:r>
     </w:p>
     <w:p>
@@ -2541,9 +2757,17 @@
       </w:pPr>
       <w:r>
         <w:rPr>
-          <w:color w:val="0070C0"/>
-        </w:rPr>
-        <w:t xml:space="preserve">del </w:t>
+          <w:b/>
+          <w:bCs/>
+          <w:color w:val="0070C0"/>
+        </w:rPr>
+        <w:t>del</w:t>
+      </w:r>
+      <w:r>
+        <w:rPr>
+          <w:color w:val="0070C0"/>
+        </w:rPr>
+        <w:t xml:space="preserve"> </w:t>
       </w:r>
       <w:r>
         <w:t>myList[1]</w:t>
@@ -2598,9 +2822,17 @@
       </w:pPr>
       <w:r>
         <w:rPr>
-          <w:color w:val="0070C0"/>
-        </w:rPr>
-        <w:t xml:space="preserve">del </w:t>
+          <w:b/>
+          <w:bCs/>
+          <w:color w:val="0070C0"/>
+        </w:rPr>
+        <w:t>del</w:t>
+      </w:r>
+      <w:r>
+        <w:rPr>
+          <w:color w:val="0070C0"/>
+        </w:rPr>
+        <w:t xml:space="preserve"> </w:t>
       </w:r>
       <w:r>
         <w:t>myList[1:3]</w:t>
@@ -2688,9 +2920,17 @@
       </w:r>
       <w:r>
         <w:rPr>
-          <w:color w:val="0070C0"/>
-        </w:rPr>
-        <w:t xml:space="preserve">is </w:t>
+          <w:b/>
+          <w:bCs/>
+          <w:color w:val="0070C0"/>
+        </w:rPr>
+        <w:t>is</w:t>
+      </w:r>
+      <w:r>
+        <w:rPr>
+          <w:color w:val="0070C0"/>
+        </w:rPr>
+        <w:t xml:space="preserve"> </w:t>
       </w:r>
       <w:r>
         <w:t>B )</w:t>
@@ -2728,9 +2968,17 @@
       </w:r>
       <w:r>
         <w:rPr>
-          <w:color w:val="0070C0"/>
-        </w:rPr>
-        <w:t xml:space="preserve">== </w:t>
+          <w:b/>
+          <w:bCs/>
+          <w:color w:val="0070C0"/>
+        </w:rPr>
+        <w:t>==</w:t>
+      </w:r>
+      <w:r>
+        <w:rPr>
+          <w:color w:val="0070C0"/>
+        </w:rPr>
+        <w:t xml:space="preserve"> </w:t>
       </w:r>
       <w:r>
         <w:t>B )</w:t>
@@ -2783,6 +3031,8 @@
       </w:r>
       <w:r>
         <w:rPr>
+          <w:b/>
+          <w:bCs/>
           <w:color w:val="0070C0"/>
         </w:rPr>
         <w:t>id</w:t>
@@ -2792,6 +3042,8 @@
       </w:r>
       <w:r>
         <w:rPr>
+          <w:b/>
+          <w:bCs/>
           <w:color w:val="0070C0"/>
         </w:rPr>
         <w:t>id</w:t>
@@ -2844,6 +3096,8 @@
       </w:pPr>
       <w:r>
         <w:rPr>
+          <w:b/>
+          <w:bCs/>
           <w:color w:val="0070C0"/>
         </w:rPr>
         <w:t>B = A</w:t>
@@ -2895,9 +3149,17 @@
       </w:r>
       <w:r>
         <w:rPr>
-          <w:color w:val="0070C0"/>
-        </w:rPr>
-        <w:t xml:space="preserve">is </w:t>
+          <w:b/>
+          <w:bCs/>
+          <w:color w:val="0070C0"/>
+        </w:rPr>
+        <w:t>is</w:t>
+      </w:r>
+      <w:r>
+        <w:rPr>
+          <w:color w:val="0070C0"/>
+        </w:rPr>
+        <w:t xml:space="preserve"> </w:t>
       </w:r>
       <w:r>
         <w:t>B)</w:t>
@@ -2981,6 +3243,8 @@
       </w:pPr>
       <w:r>
         <w:rPr>
+          <w:b/>
+          <w:bCs/>
           <w:color w:val="0070C0"/>
         </w:rPr>
         <w:t>B = A[ : ]</w:t>
@@ -3028,9 +3292,17 @@
       </w:r>
       <w:r>
         <w:rPr>
-          <w:color w:val="0070C0"/>
-        </w:rPr>
-        <w:t xml:space="preserve">is </w:t>
+          <w:b/>
+          <w:bCs/>
+          <w:color w:val="0070C0"/>
+        </w:rPr>
+        <w:t>is</w:t>
+      </w:r>
+      <w:r>
+        <w:rPr>
+          <w:color w:val="0070C0"/>
+        </w:rPr>
+        <w:t xml:space="preserve"> </w:t>
       </w:r>
       <w:r>
         <w:t>B)</w:t>
@@ -3156,9 +3428,17 @@
       </w:r>
       <w:r>
         <w:rPr>
-          <w:color w:val="0070C0"/>
-        </w:rPr>
-        <w:t xml:space="preserve">is </w:t>
+          <w:b/>
+          <w:bCs/>
+          <w:color w:val="0070C0"/>
+        </w:rPr>
+        <w:t>is</w:t>
+      </w:r>
+      <w:r>
+        <w:rPr>
+          <w:color w:val="0070C0"/>
+        </w:rPr>
+        <w:t xml:space="preserve"> </w:t>
       </w:r>
       <w:r>
         <w:t>B )</w:t>
@@ -3257,9 +3537,17 @@
       </w:r>
       <w:r>
         <w:rPr>
-          <w:color w:val="0070C0"/>
-        </w:rPr>
-        <w:t xml:space="preserve">is </w:t>
+          <w:b/>
+          <w:bCs/>
+          <w:color w:val="0070C0"/>
+        </w:rPr>
+        <w:t>is</w:t>
+      </w:r>
+      <w:r>
+        <w:rPr>
+          <w:color w:val="0070C0"/>
+        </w:rPr>
+        <w:t xml:space="preserve"> </w:t>
       </w:r>
       <w:r>
         <w:t>B )</w:t>
@@ -3473,24 +3761,32 @@
       </w:r>
       <w:r>
         <w:rPr>
+          <w:b/>
+          <w:bCs/>
           <w:color w:val="0070C0"/>
         </w:rPr>
         <w:t>myTuple</w:t>
       </w:r>
       <w:r>
         <w:rPr>
+          <w:b/>
+          <w:bCs/>
           <w:color w:val="0070C0"/>
         </w:rPr>
         <w:t>[</w:t>
       </w:r>
       <w:r>
         <w:rPr>
+          <w:b/>
+          <w:bCs/>
           <w:color w:val="0070C0"/>
         </w:rPr>
         <w:t>0</w:t>
       </w:r>
       <w:r>
         <w:rPr>
+          <w:b/>
+          <w:bCs/>
           <w:color w:val="0070C0"/>
         </w:rPr>
         <w:t>]</w:t>
@@ -3512,14 +3808,24 @@
           <w:ilvl w:val="1"/>
           <w:numId w:val="2"/>
         </w:numPr>
-      </w:pPr>
-      <w:r>
-        <w:rPr>
+        <w:rPr>
+          <w:b/>
+          <w:bCs/>
+        </w:rPr>
+      </w:pPr>
+      <w:r>
+        <w:rPr>
+          <w:b/>
+          <w:bCs/>
           <w:color w:val="0070C0"/>
         </w:rPr>
         <w:t>len( myTuple)</w:t>
       </w:r>
       <w:r>
+        <w:rPr>
+          <w:b/>
+          <w:bCs/>
+        </w:rPr>
         <w:t xml:space="preserve"> </w:t>
       </w:r>
     </w:p>
@@ -3796,9 +4102,17 @@
       </w:r>
       <w:r>
         <w:rPr>
-          <w:color w:val="0070C0"/>
-        </w:rPr>
-        <w:t xml:space="preserve">myTuple.count(10) </w:t>
+          <w:b/>
+          <w:bCs/>
+          <w:color w:val="0070C0"/>
+        </w:rPr>
+        <w:t>myTuple.count(10)</w:t>
+      </w:r>
+      <w:r>
+        <w:rPr>
+          <w:color w:val="0070C0"/>
+        </w:rPr>
+        <w:t xml:space="preserve"> </w:t>
       </w:r>
       <w:r>
         <w:t xml:space="preserve">)  </w:t>
@@ -3853,15 +4167,25 @@
       </w:r>
       <w:r>
         <w:rPr>
+          <w:b/>
+          <w:bCs/>
           <w:color w:val="0070C0"/>
         </w:rPr>
         <w:t>myTuple</w:t>
       </w:r>
       <w:r>
         <w:rPr>
-          <w:color w:val="0070C0"/>
-        </w:rPr>
-        <w:t xml:space="preserve">.index(“Banana”) </w:t>
+          <w:b/>
+          <w:bCs/>
+          <w:color w:val="0070C0"/>
+        </w:rPr>
+        <w:t>.index(“Banana”)</w:t>
+      </w:r>
+      <w:r>
+        <w:rPr>
+          <w:color w:val="0070C0"/>
+        </w:rPr>
+        <w:t xml:space="preserve"> </w:t>
       </w:r>
       <w:r>
         <w:t>)</w:t>
@@ -3878,15 +4202,7 @@
         <w:t>first</w:t>
       </w:r>
       <w:r>
-        <w:t xml:space="preserve"> instance </w:t>
-      </w:r>
-      <w:proofErr w:type="gramStart"/>
-      <w:r>
-        <w:t>where</w:t>
-      </w:r>
-      <w:proofErr w:type="gramEnd"/>
-      <w:r>
-        <w:t xml:space="preserve"> </w:t>
+        <w:t xml:space="preserve"> instance where </w:t>
       </w:r>
     </w:p>
     <w:p>
@@ -3953,7 +4269,15 @@
         <w:rPr>
           <w:color w:val="0070C0"/>
         </w:rPr>
-        <w:t>.upper()</w:t>
+        <w:t>.</w:t>
+      </w:r>
+      <w:r>
+        <w:rPr>
+          <w:b/>
+          <w:bCs/>
+          <w:color w:val="0070C0"/>
+        </w:rPr>
+        <w:t>upper()</w:t>
       </w:r>
       <w:r>
         <w:tab/>
@@ -3983,6 +4307,8 @@
       </w:r>
       <w:r>
         <w:rPr>
+          <w:b/>
+          <w:bCs/>
           <w:color w:val="0070C0"/>
         </w:rPr>
         <w:t>.lower()</w:t>
@@ -4020,7 +4346,15 @@
         <w:rPr>
           <w:color w:val="0070C0"/>
         </w:rPr>
-        <w:t>.count(‘l’)</w:t>
+        <w:t>.</w:t>
+      </w:r>
+      <w:r>
+        <w:rPr>
+          <w:b/>
+          <w:bCs/>
+          <w:color w:val="0070C0"/>
+        </w:rPr>
+        <w:t>count(‘l’)</w:t>
       </w:r>
       <w:r>
         <w:tab/>
@@ -4046,12 +4380,16 @@
       </w:r>
       <w:r>
         <w:rPr>
+          <w:b/>
+          <w:bCs/>
           <w:color w:val="0070C0"/>
         </w:rPr>
         <w:t>strip()</w:t>
       </w:r>
       <w:r>
         <w:rPr>
+          <w:b/>
+          <w:bCs/>
           <w:color w:val="0070C0"/>
         </w:rPr>
         <w:tab/>
@@ -4131,7 +4469,15 @@
         <w:rPr>
           <w:color w:val="0070C0"/>
         </w:rPr>
-        <w:t>.split()</w:t>
+        <w:t>.</w:t>
+      </w:r>
+      <w:r>
+        <w:rPr>
+          <w:b/>
+          <w:bCs/>
+          <w:color w:val="0070C0"/>
+        </w:rPr>
+        <w:t>split()</w:t>
       </w:r>
     </w:p>
     <w:p>
@@ -4149,7 +4495,15 @@
         <w:rPr>
           <w:color w:val="0070C0"/>
         </w:rPr>
-        <w:t>.replace(‘o’, ‘*’)</w:t>
+        <w:t>.</w:t>
+      </w:r>
+      <w:r>
+        <w:rPr>
+          <w:b/>
+          <w:bCs/>
+          <w:color w:val="0070C0"/>
+        </w:rPr>
+        <w:t>replace(‘o’, ‘*’)</w:t>
       </w:r>
       <w:r>
         <w:tab/>
@@ -4304,15 +4658,7 @@
         <w:t xml:space="preserve"># </w:t>
       </w:r>
       <w:r>
-        <w:t xml:space="preserve">It is important to pass arguments to the format method in the correct </w:t>
-      </w:r>
-      <w:proofErr w:type="gramStart"/>
-      <w:r>
-        <w:t>order, because</w:t>
-      </w:r>
-      <w:proofErr w:type="gramEnd"/>
-      <w:r>
-        <w:t xml:space="preserve"> they are matched positionally into the {} places for interpolation where there is more than one.</w:t>
+        <w:t>It is important to pass arguments to the format method in the correct order, because they are matched positionally into the {} places for interpolation where there is more than one.</w:t>
       </w:r>
     </w:p>
     <w:p>
@@ -4563,6 +4909,8 @@
       </w:r>
       <w:r>
         <w:rPr>
+          <w:b/>
+          <w:bCs/>
           <w:color w:val="0070C0"/>
         </w:rPr>
         <w:t>.append(5)</w:t>
@@ -4608,7 +4956,15 @@
         <w:rPr>
           <w:color w:val="0070C0"/>
         </w:rPr>
-        <w:t>.insert(1, 12)</w:t>
+        <w:t>.</w:t>
+      </w:r>
+      <w:r>
+        <w:rPr>
+          <w:b/>
+          <w:bCs/>
+          <w:color w:val="0070C0"/>
+        </w:rPr>
+        <w:t>insert(1, 12)</w:t>
       </w:r>
       <w:r>
         <w:t xml:space="preserve"> </w:t>
@@ -4646,7 +5002,15 @@
         <w:rPr>
           <w:color w:val="0070C0"/>
         </w:rPr>
-        <w:t>.count(12)</w:t>
+        <w:t>.</w:t>
+      </w:r>
+      <w:r>
+        <w:rPr>
+          <w:b/>
+          <w:bCs/>
+          <w:color w:val="0070C0"/>
+        </w:rPr>
+        <w:t>count(12)</w:t>
       </w:r>
       <w:r>
         <w:tab/>
@@ -4668,7 +5032,15 @@
         <w:rPr>
           <w:color w:val="0070C0"/>
         </w:rPr>
-        <w:t>.index(12)</w:t>
+        <w:t>.</w:t>
+      </w:r>
+      <w:r>
+        <w:rPr>
+          <w:b/>
+          <w:bCs/>
+          <w:color w:val="0070C0"/>
+        </w:rPr>
+        <w:t>index(12)</w:t>
       </w:r>
       <w:r>
         <w:tab/>
@@ -4690,16 +5062,25 @@
         <w:rPr>
           <w:color w:val="0070C0"/>
         </w:rPr>
-        <w:t>.reverse()</w:t>
-      </w:r>
-      <w:r>
-        <w:rPr>
-          <w:color w:val="0070C0"/>
-        </w:rPr>
-        <w:tab/>
-      </w:r>
-      <w:r>
-        <w:tab/>
+        <w:t>.</w:t>
+      </w:r>
+      <w:r>
+        <w:rPr>
+          <w:b/>
+          <w:bCs/>
+          <w:color w:val="0070C0"/>
+        </w:rPr>
+        <w:t>reverse()</w:t>
+      </w:r>
+      <w:r>
+        <w:rPr>
+          <w:b/>
+          <w:bCs/>
+          <w:color w:val="0070C0"/>
+        </w:rPr>
+        <w:tab/>
+      </w:r>
+      <w:r>
         <w:t># reverse the whole list</w:t>
       </w:r>
       <w:r>
@@ -4731,7 +5112,15 @@
         <w:rPr>
           <w:color w:val="0070C0"/>
         </w:rPr>
-        <w:t>.sort()</w:t>
+        <w:t>.</w:t>
+      </w:r>
+      <w:r>
+        <w:rPr>
+          <w:b/>
+          <w:bCs/>
+          <w:color w:val="0070C0"/>
+        </w:rPr>
+        <w:t>sort()</w:t>
       </w:r>
       <w:r>
         <w:tab/>
@@ -4764,9 +5153,17 @@
       </w:pPr>
       <w:r>
         <w:rPr>
-          <w:color w:val="0070C0"/>
-        </w:rPr>
-        <w:t xml:space="preserve">del </w:t>
+          <w:b/>
+          <w:bCs/>
+          <w:color w:val="0070C0"/>
+        </w:rPr>
+        <w:t>del</w:t>
+      </w:r>
+      <w:r>
+        <w:rPr>
+          <w:color w:val="0070C0"/>
+        </w:rPr>
+        <w:t xml:space="preserve"> </w:t>
       </w:r>
       <w:r>
         <w:t>myList[2]</w:t>
@@ -4812,6 +5209,8 @@
       </w:r>
       <w:r>
         <w:rPr>
+          <w:b/>
+          <w:bCs/>
           <w:color w:val="0070C0"/>
         </w:rPr>
         <w:t>.remove(12)</w:t>
@@ -4859,7 +5258,15 @@
         <w:rPr>
           <w:color w:val="0070C0"/>
         </w:rPr>
-        <w:t>.pop()</w:t>
+        <w:t>.</w:t>
+      </w:r>
+      <w:r>
+        <w:rPr>
+          <w:b/>
+          <w:bCs/>
+          <w:color w:val="0070C0"/>
+        </w:rPr>
+        <w:t>pop()</w:t>
       </w:r>
       <w:r>
         <w:tab/>
@@ -4967,6 +5374,8 @@
       </w:r>
       <w:r>
         <w:rPr>
+          <w:b/>
+          <w:bCs/>
           <w:color w:val="0070C0"/>
         </w:rPr>
         <w:t>False</w:t>
@@ -5001,6 +5410,8 @@
       </w:r>
       <w:r>
         <w:rPr>
+          <w:b/>
+          <w:bCs/>
           <w:color w:val="0070C0"/>
         </w:rPr>
         <w:t>True</w:t>
@@ -5088,11 +5499,15 @@
           <w:numId w:val="2"/>
         </w:numPr>
         <w:rPr>
-          <w:color w:val="0070C0"/>
-        </w:rPr>
-      </w:pPr>
-      <w:r>
-        <w:rPr>
+          <w:b/>
+          <w:bCs/>
+          <w:color w:val="0070C0"/>
+        </w:rPr>
+      </w:pPr>
+      <w:r>
+        <w:rPr>
+          <w:b/>
+          <w:bCs/>
           <w:color w:val="0070C0"/>
         </w:rPr>
         <w:t>==</w:t>
@@ -5106,11 +5521,15 @@
           <w:numId w:val="2"/>
         </w:numPr>
         <w:rPr>
-          <w:color w:val="0070C0"/>
-        </w:rPr>
-      </w:pPr>
-      <w:r>
-        <w:rPr>
+          <w:b/>
+          <w:bCs/>
+          <w:color w:val="0070C0"/>
+        </w:rPr>
+      </w:pPr>
+      <w:r>
+        <w:rPr>
+          <w:b/>
+          <w:bCs/>
           <w:color w:val="0070C0"/>
         </w:rPr>
         <w:t>!=</w:t>
@@ -5124,11 +5543,15 @@
           <w:numId w:val="2"/>
         </w:numPr>
         <w:rPr>
-          <w:color w:val="0070C0"/>
-        </w:rPr>
-      </w:pPr>
-      <w:r>
-        <w:rPr>
+          <w:b/>
+          <w:bCs/>
+          <w:color w:val="0070C0"/>
+        </w:rPr>
+      </w:pPr>
+      <w:r>
+        <w:rPr>
+          <w:b/>
+          <w:bCs/>
           <w:color w:val="0070C0"/>
         </w:rPr>
         <w:t>&gt;</w:t>
@@ -5142,11 +5565,15 @@
           <w:numId w:val="2"/>
         </w:numPr>
         <w:rPr>
-          <w:color w:val="0070C0"/>
-        </w:rPr>
-      </w:pPr>
-      <w:r>
-        <w:rPr>
+          <w:b/>
+          <w:bCs/>
+          <w:color w:val="0070C0"/>
+        </w:rPr>
+      </w:pPr>
+      <w:r>
+        <w:rPr>
+          <w:b/>
+          <w:bCs/>
           <w:color w:val="0070C0"/>
         </w:rPr>
         <w:t>&gt;=</w:t>
@@ -5160,11 +5587,15 @@
           <w:numId w:val="2"/>
         </w:numPr>
         <w:rPr>
-          <w:color w:val="0070C0"/>
-        </w:rPr>
-      </w:pPr>
-      <w:r>
-        <w:rPr>
+          <w:b/>
+          <w:bCs/>
+          <w:color w:val="0070C0"/>
+        </w:rPr>
+      </w:pPr>
+      <w:r>
+        <w:rPr>
+          <w:b/>
+          <w:bCs/>
           <w:color w:val="0070C0"/>
         </w:rPr>
         <w:t>&lt;</w:t>
@@ -5178,11 +5609,15 @@
           <w:numId w:val="2"/>
         </w:numPr>
         <w:rPr>
-          <w:color w:val="0070C0"/>
-        </w:rPr>
-      </w:pPr>
-      <w:r>
-        <w:rPr>
+          <w:b/>
+          <w:bCs/>
+          <w:color w:val="0070C0"/>
+        </w:rPr>
+      </w:pPr>
+      <w:r>
+        <w:rPr>
+          <w:b/>
+          <w:bCs/>
           <w:color w:val="0070C0"/>
         </w:rPr>
         <w:t>&lt;=</w:t>
@@ -5219,6 +5654,8 @@
       </w:r>
       <w:r>
         <w:rPr>
+          <w:b/>
+          <w:bCs/>
           <w:color w:val="0070C0"/>
         </w:rPr>
         <w:t>and</w:t>
@@ -5256,9 +5693,17 @@
       </w:r>
       <w:r>
         <w:rPr>
-          <w:color w:val="0070C0"/>
-        </w:rPr>
-        <w:t xml:space="preserve">or </w:t>
+          <w:b/>
+          <w:bCs/>
+          <w:color w:val="0070C0"/>
+        </w:rPr>
+        <w:t>or</w:t>
+      </w:r>
+      <w:r>
+        <w:rPr>
+          <w:color w:val="0070C0"/>
+        </w:rPr>
+        <w:t xml:space="preserve"> </w:t>
       </w:r>
       <w:r>
         <w:t>Y</w:t>
@@ -5290,9 +5735,17 @@
       </w:pPr>
       <w:r>
         <w:rPr>
-          <w:color w:val="0070C0"/>
-        </w:rPr>
-        <w:t xml:space="preserve">not </w:t>
+          <w:b/>
+          <w:bCs/>
+          <w:color w:val="0070C0"/>
+        </w:rPr>
+        <w:t>not</w:t>
+      </w:r>
+      <w:r>
+        <w:rPr>
+          <w:color w:val="0070C0"/>
+        </w:rPr>
+        <w:t xml:space="preserve"> </w:t>
       </w:r>
       <w:r>
         <w:t>X</w:t>
@@ -5345,9 +5798,17 @@
       </w:r>
       <w:r>
         <w:rPr>
-          <w:color w:val="0070C0"/>
-        </w:rPr>
-        <w:t xml:space="preserve">in </w:t>
+          <w:b/>
+          <w:bCs/>
+          <w:color w:val="0070C0"/>
+        </w:rPr>
+        <w:t>in</w:t>
+      </w:r>
+      <w:r>
+        <w:rPr>
+          <w:color w:val="0070C0"/>
+        </w:rPr>
+        <w:t xml:space="preserve"> </w:t>
       </w:r>
       <w:r>
         <w:t>‘paper’)</w:t>
@@ -5376,9 +5837,17 @@
       </w:r>
       <w:r>
         <w:rPr>
-          <w:color w:val="0070C0"/>
-        </w:rPr>
-        <w:t xml:space="preserve">in </w:t>
+          <w:b/>
+          <w:bCs/>
+          <w:color w:val="0070C0"/>
+        </w:rPr>
+        <w:t>in</w:t>
+      </w:r>
+      <w:r>
+        <w:rPr>
+          <w:color w:val="0070C0"/>
+        </w:rPr>
+        <w:t xml:space="preserve"> </w:t>
       </w:r>
       <w:r>
         <w:t>‘mango’)</w:t>
@@ -5407,9 +5876,17 @@
       </w:r>
       <w:r>
         <w:rPr>
-          <w:color w:val="0070C0"/>
-        </w:rPr>
-        <w:t xml:space="preserve">in </w:t>
+          <w:b/>
+          <w:bCs/>
+          <w:color w:val="0070C0"/>
+        </w:rPr>
+        <w:t>in</w:t>
+      </w:r>
+      <w:r>
+        <w:rPr>
+          <w:color w:val="0070C0"/>
+        </w:rPr>
+        <w:t xml:space="preserve"> </w:t>
       </w:r>
       <w:r>
         <w:t>‘apple’)</w:t>
@@ -5448,9 +5925,17 @@
       </w:r>
       <w:r>
         <w:rPr>
-          <w:color w:val="0070C0"/>
-        </w:rPr>
-        <w:t xml:space="preserve">not in </w:t>
+          <w:b/>
+          <w:bCs/>
+          <w:color w:val="0070C0"/>
+        </w:rPr>
+        <w:t>not in</w:t>
+      </w:r>
+      <w:r>
+        <w:rPr>
+          <w:color w:val="0070C0"/>
+        </w:rPr>
+        <w:t xml:space="preserve"> </w:t>
       </w:r>
       <w:r>
         <w:t>‘mango’)</w:t>
@@ -5476,9 +5961,17 @@
       </w:r>
       <w:r>
         <w:rPr>
-          <w:color w:val="0070C0"/>
-        </w:rPr>
-        <w:t xml:space="preserve">not in </w:t>
+          <w:b/>
+          <w:bCs/>
+          <w:color w:val="0070C0"/>
+        </w:rPr>
+        <w:t>not in</w:t>
+      </w:r>
+      <w:r>
+        <w:rPr>
+          <w:color w:val="0070C0"/>
+        </w:rPr>
+        <w:t xml:space="preserve"> </w:t>
       </w:r>
       <w:r>
         <w:t>‘paper’)</w:t>
@@ -5504,9 +5997,17 @@
       </w:r>
       <w:r>
         <w:rPr>
-          <w:color w:val="0070C0"/>
-        </w:rPr>
-        <w:t xml:space="preserve">in </w:t>
+          <w:b/>
+          <w:bCs/>
+          <w:color w:val="0070C0"/>
+        </w:rPr>
+        <w:t>in</w:t>
+      </w:r>
+      <w:r>
+        <w:rPr>
+          <w:color w:val="0070C0"/>
+        </w:rPr>
+        <w:t xml:space="preserve"> </w:t>
       </w:r>
       <w:r>
         <w:t>[‘apple’, ‘mango’]</w:t>
@@ -5702,9 +6203,17 @@
       </w:pPr>
       <w:r>
         <w:rPr>
-          <w:color w:val="0070C0"/>
-        </w:rPr>
-        <w:t>If x%2 == 0:</w:t>
+          <w:b/>
+          <w:bCs/>
+          <w:color w:val="0070C0"/>
+        </w:rPr>
+        <w:t>If x%2 == 0</w:t>
+      </w:r>
+      <w:r>
+        <w:rPr>
+          <w:color w:val="0070C0"/>
+        </w:rPr>
+        <w:t>:</w:t>
       </w:r>
     </w:p>
     <w:p>
@@ -5717,14 +6226,22 @@
       </w:r>
     </w:p>
     <w:p>
-      <w:r>
-        <w:tab/>
-      </w:r>
-      <w:r>
-        <w:tab/>
-      </w:r>
-      <w:r>
-        <w:rPr>
+      <w:pPr>
+        <w:rPr>
+          <w:b/>
+          <w:bCs/>
+        </w:rPr>
+      </w:pPr>
+      <w:r>
+        <w:tab/>
+      </w:r>
+      <w:r>
+        <w:tab/>
+      </w:r>
+      <w:r>
+        <w:rPr>
+          <w:b/>
+          <w:bCs/>
           <w:color w:val="0070C0"/>
         </w:rPr>
         <w:t>else:</w:t>
@@ -5770,9 +6287,17 @@
       </w:pPr>
       <w:r>
         <w:rPr>
-          <w:color w:val="0070C0"/>
-        </w:rPr>
-        <w:t xml:space="preserve">if </w:t>
+          <w:b/>
+          <w:bCs/>
+          <w:color w:val="0070C0"/>
+        </w:rPr>
+        <w:t>if</w:t>
+      </w:r>
+      <w:r>
+        <w:rPr>
+          <w:color w:val="0070C0"/>
+        </w:rPr>
+        <w:t xml:space="preserve"> </w:t>
       </w:r>
       <w:r>
         <w:t>x &gt; y:</w:t>
@@ -5799,9 +6324,17 @@
       </w:r>
       <w:r>
         <w:rPr>
-          <w:color w:val="0070C0"/>
-        </w:rPr>
-        <w:t xml:space="preserve">elif </w:t>
+          <w:b/>
+          <w:bCs/>
+          <w:color w:val="0070C0"/>
+        </w:rPr>
+        <w:t>elif</w:t>
+      </w:r>
+      <w:r>
+        <w:rPr>
+          <w:color w:val="0070C0"/>
+        </w:rPr>
+        <w:t xml:space="preserve"> </w:t>
       </w:r>
       <w:r>
         <w:t>x &lt;y:</w:t>
@@ -5834,6 +6367,8 @@
       </w:r>
       <w:r>
         <w:rPr>
+          <w:b/>
+          <w:bCs/>
           <w:color w:val="0070C0"/>
         </w:rPr>
         <w:t>else</w:t>
@@ -6118,9 +6653,17 @@
       </w:pPr>
       <w:r>
         <w:rPr>
-          <w:color w:val="0070C0"/>
-        </w:rPr>
-        <w:t xml:space="preserve">del </w:t>
+          <w:b/>
+          <w:bCs/>
+          <w:color w:val="0070C0"/>
+        </w:rPr>
+        <w:t>del</w:t>
+      </w:r>
+      <w:r>
+        <w:rPr>
+          <w:color w:val="0070C0"/>
+        </w:rPr>
+        <w:t xml:space="preserve"> </w:t>
       </w:r>
       <w:r>
         <w:t>Fruit[1]</w:t>
@@ -6168,9 +6711,17 @@
       </w:pPr>
       <w:r>
         <w:rPr>
-          <w:color w:val="0070C0"/>
-        </w:rPr>
-        <w:t xml:space="preserve">del </w:t>
+          <w:b/>
+          <w:bCs/>
+          <w:color w:val="0070C0"/>
+        </w:rPr>
+        <w:t>del</w:t>
+      </w:r>
+      <w:r>
+        <w:rPr>
+          <w:color w:val="0070C0"/>
+        </w:rPr>
+        <w:t xml:space="preserve"> </w:t>
       </w:r>
       <w:r>
         <w:t>Fruit[1:3]</w:t>
@@ -6519,9 +7070,17 @@
       </w:r>
       <w:r>
         <w:rPr>
-          <w:color w:val="0070C0"/>
-        </w:rPr>
-        <w:t xml:space="preserve">is </w:t>
+          <w:b/>
+          <w:bCs/>
+          <w:color w:val="0070C0"/>
+        </w:rPr>
+        <w:t>is</w:t>
+      </w:r>
+      <w:r>
+        <w:rPr>
+          <w:color w:val="0070C0"/>
+        </w:rPr>
+        <w:t xml:space="preserve"> </w:t>
       </w:r>
       <w:r>
         <w:t>B )</w:t>
@@ -6559,6 +7118,8 @@
       </w:r>
       <w:r>
         <w:rPr>
+          <w:b/>
+          <w:bCs/>
           <w:color w:val="0070C0"/>
         </w:rPr>
         <w:t xml:space="preserve">== </w:t>
@@ -6614,6 +7175,8 @@
       </w:r>
       <w:r>
         <w:rPr>
+          <w:b/>
+          <w:bCs/>
           <w:color w:val="0070C0"/>
         </w:rPr>
         <w:t>id</w:t>
@@ -6623,6 +7186,8 @@
       </w:r>
       <w:r>
         <w:rPr>
+          <w:b/>
+          <w:bCs/>
           <w:color w:val="0070C0"/>
         </w:rPr>
         <w:t>id</w:t>
@@ -6711,9 +7276,17 @@
       </w:r>
       <w:r>
         <w:rPr>
-          <w:color w:val="0070C0"/>
-        </w:rPr>
-        <w:t xml:space="preserve">is </w:t>
+          <w:b/>
+          <w:bCs/>
+          <w:color w:val="0070C0"/>
+        </w:rPr>
+        <w:t>is</w:t>
+      </w:r>
+      <w:r>
+        <w:rPr>
+          <w:color w:val="0070C0"/>
+        </w:rPr>
+        <w:t xml:space="preserve"> </w:t>
       </w:r>
       <w:r>
         <w:t>B)</w:t>
@@ -6809,9 +7382,17 @@
       </w:r>
       <w:r>
         <w:rPr>
-          <w:color w:val="0070C0"/>
-        </w:rPr>
-        <w:t xml:space="preserve">is </w:t>
+          <w:b/>
+          <w:bCs/>
+          <w:color w:val="0070C0"/>
+        </w:rPr>
+        <w:t>is</w:t>
+      </w:r>
+      <w:r>
+        <w:rPr>
+          <w:color w:val="0070C0"/>
+        </w:rPr>
+        <w:t xml:space="preserve"> </w:t>
       </w:r>
       <w:r>
         <w:t>B)</w:t>
@@ -6867,9 +7448,17 @@
       </w:r>
       <w:r>
         <w:rPr>
-          <w:color w:val="0070C0"/>
-        </w:rPr>
-        <w:t xml:space="preserve">is </w:t>
+          <w:b/>
+          <w:bCs/>
+          <w:color w:val="0070C0"/>
+        </w:rPr>
+        <w:t>is</w:t>
+      </w:r>
+      <w:r>
+        <w:rPr>
+          <w:color w:val="0070C0"/>
+        </w:rPr>
+        <w:t xml:space="preserve"> </w:t>
       </w:r>
       <w:r>
         <w:t>B)</w:t>
@@ -7140,9 +7729,17 @@
       </w:r>
       <w:r>
         <w:rPr>
-          <w:color w:val="0070C0"/>
-        </w:rPr>
-        <w:t xml:space="preserve">is </w:t>
+          <w:b/>
+          <w:bCs/>
+          <w:color w:val="0070C0"/>
+        </w:rPr>
+        <w:t>is</w:t>
+      </w:r>
+      <w:r>
+        <w:rPr>
+          <w:color w:val="0070C0"/>
+        </w:rPr>
+        <w:t xml:space="preserve"> </w:t>
       </w:r>
       <w:r>
         <w:t>B )</w:t>
@@ -7225,9 +7822,17 @@
       </w:r>
       <w:r>
         <w:rPr>
-          <w:color w:val="0070C0"/>
-        </w:rPr>
-        <w:t xml:space="preserve">is </w:t>
+          <w:b/>
+          <w:bCs/>
+          <w:color w:val="0070C0"/>
+        </w:rPr>
+        <w:t>is</w:t>
+      </w:r>
+      <w:r>
+        <w:rPr>
+          <w:color w:val="0070C0"/>
+        </w:rPr>
+        <w:t xml:space="preserve"> </w:t>
       </w:r>
       <w:r>
         <w:t>B )</w:t>
@@ -7311,21 +7916,11 @@
       </w:r>
       <w:r>
         <w:rPr>
-          <w:color w:val="0070C0"/>
-        </w:rPr>
-        <w:t>open(“Olympics.txt”, “r</w:t>
-      </w:r>
-      <w:r>
-        <w:rPr>
-          <w:color w:val="0070C0"/>
-        </w:rPr>
-        <w:t>"</w:t>
-      </w:r>
-      <w:r>
-        <w:rPr>
-          <w:color w:val="0070C0"/>
-        </w:rPr>
-        <w:t>)</w:t>
+          <w:b/>
+          <w:bCs/>
+          <w:color w:val="0070C0"/>
+        </w:rPr>
+        <w:t>open(“Olympics.txt”, “r")</w:t>
       </w:r>
       <w:r>
         <w:rPr>
@@ -7362,6 +7957,8 @@
       </w:r>
       <w:r>
         <w:rPr>
+          <w:b/>
+          <w:bCs/>
           <w:color w:val="0070C0"/>
         </w:rPr>
         <w:t>open(“Olympics.txt”, “w”)</w:t>
@@ -7393,6 +7990,8 @@
       </w:r>
       <w:r>
         <w:rPr>
+          <w:b/>
+          <w:bCs/>
           <w:color w:val="0070C0"/>
         </w:rPr>
         <w:t>close()</w:t>
@@ -7433,6 +8032,8 @@
       </w:r>
       <w:r>
         <w:rPr>
+          <w:b/>
+          <w:bCs/>
           <w:color w:val="0070C0"/>
         </w:rPr>
         <w:t>.read()</w:t>
@@ -7494,10 +8095,17 @@
         <w:rPr>
           <w:color w:val="0070C0"/>
         </w:rPr>
-        <w:t>.readlines()</w:t>
-      </w:r>
-      <w:r>
-        <w:tab/>
+        <w:t>.</w:t>
+      </w:r>
+      <w:r>
+        <w:rPr>
+          <w:b/>
+          <w:bCs/>
+          <w:color w:val="0070C0"/>
+        </w:rPr>
+        <w:t>readlines()</w:t>
+      </w:r>
+      <w:r>
         <w:t xml:space="preserve">       # returns list of </w:t>
       </w:r>
       <w:r>
@@ -7555,15 +8163,87 @@
       </w:pPr>
       <w:r>
         <w:rPr>
-          <w:color w:val="0070C0"/>
-        </w:rPr>
-        <w:t xml:space="preserve">for </w:t>
+          <w:b/>
+          <w:bCs/>
+          <w:color w:val="0070C0"/>
+        </w:rPr>
+        <w:t>for</w:t>
+      </w:r>
+      <w:r>
+        <w:rPr>
+          <w:color w:val="0070C0"/>
+        </w:rPr>
+        <w:t xml:space="preserve"> </w:t>
       </w:r>
       <w:r>
         <w:t xml:space="preserve">line </w:t>
       </w:r>
       <w:r>
         <w:rPr>
+          <w:b/>
+          <w:bCs/>
+          <w:color w:val="0070C0"/>
+        </w:rPr>
+        <w:t>in</w:t>
+      </w:r>
+      <w:r>
+        <w:rPr>
+          <w:color w:val="0070C0"/>
+        </w:rPr>
+        <w:t xml:space="preserve"> </w:t>
+      </w:r>
+      <w:r>
+        <w:t>Contents_List[:10]:</w:t>
+      </w:r>
+    </w:p>
+    <w:p>
+      <w:pPr>
+        <w:pStyle w:val="ListParagraph"/>
+        <w:ind w:left="2880"/>
+      </w:pPr>
+      <w:r>
+        <w:t>print(line)</w:t>
+      </w:r>
+      <w:r>
+        <w:tab/>
+        <w:t xml:space="preserve">        # Print first 10 lines exactly as in </w:t>
+      </w:r>
+      <w:r>
+        <w:t xml:space="preserve">the </w:t>
+      </w:r>
+      <w:r>
+        <w:t>file</w:t>
+      </w:r>
+    </w:p>
+    <w:p>
+      <w:pPr>
+        <w:pStyle w:val="ListParagraph"/>
+        <w:numPr>
+          <w:ilvl w:val="2"/>
+          <w:numId w:val="2"/>
+        </w:numPr>
+      </w:pPr>
+      <w:r>
+        <w:rPr>
+          <w:b/>
+          <w:bCs/>
+          <w:color w:val="0070C0"/>
+        </w:rPr>
+        <w:t>for</w:t>
+      </w:r>
+      <w:r>
+        <w:rPr>
+          <w:color w:val="0070C0"/>
+        </w:rPr>
+        <w:t xml:space="preserve"> </w:t>
+      </w:r>
+      <w:r>
+        <w:t xml:space="preserve">line </w:t>
+      </w:r>
+      <w:r>
+        <w:rPr>
+          <w:b/>
+          <w:bCs/>
           <w:color w:val="0070C0"/>
         </w:rPr>
         <w:t xml:space="preserve">in </w:t>
@@ -7578,17 +8258,34 @@
         <w:ind w:left="2880"/>
       </w:pPr>
       <w:r>
-        <w:t>print(line)</w:t>
-      </w:r>
-      <w:r>
-        <w:tab/>
-        <w:t xml:space="preserve">        # Print first 10 lines exactly as in </w:t>
-      </w:r>
-      <w:r>
-        <w:t xml:space="preserve">the </w:t>
-      </w:r>
-      <w:r>
-        <w:t>file</w:t>
+        <w:t xml:space="preserve">print( </w:t>
+      </w:r>
+      <w:r>
+        <w:rPr>
+          <w:b/>
+          <w:bCs/>
+          <w:color w:val="0070C0"/>
+        </w:rPr>
+        <w:t>line.strip()</w:t>
+      </w:r>
+      <w:r>
+        <w:rPr>
+          <w:color w:val="0070C0"/>
+        </w:rPr>
+        <w:t xml:space="preserve"> </w:t>
+      </w:r>
+      <w:r>
+        <w:t xml:space="preserve">)      # Use .strip() to </w:t>
+      </w:r>
+      <w:r>
+        <w:rPr>
+          <w:b/>
+          <w:bCs/>
+        </w:rPr>
+        <w:t>remove ‘\n’</w:t>
+      </w:r>
+      <w:r>
+        <w:t xml:space="preserve"> at each line end</w:t>
       </w:r>
     </w:p>
     <w:p>
@@ -7599,51 +8296,451 @@
           <w:numId w:val="2"/>
         </w:numPr>
       </w:pPr>
-      <w:r>
-        <w:rPr>
-          <w:color w:val="0070C0"/>
-        </w:rPr>
-        <w:t xml:space="preserve">for </w:t>
+    </w:p>
+    <w:p>
+      <w:pPr>
+        <w:pStyle w:val="ListParagraph"/>
+        <w:numPr>
+          <w:ilvl w:val="1"/>
+          <w:numId w:val="2"/>
+        </w:numPr>
+      </w:pPr>
+      <w:r>
+        <w:rPr>
+          <w:b/>
+          <w:bCs/>
+          <w:color w:val="0070C0"/>
+        </w:rPr>
+        <w:t>for</w:t>
+      </w:r>
+      <w:r>
+        <w:rPr>
+          <w:color w:val="0070C0"/>
+        </w:rPr>
+        <w:t xml:space="preserve"> </w:t>
       </w:r>
       <w:r>
         <w:t xml:space="preserve">line </w:t>
       </w:r>
       <w:r>
         <w:rPr>
-          <w:color w:val="0070C0"/>
-        </w:rPr>
-        <w:t xml:space="preserve">in </w:t>
-      </w:r>
-      <w:r>
-        <w:t>Contents_List[:10]:</w:t>
-      </w:r>
-    </w:p>
-    <w:p>
-      <w:pPr>
-        <w:pStyle w:val="ListParagraph"/>
-        <w:ind w:left="2880"/>
-      </w:pPr>
-      <w:r>
-        <w:t xml:space="preserve">print( </w:t>
-      </w:r>
-      <w:r>
-        <w:rPr>
-          <w:color w:val="0070C0"/>
-        </w:rPr>
-        <w:t xml:space="preserve">line.strip() </w:t>
-      </w:r>
-      <w:r>
-        <w:t xml:space="preserve">)      # Use .strip() to </w:t>
-      </w:r>
-      <w:r>
-        <w:rPr>
-          <w:b/>
-          <w:bCs/>
-        </w:rPr>
-        <w:t>remove ‘\n’</w:t>
-      </w:r>
-      <w:r>
-        <w:t xml:space="preserve"> at each line end</w:t>
+          <w:b/>
+          <w:bCs/>
+          <w:color w:val="0070C0"/>
+        </w:rPr>
+        <w:t>in</w:t>
+      </w:r>
+      <w:r>
+        <w:rPr>
+          <w:color w:val="0070C0"/>
+        </w:rPr>
+        <w:t xml:space="preserve"> </w:t>
+      </w:r>
+      <w:r>
+        <w:rPr>
+          <w:color w:val="00B050"/>
+        </w:rPr>
+        <w:t>File1</w:t>
+      </w:r>
+      <w:r>
+        <w:t>:</w:t>
+      </w:r>
+      <w:r>
+        <w:tab/>
+      </w:r>
+      <w:r>
+        <w:tab/>
+        <w:t># preferred when large data compared to readlines()</w:t>
+      </w:r>
+    </w:p>
+    <w:p>
+      <w:pPr>
+        <w:pStyle w:val="ListParagraph"/>
+        <w:ind w:left="1440"/>
+      </w:pPr>
+      <w:r>
+        <w:t xml:space="preserve">       print( line.strip() )    # Use file variable directly to traverse over the whole file</w:t>
+      </w:r>
+    </w:p>
+    <w:p>
+      <w:pPr>
+        <w:pStyle w:val="ListParagraph"/>
+        <w:ind w:left="1440"/>
+      </w:pPr>
+      <w:r>
+        <w:t xml:space="preserve">       </w:t>
+      </w:r>
+      <w:r>
+        <w:tab/>
+      </w:r>
+      <w:r>
+        <w:tab/>
+      </w:r>
+      <w:r>
+        <w:tab/>
+        <w:t># return each lines</w:t>
+      </w:r>
+    </w:p>
+    <w:p>
+      <w:pPr>
+        <w:pStyle w:val="ListParagraph"/>
+        <w:ind w:left="1440"/>
+      </w:pPr>
+    </w:p>
+    <w:p>
+      <w:pPr>
+        <w:pStyle w:val="ListParagraph"/>
+        <w:numPr>
+          <w:ilvl w:val="1"/>
+          <w:numId w:val="2"/>
+        </w:numPr>
+      </w:pPr>
+      <w:r>
+        <w:rPr>
+          <w:b/>
+          <w:bCs/>
+          <w:color w:val="0070C0"/>
+        </w:rPr>
+        <w:t>for</w:t>
+      </w:r>
+      <w:r>
+        <w:rPr>
+          <w:color w:val="0070C0"/>
+        </w:rPr>
+        <w:t xml:space="preserve"> </w:t>
+      </w:r>
+      <w:r>
+        <w:t xml:space="preserve">line </w:t>
+      </w:r>
+      <w:r>
+        <w:rPr>
+          <w:b/>
+          <w:bCs/>
+          <w:color w:val="0070C0"/>
+        </w:rPr>
+        <w:t>in</w:t>
+      </w:r>
+      <w:r>
+        <w:rPr>
+          <w:color w:val="0070C0"/>
+        </w:rPr>
+        <w:t xml:space="preserve"> </w:t>
+      </w:r>
+      <w:r>
+        <w:rPr>
+          <w:color w:val="FF0000"/>
+        </w:rPr>
+        <w:t>File1[:10]:</w:t>
+      </w:r>
+      <w:r>
+        <w:tab/>
+        <w:t xml:space="preserve"># </w:t>
+      </w:r>
+      <w:r>
+        <w:rPr>
+          <w:b/>
+          <w:bCs/>
+        </w:rPr>
+        <w:t>Error</w:t>
+      </w:r>
+      <w:r>
+        <w:rPr>
+          <w:b/>
+          <w:bCs/>
+        </w:rPr>
+        <w:t xml:space="preserve"> </w:t>
+      </w:r>
+      <w:r>
+        <w:t xml:space="preserve"> </w:t>
+      </w:r>
+      <w:r>
+        <w:t># only File1 allowed  # only whole file</w:t>
+      </w:r>
+    </w:p>
+    <w:p>
+      <w:pPr>
+        <w:pStyle w:val="ListParagraph"/>
+        <w:ind w:left="1440"/>
+      </w:pPr>
+    </w:p>
+    <w:p>
+      <w:pPr>
+        <w:pStyle w:val="ListParagraph"/>
+        <w:numPr>
+          <w:ilvl w:val="1"/>
+          <w:numId w:val="2"/>
+        </w:numPr>
+      </w:pPr>
+      <w:r>
+        <w:t>File1</w:t>
+      </w:r>
+      <w:r>
+        <w:rPr>
+          <w:color w:val="0070C0"/>
+        </w:rPr>
+        <w:t>.</w:t>
+      </w:r>
+      <w:r>
+        <w:rPr>
+          <w:b/>
+          <w:bCs/>
+          <w:color w:val="0070C0"/>
+        </w:rPr>
+        <w:t>readline()</w:t>
+      </w:r>
+      <w:r>
+        <w:rPr>
+          <w:color w:val="0070C0"/>
+        </w:rPr>
+        <w:t xml:space="preserve"> </w:t>
+      </w:r>
+      <w:r>
+        <w:rPr>
+          <w:color w:val="0070C0"/>
+        </w:rPr>
+        <w:tab/>
+      </w:r>
+      <w:r>
+        <w:tab/>
+      </w:r>
+      <w:r>
+        <w:tab/>
+      </w:r>
+      <w:r>
+        <w:tab/>
+      </w:r>
+      <w:r>
+        <w:tab/>
+      </w:r>
+      <w:r>
+        <w:t>#</w:t>
+      </w:r>
+      <w:r>
+        <w:t xml:space="preserve"> </w:t>
+      </w:r>
+      <w:r>
+        <w:t xml:space="preserve">return next line </w:t>
+      </w:r>
+    </w:p>
+    <w:p>
+      <w:pPr>
+        <w:pStyle w:val="ListParagraph"/>
+        <w:numPr>
+          <w:ilvl w:val="1"/>
+          <w:numId w:val="2"/>
+        </w:numPr>
+      </w:pPr>
+      <w:r>
+        <w:t>File1</w:t>
+      </w:r>
+      <w:r>
+        <w:rPr>
+          <w:color w:val="0070C0"/>
+        </w:rPr>
+        <w:t>.</w:t>
+      </w:r>
+      <w:r>
+        <w:rPr>
+          <w:b/>
+          <w:bCs/>
+          <w:color w:val="0070C0"/>
+        </w:rPr>
+        <w:t>readlines()</w:t>
+      </w:r>
+      <w:r>
+        <w:rPr>
+          <w:b/>
+          <w:bCs/>
+          <w:color w:val="0070C0"/>
+        </w:rPr>
+        <w:tab/>
+      </w:r>
+      <w:r>
+        <w:tab/>
+      </w:r>
+      <w:r>
+        <w:tab/>
+      </w:r>
+      <w:r>
+        <w:tab/>
+      </w:r>
+      <w:r>
+        <w:t># return list of lines</w:t>
+      </w:r>
+    </w:p>
+    <w:p>
+      <w:pPr>
+        <w:pStyle w:val="ListParagraph"/>
+        <w:numPr>
+          <w:ilvl w:val="1"/>
+          <w:numId w:val="2"/>
+        </w:numPr>
+      </w:pPr>
+      <w:r>
+        <w:t>File1</w:t>
+      </w:r>
+      <w:r>
+        <w:rPr>
+          <w:color w:val="0070C0"/>
+        </w:rPr>
+        <w:t>.</w:t>
+      </w:r>
+      <w:r>
+        <w:rPr>
+          <w:b/>
+          <w:bCs/>
+          <w:color w:val="0070C0"/>
+        </w:rPr>
+        <w:t>read(10)</w:t>
+      </w:r>
+      <w:r>
+        <w:rPr>
+          <w:color w:val="0070C0"/>
+        </w:rPr>
+        <w:tab/>
+      </w:r>
+      <w:r>
+        <w:tab/>
+      </w:r>
+      <w:r>
+        <w:tab/>
+      </w:r>
+      <w:r>
+        <w:tab/>
+      </w:r>
+      <w:r>
+        <w:tab/>
+        <w:t># read first 10 chars</w:t>
+      </w:r>
+    </w:p>
+    <w:p>
+      <w:pPr>
+        <w:pStyle w:val="ListParagraph"/>
+        <w:numPr>
+          <w:ilvl w:val="1"/>
+          <w:numId w:val="2"/>
+        </w:numPr>
+      </w:pPr>
+      <w:r>
+        <w:t>File1</w:t>
+      </w:r>
+      <w:r>
+        <w:rPr>
+          <w:color w:val="0070C0"/>
+        </w:rPr>
+        <w:t>.</w:t>
+      </w:r>
+      <w:r>
+        <w:rPr>
+          <w:b/>
+          <w:bCs/>
+          <w:color w:val="0070C0"/>
+        </w:rPr>
+        <w:t>write(“Something!!”)</w:t>
+      </w:r>
+      <w:r>
+        <w:rPr>
+          <w:color w:val="0070C0"/>
+        </w:rPr>
+        <w:t xml:space="preserve"> </w:t>
+      </w:r>
+      <w:r>
+        <w:tab/>
+      </w:r>
+      <w:r>
+        <w:tab/>
+      </w:r>
+      <w:r>
+        <w:tab/>
+        <w:t># Add string to the end of the file</w:t>
+      </w:r>
+    </w:p>
+    <w:p>
+      <w:pPr>
+        <w:pStyle w:val="ListParagraph"/>
+        <w:numPr>
+          <w:ilvl w:val="1"/>
+          <w:numId w:val="2"/>
+        </w:numPr>
+      </w:pPr>
+      <w:r>
+        <w:t>File1.</w:t>
+      </w:r>
+      <w:r>
+        <w:rPr>
+          <w:b/>
+          <w:bCs/>
+          <w:color w:val="0070C0"/>
+        </w:rPr>
+        <w:t>write ( str() )</w:t>
+      </w:r>
+      <w:r>
+        <w:tab/>
+      </w:r>
+      <w:r>
+        <w:tab/>
+      </w:r>
+      <w:r>
+        <w:tab/>
+      </w:r>
+      <w:r>
+        <w:tab/>
+        <w:t># the argument has to be string</w:t>
+      </w:r>
+    </w:p>
+    <w:p>
+      <w:pPr>
+        <w:pStyle w:val="ListParagraph"/>
+        <w:numPr>
+          <w:ilvl w:val="1"/>
+          <w:numId w:val="2"/>
+        </w:numPr>
+      </w:pPr>
+      <w:r>
+        <w:t>File1.</w:t>
+      </w:r>
+      <w:r>
+        <w:rPr>
+          <w:b/>
+          <w:bCs/>
+          <w:color w:val="0070C0"/>
+        </w:rPr>
+        <w:t>write( str() + “\n”</w:t>
+      </w:r>
+      <w:r>
+        <w:rPr>
+          <w:b/>
+          <w:bCs/>
+          <w:color w:val="0070C0"/>
+        </w:rPr>
+        <w:t xml:space="preserve"> )</w:t>
+      </w:r>
+      <w:r>
+        <w:rPr>
+          <w:b/>
+          <w:bCs/>
+          <w:color w:val="0070C0"/>
+        </w:rPr>
+        <w:tab/>
+      </w:r>
+      <w:r>
+        <w:tab/>
+      </w:r>
+      <w:r>
+        <w:tab/>
+        <w:t># add new line for formatting</w:t>
+      </w:r>
+    </w:p>
+    <w:p>
+      <w:pPr>
+        <w:pStyle w:val="ListParagraph"/>
+        <w:numPr>
+          <w:ilvl w:val="1"/>
+          <w:numId w:val="2"/>
+        </w:numPr>
+      </w:pPr>
+      <w:r>
+        <w:t>Specifying File Path</w:t>
       </w:r>
     </w:p>
     <w:p>
@@ -7654,369 +8751,60 @@
           <w:numId w:val="2"/>
         </w:numPr>
       </w:pPr>
-    </w:p>
-    <w:p>
-      <w:pPr>
-        <w:pStyle w:val="ListParagraph"/>
-        <w:numPr>
-          <w:ilvl w:val="1"/>
-          <w:numId w:val="2"/>
-        </w:numPr>
-      </w:pPr>
-      <w:r>
-        <w:rPr>
-          <w:color w:val="0070C0"/>
-        </w:rPr>
-        <w:t xml:space="preserve">for </w:t>
-      </w:r>
-      <w:r>
-        <w:t xml:space="preserve">line </w:t>
-      </w:r>
-      <w:r>
-        <w:rPr>
-          <w:color w:val="0070C0"/>
-        </w:rPr>
-        <w:t xml:space="preserve">in </w:t>
-      </w:r>
-      <w:r>
-        <w:rPr>
-          <w:color w:val="00B050"/>
-        </w:rPr>
-        <w:t>File1</w:t>
-      </w:r>
-      <w:r>
-        <w:t>:</w:t>
-      </w:r>
-      <w:r>
-        <w:tab/>
-      </w:r>
-      <w:r>
-        <w:tab/>
-        <w:t># preferred when large data compared to readlines()</w:t>
-      </w:r>
-    </w:p>
-    <w:p>
-      <w:pPr>
-        <w:pStyle w:val="ListParagraph"/>
-        <w:ind w:left="1440"/>
-      </w:pPr>
-      <w:r>
-        <w:t xml:space="preserve">       print( line.strip() )    # Use file variable directly to traverse over the whole file</w:t>
-      </w:r>
-    </w:p>
-    <w:p>
-      <w:pPr>
-        <w:pStyle w:val="ListParagraph"/>
-        <w:ind w:left="1440"/>
-      </w:pPr>
-      <w:r>
-        <w:t xml:space="preserve">       </w:t>
-      </w:r>
-      <w:r>
-        <w:tab/>
-      </w:r>
-      <w:r>
-        <w:tab/>
-      </w:r>
-      <w:r>
-        <w:tab/>
-        <w:t># return each lines</w:t>
-      </w:r>
-    </w:p>
-    <w:p>
-      <w:pPr>
-        <w:pStyle w:val="ListParagraph"/>
-        <w:ind w:left="1440"/>
-      </w:pPr>
-    </w:p>
-    <w:p>
-      <w:pPr>
-        <w:pStyle w:val="ListParagraph"/>
-        <w:numPr>
-          <w:ilvl w:val="1"/>
-          <w:numId w:val="2"/>
-        </w:numPr>
-      </w:pPr>
-      <w:r>
-        <w:rPr>
-          <w:color w:val="0070C0"/>
-        </w:rPr>
-        <w:t xml:space="preserve">for </w:t>
-      </w:r>
-      <w:r>
-        <w:t xml:space="preserve">line </w:t>
-      </w:r>
-      <w:r>
-        <w:rPr>
-          <w:color w:val="0070C0"/>
-        </w:rPr>
-        <w:t xml:space="preserve">in </w:t>
-      </w:r>
-      <w:r>
-        <w:rPr>
-          <w:color w:val="FF0000"/>
-        </w:rPr>
-        <w:t>File1[:10]:</w:t>
-      </w:r>
-      <w:r>
-        <w:tab/>
-        <w:t xml:space="preserve"># </w:t>
-      </w:r>
-      <w:r>
-        <w:rPr>
-          <w:b/>
-          <w:bCs/>
-        </w:rPr>
-        <w:t>Error</w:t>
-      </w:r>
-      <w:r>
-        <w:rPr>
-          <w:b/>
-          <w:bCs/>
-        </w:rPr>
-        <w:t xml:space="preserve"> </w:t>
-      </w:r>
-      <w:r>
-        <w:t xml:space="preserve"> </w:t>
-      </w:r>
-      <w:r>
-        <w:t># only File1 allowed  # only whole file</w:t>
-      </w:r>
-    </w:p>
-    <w:p>
-      <w:pPr>
-        <w:pStyle w:val="ListParagraph"/>
-        <w:ind w:left="1440"/>
-      </w:pPr>
-    </w:p>
-    <w:p>
-      <w:pPr>
-        <w:pStyle w:val="ListParagraph"/>
-        <w:numPr>
-          <w:ilvl w:val="1"/>
-          <w:numId w:val="2"/>
-        </w:numPr>
-      </w:pPr>
-      <w:r>
-        <w:t>File1</w:t>
-      </w:r>
-      <w:r>
-        <w:rPr>
-          <w:color w:val="0070C0"/>
-        </w:rPr>
-        <w:t xml:space="preserve">.readline() </w:t>
-      </w:r>
-      <w:r>
-        <w:rPr>
-          <w:color w:val="0070C0"/>
-        </w:rPr>
-        <w:tab/>
-      </w:r>
-      <w:r>
-        <w:tab/>
-      </w:r>
-      <w:r>
-        <w:tab/>
-      </w:r>
-      <w:r>
-        <w:tab/>
-      </w:r>
-      <w:r>
-        <w:tab/>
-      </w:r>
-      <w:r>
-        <w:t>#</w:t>
-      </w:r>
-      <w:r>
-        <w:t xml:space="preserve"> </w:t>
-      </w:r>
-      <w:r>
-        <w:t xml:space="preserve">return next line </w:t>
-      </w:r>
-    </w:p>
-    <w:p>
-      <w:pPr>
-        <w:pStyle w:val="ListParagraph"/>
-        <w:numPr>
-          <w:ilvl w:val="1"/>
-          <w:numId w:val="2"/>
-        </w:numPr>
-      </w:pPr>
-      <w:r>
-        <w:t>File1</w:t>
-      </w:r>
-      <w:r>
-        <w:rPr>
-          <w:color w:val="0070C0"/>
-        </w:rPr>
-        <w:t>.readlines()</w:t>
-      </w:r>
-      <w:r>
-        <w:rPr>
-          <w:color w:val="0070C0"/>
-        </w:rPr>
-        <w:tab/>
-      </w:r>
-      <w:r>
-        <w:tab/>
-      </w:r>
-      <w:r>
-        <w:tab/>
-      </w:r>
-      <w:r>
-        <w:tab/>
-      </w:r>
-      <w:r>
-        <w:tab/>
-        <w:t># return list of lines</w:t>
-      </w:r>
-    </w:p>
-    <w:p>
-      <w:pPr>
-        <w:pStyle w:val="ListParagraph"/>
-        <w:numPr>
-          <w:ilvl w:val="1"/>
-          <w:numId w:val="2"/>
-        </w:numPr>
-      </w:pPr>
-      <w:r>
-        <w:t>File1</w:t>
-      </w:r>
-      <w:r>
-        <w:rPr>
-          <w:color w:val="0070C0"/>
-        </w:rPr>
-        <w:t>.read(10)</w:t>
-      </w:r>
-      <w:r>
-        <w:rPr>
-          <w:color w:val="0070C0"/>
-        </w:rPr>
-        <w:tab/>
-      </w:r>
-      <w:r>
-        <w:tab/>
-      </w:r>
-      <w:r>
-        <w:tab/>
-      </w:r>
-      <w:r>
-        <w:tab/>
-      </w:r>
-      <w:r>
-        <w:tab/>
-        <w:t># read first 10 chars</w:t>
-      </w:r>
-    </w:p>
-    <w:p>
-      <w:pPr>
-        <w:pStyle w:val="ListParagraph"/>
-        <w:numPr>
-          <w:ilvl w:val="1"/>
-          <w:numId w:val="2"/>
-        </w:numPr>
-      </w:pPr>
-      <w:r>
-        <w:t>File1</w:t>
-      </w:r>
-      <w:r>
-        <w:rPr>
-          <w:color w:val="0070C0"/>
-        </w:rPr>
-        <w:t xml:space="preserve">.write(“Something!!”) </w:t>
-      </w:r>
-      <w:r>
-        <w:tab/>
-      </w:r>
-      <w:r>
-        <w:tab/>
-      </w:r>
-      <w:r>
-        <w:tab/>
-        <w:t># Add string to the end of the file</w:t>
-      </w:r>
-    </w:p>
-    <w:p>
-      <w:pPr>
-        <w:pStyle w:val="ListParagraph"/>
-        <w:numPr>
-          <w:ilvl w:val="1"/>
-          <w:numId w:val="2"/>
-        </w:numPr>
-      </w:pPr>
-      <w:r>
-        <w:t>File1.</w:t>
-      </w:r>
-      <w:r>
-        <w:rPr>
-          <w:color w:val="0070C0"/>
-        </w:rPr>
-        <w:t>write ( str() )</w:t>
-      </w:r>
-      <w:r>
-        <w:tab/>
-      </w:r>
-      <w:r>
-        <w:tab/>
-      </w:r>
-      <w:r>
-        <w:tab/>
-      </w:r>
-      <w:r>
-        <w:tab/>
-        <w:t># the argument has to be string</w:t>
-      </w:r>
-    </w:p>
-    <w:p>
-      <w:pPr>
-        <w:pStyle w:val="ListParagraph"/>
-        <w:numPr>
-          <w:ilvl w:val="1"/>
-          <w:numId w:val="2"/>
-        </w:numPr>
-      </w:pPr>
-      <w:r>
-        <w:t>File1.</w:t>
-      </w:r>
-      <w:r>
-        <w:rPr>
-          <w:color w:val="0070C0"/>
-        </w:rPr>
-        <w:t>write( str() + “\n”</w:t>
-      </w:r>
-      <w:r>
-        <w:rPr>
-          <w:color w:val="0070C0"/>
-        </w:rPr>
-        <w:t xml:space="preserve"> )</w:t>
-      </w:r>
-      <w:r>
-        <w:rPr>
-          <w:color w:val="0070C0"/>
-        </w:rPr>
-        <w:tab/>
-      </w:r>
-      <w:r>
-        <w:tab/>
-      </w:r>
-      <w:r>
-        <w:tab/>
-      </w:r>
-      <w:r>
-        <w:tab/>
-        <w:t># add new line for formatting</w:t>
-      </w:r>
-    </w:p>
-    <w:p>
-      <w:pPr>
-        <w:pStyle w:val="ListParagraph"/>
-        <w:numPr>
-          <w:ilvl w:val="1"/>
-          <w:numId w:val="2"/>
-        </w:numPr>
-      </w:pPr>
-      <w:r>
-        <w:t>Specifying File Path</w:t>
+      <w:r>
+        <w:t>Relative</w:t>
+      </w:r>
+    </w:p>
+    <w:p>
+      <w:pPr>
+        <w:pStyle w:val="ListParagraph"/>
+        <w:numPr>
+          <w:ilvl w:val="3"/>
+          <w:numId w:val="2"/>
+        </w:numPr>
+      </w:pPr>
+      <w:r>
+        <w:t>You have to use ‘</w:t>
+      </w:r>
+      <w:r>
+        <w:rPr>
+          <w:b/>
+          <w:bCs/>
+        </w:rPr>
+        <w:t xml:space="preserve"> </w:t>
+      </w:r>
+      <w:r>
+        <w:rPr>
+          <w:b/>
+          <w:bCs/>
+          <w:color w:val="0070C0"/>
+        </w:rPr>
+        <w:t>../</w:t>
+      </w:r>
+      <w:r>
+        <w:t xml:space="preserve">  ’. This implies go to parent directory</w:t>
+      </w:r>
+    </w:p>
+    <w:p>
+      <w:pPr>
+        <w:pStyle w:val="ListParagraph"/>
+        <w:numPr>
+          <w:ilvl w:val="3"/>
+          <w:numId w:val="2"/>
+        </w:numPr>
+        <w:rPr>
+          <w:b/>
+          <w:bCs/>
+          <w:color w:val="0070C0"/>
+        </w:rPr>
+      </w:pPr>
+      <w:r>
+        <w:rPr>
+          <w:b/>
+          <w:bCs/>
+          <w:color w:val="0070C0"/>
+        </w:rPr>
+        <w:t>open(‘../myData/ file2.txt’ , ‘r’)</w:t>
       </w:r>
     </w:p>
     <w:p>
@@ -8028,7 +8816,7 @@
         </w:numPr>
       </w:pPr>
       <w:r>
-        <w:t>Relative</w:t>
+        <w:t>Absolute</w:t>
       </w:r>
     </w:p>
     <w:p>
@@ -8038,72 +8826,16 @@
           <w:ilvl w:val="3"/>
           <w:numId w:val="2"/>
         </w:numPr>
-      </w:pPr>
-      <w:r>
-        <w:t>You have to use ‘</w:t>
-      </w:r>
-      <w:r>
-        <w:rPr>
-          <w:b/>
-          <w:bCs/>
-        </w:rPr>
-        <w:t xml:space="preserve"> </w:t>
-      </w:r>
-      <w:r>
-        <w:rPr>
-          <w:b/>
-          <w:bCs/>
-          <w:color w:val="0070C0"/>
-        </w:rPr>
-        <w:t>../</w:t>
-      </w:r>
-      <w:r>
-        <w:t xml:space="preserve">  ’. This implies go to parent directory</w:t>
-      </w:r>
-    </w:p>
-    <w:p>
-      <w:pPr>
-        <w:pStyle w:val="ListParagraph"/>
-        <w:numPr>
-          <w:ilvl w:val="3"/>
-          <w:numId w:val="2"/>
-        </w:numPr>
-        <w:rPr>
-          <w:color w:val="0070C0"/>
-        </w:rPr>
-      </w:pPr>
-      <w:r>
-        <w:rPr>
-          <w:color w:val="0070C0"/>
-        </w:rPr>
-        <w:t>open(‘../myData/ file2.txt’ , ‘r’)</w:t>
-      </w:r>
-    </w:p>
-    <w:p>
-      <w:pPr>
-        <w:pStyle w:val="ListParagraph"/>
-        <w:numPr>
-          <w:ilvl w:val="2"/>
-          <w:numId w:val="2"/>
-        </w:numPr>
-      </w:pPr>
-      <w:r>
-        <w:t>Absolute</w:t>
-      </w:r>
-    </w:p>
-    <w:p>
-      <w:pPr>
-        <w:pStyle w:val="ListParagraph"/>
-        <w:numPr>
-          <w:ilvl w:val="3"/>
-          <w:numId w:val="2"/>
-        </w:numPr>
-        <w:rPr>
-          <w:color w:val="0070C0"/>
-        </w:rPr>
-      </w:pPr>
-      <w:r>
-        <w:rPr>
+        <w:rPr>
+          <w:b/>
+          <w:bCs/>
+          <w:color w:val="0070C0"/>
+        </w:rPr>
+      </w:pPr>
+      <w:r>
+        <w:rPr>
+          <w:b/>
+          <w:bCs/>
           <w:color w:val="0070C0"/>
         </w:rPr>
         <w:t>open(‘/e/folder1/myData/file2.txt’, ‘r’ )</w:t>
@@ -8181,20 +8913,623 @@
       </w:r>
       <w:r>
         <w:rPr>
-          <w:color w:val="0070C0"/>
-        </w:rPr>
-        <w:t>open(“Olympics.txt”, “r</w:t>
-      </w:r>
-      <w:r>
-        <w:rPr>
-          <w:color w:val="0070C0"/>
-        </w:rPr>
-        <w:t>"</w:t>
-      </w:r>
-      <w:r>
-        <w:rPr>
-          <w:color w:val="0070C0"/>
-        </w:rPr>
+          <w:b/>
+          <w:bCs/>
+          <w:color w:val="0070C0"/>
+        </w:rPr>
+        <w:t>open(“Olympics.txt”, “r")</w:t>
+      </w:r>
+    </w:p>
+    <w:p>
+      <w:pPr>
+        <w:pStyle w:val="ListParagraph"/>
+        <w:ind w:left="1440"/>
+        <w:rPr>
+          <w:color w:val="0070C0"/>
+        </w:rPr>
+      </w:pPr>
+    </w:p>
+    <w:p>
+      <w:pPr>
+        <w:pStyle w:val="ListParagraph"/>
+        <w:numPr>
+          <w:ilvl w:val="1"/>
+          <w:numId w:val="2"/>
+        </w:numPr>
+        <w:rPr>
+          <w:color w:val="0070C0"/>
+        </w:rPr>
+      </w:pPr>
+      <w:r>
+        <w:rPr>
+          <w:b/>
+          <w:bCs/>
+          <w:color w:val="0070C0"/>
+        </w:rPr>
+        <w:t>with</w:t>
+      </w:r>
+      <w:r>
+        <w:rPr>
+          <w:color w:val="0070C0"/>
+        </w:rPr>
+        <w:t xml:space="preserve"> </w:t>
+      </w:r>
+      <w:r>
+        <w:t xml:space="preserve">open(“Olympics.txt”, “r") </w:t>
+      </w:r>
+      <w:r>
+        <w:rPr>
+          <w:b/>
+          <w:bCs/>
+          <w:color w:val="0070C0"/>
+        </w:rPr>
+        <w:t>as</w:t>
+      </w:r>
+      <w:r>
+        <w:rPr>
+          <w:color w:val="0070C0"/>
+        </w:rPr>
+        <w:t xml:space="preserve"> </w:t>
+      </w:r>
+      <w:r>
+        <w:t>File1:</w:t>
+      </w:r>
+      <w:r>
+        <w:tab/>
+      </w:r>
+      <w:r>
+        <w:tab/>
+        <w:t xml:space="preserve"># needs </w:t>
+      </w:r>
+      <w:r>
+        <w:rPr>
+          <w:b/>
+          <w:bCs/>
+        </w:rPr>
+        <w:t>indentation</w:t>
+      </w:r>
+      <w:r>
+        <w:t xml:space="preserve"> after this line</w:t>
+      </w:r>
+    </w:p>
+    <w:p>
+      <w:pPr>
+        <w:ind w:left="720" w:firstLine="720"/>
+      </w:pPr>
+      <w:r>
+        <w:t xml:space="preserve"># with/ </w:t>
+      </w:r>
+      <w:r>
+        <w:t>as</w:t>
+      </w:r>
+      <w:r>
+        <w:t xml:space="preserve"> is same as previous open but </w:t>
+      </w:r>
+      <w:r>
+        <w:rPr>
+          <w:b/>
+          <w:bCs/>
+        </w:rPr>
+        <w:t>doesn’t require</w:t>
+      </w:r>
+      <w:r>
+        <w:t xml:space="preserve"> a File1.</w:t>
+      </w:r>
+      <w:r>
+        <w:rPr>
+          <w:b/>
+          <w:bCs/>
+        </w:rPr>
+        <w:t>close</w:t>
+      </w:r>
+      <w:r>
+        <w:t>()</w:t>
+      </w:r>
+    </w:p>
+    <w:p>
+      <w:pPr>
+        <w:ind w:left="720" w:firstLine="720"/>
+      </w:pPr>
+      <w:r>
+        <w:t xml:space="preserve"># with/ as  is the </w:t>
+      </w:r>
+      <w:r>
+        <w:rPr>
+          <w:b/>
+          <w:bCs/>
+        </w:rPr>
+        <w:t>preferred way</w:t>
+      </w:r>
+      <w:r>
+        <w:t xml:space="preserve"> to open a file  </w:t>
+      </w:r>
+    </w:p>
+    <w:p>
+      <w:pPr>
+        <w:ind w:left="720" w:firstLine="720"/>
+      </w:pPr>
+    </w:p>
+    <w:p>
+      <w:pPr>
+        <w:pStyle w:val="ListParagraph"/>
+        <w:numPr>
+          <w:ilvl w:val="0"/>
+          <w:numId w:val="2"/>
+        </w:numPr>
+      </w:pPr>
+      <w:r>
+        <w:t>CSV Format (Comma Separated Values)</w:t>
+      </w:r>
+    </w:p>
+    <w:p>
+      <w:pPr>
+        <w:pStyle w:val="ListParagraph"/>
+        <w:numPr>
+          <w:ilvl w:val="1"/>
+          <w:numId w:val="2"/>
+        </w:numPr>
+      </w:pPr>
+      <w:r>
+        <w:t>Conventions</w:t>
+      </w:r>
+    </w:p>
+    <w:p>
+      <w:pPr>
+        <w:pStyle w:val="ListParagraph"/>
+        <w:numPr>
+          <w:ilvl w:val="2"/>
+          <w:numId w:val="2"/>
+        </w:numPr>
+      </w:pPr>
+      <w:r>
+        <w:t>Comma Separated “,”</w:t>
+      </w:r>
+    </w:p>
+    <w:p>
+      <w:pPr>
+        <w:pStyle w:val="ListParagraph"/>
+        <w:numPr>
+          <w:ilvl w:val="2"/>
+          <w:numId w:val="2"/>
+        </w:numPr>
+      </w:pPr>
+      <w:r>
+        <w:t>First line defines column names</w:t>
+      </w:r>
+    </w:p>
+    <w:p>
+      <w:pPr>
+        <w:pStyle w:val="ListParagraph"/>
+        <w:numPr>
+          <w:ilvl w:val="2"/>
+          <w:numId w:val="2"/>
+        </w:numPr>
+      </w:pPr>
+      <w:r>
+        <w:t>All other rows or lines follows the same above structure</w:t>
+      </w:r>
+    </w:p>
+    <w:p>
+      <w:pPr>
+        <w:pStyle w:val="ListParagraph"/>
+        <w:numPr>
+          <w:ilvl w:val="1"/>
+          <w:numId w:val="2"/>
+        </w:numPr>
+      </w:pPr>
+      <w:r>
+        <w:t>Text = [ (1,2,3) , (4,5,6) , (7,8,9) ]</w:t>
+      </w:r>
+      <w:r>
+        <w:tab/>
+      </w:r>
+      <w:r>
+        <w:tab/>
+      </w:r>
+      <w:r>
+        <w:tab/>
+        <w:t># csv format for writing on file</w:t>
+      </w:r>
+    </w:p>
+    <w:p>
+      <w:pPr>
+        <w:pStyle w:val="ListParagraph"/>
+        <w:numPr>
+          <w:ilvl w:val="1"/>
+          <w:numId w:val="2"/>
+        </w:numPr>
+      </w:pPr>
+      <w:r>
+        <w:t>If there’s a comma used in the data then use “” to enclose each data</w:t>
+      </w:r>
+    </w:p>
+    <w:p>
+      <w:pPr>
+        <w:pStyle w:val="ListParagraph"/>
+        <w:ind w:left="1440"/>
+      </w:pPr>
+    </w:p>
+    <w:p>
+      <w:pPr>
+        <w:pStyle w:val="ListParagraph"/>
+        <w:numPr>
+          <w:ilvl w:val="0"/>
+          <w:numId w:val="2"/>
+        </w:numPr>
+      </w:pPr>
+      <w:r>
+        <w:t>Dictionaries</w:t>
+      </w:r>
+    </w:p>
+    <w:p>
+      <w:pPr>
+        <w:pStyle w:val="ListParagraph"/>
+        <w:numPr>
+          <w:ilvl w:val="1"/>
+          <w:numId w:val="2"/>
+        </w:numPr>
+      </w:pPr>
+      <w:r>
+        <w:rPr>
+          <w:b/>
+          <w:bCs/>
+        </w:rPr>
+        <w:t>Unordered</w:t>
+      </w:r>
+      <w:r>
+        <w:t xml:space="preserve"> Data Collection unlike String, List, Tuple</w:t>
+      </w:r>
+    </w:p>
+    <w:p>
+      <w:pPr>
+        <w:pStyle w:val="ListParagraph"/>
+        <w:numPr>
+          <w:ilvl w:val="1"/>
+          <w:numId w:val="2"/>
+        </w:numPr>
+      </w:pPr>
+      <w:r>
+        <w:t>Stores Key, Value pair</w:t>
+      </w:r>
+    </w:p>
+    <w:p>
+      <w:pPr>
+        <w:pStyle w:val="ListParagraph"/>
+        <w:numPr>
+          <w:ilvl w:val="1"/>
+          <w:numId w:val="2"/>
+        </w:numPr>
+      </w:pPr>
+      <w:r>
+        <w:t>nameAge =</w:t>
+      </w:r>
+      <w:r>
+        <w:rPr>
+          <w:color w:val="0070C0"/>
+        </w:rPr>
+        <w:t xml:space="preserve"> </w:t>
+      </w:r>
+      <w:r>
+        <w:rPr>
+          <w:b/>
+          <w:bCs/>
+          <w:color w:val="0070C0"/>
+        </w:rPr>
+        <w:t>{}</w:t>
+      </w:r>
+      <w:r>
+        <w:rPr>
+          <w:color w:val="0070C0"/>
+        </w:rPr>
+        <w:tab/>
+      </w:r>
+      <w:r>
+        <w:tab/>
+      </w:r>
+      <w:r>
+        <w:tab/>
+      </w:r>
+      <w:r>
+        <w:tab/>
+      </w:r>
+      <w:r>
+        <w:tab/>
+      </w:r>
+      <w:r>
+        <w:rPr>
+          <w:b/>
+          <w:bCs/>
+        </w:rPr>
+        <w:t># declare a dictionary by { }</w:t>
+      </w:r>
+    </w:p>
+    <w:p>
+      <w:pPr>
+        <w:pStyle w:val="ListParagraph"/>
+        <w:ind w:left="1440"/>
+      </w:pPr>
+      <w:r>
+        <w:t>nameAge[ ‘Adam’ ] = ‘24’</w:t>
+      </w:r>
+      <w:r>
+        <w:tab/>
+      </w:r>
+      <w:r>
+        <w:tab/>
+      </w:r>
+      <w:r>
+        <w:tab/>
+        <w:t># key: ‘Adam’</w:t>
+      </w:r>
+      <w:r>
+        <w:tab/>
+        <w:t>Value: ‘24’</w:t>
+      </w:r>
+    </w:p>
+    <w:p>
+      <w:pPr>
+        <w:pStyle w:val="ListParagraph"/>
+        <w:ind w:left="1440"/>
+      </w:pPr>
+      <w:r>
+        <w:t>nameAge[ ‘Steve ]  = ‘31’</w:t>
+      </w:r>
+    </w:p>
+    <w:p>
+      <w:pPr>
+        <w:pStyle w:val="ListParagraph"/>
+        <w:ind w:left="1440"/>
+      </w:pPr>
+      <w:r>
+        <w:t>nameAge[ ‘Java ]    = ‘14’</w:t>
+      </w:r>
+    </w:p>
+    <w:p>
+      <w:pPr>
+        <w:pStyle w:val="ListParagraph"/>
+        <w:ind w:left="1440"/>
+      </w:pPr>
+    </w:p>
+    <w:p>
+      <w:pPr>
+        <w:pStyle w:val="ListParagraph"/>
+        <w:ind w:left="1440"/>
+      </w:pPr>
+      <w:r>
+        <w:t>or you can directly declare:</w:t>
+      </w:r>
+    </w:p>
+    <w:p>
+      <w:pPr>
+        <w:pStyle w:val="ListParagraph"/>
+        <w:ind w:left="1440"/>
+      </w:pPr>
+      <w:r>
+        <w:t xml:space="preserve">nameAge = {‘Adam’ </w:t>
+      </w:r>
+      <w:r>
+        <w:rPr>
+          <w:b/>
+          <w:bCs/>
+        </w:rPr>
+        <w:t>:</w:t>
+      </w:r>
+      <w:r>
+        <w:rPr>
+          <w:b/>
+          <w:bCs/>
+        </w:rPr>
+        <w:t xml:space="preserve"> </w:t>
+      </w:r>
+      <w:r>
+        <w:t xml:space="preserve"> ’24 ’ </w:t>
+      </w:r>
+      <w:r>
+        <w:rPr>
+          <w:b/>
+          <w:bCs/>
+        </w:rPr>
+        <w:t>,</w:t>
+      </w:r>
+      <w:r>
+        <w:rPr>
+          <w:b/>
+          <w:bCs/>
+        </w:rPr>
+        <w:t xml:space="preserve"> </w:t>
+      </w:r>
+      <w:r>
+        <w:t xml:space="preserve"> ‘Steve’ </w:t>
+      </w:r>
+      <w:r>
+        <w:rPr>
+          <w:b/>
+          <w:bCs/>
+        </w:rPr>
+        <w:t>:</w:t>
+      </w:r>
+      <w:r>
+        <w:rPr>
+          <w:b/>
+          <w:bCs/>
+        </w:rPr>
+        <w:t xml:space="preserve"> </w:t>
+      </w:r>
+      <w:r>
+        <w:t xml:space="preserve">’31’ </w:t>
+      </w:r>
+      <w:r>
+        <w:rPr>
+          <w:b/>
+          <w:bCs/>
+        </w:rPr>
+        <w:t>,</w:t>
+      </w:r>
+      <w:r>
+        <w:rPr>
+          <w:b/>
+          <w:bCs/>
+        </w:rPr>
+        <w:t xml:space="preserve"> </w:t>
+      </w:r>
+      <w:r>
+        <w:t xml:space="preserve"> ‘Java’ </w:t>
+      </w:r>
+      <w:r>
+        <w:rPr>
+          <w:b/>
+          <w:bCs/>
+        </w:rPr>
+        <w:t>:</w:t>
+      </w:r>
+      <w:r>
+        <w:t xml:space="preserve"> ‘14’}</w:t>
+      </w:r>
+    </w:p>
+    <w:p>
+      <w:pPr>
+        <w:pStyle w:val="ListParagraph"/>
+        <w:ind w:left="1440"/>
+      </w:pPr>
+    </w:p>
+    <w:p>
+      <w:pPr>
+        <w:pStyle w:val="ListParagraph"/>
+        <w:numPr>
+          <w:ilvl w:val="1"/>
+          <w:numId w:val="2"/>
+        </w:numPr>
+        <w:rPr>
+          <w:b/>
+          <w:bCs/>
+          <w:color w:val="0070C0"/>
+        </w:rPr>
+      </w:pPr>
+      <w:r>
+        <w:rPr>
+          <w:b/>
+          <w:bCs/>
+          <w:color w:val="0070C0"/>
+        </w:rPr>
+        <w:t>print(nameAge)</w:t>
+      </w:r>
+    </w:p>
+    <w:p>
+      <w:pPr>
+        <w:pStyle w:val="ListParagraph"/>
+        <w:ind w:left="1440"/>
+      </w:pPr>
+      <w:r>
+        <w:t xml:space="preserve">&gt;&gt; </w:t>
+      </w:r>
+      <w:r>
+        <w:t xml:space="preserve">{‘Adam’ </w:t>
+      </w:r>
+      <w:r>
+        <w:rPr>
+          <w:b/>
+          <w:bCs/>
+        </w:rPr>
+        <w:t>:</w:t>
+      </w:r>
+      <w:r>
+        <w:rPr>
+          <w:b/>
+          <w:bCs/>
+        </w:rPr>
+        <w:t xml:space="preserve"> </w:t>
+      </w:r>
+      <w:r>
+        <w:t xml:space="preserve"> ’24 ’ </w:t>
+      </w:r>
+      <w:r>
+        <w:rPr>
+          <w:b/>
+          <w:bCs/>
+        </w:rPr>
+        <w:t>,</w:t>
+      </w:r>
+      <w:r>
+        <w:rPr>
+          <w:b/>
+          <w:bCs/>
+        </w:rPr>
+        <w:t xml:space="preserve"> </w:t>
+      </w:r>
+      <w:r>
+        <w:t xml:space="preserve"> ‘Steve’ </w:t>
+      </w:r>
+      <w:r>
+        <w:rPr>
+          <w:b/>
+          <w:bCs/>
+        </w:rPr>
+        <w:t>:</w:t>
+      </w:r>
+      <w:r>
+        <w:rPr>
+          <w:b/>
+          <w:bCs/>
+        </w:rPr>
+        <w:t xml:space="preserve"> </w:t>
+      </w:r>
+      <w:r>
+        <w:t xml:space="preserve">’31’ </w:t>
+      </w:r>
+      <w:r>
+        <w:rPr>
+          <w:b/>
+          <w:bCs/>
+        </w:rPr>
+        <w:t>,</w:t>
+      </w:r>
+      <w:r>
+        <w:rPr>
+          <w:b/>
+          <w:bCs/>
+        </w:rPr>
+        <w:t xml:space="preserve"> </w:t>
+      </w:r>
+      <w:r>
+        <w:t xml:space="preserve"> ‘Java’ </w:t>
+      </w:r>
+      <w:r>
+        <w:rPr>
+          <w:b/>
+          <w:bCs/>
+        </w:rPr>
+        <w:t>:</w:t>
+      </w:r>
+      <w:r>
+        <w:t xml:space="preserve"> ‘14’}</w:t>
+      </w:r>
+    </w:p>
+    <w:p>
+      <w:pPr>
+        <w:pStyle w:val="ListParagraph"/>
+        <w:numPr>
+          <w:ilvl w:val="1"/>
+          <w:numId w:val="2"/>
+        </w:numPr>
+      </w:pPr>
+      <w:r>
+        <w:t xml:space="preserve">print( </w:t>
+      </w:r>
+      <w:r>
+        <w:rPr>
+          <w:b/>
+          <w:bCs/>
+          <w:color w:val="0070C0"/>
+        </w:rPr>
+        <w:t>nameAge[‘Steve’]</w:t>
+      </w:r>
+      <w:r>
+        <w:rPr>
+          <w:color w:val="0070C0"/>
+        </w:rPr>
+        <w:t xml:space="preserve"> </w:t>
+      </w:r>
+      <w:r>
         <w:t>)</w:t>
       </w:r>
     </w:p>
@@ -8202,218 +9537,1016 @@
       <w:pPr>
         <w:pStyle w:val="ListParagraph"/>
         <w:ind w:left="1440"/>
-        <w:rPr>
-          <w:color w:val="0070C0"/>
-        </w:rPr>
-      </w:pPr>
-    </w:p>
-    <w:p>
-      <w:pPr>
-        <w:pStyle w:val="ListParagraph"/>
-        <w:numPr>
-          <w:ilvl w:val="1"/>
-          <w:numId w:val="2"/>
-        </w:numPr>
-        <w:rPr>
-          <w:color w:val="0070C0"/>
-        </w:rPr>
-      </w:pPr>
-      <w:r>
-        <w:rPr>
-          <w:color w:val="0070C0"/>
-        </w:rPr>
-        <w:t xml:space="preserve">with </w:t>
-      </w:r>
-      <w:r>
-        <w:t>open(“Olympics.txt”, “r")</w:t>
-      </w:r>
-      <w:r>
-        <w:t xml:space="preserve"> </w:t>
-      </w:r>
-      <w:r>
-        <w:rPr>
-          <w:color w:val="0070C0"/>
-        </w:rPr>
-        <w:t xml:space="preserve">as </w:t>
-      </w:r>
-      <w:r>
-        <w:t>File1:</w:t>
-      </w:r>
-      <w:r>
-        <w:tab/>
-      </w:r>
-      <w:r>
-        <w:tab/>
-        <w:t xml:space="preserve"># needs </w:t>
-      </w:r>
-      <w:r>
-        <w:rPr>
-          <w:b/>
-          <w:bCs/>
-        </w:rPr>
-        <w:t>indentation</w:t>
-      </w:r>
-      <w:r>
-        <w:t xml:space="preserve"> after this line</w:t>
-      </w:r>
-    </w:p>
-    <w:p>
-      <w:pPr>
-        <w:ind w:left="720" w:firstLine="720"/>
-      </w:pPr>
-      <w:r>
-        <w:t xml:space="preserve"># with/ </w:t>
-      </w:r>
-      <w:r>
-        <w:t>as</w:t>
-      </w:r>
-      <w:r>
-        <w:t xml:space="preserve"> is same as previous open but </w:t>
-      </w:r>
-      <w:r>
-        <w:rPr>
-          <w:b/>
-          <w:bCs/>
-        </w:rPr>
-        <w:t>doesn’t require</w:t>
-      </w:r>
-      <w:r>
-        <w:t xml:space="preserve"> a File1.</w:t>
-      </w:r>
-      <w:r>
-        <w:rPr>
-          <w:b/>
-          <w:bCs/>
-        </w:rPr>
-        <w:t>close</w:t>
-      </w:r>
-      <w:r>
-        <w:t>()</w:t>
-      </w:r>
-    </w:p>
-    <w:p>
-      <w:pPr>
-        <w:ind w:left="720" w:firstLine="720"/>
-      </w:pPr>
-      <w:r>
-        <w:t xml:space="preserve"># with/ as  is the </w:t>
-      </w:r>
-      <w:r>
-        <w:rPr>
-          <w:b/>
-          <w:bCs/>
-        </w:rPr>
-        <w:t>preferred way</w:t>
-      </w:r>
-      <w:r>
-        <w:t xml:space="preserve"> to open a file  </w:t>
-      </w:r>
-    </w:p>
-    <w:p>
-      <w:pPr>
-        <w:ind w:left="720" w:firstLine="720"/>
-      </w:pPr>
-    </w:p>
-    <w:p>
-      <w:pPr>
-        <w:pStyle w:val="ListParagraph"/>
-        <w:numPr>
-          <w:ilvl w:val="0"/>
-          <w:numId w:val="2"/>
-        </w:numPr>
-      </w:pPr>
-      <w:r>
-        <w:t>CSV Format (Comma Separated Values)</w:t>
-      </w:r>
-    </w:p>
-    <w:p>
-      <w:pPr>
-        <w:pStyle w:val="ListParagraph"/>
-        <w:numPr>
-          <w:ilvl w:val="1"/>
-          <w:numId w:val="2"/>
-        </w:numPr>
-      </w:pPr>
-      <w:r>
-        <w:t>Conventions</w:t>
-      </w:r>
-    </w:p>
-    <w:p>
-      <w:pPr>
-        <w:pStyle w:val="ListParagraph"/>
-        <w:numPr>
-          <w:ilvl w:val="2"/>
-          <w:numId w:val="2"/>
-        </w:numPr>
-      </w:pPr>
-      <w:r>
-        <w:t>Comma Separated “,”</w:t>
-      </w:r>
-    </w:p>
-    <w:p>
-      <w:pPr>
-        <w:pStyle w:val="ListParagraph"/>
-        <w:numPr>
-          <w:ilvl w:val="2"/>
-          <w:numId w:val="2"/>
-        </w:numPr>
-      </w:pPr>
-      <w:r>
-        <w:t>First line defines column names</w:t>
-      </w:r>
-    </w:p>
-    <w:p>
-      <w:pPr>
-        <w:pStyle w:val="ListParagraph"/>
-        <w:numPr>
-          <w:ilvl w:val="2"/>
-          <w:numId w:val="2"/>
-        </w:numPr>
-      </w:pPr>
-      <w:r>
-        <w:t>All other rows or lines follows the same above structure</w:t>
-      </w:r>
-    </w:p>
-    <w:p>
-      <w:pPr>
-        <w:pStyle w:val="ListParagraph"/>
-        <w:numPr>
-          <w:ilvl w:val="1"/>
-          <w:numId w:val="2"/>
-        </w:numPr>
-      </w:pPr>
-      <w:r>
-        <w:t>Text = [ (1,2,3) , (4,5,6) , (7,8,9) ]</w:t>
-      </w:r>
-      <w:r>
-        <w:tab/>
-      </w:r>
-      <w:r>
-        <w:tab/>
-      </w:r>
-      <w:r>
-        <w:tab/>
-        <w:t># csv format for writing on file</w:t>
-      </w:r>
-    </w:p>
-    <w:p>
-      <w:pPr>
-        <w:pStyle w:val="ListParagraph"/>
-        <w:numPr>
-          <w:ilvl w:val="1"/>
-          <w:numId w:val="2"/>
-        </w:numPr>
-      </w:pPr>
-      <w:r>
-        <w:t>If there’s a comma used in the data then use “” to enclose each data</w:t>
-      </w:r>
-    </w:p>
-    <w:p>
-      <w:pPr>
-        <w:pStyle w:val="ListParagraph"/>
-        <w:ind w:left="2160"/>
-      </w:pPr>
-    </w:p>
+      </w:pPr>
+      <w:r>
+        <w:t>&gt;&gt; 31</w:t>
+      </w:r>
+    </w:p>
+    <w:p>
+      <w:pPr>
+        <w:pStyle w:val="ListParagraph"/>
+        <w:ind w:left="1440"/>
+      </w:pPr>
+    </w:p>
+    <w:p>
+      <w:pPr>
+        <w:pStyle w:val="ListParagraph"/>
+        <w:numPr>
+          <w:ilvl w:val="1"/>
+          <w:numId w:val="2"/>
+        </w:numPr>
+      </w:pPr>
+      <w:r>
+        <w:rPr>
+          <w:b/>
+          <w:bCs/>
+          <w:color w:val="0070C0"/>
+        </w:rPr>
+        <w:t>nameAge[‘Steve’] = ‘35’</w:t>
+      </w:r>
+      <w:r>
+        <w:rPr>
+          <w:b/>
+          <w:bCs/>
+          <w:color w:val="0070C0"/>
+        </w:rPr>
+        <w:tab/>
+      </w:r>
+      <w:r>
+        <w:tab/>
+      </w:r>
+      <w:r>
+        <w:tab/>
+        <w:t xml:space="preserve"># </w:t>
+      </w:r>
+      <w:r>
+        <w:rPr>
+          <w:b/>
+          <w:bCs/>
+        </w:rPr>
+        <w:t>mutable</w:t>
+      </w:r>
+    </w:p>
+    <w:p>
+      <w:pPr>
+        <w:pStyle w:val="ListParagraph"/>
+        <w:numPr>
+          <w:ilvl w:val="1"/>
+          <w:numId w:val="2"/>
+        </w:numPr>
+      </w:pPr>
+      <w:r>
+        <w:rPr>
+          <w:b/>
+          <w:bCs/>
+          <w:color w:val="0070C0"/>
+        </w:rPr>
+        <w:t>del</w:t>
+      </w:r>
+      <w:r>
+        <w:rPr>
+          <w:color w:val="0070C0"/>
+        </w:rPr>
+        <w:t xml:space="preserve"> </w:t>
+      </w:r>
+      <w:r>
+        <w:t>nameAge[‘Steve’]</w:t>
+      </w:r>
+      <w:r>
+        <w:tab/>
+      </w:r>
+      <w:r>
+        <w:tab/>
+      </w:r>
+      <w:r>
+        <w:tab/>
+      </w:r>
+      <w:r>
+        <w:tab/>
+        <w:t># deletes key: Steve &amp; value: 31</w:t>
+      </w:r>
+    </w:p>
+    <w:p>
+      <w:pPr>
+        <w:pStyle w:val="ListParagraph"/>
+        <w:numPr>
+          <w:ilvl w:val="1"/>
+          <w:numId w:val="2"/>
+        </w:numPr>
+      </w:pPr>
+      <w:r>
+        <w:rPr>
+          <w:b/>
+          <w:bCs/>
+          <w:color w:val="0070C0"/>
+        </w:rPr>
+        <w:t>len(</w:t>
+      </w:r>
+      <w:r>
+        <w:rPr>
+          <w:color w:val="000000" w:themeColor="text1"/>
+        </w:rPr>
+        <w:t>nameAge</w:t>
+      </w:r>
+      <w:r>
+        <w:rPr>
+          <w:b/>
+          <w:bCs/>
+          <w:color w:val="0070C0"/>
+        </w:rPr>
+        <w:t>)</w:t>
+      </w:r>
+      <w:r>
+        <w:rPr>
+          <w:b/>
+          <w:bCs/>
+          <w:color w:val="0070C0"/>
+        </w:rPr>
+        <w:tab/>
+      </w:r>
+      <w:r>
+        <w:rPr>
+          <w:b/>
+          <w:bCs/>
+          <w:color w:val="0070C0"/>
+        </w:rPr>
+        <w:tab/>
+      </w:r>
+      <w:r>
+        <w:rPr>
+          <w:b/>
+          <w:bCs/>
+          <w:color w:val="0070C0"/>
+        </w:rPr>
+        <w:tab/>
+      </w:r>
+      <w:r>
+        <w:rPr>
+          <w:b/>
+          <w:bCs/>
+          <w:color w:val="0070C0"/>
+        </w:rPr>
+        <w:tab/>
+      </w:r>
+      <w:r>
+        <w:rPr>
+          <w:b/>
+          <w:bCs/>
+          <w:color w:val="0070C0"/>
+        </w:rPr>
+        <w:tab/>
+      </w:r>
+      <w:r>
+        <w:rPr>
+          <w:color w:val="000000" w:themeColor="text1"/>
+        </w:rPr>
+        <w:t xml:space="preserve"># </w:t>
+      </w:r>
+      <w:r>
+        <w:rPr>
+          <w:color w:val="000000" w:themeColor="text1"/>
+        </w:rPr>
+        <w:t xml:space="preserve">return </w:t>
+      </w:r>
+      <w:r>
+        <w:rPr>
+          <w:color w:val="000000" w:themeColor="text1"/>
+        </w:rPr>
+        <w:t>no. of key value pairs</w:t>
+      </w:r>
+    </w:p>
+    <w:p>
+      <w:pPr>
+        <w:pStyle w:val="ListParagraph"/>
+        <w:numPr>
+          <w:ilvl w:val="1"/>
+          <w:numId w:val="2"/>
+        </w:numPr>
+      </w:pPr>
+      <w:r>
+        <w:t>nameAge</w:t>
+      </w:r>
+      <w:r>
+        <w:rPr>
+          <w:b/>
+          <w:bCs/>
+          <w:color w:val="0070C0"/>
+        </w:rPr>
+        <w:t>.keys()</w:t>
+      </w:r>
+      <w:r>
+        <w:rPr>
+          <w:b/>
+          <w:bCs/>
+          <w:color w:val="0070C0"/>
+        </w:rPr>
+        <w:tab/>
+      </w:r>
+      <w:r>
+        <w:rPr>
+          <w:b/>
+          <w:bCs/>
+          <w:color w:val="0070C0"/>
+        </w:rPr>
+        <w:tab/>
+      </w:r>
+      <w:r>
+        <w:rPr>
+          <w:b/>
+          <w:bCs/>
+          <w:color w:val="0070C0"/>
+        </w:rPr>
+        <w:t xml:space="preserve">              </w:t>
+      </w:r>
+      <w:r>
+        <w:rPr>
+          <w:b/>
+          <w:bCs/>
+          <w:color w:val="0070C0"/>
+        </w:rPr>
+        <w:tab/>
+      </w:r>
+      <w:r>
+        <w:t># return all Keys</w:t>
+      </w:r>
+      <w:r>
+        <w:t xml:space="preserve"> (not List but </w:t>
+      </w:r>
+      <w:r>
+        <w:rPr>
+          <w:b/>
+          <w:bCs/>
+        </w:rPr>
+        <w:t>Iterable</w:t>
+      </w:r>
+      <w:r>
+        <w:t>)</w:t>
+      </w:r>
+    </w:p>
+    <w:p>
+      <w:pPr>
+        <w:pStyle w:val="ListParagraph"/>
+        <w:ind w:left="1440"/>
+      </w:pPr>
+    </w:p>
+    <w:p>
+      <w:pPr>
+        <w:pStyle w:val="ListParagraph"/>
+        <w:numPr>
+          <w:ilvl w:val="1"/>
+          <w:numId w:val="2"/>
+        </w:numPr>
+      </w:pPr>
+      <w:r>
+        <w:rPr>
+          <w:b/>
+          <w:bCs/>
+          <w:color w:val="0070C0"/>
+        </w:rPr>
+        <w:t>for</w:t>
+      </w:r>
+      <w:r>
+        <w:rPr>
+          <w:color w:val="0070C0"/>
+        </w:rPr>
+        <w:t xml:space="preserve"> </w:t>
+      </w:r>
+      <w:r>
+        <w:t xml:space="preserve">key </w:t>
+      </w:r>
+      <w:r>
+        <w:rPr>
+          <w:b/>
+          <w:bCs/>
+          <w:color w:val="0070C0"/>
+        </w:rPr>
+        <w:t>in</w:t>
+      </w:r>
+      <w:r>
+        <w:rPr>
+          <w:color w:val="0070C0"/>
+        </w:rPr>
+        <w:t xml:space="preserve"> </w:t>
+      </w:r>
+      <w:r>
+        <w:t>nameAge</w:t>
+      </w:r>
+      <w:r>
+        <w:rPr>
+          <w:b/>
+          <w:bCs/>
+          <w:color w:val="0070C0"/>
+        </w:rPr>
+        <w:t>.keys():</w:t>
+      </w:r>
+    </w:p>
+    <w:p>
+      <w:pPr>
+        <w:pStyle w:val="ListParagraph"/>
+        <w:ind w:left="1440"/>
+      </w:pPr>
+      <w:r>
+        <w:t xml:space="preserve">       print( </w:t>
+      </w:r>
+      <w:r>
+        <w:rPr>
+          <w:b/>
+          <w:bCs/>
+          <w:color w:val="0070C0"/>
+        </w:rPr>
+        <w:t>nameAge[key]</w:t>
+      </w:r>
+      <w:r>
+        <w:rPr>
+          <w:color w:val="0070C0"/>
+        </w:rPr>
+        <w:t xml:space="preserve"> </w:t>
+      </w:r>
+      <w:r>
+        <w:t>)</w:t>
+      </w:r>
+    </w:p>
+    <w:p>
+      <w:pPr>
+        <w:pStyle w:val="ListParagraph"/>
+        <w:ind w:left="1440"/>
+      </w:pPr>
+    </w:p>
+    <w:p>
+      <w:pPr>
+        <w:pStyle w:val="ListParagraph"/>
+        <w:numPr>
+          <w:ilvl w:val="1"/>
+          <w:numId w:val="2"/>
+        </w:numPr>
+      </w:pPr>
+      <w:r>
+        <w:rPr>
+          <w:b/>
+          <w:bCs/>
+          <w:color w:val="0070C0"/>
+        </w:rPr>
+        <w:t>for</w:t>
+      </w:r>
+      <w:r>
+        <w:rPr>
+          <w:color w:val="0070C0"/>
+        </w:rPr>
+        <w:t xml:space="preserve"> </w:t>
+      </w:r>
+      <w:r>
+        <w:t xml:space="preserve">key </w:t>
+      </w:r>
+      <w:r>
+        <w:rPr>
+          <w:b/>
+          <w:bCs/>
+          <w:color w:val="0070C0"/>
+        </w:rPr>
+        <w:t>in</w:t>
+      </w:r>
+      <w:r>
+        <w:rPr>
+          <w:color w:val="0070C0"/>
+        </w:rPr>
+        <w:t xml:space="preserve"> </w:t>
+      </w:r>
+      <w:r>
+        <w:rPr>
+          <w:b/>
+          <w:bCs/>
+        </w:rPr>
+        <w:t>nameAge</w:t>
+      </w:r>
+      <w:r>
+        <w:rPr>
+          <w:b/>
+          <w:bCs/>
+          <w:color w:val="0070C0"/>
+        </w:rPr>
+        <w:t>:</w:t>
+      </w:r>
+    </w:p>
+    <w:p>
+      <w:pPr>
+        <w:pStyle w:val="ListParagraph"/>
+        <w:ind w:left="1440"/>
+      </w:pPr>
+      <w:r>
+        <w:t xml:space="preserve">       print( </w:t>
+      </w:r>
+      <w:r>
+        <w:rPr>
+          <w:b/>
+          <w:bCs/>
+          <w:color w:val="0070C0"/>
+        </w:rPr>
+        <w:t>nameAge[key]</w:t>
+      </w:r>
+      <w:r>
+        <w:rPr>
+          <w:color w:val="0070C0"/>
+        </w:rPr>
+        <w:t xml:space="preserve"> </w:t>
+      </w:r>
+      <w:r>
+        <w:t>)</w:t>
+      </w:r>
+      <w:r>
+        <w:tab/>
+      </w:r>
+      <w:r>
+        <w:tab/>
+      </w:r>
+      <w:r>
+        <w:tab/>
+        <w:t># same as previous</w:t>
+      </w:r>
+    </w:p>
+    <w:p>
+      <w:pPr>
+        <w:pStyle w:val="ListParagraph"/>
+        <w:numPr>
+          <w:ilvl w:val="1"/>
+          <w:numId w:val="2"/>
+        </w:numPr>
+      </w:pPr>
+      <w:r>
+        <w:t>key_list = list( nameAge.keys() )</w:t>
+      </w:r>
+      <w:r>
+        <w:tab/>
+      </w:r>
+      <w:r>
+        <w:tab/>
+      </w:r>
+      <w:r>
+        <w:tab/>
+        <w:t># Typecast to list of keys</w:t>
+      </w:r>
+    </w:p>
+    <w:p>
+      <w:pPr>
+        <w:pStyle w:val="ListParagraph"/>
+        <w:numPr>
+          <w:ilvl w:val="1"/>
+          <w:numId w:val="2"/>
+        </w:numPr>
+      </w:pPr>
+      <w:r>
+        <w:t>nameAge</w:t>
+      </w:r>
+      <w:r>
+        <w:rPr>
+          <w:b/>
+          <w:bCs/>
+          <w:color w:val="0070C0"/>
+        </w:rPr>
+        <w:t>.values()</w:t>
+      </w:r>
+      <w:r>
+        <w:tab/>
+      </w:r>
+      <w:r>
+        <w:tab/>
+      </w:r>
+      <w:r>
+        <w:tab/>
+      </w:r>
+      <w:r>
+        <w:tab/>
+        <w:t># return all values</w:t>
+      </w:r>
+    </w:p>
+    <w:p>
+      <w:pPr>
+        <w:pStyle w:val="ListParagraph"/>
+        <w:numPr>
+          <w:ilvl w:val="1"/>
+          <w:numId w:val="2"/>
+        </w:numPr>
+      </w:pPr>
+      <w:r>
+        <w:t>list( nameAge</w:t>
+      </w:r>
+      <w:r>
+        <w:rPr>
+          <w:b/>
+          <w:bCs/>
+          <w:color w:val="0070C0"/>
+        </w:rPr>
+        <w:t>.values() )</w:t>
+      </w:r>
+      <w:r>
+        <w:tab/>
+      </w:r>
+      <w:r>
+        <w:tab/>
+      </w:r>
+      <w:r>
+        <w:tab/>
+      </w:r>
+      <w:r>
+        <w:tab/>
+        <w:t># return list of values</w:t>
+      </w:r>
+    </w:p>
+    <w:p>
+      <w:pPr>
+        <w:pStyle w:val="ListParagraph"/>
+        <w:numPr>
+          <w:ilvl w:val="1"/>
+          <w:numId w:val="2"/>
+        </w:numPr>
+      </w:pPr>
+      <w:r>
+        <w:t>nameAge</w:t>
+      </w:r>
+      <w:r>
+        <w:rPr>
+          <w:b/>
+          <w:bCs/>
+          <w:color w:val="0070C0"/>
+        </w:rPr>
+        <w:t>.items()</w:t>
+      </w:r>
+      <w:r>
+        <w:tab/>
+      </w:r>
+      <w:r>
+        <w:tab/>
+      </w:r>
+      <w:r>
+        <w:tab/>
+      </w:r>
+      <w:r>
+        <w:tab/>
+        <w:t># return key/value pair as Tuple</w:t>
+      </w:r>
+    </w:p>
+    <w:p>
+      <w:pPr>
+        <w:pStyle w:val="ListParagraph"/>
+        <w:numPr>
+          <w:ilvl w:val="1"/>
+          <w:numId w:val="2"/>
+        </w:numPr>
+      </w:pPr>
+      <w:r>
+        <w:t xml:space="preserve">list( </w:t>
+      </w:r>
+      <w:r>
+        <w:t>nameAge</w:t>
+      </w:r>
+      <w:r>
+        <w:rPr>
+          <w:b/>
+          <w:bCs/>
+          <w:color w:val="0070C0"/>
+        </w:rPr>
+        <w:t>.items()</w:t>
+      </w:r>
+      <w:r>
+        <w:t xml:space="preserve"> )</w:t>
+      </w:r>
+      <w:r>
+        <w:tab/>
+      </w:r>
+      <w:r>
+        <w:tab/>
+      </w:r>
+      <w:r>
+        <w:tab/>
+      </w:r>
+      <w:r>
+        <w:tab/>
+        <w:t># return list of key/value Tuples</w:t>
+      </w:r>
+    </w:p>
+    <w:p>
+      <w:pPr>
+        <w:pStyle w:val="ListParagraph"/>
+        <w:numPr>
+          <w:ilvl w:val="1"/>
+          <w:numId w:val="2"/>
+        </w:numPr>
+      </w:pPr>
+      <w:r>
+        <w:rPr>
+          <w:b/>
+          <w:bCs/>
+          <w:color w:val="0070C0"/>
+        </w:rPr>
+        <w:t>print(</w:t>
+      </w:r>
+      <w:r>
+        <w:rPr>
+          <w:color w:val="0070C0"/>
+        </w:rPr>
+        <w:t xml:space="preserve"> </w:t>
+      </w:r>
+      <w:r>
+        <w:t xml:space="preserve">‘Steve’ </w:t>
+      </w:r>
+      <w:r>
+        <w:rPr>
+          <w:b/>
+          <w:bCs/>
+          <w:color w:val="0070C0"/>
+        </w:rPr>
+        <w:t>in</w:t>
+      </w:r>
+      <w:r>
+        <w:rPr>
+          <w:color w:val="0070C0"/>
+        </w:rPr>
+        <w:t xml:space="preserve"> </w:t>
+      </w:r>
+      <w:r>
+        <w:t xml:space="preserve">nameAge </w:t>
+      </w:r>
+      <w:r>
+        <w:rPr>
+          <w:b/>
+          <w:bCs/>
+          <w:color w:val="0070C0"/>
+        </w:rPr>
+        <w:t>)</w:t>
+      </w:r>
+      <w:r>
+        <w:rPr>
+          <w:color w:val="0070C0"/>
+        </w:rPr>
+        <w:t xml:space="preserve">     </w:t>
+      </w:r>
+      <w:r>
+        <w:rPr>
+          <w:b/>
+          <w:bCs/>
+        </w:rPr>
+        <w:t># only for keys</w:t>
+      </w:r>
+      <w:r>
+        <w:tab/>
+        <w:t># return Boolean TRUE/ FALSE</w:t>
+      </w:r>
+    </w:p>
+    <w:p>
+      <w:pPr>
+        <w:pStyle w:val="ListParagraph"/>
+        <w:numPr>
+          <w:ilvl w:val="1"/>
+          <w:numId w:val="2"/>
+        </w:numPr>
+      </w:pPr>
+      <w:r>
+        <w:lastRenderedPageBreak/>
+        <w:t>print( nameAge</w:t>
+      </w:r>
+      <w:r>
+        <w:rPr>
+          <w:b/>
+          <w:bCs/>
+          <w:color w:val="0070C0"/>
+        </w:rPr>
+        <w:t>.get(</w:t>
+      </w:r>
+      <w:r>
+        <w:t xml:space="preserve"> </w:t>
+      </w:r>
+      <w:r>
+        <w:rPr>
+          <w:color w:val="0070C0"/>
+        </w:rPr>
+        <w:t>‘Steve’</w:t>
+      </w:r>
+      <w:r>
+        <w:t xml:space="preserve"> </w:t>
+      </w:r>
+      <w:r>
+        <w:rPr>
+          <w:b/>
+          <w:bCs/>
+          <w:color w:val="0070C0"/>
+        </w:rPr>
+        <w:t>)</w:t>
+      </w:r>
+      <w:r>
+        <w:t xml:space="preserve"> )</w:t>
+      </w:r>
+      <w:r>
+        <w:tab/>
+      </w:r>
+      <w:r>
+        <w:tab/>
+      </w:r>
+      <w:r>
+        <w:tab/>
+        <w:t># return value of key in argument</w:t>
+      </w:r>
+    </w:p>
+    <w:p>
+      <w:pPr>
+        <w:pStyle w:val="ListParagraph"/>
+        <w:numPr>
+          <w:ilvl w:val="1"/>
+          <w:numId w:val="2"/>
+        </w:numPr>
+      </w:pPr>
+      <w:r>
+        <w:t>print( nameAge.</w:t>
+      </w:r>
+      <w:r>
+        <w:rPr>
+          <w:b/>
+          <w:bCs/>
+          <w:color w:val="0070C0"/>
+        </w:rPr>
+        <w:t>get(</w:t>
+      </w:r>
+      <w:r>
+        <w:t xml:space="preserve"> </w:t>
+      </w:r>
+      <w:r>
+        <w:rPr>
+          <w:color w:val="0070C0"/>
+        </w:rPr>
+        <w:t>‘</w:t>
+      </w:r>
+      <w:r>
+        <w:rPr>
+          <w:color w:val="0070C0"/>
+        </w:rPr>
+        <w:t xml:space="preserve">Mark’ </w:t>
+      </w:r>
+      <w:r>
+        <w:rPr>
+          <w:b/>
+          <w:bCs/>
+          <w:color w:val="0070C0"/>
+        </w:rPr>
+        <w:t>)</w:t>
+      </w:r>
+      <w:r>
+        <w:rPr>
+          <w:color w:val="0070C0"/>
+        </w:rPr>
+        <w:t xml:space="preserve"> </w:t>
+      </w:r>
+      <w:r>
+        <w:t>)</w:t>
+      </w:r>
+      <w:r>
+        <w:tab/>
+      </w:r>
+      <w:r>
+        <w:tab/>
+      </w:r>
+      <w:r>
+        <w:tab/>
+        <w:t xml:space="preserve"># returns </w:t>
+      </w:r>
+      <w:r>
+        <w:rPr>
+          <w:b/>
+          <w:bCs/>
+        </w:rPr>
+        <w:t>“None”</w:t>
+      </w:r>
+      <w:r>
+        <w:t xml:space="preserve"> if key doesn’t exist</w:t>
+      </w:r>
+    </w:p>
+    <w:p>
+      <w:pPr>
+        <w:pStyle w:val="ListParagraph"/>
+        <w:numPr>
+          <w:ilvl w:val="1"/>
+          <w:numId w:val="2"/>
+        </w:numPr>
+      </w:pPr>
+      <w:r>
+        <w:t>print( nameAge</w:t>
+      </w:r>
+      <w:r>
+        <w:rPr>
+          <w:b/>
+          <w:bCs/>
+          <w:color w:val="0070C0"/>
+        </w:rPr>
+        <w:t>[</w:t>
+      </w:r>
+      <w:r>
+        <w:rPr>
+          <w:color w:val="0070C0"/>
+        </w:rPr>
+        <w:t xml:space="preserve"> ‘Mark’ </w:t>
+      </w:r>
+      <w:r>
+        <w:rPr>
+          <w:b/>
+          <w:bCs/>
+          <w:color w:val="0070C0"/>
+        </w:rPr>
+        <w:t>]</w:t>
+      </w:r>
+      <w:r>
+        <w:rPr>
+          <w:color w:val="0070C0"/>
+        </w:rPr>
+        <w:t xml:space="preserve"> </w:t>
+      </w:r>
+      <w:r>
+        <w:t>)</w:t>
+      </w:r>
+      <w:r>
+        <w:tab/>
+      </w:r>
+      <w:r>
+        <w:tab/>
+      </w:r>
+      <w:r>
+        <w:tab/>
+        <w:t xml:space="preserve"># </w:t>
+      </w:r>
+      <w:r>
+        <w:t xml:space="preserve">Run Time </w:t>
+      </w:r>
+      <w:r>
+        <w:rPr>
+          <w:b/>
+          <w:bCs/>
+        </w:rPr>
+        <w:t>Error</w:t>
+      </w:r>
+    </w:p>
+    <w:p>
+      <w:pPr>
+        <w:pStyle w:val="ListParagraph"/>
+        <w:numPr>
+          <w:ilvl w:val="1"/>
+          <w:numId w:val="2"/>
+        </w:numPr>
+      </w:pPr>
+      <w:r>
+        <w:t>print( nameAge.</w:t>
+      </w:r>
+      <w:r>
+        <w:rPr>
+          <w:b/>
+          <w:bCs/>
+          <w:color w:val="0070C0"/>
+        </w:rPr>
+        <w:t>get(</w:t>
+      </w:r>
+      <w:r>
+        <w:t xml:space="preserve"> </w:t>
+      </w:r>
+      <w:r>
+        <w:rPr>
+          <w:color w:val="0070C0"/>
+        </w:rPr>
+        <w:t xml:space="preserve">‘Mark’ </w:t>
+      </w:r>
+      <w:r>
+        <w:rPr>
+          <w:color w:val="0070C0"/>
+        </w:rPr>
+        <w:t>, 0</w:t>
+      </w:r>
+      <w:r>
+        <w:t xml:space="preserve"> </w:t>
+      </w:r>
+      <w:r>
+        <w:rPr>
+          <w:b/>
+          <w:bCs/>
+          <w:color w:val="0070C0"/>
+        </w:rPr>
+        <w:t>)</w:t>
+      </w:r>
+      <w:r>
+        <w:t>)</w:t>
+      </w:r>
+      <w:r>
+        <w:tab/>
+      </w:r>
+      <w:r>
+        <w:tab/>
+        <w:t xml:space="preserve"># returns </w:t>
+      </w:r>
+      <w:r>
+        <w:rPr>
+          <w:b/>
+          <w:bCs/>
+        </w:rPr>
+        <w:t>0</w:t>
+      </w:r>
+      <w:r>
+        <w:t xml:space="preserve"> if key doesn’t exist</w:t>
+      </w:r>
+    </w:p>
+    <w:p>
+      <w:pPr>
+        <w:pStyle w:val="ListParagraph"/>
+        <w:numPr>
+          <w:ilvl w:val="1"/>
+          <w:numId w:val="2"/>
+        </w:numPr>
+      </w:pPr>
+      <w:r>
+        <w:t xml:space="preserve">nameAge_alias </w:t>
+      </w:r>
+      <w:r>
+        <w:rPr>
+          <w:color w:val="0070C0"/>
+        </w:rPr>
+        <w:t>= nameAge</w:t>
+      </w:r>
+      <w:r>
+        <w:tab/>
+      </w:r>
+      <w:r>
+        <w:tab/>
+      </w:r>
+      <w:r>
+        <w:tab/>
+        <w:t># alias points the same object here</w:t>
+      </w:r>
+    </w:p>
+    <w:p>
+      <w:pPr>
+        <w:pStyle w:val="ListParagraph"/>
+        <w:ind w:left="1440"/>
+      </w:pPr>
+      <w:r>
+        <w:t xml:space="preserve">print(nameAge_alias </w:t>
+      </w:r>
+      <w:r>
+        <w:rPr>
+          <w:b/>
+          <w:bCs/>
+          <w:color w:val="0070C0"/>
+        </w:rPr>
+        <w:t>is</w:t>
+      </w:r>
+      <w:r>
+        <w:rPr>
+          <w:color w:val="0070C0"/>
+        </w:rPr>
+        <w:t xml:space="preserve"> </w:t>
+      </w:r>
+      <w:r>
+        <w:t>nameAge)</w:t>
+      </w:r>
+      <w:r>
+        <w:tab/>
+      </w:r>
+      <w:r>
+        <w:tab/>
+        <w:t># returns True</w:t>
+      </w:r>
+    </w:p>
+    <w:p>
+      <w:pPr>
+        <w:pStyle w:val="ListParagraph"/>
+        <w:numPr>
+          <w:ilvl w:val="1"/>
+          <w:numId w:val="2"/>
+        </w:numPr>
+      </w:pPr>
+      <w:r>
+        <w:t>nameAge_copy = nameAge</w:t>
+      </w:r>
+      <w:r>
+        <w:rPr>
+          <w:b/>
+          <w:bCs/>
+          <w:color w:val="0070C0"/>
+        </w:rPr>
+        <w:t>.copy()</w:t>
+      </w:r>
+      <w:r>
+        <w:rPr>
+          <w:b/>
+          <w:bCs/>
+          <w:color w:val="0070C0"/>
+        </w:rPr>
+        <w:tab/>
+      </w:r>
+      <w:r>
+        <w:rPr>
+          <w:b/>
+          <w:bCs/>
+          <w:color w:val="0070C0"/>
+        </w:rPr>
+        <w:tab/>
+      </w:r>
+      <w:r>
+        <w:t># makes a copy instead of alias</w:t>
+      </w:r>
+    </w:p>
+    <w:p/>
     <w:p>
       <w:pPr>
         <w:pStyle w:val="ListParagraph"/>
@@ -8450,6 +10583,11 @@
     <w:p/>
     <w:p/>
     <w:p/>
+    <w:p/>
+    <w:p/>
+    <w:p/>
+    <w:p/>
+    <w:p/>
     <w:p>
       <w:pPr>
         <w:jc w:val="center"/>
@@ -8813,15 +10951,7 @@
         <w:t>namespace</w:t>
       </w:r>
       <w:r>
-        <w:t xml:space="preserve">. A namespace is simply a space within which all names are distinct from each other. The same name can be reused in different </w:t>
-      </w:r>
-      <w:proofErr w:type="gramStart"/>
-      <w:r>
-        <w:t>namespaces</w:t>
-      </w:r>
-      <w:proofErr w:type="gramEnd"/>
-      <w:r>
-        <w:t xml:space="preserve"> but two objects can’t have the same name within a single namespace.</w:t>
+        <w:t>. A namespace is simply a space within which all names are distinct from each other. The same name can be reused in different namespaces but two objects can’t have the same name within a single namespace.</w:t>
       </w:r>
     </w:p>
     <w:p>
@@ -9199,7 +11329,7 @@
   <w:abstractNum w:abstractNumId="2" w15:restartNumberingAfterBreak="0">
     <w:nsid w:val="6E1E4C18"/>
     <w:multiLevelType w:val="hybridMultilevel"/>
-    <w:tmpl w:val="2E44302C"/>
+    <w:tmpl w:val="5D0CEAF0"/>
     <w:lvl w:ilvl="0" w:tplc="4009000F">
       <w:start w:val="1"/>
       <w:numFmt w:val="decimal"/>
@@ -9223,7 +11353,7 @@
         <w:color w:val="auto"/>
       </w:rPr>
     </w:lvl>
-    <w:lvl w:ilvl="2" w:tplc="22707500">
+    <w:lvl w:ilvl="2" w:tplc="BB30C1A0">
       <w:start w:val="1"/>
       <w:numFmt w:val="lowerRoman"/>
       <w:lvlText w:val="%3."/>
@@ -9232,10 +11362,12 @@
         <w:ind w:left="2160" w:hanging="180"/>
       </w:pPr>
       <w:rPr>
+        <w:b w:val="0"/>
+        <w:bCs w:val="0"/>
         <w:color w:val="auto"/>
       </w:rPr>
     </w:lvl>
-    <w:lvl w:ilvl="3" w:tplc="6B7E5E5C">
+    <w:lvl w:ilvl="3" w:tplc="AC189914">
       <w:start w:val="1"/>
       <w:numFmt w:val="decimal"/>
       <w:lvlText w:val="%4."/>
@@ -9244,6 +11376,8 @@
         <w:ind w:left="2880" w:hanging="360"/>
       </w:pPr>
       <w:rPr>
+        <w:b w:val="0"/>
+        <w:bCs w:val="0"/>
         <w:color w:val="auto"/>
       </w:rPr>
     </w:lvl>

--- a/Python Notes.docx
+++ b/Python Notes.docx
@@ -2846,7 +2846,15 @@
         <w:t>first</w:t>
       </w:r>
       <w:r>
-        <w:t xml:space="preserve"> instance where </w:t>
+        <w:t xml:space="preserve"> instance </w:t>
+      </w:r>
+      <w:proofErr w:type="gramStart"/>
+      <w:r>
+        <w:t>where</w:t>
+      </w:r>
+      <w:proofErr w:type="gramEnd"/>
+      <w:r>
+        <w:t xml:space="preserve"> </w:t>
       </w:r>
     </w:p>
     <w:p>
@@ -4457,7 +4465,15 @@
         <w:t>first</w:t>
       </w:r>
       <w:r>
-        <w:t xml:space="preserve"> instance where </w:t>
+        <w:t xml:space="preserve"> instance </w:t>
+      </w:r>
+      <w:proofErr w:type="gramStart"/>
+      <w:r>
+        <w:t>where</w:t>
+      </w:r>
+      <w:proofErr w:type="gramEnd"/>
+      <w:r>
+        <w:t xml:space="preserve"> </w:t>
       </w:r>
     </w:p>
     <w:p>
@@ -4959,6 +4975,7 @@
       <w:r>
         <w:t xml:space="preserve">S= </w:t>
       </w:r>
+      <w:proofErr w:type="spellStart"/>
       <w:r>
         <w:t>S</w:t>
       </w:r>
@@ -4974,7 +4991,16 @@
           <w:bCs/>
           <w:color w:val="0070C0"/>
         </w:rPr>
-        <w:t>replace(‘o’, ‘*’)</w:t>
+        <w:t>replace</w:t>
+      </w:r>
+      <w:proofErr w:type="spellEnd"/>
+      <w:r>
+        <w:rPr>
+          <w:b/>
+          <w:bCs/>
+          <w:color w:val="0070C0"/>
+        </w:rPr>
+        <w:t>(‘o’, ‘*’)</w:t>
       </w:r>
       <w:r>
         <w:tab/>
@@ -5129,7 +5155,15 @@
         <w:t xml:space="preserve"># </w:t>
       </w:r>
       <w:r>
-        <w:t>It is important to pass arguments to the format method in the correct order, because they are matched positionally into the {} places for interpolation where there is more than one.</w:t>
+        <w:t xml:space="preserve">It is important to pass arguments to the format method in the correct </w:t>
+      </w:r>
+      <w:proofErr w:type="gramStart"/>
+      <w:r>
+        <w:t>order, because</w:t>
+      </w:r>
+      <w:proofErr w:type="gramEnd"/>
+      <w:r>
+        <w:t xml:space="preserve"> they are matched positionally into the {} places for interpolation where there is more than one.</w:t>
       </w:r>
     </w:p>
     <w:p>
@@ -12034,7 +12068,15 @@
         </w:numPr>
       </w:pPr>
       <w:r>
-        <w:t>Key of the dictionary has to be a Immutable object (So no List, Dictionary as key)</w:t>
+        <w:t xml:space="preserve">Key of the dictionary has to be </w:t>
+      </w:r>
+      <w:proofErr w:type="gramStart"/>
+      <w:r>
+        <w:t>a</w:t>
+      </w:r>
+      <w:proofErr w:type="gramEnd"/>
+      <w:r>
+        <w:t xml:space="preserve"> Immutable object (So no List, Dictionary as key)</w:t>
       </w:r>
     </w:p>
     <w:p>
@@ -13202,7 +13244,23 @@
           <w:b/>
           <w:bCs/>
         </w:rPr>
-        <w:t xml:space="preserve">returns a, b and c in a mutable list rather than a tuple </w:t>
+        <w:t xml:space="preserve">returns a, </w:t>
+      </w:r>
+      <w:proofErr w:type="gramStart"/>
+      <w:r>
+        <w:rPr>
+          <w:b/>
+          <w:bCs/>
+        </w:rPr>
+        <w:t>b</w:t>
+      </w:r>
+      <w:proofErr w:type="gramEnd"/>
+      <w:r>
+        <w:rPr>
+          <w:b/>
+          <w:bCs/>
+        </w:rPr>
+        <w:t xml:space="preserve"> and c in a mutable list rather than a tuple </w:t>
       </w:r>
       <w:r>
         <w:t>which is more efficient. But it is workable.</w:t>
@@ -15707,11 +15765,883 @@
           <w:ilvl w:val="1"/>
           <w:numId w:val="2"/>
         </w:numPr>
-      </w:pPr>
-    </w:p>
-    <w:p>
-      <w:pPr>
-        <w:ind w:left="2160"/>
+        <w:rPr>
+          <w:b/>
+          <w:bCs/>
+        </w:rPr>
+      </w:pPr>
+      <w:r>
+        <w:rPr>
+          <w:b/>
+          <w:bCs/>
+        </w:rPr>
+        <w:t xml:space="preserve">Use </w:t>
+      </w:r>
+      <w:hyperlink r:id="rId5" w:history="1">
+        <w:r>
+          <w:rPr>
+            <w:rStyle w:val="Hyperlink"/>
+            <w:b/>
+            <w:bCs/>
+          </w:rPr>
+          <w:t>jsoneditoronline.org</w:t>
+        </w:r>
+      </w:hyperlink>
+      <w:r>
+        <w:rPr>
+          <w:b/>
+          <w:bCs/>
+        </w:rPr>
+        <w:t xml:space="preserve"> to understand JSON data in levels. </w:t>
+      </w:r>
+      <w:r>
+        <w:rPr>
+          <w:b/>
+          <w:bCs/>
+        </w:rPr>
+        <w:tab/>
+      </w:r>
+    </w:p>
+    <w:p>
+      <w:pPr>
+        <w:pStyle w:val="ListParagraph"/>
+        <w:ind w:left="5040" w:firstLine="720"/>
+      </w:pPr>
+    </w:p>
+    <w:p>
+      <w:pPr>
+        <w:pStyle w:val="ListParagraph"/>
+        <w:ind w:left="5040" w:firstLine="720"/>
+      </w:pPr>
+    </w:p>
+    <w:p>
+      <w:pPr>
+        <w:pStyle w:val="ListParagraph"/>
+        <w:numPr>
+          <w:ilvl w:val="0"/>
+          <w:numId w:val="2"/>
+        </w:numPr>
+      </w:pPr>
+      <w:r>
+        <w:t>Shallow &amp; Deep Copy (Important)</w:t>
+      </w:r>
+    </w:p>
+    <w:p>
+      <w:pPr>
+        <w:pStyle w:val="ListParagraph"/>
+        <w:numPr>
+          <w:ilvl w:val="1"/>
+          <w:numId w:val="2"/>
+        </w:numPr>
+      </w:pPr>
+      <w:r>
+        <w:t>When there are multi-level nesting in a list &amp; you try to make a copy of it by:</w:t>
+      </w:r>
+    </w:p>
+    <w:p>
+      <w:pPr>
+        <w:pStyle w:val="ListParagraph"/>
+        <w:numPr>
+          <w:ilvl w:val="1"/>
+          <w:numId w:val="2"/>
+        </w:numPr>
+      </w:pPr>
+      <w:r>
+        <w:t xml:space="preserve">New_list = original_list [:]  </w:t>
+      </w:r>
+      <w:r>
+        <w:rPr>
+          <w:b/>
+          <w:bCs/>
+        </w:rPr>
+        <w:t># it will make 1</w:t>
+      </w:r>
+      <w:r>
+        <w:rPr>
+          <w:b/>
+          <w:bCs/>
+          <w:vertAlign w:val="superscript"/>
+        </w:rPr>
+        <w:t>st</w:t>
+      </w:r>
+      <w:r>
+        <w:rPr>
+          <w:b/>
+          <w:bCs/>
+        </w:rPr>
+        <w:t xml:space="preserve"> level true copy only # rest</w:t>
+      </w:r>
+      <w:r>
+        <w:rPr>
+          <w:b/>
+          <w:bCs/>
+        </w:rPr>
+        <w:t xml:space="preserve"> levels</w:t>
+      </w:r>
+      <w:r>
+        <w:rPr>
+          <w:b/>
+          <w:bCs/>
+        </w:rPr>
+        <w:t xml:space="preserve"> </w:t>
+      </w:r>
+      <w:r>
+        <w:rPr>
+          <w:b/>
+          <w:bCs/>
+        </w:rPr>
+        <w:t>are</w:t>
+      </w:r>
+      <w:r>
+        <w:rPr>
+          <w:b/>
+          <w:bCs/>
+        </w:rPr>
+        <w:t xml:space="preserve"> aliasing</w:t>
+      </w:r>
+      <w:r>
+        <w:rPr>
+          <w:b/>
+          <w:bCs/>
+        </w:rPr>
+        <w:t xml:space="preserve"> # This is called a shallow copy</w:t>
+      </w:r>
+    </w:p>
+    <w:p>
+      <w:pPr>
+        <w:pStyle w:val="ListParagraph"/>
+        <w:numPr>
+          <w:ilvl w:val="1"/>
+          <w:numId w:val="2"/>
+        </w:numPr>
+      </w:pPr>
+      <w:r>
+        <w:t>x=4</w:t>
+      </w:r>
+    </w:p>
+    <w:p>
+      <w:pPr>
+        <w:pStyle w:val="ListParagraph"/>
+        <w:ind w:left="1440"/>
+      </w:pPr>
+      <w:r>
+        <w:t>y=2</w:t>
+      </w:r>
+    </w:p>
+    <w:p>
+      <w:pPr>
+        <w:pStyle w:val="ListParagraph"/>
+        <w:ind w:left="1440"/>
+      </w:pPr>
+      <w:r>
+        <w:t>z=3</w:t>
+      </w:r>
+    </w:p>
+    <w:p>
+      <w:pPr>
+        <w:pStyle w:val="ListParagraph"/>
+        <w:ind w:left="1440"/>
+      </w:pPr>
+      <w:r>
+        <w:t>myList = [[x,y,z],0,0]</w:t>
+      </w:r>
+    </w:p>
+    <w:p>
+      <w:pPr>
+        <w:pStyle w:val="ListParagraph"/>
+        <w:ind w:left="1440"/>
+      </w:pPr>
+      <w:r>
+        <w:t>print(myList)</w:t>
+      </w:r>
+    </w:p>
+    <w:p>
+      <w:pPr>
+        <w:pStyle w:val="ListParagraph"/>
+        <w:ind w:left="1440"/>
+      </w:pPr>
+      <w:r>
+        <w:t>x=6</w:t>
+      </w:r>
+    </w:p>
+    <w:p>
+      <w:pPr>
+        <w:pStyle w:val="ListParagraph"/>
+        <w:ind w:left="1440"/>
+      </w:pPr>
+      <w:r>
+        <w:t>print(myList)</w:t>
+      </w:r>
+    </w:p>
+    <w:p>
+      <w:pPr>
+        <w:pStyle w:val="ListParagraph"/>
+        <w:ind w:left="1440"/>
+      </w:pPr>
+    </w:p>
+    <w:p>
+      <w:pPr>
+        <w:pStyle w:val="ListParagraph"/>
+        <w:ind w:left="1440"/>
+        <w:rPr>
+          <w:b/>
+          <w:bCs/>
+          <w:u w:val="single"/>
+        </w:rPr>
+      </w:pPr>
+      <w:r>
+        <w:rPr>
+          <w:b/>
+          <w:bCs/>
+          <w:u w:val="single"/>
+        </w:rPr>
+        <w:t>Ou</w:t>
+      </w:r>
+      <w:r>
+        <w:rPr>
+          <w:b/>
+          <w:bCs/>
+          <w:u w:val="single"/>
+        </w:rPr>
+        <w:t>t</w:t>
+      </w:r>
+      <w:r>
+        <w:rPr>
+          <w:b/>
+          <w:bCs/>
+          <w:u w:val="single"/>
+        </w:rPr>
+        <w:t>put:</w:t>
+      </w:r>
+    </w:p>
+    <w:p>
+      <w:pPr>
+        <w:pStyle w:val="ListParagraph"/>
+        <w:ind w:left="1440"/>
+      </w:pPr>
+      <w:r>
+        <w:lastRenderedPageBreak/>
+        <w:t>[[4, 2, 3], 0, 0]</w:t>
+      </w:r>
+    </w:p>
+    <w:p>
+      <w:pPr>
+        <w:pStyle w:val="ListParagraph"/>
+        <w:ind w:left="1440"/>
+      </w:pPr>
+      <w:r>
+        <w:t>[[4, 2, 3], 0, 0]</w:t>
+      </w:r>
+    </w:p>
+    <w:p>
+      <w:pPr>
+        <w:pStyle w:val="ListParagraph"/>
+        <w:numPr>
+          <w:ilvl w:val="1"/>
+          <w:numId w:val="2"/>
+        </w:numPr>
+      </w:pPr>
+      <w:r>
+        <w:t>original = [['dogs', 'puppies'], ['cats', "kittens"]]</w:t>
+      </w:r>
+    </w:p>
+    <w:p>
+      <w:pPr>
+        <w:pStyle w:val="ListParagraph"/>
+        <w:ind w:left="1440"/>
+      </w:pPr>
+      <w:r>
+        <w:t>copied_version = original[:]</w:t>
+      </w:r>
+    </w:p>
+    <w:p>
+      <w:pPr>
+        <w:pStyle w:val="ListParagraph"/>
+        <w:ind w:left="1440"/>
+      </w:pPr>
+      <w:r>
+        <w:t>print(copied_version)</w:t>
+      </w:r>
+    </w:p>
+    <w:p>
+      <w:pPr>
+        <w:pStyle w:val="ListParagraph"/>
+        <w:ind w:left="1440"/>
+      </w:pPr>
+      <w:r>
+        <w:t>print(copied_version is original)</w:t>
+      </w:r>
+    </w:p>
+    <w:p>
+      <w:pPr>
+        <w:pStyle w:val="ListParagraph"/>
+        <w:ind w:left="1440"/>
+      </w:pPr>
+      <w:r>
+        <w:t>print(copied_version == original)</w:t>
+      </w:r>
+    </w:p>
+    <w:p>
+      <w:pPr>
+        <w:pStyle w:val="ListParagraph"/>
+        <w:ind w:left="1440"/>
+      </w:pPr>
+      <w:r>
+        <w:t>original[0].append(["canines"])</w:t>
+      </w:r>
+    </w:p>
+    <w:p>
+      <w:pPr>
+        <w:pStyle w:val="ListParagraph"/>
+        <w:ind w:left="1440"/>
+      </w:pPr>
+      <w:r>
+        <w:t>print(original)</w:t>
+      </w:r>
+    </w:p>
+    <w:p>
+      <w:pPr>
+        <w:pStyle w:val="ListParagraph"/>
+        <w:ind w:left="1440"/>
+      </w:pPr>
+      <w:r>
+        <w:t>print("-------- Now look at the copied version -----------")</w:t>
+      </w:r>
+    </w:p>
+    <w:p>
+      <w:pPr>
+        <w:pStyle w:val="ListParagraph"/>
+        <w:ind w:left="1440"/>
+      </w:pPr>
+      <w:r>
+        <w:t>print(copied_version)</w:t>
+      </w:r>
+    </w:p>
+    <w:p>
+      <w:pPr>
+        <w:pStyle w:val="ListParagraph"/>
+        <w:ind w:left="1440"/>
+      </w:pPr>
+    </w:p>
+    <w:p>
+      <w:pPr>
+        <w:pStyle w:val="ListParagraph"/>
+        <w:ind w:left="1440"/>
+        <w:rPr>
+          <w:b/>
+          <w:bCs/>
+          <w:u w:val="single"/>
+        </w:rPr>
+      </w:pPr>
+      <w:r>
+        <w:rPr>
+          <w:b/>
+          <w:bCs/>
+          <w:u w:val="single"/>
+        </w:rPr>
+        <w:t>Output:</w:t>
+      </w:r>
+    </w:p>
+    <w:p>
+      <w:pPr>
+        <w:pStyle w:val="ListParagraph"/>
+        <w:ind w:left="1440"/>
+      </w:pPr>
+    </w:p>
+    <w:p>
+      <w:pPr>
+        <w:pStyle w:val="ListParagraph"/>
+        <w:ind w:left="1440"/>
+      </w:pPr>
+      <w:r>
+        <w:t>[['dogs', 'puppies'], ['cats', 'kittens']]</w:t>
+      </w:r>
+    </w:p>
+    <w:p>
+      <w:pPr>
+        <w:pStyle w:val="ListParagraph"/>
+        <w:ind w:left="1440"/>
+      </w:pPr>
+      <w:r>
+        <w:t>[['dogs', 'puppies', ['canines']], ['cats', 'kittens']]</w:t>
+      </w:r>
+    </w:p>
+    <w:p>
+      <w:pPr>
+        <w:pStyle w:val="ListParagraph"/>
+        <w:ind w:left="1440"/>
+      </w:pPr>
+      <w:r>
+        <w:t>-------- Now look at the copied version -----------</w:t>
+      </w:r>
+    </w:p>
+    <w:p>
+      <w:pPr>
+        <w:pStyle w:val="ListParagraph"/>
+        <w:ind w:left="1440"/>
+      </w:pPr>
+      <w:r>
+        <w:t>[['dogs', 'puppies'], ['cats', 'kittens']]</w:t>
+      </w:r>
+    </w:p>
+    <w:p>
+      <w:pPr>
+        <w:pStyle w:val="ListParagraph"/>
+        <w:ind w:left="1440"/>
+      </w:pPr>
+    </w:p>
+    <w:p>
+      <w:pPr>
+        <w:pStyle w:val="ListParagraph"/>
+        <w:numPr>
+          <w:ilvl w:val="1"/>
+          <w:numId w:val="2"/>
+        </w:numPr>
+      </w:pPr>
+      <w:r>
+        <w:t>original = [['dogs', 'puppies'], ['cats', "kittens"]]</w:t>
+      </w:r>
+    </w:p>
+    <w:p>
+      <w:pPr>
+        <w:pStyle w:val="ListParagraph"/>
+        <w:ind w:left="1440"/>
+      </w:pPr>
+      <w:r>
+        <w:t>copied_outer_list = []</w:t>
+      </w:r>
+    </w:p>
+    <w:p>
+      <w:pPr>
+        <w:pStyle w:val="ListParagraph"/>
+        <w:ind w:left="1440"/>
+      </w:pPr>
+      <w:r>
+        <w:t>for inner_list in original:</w:t>
+      </w:r>
+    </w:p>
+    <w:p>
+      <w:pPr>
+        <w:pStyle w:val="ListParagraph"/>
+        <w:ind w:left="1440"/>
+      </w:pPr>
+      <w:r>
+        <w:t xml:space="preserve">    copied_inner_list = inner_list[:]</w:t>
+      </w:r>
+    </w:p>
+    <w:p>
+      <w:pPr>
+        <w:pStyle w:val="ListParagraph"/>
+        <w:ind w:left="1440"/>
+      </w:pPr>
+      <w:r>
+        <w:t xml:space="preserve">    copied_outer_list.append(copied_inner_list)</w:t>
+      </w:r>
+    </w:p>
+    <w:p>
+      <w:pPr>
+        <w:pStyle w:val="ListParagraph"/>
+        <w:ind w:left="1440"/>
+      </w:pPr>
+      <w:r>
+        <w:t>print(copied_outer_list)</w:t>
+      </w:r>
+    </w:p>
+    <w:p>
+      <w:pPr>
+        <w:pStyle w:val="ListParagraph"/>
+        <w:ind w:left="1440"/>
+      </w:pPr>
+      <w:r>
+        <w:t>original[0].append(["canines"])</w:t>
+      </w:r>
+    </w:p>
+    <w:p>
+      <w:pPr>
+        <w:pStyle w:val="ListParagraph"/>
+        <w:ind w:left="1440"/>
+      </w:pPr>
+      <w:r>
+        <w:t>print(original)</w:t>
+      </w:r>
+    </w:p>
+    <w:p>
+      <w:pPr>
+        <w:pStyle w:val="ListParagraph"/>
+        <w:ind w:left="1440"/>
+      </w:pPr>
+      <w:r>
+        <w:t>print("-------- Now look at the copied version -----------")</w:t>
+      </w:r>
+    </w:p>
+    <w:p>
+      <w:pPr>
+        <w:pStyle w:val="ListParagraph"/>
+        <w:ind w:left="1440"/>
+      </w:pPr>
+      <w:r>
+        <w:t>print(copied_outer_list)</w:t>
+      </w:r>
+    </w:p>
+    <w:p>
+      <w:pPr>
+        <w:pStyle w:val="ListParagraph"/>
+        <w:ind w:left="1440"/>
+      </w:pPr>
+    </w:p>
+    <w:p>
+      <w:pPr>
+        <w:pStyle w:val="ListParagraph"/>
+        <w:ind w:left="1440"/>
+        <w:rPr>
+          <w:b/>
+          <w:bCs/>
+          <w:u w:val="single"/>
+        </w:rPr>
+      </w:pPr>
+      <w:r>
+        <w:rPr>
+          <w:b/>
+          <w:bCs/>
+          <w:u w:val="single"/>
+        </w:rPr>
+        <w:t>Output:</w:t>
+      </w:r>
+    </w:p>
+    <w:p>
+      <w:pPr>
+        <w:pStyle w:val="ListParagraph"/>
+        <w:ind w:left="1440"/>
+      </w:pPr>
+    </w:p>
+    <w:p>
+      <w:pPr>
+        <w:pStyle w:val="ListParagraph"/>
+        <w:ind w:left="1440"/>
+      </w:pPr>
+      <w:r>
+        <w:t>[['dogs', 'puppies'], ['cats', 'kittens']]</w:t>
+      </w:r>
+    </w:p>
+    <w:p>
+      <w:pPr>
+        <w:pStyle w:val="ListParagraph"/>
+        <w:ind w:left="1440"/>
+      </w:pPr>
+      <w:r>
+        <w:t>[['dogs', 'puppies', ['canines']], ['cats', 'kittens']]</w:t>
+      </w:r>
+    </w:p>
+    <w:p>
+      <w:pPr>
+        <w:pStyle w:val="ListParagraph"/>
+        <w:ind w:left="1440"/>
+      </w:pPr>
+      <w:r>
+        <w:t>-------- Now look at the copied version -----------</w:t>
+      </w:r>
+    </w:p>
+    <w:p>
+      <w:pPr>
+        <w:pStyle w:val="ListParagraph"/>
+        <w:ind w:left="1440"/>
+      </w:pPr>
+      <w:r>
+        <w:t>[['dogs', 'puppies'], ['cats', 'kittens']]</w:t>
+      </w:r>
+    </w:p>
+    <w:p>
+      <w:pPr>
+        <w:pStyle w:val="ListParagraph"/>
+        <w:ind w:left="1440"/>
+      </w:pPr>
+    </w:p>
+    <w:p>
+      <w:pPr>
+        <w:pStyle w:val="ListParagraph"/>
+        <w:numPr>
+          <w:ilvl w:val="1"/>
+          <w:numId w:val="2"/>
+        </w:numPr>
+        <w:rPr>
+          <w:b/>
+          <w:bCs/>
+        </w:rPr>
+      </w:pPr>
+      <w:r>
+        <w:rPr>
+          <w:b/>
+          <w:bCs/>
+        </w:rPr>
+        <w:t>Important</w:t>
+      </w:r>
+    </w:p>
+    <w:p>
+      <w:pPr>
+        <w:pStyle w:val="ListParagraph"/>
+        <w:ind w:left="1440"/>
+        <w:rPr>
+          <w:b/>
+          <w:bCs/>
+          <w:color w:val="0070C0"/>
+        </w:rPr>
+      </w:pPr>
+      <w:r>
+        <w:rPr>
+          <w:b/>
+          <w:bCs/>
+          <w:color w:val="0070C0"/>
+        </w:rPr>
+        <w:t>import copy</w:t>
+      </w:r>
+    </w:p>
+    <w:p>
+      <w:pPr>
+        <w:pStyle w:val="ListParagraph"/>
+        <w:ind w:left="1440"/>
+      </w:pPr>
+      <w:r>
+        <w:t>original = [['canines', ['dogs', 'puppies']], ['felines', ['cats', 'kittens']]]</w:t>
+      </w:r>
+    </w:p>
+    <w:p>
+      <w:pPr>
+        <w:pStyle w:val="ListParagraph"/>
+        <w:ind w:left="1440"/>
+      </w:pPr>
+      <w:r>
+        <w:t>shallow_copy_version = original[:]</w:t>
+      </w:r>
+    </w:p>
+    <w:p>
+      <w:pPr>
+        <w:pStyle w:val="ListParagraph"/>
+        <w:ind w:left="1440"/>
+      </w:pPr>
+      <w:r>
+        <w:t xml:space="preserve">deeply_copied_version = </w:t>
+      </w:r>
+      <w:r>
+        <w:rPr>
+          <w:b/>
+          <w:bCs/>
+          <w:color w:val="0070C0"/>
+        </w:rPr>
+        <w:t>copy.deepcopy(</w:t>
+      </w:r>
+      <w:r>
+        <w:t>original</w:t>
+      </w:r>
+      <w:r>
+        <w:rPr>
+          <w:b/>
+          <w:bCs/>
+          <w:color w:val="0070C0"/>
+        </w:rPr>
+        <w:t>)</w:t>
+      </w:r>
+    </w:p>
+    <w:p>
+      <w:pPr>
+        <w:pStyle w:val="ListParagraph"/>
+        <w:ind w:left="1440"/>
+      </w:pPr>
+      <w:r>
+        <w:t>original.append("Hi there")</w:t>
+      </w:r>
+    </w:p>
+    <w:p>
+      <w:pPr>
+        <w:pStyle w:val="ListParagraph"/>
+        <w:ind w:left="1440"/>
+      </w:pPr>
+      <w:r>
+        <w:t>original[0].append(["marsupials"])</w:t>
+      </w:r>
+    </w:p>
+    <w:p>
+      <w:pPr>
+        <w:pStyle w:val="ListParagraph"/>
+        <w:ind w:left="1440"/>
+      </w:pPr>
+      <w:r>
+        <w:t>print("-------- Original -----------")</w:t>
+      </w:r>
+    </w:p>
+    <w:p>
+      <w:pPr>
+        <w:pStyle w:val="ListParagraph"/>
+        <w:ind w:left="1440"/>
+      </w:pPr>
+      <w:r>
+        <w:t>print(original)</w:t>
+      </w:r>
+    </w:p>
+    <w:p>
+      <w:pPr>
+        <w:pStyle w:val="ListParagraph"/>
+        <w:ind w:left="1440"/>
+      </w:pPr>
+      <w:r>
+        <w:t>print("-------- deep copy -----------")</w:t>
+      </w:r>
+    </w:p>
+    <w:p>
+      <w:pPr>
+        <w:pStyle w:val="ListParagraph"/>
+        <w:ind w:left="1440"/>
+      </w:pPr>
+      <w:r>
+        <w:t>print(deeply_copied_version)</w:t>
+      </w:r>
+    </w:p>
+    <w:p>
+      <w:pPr>
+        <w:pStyle w:val="ListParagraph"/>
+        <w:ind w:left="1440"/>
+      </w:pPr>
+      <w:r>
+        <w:lastRenderedPageBreak/>
+        <w:t>print("-------- shallow copy -----------")</w:t>
+      </w:r>
+    </w:p>
+    <w:p>
+      <w:pPr>
+        <w:pStyle w:val="ListParagraph"/>
+        <w:ind w:left="1440"/>
+      </w:pPr>
+      <w:r>
+        <w:t>print(shallow_copy_version)</w:t>
+      </w:r>
+    </w:p>
+    <w:p>
+      <w:pPr>
+        <w:pStyle w:val="ListParagraph"/>
+        <w:ind w:left="1440"/>
+        <w:rPr>
+          <w:b/>
+          <w:bCs/>
+          <w:u w:val="single"/>
+        </w:rPr>
+      </w:pPr>
+      <w:r>
+        <w:rPr>
+          <w:b/>
+          <w:bCs/>
+          <w:u w:val="single"/>
+        </w:rPr>
+        <w:t>Output:</w:t>
+      </w:r>
+    </w:p>
+    <w:p>
+      <w:pPr>
+        <w:pStyle w:val="ListParagraph"/>
+        <w:ind w:left="1440"/>
+      </w:pPr>
+    </w:p>
+    <w:p>
+      <w:pPr>
+        <w:pStyle w:val="ListParagraph"/>
+        <w:ind w:left="1440"/>
+      </w:pPr>
+      <w:r>
+        <w:t>-------- Original -----------</w:t>
+      </w:r>
+    </w:p>
+    <w:p>
+      <w:pPr>
+        <w:pStyle w:val="ListParagraph"/>
+        <w:ind w:left="1440"/>
+      </w:pPr>
+      <w:r>
+        <w:t>[['canines', ['dogs', 'puppies'], [</w:t>
+      </w:r>
+      <w:r>
+        <w:rPr>
+          <w:b/>
+          <w:bCs/>
+        </w:rPr>
+        <w:t>'marsupials']],</w:t>
+      </w:r>
+      <w:r>
+        <w:t xml:space="preserve"> ['felines', ['cats', 'kittens']], </w:t>
+      </w:r>
+      <w:r>
+        <w:rPr>
+          <w:b/>
+          <w:bCs/>
+        </w:rPr>
+        <w:t>'Hi there'</w:t>
+      </w:r>
+      <w:r>
+        <w:t>]</w:t>
+      </w:r>
+    </w:p>
+    <w:p>
+      <w:pPr>
+        <w:pStyle w:val="ListParagraph"/>
+        <w:ind w:left="1440"/>
+      </w:pPr>
+      <w:r>
+        <w:t>-------- deep copy -----------</w:t>
+      </w:r>
+    </w:p>
+    <w:p>
+      <w:pPr>
+        <w:pStyle w:val="ListParagraph"/>
+        <w:ind w:left="1440"/>
+      </w:pPr>
+      <w:r>
+        <w:t>[['canines', ['dogs', 'puppies']], ['felines', ['cats', 'kittens']]]</w:t>
+      </w:r>
+    </w:p>
+    <w:p>
+      <w:pPr>
+        <w:pStyle w:val="ListParagraph"/>
+        <w:ind w:left="1440"/>
+      </w:pPr>
+      <w:r>
+        <w:t>-------- shallow copy -----------</w:t>
+      </w:r>
+    </w:p>
+    <w:p>
+      <w:pPr>
+        <w:pStyle w:val="ListParagraph"/>
+        <w:ind w:left="1440"/>
+      </w:pPr>
+      <w:r>
+        <w:t>[['canines', ['dogs', 'puppies'], [</w:t>
+      </w:r>
+      <w:r>
+        <w:rPr>
+          <w:b/>
+          <w:bCs/>
+        </w:rPr>
+        <w:t>'marsupials']],</w:t>
+      </w:r>
+      <w:r>
+        <w:t xml:space="preserve"> ['felines', ['cats', 'kittens']]]</w:t>
+      </w:r>
+    </w:p>
+    <w:p>
+      <w:pPr>
+        <w:pStyle w:val="ListParagraph"/>
+        <w:ind w:left="1440"/>
+      </w:pPr>
+    </w:p>
+    <w:p>
+      <w:pPr>
+        <w:pStyle w:val="ListParagraph"/>
+        <w:numPr>
+          <w:ilvl w:val="0"/>
+          <w:numId w:val="2"/>
+        </w:numPr>
+      </w:pPr>
+    </w:p>
+    <w:p>
+      <w:pPr>
+        <w:pStyle w:val="ListParagraph"/>
+        <w:ind w:left="1440"/>
       </w:pPr>
     </w:p>
     <w:p>
@@ -15746,7 +16676,13 @@
       <w:pPr>
         <w:jc w:val="center"/>
       </w:pPr>
-      <w:r>
+    </w:p>
+    <w:p>
+      <w:pPr>
+        <w:jc w:val="center"/>
+      </w:pPr>
+      <w:r>
+        <w:lastRenderedPageBreak/>
         <w:t>NOTES</w:t>
       </w:r>
     </w:p>
@@ -16074,7 +17010,6 @@
         </w:numPr>
       </w:pPr>
       <w:r>
-        <w:lastRenderedPageBreak/>
         <w:t>T</w:t>
       </w:r>
       <w:r>
@@ -16105,7 +17040,15 @@
         <w:t>namespace</w:t>
       </w:r>
       <w:r>
-        <w:t>. A namespace is simply a space within which all names are distinct from each other. The same name can be reused in different namespaces but two objects can’t have the same name within a single namespace.</w:t>
+        <w:t xml:space="preserve">. A namespace is simply a space within which all names are distinct from each other. The same name can be reused in different </w:t>
+      </w:r>
+      <w:proofErr w:type="gramStart"/>
+      <w:r>
+        <w:t>namespaces</w:t>
+      </w:r>
+      <w:proofErr w:type="gramEnd"/>
+      <w:r>
+        <w:t xml:space="preserve"> but two objects can’t have the same name within a single namespace.</w:t>
       </w:r>
     </w:p>
     <w:p>
@@ -16124,7 +17067,7 @@
       <w:r>
         <w:t xml:space="preserve">Python Libraries </w:t>
       </w:r>
-      <w:hyperlink r:id="rId5" w:history="1">
+      <w:hyperlink r:id="rId6" w:history="1">
         <w:r>
           <w:rPr>
             <w:rStyle w:val="Hyperlink"/>
@@ -16146,7 +17089,7 @@
           <w:numId w:val="1"/>
         </w:numPr>
       </w:pPr>
-      <w:hyperlink r:id="rId6" w:history="1">
+      <w:hyperlink r:id="rId7" w:history="1">
         <w:r>
           <w:rPr>
             <w:rStyle w:val="Hyperlink"/>
@@ -16202,7 +17145,11 @@
         <w:t>,</w:t>
       </w:r>
       <w:r>
-        <w:t xml:space="preserve"> meaning that even though the random numbers are being created algorithmically, you will likely get random behaviour each time you execute</w:t>
+        <w:t xml:space="preserve"> meaning that even </w:t>
+      </w:r>
+      <w:r>
+        <w:lastRenderedPageBreak/>
+        <w:t>though the random numbers are being created algorithmically, you will likely get random behaviour each time you execute</w:t>
       </w:r>
       <w:r>
         <w:t>.</w:t>

--- a/Python Notes.docx
+++ b/Python Notes.docx
@@ -16636,6 +16636,265 @@
           <w:ilvl w:val="0"/>
           <w:numId w:val="2"/>
         </w:numPr>
+      </w:pPr>
+      <w:r>
+        <w:t>MAP</w:t>
+      </w:r>
+    </w:p>
+    <w:p>
+      <w:pPr>
+        <w:pStyle w:val="ListParagraph"/>
+        <w:numPr>
+          <w:ilvl w:val="1"/>
+          <w:numId w:val="2"/>
+        </w:numPr>
+      </w:pPr>
+      <w:r>
+        <w:t>Function that changes the list items and return new list.</w:t>
+      </w:r>
+    </w:p>
+    <w:p>
+      <w:pPr>
+        <w:pStyle w:val="ListParagraph"/>
+        <w:numPr>
+          <w:ilvl w:val="1"/>
+          <w:numId w:val="2"/>
+        </w:numPr>
+      </w:pPr>
+      <w:r>
+        <w:t>Function (modifying) as 1</w:t>
+      </w:r>
+      <w:r>
+        <w:rPr>
+          <w:vertAlign w:val="superscript"/>
+        </w:rPr>
+        <w:t>st</w:t>
+      </w:r>
+      <w:r>
+        <w:t xml:space="preserve"> parameter and Sequence as 2</w:t>
+      </w:r>
+      <w:r>
+        <w:rPr>
+          <w:vertAlign w:val="superscript"/>
+        </w:rPr>
+        <w:t>nd</w:t>
+      </w:r>
+      <w:r>
+        <w:t xml:space="preserve"> parameter.</w:t>
+      </w:r>
+    </w:p>
+    <w:p>
+      <w:pPr>
+        <w:pStyle w:val="ListParagraph"/>
+        <w:numPr>
+          <w:ilvl w:val="1"/>
+          <w:numId w:val="2"/>
+        </w:numPr>
+      </w:pPr>
+      <w:r>
+        <w:t xml:space="preserve">new_list = </w:t>
+      </w:r>
+      <w:r>
+        <w:rPr>
+          <w:b/>
+          <w:bCs/>
+          <w:color w:val="0070C0"/>
+        </w:rPr>
+        <w:t>map(</w:t>
+      </w:r>
+      <w:r>
+        <w:t xml:space="preserve"> </w:t>
+      </w:r>
+      <w:r>
+        <w:rPr>
+          <w:b/>
+          <w:bCs/>
+        </w:rPr>
+        <w:t>lambda x: 2*x</w:t>
+      </w:r>
+      <w:r>
+        <w:t xml:space="preserve"> , </w:t>
+      </w:r>
+      <w:r>
+        <w:rPr>
+          <w:b/>
+          <w:bCs/>
+        </w:rPr>
+        <w:t>myList</w:t>
+      </w:r>
+      <w:r>
+        <w:t xml:space="preserve"> </w:t>
+      </w:r>
+      <w:r>
+        <w:rPr>
+          <w:b/>
+          <w:bCs/>
+          <w:color w:val="0070C0"/>
+        </w:rPr>
+        <w:t>)</w:t>
+      </w:r>
+    </w:p>
+    <w:p>
+      <w:pPr>
+        <w:pStyle w:val="ListParagraph"/>
+        <w:numPr>
+          <w:ilvl w:val="1"/>
+          <w:numId w:val="2"/>
+        </w:numPr>
+      </w:pPr>
+      <w:r>
+        <w:t>new_list = map( double, myList )</w:t>
+      </w:r>
+      <w:r>
+        <w:tab/>
+      </w:r>
+      <w:r>
+        <w:tab/>
+        <w:t># define a function double()</w:t>
+      </w:r>
+    </w:p>
+    <w:p>
+      <w:pPr>
+        <w:pStyle w:val="ListParagraph"/>
+        <w:numPr>
+          <w:ilvl w:val="0"/>
+          <w:numId w:val="2"/>
+        </w:numPr>
+      </w:pPr>
+      <w:r>
+        <w:t>Filter</w:t>
+      </w:r>
+    </w:p>
+    <w:p>
+      <w:pPr>
+        <w:pStyle w:val="ListParagraph"/>
+        <w:numPr>
+          <w:ilvl w:val="1"/>
+          <w:numId w:val="2"/>
+        </w:numPr>
+      </w:pPr>
+      <w:r>
+        <w:t>Start with some items and end up with fewer items.</w:t>
+      </w:r>
+    </w:p>
+    <w:p>
+      <w:pPr>
+        <w:pStyle w:val="ListParagraph"/>
+        <w:numPr>
+          <w:ilvl w:val="1"/>
+          <w:numId w:val="2"/>
+        </w:numPr>
+      </w:pPr>
+      <w:r>
+        <w:t>Gives back an iterable object.</w:t>
+      </w:r>
+    </w:p>
+    <w:p>
+      <w:pPr>
+        <w:pStyle w:val="ListParagraph"/>
+        <w:numPr>
+          <w:ilvl w:val="1"/>
+          <w:numId w:val="2"/>
+        </w:numPr>
+      </w:pPr>
+      <w:r>
+        <w:t xml:space="preserve">new_seq = </w:t>
+      </w:r>
+      <w:r>
+        <w:rPr>
+          <w:b/>
+          <w:bCs/>
+          <w:color w:val="0070C0"/>
+        </w:rPr>
+        <w:t>filter(</w:t>
+      </w:r>
+      <w:r>
+        <w:t xml:space="preserve"> </w:t>
+      </w:r>
+      <w:r>
+        <w:rPr>
+          <w:b/>
+          <w:bCs/>
+        </w:rPr>
+        <w:t xml:space="preserve">lambda x: x%2==0 , myList </w:t>
+      </w:r>
+      <w:r>
+        <w:rPr>
+          <w:b/>
+          <w:bCs/>
+          <w:color w:val="0070C0"/>
+        </w:rPr>
+        <w:t>)</w:t>
+      </w:r>
+      <w:r>
+        <w:tab/>
+        <w:t># only choose even numbers</w:t>
+      </w:r>
+    </w:p>
+    <w:p>
+      <w:pPr>
+        <w:pStyle w:val="ListParagraph"/>
+        <w:numPr>
+          <w:ilvl w:val="1"/>
+          <w:numId w:val="2"/>
+        </w:numPr>
+      </w:pPr>
+      <w:r>
+        <w:t>new_seq = list( new_seq )</w:t>
+      </w:r>
+    </w:p>
+    <w:p>
+      <w:pPr>
+        <w:pStyle w:val="ListParagraph"/>
+        <w:numPr>
+          <w:ilvl w:val="1"/>
+          <w:numId w:val="2"/>
+        </w:numPr>
+      </w:pPr>
+      <w:r>
+        <w:t xml:space="preserve">lst2 = </w:t>
+      </w:r>
+      <w:r>
+        <w:rPr>
+          <w:b/>
+          <w:bCs/>
+          <w:color w:val="0070C0"/>
+        </w:rPr>
+        <w:t>filter(</w:t>
+      </w:r>
+      <w:r>
+        <w:rPr>
+          <w:b/>
+          <w:bCs/>
+        </w:rPr>
+        <w:t xml:space="preserve"> lambda w: “o” in w , myList</w:t>
+      </w:r>
+      <w:r>
+        <w:t xml:space="preserve"> </w:t>
+      </w:r>
+      <w:r>
+        <w:rPr>
+          <w:b/>
+          <w:bCs/>
+          <w:color w:val="0070C0"/>
+        </w:rPr>
+        <w:t>)</w:t>
+      </w:r>
+      <w:r>
+        <w:tab/>
+        <w:t># choose words with letter ‘o’</w:t>
+      </w:r>
+    </w:p>
+    <w:p>
+      <w:pPr>
+        <w:pStyle w:val="ListParagraph"/>
+        <w:ind w:left="1440"/>
+      </w:pPr>
+    </w:p>
+    <w:p>
+      <w:pPr>
+        <w:pStyle w:val="ListParagraph"/>
+        <w:ind w:left="1440"/>
       </w:pPr>
     </w:p>
     <w:p>
@@ -16682,7 +16941,6 @@
         <w:jc w:val="center"/>
       </w:pPr>
       <w:r>
-        <w:lastRenderedPageBreak/>
         <w:t>NOTES</w:t>
       </w:r>
     </w:p>
@@ -17145,11 +17403,7 @@
         <w:t>,</w:t>
       </w:r>
       <w:r>
-        <w:t xml:space="preserve"> meaning that even </w:t>
-      </w:r>
-      <w:r>
-        <w:lastRenderedPageBreak/>
-        <w:t>though the random numbers are being created algorithmically, you will likely get random behaviour each time you execute</w:t>
+        <w:t xml:space="preserve"> meaning that even though the random numbers are being created algorithmically, you will likely get random behaviour each time you execute</w:t>
       </w:r>
       <w:r>
         <w:t>.</w:t>

--- a/Python Notes.docx
+++ b/Python Notes.docx
@@ -16883,6 +16883,256 @@
       <w:r>
         <w:tab/>
         <w:t># choose words with letter ‘o’</w:t>
+      </w:r>
+    </w:p>
+    <w:p>
+      <w:pPr>
+        <w:pStyle w:val="ListParagraph"/>
+        <w:ind w:left="1440"/>
+      </w:pPr>
+    </w:p>
+    <w:p>
+      <w:pPr>
+        <w:pStyle w:val="ListParagraph"/>
+        <w:numPr>
+          <w:ilvl w:val="0"/>
+          <w:numId w:val="2"/>
+        </w:numPr>
+      </w:pPr>
+      <w:r>
+        <w:t>List Comprehension (Better than Map &amp; Filter)</w:t>
+      </w:r>
+      <w:r>
+        <w:tab/>
+      </w:r>
+      <w:r>
+        <w:tab/>
+        <w:t># preferred over map &amp; filter</w:t>
+      </w:r>
+    </w:p>
+    <w:p>
+      <w:pPr>
+        <w:pStyle w:val="ListParagraph"/>
+      </w:pPr>
+    </w:p>
+    <w:p>
+      <w:pPr>
+        <w:pStyle w:val="ListParagraph"/>
+        <w:numPr>
+          <w:ilvl w:val="1"/>
+          <w:numId w:val="2"/>
+        </w:numPr>
+      </w:pPr>
+      <w:r>
+        <w:t xml:space="preserve">new_list = </w:t>
+      </w:r>
+      <w:r>
+        <w:rPr>
+          <w:b/>
+          <w:bCs/>
+          <w:color w:val="0070C0"/>
+        </w:rPr>
+        <w:t>[</w:t>
+      </w:r>
+      <w:r>
+        <w:t xml:space="preserve"> 2*x </w:t>
+      </w:r>
+      <w:r>
+        <w:rPr>
+          <w:b/>
+          <w:bCs/>
+          <w:color w:val="0070C0"/>
+        </w:rPr>
+        <w:t>for</w:t>
+      </w:r>
+      <w:r>
+        <w:rPr>
+          <w:color w:val="0070C0"/>
+        </w:rPr>
+        <w:t xml:space="preserve"> </w:t>
+      </w:r>
+      <w:r>
+        <w:t xml:space="preserve">x </w:t>
+      </w:r>
+      <w:r>
+        <w:rPr>
+          <w:b/>
+          <w:bCs/>
+          <w:color w:val="0070C0"/>
+        </w:rPr>
+        <w:t>in</w:t>
+      </w:r>
+      <w:r>
+        <w:rPr>
+          <w:color w:val="0070C0"/>
+        </w:rPr>
+        <w:t xml:space="preserve"> </w:t>
+      </w:r>
+      <w:r>
+        <w:t xml:space="preserve">myList </w:t>
+      </w:r>
+      <w:r>
+        <w:rPr>
+          <w:b/>
+          <w:bCs/>
+          <w:color w:val="0070C0"/>
+        </w:rPr>
+        <w:t>]</w:t>
+      </w:r>
+      <w:r>
+        <w:rPr>
+          <w:b/>
+          <w:bCs/>
+          <w:color w:val="0070C0"/>
+        </w:rPr>
+        <w:tab/>
+      </w:r>
+      <w:r>
+        <w:rPr>
+          <w:b/>
+          <w:bCs/>
+          <w:color w:val="0070C0"/>
+        </w:rPr>
+        <w:tab/>
+      </w:r>
+      <w:r>
+        <w:rPr>
+          <w:b/>
+          <w:bCs/>
+        </w:rPr>
+        <w:t>#MAP</w:t>
+      </w:r>
+      <w:r>
+        <w:rPr>
+          <w:b/>
+          <w:bCs/>
+          <w:color w:val="0070C0"/>
+        </w:rPr>
+        <w:tab/>
+      </w:r>
+      <w:r>
+        <w:t># doubles each no. in myList</w:t>
+      </w:r>
+    </w:p>
+    <w:p>
+      <w:pPr>
+        <w:pStyle w:val="ListParagraph"/>
+        <w:numPr>
+          <w:ilvl w:val="1"/>
+          <w:numId w:val="2"/>
+        </w:numPr>
+      </w:pPr>
+      <w:r>
+        <w:t xml:space="preserve">new_list = </w:t>
+      </w:r>
+      <w:r>
+        <w:rPr>
+          <w:b/>
+          <w:bCs/>
+          <w:color w:val="0070C0"/>
+        </w:rPr>
+        <w:t>[</w:t>
+      </w:r>
+      <w:r>
+        <w:rPr>
+          <w:color w:val="0070C0"/>
+        </w:rPr>
+        <w:t xml:space="preserve"> </w:t>
+      </w:r>
+      <w:r>
+        <w:t xml:space="preserve">x  </w:t>
+      </w:r>
+      <w:r>
+        <w:rPr>
+          <w:b/>
+          <w:bCs/>
+          <w:color w:val="0070C0"/>
+        </w:rPr>
+        <w:t>for</w:t>
+      </w:r>
+      <w:r>
+        <w:rPr>
+          <w:color w:val="0070C0"/>
+        </w:rPr>
+        <w:t xml:space="preserve"> </w:t>
+      </w:r>
+      <w:r>
+        <w:t xml:space="preserve">x </w:t>
+      </w:r>
+      <w:r>
+        <w:rPr>
+          <w:b/>
+          <w:bCs/>
+          <w:color w:val="0070C0"/>
+        </w:rPr>
+        <w:t>in</w:t>
+      </w:r>
+      <w:r>
+        <w:rPr>
+          <w:color w:val="0070C0"/>
+        </w:rPr>
+        <w:t xml:space="preserve"> </w:t>
+      </w:r>
+      <w:r>
+        <w:t xml:space="preserve">myList </w:t>
+      </w:r>
+      <w:r>
+        <w:rPr>
+          <w:b/>
+          <w:bCs/>
+          <w:color w:val="0070C0"/>
+        </w:rPr>
+        <w:t>if</w:t>
+      </w:r>
+      <w:r>
+        <w:rPr>
+          <w:color w:val="0070C0"/>
+        </w:rPr>
+        <w:t xml:space="preserve"> </w:t>
+      </w:r>
+      <w:r>
+        <w:t xml:space="preserve">x%2==0 </w:t>
+      </w:r>
+      <w:r>
+        <w:rPr>
+          <w:b/>
+          <w:bCs/>
+          <w:color w:val="0070C0"/>
+        </w:rPr>
+        <w:t>]</w:t>
+      </w:r>
+      <w:r>
+        <w:rPr>
+          <w:b/>
+          <w:bCs/>
+          <w:color w:val="0070C0"/>
+        </w:rPr>
+        <w:tab/>
+      </w:r>
+      <w:r>
+        <w:rPr>
+          <w:b/>
+          <w:bCs/>
+          <w:color w:val="0070C0"/>
+        </w:rPr>
+        <w:tab/>
+      </w:r>
+      <w:r>
+        <w:rPr>
+          <w:b/>
+          <w:bCs/>
+        </w:rPr>
+        <w:t># FILTER</w:t>
+      </w:r>
+      <w:r>
+        <w:rPr>
+          <w:b/>
+          <w:bCs/>
+        </w:rPr>
+        <w:t xml:space="preserve"> </w:t>
+      </w:r>
+      <w:r>
+        <w:t>even nos.</w:t>
       </w:r>
     </w:p>
     <w:p>
@@ -17288,6 +17538,7 @@
         </w:numPr>
       </w:pPr>
       <w:r>
+        <w:lastRenderedPageBreak/>
         <w:t xml:space="preserve">Functions imported as part of a module live in their own </w:t>
       </w:r>
       <w:r>

--- a/Python Notes.docx
+++ b/Python Notes.docx
@@ -4975,7 +4975,6 @@
       <w:r>
         <w:t xml:space="preserve">S= </w:t>
       </w:r>
-      <w:proofErr w:type="spellStart"/>
       <w:r>
         <w:t>S</w:t>
       </w:r>
@@ -4991,16 +4990,7 @@
           <w:bCs/>
           <w:color w:val="0070C0"/>
         </w:rPr>
-        <w:t>replace</w:t>
-      </w:r>
-      <w:proofErr w:type="spellEnd"/>
-      <w:r>
-        <w:rPr>
-          <w:b/>
-          <w:bCs/>
-          <w:color w:val="0070C0"/>
-        </w:rPr>
-        <w:t>(‘o’, ‘*’)</w:t>
+        <w:t>replace(‘o’, ‘*’)</w:t>
       </w:r>
       <w:r>
         <w:tab/>
@@ -17144,21 +17134,187 @@
     <w:p>
       <w:pPr>
         <w:pStyle w:val="ListParagraph"/>
-        <w:ind w:left="1440"/>
-      </w:pPr>
-    </w:p>
-    <w:p>
-      <w:pPr>
-        <w:pStyle w:val="ListParagraph"/>
-        <w:ind w:left="1440"/>
-      </w:pPr>
-    </w:p>
-    <w:p>
-      <w:r>
-        <w:tab/>
-      </w:r>
-      <w:r>
-        <w:tab/>
+        <w:numPr>
+          <w:ilvl w:val="0"/>
+          <w:numId w:val="2"/>
+        </w:numPr>
+      </w:pPr>
+      <w:r>
+        <w:t>ZIP ( Zipping two or more sequences, pair wise comparison )</w:t>
+      </w:r>
+    </w:p>
+    <w:p>
+      <w:pPr>
+        <w:pStyle w:val="ListParagraph"/>
+      </w:pPr>
+    </w:p>
+    <w:p>
+      <w:pPr>
+        <w:pStyle w:val="ListParagraph"/>
+        <w:numPr>
+          <w:ilvl w:val="1"/>
+          <w:numId w:val="2"/>
+        </w:numPr>
+      </w:pPr>
+      <w:r>
+        <w:t xml:space="preserve">Take a lists as the parameter and </w:t>
+      </w:r>
+      <w:r>
+        <w:rPr>
+          <w:b/>
+          <w:bCs/>
+        </w:rPr>
+        <w:t>zip together forming a list of Tuples.</w:t>
+      </w:r>
+    </w:p>
+    <w:p>
+      <w:pPr>
+        <w:pStyle w:val="ListParagraph"/>
+        <w:numPr>
+          <w:ilvl w:val="1"/>
+          <w:numId w:val="2"/>
+        </w:numPr>
+      </w:pPr>
+      <w:r>
+        <w:t>Each Tuple of the list will have that positional element of all the lists.</w:t>
+      </w:r>
+    </w:p>
+    <w:p>
+      <w:pPr>
+        <w:pStyle w:val="ListParagraph"/>
+        <w:numPr>
+          <w:ilvl w:val="1"/>
+          <w:numId w:val="2"/>
+        </w:numPr>
+      </w:pPr>
+      <w:r>
+        <w:t xml:space="preserve">L1 = </w:t>
+      </w:r>
+      <w:r>
+        <w:rPr>
+          <w:b/>
+          <w:bCs/>
+        </w:rPr>
+        <w:t xml:space="preserve">[1,2,3] </w:t>
+      </w:r>
+      <w:r>
+        <w:rPr>
+          <w:b/>
+          <w:bCs/>
+        </w:rPr>
+        <w:t xml:space="preserve"> </w:t>
+      </w:r>
+      <w:r>
+        <w:t xml:space="preserve">L2 = </w:t>
+      </w:r>
+      <w:r>
+        <w:rPr>
+          <w:b/>
+          <w:bCs/>
+        </w:rPr>
+        <w:t>[4,5,6]</w:t>
+      </w:r>
+      <w:r>
+        <w:t xml:space="preserve"> =&gt;</w:t>
+      </w:r>
+      <w:r>
+        <w:t xml:space="preserve"> L3 =</w:t>
+      </w:r>
+      <w:r>
+        <w:t xml:space="preserve"> </w:t>
+      </w:r>
+      <w:r>
+        <w:rPr>
+          <w:b/>
+          <w:bCs/>
+        </w:rPr>
+        <w:t>[ (1,4) , (2,5), (3,6) ]</w:t>
+      </w:r>
+    </w:p>
+    <w:p>
+      <w:pPr>
+        <w:pStyle w:val="ListParagraph"/>
+        <w:numPr>
+          <w:ilvl w:val="1"/>
+          <w:numId w:val="2"/>
+        </w:numPr>
+      </w:pPr>
+      <w:r>
+        <w:t xml:space="preserve">L3 =  </w:t>
+      </w:r>
+      <w:r>
+        <w:rPr>
+          <w:b/>
+          <w:bCs/>
+        </w:rPr>
+        <w:t>list(</w:t>
+      </w:r>
+      <w:r>
+        <w:t xml:space="preserve"> </w:t>
+      </w:r>
+      <w:r>
+        <w:rPr>
+          <w:b/>
+          <w:bCs/>
+          <w:color w:val="0070C0"/>
+        </w:rPr>
+        <w:t>zip( L1, L2 )</w:t>
+      </w:r>
+      <w:r>
+        <w:t xml:space="preserve"> </w:t>
+      </w:r>
+      <w:r>
+        <w:rPr>
+          <w:b/>
+          <w:bCs/>
+        </w:rPr>
+        <w:t>)</w:t>
+      </w:r>
+    </w:p>
+    <w:p>
+      <w:pPr>
+        <w:pStyle w:val="ListParagraph"/>
+        <w:numPr>
+          <w:ilvl w:val="1"/>
+          <w:numId w:val="2"/>
+        </w:numPr>
+      </w:pPr>
+      <w:r>
+        <w:t>for (x1, x2) in L3:</w:t>
+      </w:r>
+    </w:p>
+    <w:p>
+      <w:pPr>
+        <w:pStyle w:val="ListParagraph"/>
+        <w:ind w:left="1440"/>
+      </w:pPr>
+      <w:r>
+        <w:t xml:space="preserve">    L4.append(x1+x2)</w:t>
+      </w:r>
+      <w:r>
+        <w:tab/>
+      </w:r>
+      <w:r>
+        <w:tab/>
+      </w:r>
+      <w:r>
+        <w:tab/>
+      </w:r>
+      <w:r>
+        <w:tab/>
+        <w:t># Here you can define operation</w:t>
+      </w:r>
+    </w:p>
+    <w:p>
+      <w:pPr>
+        <w:pStyle w:val="ListParagraph"/>
+        <w:numPr>
+          <w:ilvl w:val="1"/>
+          <w:numId w:val="2"/>
+        </w:numPr>
+      </w:pPr>
+      <w:r>
+        <w:t>print(L4) =&gt; [5,7,9]</w:t>
       </w:r>
     </w:p>
     <w:p/>
@@ -17167,20 +17323,6 @@
     <w:p/>
     <w:p/>
     <w:p/>
-    <w:p/>
-    <w:p/>
-    <w:p/>
-    <w:p/>
-    <w:p/>
-    <w:p/>
-    <w:p/>
-    <w:p/>
-    <w:p/>
-    <w:p/>
-    <w:p/>
-    <w:p/>
-    <w:p/>
-    <w:p/>
     <w:p>
       <w:pPr>
         <w:jc w:val="center"/>
@@ -17191,6 +17333,7 @@
         <w:jc w:val="center"/>
       </w:pPr>
       <w:r>
+        <w:lastRenderedPageBreak/>
         <w:t>NOTES</w:t>
       </w:r>
     </w:p>
@@ -17538,7 +17681,6 @@
         </w:numPr>
       </w:pPr>
       <w:r>
-        <w:lastRenderedPageBreak/>
         <w:t xml:space="preserve">Functions imported as part of a module live in their own </w:t>
       </w:r>
       <w:r>
@@ -17654,7 +17796,11 @@
         <w:t>,</w:t>
       </w:r>
       <w:r>
-        <w:t xml:space="preserve"> meaning that even though the random numbers are being created algorithmically, you will likely get random behaviour each time you execute</w:t>
+        <w:t xml:space="preserve"> meaning that even </w:t>
+      </w:r>
+      <w:r>
+        <w:lastRenderedPageBreak/>
+        <w:t>though the random numbers are being created algorithmically, you will likely get random behaviour each time you execute</w:t>
       </w:r>
       <w:r>
         <w:t>.</w:t>

--- a/Python Notes.docx
+++ b/Python Notes.docx
@@ -15466,6 +15466,25 @@
       </w:pPr>
       <w:r>
         <w:t>Standard format to share Nested Lists &amp; Dictionaries.</w:t>
+      </w:r>
+    </w:p>
+    <w:p>
+      <w:pPr>
+        <w:pStyle w:val="ListParagraph"/>
+        <w:numPr>
+          <w:ilvl w:val="1"/>
+          <w:numId w:val="2"/>
+        </w:numPr>
+      </w:pPr>
+      <w:r>
+        <w:t>It’s</w:t>
+      </w:r>
+      <w:r>
+        <w:rPr>
+          <w:b/>
+          <w:bCs/>
+        </w:rPr>
+        <w:t xml:space="preserve"> List of Dictionaries</w:t>
       </w:r>
     </w:p>
     <w:p>
@@ -15985,6 +16004,7 @@
           <w:bCs/>
           <w:u w:val="single"/>
         </w:rPr>
+        <w:lastRenderedPageBreak/>
         <w:t>Ou</w:t>
       </w:r>
       <w:r>
@@ -16010,108 +16030,498 @@
         <w:ind w:left="1440"/>
       </w:pPr>
       <w:r>
+        <w:t>[[4, 2, 3], 0, 0]</w:t>
+      </w:r>
+    </w:p>
+    <w:p>
+      <w:pPr>
+        <w:pStyle w:val="ListParagraph"/>
+        <w:ind w:left="1440"/>
+      </w:pPr>
+      <w:r>
+        <w:t>[[4, 2, 3], 0, 0]</w:t>
+      </w:r>
+    </w:p>
+    <w:p>
+      <w:pPr>
+        <w:pStyle w:val="ListParagraph"/>
+        <w:numPr>
+          <w:ilvl w:val="1"/>
+          <w:numId w:val="2"/>
+        </w:numPr>
+      </w:pPr>
+      <w:r>
+        <w:t>original = [['dogs', 'puppies'], ['cats', "kittens"]]</w:t>
+      </w:r>
+    </w:p>
+    <w:p>
+      <w:pPr>
+        <w:pStyle w:val="ListParagraph"/>
+        <w:ind w:left="1440"/>
+      </w:pPr>
+      <w:r>
+        <w:t>copied_version = original[:]</w:t>
+      </w:r>
+    </w:p>
+    <w:p>
+      <w:pPr>
+        <w:pStyle w:val="ListParagraph"/>
+        <w:ind w:left="1440"/>
+      </w:pPr>
+      <w:r>
+        <w:t>print(copied_version)</w:t>
+      </w:r>
+    </w:p>
+    <w:p>
+      <w:pPr>
+        <w:pStyle w:val="ListParagraph"/>
+        <w:ind w:left="1440"/>
+      </w:pPr>
+      <w:r>
+        <w:t>print(copied_version is original)</w:t>
+      </w:r>
+    </w:p>
+    <w:p>
+      <w:pPr>
+        <w:pStyle w:val="ListParagraph"/>
+        <w:ind w:left="1440"/>
+      </w:pPr>
+      <w:r>
+        <w:t>print(copied_version == original)</w:t>
+      </w:r>
+    </w:p>
+    <w:p>
+      <w:pPr>
+        <w:pStyle w:val="ListParagraph"/>
+        <w:ind w:left="1440"/>
+      </w:pPr>
+      <w:r>
+        <w:t>original[0].append(["canines"])</w:t>
+      </w:r>
+    </w:p>
+    <w:p>
+      <w:pPr>
+        <w:pStyle w:val="ListParagraph"/>
+        <w:ind w:left="1440"/>
+      </w:pPr>
+      <w:r>
+        <w:t>print(original)</w:t>
+      </w:r>
+    </w:p>
+    <w:p>
+      <w:pPr>
+        <w:pStyle w:val="ListParagraph"/>
+        <w:ind w:left="1440"/>
+      </w:pPr>
+      <w:r>
+        <w:t>print("-------- Now look at the copied version -----------")</w:t>
+      </w:r>
+    </w:p>
+    <w:p>
+      <w:pPr>
+        <w:pStyle w:val="ListParagraph"/>
+        <w:ind w:left="1440"/>
+      </w:pPr>
+      <w:r>
+        <w:t>print(copied_version)</w:t>
+      </w:r>
+    </w:p>
+    <w:p>
+      <w:pPr>
+        <w:pStyle w:val="ListParagraph"/>
+        <w:ind w:left="1440"/>
+      </w:pPr>
+    </w:p>
+    <w:p>
+      <w:pPr>
+        <w:pStyle w:val="ListParagraph"/>
+        <w:ind w:left="1440"/>
+        <w:rPr>
+          <w:b/>
+          <w:bCs/>
+          <w:u w:val="single"/>
+        </w:rPr>
+      </w:pPr>
+      <w:r>
+        <w:rPr>
+          <w:b/>
+          <w:bCs/>
+          <w:u w:val="single"/>
+        </w:rPr>
+        <w:t>Output:</w:t>
+      </w:r>
+    </w:p>
+    <w:p>
+      <w:pPr>
+        <w:pStyle w:val="ListParagraph"/>
+        <w:ind w:left="1440"/>
+      </w:pPr>
+    </w:p>
+    <w:p>
+      <w:pPr>
+        <w:pStyle w:val="ListParagraph"/>
+        <w:ind w:left="1440"/>
+      </w:pPr>
+      <w:r>
+        <w:t>[['dogs', 'puppies'], ['cats', 'kittens']]</w:t>
+      </w:r>
+    </w:p>
+    <w:p>
+      <w:pPr>
+        <w:pStyle w:val="ListParagraph"/>
+        <w:ind w:left="1440"/>
+      </w:pPr>
+      <w:r>
+        <w:t>[['dogs', 'puppies', ['canines']], ['cats', 'kittens']]</w:t>
+      </w:r>
+    </w:p>
+    <w:p>
+      <w:pPr>
+        <w:pStyle w:val="ListParagraph"/>
+        <w:ind w:left="1440"/>
+      </w:pPr>
+      <w:r>
+        <w:t>-------- Now look at the copied version -----------</w:t>
+      </w:r>
+    </w:p>
+    <w:p>
+      <w:pPr>
+        <w:pStyle w:val="ListParagraph"/>
+        <w:ind w:left="1440"/>
+      </w:pPr>
+      <w:r>
+        <w:t>[['dogs', 'puppies'], ['cats', 'kittens']]</w:t>
+      </w:r>
+    </w:p>
+    <w:p>
+      <w:pPr>
+        <w:pStyle w:val="ListParagraph"/>
+        <w:ind w:left="1440"/>
+      </w:pPr>
+    </w:p>
+    <w:p>
+      <w:pPr>
+        <w:pStyle w:val="ListParagraph"/>
+        <w:numPr>
+          <w:ilvl w:val="1"/>
+          <w:numId w:val="2"/>
+        </w:numPr>
+      </w:pPr>
+      <w:r>
+        <w:t>original = [['dogs', 'puppies'], ['cats', "kittens"]]</w:t>
+      </w:r>
+    </w:p>
+    <w:p>
+      <w:pPr>
+        <w:pStyle w:val="ListParagraph"/>
+        <w:ind w:left="1440"/>
+      </w:pPr>
+      <w:r>
+        <w:t>copied_outer_list = []</w:t>
+      </w:r>
+    </w:p>
+    <w:p>
+      <w:pPr>
+        <w:pStyle w:val="ListParagraph"/>
+        <w:ind w:left="1440"/>
+      </w:pPr>
+      <w:r>
+        <w:t>for inner_list in original:</w:t>
+      </w:r>
+    </w:p>
+    <w:p>
+      <w:pPr>
+        <w:pStyle w:val="ListParagraph"/>
+        <w:ind w:left="1440"/>
+      </w:pPr>
+      <w:r>
+        <w:t xml:space="preserve">    copied_inner_list = inner_list[:]</w:t>
+      </w:r>
+    </w:p>
+    <w:p>
+      <w:pPr>
+        <w:pStyle w:val="ListParagraph"/>
+        <w:ind w:left="1440"/>
+      </w:pPr>
+      <w:r>
+        <w:t xml:space="preserve">    copied_outer_list.append(copied_inner_list)</w:t>
+      </w:r>
+    </w:p>
+    <w:p>
+      <w:pPr>
+        <w:pStyle w:val="ListParagraph"/>
+        <w:ind w:left="1440"/>
+      </w:pPr>
+      <w:r>
+        <w:t>print(copied_outer_list)</w:t>
+      </w:r>
+    </w:p>
+    <w:p>
+      <w:pPr>
+        <w:pStyle w:val="ListParagraph"/>
+        <w:ind w:left="1440"/>
+      </w:pPr>
+      <w:r>
+        <w:t>original[0].append(["canines"])</w:t>
+      </w:r>
+    </w:p>
+    <w:p>
+      <w:pPr>
+        <w:pStyle w:val="ListParagraph"/>
+        <w:ind w:left="1440"/>
+      </w:pPr>
+      <w:r>
+        <w:t>print(original)</w:t>
+      </w:r>
+    </w:p>
+    <w:p>
+      <w:pPr>
+        <w:pStyle w:val="ListParagraph"/>
+        <w:ind w:left="1440"/>
+      </w:pPr>
+      <w:r>
+        <w:t>print("-------- Now look at the copied version -----------")</w:t>
+      </w:r>
+    </w:p>
+    <w:p>
+      <w:pPr>
+        <w:pStyle w:val="ListParagraph"/>
+        <w:ind w:left="1440"/>
+      </w:pPr>
+      <w:r>
+        <w:t>print(copied_outer_list)</w:t>
+      </w:r>
+    </w:p>
+    <w:p>
+      <w:pPr>
+        <w:pStyle w:val="ListParagraph"/>
+        <w:ind w:left="1440"/>
+      </w:pPr>
+    </w:p>
+    <w:p>
+      <w:pPr>
+        <w:pStyle w:val="ListParagraph"/>
+        <w:ind w:left="1440"/>
+        <w:rPr>
+          <w:b/>
+          <w:bCs/>
+          <w:u w:val="single"/>
+        </w:rPr>
+      </w:pPr>
+      <w:r>
+        <w:rPr>
+          <w:b/>
+          <w:bCs/>
+          <w:u w:val="single"/>
+        </w:rPr>
+        <w:t>Output:</w:t>
+      </w:r>
+    </w:p>
+    <w:p>
+      <w:pPr>
+        <w:pStyle w:val="ListParagraph"/>
+        <w:ind w:left="1440"/>
+      </w:pPr>
+    </w:p>
+    <w:p>
+      <w:pPr>
+        <w:pStyle w:val="ListParagraph"/>
+        <w:ind w:left="1440"/>
+      </w:pPr>
+      <w:r>
+        <w:t>[['dogs', 'puppies'], ['cats', 'kittens']]</w:t>
+      </w:r>
+    </w:p>
+    <w:p>
+      <w:pPr>
+        <w:pStyle w:val="ListParagraph"/>
+        <w:ind w:left="1440"/>
+      </w:pPr>
+      <w:r>
+        <w:t>[['dogs', 'puppies', ['canines']], ['cats', 'kittens']]</w:t>
+      </w:r>
+    </w:p>
+    <w:p>
+      <w:pPr>
+        <w:pStyle w:val="ListParagraph"/>
+        <w:ind w:left="1440"/>
+      </w:pPr>
+      <w:r>
+        <w:t>-------- Now look at the copied version -----------</w:t>
+      </w:r>
+    </w:p>
+    <w:p>
+      <w:pPr>
+        <w:pStyle w:val="ListParagraph"/>
+        <w:ind w:left="1440"/>
+      </w:pPr>
+      <w:r>
+        <w:t>[['dogs', 'puppies'], ['cats', 'kittens']]</w:t>
+      </w:r>
+    </w:p>
+    <w:p>
+      <w:pPr>
+        <w:pStyle w:val="ListParagraph"/>
+        <w:ind w:left="1440"/>
+      </w:pPr>
+    </w:p>
+    <w:p>
+      <w:pPr>
+        <w:pStyle w:val="ListParagraph"/>
+        <w:numPr>
+          <w:ilvl w:val="1"/>
+          <w:numId w:val="2"/>
+        </w:numPr>
+        <w:rPr>
+          <w:b/>
+          <w:bCs/>
+        </w:rPr>
+      </w:pPr>
+      <w:r>
+        <w:rPr>
+          <w:b/>
+          <w:bCs/>
+        </w:rPr>
+        <w:t>Important</w:t>
+      </w:r>
+    </w:p>
+    <w:p>
+      <w:pPr>
+        <w:pStyle w:val="ListParagraph"/>
+        <w:ind w:left="1440"/>
+        <w:rPr>
+          <w:b/>
+          <w:bCs/>
+          <w:color w:val="0070C0"/>
+        </w:rPr>
+      </w:pPr>
+      <w:r>
+        <w:rPr>
+          <w:b/>
+          <w:bCs/>
+          <w:color w:val="0070C0"/>
+        </w:rPr>
+        <w:t>import copy</w:t>
+      </w:r>
+    </w:p>
+    <w:p>
+      <w:pPr>
+        <w:pStyle w:val="ListParagraph"/>
+        <w:ind w:left="1440"/>
+      </w:pPr>
+      <w:r>
+        <w:t>original = [['canines', ['dogs', 'puppies']], ['felines', ['cats', 'kittens']]]</w:t>
+      </w:r>
+    </w:p>
+    <w:p>
+      <w:pPr>
+        <w:pStyle w:val="ListParagraph"/>
+        <w:ind w:left="1440"/>
+      </w:pPr>
+      <w:r>
+        <w:t>shallow_copy_version = original[:]</w:t>
+      </w:r>
+    </w:p>
+    <w:p>
+      <w:pPr>
+        <w:pStyle w:val="ListParagraph"/>
+        <w:ind w:left="1440"/>
+      </w:pPr>
+      <w:r>
+        <w:t xml:space="preserve">deeply_copied_version = </w:t>
+      </w:r>
+      <w:r>
+        <w:rPr>
+          <w:b/>
+          <w:bCs/>
+          <w:color w:val="0070C0"/>
+        </w:rPr>
+        <w:t>copy.deepcopy(</w:t>
+      </w:r>
+      <w:r>
+        <w:t>original</w:t>
+      </w:r>
+      <w:r>
+        <w:rPr>
+          <w:b/>
+          <w:bCs/>
+          <w:color w:val="0070C0"/>
+        </w:rPr>
+        <w:t>)</w:t>
+      </w:r>
+    </w:p>
+    <w:p>
+      <w:pPr>
+        <w:pStyle w:val="ListParagraph"/>
+        <w:ind w:left="1440"/>
+      </w:pPr>
+      <w:r>
+        <w:t>original.append("Hi there")</w:t>
+      </w:r>
+    </w:p>
+    <w:p>
+      <w:pPr>
+        <w:pStyle w:val="ListParagraph"/>
+        <w:ind w:left="1440"/>
+      </w:pPr>
+      <w:r>
+        <w:t>original[0].append(["marsupials"])</w:t>
+      </w:r>
+    </w:p>
+    <w:p>
+      <w:pPr>
+        <w:pStyle w:val="ListParagraph"/>
+        <w:ind w:left="1440"/>
+      </w:pPr>
+      <w:r>
+        <w:t>print("-------- Original -----------")</w:t>
+      </w:r>
+    </w:p>
+    <w:p>
+      <w:pPr>
+        <w:pStyle w:val="ListParagraph"/>
+        <w:ind w:left="1440"/>
+      </w:pPr>
+      <w:r>
+        <w:t>print(original)</w:t>
+      </w:r>
+    </w:p>
+    <w:p>
+      <w:pPr>
+        <w:pStyle w:val="ListParagraph"/>
+        <w:ind w:left="1440"/>
+      </w:pPr>
+      <w:r>
+        <w:t>print("-------- deep copy -----------")</w:t>
+      </w:r>
+    </w:p>
+    <w:p>
+      <w:pPr>
+        <w:pStyle w:val="ListParagraph"/>
+        <w:ind w:left="1440"/>
+      </w:pPr>
+      <w:r>
         <w:lastRenderedPageBreak/>
-        <w:t>[[4, 2, 3], 0, 0]</w:t>
-      </w:r>
-    </w:p>
-    <w:p>
-      <w:pPr>
-        <w:pStyle w:val="ListParagraph"/>
-        <w:ind w:left="1440"/>
-      </w:pPr>
-      <w:r>
-        <w:t>[[4, 2, 3], 0, 0]</w:t>
-      </w:r>
-    </w:p>
-    <w:p>
-      <w:pPr>
-        <w:pStyle w:val="ListParagraph"/>
-        <w:numPr>
-          <w:ilvl w:val="1"/>
-          <w:numId w:val="2"/>
-        </w:numPr>
-      </w:pPr>
-      <w:r>
-        <w:t>original = [['dogs', 'puppies'], ['cats', "kittens"]]</w:t>
-      </w:r>
-    </w:p>
-    <w:p>
-      <w:pPr>
-        <w:pStyle w:val="ListParagraph"/>
-        <w:ind w:left="1440"/>
-      </w:pPr>
-      <w:r>
-        <w:t>copied_version = original[:]</w:t>
-      </w:r>
-    </w:p>
-    <w:p>
-      <w:pPr>
-        <w:pStyle w:val="ListParagraph"/>
-        <w:ind w:left="1440"/>
-      </w:pPr>
-      <w:r>
-        <w:t>print(copied_version)</w:t>
-      </w:r>
-    </w:p>
-    <w:p>
-      <w:pPr>
-        <w:pStyle w:val="ListParagraph"/>
-        <w:ind w:left="1440"/>
-      </w:pPr>
-      <w:r>
-        <w:t>print(copied_version is original)</w:t>
-      </w:r>
-    </w:p>
-    <w:p>
-      <w:pPr>
-        <w:pStyle w:val="ListParagraph"/>
-        <w:ind w:left="1440"/>
-      </w:pPr>
-      <w:r>
-        <w:t>print(copied_version == original)</w:t>
-      </w:r>
-    </w:p>
-    <w:p>
-      <w:pPr>
-        <w:pStyle w:val="ListParagraph"/>
-        <w:ind w:left="1440"/>
-      </w:pPr>
-      <w:r>
-        <w:t>original[0].append(["canines"])</w:t>
-      </w:r>
-    </w:p>
-    <w:p>
-      <w:pPr>
-        <w:pStyle w:val="ListParagraph"/>
-        <w:ind w:left="1440"/>
-      </w:pPr>
-      <w:r>
-        <w:t>print(original)</w:t>
-      </w:r>
-    </w:p>
-    <w:p>
-      <w:pPr>
-        <w:pStyle w:val="ListParagraph"/>
-        <w:ind w:left="1440"/>
-      </w:pPr>
-      <w:r>
-        <w:t>print("-------- Now look at the copied version -----------")</w:t>
-      </w:r>
-    </w:p>
-    <w:p>
-      <w:pPr>
-        <w:pStyle w:val="ListParagraph"/>
-        <w:ind w:left="1440"/>
-      </w:pPr>
-      <w:r>
-        <w:t>print(copied_version)</w:t>
-      </w:r>
-    </w:p>
-    <w:p>
-      <w:pPr>
-        <w:pStyle w:val="ListParagraph"/>
-        <w:ind w:left="1440"/>
-      </w:pPr>
+        <w:t>print(deeply_copied_version)</w:t>
+      </w:r>
+    </w:p>
+    <w:p>
+      <w:pPr>
+        <w:pStyle w:val="ListParagraph"/>
+        <w:ind w:left="1440"/>
+      </w:pPr>
+      <w:r>
+        <w:t>print("-------- shallow copy -----------")</w:t>
+      </w:r>
+    </w:p>
+    <w:p>
+      <w:pPr>
+        <w:pStyle w:val="ListParagraph"/>
+        <w:ind w:left="1440"/>
+      </w:pPr>
+      <w:r>
+        <w:t>print(shallow_copy_version)</w:t>
+      </w:r>
     </w:p>
     <w:p>
       <w:pPr>
@@ -16144,1177 +16554,2257 @@
         <w:ind w:left="1440"/>
       </w:pPr>
       <w:r>
-        <w:t>[['dogs', 'puppies'], ['cats', 'kittens']]</w:t>
-      </w:r>
-    </w:p>
-    <w:p>
-      <w:pPr>
-        <w:pStyle w:val="ListParagraph"/>
-        <w:ind w:left="1440"/>
-      </w:pPr>
-      <w:r>
-        <w:t>[['dogs', 'puppies', ['canines']], ['cats', 'kittens']]</w:t>
-      </w:r>
-    </w:p>
-    <w:p>
-      <w:pPr>
-        <w:pStyle w:val="ListParagraph"/>
-        <w:ind w:left="1440"/>
-      </w:pPr>
-      <w:r>
-        <w:t>-------- Now look at the copied version -----------</w:t>
-      </w:r>
-    </w:p>
-    <w:p>
-      <w:pPr>
-        <w:pStyle w:val="ListParagraph"/>
-        <w:ind w:left="1440"/>
-      </w:pPr>
-      <w:r>
-        <w:t>[['dogs', 'puppies'], ['cats', 'kittens']]</w:t>
-      </w:r>
-    </w:p>
-    <w:p>
-      <w:pPr>
-        <w:pStyle w:val="ListParagraph"/>
-        <w:ind w:left="1440"/>
-      </w:pPr>
-    </w:p>
-    <w:p>
-      <w:pPr>
-        <w:pStyle w:val="ListParagraph"/>
-        <w:numPr>
-          <w:ilvl w:val="1"/>
-          <w:numId w:val="2"/>
-        </w:numPr>
-      </w:pPr>
-      <w:r>
-        <w:t>original = [['dogs', 'puppies'], ['cats', "kittens"]]</w:t>
-      </w:r>
-    </w:p>
-    <w:p>
-      <w:pPr>
-        <w:pStyle w:val="ListParagraph"/>
-        <w:ind w:left="1440"/>
-      </w:pPr>
-      <w:r>
-        <w:t>copied_outer_list = []</w:t>
-      </w:r>
-    </w:p>
-    <w:p>
-      <w:pPr>
-        <w:pStyle w:val="ListParagraph"/>
-        <w:ind w:left="1440"/>
-      </w:pPr>
-      <w:r>
-        <w:t>for inner_list in original:</w:t>
-      </w:r>
-    </w:p>
-    <w:p>
-      <w:pPr>
-        <w:pStyle w:val="ListParagraph"/>
-        <w:ind w:left="1440"/>
-      </w:pPr>
-      <w:r>
-        <w:t xml:space="preserve">    copied_inner_list = inner_list[:]</w:t>
-      </w:r>
-    </w:p>
-    <w:p>
-      <w:pPr>
-        <w:pStyle w:val="ListParagraph"/>
-        <w:ind w:left="1440"/>
-      </w:pPr>
-      <w:r>
-        <w:t xml:space="preserve">    copied_outer_list.append(copied_inner_list)</w:t>
-      </w:r>
-    </w:p>
-    <w:p>
-      <w:pPr>
-        <w:pStyle w:val="ListParagraph"/>
-        <w:ind w:left="1440"/>
-      </w:pPr>
-      <w:r>
-        <w:t>print(copied_outer_list)</w:t>
-      </w:r>
-    </w:p>
-    <w:p>
-      <w:pPr>
-        <w:pStyle w:val="ListParagraph"/>
-        <w:ind w:left="1440"/>
-      </w:pPr>
-      <w:r>
-        <w:t>original[0].append(["canines"])</w:t>
-      </w:r>
-    </w:p>
-    <w:p>
-      <w:pPr>
-        <w:pStyle w:val="ListParagraph"/>
-        <w:ind w:left="1440"/>
-      </w:pPr>
-      <w:r>
-        <w:t>print(original)</w:t>
-      </w:r>
-    </w:p>
-    <w:p>
-      <w:pPr>
-        <w:pStyle w:val="ListParagraph"/>
-        <w:ind w:left="1440"/>
-      </w:pPr>
-      <w:r>
-        <w:t>print("-------- Now look at the copied version -----------")</w:t>
-      </w:r>
-    </w:p>
-    <w:p>
-      <w:pPr>
-        <w:pStyle w:val="ListParagraph"/>
-        <w:ind w:left="1440"/>
-      </w:pPr>
-      <w:r>
-        <w:t>print(copied_outer_list)</w:t>
-      </w:r>
-    </w:p>
-    <w:p>
-      <w:pPr>
-        <w:pStyle w:val="ListParagraph"/>
-        <w:ind w:left="1440"/>
-      </w:pPr>
-    </w:p>
-    <w:p>
-      <w:pPr>
-        <w:pStyle w:val="ListParagraph"/>
-        <w:ind w:left="1440"/>
-        <w:rPr>
-          <w:b/>
-          <w:bCs/>
+        <w:t>-------- Original -----------</w:t>
+      </w:r>
+    </w:p>
+    <w:p>
+      <w:pPr>
+        <w:pStyle w:val="ListParagraph"/>
+        <w:ind w:left="1440"/>
+      </w:pPr>
+      <w:r>
+        <w:t>[['canines', ['dogs', 'puppies'], [</w:t>
+      </w:r>
+      <w:r>
+        <w:rPr>
+          <w:b/>
+          <w:bCs/>
+        </w:rPr>
+        <w:t>'marsupials']],</w:t>
+      </w:r>
+      <w:r>
+        <w:t xml:space="preserve"> ['felines', ['cats', 'kittens']], </w:t>
+      </w:r>
+      <w:r>
+        <w:rPr>
+          <w:b/>
+          <w:bCs/>
+        </w:rPr>
+        <w:t>'Hi there'</w:t>
+      </w:r>
+      <w:r>
+        <w:t>]</w:t>
+      </w:r>
+    </w:p>
+    <w:p>
+      <w:pPr>
+        <w:pStyle w:val="ListParagraph"/>
+        <w:ind w:left="1440"/>
+      </w:pPr>
+      <w:r>
+        <w:t>-------- deep copy -----------</w:t>
+      </w:r>
+    </w:p>
+    <w:p>
+      <w:pPr>
+        <w:pStyle w:val="ListParagraph"/>
+        <w:ind w:left="1440"/>
+      </w:pPr>
+      <w:r>
+        <w:t>[['canines', ['dogs', 'puppies']], ['felines', ['cats', 'kittens']]]</w:t>
+      </w:r>
+    </w:p>
+    <w:p>
+      <w:pPr>
+        <w:pStyle w:val="ListParagraph"/>
+        <w:ind w:left="1440"/>
+      </w:pPr>
+      <w:r>
+        <w:t>-------- shallow copy -----------</w:t>
+      </w:r>
+    </w:p>
+    <w:p>
+      <w:pPr>
+        <w:pStyle w:val="ListParagraph"/>
+        <w:ind w:left="1440"/>
+      </w:pPr>
+      <w:r>
+        <w:t>[['canines', ['dogs', 'puppies'], [</w:t>
+      </w:r>
+      <w:r>
+        <w:rPr>
+          <w:b/>
+          <w:bCs/>
+        </w:rPr>
+        <w:t>'marsupials']],</w:t>
+      </w:r>
+      <w:r>
+        <w:t xml:space="preserve"> ['felines', ['cats', 'kittens']]]</w:t>
+      </w:r>
+    </w:p>
+    <w:p>
+      <w:pPr>
+        <w:pStyle w:val="ListParagraph"/>
+        <w:ind w:left="1440"/>
+      </w:pPr>
+    </w:p>
+    <w:p>
+      <w:pPr>
+        <w:pStyle w:val="ListParagraph"/>
+        <w:numPr>
+          <w:ilvl w:val="0"/>
+          <w:numId w:val="2"/>
+        </w:numPr>
+      </w:pPr>
+      <w:r>
+        <w:t>MAP</w:t>
+      </w:r>
+    </w:p>
+    <w:p>
+      <w:pPr>
+        <w:pStyle w:val="ListParagraph"/>
+        <w:numPr>
+          <w:ilvl w:val="1"/>
+          <w:numId w:val="2"/>
+        </w:numPr>
+      </w:pPr>
+      <w:r>
+        <w:t>Function that changes the list items and return new list.</w:t>
+      </w:r>
+    </w:p>
+    <w:p>
+      <w:pPr>
+        <w:pStyle w:val="ListParagraph"/>
+        <w:numPr>
+          <w:ilvl w:val="1"/>
+          <w:numId w:val="2"/>
+        </w:numPr>
+      </w:pPr>
+      <w:r>
+        <w:t>Function (modifying) as 1</w:t>
+      </w:r>
+      <w:r>
+        <w:rPr>
+          <w:vertAlign w:val="superscript"/>
+        </w:rPr>
+        <w:t>st</w:t>
+      </w:r>
+      <w:r>
+        <w:t xml:space="preserve"> parameter and Sequence as 2</w:t>
+      </w:r>
+      <w:r>
+        <w:rPr>
+          <w:vertAlign w:val="superscript"/>
+        </w:rPr>
+        <w:t>nd</w:t>
+      </w:r>
+      <w:r>
+        <w:t xml:space="preserve"> parameter.</w:t>
+      </w:r>
+    </w:p>
+    <w:p>
+      <w:pPr>
+        <w:pStyle w:val="ListParagraph"/>
+        <w:numPr>
+          <w:ilvl w:val="1"/>
+          <w:numId w:val="2"/>
+        </w:numPr>
+      </w:pPr>
+      <w:r>
+        <w:t xml:space="preserve">new_list = </w:t>
+      </w:r>
+      <w:r>
+        <w:rPr>
+          <w:b/>
+          <w:bCs/>
+          <w:color w:val="0070C0"/>
+        </w:rPr>
+        <w:t>map(</w:t>
+      </w:r>
+      <w:r>
+        <w:t xml:space="preserve"> </w:t>
+      </w:r>
+      <w:r>
+        <w:rPr>
+          <w:b/>
+          <w:bCs/>
+        </w:rPr>
+        <w:t>lambda x: 2*x</w:t>
+      </w:r>
+      <w:r>
+        <w:t xml:space="preserve"> , </w:t>
+      </w:r>
+      <w:r>
+        <w:rPr>
+          <w:b/>
+          <w:bCs/>
+        </w:rPr>
+        <w:t>myList</w:t>
+      </w:r>
+      <w:r>
+        <w:t xml:space="preserve"> </w:t>
+      </w:r>
+      <w:r>
+        <w:rPr>
+          <w:b/>
+          <w:bCs/>
+          <w:color w:val="0070C0"/>
+        </w:rPr>
+        <w:t>)</w:t>
+      </w:r>
+    </w:p>
+    <w:p>
+      <w:pPr>
+        <w:pStyle w:val="ListParagraph"/>
+        <w:numPr>
+          <w:ilvl w:val="1"/>
+          <w:numId w:val="2"/>
+        </w:numPr>
+      </w:pPr>
+      <w:r>
+        <w:t>new_list = map( double, myList )</w:t>
+      </w:r>
+      <w:r>
+        <w:tab/>
+      </w:r>
+      <w:r>
+        <w:tab/>
+        <w:t># define a function double()</w:t>
+      </w:r>
+    </w:p>
+    <w:p>
+      <w:pPr>
+        <w:pStyle w:val="ListParagraph"/>
+        <w:numPr>
+          <w:ilvl w:val="0"/>
+          <w:numId w:val="2"/>
+        </w:numPr>
+      </w:pPr>
+      <w:r>
+        <w:t>Filter</w:t>
+      </w:r>
+    </w:p>
+    <w:p>
+      <w:pPr>
+        <w:pStyle w:val="ListParagraph"/>
+        <w:numPr>
+          <w:ilvl w:val="1"/>
+          <w:numId w:val="2"/>
+        </w:numPr>
+      </w:pPr>
+      <w:r>
+        <w:t>Start with some items and end up with fewer items.</w:t>
+      </w:r>
+    </w:p>
+    <w:p>
+      <w:pPr>
+        <w:pStyle w:val="ListParagraph"/>
+        <w:numPr>
+          <w:ilvl w:val="1"/>
+          <w:numId w:val="2"/>
+        </w:numPr>
+      </w:pPr>
+      <w:r>
+        <w:t>Gives back an iterable object.</w:t>
+      </w:r>
+    </w:p>
+    <w:p>
+      <w:pPr>
+        <w:pStyle w:val="ListParagraph"/>
+        <w:numPr>
+          <w:ilvl w:val="1"/>
+          <w:numId w:val="2"/>
+        </w:numPr>
+      </w:pPr>
+      <w:r>
+        <w:t xml:space="preserve">new_seq = </w:t>
+      </w:r>
+      <w:r>
+        <w:rPr>
+          <w:b/>
+          <w:bCs/>
+          <w:color w:val="0070C0"/>
+        </w:rPr>
+        <w:t>filter(</w:t>
+      </w:r>
+      <w:r>
+        <w:t xml:space="preserve"> </w:t>
+      </w:r>
+      <w:r>
+        <w:rPr>
+          <w:b/>
+          <w:bCs/>
+        </w:rPr>
+        <w:t xml:space="preserve">lambda x: x%2==0 , myList </w:t>
+      </w:r>
+      <w:r>
+        <w:rPr>
+          <w:b/>
+          <w:bCs/>
+          <w:color w:val="0070C0"/>
+        </w:rPr>
+        <w:t>)</w:t>
+      </w:r>
+      <w:r>
+        <w:tab/>
+        <w:t># only choose even numbers</w:t>
+      </w:r>
+    </w:p>
+    <w:p>
+      <w:pPr>
+        <w:pStyle w:val="ListParagraph"/>
+        <w:numPr>
+          <w:ilvl w:val="1"/>
+          <w:numId w:val="2"/>
+        </w:numPr>
+      </w:pPr>
+      <w:r>
+        <w:t>new_seq = list( new_seq )</w:t>
+      </w:r>
+    </w:p>
+    <w:p>
+      <w:pPr>
+        <w:pStyle w:val="ListParagraph"/>
+        <w:numPr>
+          <w:ilvl w:val="1"/>
+          <w:numId w:val="2"/>
+        </w:numPr>
+      </w:pPr>
+      <w:r>
+        <w:t xml:space="preserve">lst2 = </w:t>
+      </w:r>
+      <w:r>
+        <w:rPr>
+          <w:b/>
+          <w:bCs/>
+          <w:color w:val="0070C0"/>
+        </w:rPr>
+        <w:t>filter(</w:t>
+      </w:r>
+      <w:r>
+        <w:rPr>
+          <w:b/>
+          <w:bCs/>
+        </w:rPr>
+        <w:t xml:space="preserve"> lambda w: “o” in w , myList</w:t>
+      </w:r>
+      <w:r>
+        <w:t xml:space="preserve"> </w:t>
+      </w:r>
+      <w:r>
+        <w:rPr>
+          <w:b/>
+          <w:bCs/>
+          <w:color w:val="0070C0"/>
+        </w:rPr>
+        <w:t>)</w:t>
+      </w:r>
+      <w:r>
+        <w:tab/>
+        <w:t># choose words with letter ‘o’</w:t>
+      </w:r>
+    </w:p>
+    <w:p>
+      <w:pPr>
+        <w:pStyle w:val="ListParagraph"/>
+        <w:ind w:left="1440"/>
+      </w:pPr>
+    </w:p>
+    <w:p>
+      <w:pPr>
+        <w:pStyle w:val="ListParagraph"/>
+        <w:numPr>
+          <w:ilvl w:val="0"/>
+          <w:numId w:val="2"/>
+        </w:numPr>
+      </w:pPr>
+      <w:r>
+        <w:t>List Comprehension (Better than Map &amp; Filter)</w:t>
+      </w:r>
+      <w:r>
+        <w:tab/>
+      </w:r>
+      <w:r>
+        <w:tab/>
+        <w:t># preferred over map &amp; filter</w:t>
+      </w:r>
+    </w:p>
+    <w:p>
+      <w:pPr>
+        <w:pStyle w:val="ListParagraph"/>
+      </w:pPr>
+    </w:p>
+    <w:p>
+      <w:pPr>
+        <w:pStyle w:val="ListParagraph"/>
+        <w:numPr>
+          <w:ilvl w:val="1"/>
+          <w:numId w:val="2"/>
+        </w:numPr>
+      </w:pPr>
+      <w:r>
+        <w:t xml:space="preserve">new_list = </w:t>
+      </w:r>
+      <w:r>
+        <w:rPr>
+          <w:b/>
+          <w:bCs/>
+          <w:color w:val="0070C0"/>
+        </w:rPr>
+        <w:t>[</w:t>
+      </w:r>
+      <w:r>
+        <w:t xml:space="preserve"> 2*x </w:t>
+      </w:r>
+      <w:r>
+        <w:rPr>
+          <w:b/>
+          <w:bCs/>
+          <w:color w:val="0070C0"/>
+        </w:rPr>
+        <w:t>for</w:t>
+      </w:r>
+      <w:r>
+        <w:rPr>
+          <w:color w:val="0070C0"/>
+        </w:rPr>
+        <w:t xml:space="preserve"> </w:t>
+      </w:r>
+      <w:r>
+        <w:t xml:space="preserve">x </w:t>
+      </w:r>
+      <w:r>
+        <w:rPr>
+          <w:b/>
+          <w:bCs/>
+          <w:color w:val="0070C0"/>
+        </w:rPr>
+        <w:t>in</w:t>
+      </w:r>
+      <w:r>
+        <w:rPr>
+          <w:color w:val="0070C0"/>
+        </w:rPr>
+        <w:t xml:space="preserve"> </w:t>
+      </w:r>
+      <w:r>
+        <w:t xml:space="preserve">myList </w:t>
+      </w:r>
+      <w:r>
+        <w:rPr>
+          <w:b/>
+          <w:bCs/>
+          <w:color w:val="0070C0"/>
+        </w:rPr>
+        <w:t>]</w:t>
+      </w:r>
+      <w:r>
+        <w:rPr>
+          <w:b/>
+          <w:bCs/>
+          <w:color w:val="0070C0"/>
+        </w:rPr>
+        <w:tab/>
+      </w:r>
+      <w:r>
+        <w:rPr>
+          <w:b/>
+          <w:bCs/>
+          <w:color w:val="0070C0"/>
+        </w:rPr>
+        <w:tab/>
+      </w:r>
+      <w:r>
+        <w:rPr>
+          <w:b/>
+          <w:bCs/>
+        </w:rPr>
+        <w:t>#MAP</w:t>
+      </w:r>
+      <w:r>
+        <w:rPr>
+          <w:b/>
+          <w:bCs/>
+          <w:color w:val="0070C0"/>
+        </w:rPr>
+        <w:tab/>
+      </w:r>
+      <w:r>
+        <w:t># doubles each no. in myList</w:t>
+      </w:r>
+    </w:p>
+    <w:p>
+      <w:pPr>
+        <w:pStyle w:val="ListParagraph"/>
+        <w:numPr>
+          <w:ilvl w:val="1"/>
+          <w:numId w:val="2"/>
+        </w:numPr>
+      </w:pPr>
+      <w:r>
+        <w:t xml:space="preserve">new_list = </w:t>
+      </w:r>
+      <w:r>
+        <w:rPr>
+          <w:b/>
+          <w:bCs/>
+          <w:color w:val="0070C0"/>
+        </w:rPr>
+        <w:t>[</w:t>
+      </w:r>
+      <w:r>
+        <w:rPr>
+          <w:color w:val="0070C0"/>
+        </w:rPr>
+        <w:t xml:space="preserve"> </w:t>
+      </w:r>
+      <w:r>
+        <w:t xml:space="preserve">x  </w:t>
+      </w:r>
+      <w:r>
+        <w:rPr>
+          <w:b/>
+          <w:bCs/>
+          <w:color w:val="0070C0"/>
+        </w:rPr>
+        <w:t>for</w:t>
+      </w:r>
+      <w:r>
+        <w:rPr>
+          <w:color w:val="0070C0"/>
+        </w:rPr>
+        <w:t xml:space="preserve"> </w:t>
+      </w:r>
+      <w:r>
+        <w:t xml:space="preserve">x </w:t>
+      </w:r>
+      <w:r>
+        <w:rPr>
+          <w:b/>
+          <w:bCs/>
+          <w:color w:val="0070C0"/>
+        </w:rPr>
+        <w:t>in</w:t>
+      </w:r>
+      <w:r>
+        <w:rPr>
+          <w:color w:val="0070C0"/>
+        </w:rPr>
+        <w:t xml:space="preserve"> </w:t>
+      </w:r>
+      <w:r>
+        <w:t xml:space="preserve">myList </w:t>
+      </w:r>
+      <w:r>
+        <w:rPr>
+          <w:b/>
+          <w:bCs/>
+          <w:color w:val="0070C0"/>
+        </w:rPr>
+        <w:t>if</w:t>
+      </w:r>
+      <w:r>
+        <w:rPr>
+          <w:color w:val="0070C0"/>
+        </w:rPr>
+        <w:t xml:space="preserve"> </w:t>
+      </w:r>
+      <w:r>
+        <w:t xml:space="preserve">x%2==0 </w:t>
+      </w:r>
+      <w:r>
+        <w:rPr>
+          <w:b/>
+          <w:bCs/>
+          <w:color w:val="0070C0"/>
+        </w:rPr>
+        <w:t>]</w:t>
+      </w:r>
+      <w:r>
+        <w:rPr>
+          <w:b/>
+          <w:bCs/>
+          <w:color w:val="0070C0"/>
+        </w:rPr>
+        <w:tab/>
+      </w:r>
+      <w:r>
+        <w:rPr>
+          <w:b/>
+          <w:bCs/>
+          <w:color w:val="0070C0"/>
+        </w:rPr>
+        <w:tab/>
+      </w:r>
+      <w:r>
+        <w:rPr>
+          <w:b/>
+          <w:bCs/>
+        </w:rPr>
+        <w:t># FILTER</w:t>
+      </w:r>
+      <w:r>
+        <w:rPr>
+          <w:b/>
+          <w:bCs/>
+        </w:rPr>
+        <w:t xml:space="preserve"> </w:t>
+      </w:r>
+      <w:r>
+        <w:t>even nos.</w:t>
+      </w:r>
+    </w:p>
+    <w:p>
+      <w:pPr>
+        <w:pStyle w:val="ListParagraph"/>
+        <w:ind w:left="1440"/>
+      </w:pPr>
+    </w:p>
+    <w:p>
+      <w:pPr>
+        <w:pStyle w:val="ListParagraph"/>
+        <w:numPr>
+          <w:ilvl w:val="0"/>
+          <w:numId w:val="2"/>
+        </w:numPr>
+      </w:pPr>
+      <w:r>
+        <w:t>ZIP ( Zipping two or more sequences, pair wise comparison )</w:t>
+      </w:r>
+    </w:p>
+    <w:p>
+      <w:pPr>
+        <w:pStyle w:val="ListParagraph"/>
+      </w:pPr>
+    </w:p>
+    <w:p>
+      <w:pPr>
+        <w:pStyle w:val="ListParagraph"/>
+        <w:numPr>
+          <w:ilvl w:val="1"/>
+          <w:numId w:val="2"/>
+        </w:numPr>
+      </w:pPr>
+      <w:r>
+        <w:t xml:space="preserve">Take a lists as the parameter and </w:t>
+      </w:r>
+      <w:r>
+        <w:rPr>
+          <w:b/>
+          <w:bCs/>
+        </w:rPr>
+        <w:t>zip together forming a list of Tuples.</w:t>
+      </w:r>
+    </w:p>
+    <w:p>
+      <w:pPr>
+        <w:pStyle w:val="ListParagraph"/>
+        <w:numPr>
+          <w:ilvl w:val="1"/>
+          <w:numId w:val="2"/>
+        </w:numPr>
+      </w:pPr>
+      <w:r>
+        <w:t>Each Tuple of the list will have that positional element of all the lists.</w:t>
+      </w:r>
+    </w:p>
+    <w:p>
+      <w:pPr>
+        <w:pStyle w:val="ListParagraph"/>
+        <w:numPr>
+          <w:ilvl w:val="1"/>
+          <w:numId w:val="2"/>
+        </w:numPr>
+      </w:pPr>
+      <w:r>
+        <w:t xml:space="preserve">L1 = </w:t>
+      </w:r>
+      <w:r>
+        <w:rPr>
+          <w:b/>
+          <w:bCs/>
+        </w:rPr>
+        <w:t xml:space="preserve">[1,2,3] </w:t>
+      </w:r>
+      <w:r>
+        <w:rPr>
+          <w:b/>
+          <w:bCs/>
+        </w:rPr>
+        <w:t xml:space="preserve"> </w:t>
+      </w:r>
+      <w:r>
+        <w:t xml:space="preserve">L2 = </w:t>
+      </w:r>
+      <w:r>
+        <w:rPr>
+          <w:b/>
+          <w:bCs/>
+        </w:rPr>
+        <w:t>[4,5,6]</w:t>
+      </w:r>
+      <w:r>
+        <w:t xml:space="preserve"> =&gt;</w:t>
+      </w:r>
+      <w:r>
+        <w:t xml:space="preserve"> L3 =</w:t>
+      </w:r>
+      <w:r>
+        <w:t xml:space="preserve"> </w:t>
+      </w:r>
+      <w:r>
+        <w:rPr>
+          <w:b/>
+          <w:bCs/>
+        </w:rPr>
+        <w:t>[ (1,4) , (2,5), (3,6) ]</w:t>
+      </w:r>
+    </w:p>
+    <w:p>
+      <w:pPr>
+        <w:pStyle w:val="ListParagraph"/>
+        <w:numPr>
+          <w:ilvl w:val="1"/>
+          <w:numId w:val="2"/>
+        </w:numPr>
+      </w:pPr>
+      <w:r>
+        <w:t xml:space="preserve">L3 =  </w:t>
+      </w:r>
+      <w:r>
+        <w:rPr>
+          <w:b/>
+          <w:bCs/>
+        </w:rPr>
+        <w:t>list(</w:t>
+      </w:r>
+      <w:r>
+        <w:t xml:space="preserve"> </w:t>
+      </w:r>
+      <w:r>
+        <w:rPr>
+          <w:b/>
+          <w:bCs/>
+          <w:color w:val="0070C0"/>
+        </w:rPr>
+        <w:t>zip( L1, L2 )</w:t>
+      </w:r>
+      <w:r>
+        <w:t xml:space="preserve"> </w:t>
+      </w:r>
+      <w:r>
+        <w:rPr>
+          <w:b/>
+          <w:bCs/>
+        </w:rPr>
+        <w:t>)</w:t>
+      </w:r>
+    </w:p>
+    <w:p>
+      <w:pPr>
+        <w:pStyle w:val="ListParagraph"/>
+        <w:numPr>
+          <w:ilvl w:val="1"/>
+          <w:numId w:val="2"/>
+        </w:numPr>
+      </w:pPr>
+      <w:r>
+        <w:t>for (x1, x2) in L3:</w:t>
+      </w:r>
+    </w:p>
+    <w:p>
+      <w:pPr>
+        <w:pStyle w:val="ListParagraph"/>
+        <w:ind w:left="1440"/>
+      </w:pPr>
+      <w:r>
+        <w:t xml:space="preserve">    L4.append(x1+x2)</w:t>
+      </w:r>
+      <w:r>
+        <w:tab/>
+      </w:r>
+      <w:r>
+        <w:tab/>
+      </w:r>
+      <w:r>
+        <w:tab/>
+      </w:r>
+      <w:r>
+        <w:tab/>
+        <w:t># Here you can define operation</w:t>
+      </w:r>
+    </w:p>
+    <w:p>
+      <w:pPr>
+        <w:pStyle w:val="ListParagraph"/>
+        <w:numPr>
+          <w:ilvl w:val="1"/>
+          <w:numId w:val="2"/>
+        </w:numPr>
+      </w:pPr>
+      <w:r>
+        <w:t>print(L4) =&gt; [5,7,9]</w:t>
+      </w:r>
+    </w:p>
+    <w:p>
+      <w:pPr>
+        <w:pStyle w:val="ListParagraph"/>
+        <w:ind w:left="1440"/>
+      </w:pPr>
+    </w:p>
+    <w:p>
+      <w:pPr>
+        <w:pStyle w:val="ListParagraph"/>
+        <w:numPr>
+          <w:ilvl w:val="0"/>
+          <w:numId w:val="2"/>
+        </w:numPr>
+      </w:pPr>
+      <w:r>
+        <w:t>REST API (Application Programming Interface)</w:t>
+      </w:r>
+    </w:p>
+    <w:p>
+      <w:pPr>
+        <w:pStyle w:val="ListParagraph"/>
+        <w:numPr>
+          <w:ilvl w:val="1"/>
+          <w:numId w:val="2"/>
+        </w:numPr>
+      </w:pPr>
+      <w:r>
+        <w:t>REST – Representational State Transfer</w:t>
+      </w:r>
+    </w:p>
+    <w:p>
+      <w:pPr>
+        <w:pStyle w:val="ListParagraph"/>
+        <w:numPr>
+          <w:ilvl w:val="1"/>
+          <w:numId w:val="2"/>
+        </w:numPr>
+      </w:pPr>
+      <w:r>
+        <w:t xml:space="preserve">REST API specifies how external programs can make HTTP requests to a web site in order to request that some computation be carried out and data returned as output. When a website is designed to accept requests generated by other computer programs, and produce outputs to be consumed by other programs, it is sometimes called a </w:t>
+      </w:r>
+      <w:r>
+        <w:rPr>
+          <w:b/>
+          <w:bCs/>
+        </w:rPr>
+        <w:t>web service</w:t>
+      </w:r>
+      <w:r>
+        <w:t>, as opposed to a web site which produces output meant for humans to consume in a web browser.</w:t>
+      </w:r>
+    </w:p>
+    <w:p>
+      <w:pPr>
+        <w:pStyle w:val="ListParagraph"/>
+        <w:numPr>
+          <w:ilvl w:val="1"/>
+          <w:numId w:val="2"/>
+        </w:numPr>
+      </w:pPr>
+      <w:r>
+        <w:lastRenderedPageBreak/>
+        <w:t>A</w:t>
+      </w:r>
+      <w:r>
+        <w:t xml:space="preserve"> common pattern used in REST APIs, there is a</w:t>
+      </w:r>
+      <w:r>
+        <w:rPr>
+          <w:b/>
+          <w:bCs/>
+        </w:rPr>
+        <w:t xml:space="preserve"> base URL </w:t>
+      </w:r>
+      <w:r>
+        <w:t>that defines an “</w:t>
+      </w:r>
+      <w:r>
+        <w:rPr>
+          <w:b/>
+          <w:bCs/>
+          <w:color w:val="0070C0"/>
+        </w:rPr>
+        <w:t>endpoint</w:t>
+      </w:r>
+      <w:r>
+        <w:t xml:space="preserve">”, and then additional information is appended to the URL as </w:t>
+      </w:r>
+      <w:r>
+        <w:rPr>
+          <w:b/>
+          <w:bCs/>
+          <w:color w:val="0070C0"/>
+        </w:rPr>
+        <w:t>query parameters</w:t>
+      </w:r>
+      <w:r>
+        <w:t xml:space="preserve">, and the response comes back not as HTML but as a format called </w:t>
+      </w:r>
+      <w:r>
+        <w:rPr>
+          <w:b/>
+          <w:bCs/>
+          <w:color w:val="0070C0"/>
+        </w:rPr>
+        <w:t>JSON</w:t>
+      </w:r>
+      <w:r>
+        <w:t>.</w:t>
+      </w:r>
+    </w:p>
+    <w:p>
+      <w:pPr>
+        <w:pStyle w:val="ListParagraph"/>
+        <w:numPr>
+          <w:ilvl w:val="1"/>
+          <w:numId w:val="2"/>
+        </w:numPr>
+      </w:pPr>
+      <w:r>
+        <w:t>{protocol}://{server}/{arguments}</w:t>
+      </w:r>
+    </w:p>
+    <w:p>
+      <w:pPr>
+        <w:pStyle w:val="ListParagraph"/>
+        <w:numPr>
+          <w:ilvl w:val="1"/>
+          <w:numId w:val="2"/>
+        </w:numPr>
+      </w:pPr>
+      <w:r>
+        <w:t>arguments could be key: value</w:t>
+      </w:r>
+    </w:p>
+    <w:p>
+      <w:pPr>
+        <w:pStyle w:val="ListParagraph"/>
+        <w:numPr>
+          <w:ilvl w:val="1"/>
+          <w:numId w:val="2"/>
+        </w:numPr>
+        <w:rPr>
+          <w:b/>
+          <w:bCs/>
+        </w:rPr>
+      </w:pPr>
+      <w:r>
+        <w:t>ex: /</w:t>
+      </w:r>
+      <w:r>
+        <w:rPr>
+          <w:b/>
+          <w:bCs/>
+          <w:color w:val="0070C0"/>
+        </w:rPr>
+        <w:t>list?filter =</w:t>
+      </w:r>
+      <w:r>
+        <w:t xml:space="preserve"> </w:t>
+      </w:r>
+      <w:r>
+        <w:rPr>
+          <w:b/>
+          <w:bCs/>
+        </w:rPr>
+        <w:t>tags:Art</w:t>
+      </w:r>
+      <w:r>
+        <w:t xml:space="preserve"> </w:t>
+      </w:r>
+      <w:r>
+        <w:rPr>
+          <w:b/>
+          <w:bCs/>
+          <w:color w:val="0070C0"/>
+        </w:rPr>
+        <w:t>,&amp;</w:t>
+      </w:r>
+      <w:r>
+        <w:rPr>
+          <w:b/>
+          <w:bCs/>
+        </w:rPr>
+        <w:t>range=2018-10-01</w:t>
+      </w:r>
+      <w:r>
+        <w:rPr>
+          <w:b/>
+          <w:bCs/>
+        </w:rPr>
+        <w:t xml:space="preserve">     # endpoint: list  </w:t>
+      </w:r>
+      <w:r>
+        <w:rPr>
+          <w:b/>
+          <w:bCs/>
+        </w:rPr>
+        <w:t># Query Parameters</w:t>
+      </w:r>
+    </w:p>
+    <w:p>
+      <w:pPr>
+        <w:pStyle w:val="ListParagraph"/>
+        <w:numPr>
+          <w:ilvl w:val="1"/>
+          <w:numId w:val="2"/>
+        </w:numPr>
+      </w:pPr>
+      <w:r>
+        <w:t>GET</w:t>
+      </w:r>
+      <w:r>
+        <w:t xml:space="preserve"> </w:t>
+      </w:r>
+      <w:r>
+        <w:t>List of events that are tagged “art” &amp; starting 01.10.2018</w:t>
+      </w:r>
+    </w:p>
+    <w:p>
+      <w:pPr>
+        <w:pStyle w:val="ListParagraph"/>
+        <w:numPr>
+          <w:ilvl w:val="1"/>
+          <w:numId w:val="2"/>
+        </w:numPr>
+      </w:pPr>
+      <w:r>
+        <w:t>A protocol specifies the order in which parties will speak and the format of what they say and the content of appropriate responses</w:t>
+      </w:r>
+    </w:p>
+    <w:p>
+      <w:pPr>
+        <w:pStyle w:val="ListParagraph"/>
+        <w:numPr>
+          <w:ilvl w:val="1"/>
+          <w:numId w:val="2"/>
+        </w:numPr>
+      </w:pPr>
+      <w:r>
+        <w:t>HTTP is the protocol that specifies how web browsers or other programs communicate with web servers</w:t>
+      </w:r>
+    </w:p>
+    <w:p>
+      <w:pPr>
+        <w:pStyle w:val="ListParagraph"/>
+        <w:numPr>
+          <w:ilvl w:val="1"/>
+          <w:numId w:val="2"/>
+        </w:numPr>
+      </w:pPr>
+      <w:r>
+        <w:t>IETF RFCs (Request for Comments)</w:t>
+      </w:r>
+    </w:p>
+    <w:p>
+      <w:pPr>
+        <w:pStyle w:val="ListParagraph"/>
+        <w:numPr>
+          <w:ilvl w:val="2"/>
+          <w:numId w:val="2"/>
+        </w:numPr>
+      </w:pPr>
+      <w:r>
+        <w:t>S</w:t>
+      </w:r>
+      <w:r>
+        <w:t xml:space="preserve">tep 1: the </w:t>
+      </w:r>
+      <w:r>
+        <w:rPr>
+          <w:b/>
+          <w:bCs/>
+          <w:color w:val="0070C0"/>
+        </w:rPr>
+        <w:t>client</w:t>
+      </w:r>
+      <w:r>
+        <w:rPr>
+          <w:color w:val="0070C0"/>
+        </w:rPr>
+        <w:t xml:space="preserve"> </w:t>
+      </w:r>
+      <w:r>
+        <w:t>makes a request to the server.</w:t>
+      </w:r>
+    </w:p>
+    <w:p>
+      <w:pPr>
+        <w:pStyle w:val="ListParagraph"/>
+        <w:numPr>
+          <w:ilvl w:val="3"/>
+          <w:numId w:val="2"/>
+        </w:numPr>
+      </w:pPr>
+      <w:r>
+        <w:t xml:space="preserve">If the request only involves fetching data, the client sends a message of the form </w:t>
+      </w:r>
+      <w:r>
+        <w:rPr>
+          <w:b/>
+          <w:bCs/>
+          <w:color w:val="0070C0"/>
+        </w:rPr>
+        <w:t>GET</w:t>
+      </w:r>
+      <w:r>
+        <w:rPr>
+          <w:color w:val="0070C0"/>
+        </w:rPr>
+        <w:t xml:space="preserve"> </w:t>
+      </w:r>
+      <w:r>
+        <w:t>&lt;path&gt;, where &lt;path&gt; is the path part of the URL</w:t>
+      </w:r>
+    </w:p>
+    <w:p>
+      <w:pPr>
+        <w:pStyle w:val="ListParagraph"/>
+        <w:numPr>
+          <w:ilvl w:val="3"/>
+          <w:numId w:val="2"/>
+        </w:numPr>
+      </w:pPr>
+      <w:r>
+        <w:t xml:space="preserve">If the request involves sending some data (e.g., a file upload, or some authentication information), the message starts with </w:t>
+      </w:r>
+      <w:r>
+        <w:rPr>
+          <w:b/>
+          <w:bCs/>
+          <w:color w:val="0070C0"/>
+        </w:rPr>
+        <w:t>POST</w:t>
+      </w:r>
+    </w:p>
+    <w:p>
+      <w:pPr>
+        <w:pStyle w:val="ListParagraph"/>
+        <w:numPr>
+          <w:ilvl w:val="3"/>
+          <w:numId w:val="2"/>
+        </w:numPr>
+      </w:pPr>
+      <w:r>
+        <w:t xml:space="preserve">In either case, the client sends some </w:t>
+      </w:r>
+      <w:r>
+        <w:rPr>
+          <w:b/>
+          <w:bCs/>
+        </w:rPr>
+        <w:t>HTTP headers</w:t>
+      </w:r>
+      <w:r>
+        <w:t>. These include:</w:t>
+      </w:r>
+    </w:p>
+    <w:p>
+      <w:pPr>
+        <w:pStyle w:val="ListParagraph"/>
+        <w:numPr>
+          <w:ilvl w:val="4"/>
+          <w:numId w:val="2"/>
+        </w:numPr>
+      </w:pPr>
+      <w:r>
+        <w:rPr>
+          <w:b/>
+          <w:bCs/>
+        </w:rPr>
+        <w:t>The type of client program</w:t>
+      </w:r>
+      <w:r>
+        <w:t>. This allows the server to send back different things to small mobile devices than desktop browsers (a “responsive” website)</w:t>
+      </w:r>
+    </w:p>
+    <w:p>
+      <w:pPr>
+        <w:pStyle w:val="ListParagraph"/>
+        <w:numPr>
+          <w:ilvl w:val="4"/>
+          <w:numId w:val="2"/>
+        </w:numPr>
+      </w:pPr>
+      <w:r>
+        <w:rPr>
+          <w:b/>
+          <w:bCs/>
+        </w:rPr>
+        <w:t>Any cookies</w:t>
+      </w:r>
+      <w:r>
+        <w:t xml:space="preserve"> that the server previously asked the client to hold onto. This allows the server to continue previous interactions, rather than treating every request as stand-alone. It also allows ad networks to place personalized ads.</w:t>
+      </w:r>
+    </w:p>
+    <w:p>
+      <w:pPr>
+        <w:pStyle w:val="ListParagraph"/>
+        <w:numPr>
+          <w:ilvl w:val="3"/>
+          <w:numId w:val="2"/>
+        </w:numPr>
+      </w:pPr>
+      <w:r>
+        <w:t xml:space="preserve">After the HTTP headers, for a POST type communication, there is some data (the </w:t>
+      </w:r>
+      <w:r>
+        <w:rPr>
+          <w:b/>
+          <w:bCs/>
+        </w:rPr>
+        <w:t>body</w:t>
+      </w:r>
+      <w:r>
+        <w:t xml:space="preserve"> of the request).</w:t>
+      </w:r>
+    </w:p>
+    <w:p>
+      <w:pPr>
+        <w:pStyle w:val="ListParagraph"/>
+        <w:ind w:left="2880"/>
+      </w:pPr>
+    </w:p>
+    <w:p>
+      <w:pPr>
+        <w:pStyle w:val="ListParagraph"/>
+        <w:numPr>
+          <w:ilvl w:val="2"/>
+          <w:numId w:val="2"/>
+        </w:numPr>
+      </w:pPr>
+      <w:r>
+        <w:t xml:space="preserve">Step 2: the </w:t>
+      </w:r>
+      <w:r>
+        <w:rPr>
+          <w:b/>
+          <w:bCs/>
+          <w:color w:val="0070C0"/>
+        </w:rPr>
+        <w:t>server</w:t>
+      </w:r>
+      <w:r>
+        <w:rPr>
+          <w:color w:val="0070C0"/>
+        </w:rPr>
+        <w:t xml:space="preserve"> </w:t>
+      </w:r>
+      <w:r>
+        <w:t>responds to the client.</w:t>
+      </w:r>
+    </w:p>
+    <w:p>
+      <w:pPr>
+        <w:pStyle w:val="ListParagraph"/>
+        <w:numPr>
+          <w:ilvl w:val="3"/>
+          <w:numId w:val="2"/>
+        </w:numPr>
+      </w:pPr>
+      <w:r>
+        <w:t xml:space="preserve">The server first sends back some </w:t>
+      </w:r>
+      <w:r>
+        <w:rPr>
+          <w:b/>
+          <w:bCs/>
+        </w:rPr>
+        <w:t>HTTP headers</w:t>
+      </w:r>
+      <w:r>
+        <w:t>. These include:</w:t>
+      </w:r>
+    </w:p>
+    <w:p>
+      <w:pPr>
+        <w:pStyle w:val="ListParagraph"/>
+        <w:numPr>
+          <w:ilvl w:val="4"/>
+          <w:numId w:val="2"/>
+        </w:numPr>
+      </w:pPr>
+      <w:r>
+        <w:t xml:space="preserve">a </w:t>
+      </w:r>
+      <w:r>
+        <w:rPr>
+          <w:b/>
+          <w:bCs/>
+        </w:rPr>
+        <w:t>response code</w:t>
+      </w:r>
+      <w:r>
+        <w:t xml:space="preserve"> indicating whether the server thinks it has fulfilled the request or not.</w:t>
+      </w:r>
+    </w:p>
+    <w:p>
+      <w:pPr>
+        <w:pStyle w:val="ListParagraph"/>
+        <w:numPr>
+          <w:ilvl w:val="4"/>
+          <w:numId w:val="2"/>
+        </w:numPr>
+      </w:pPr>
+      <w:r>
+        <w:t xml:space="preserve">a </w:t>
+      </w:r>
+      <w:r>
+        <w:rPr>
+          <w:b/>
+          <w:bCs/>
+        </w:rPr>
+        <w:t>description</w:t>
+      </w:r>
+      <w:r>
+        <w:t xml:space="preserve"> of the type of </w:t>
+      </w:r>
+      <w:r>
+        <w:rPr>
+          <w:b/>
+          <w:bCs/>
+        </w:rPr>
+        <w:t>content</w:t>
+      </w:r>
+      <w:r>
+        <w:t xml:space="preserve"> it is sending back (e.g., text/html when it is sending html-formatted text).</w:t>
+      </w:r>
+    </w:p>
+    <w:p>
+      <w:pPr>
+        <w:pStyle w:val="ListParagraph"/>
+        <w:numPr>
+          <w:ilvl w:val="4"/>
+          <w:numId w:val="2"/>
+        </w:numPr>
+      </w:pPr>
+      <w:r>
+        <w:t xml:space="preserve">any </w:t>
+      </w:r>
+      <w:r>
+        <w:rPr>
+          <w:b/>
+          <w:bCs/>
+        </w:rPr>
+        <w:t>cookies</w:t>
+      </w:r>
+      <w:r>
+        <w:t xml:space="preserve"> it would like the client to hold onto and send back the next time it communicates with the server.</w:t>
+      </w:r>
+    </w:p>
+    <w:p>
+      <w:pPr>
+        <w:pStyle w:val="ListParagraph"/>
+        <w:numPr>
+          <w:ilvl w:val="3"/>
+          <w:numId w:val="2"/>
+        </w:numPr>
+      </w:pPr>
+      <w:r>
+        <w:t xml:space="preserve">After the headers come the contents. This is the stuff that you would see if you </w:t>
+      </w:r>
+      <w:proofErr w:type="gramStart"/>
+      <w:r>
+        <w:t>ask</w:t>
+      </w:r>
+      <w:proofErr w:type="gramEnd"/>
+      <w:r>
+        <w:t xml:space="preserve"> to “View Source” in a browser</w:t>
+      </w:r>
+    </w:p>
+    <w:p>
+      <w:pPr>
+        <w:pStyle w:val="ListParagraph"/>
+        <w:ind w:left="2880"/>
+      </w:pPr>
+    </w:p>
+    <w:p>
+      <w:pPr>
+        <w:pStyle w:val="ListParagraph"/>
+        <w:numPr>
+          <w:ilvl w:val="0"/>
+          <w:numId w:val="2"/>
+        </w:numPr>
+      </w:pPr>
+      <w:r>
+        <w:t>Fetching Data (Requests Module)</w:t>
+      </w:r>
+    </w:p>
+    <w:p>
+      <w:pPr>
+        <w:pStyle w:val="ListParagraph"/>
+        <w:numPr>
+          <w:ilvl w:val="1"/>
+          <w:numId w:val="2"/>
+        </w:numPr>
+        <w:rPr>
+          <w:b/>
+          <w:bCs/>
+          <w:color w:val="0070C0"/>
+        </w:rPr>
+      </w:pPr>
+      <w:r>
+        <w:rPr>
+          <w:b/>
+          <w:bCs/>
+          <w:color w:val="0070C0"/>
+        </w:rPr>
+        <w:t>import requests</w:t>
+      </w:r>
+    </w:p>
+    <w:p>
+      <w:pPr>
+        <w:pStyle w:val="ListParagraph"/>
+        <w:numPr>
+          <w:ilvl w:val="1"/>
+          <w:numId w:val="2"/>
+        </w:numPr>
+      </w:pPr>
+      <w:r>
+        <w:t xml:space="preserve">page= </w:t>
+      </w:r>
+      <w:r>
+        <w:rPr>
+          <w:b/>
+          <w:bCs/>
+          <w:color w:val="0070C0"/>
+        </w:rPr>
+        <w:t>requests.get(“</w:t>
+      </w:r>
+      <w:r>
+        <w:t>https://api.somewebsite.com/</w:t>
+      </w:r>
+      <w:r>
+        <w:rPr>
+          <w:b/>
+          <w:bCs/>
+        </w:rPr>
+        <w:t>endpoint</w:t>
+      </w:r>
+      <w:r>
+        <w:t>?some_</w:t>
+      </w:r>
+      <w:r>
+        <w:rPr>
+          <w:b/>
+          <w:bCs/>
+        </w:rPr>
+        <w:t>key</w:t>
+      </w:r>
+      <w:r>
+        <w:t>=some_</w:t>
+      </w:r>
+      <w:r>
+        <w:rPr>
+          <w:b/>
+          <w:bCs/>
+        </w:rPr>
+        <w:t>value</w:t>
+      </w:r>
+      <w:r>
+        <w:t>”</w:t>
+      </w:r>
+      <w:r>
+        <w:rPr>
+          <w:b/>
+          <w:bCs/>
+          <w:color w:val="0070C0"/>
+        </w:rPr>
+        <w:t>)</w:t>
+      </w:r>
+    </w:p>
+    <w:p>
+      <w:pPr>
+        <w:pStyle w:val="ListParagraph"/>
+        <w:numPr>
+          <w:ilvl w:val="1"/>
+          <w:numId w:val="2"/>
+        </w:numPr>
+      </w:pPr>
+      <w:r>
+        <w:t xml:space="preserve">request.get() </w:t>
+      </w:r>
+      <w:r>
+        <w:tab/>
+      </w:r>
+      <w:r>
+        <w:tab/>
+        <w:t xml:space="preserve">#returns a </w:t>
+      </w:r>
+      <w:r>
+        <w:rPr>
+          <w:b/>
+          <w:bCs/>
+        </w:rPr>
+        <w:t>Response class object</w:t>
+      </w:r>
+      <w:r>
+        <w:t xml:space="preserve"> with following attributes</w:t>
+      </w:r>
+    </w:p>
+    <w:p>
+      <w:pPr>
+        <w:pStyle w:val="ListParagraph"/>
+        <w:numPr>
+          <w:ilvl w:val="1"/>
+          <w:numId w:val="2"/>
+        </w:numPr>
+      </w:pPr>
+      <w:r>
+        <w:t>I</w:t>
+      </w:r>
+      <w:r>
+        <w:t>f the call to requests.get produces an error, you won’t get a Response object, so you’ll need some other way to see what URL was produced.</w:t>
+      </w:r>
+    </w:p>
+    <w:p>
+      <w:pPr>
+        <w:pStyle w:val="ListParagraph"/>
+        <w:ind w:left="1440"/>
+      </w:pPr>
+    </w:p>
+    <w:p>
+      <w:pPr>
+        <w:pStyle w:val="ListParagraph"/>
+        <w:numPr>
+          <w:ilvl w:val="1"/>
+          <w:numId w:val="2"/>
+        </w:numPr>
+      </w:pPr>
+      <w:r>
+        <w:rPr>
+          <w:b/>
+          <w:bCs/>
+        </w:rPr>
+        <w:lastRenderedPageBreak/>
+        <w:t>def</w:t>
+      </w:r>
+      <w:r>
+        <w:t xml:space="preserve"> </w:t>
+      </w:r>
+      <w:r>
+        <w:rPr>
+          <w:b/>
+          <w:bCs/>
+          <w:color w:val="0070C0"/>
+        </w:rPr>
+        <w:t>requestURL(</w:t>
+      </w:r>
+      <w:r>
+        <w:t>baseurl, params = {}</w:t>
+      </w:r>
+      <w:r>
+        <w:rPr>
+          <w:b/>
+          <w:bCs/>
+          <w:color w:val="0070C0"/>
+        </w:rPr>
+        <w:t>)</w:t>
+      </w:r>
+      <w:r>
+        <w:t>:</w:t>
+      </w:r>
+    </w:p>
+    <w:p>
+      <w:pPr>
+        <w:pStyle w:val="ListParagraph"/>
+        <w:ind w:left="1440"/>
+      </w:pPr>
+      <w:r>
+        <w:t xml:space="preserve">     </w:t>
+      </w:r>
+      <w:r>
+        <w:t xml:space="preserve">req = </w:t>
+      </w:r>
+      <w:r>
+        <w:rPr>
+          <w:b/>
+          <w:bCs/>
+          <w:color w:val="0070C0"/>
+        </w:rPr>
+        <w:t>requests.Request(</w:t>
+      </w:r>
+      <w:r>
+        <w:rPr>
+          <w:b/>
+          <w:bCs/>
+        </w:rPr>
+        <w:t>method = 'GET', url = baseurl, params = params</w:t>
+      </w:r>
+      <w:r>
+        <w:rPr>
+          <w:b/>
+          <w:bCs/>
+          <w:color w:val="0070C0"/>
+        </w:rPr>
+        <w:t>)</w:t>
+      </w:r>
+    </w:p>
+    <w:p>
+      <w:pPr>
+        <w:pStyle w:val="ListParagraph"/>
+        <w:ind w:left="1440"/>
+        <w:rPr>
+          <w:b/>
+          <w:bCs/>
+          <w:color w:val="0070C0"/>
+        </w:rPr>
+      </w:pPr>
+      <w:r>
+        <w:t xml:space="preserve">   </w:t>
+      </w:r>
+      <w:r>
+        <w:t xml:space="preserve"> </w:t>
+      </w:r>
+      <w:r>
+        <w:t xml:space="preserve"> prepped = req</w:t>
+      </w:r>
+      <w:r>
+        <w:rPr>
+          <w:b/>
+          <w:bCs/>
+          <w:color w:val="0070C0"/>
+        </w:rPr>
+        <w:t>.prepare()</w:t>
+      </w:r>
+    </w:p>
+    <w:p>
+      <w:pPr>
+        <w:pStyle w:val="ListParagraph"/>
+        <w:ind w:left="1440"/>
+      </w:pPr>
+      <w:r>
+        <w:t xml:space="preserve">    </w:t>
+      </w:r>
+      <w:r>
+        <w:t xml:space="preserve"> </w:t>
+      </w:r>
+      <w:r>
+        <w:t xml:space="preserve">return </w:t>
+      </w:r>
+      <w:r>
+        <w:rPr>
+          <w:b/>
+          <w:bCs/>
+        </w:rPr>
+        <w:t>prepped.url</w:t>
+      </w:r>
+    </w:p>
+    <w:p>
+      <w:pPr>
+        <w:pStyle w:val="ListParagraph"/>
+        <w:ind w:left="1440"/>
+      </w:pPr>
+    </w:p>
+    <w:p>
+      <w:pPr>
+        <w:pStyle w:val="ListParagraph"/>
+        <w:ind w:left="1440"/>
+      </w:pPr>
+      <w:r>
+        <w:t xml:space="preserve"># It returns url without fetching # useful for </w:t>
+      </w:r>
+      <w:r>
+        <w:rPr>
+          <w:b/>
+          <w:bCs/>
+        </w:rPr>
+        <w:t>debugging</w:t>
+      </w:r>
+    </w:p>
+    <w:p>
+      <w:pPr>
+        <w:pStyle w:val="ListParagraph"/>
+        <w:ind w:left="1440"/>
+      </w:pPr>
+    </w:p>
+    <w:p>
+      <w:pPr>
+        <w:pStyle w:val="ListParagraph"/>
+        <w:numPr>
+          <w:ilvl w:val="1"/>
+          <w:numId w:val="2"/>
+        </w:numPr>
+      </w:pPr>
+      <w:r>
+        <w:t xml:space="preserve">print( </w:t>
+      </w:r>
+      <w:r>
+        <w:rPr>
+          <w:b/>
+          <w:bCs/>
+          <w:color w:val="0070C0"/>
+        </w:rPr>
+        <w:t>page.text[:</w:t>
+      </w:r>
+      <w:r>
+        <w:t>150</w:t>
+      </w:r>
+      <w:r>
+        <w:rPr>
+          <w:b/>
+          <w:bCs/>
+          <w:color w:val="0070C0"/>
+        </w:rPr>
+        <w:t>]</w:t>
+      </w:r>
+      <w:r>
+        <w:rPr>
+          <w:color w:val="0070C0"/>
+        </w:rPr>
+        <w:t xml:space="preserve"> </w:t>
+      </w:r>
+      <w:r>
+        <w:t>)</w:t>
+      </w:r>
+      <w:r>
+        <w:tab/>
+        <w:t xml:space="preserve"># Print first 150 characters </w:t>
+      </w:r>
+    </w:p>
+    <w:p>
+      <w:pPr>
+        <w:pStyle w:val="ListParagraph"/>
+        <w:numPr>
+          <w:ilvl w:val="1"/>
+          <w:numId w:val="2"/>
+        </w:numPr>
+      </w:pPr>
+      <w:r>
+        <w:t xml:space="preserve">print ( </w:t>
+      </w:r>
+      <w:r>
+        <w:rPr>
+          <w:b/>
+          <w:bCs/>
+          <w:color w:val="0070C0"/>
+        </w:rPr>
+        <w:t>page.url</w:t>
+      </w:r>
+      <w:r>
+        <w:t xml:space="preserve"> )</w:t>
+      </w:r>
+      <w:r>
+        <w:tab/>
+        <w:t># print url that was fetched</w:t>
+      </w:r>
+    </w:p>
+    <w:p>
+      <w:pPr>
+        <w:pStyle w:val="ListParagraph"/>
+        <w:numPr>
+          <w:ilvl w:val="1"/>
+          <w:numId w:val="2"/>
+        </w:numPr>
+      </w:pPr>
+      <w:r>
+        <w:t xml:space="preserve">X = </w:t>
+      </w:r>
+      <w:r>
+        <w:rPr>
+          <w:b/>
+          <w:bCs/>
+          <w:color w:val="0070C0"/>
+        </w:rPr>
+        <w:t>page.json()</w:t>
+      </w:r>
+      <w:r>
+        <w:rPr>
+          <w:color w:val="0070C0"/>
+        </w:rPr>
+        <w:t xml:space="preserve"> </w:t>
+      </w:r>
+      <w:r>
+        <w:tab/>
+      </w:r>
+      <w:r>
+        <w:tab/>
+        <w:t xml:space="preserve"># </w:t>
+      </w:r>
+      <w:r>
+        <w:rPr>
+          <w:b/>
+          <w:bCs/>
+        </w:rPr>
+        <w:t>turns page.text to python object</w:t>
+      </w:r>
+      <w:r>
+        <w:rPr>
+          <w:b/>
+          <w:bCs/>
+        </w:rPr>
+        <w:t xml:space="preserve"> # same as </w:t>
+      </w:r>
+      <w:r>
+        <w:rPr>
+          <w:b/>
+          <w:bCs/>
+        </w:rPr>
+        <w:t xml:space="preserve">   </w:t>
+      </w:r>
+    </w:p>
+    <w:p>
+      <w:pPr>
+        <w:pStyle w:val="ListParagraph"/>
+        <w:ind w:left="1440"/>
+      </w:pPr>
+      <w:r>
+        <w:rPr>
+          <w:b/>
+          <w:bCs/>
+        </w:rPr>
+        <w:t xml:space="preserve">                                            # j</w:t>
+      </w:r>
+      <w:r>
+        <w:rPr>
+          <w:b/>
+          <w:bCs/>
+        </w:rPr>
+        <w:t>son.loads(</w:t>
+      </w:r>
+      <w:r>
+        <w:rPr>
+          <w:b/>
+          <w:bCs/>
+        </w:rPr>
+        <w:t>page.text</w:t>
+      </w:r>
+      <w:r>
+        <w:rPr>
+          <w:b/>
+          <w:bCs/>
+        </w:rPr>
+        <w:t>)</w:t>
+      </w:r>
+    </w:p>
+    <w:p>
+      <w:pPr>
+        <w:pStyle w:val="ListParagraph"/>
+        <w:numPr>
+          <w:ilvl w:val="1"/>
+          <w:numId w:val="2"/>
+        </w:numPr>
+      </w:pPr>
+      <w:r>
+        <w:t>print (</w:t>
+      </w:r>
+      <w:r>
+        <w:rPr>
+          <w:b/>
+          <w:bCs/>
+          <w:color w:val="0070C0"/>
+        </w:rPr>
+        <w:t>json.dumps(x, indent =2)</w:t>
+      </w:r>
+      <w:r>
+        <w:t xml:space="preserve"> )</w:t>
+      </w:r>
+      <w:r>
+        <w:tab/>
+        <w:t># to print properly</w:t>
+      </w:r>
+    </w:p>
+    <w:p>
+      <w:pPr>
+        <w:pStyle w:val="ListParagraph"/>
+        <w:numPr>
+          <w:ilvl w:val="1"/>
+          <w:numId w:val="2"/>
+        </w:numPr>
+      </w:pPr>
+      <w:r>
+        <w:t>page.</w:t>
+      </w:r>
+      <w:r>
+        <w:rPr>
+          <w:b/>
+          <w:bCs/>
+          <w:color w:val="0070C0"/>
+        </w:rPr>
+        <w:t>status_code</w:t>
+      </w:r>
+      <w:r>
+        <w:tab/>
+        <w:t># return status code</w:t>
+      </w:r>
+    </w:p>
+    <w:p>
+      <w:pPr>
+        <w:pStyle w:val="ListParagraph"/>
+        <w:numPr>
+          <w:ilvl w:val="2"/>
+          <w:numId w:val="2"/>
+        </w:numPr>
+      </w:pPr>
+      <w:r>
+        <w:t>200 – request completed by server</w:t>
+      </w:r>
+    </w:p>
+    <w:p>
+      <w:pPr>
+        <w:pStyle w:val="ListParagraph"/>
+        <w:numPr>
+          <w:ilvl w:val="2"/>
+          <w:numId w:val="2"/>
+        </w:numPr>
+      </w:pPr>
+      <w:r>
+        <w:t>404 – requested data doesn’t exist</w:t>
+      </w:r>
+    </w:p>
+    <w:p>
+      <w:pPr>
+        <w:pStyle w:val="ListParagraph"/>
+        <w:numPr>
+          <w:ilvl w:val="2"/>
+          <w:numId w:val="2"/>
+        </w:numPr>
+      </w:pPr>
+      <w:r>
+        <w:t>301 – page has moved to different location</w:t>
+      </w:r>
+    </w:p>
+    <w:p>
+      <w:pPr>
+        <w:pStyle w:val="ListParagraph"/>
+        <w:numPr>
+          <w:ilvl w:val="3"/>
+          <w:numId w:val="2"/>
+        </w:numPr>
+      </w:pPr>
+      <w:r>
+        <w:t>GET will automatically fetch data from the new address if 301</w:t>
+      </w:r>
+    </w:p>
+    <w:p>
+      <w:pPr>
+        <w:pStyle w:val="ListParagraph"/>
+        <w:numPr>
+          <w:ilvl w:val="2"/>
+          <w:numId w:val="2"/>
+        </w:numPr>
+      </w:pPr>
+      <w:r>
+        <w:t>401 – Not authorized Access</w:t>
+      </w:r>
+    </w:p>
+    <w:p>
+      <w:pPr>
+        <w:pStyle w:val="ListParagraph"/>
+        <w:numPr>
+          <w:ilvl w:val="2"/>
+          <w:numId w:val="2"/>
+        </w:numPr>
+      </w:pPr>
+      <w:r>
+        <w:t>451 – Not available due to legal reason (Ex: Censored Data)</w:t>
+      </w:r>
+    </w:p>
+    <w:p>
+      <w:pPr>
+        <w:pStyle w:val="ListParagraph"/>
+        <w:numPr>
+          <w:ilvl w:val="3"/>
+          <w:numId w:val="2"/>
+        </w:numPr>
+      </w:pPr>
+      <w:r>
+        <w:t>451 is a reference for novel Fahrenheit 451</w:t>
+      </w:r>
+    </w:p>
+    <w:p>
+      <w:pPr>
+        <w:pStyle w:val="ListParagraph"/>
+        <w:numPr>
+          <w:ilvl w:val="3"/>
+          <w:numId w:val="2"/>
+        </w:numPr>
+      </w:pPr>
+      <w:r>
+        <w:t>At 451 F the page of books auto-ignites</w:t>
+      </w:r>
+    </w:p>
+    <w:p>
+      <w:pPr>
+        <w:pStyle w:val="ListParagraph"/>
+        <w:ind w:left="2880"/>
+      </w:pPr>
+    </w:p>
+    <w:p>
+      <w:pPr>
+        <w:pStyle w:val="ListParagraph"/>
+        <w:numPr>
+          <w:ilvl w:val="1"/>
+          <w:numId w:val="2"/>
+        </w:numPr>
+      </w:pPr>
+      <w:r>
+        <w:t>page</w:t>
+      </w:r>
+      <w:r>
+        <w:rPr>
+          <w:b/>
+          <w:bCs/>
+          <w:color w:val="0070C0"/>
+        </w:rPr>
+        <w:t>.headers</w:t>
+      </w:r>
+      <w:r>
+        <w:tab/>
+      </w:r>
+      <w:r>
+        <w:tab/>
+        <w:t xml:space="preserve"># dictionary of keys &amp; values # print(page.headers.keys()) </w:t>
+      </w:r>
+    </w:p>
+    <w:p>
+      <w:pPr>
+        <w:pStyle w:val="ListParagraph"/>
+        <w:ind w:left="2880" w:firstLine="720"/>
+      </w:pPr>
+      <w:r>
+        <w:t># to find all the header keys or attributes</w:t>
+      </w:r>
+    </w:p>
+    <w:p>
+      <w:pPr>
+        <w:pStyle w:val="ListParagraph"/>
+        <w:numPr>
+          <w:ilvl w:val="1"/>
+          <w:numId w:val="2"/>
+        </w:numPr>
+      </w:pPr>
+      <w:r>
+        <w:t>page</w:t>
+      </w:r>
+      <w:r>
+        <w:rPr>
+          <w:b/>
+          <w:bCs/>
+          <w:color w:val="0070C0"/>
+        </w:rPr>
+        <w:t xml:space="preserve">.history </w:t>
+      </w:r>
+      <w:r>
+        <w:tab/>
+      </w:r>
+      <w:r>
+        <w:tab/>
+        <w:t># return list of previous responses (if redirects made)</w:t>
+      </w:r>
+    </w:p>
+    <w:p>
+      <w:pPr>
+        <w:pStyle w:val="ListParagraph"/>
+        <w:ind w:left="1440"/>
+      </w:pPr>
+    </w:p>
+    <w:p>
+      <w:pPr>
+        <w:pStyle w:val="ListParagraph"/>
+        <w:numPr>
+          <w:ilvl w:val="1"/>
+          <w:numId w:val="2"/>
+        </w:numPr>
+      </w:pPr>
+      <w:r>
+        <w:t>Parameter Encoding</w:t>
+      </w:r>
+    </w:p>
+    <w:p>
+      <w:pPr>
+        <w:pStyle w:val="ListParagraph"/>
+      </w:pPr>
+    </w:p>
+    <w:p>
+      <w:pPr>
+        <w:pStyle w:val="ListParagraph"/>
+        <w:ind w:left="1440"/>
+      </w:pPr>
+    </w:p>
+    <w:p>
+      <w:pPr>
+        <w:pStyle w:val="ListParagraph"/>
+        <w:numPr>
+          <w:ilvl w:val="2"/>
+          <w:numId w:val="2"/>
+        </w:numPr>
+        <w:rPr>
+          <w:b/>
+          <w:bCs/>
+        </w:rPr>
+      </w:pPr>
+      <w:r>
+        <w:rPr>
+          <w:b/>
+          <w:bCs/>
+        </w:rPr>
+        <w:t>d = {'q': '"violins and guitars"', 'tbm': 'isch'}</w:t>
+      </w:r>
+      <w:r>
+        <w:rPr>
+          <w:b/>
+          <w:bCs/>
+        </w:rPr>
+        <w:tab/>
+        <w:t># Dictionary</w:t>
+      </w:r>
+    </w:p>
+    <w:p>
+      <w:pPr>
+        <w:pStyle w:val="ListParagraph"/>
+        <w:ind w:left="2160"/>
+      </w:pPr>
+      <w:r>
+        <w:t>results = requests.get(</w:t>
+      </w:r>
+      <w:r>
+        <w:rPr>
+          <w:b/>
+          <w:bCs/>
+        </w:rPr>
+        <w:t>"https://google.com/search",</w:t>
+      </w:r>
+      <w:r>
+        <w:rPr>
+          <w:b/>
+          <w:bCs/>
+          <w:color w:val="0070C0"/>
+        </w:rPr>
+        <w:t xml:space="preserve"> </w:t>
+      </w:r>
+      <w:r>
+        <w:rPr>
+          <w:b/>
+          <w:bCs/>
+          <w:color w:val="0070C0"/>
+        </w:rPr>
+        <w:t>params=d</w:t>
+      </w:r>
+      <w:r>
+        <w:t xml:space="preserve"> </w:t>
+      </w:r>
+      <w:r>
+        <w:t>)</w:t>
+      </w:r>
+    </w:p>
+    <w:p>
+      <w:pPr>
+        <w:pStyle w:val="ListParagraph"/>
+        <w:ind w:left="2160"/>
+      </w:pPr>
+      <w:r>
+        <w:t>print(results.url)</w:t>
+      </w:r>
+    </w:p>
+    <w:p>
+      <w:pPr>
+        <w:pStyle w:val="ListParagraph"/>
+        <w:ind w:left="2160"/>
+      </w:pPr>
+    </w:p>
+    <w:p>
+      <w:pPr>
+        <w:pStyle w:val="ListParagraph"/>
+        <w:ind w:left="2160"/>
+        <w:rPr>
           <w:u w:val="single"/>
         </w:rPr>
       </w:pPr>
       <w:r>
         <w:rPr>
-          <w:b/>
-          <w:bCs/>
           <w:u w:val="single"/>
         </w:rPr>
-        <w:t>Output:</w:t>
-      </w:r>
-    </w:p>
-    <w:p>
-      <w:pPr>
-        <w:pStyle w:val="ListParagraph"/>
-        <w:ind w:left="1440"/>
-      </w:pPr>
-    </w:p>
-    <w:p>
-      <w:pPr>
-        <w:pStyle w:val="ListParagraph"/>
-        <w:ind w:left="1440"/>
-      </w:pPr>
-      <w:r>
-        <w:t>[['dogs', 'puppies'], ['cats', 'kittens']]</w:t>
-      </w:r>
-    </w:p>
-    <w:p>
-      <w:pPr>
-        <w:pStyle w:val="ListParagraph"/>
-        <w:ind w:left="1440"/>
-      </w:pPr>
-      <w:r>
-        <w:t>[['dogs', 'puppies', ['canines']], ['cats', 'kittens']]</w:t>
-      </w:r>
-    </w:p>
-    <w:p>
-      <w:pPr>
-        <w:pStyle w:val="ListParagraph"/>
-        <w:ind w:left="1440"/>
-      </w:pPr>
-      <w:r>
-        <w:t>-------- Now look at the copied version -----------</w:t>
-      </w:r>
-    </w:p>
-    <w:p>
-      <w:pPr>
-        <w:pStyle w:val="ListParagraph"/>
-        <w:ind w:left="1440"/>
-      </w:pPr>
-      <w:r>
-        <w:t>[['dogs', 'puppies'], ['cats', 'kittens']]</w:t>
-      </w:r>
-    </w:p>
-    <w:p>
-      <w:pPr>
-        <w:pStyle w:val="ListParagraph"/>
-        <w:ind w:left="1440"/>
-      </w:pPr>
-    </w:p>
-    <w:p>
-      <w:pPr>
-        <w:pStyle w:val="ListParagraph"/>
-        <w:numPr>
-          <w:ilvl w:val="1"/>
-          <w:numId w:val="2"/>
-        </w:numPr>
-        <w:rPr>
-          <w:b/>
-          <w:bCs/>
-        </w:rPr>
-      </w:pPr>
-      <w:r>
-        <w:rPr>
-          <w:b/>
-          <w:bCs/>
-        </w:rPr>
-        <w:t>Important</w:t>
-      </w:r>
-    </w:p>
-    <w:p>
-      <w:pPr>
-        <w:pStyle w:val="ListParagraph"/>
-        <w:ind w:left="1440"/>
-        <w:rPr>
-          <w:b/>
-          <w:bCs/>
-          <w:color w:val="0070C0"/>
-        </w:rPr>
-      </w:pPr>
-      <w:r>
-        <w:rPr>
-          <w:b/>
-          <w:bCs/>
-          <w:color w:val="0070C0"/>
-        </w:rPr>
-        <w:t>import copy</w:t>
-      </w:r>
-    </w:p>
-    <w:p>
-      <w:pPr>
-        <w:pStyle w:val="ListParagraph"/>
-        <w:ind w:left="1440"/>
-      </w:pPr>
-      <w:r>
-        <w:t>original = [['canines', ['dogs', 'puppies']], ['felines', ['cats', 'kittens']]]</w:t>
-      </w:r>
-    </w:p>
-    <w:p>
-      <w:pPr>
-        <w:pStyle w:val="ListParagraph"/>
-        <w:ind w:left="1440"/>
-      </w:pPr>
-      <w:r>
-        <w:t>shallow_copy_version = original[:]</w:t>
-      </w:r>
-    </w:p>
-    <w:p>
-      <w:pPr>
-        <w:pStyle w:val="ListParagraph"/>
-        <w:ind w:left="1440"/>
-      </w:pPr>
-      <w:r>
-        <w:t xml:space="preserve">deeply_copied_version = </w:t>
-      </w:r>
-      <w:r>
-        <w:rPr>
-          <w:b/>
-          <w:bCs/>
-          <w:color w:val="0070C0"/>
-        </w:rPr>
-        <w:t>copy.deepcopy(</w:t>
-      </w:r>
-      <w:r>
-        <w:t>original</w:t>
-      </w:r>
-      <w:r>
-        <w:rPr>
-          <w:b/>
-          <w:bCs/>
-          <w:color w:val="0070C0"/>
-        </w:rPr>
-        <w:t>)</w:t>
-      </w:r>
-    </w:p>
-    <w:p>
-      <w:pPr>
-        <w:pStyle w:val="ListParagraph"/>
-        <w:ind w:left="1440"/>
-      </w:pPr>
-      <w:r>
-        <w:t>original.append("Hi there")</w:t>
-      </w:r>
-    </w:p>
-    <w:p>
-      <w:pPr>
-        <w:pStyle w:val="ListParagraph"/>
-        <w:ind w:left="1440"/>
-      </w:pPr>
-      <w:r>
-        <w:t>original[0].append(["marsupials"])</w:t>
-      </w:r>
-    </w:p>
-    <w:p>
-      <w:pPr>
-        <w:pStyle w:val="ListParagraph"/>
-        <w:ind w:left="1440"/>
-      </w:pPr>
-      <w:r>
-        <w:t>print("-------- Original -----------")</w:t>
-      </w:r>
-    </w:p>
-    <w:p>
-      <w:pPr>
-        <w:pStyle w:val="ListParagraph"/>
-        <w:ind w:left="1440"/>
-      </w:pPr>
-      <w:r>
-        <w:t>print(original)</w:t>
-      </w:r>
-    </w:p>
-    <w:p>
-      <w:pPr>
-        <w:pStyle w:val="ListParagraph"/>
-        <w:ind w:left="1440"/>
-      </w:pPr>
-      <w:r>
-        <w:t>print("-------- deep copy -----------")</w:t>
-      </w:r>
-    </w:p>
-    <w:p>
-      <w:pPr>
-        <w:pStyle w:val="ListParagraph"/>
-        <w:ind w:left="1440"/>
-      </w:pPr>
-      <w:r>
-        <w:t>print(deeply_copied_version)</w:t>
-      </w:r>
-    </w:p>
-    <w:p>
-      <w:pPr>
-        <w:pStyle w:val="ListParagraph"/>
-        <w:ind w:left="1440"/>
-      </w:pPr>
-      <w:r>
-        <w:lastRenderedPageBreak/>
-        <w:t>print("-------- shallow copy -----------")</w:t>
-      </w:r>
-    </w:p>
-    <w:p>
-      <w:pPr>
-        <w:pStyle w:val="ListParagraph"/>
-        <w:ind w:left="1440"/>
-      </w:pPr>
-      <w:r>
-        <w:t>print(shallow_copy_version)</w:t>
-      </w:r>
-    </w:p>
-    <w:p>
-      <w:pPr>
-        <w:pStyle w:val="ListParagraph"/>
-        <w:ind w:left="1440"/>
-        <w:rPr>
-          <w:b/>
-          <w:bCs/>
+        <w:t>output:</w:t>
+      </w:r>
+    </w:p>
+    <w:p>
+      <w:pPr>
+        <w:pStyle w:val="ListParagraph"/>
+        <w:ind w:left="2160"/>
+        <w:rPr>
           <w:u w:val="single"/>
         </w:rPr>
       </w:pPr>
-      <w:r>
-        <w:rPr>
-          <w:b/>
-          <w:bCs/>
-          <w:u w:val="single"/>
-        </w:rPr>
-        <w:t>Output:</w:t>
-      </w:r>
-    </w:p>
-    <w:p>
-      <w:pPr>
-        <w:pStyle w:val="ListParagraph"/>
-        <w:ind w:left="1440"/>
-      </w:pPr>
-    </w:p>
-    <w:p>
-      <w:pPr>
-        <w:pStyle w:val="ListParagraph"/>
-        <w:ind w:left="1440"/>
-      </w:pPr>
-      <w:r>
-        <w:t>-------- Original -----------</w:t>
-      </w:r>
-    </w:p>
-    <w:p>
-      <w:pPr>
-        <w:pStyle w:val="ListParagraph"/>
-        <w:ind w:left="1440"/>
-      </w:pPr>
-      <w:r>
-        <w:t>[['canines', ['dogs', 'puppies'], [</w:t>
-      </w:r>
-      <w:r>
-        <w:rPr>
-          <w:b/>
-          <w:bCs/>
-        </w:rPr>
-        <w:t>'marsupials']],</w:t>
-      </w:r>
-      <w:r>
-        <w:t xml:space="preserve"> ['felines', ['cats', 'kittens']], </w:t>
-      </w:r>
-      <w:r>
-        <w:rPr>
-          <w:b/>
-          <w:bCs/>
-        </w:rPr>
-        <w:t>'Hi there'</w:t>
-      </w:r>
-      <w:r>
-        <w:t>]</w:t>
-      </w:r>
-    </w:p>
-    <w:p>
-      <w:pPr>
-        <w:pStyle w:val="ListParagraph"/>
-        <w:ind w:left="1440"/>
-      </w:pPr>
-      <w:r>
-        <w:t>-------- deep copy -----------</w:t>
-      </w:r>
-    </w:p>
-    <w:p>
-      <w:pPr>
-        <w:pStyle w:val="ListParagraph"/>
-        <w:ind w:left="1440"/>
-      </w:pPr>
-      <w:r>
-        <w:t>[['canines', ['dogs', 'puppies']], ['felines', ['cats', 'kittens']]]</w:t>
-      </w:r>
-    </w:p>
-    <w:p>
-      <w:pPr>
-        <w:pStyle w:val="ListParagraph"/>
-        <w:ind w:left="1440"/>
-      </w:pPr>
-      <w:r>
-        <w:t>-------- shallow copy -----------</w:t>
-      </w:r>
-    </w:p>
-    <w:p>
-      <w:pPr>
-        <w:pStyle w:val="ListParagraph"/>
-        <w:ind w:left="1440"/>
-      </w:pPr>
-      <w:r>
-        <w:t>[['canines', ['dogs', 'puppies'], [</w:t>
-      </w:r>
-      <w:r>
-        <w:rPr>
-          <w:b/>
-          <w:bCs/>
-        </w:rPr>
-        <w:t>'marsupials']],</w:t>
-      </w:r>
-      <w:r>
-        <w:t xml:space="preserve"> ['felines', ['cats', 'kittens']]]</w:t>
-      </w:r>
-    </w:p>
-    <w:p>
-      <w:pPr>
-        <w:pStyle w:val="ListParagraph"/>
-        <w:ind w:left="1440"/>
-      </w:pPr>
-    </w:p>
-    <w:p>
-      <w:pPr>
-        <w:pStyle w:val="ListParagraph"/>
-        <w:numPr>
-          <w:ilvl w:val="0"/>
-          <w:numId w:val="2"/>
-        </w:numPr>
-      </w:pPr>
-      <w:r>
-        <w:t>MAP</w:t>
-      </w:r>
-    </w:p>
-    <w:p>
-      <w:pPr>
-        <w:pStyle w:val="ListParagraph"/>
-        <w:numPr>
-          <w:ilvl w:val="1"/>
-          <w:numId w:val="2"/>
-        </w:numPr>
-      </w:pPr>
-      <w:r>
-        <w:t>Function that changes the list items and return new list.</w:t>
-      </w:r>
-    </w:p>
-    <w:p>
-      <w:pPr>
-        <w:pStyle w:val="ListParagraph"/>
-        <w:numPr>
-          <w:ilvl w:val="1"/>
-          <w:numId w:val="2"/>
-        </w:numPr>
-      </w:pPr>
-      <w:r>
-        <w:t>Function (modifying) as 1</w:t>
-      </w:r>
-      <w:r>
-        <w:rPr>
-          <w:vertAlign w:val="superscript"/>
-        </w:rPr>
-        <w:t>st</w:t>
-      </w:r>
-      <w:r>
-        <w:t xml:space="preserve"> parameter and Sequence as 2</w:t>
-      </w:r>
-      <w:r>
-        <w:rPr>
-          <w:vertAlign w:val="superscript"/>
-        </w:rPr>
-        <w:t>nd</w:t>
-      </w:r>
-      <w:r>
-        <w:t xml:space="preserve"> parameter.</w:t>
-      </w:r>
-    </w:p>
-    <w:p>
-      <w:pPr>
-        <w:pStyle w:val="ListParagraph"/>
-        <w:numPr>
-          <w:ilvl w:val="1"/>
-          <w:numId w:val="2"/>
-        </w:numPr>
-      </w:pPr>
-      <w:r>
-        <w:t xml:space="preserve">new_list = </w:t>
-      </w:r>
-      <w:r>
-        <w:rPr>
-          <w:b/>
-          <w:bCs/>
-          <w:color w:val="0070C0"/>
-        </w:rPr>
-        <w:t>map(</w:t>
-      </w:r>
-      <w:r>
-        <w:t xml:space="preserve"> </w:t>
-      </w:r>
-      <w:r>
-        <w:rPr>
-          <w:b/>
-          <w:bCs/>
-        </w:rPr>
-        <w:t>lambda x: 2*x</w:t>
-      </w:r>
-      <w:r>
-        <w:t xml:space="preserve"> , </w:t>
-      </w:r>
-      <w:r>
-        <w:rPr>
-          <w:b/>
-          <w:bCs/>
-        </w:rPr>
-        <w:t>myList</w:t>
-      </w:r>
-      <w:r>
-        <w:t xml:space="preserve"> </w:t>
-      </w:r>
-      <w:r>
-        <w:rPr>
-          <w:b/>
-          <w:bCs/>
-          <w:color w:val="0070C0"/>
-        </w:rPr>
-        <w:t>)</w:t>
-      </w:r>
-    </w:p>
-    <w:p>
-      <w:pPr>
-        <w:pStyle w:val="ListParagraph"/>
-        <w:numPr>
-          <w:ilvl w:val="1"/>
-          <w:numId w:val="2"/>
-        </w:numPr>
-      </w:pPr>
-      <w:r>
-        <w:t>new_list = map( double, myList )</w:t>
-      </w:r>
-      <w:r>
-        <w:tab/>
-      </w:r>
-      <w:r>
-        <w:tab/>
-        <w:t># define a function double()</w:t>
-      </w:r>
-    </w:p>
-    <w:p>
-      <w:pPr>
-        <w:pStyle w:val="ListParagraph"/>
-        <w:numPr>
-          <w:ilvl w:val="0"/>
-          <w:numId w:val="2"/>
-        </w:numPr>
-      </w:pPr>
-      <w:r>
-        <w:t>Filter</w:t>
-      </w:r>
-    </w:p>
-    <w:p>
-      <w:pPr>
-        <w:pStyle w:val="ListParagraph"/>
-        <w:numPr>
-          <w:ilvl w:val="1"/>
-          <w:numId w:val="2"/>
-        </w:numPr>
-      </w:pPr>
-      <w:r>
-        <w:t>Start with some items and end up with fewer items.</w:t>
-      </w:r>
-    </w:p>
-    <w:p>
-      <w:pPr>
-        <w:pStyle w:val="ListParagraph"/>
-        <w:numPr>
-          <w:ilvl w:val="1"/>
-          <w:numId w:val="2"/>
-        </w:numPr>
-      </w:pPr>
-      <w:r>
-        <w:t>Gives back an iterable object.</w:t>
-      </w:r>
-    </w:p>
-    <w:p>
-      <w:pPr>
-        <w:pStyle w:val="ListParagraph"/>
-        <w:numPr>
-          <w:ilvl w:val="1"/>
-          <w:numId w:val="2"/>
-        </w:numPr>
-      </w:pPr>
-      <w:r>
-        <w:t xml:space="preserve">new_seq = </w:t>
-      </w:r>
-      <w:r>
-        <w:rPr>
-          <w:b/>
-          <w:bCs/>
-          <w:color w:val="0070C0"/>
-        </w:rPr>
-        <w:t>filter(</w:t>
-      </w:r>
-      <w:r>
-        <w:t xml:space="preserve"> </w:t>
-      </w:r>
-      <w:r>
-        <w:rPr>
-          <w:b/>
-          <w:bCs/>
-        </w:rPr>
-        <w:t xml:space="preserve">lambda x: x%2==0 , myList </w:t>
-      </w:r>
-      <w:r>
-        <w:rPr>
-          <w:b/>
-          <w:bCs/>
-          <w:color w:val="0070C0"/>
-        </w:rPr>
-        <w:t>)</w:t>
-      </w:r>
-      <w:r>
-        <w:tab/>
-        <w:t># only choose even numbers</w:t>
-      </w:r>
-    </w:p>
-    <w:p>
-      <w:pPr>
-        <w:pStyle w:val="ListParagraph"/>
-        <w:numPr>
-          <w:ilvl w:val="1"/>
-          <w:numId w:val="2"/>
-        </w:numPr>
-      </w:pPr>
-      <w:r>
-        <w:t>new_seq = list( new_seq )</w:t>
-      </w:r>
-    </w:p>
-    <w:p>
-      <w:pPr>
-        <w:pStyle w:val="ListParagraph"/>
-        <w:numPr>
-          <w:ilvl w:val="1"/>
-          <w:numId w:val="2"/>
-        </w:numPr>
-      </w:pPr>
-      <w:r>
-        <w:t xml:space="preserve">lst2 = </w:t>
-      </w:r>
-      <w:r>
-        <w:rPr>
-          <w:b/>
-          <w:bCs/>
-          <w:color w:val="0070C0"/>
-        </w:rPr>
-        <w:t>filter(</w:t>
-      </w:r>
-      <w:r>
-        <w:rPr>
-          <w:b/>
-          <w:bCs/>
-        </w:rPr>
-        <w:t xml:space="preserve"> lambda w: “o” in w , myList</w:t>
-      </w:r>
-      <w:r>
-        <w:t xml:space="preserve"> </w:t>
-      </w:r>
-      <w:r>
-        <w:rPr>
-          <w:b/>
-          <w:bCs/>
-          <w:color w:val="0070C0"/>
-        </w:rPr>
-        <w:t>)</w:t>
-      </w:r>
-      <w:r>
-        <w:tab/>
-        <w:t># choose words with letter ‘o’</w:t>
-      </w:r>
-    </w:p>
-    <w:p>
-      <w:pPr>
-        <w:pStyle w:val="ListParagraph"/>
-        <w:ind w:left="1440"/>
-      </w:pPr>
-    </w:p>
-    <w:p>
-      <w:pPr>
-        <w:pStyle w:val="ListParagraph"/>
-        <w:numPr>
-          <w:ilvl w:val="0"/>
-          <w:numId w:val="2"/>
-        </w:numPr>
-      </w:pPr>
-      <w:r>
-        <w:t>List Comprehension (Better than Map &amp; Filter)</w:t>
-      </w:r>
-      <w:r>
-        <w:tab/>
-      </w:r>
-      <w:r>
-        <w:tab/>
-        <w:t># preferred over map &amp; filter</w:t>
-      </w:r>
-    </w:p>
-    <w:p>
-      <w:pPr>
-        <w:pStyle w:val="ListParagraph"/>
-      </w:pPr>
-    </w:p>
-    <w:p>
-      <w:pPr>
-        <w:pStyle w:val="ListParagraph"/>
-        <w:numPr>
-          <w:ilvl w:val="1"/>
-          <w:numId w:val="2"/>
-        </w:numPr>
-      </w:pPr>
-      <w:r>
-        <w:t xml:space="preserve">new_list = </w:t>
-      </w:r>
-      <w:r>
-        <w:rPr>
-          <w:b/>
-          <w:bCs/>
-          <w:color w:val="0070C0"/>
-        </w:rPr>
-        <w:t>[</w:t>
-      </w:r>
-      <w:r>
-        <w:t xml:space="preserve"> 2*x </w:t>
-      </w:r>
-      <w:r>
-        <w:rPr>
-          <w:b/>
-          <w:bCs/>
-          <w:color w:val="0070C0"/>
-        </w:rPr>
-        <w:t>for</w:t>
-      </w:r>
-      <w:r>
-        <w:rPr>
-          <w:color w:val="0070C0"/>
-        </w:rPr>
-        <w:t xml:space="preserve"> </w:t>
-      </w:r>
-      <w:r>
-        <w:t xml:space="preserve">x </w:t>
-      </w:r>
-      <w:r>
-        <w:rPr>
-          <w:b/>
-          <w:bCs/>
-          <w:color w:val="0070C0"/>
-        </w:rPr>
-        <w:t>in</w:t>
-      </w:r>
-      <w:r>
-        <w:rPr>
-          <w:color w:val="0070C0"/>
-        </w:rPr>
-        <w:t xml:space="preserve"> </w:t>
-      </w:r>
-      <w:r>
-        <w:t xml:space="preserve">myList </w:t>
-      </w:r>
-      <w:r>
-        <w:rPr>
-          <w:b/>
-          <w:bCs/>
-          <w:color w:val="0070C0"/>
-        </w:rPr>
-        <w:t>]</w:t>
-      </w:r>
-      <w:r>
-        <w:rPr>
-          <w:b/>
-          <w:bCs/>
-          <w:color w:val="0070C0"/>
-        </w:rPr>
-        <w:tab/>
-      </w:r>
-      <w:r>
-        <w:rPr>
-          <w:b/>
-          <w:bCs/>
-          <w:color w:val="0070C0"/>
-        </w:rPr>
-        <w:tab/>
-      </w:r>
-      <w:r>
-        <w:rPr>
-          <w:b/>
-          <w:bCs/>
-        </w:rPr>
-        <w:t>#MAP</w:t>
-      </w:r>
-      <w:r>
-        <w:rPr>
-          <w:b/>
-          <w:bCs/>
-          <w:color w:val="0070C0"/>
-        </w:rPr>
-        <w:tab/>
-      </w:r>
-      <w:r>
-        <w:t># doubles each no. in myList</w:t>
-      </w:r>
-    </w:p>
-    <w:p>
-      <w:pPr>
-        <w:pStyle w:val="ListParagraph"/>
-        <w:numPr>
-          <w:ilvl w:val="1"/>
-          <w:numId w:val="2"/>
-        </w:numPr>
-      </w:pPr>
-      <w:r>
-        <w:t xml:space="preserve">new_list = </w:t>
-      </w:r>
-      <w:r>
-        <w:rPr>
-          <w:b/>
-          <w:bCs/>
-          <w:color w:val="0070C0"/>
-        </w:rPr>
-        <w:t>[</w:t>
-      </w:r>
-      <w:r>
-        <w:rPr>
-          <w:color w:val="0070C0"/>
-        </w:rPr>
-        <w:t xml:space="preserve"> </w:t>
-      </w:r>
-      <w:r>
-        <w:t xml:space="preserve">x  </w:t>
-      </w:r>
-      <w:r>
-        <w:rPr>
-          <w:b/>
-          <w:bCs/>
-          <w:color w:val="0070C0"/>
-        </w:rPr>
-        <w:t>for</w:t>
-      </w:r>
-      <w:r>
-        <w:rPr>
-          <w:color w:val="0070C0"/>
-        </w:rPr>
-        <w:t xml:space="preserve"> </w:t>
-      </w:r>
-      <w:r>
-        <w:t xml:space="preserve">x </w:t>
-      </w:r>
-      <w:r>
-        <w:rPr>
-          <w:b/>
-          <w:bCs/>
-          <w:color w:val="0070C0"/>
-        </w:rPr>
-        <w:t>in</w:t>
-      </w:r>
-      <w:r>
-        <w:rPr>
-          <w:color w:val="0070C0"/>
-        </w:rPr>
-        <w:t xml:space="preserve"> </w:t>
-      </w:r>
-      <w:r>
-        <w:t xml:space="preserve">myList </w:t>
-      </w:r>
-      <w:r>
-        <w:rPr>
-          <w:b/>
-          <w:bCs/>
-          <w:color w:val="0070C0"/>
-        </w:rPr>
-        <w:t>if</w:t>
-      </w:r>
-      <w:r>
-        <w:rPr>
-          <w:color w:val="0070C0"/>
-        </w:rPr>
-        <w:t xml:space="preserve"> </w:t>
-      </w:r>
-      <w:r>
-        <w:t xml:space="preserve">x%2==0 </w:t>
-      </w:r>
-      <w:r>
-        <w:rPr>
-          <w:b/>
-          <w:bCs/>
-          <w:color w:val="0070C0"/>
-        </w:rPr>
-        <w:t>]</w:t>
-      </w:r>
-      <w:r>
-        <w:rPr>
-          <w:b/>
-          <w:bCs/>
-          <w:color w:val="0070C0"/>
-        </w:rPr>
-        <w:tab/>
-      </w:r>
-      <w:r>
-        <w:rPr>
-          <w:b/>
-          <w:bCs/>
-          <w:color w:val="0070C0"/>
-        </w:rPr>
-        <w:tab/>
-      </w:r>
-      <w:r>
-        <w:rPr>
-          <w:b/>
-          <w:bCs/>
-        </w:rPr>
-        <w:t># FILTER</w:t>
-      </w:r>
-      <w:r>
-        <w:rPr>
-          <w:b/>
-          <w:bCs/>
-        </w:rPr>
-        <w:t xml:space="preserve"> </w:t>
-      </w:r>
-      <w:r>
-        <w:t>even nos.</w:t>
-      </w:r>
-    </w:p>
-    <w:p>
-      <w:pPr>
-        <w:pStyle w:val="ListParagraph"/>
-        <w:ind w:left="1440"/>
-      </w:pPr>
-    </w:p>
-    <w:p>
-      <w:pPr>
-        <w:pStyle w:val="ListParagraph"/>
-        <w:numPr>
-          <w:ilvl w:val="0"/>
-          <w:numId w:val="2"/>
-        </w:numPr>
-      </w:pPr>
-      <w:r>
-        <w:t>ZIP ( Zipping two or more sequences, pair wise comparison )</w:t>
-      </w:r>
-    </w:p>
-    <w:p>
-      <w:pPr>
-        <w:pStyle w:val="ListParagraph"/>
-      </w:pPr>
-    </w:p>
-    <w:p>
-      <w:pPr>
-        <w:pStyle w:val="ListParagraph"/>
-        <w:numPr>
-          <w:ilvl w:val="1"/>
-          <w:numId w:val="2"/>
-        </w:numPr>
-      </w:pPr>
-      <w:r>
-        <w:t xml:space="preserve">Take a lists as the parameter and </w:t>
-      </w:r>
-      <w:r>
-        <w:rPr>
-          <w:b/>
-          <w:bCs/>
-        </w:rPr>
-        <w:t>zip together forming a list of Tuples.</w:t>
-      </w:r>
-    </w:p>
-    <w:p>
-      <w:pPr>
-        <w:pStyle w:val="ListParagraph"/>
-        <w:numPr>
-          <w:ilvl w:val="1"/>
-          <w:numId w:val="2"/>
-        </w:numPr>
-      </w:pPr>
-      <w:r>
-        <w:t>Each Tuple of the list will have that positional element of all the lists.</w:t>
-      </w:r>
-    </w:p>
-    <w:p>
-      <w:pPr>
-        <w:pStyle w:val="ListParagraph"/>
-        <w:numPr>
-          <w:ilvl w:val="1"/>
-          <w:numId w:val="2"/>
-        </w:numPr>
-      </w:pPr>
-      <w:r>
-        <w:t xml:space="preserve">L1 = </w:t>
-      </w:r>
-      <w:r>
-        <w:rPr>
-          <w:b/>
-          <w:bCs/>
-        </w:rPr>
-        <w:t xml:space="preserve">[1,2,3] </w:t>
-      </w:r>
-      <w:r>
-        <w:rPr>
-          <w:b/>
-          <w:bCs/>
-        </w:rPr>
-        <w:t xml:space="preserve"> </w:t>
-      </w:r>
-      <w:r>
-        <w:t xml:space="preserve">L2 = </w:t>
-      </w:r>
-      <w:r>
-        <w:rPr>
-          <w:b/>
-          <w:bCs/>
-        </w:rPr>
-        <w:t>[4,5,6]</w:t>
-      </w:r>
-      <w:r>
-        <w:t xml:space="preserve"> =&gt;</w:t>
-      </w:r>
-      <w:r>
-        <w:t xml:space="preserve"> L3 =</w:t>
-      </w:r>
-      <w:r>
-        <w:t xml:space="preserve"> </w:t>
-      </w:r>
-      <w:r>
-        <w:rPr>
-          <w:b/>
-          <w:bCs/>
-        </w:rPr>
-        <w:t>[ (1,4) , (2,5), (3,6) ]</w:t>
-      </w:r>
-    </w:p>
-    <w:p>
-      <w:pPr>
-        <w:pStyle w:val="ListParagraph"/>
-        <w:numPr>
-          <w:ilvl w:val="1"/>
-          <w:numId w:val="2"/>
-        </w:numPr>
-      </w:pPr>
-      <w:r>
-        <w:t xml:space="preserve">L3 =  </w:t>
-      </w:r>
-      <w:r>
-        <w:rPr>
-          <w:b/>
-          <w:bCs/>
-        </w:rPr>
-        <w:t>list(</w:t>
-      </w:r>
-      <w:r>
-        <w:t xml:space="preserve"> </w:t>
-      </w:r>
-      <w:r>
-        <w:rPr>
-          <w:b/>
-          <w:bCs/>
-          <w:color w:val="0070C0"/>
-        </w:rPr>
-        <w:t>zip( L1, L2 )</w:t>
-      </w:r>
-      <w:r>
-        <w:t xml:space="preserve"> </w:t>
-      </w:r>
-      <w:r>
-        <w:rPr>
-          <w:b/>
-          <w:bCs/>
-        </w:rPr>
-        <w:t>)</w:t>
-      </w:r>
-    </w:p>
-    <w:p>
-      <w:pPr>
-        <w:pStyle w:val="ListParagraph"/>
-        <w:numPr>
-          <w:ilvl w:val="1"/>
-          <w:numId w:val="2"/>
-        </w:numPr>
-      </w:pPr>
-      <w:r>
-        <w:t>for (x1, x2) in L3:</w:t>
-      </w:r>
-    </w:p>
-    <w:p>
-      <w:pPr>
-        <w:pStyle w:val="ListParagraph"/>
-        <w:ind w:left="1440"/>
-      </w:pPr>
-      <w:r>
-        <w:t xml:space="preserve">    L4.append(x1+x2)</w:t>
-      </w:r>
-      <w:r>
-        <w:tab/>
-      </w:r>
-      <w:r>
-        <w:tab/>
-      </w:r>
-      <w:r>
-        <w:tab/>
-      </w:r>
-      <w:r>
-        <w:tab/>
-        <w:t># Here you can define operation</w:t>
-      </w:r>
-    </w:p>
-    <w:p>
-      <w:pPr>
-        <w:pStyle w:val="ListParagraph"/>
-        <w:numPr>
-          <w:ilvl w:val="1"/>
-          <w:numId w:val="2"/>
-        </w:numPr>
-      </w:pPr>
-      <w:r>
-        <w:t>print(L4) =&gt; [5,7,9]</w:t>
+    </w:p>
+    <w:p>
+      <w:pPr>
+        <w:pStyle w:val="ListParagraph"/>
+        <w:ind w:left="2160"/>
+      </w:pPr>
+      <w:r>
+        <w:t>https://www.google.com/search</w:t>
+      </w:r>
+      <w:r>
+        <w:rPr>
+          <w:b/>
+          <w:bCs/>
+        </w:rPr>
+        <w:t>?q=%22</w:t>
+      </w:r>
+      <w:r>
+        <w:t>violins</w:t>
+      </w:r>
+      <w:r>
+        <w:rPr>
+          <w:b/>
+          <w:bCs/>
+        </w:rPr>
+        <w:t>+</w:t>
+      </w:r>
+      <w:r>
+        <w:t>and</w:t>
+      </w:r>
+      <w:r>
+        <w:rPr>
+          <w:b/>
+          <w:bCs/>
+        </w:rPr>
+        <w:t>+</w:t>
+      </w:r>
+      <w:r>
+        <w:t>guitars</w:t>
+      </w:r>
+      <w:r>
+        <w:rPr>
+          <w:b/>
+          <w:bCs/>
+        </w:rPr>
+        <w:t>%22&amp;</w:t>
+      </w:r>
+      <w:r>
+        <w:t>tbm=isch</w:t>
+      </w:r>
+    </w:p>
+    <w:p>
+      <w:pPr>
+        <w:pStyle w:val="ListParagraph"/>
+        <w:ind w:left="2160"/>
+      </w:pPr>
+      <w:r>
+        <w:t xml:space="preserve"># </w:t>
+      </w:r>
+      <w:r>
+        <w:rPr>
+          <w:b/>
+          <w:bCs/>
+        </w:rPr>
+        <w:t>Automatic Encoding</w:t>
+      </w:r>
+      <w:r>
+        <w:t xml:space="preserve"> of parameters when </w:t>
+      </w:r>
+      <w:r>
+        <w:rPr>
+          <w:b/>
+          <w:bCs/>
+          <w:color w:val="0070C0"/>
+        </w:rPr>
+        <w:t>params</w:t>
+      </w:r>
+      <w:r>
+        <w:rPr>
+          <w:color w:val="0070C0"/>
+        </w:rPr>
+        <w:t xml:space="preserve"> </w:t>
+      </w:r>
+      <w:r>
+        <w:t xml:space="preserve">is used </w:t>
       </w:r>
     </w:p>
     <w:p/>

--- a/Python Notes.docx
+++ b/Python Notes.docx
@@ -18195,6 +18195,10 @@
       <w:pPr>
         <w:pStyle w:val="ListParagraph"/>
         <w:ind w:left="1440"/>
+        <w:rPr>
+          <w:b/>
+          <w:bCs/>
+        </w:rPr>
       </w:pPr>
       <w:r>
         <w:t xml:space="preserve"># It returns url without fetching # useful for </w:t>
@@ -18211,6 +18215,38 @@
       <w:pPr>
         <w:pStyle w:val="ListParagraph"/>
         <w:ind w:left="1440"/>
+        <w:rPr>
+          <w:b/>
+          <w:bCs/>
+        </w:rPr>
+      </w:pPr>
+    </w:p>
+    <w:p>
+      <w:pPr>
+        <w:pStyle w:val="ListParagraph"/>
+        <w:numPr>
+          <w:ilvl w:val="1"/>
+          <w:numId w:val="2"/>
+        </w:numPr>
+        <w:rPr>
+          <w:b/>
+          <w:bCs/>
+          <w:color w:val="0070C0"/>
+        </w:rPr>
+      </w:pPr>
+      <w:r>
+        <w:rPr>
+          <w:b/>
+          <w:bCs/>
+          <w:color w:val="0070C0"/>
+        </w:rPr>
+        <w:t>requests.requestURL()</w:t>
+      </w:r>
+    </w:p>
+    <w:p>
+      <w:pPr>
+        <w:pStyle w:val="ListParagraph"/>
+        <w:ind w:left="1440"/>
       </w:pPr>
     </w:p>
     <w:p>
@@ -18806,6 +18842,279 @@
       <w:r>
         <w:t xml:space="preserve">is used </w:t>
       </w:r>
+    </w:p>
+    <w:p>
+      <w:pPr>
+        <w:pStyle w:val="ListParagraph"/>
+        <w:numPr>
+          <w:ilvl w:val="1"/>
+          <w:numId w:val="2"/>
+        </w:numPr>
+      </w:pPr>
+      <w:r>
+        <w:t xml:space="preserve">To open a link in browser use, </w:t>
+      </w:r>
+      <w:r>
+        <w:rPr>
+          <w:b/>
+          <w:bCs/>
+          <w:color w:val="0070C0"/>
+        </w:rPr>
+        <w:t>webbrowser.open(</w:t>
+      </w:r>
+      <w:r>
+        <w:rPr>
+          <w:b/>
+          <w:bCs/>
+          <w:color w:val="0070C0"/>
+        </w:rPr>
+        <w:t xml:space="preserve"> url </w:t>
+      </w:r>
+      <w:r>
+        <w:rPr>
+          <w:b/>
+          <w:bCs/>
+          <w:color w:val="0070C0"/>
+        </w:rPr>
+        <w:t>)</w:t>
+      </w:r>
+    </w:p>
+    <w:p/>
+    <w:p/>
+    <w:p/>
+    <w:p/>
+    <w:p>
+      <w:pPr>
+        <w:pStyle w:val="ListParagraph"/>
+        <w:ind w:left="2160"/>
+      </w:pPr>
+    </w:p>
+    <w:p>
+      <w:pPr>
+        <w:pStyle w:val="ListParagraph"/>
+        <w:ind w:left="2160"/>
+      </w:pPr>
+    </w:p>
+    <w:p>
+      <w:pPr>
+        <w:pStyle w:val="ListParagraph"/>
+        <w:numPr>
+          <w:ilvl w:val="0"/>
+          <w:numId w:val="2"/>
+        </w:numPr>
+      </w:pPr>
+      <w:r>
+        <w:t>Caching API Response</w:t>
+      </w:r>
+    </w:p>
+    <w:p>
+      <w:pPr>
+        <w:pStyle w:val="ListParagraph"/>
+        <w:numPr>
+          <w:ilvl w:val="1"/>
+          <w:numId w:val="2"/>
+        </w:numPr>
+      </w:pPr>
+      <w:r>
+        <w:rPr>
+          <w:b/>
+          <w:bCs/>
+          <w:color w:val="0070C0"/>
+        </w:rPr>
+        <w:t>import</w:t>
+      </w:r>
+      <w:r>
+        <w:rPr>
+          <w:color w:val="0070C0"/>
+        </w:rPr>
+        <w:t xml:space="preserve"> </w:t>
+      </w:r>
+      <w:r>
+        <w:rPr>
+          <w:b/>
+          <w:bCs/>
+          <w:color w:val="0070C0"/>
+        </w:rPr>
+        <w:t>requests_with_caching</w:t>
+      </w:r>
+    </w:p>
+    <w:p>
+      <w:pPr>
+        <w:pStyle w:val="ListParagraph"/>
+        <w:numPr>
+          <w:ilvl w:val="1"/>
+          <w:numId w:val="2"/>
+        </w:numPr>
+      </w:pPr>
+      <w:r>
+        <w:t>If same request as before take value from cache</w:t>
+      </w:r>
+    </w:p>
+    <w:p>
+      <w:pPr>
+        <w:pStyle w:val="ListParagraph"/>
+        <w:numPr>
+          <w:ilvl w:val="1"/>
+          <w:numId w:val="2"/>
+        </w:numPr>
+      </w:pPr>
+      <w:r>
+        <w:t>If different request as before, fetch fresh value</w:t>
+      </w:r>
+    </w:p>
+    <w:p>
+      <w:pPr>
+        <w:pStyle w:val="ListParagraph"/>
+        <w:numPr>
+          <w:ilvl w:val="1"/>
+          <w:numId w:val="2"/>
+        </w:numPr>
+        <w:rPr>
+          <w:b/>
+          <w:bCs/>
+          <w:color w:val="0070C0"/>
+        </w:rPr>
+      </w:pPr>
+      <w:r>
+        <w:t xml:space="preserve">res = </w:t>
+      </w:r>
+      <w:r>
+        <w:rPr>
+          <w:b/>
+          <w:bCs/>
+          <w:color w:val="0070C0"/>
+        </w:rPr>
+        <w:t>requests_with_caching.get</w:t>
+      </w:r>
+      <w:r>
+        <w:rPr>
+          <w:b/>
+          <w:bCs/>
+        </w:rPr>
+        <w:t>(</w:t>
+      </w:r>
+      <w:r>
+        <w:t>“</w:t>
+      </w:r>
+      <w:r>
+        <w:t xml:space="preserve">base_url”, </w:t>
+      </w:r>
+      <w:r>
+        <w:rPr>
+          <w:b/>
+          <w:bCs/>
+        </w:rPr>
+        <w:t>permanent_cache_file =</w:t>
+      </w:r>
+      <w:r>
+        <w:t xml:space="preserve"> “fileC.txt”</w:t>
+      </w:r>
+      <w:r>
+        <w:t xml:space="preserve">, </w:t>
+      </w:r>
+      <w:r>
+        <w:rPr>
+          <w:b/>
+          <w:bCs/>
+        </w:rPr>
+        <w:t>temp_cache_file</w:t>
+      </w:r>
+      <w:r>
+        <w:t xml:space="preserve"> = “fileCT.txt”</w:t>
+      </w:r>
+      <w:r>
+        <w:rPr>
+          <w:b/>
+          <w:bCs/>
+        </w:rPr>
+        <w:t>)</w:t>
+      </w:r>
+    </w:p>
+    <w:p>
+      <w:pPr>
+        <w:pStyle w:val="ListParagraph"/>
+        <w:numPr>
+          <w:ilvl w:val="1"/>
+          <w:numId w:val="2"/>
+        </w:numPr>
+        <w:rPr>
+          <w:color w:val="0070C0"/>
+        </w:rPr>
+      </w:pPr>
+      <w:r>
+        <w:t xml:space="preserve">Now there are two type of cache </w:t>
+      </w:r>
+      <w:r>
+        <w:rPr>
+          <w:b/>
+          <w:bCs/>
+        </w:rPr>
+        <w:t>Permanent</w:t>
+      </w:r>
+      <w:r>
+        <w:t xml:space="preserve"> &amp; </w:t>
+      </w:r>
+      <w:r>
+        <w:rPr>
+          <w:b/>
+          <w:bCs/>
+        </w:rPr>
+        <w:t>Temporary</w:t>
+      </w:r>
+      <w:r>
+        <w:rPr>
+          <w:b/>
+          <w:bCs/>
+        </w:rPr>
+        <w:t xml:space="preserve"> files.</w:t>
+      </w:r>
+    </w:p>
+    <w:p>
+      <w:pPr>
+        <w:pStyle w:val="ListParagraph"/>
+        <w:numPr>
+          <w:ilvl w:val="1"/>
+          <w:numId w:val="2"/>
+        </w:numPr>
+        <w:rPr>
+          <w:color w:val="0070C0"/>
+        </w:rPr>
+      </w:pPr>
+      <w:r>
+        <w:t>request_with_caching.get() looks into both the cache files</w:t>
+      </w:r>
+    </w:p>
+    <w:p>
+      <w:pPr>
+        <w:pStyle w:val="ListParagraph"/>
+        <w:numPr>
+          <w:ilvl w:val="1"/>
+          <w:numId w:val="2"/>
+        </w:numPr>
+        <w:rPr>
+          <w:color w:val="0070C0"/>
+        </w:rPr>
+      </w:pPr>
+      <w:r>
+        <w:t>Temporary Caching is page specific so whence reload it erases all temp. cache</w:t>
+      </w:r>
+    </w:p>
+    <w:p>
+      <w:pPr>
+        <w:pStyle w:val="ListParagraph"/>
+        <w:ind w:left="1440"/>
+        <w:rPr>
+          <w:color w:val="0070C0"/>
+        </w:rPr>
+      </w:pPr>
+    </w:p>
+    <w:p>
+      <w:pPr>
+        <w:pStyle w:val="ListParagraph"/>
+        <w:rPr>
+          <w:color w:val="0070C0"/>
+        </w:rPr>
+      </w:pPr>
     </w:p>
     <w:p/>
     <w:p/>
@@ -18813,6 +19122,86 @@
     <w:p/>
     <w:p/>
     <w:p/>
+    <w:p>
+      <w:pPr>
+        <w:jc w:val="center"/>
+      </w:pPr>
+    </w:p>
+    <w:p>
+      <w:pPr>
+        <w:jc w:val="center"/>
+      </w:pPr>
+    </w:p>
+    <w:p>
+      <w:pPr>
+        <w:jc w:val="center"/>
+      </w:pPr>
+    </w:p>
+    <w:p>
+      <w:pPr>
+        <w:jc w:val="center"/>
+      </w:pPr>
+    </w:p>
+    <w:p>
+      <w:pPr>
+        <w:jc w:val="center"/>
+      </w:pPr>
+    </w:p>
+    <w:p>
+      <w:pPr>
+        <w:jc w:val="center"/>
+      </w:pPr>
+    </w:p>
+    <w:p>
+      <w:pPr>
+        <w:jc w:val="center"/>
+      </w:pPr>
+    </w:p>
+    <w:p>
+      <w:pPr>
+        <w:jc w:val="center"/>
+      </w:pPr>
+    </w:p>
+    <w:p>
+      <w:pPr>
+        <w:jc w:val="center"/>
+      </w:pPr>
+    </w:p>
+    <w:p>
+      <w:pPr>
+        <w:jc w:val="center"/>
+      </w:pPr>
+    </w:p>
+    <w:p>
+      <w:pPr>
+        <w:jc w:val="center"/>
+      </w:pPr>
+    </w:p>
+    <w:p>
+      <w:pPr>
+        <w:jc w:val="center"/>
+      </w:pPr>
+    </w:p>
+    <w:p>
+      <w:pPr>
+        <w:jc w:val="center"/>
+      </w:pPr>
+    </w:p>
+    <w:p>
+      <w:pPr>
+        <w:jc w:val="center"/>
+      </w:pPr>
+    </w:p>
+    <w:p>
+      <w:pPr>
+        <w:jc w:val="center"/>
+      </w:pPr>
+    </w:p>
+    <w:p>
+      <w:pPr>
+        <w:jc w:val="center"/>
+      </w:pPr>
+    </w:p>
     <w:p>
       <w:pPr>
         <w:jc w:val="center"/>
@@ -19567,8 +19956,8 @@
   <w:abstractNum w:abstractNumId="2" w15:restartNumberingAfterBreak="0">
     <w:nsid w:val="6E1E4C18"/>
     <w:multiLevelType w:val="hybridMultilevel"/>
-    <w:tmpl w:val="5D0CEAF0"/>
-    <w:lvl w:ilvl="0" w:tplc="4009000F">
+    <w:tmpl w:val="D5DE5424"/>
+    <w:lvl w:ilvl="0" w:tplc="3E3E1FAC">
       <w:start w:val="1"/>
       <w:numFmt w:val="decimal"/>
       <w:lvlText w:val="%1."/>
@@ -19576,6 +19965,9 @@
       <w:pPr>
         <w:ind w:left="720" w:hanging="360"/>
       </w:pPr>
+      <w:rPr>
+        <w:color w:val="auto"/>
+      </w:rPr>
     </w:lvl>
     <w:lvl w:ilvl="1" w:tplc="E294FCC2">
       <w:start w:val="1"/>

--- a/Python Notes.docx
+++ b/Python Notes.docx
@@ -17600,10 +17600,7 @@
         </w:numPr>
       </w:pPr>
       <w:r>
-        <w:t>S</w:t>
-      </w:r>
-      <w:r>
-        <w:t xml:space="preserve">tep 1: the </w:t>
+        <w:t xml:space="preserve">Step 1: the </w:t>
       </w:r>
       <w:r>
         <w:rPr>
@@ -18106,10 +18103,7 @@
         <w:ind w:left="1440"/>
       </w:pPr>
       <w:r>
-        <w:t xml:space="preserve">     </w:t>
-      </w:r>
-      <w:r>
-        <w:t xml:space="preserve">req = </w:t>
+        <w:t xml:space="preserve">     req = </w:t>
       </w:r>
       <w:r>
         <w:rPr>
@@ -18146,577 +18140,562 @@
         </w:rPr>
       </w:pPr>
       <w:r>
+        <w:t xml:space="preserve">     prepped = req</w:t>
+      </w:r>
+      <w:r>
+        <w:rPr>
+          <w:b/>
+          <w:bCs/>
+          <w:color w:val="0070C0"/>
+        </w:rPr>
+        <w:t>.prepare()</w:t>
+      </w:r>
+    </w:p>
+    <w:p>
+      <w:pPr>
+        <w:pStyle w:val="ListParagraph"/>
+        <w:ind w:left="1440"/>
+      </w:pPr>
+      <w:r>
+        <w:t xml:space="preserve">     return </w:t>
+      </w:r>
+      <w:r>
+        <w:rPr>
+          <w:b/>
+          <w:bCs/>
+        </w:rPr>
+        <w:t>prepped.url</w:t>
+      </w:r>
+    </w:p>
+    <w:p>
+      <w:pPr>
+        <w:pStyle w:val="ListParagraph"/>
+        <w:ind w:left="1440"/>
+      </w:pPr>
+    </w:p>
+    <w:p>
+      <w:pPr>
+        <w:pStyle w:val="ListParagraph"/>
+        <w:ind w:left="1440"/>
+        <w:rPr>
+          <w:b/>
+          <w:bCs/>
+        </w:rPr>
+      </w:pPr>
+      <w:r>
+        <w:t xml:space="preserve"># It returns url without fetching # useful for </w:t>
+      </w:r>
+      <w:r>
+        <w:rPr>
+          <w:b/>
+          <w:bCs/>
+        </w:rPr>
+        <w:t>debugging</w:t>
+      </w:r>
+    </w:p>
+    <w:p>
+      <w:pPr>
+        <w:pStyle w:val="ListParagraph"/>
+        <w:ind w:left="1440"/>
+        <w:rPr>
+          <w:b/>
+          <w:bCs/>
+        </w:rPr>
+      </w:pPr>
+    </w:p>
+    <w:p>
+      <w:pPr>
+        <w:pStyle w:val="ListParagraph"/>
+        <w:numPr>
+          <w:ilvl w:val="1"/>
+          <w:numId w:val="2"/>
+        </w:numPr>
+        <w:rPr>
+          <w:b/>
+          <w:bCs/>
+          <w:color w:val="0070C0"/>
+        </w:rPr>
+      </w:pPr>
+      <w:r>
+        <w:rPr>
+          <w:b/>
+          <w:bCs/>
+          <w:color w:val="0070C0"/>
+        </w:rPr>
+        <w:t>requests.requestURL()</w:t>
+      </w:r>
+    </w:p>
+    <w:p>
+      <w:pPr>
+        <w:pStyle w:val="ListParagraph"/>
+        <w:ind w:left="1440"/>
+      </w:pPr>
+    </w:p>
+    <w:p>
+      <w:pPr>
+        <w:pStyle w:val="ListParagraph"/>
+        <w:numPr>
+          <w:ilvl w:val="1"/>
+          <w:numId w:val="2"/>
+        </w:numPr>
+      </w:pPr>
+      <w:r>
+        <w:t xml:space="preserve">print( </w:t>
+      </w:r>
+      <w:r>
+        <w:rPr>
+          <w:b/>
+          <w:bCs/>
+          <w:color w:val="0070C0"/>
+        </w:rPr>
+        <w:t>page.text[:</w:t>
+      </w:r>
+      <w:r>
+        <w:t>150</w:t>
+      </w:r>
+      <w:r>
+        <w:rPr>
+          <w:b/>
+          <w:bCs/>
+          <w:color w:val="0070C0"/>
+        </w:rPr>
+        <w:t>]</w:t>
+      </w:r>
+      <w:r>
+        <w:rPr>
+          <w:color w:val="0070C0"/>
+        </w:rPr>
+        <w:t xml:space="preserve"> </w:t>
+      </w:r>
+      <w:r>
+        <w:t>)</w:t>
+      </w:r>
+      <w:r>
+        <w:tab/>
+        <w:t xml:space="preserve"># Print first 150 characters </w:t>
+      </w:r>
+    </w:p>
+    <w:p>
+      <w:pPr>
+        <w:pStyle w:val="ListParagraph"/>
+        <w:numPr>
+          <w:ilvl w:val="1"/>
+          <w:numId w:val="2"/>
+        </w:numPr>
+      </w:pPr>
+      <w:r>
+        <w:t xml:space="preserve">print ( </w:t>
+      </w:r>
+      <w:r>
+        <w:rPr>
+          <w:b/>
+          <w:bCs/>
+          <w:color w:val="0070C0"/>
+        </w:rPr>
+        <w:t>page.url</w:t>
+      </w:r>
+      <w:r>
+        <w:t xml:space="preserve"> )</w:t>
+      </w:r>
+      <w:r>
+        <w:tab/>
+        <w:t># print url that was fetched</w:t>
+      </w:r>
+    </w:p>
+    <w:p>
+      <w:pPr>
+        <w:pStyle w:val="ListParagraph"/>
+        <w:numPr>
+          <w:ilvl w:val="1"/>
+          <w:numId w:val="2"/>
+        </w:numPr>
+      </w:pPr>
+      <w:r>
+        <w:t xml:space="preserve">X = </w:t>
+      </w:r>
+      <w:r>
+        <w:rPr>
+          <w:b/>
+          <w:bCs/>
+          <w:color w:val="0070C0"/>
+        </w:rPr>
+        <w:t>page.json()</w:t>
+      </w:r>
+      <w:r>
+        <w:rPr>
+          <w:color w:val="0070C0"/>
+        </w:rPr>
+        <w:t xml:space="preserve"> </w:t>
+      </w:r>
+      <w:r>
+        <w:tab/>
+      </w:r>
+      <w:r>
+        <w:tab/>
+        <w:t xml:space="preserve"># </w:t>
+      </w:r>
+      <w:r>
+        <w:rPr>
+          <w:b/>
+          <w:bCs/>
+        </w:rPr>
+        <w:t>turns page.text to python object</w:t>
+      </w:r>
+      <w:r>
+        <w:rPr>
+          <w:b/>
+          <w:bCs/>
+        </w:rPr>
+        <w:t xml:space="preserve"> # same as </w:t>
+      </w:r>
+      <w:r>
+        <w:rPr>
+          <w:b/>
+          <w:bCs/>
+        </w:rPr>
         <w:t xml:space="preserve">   </w:t>
       </w:r>
-      <w:r>
+    </w:p>
+    <w:p>
+      <w:pPr>
+        <w:pStyle w:val="ListParagraph"/>
+        <w:ind w:left="1440"/>
+      </w:pPr>
+      <w:r>
+        <w:rPr>
+          <w:b/>
+          <w:bCs/>
+        </w:rPr>
+        <w:t xml:space="preserve">                                            # j</w:t>
+      </w:r>
+      <w:r>
+        <w:rPr>
+          <w:b/>
+          <w:bCs/>
+        </w:rPr>
+        <w:t>son.loads(</w:t>
+      </w:r>
+      <w:r>
+        <w:rPr>
+          <w:b/>
+          <w:bCs/>
+        </w:rPr>
+        <w:t>page.text</w:t>
+      </w:r>
+      <w:r>
+        <w:rPr>
+          <w:b/>
+          <w:bCs/>
+        </w:rPr>
+        <w:t>)</w:t>
+      </w:r>
+    </w:p>
+    <w:p>
+      <w:pPr>
+        <w:pStyle w:val="ListParagraph"/>
+        <w:numPr>
+          <w:ilvl w:val="1"/>
+          <w:numId w:val="2"/>
+        </w:numPr>
+      </w:pPr>
+      <w:r>
+        <w:t>print (</w:t>
+      </w:r>
+      <w:r>
+        <w:rPr>
+          <w:b/>
+          <w:bCs/>
+          <w:color w:val="0070C0"/>
+        </w:rPr>
+        <w:t>json.dumps(x, indent =2)</w:t>
+      </w:r>
+      <w:r>
+        <w:t xml:space="preserve"> )</w:t>
+      </w:r>
+      <w:r>
+        <w:tab/>
+        <w:t># to print properly</w:t>
+      </w:r>
+    </w:p>
+    <w:p>
+      <w:pPr>
+        <w:pStyle w:val="ListParagraph"/>
+        <w:numPr>
+          <w:ilvl w:val="1"/>
+          <w:numId w:val="2"/>
+        </w:numPr>
+      </w:pPr>
+      <w:r>
+        <w:t>page.</w:t>
+      </w:r>
+      <w:r>
+        <w:rPr>
+          <w:b/>
+          <w:bCs/>
+          <w:color w:val="0070C0"/>
+        </w:rPr>
+        <w:t>status_code</w:t>
+      </w:r>
+      <w:r>
+        <w:tab/>
+        <w:t># return status code</w:t>
+      </w:r>
+    </w:p>
+    <w:p>
+      <w:pPr>
+        <w:pStyle w:val="ListParagraph"/>
+        <w:numPr>
+          <w:ilvl w:val="2"/>
+          <w:numId w:val="2"/>
+        </w:numPr>
+      </w:pPr>
+      <w:r>
+        <w:t>200 – request completed by server</w:t>
+      </w:r>
+    </w:p>
+    <w:p>
+      <w:pPr>
+        <w:pStyle w:val="ListParagraph"/>
+        <w:numPr>
+          <w:ilvl w:val="2"/>
+          <w:numId w:val="2"/>
+        </w:numPr>
+      </w:pPr>
+      <w:r>
+        <w:t>404 – requested data doesn’t exist</w:t>
+      </w:r>
+    </w:p>
+    <w:p>
+      <w:pPr>
+        <w:pStyle w:val="ListParagraph"/>
+        <w:numPr>
+          <w:ilvl w:val="2"/>
+          <w:numId w:val="2"/>
+        </w:numPr>
+      </w:pPr>
+      <w:r>
+        <w:t>301 – page has moved to different location</w:t>
+      </w:r>
+    </w:p>
+    <w:p>
+      <w:pPr>
+        <w:pStyle w:val="ListParagraph"/>
+        <w:numPr>
+          <w:ilvl w:val="3"/>
+          <w:numId w:val="2"/>
+        </w:numPr>
+      </w:pPr>
+      <w:r>
+        <w:t>GET will automatically fetch data from the new address if 301</w:t>
+      </w:r>
+    </w:p>
+    <w:p>
+      <w:pPr>
+        <w:pStyle w:val="ListParagraph"/>
+        <w:numPr>
+          <w:ilvl w:val="2"/>
+          <w:numId w:val="2"/>
+        </w:numPr>
+      </w:pPr>
+      <w:r>
+        <w:t>401 – Not authorized Access</w:t>
+      </w:r>
+    </w:p>
+    <w:p>
+      <w:pPr>
+        <w:pStyle w:val="ListParagraph"/>
+        <w:numPr>
+          <w:ilvl w:val="2"/>
+          <w:numId w:val="2"/>
+        </w:numPr>
+      </w:pPr>
+      <w:r>
+        <w:t>451 – Not available due to legal reason (Ex: Censored Data)</w:t>
+      </w:r>
+    </w:p>
+    <w:p>
+      <w:pPr>
+        <w:pStyle w:val="ListParagraph"/>
+        <w:numPr>
+          <w:ilvl w:val="3"/>
+          <w:numId w:val="2"/>
+        </w:numPr>
+      </w:pPr>
+      <w:r>
+        <w:t>451 is a reference for novel Fahrenheit 451</w:t>
+      </w:r>
+    </w:p>
+    <w:p>
+      <w:pPr>
+        <w:pStyle w:val="ListParagraph"/>
+        <w:numPr>
+          <w:ilvl w:val="3"/>
+          <w:numId w:val="2"/>
+        </w:numPr>
+      </w:pPr>
+      <w:r>
+        <w:t>At 451 F the page of books auto-ignites</w:t>
+      </w:r>
+    </w:p>
+    <w:p>
+      <w:pPr>
+        <w:pStyle w:val="ListParagraph"/>
+        <w:ind w:left="2880"/>
+      </w:pPr>
+    </w:p>
+    <w:p>
+      <w:pPr>
+        <w:pStyle w:val="ListParagraph"/>
+        <w:numPr>
+          <w:ilvl w:val="1"/>
+          <w:numId w:val="2"/>
+        </w:numPr>
+      </w:pPr>
+      <w:r>
+        <w:t>page</w:t>
+      </w:r>
+      <w:r>
+        <w:rPr>
+          <w:b/>
+          <w:bCs/>
+          <w:color w:val="0070C0"/>
+        </w:rPr>
+        <w:t>.headers</w:t>
+      </w:r>
+      <w:r>
+        <w:tab/>
+      </w:r>
+      <w:r>
+        <w:tab/>
+        <w:t xml:space="preserve"># dictionary of keys &amp; values # print(page.headers.keys()) </w:t>
+      </w:r>
+    </w:p>
+    <w:p>
+      <w:pPr>
+        <w:pStyle w:val="ListParagraph"/>
+        <w:ind w:left="2880" w:firstLine="720"/>
+      </w:pPr>
+      <w:r>
+        <w:t># to find all the header keys or attributes</w:t>
+      </w:r>
+    </w:p>
+    <w:p>
+      <w:pPr>
+        <w:pStyle w:val="ListParagraph"/>
+        <w:numPr>
+          <w:ilvl w:val="1"/>
+          <w:numId w:val="2"/>
+        </w:numPr>
+      </w:pPr>
+      <w:r>
+        <w:t>page</w:t>
+      </w:r>
+      <w:r>
+        <w:rPr>
+          <w:b/>
+          <w:bCs/>
+          <w:color w:val="0070C0"/>
+        </w:rPr>
+        <w:t xml:space="preserve">.history </w:t>
+      </w:r>
+      <w:r>
+        <w:tab/>
+      </w:r>
+      <w:r>
+        <w:tab/>
+        <w:t># return list of previous responses (if redirects made)</w:t>
+      </w:r>
+    </w:p>
+    <w:p>
+      <w:pPr>
+        <w:pStyle w:val="ListParagraph"/>
+        <w:ind w:left="1440"/>
+      </w:pPr>
+    </w:p>
+    <w:p>
+      <w:pPr>
+        <w:pStyle w:val="ListParagraph"/>
+        <w:numPr>
+          <w:ilvl w:val="1"/>
+          <w:numId w:val="2"/>
+        </w:numPr>
+      </w:pPr>
+      <w:r>
+        <w:t>Parameter Encoding</w:t>
+      </w:r>
+    </w:p>
+    <w:p>
+      <w:pPr>
+        <w:pStyle w:val="ListParagraph"/>
+      </w:pPr>
+    </w:p>
+    <w:p>
+      <w:pPr>
+        <w:pStyle w:val="ListParagraph"/>
+        <w:ind w:left="1440"/>
+      </w:pPr>
+    </w:p>
+    <w:p>
+      <w:pPr>
+        <w:pStyle w:val="ListParagraph"/>
+        <w:numPr>
+          <w:ilvl w:val="2"/>
+          <w:numId w:val="2"/>
+        </w:numPr>
+        <w:rPr>
+          <w:b/>
+          <w:bCs/>
+        </w:rPr>
+      </w:pPr>
+      <w:r>
+        <w:rPr>
+          <w:b/>
+          <w:bCs/>
+        </w:rPr>
+        <w:t>d = {'q': '"violins and guitars"', 'tbm': 'isch'}</w:t>
+      </w:r>
+      <w:r>
+        <w:rPr>
+          <w:b/>
+          <w:bCs/>
+        </w:rPr>
+        <w:tab/>
+        <w:t># Dictionary</w:t>
+      </w:r>
+    </w:p>
+    <w:p>
+      <w:pPr>
+        <w:pStyle w:val="ListParagraph"/>
+        <w:ind w:left="2160"/>
+      </w:pPr>
+      <w:r>
+        <w:t>results = requests.get(</w:t>
+      </w:r>
+      <w:r>
+        <w:rPr>
+          <w:b/>
+          <w:bCs/>
+        </w:rPr>
+        <w:t>"https://google.com/search",</w:t>
+      </w:r>
+      <w:r>
+        <w:rPr>
+          <w:b/>
+          <w:bCs/>
+          <w:color w:val="0070C0"/>
+        </w:rPr>
         <w:t xml:space="preserve"> </w:t>
       </w:r>
       <w:r>
-        <w:t xml:space="preserve"> prepped = req</w:t>
-      </w:r>
-      <w:r>
-        <w:rPr>
-          <w:b/>
-          <w:bCs/>
-          <w:color w:val="0070C0"/>
-        </w:rPr>
-        <w:t>.prepare()</w:t>
-      </w:r>
-    </w:p>
-    <w:p>
-      <w:pPr>
-        <w:pStyle w:val="ListParagraph"/>
-        <w:ind w:left="1440"/>
-      </w:pPr>
-      <w:r>
-        <w:t xml:space="preserve">    </w:t>
-      </w:r>
-      <w:r>
-        <w:t xml:space="preserve"> </w:t>
-      </w:r>
-      <w:r>
-        <w:t xml:space="preserve">return </w:t>
-      </w:r>
-      <w:r>
-        <w:rPr>
-          <w:b/>
-          <w:bCs/>
-        </w:rPr>
-        <w:t>prepped.url</w:t>
-      </w:r>
-    </w:p>
-    <w:p>
-      <w:pPr>
-        <w:pStyle w:val="ListParagraph"/>
-        <w:ind w:left="1440"/>
-      </w:pPr>
-    </w:p>
-    <w:p>
-      <w:pPr>
-        <w:pStyle w:val="ListParagraph"/>
-        <w:ind w:left="1440"/>
-        <w:rPr>
-          <w:b/>
-          <w:bCs/>
-        </w:rPr>
-      </w:pPr>
-      <w:r>
-        <w:t xml:space="preserve"># It returns url without fetching # useful for </w:t>
-      </w:r>
-      <w:r>
-        <w:rPr>
-          <w:b/>
-          <w:bCs/>
-        </w:rPr>
-        <w:t>debugging</w:t>
-      </w:r>
-    </w:p>
-    <w:p>
-      <w:pPr>
-        <w:pStyle w:val="ListParagraph"/>
-        <w:ind w:left="1440"/>
-        <w:rPr>
-          <w:b/>
-          <w:bCs/>
-        </w:rPr>
-      </w:pPr>
-    </w:p>
-    <w:p>
-      <w:pPr>
-        <w:pStyle w:val="ListParagraph"/>
-        <w:numPr>
-          <w:ilvl w:val="1"/>
-          <w:numId w:val="2"/>
-        </w:numPr>
-        <w:rPr>
-          <w:b/>
-          <w:bCs/>
-          <w:color w:val="0070C0"/>
-        </w:rPr>
-      </w:pPr>
-      <w:r>
-        <w:rPr>
-          <w:b/>
-          <w:bCs/>
-          <w:color w:val="0070C0"/>
-        </w:rPr>
-        <w:t>requests.requestURL()</w:t>
-      </w:r>
-    </w:p>
-    <w:p>
-      <w:pPr>
-        <w:pStyle w:val="ListParagraph"/>
-        <w:ind w:left="1440"/>
-      </w:pPr>
-    </w:p>
-    <w:p>
-      <w:pPr>
-        <w:pStyle w:val="ListParagraph"/>
-        <w:numPr>
-          <w:ilvl w:val="1"/>
-          <w:numId w:val="2"/>
-        </w:numPr>
-      </w:pPr>
-      <w:r>
-        <w:t xml:space="preserve">print( </w:t>
-      </w:r>
-      <w:r>
-        <w:rPr>
-          <w:b/>
-          <w:bCs/>
-          <w:color w:val="0070C0"/>
-        </w:rPr>
-        <w:t>page.text[:</w:t>
-      </w:r>
-      <w:r>
-        <w:t>150</w:t>
-      </w:r>
-      <w:r>
-        <w:rPr>
-          <w:b/>
-          <w:bCs/>
-          <w:color w:val="0070C0"/>
-        </w:rPr>
-        <w:t>]</w:t>
-      </w:r>
-      <w:r>
-        <w:rPr>
-          <w:color w:val="0070C0"/>
-        </w:rPr>
-        <w:t xml:space="preserve"> </w:t>
-      </w:r>
-      <w:r>
-        <w:t>)</w:t>
-      </w:r>
-      <w:r>
-        <w:tab/>
-        <w:t xml:space="preserve"># Print first 150 characters </w:t>
-      </w:r>
-    </w:p>
-    <w:p>
-      <w:pPr>
-        <w:pStyle w:val="ListParagraph"/>
-        <w:numPr>
-          <w:ilvl w:val="1"/>
-          <w:numId w:val="2"/>
-        </w:numPr>
-      </w:pPr>
-      <w:r>
-        <w:t xml:space="preserve">print ( </w:t>
-      </w:r>
-      <w:r>
-        <w:rPr>
-          <w:b/>
-          <w:bCs/>
-          <w:color w:val="0070C0"/>
-        </w:rPr>
-        <w:t>page.url</w:t>
+        <w:rPr>
+          <w:b/>
+          <w:bCs/>
+          <w:color w:val="0070C0"/>
+        </w:rPr>
+        <w:t>params=d</w:t>
       </w:r>
       <w:r>
         <w:t xml:space="preserve"> )</w:t>
-      </w:r>
-      <w:r>
-        <w:tab/>
-        <w:t># print url that was fetched</w:t>
-      </w:r>
-    </w:p>
-    <w:p>
-      <w:pPr>
-        <w:pStyle w:val="ListParagraph"/>
-        <w:numPr>
-          <w:ilvl w:val="1"/>
-          <w:numId w:val="2"/>
-        </w:numPr>
-      </w:pPr>
-      <w:r>
-        <w:t xml:space="preserve">X = </w:t>
-      </w:r>
-      <w:r>
-        <w:rPr>
-          <w:b/>
-          <w:bCs/>
-          <w:color w:val="0070C0"/>
-        </w:rPr>
-        <w:t>page.json()</w:t>
-      </w:r>
-      <w:r>
-        <w:rPr>
-          <w:color w:val="0070C0"/>
-        </w:rPr>
-        <w:t xml:space="preserve"> </w:t>
-      </w:r>
-      <w:r>
-        <w:tab/>
-      </w:r>
-      <w:r>
-        <w:tab/>
-        <w:t xml:space="preserve"># </w:t>
-      </w:r>
-      <w:r>
-        <w:rPr>
-          <w:b/>
-          <w:bCs/>
-        </w:rPr>
-        <w:t>turns page.text to python object</w:t>
-      </w:r>
-      <w:r>
-        <w:rPr>
-          <w:b/>
-          <w:bCs/>
-        </w:rPr>
-        <w:t xml:space="preserve"> # same as </w:t>
-      </w:r>
-      <w:r>
-        <w:rPr>
-          <w:b/>
-          <w:bCs/>
-        </w:rPr>
-        <w:t xml:space="preserve">   </w:t>
-      </w:r>
-    </w:p>
-    <w:p>
-      <w:pPr>
-        <w:pStyle w:val="ListParagraph"/>
-        <w:ind w:left="1440"/>
-      </w:pPr>
-      <w:r>
-        <w:rPr>
-          <w:b/>
-          <w:bCs/>
-        </w:rPr>
-        <w:t xml:space="preserve">                                            # j</w:t>
-      </w:r>
-      <w:r>
-        <w:rPr>
-          <w:b/>
-          <w:bCs/>
-        </w:rPr>
-        <w:t>son.loads(</w:t>
-      </w:r>
-      <w:r>
-        <w:rPr>
-          <w:b/>
-          <w:bCs/>
-        </w:rPr>
-        <w:t>page.text</w:t>
-      </w:r>
-      <w:r>
-        <w:rPr>
-          <w:b/>
-          <w:bCs/>
-        </w:rPr>
-        <w:t>)</w:t>
-      </w:r>
-    </w:p>
-    <w:p>
-      <w:pPr>
-        <w:pStyle w:val="ListParagraph"/>
-        <w:numPr>
-          <w:ilvl w:val="1"/>
-          <w:numId w:val="2"/>
-        </w:numPr>
-      </w:pPr>
-      <w:r>
-        <w:t>print (</w:t>
-      </w:r>
-      <w:r>
-        <w:rPr>
-          <w:b/>
-          <w:bCs/>
-          <w:color w:val="0070C0"/>
-        </w:rPr>
-        <w:t>json.dumps(x, indent =2)</w:t>
-      </w:r>
-      <w:r>
-        <w:t xml:space="preserve"> )</w:t>
-      </w:r>
-      <w:r>
-        <w:tab/>
-        <w:t># to print properly</w:t>
-      </w:r>
-    </w:p>
-    <w:p>
-      <w:pPr>
-        <w:pStyle w:val="ListParagraph"/>
-        <w:numPr>
-          <w:ilvl w:val="1"/>
-          <w:numId w:val="2"/>
-        </w:numPr>
-      </w:pPr>
-      <w:r>
-        <w:t>page.</w:t>
-      </w:r>
-      <w:r>
-        <w:rPr>
-          <w:b/>
-          <w:bCs/>
-          <w:color w:val="0070C0"/>
-        </w:rPr>
-        <w:t>status_code</w:t>
-      </w:r>
-      <w:r>
-        <w:tab/>
-        <w:t># return status code</w:t>
-      </w:r>
-    </w:p>
-    <w:p>
-      <w:pPr>
-        <w:pStyle w:val="ListParagraph"/>
-        <w:numPr>
-          <w:ilvl w:val="2"/>
-          <w:numId w:val="2"/>
-        </w:numPr>
-      </w:pPr>
-      <w:r>
-        <w:t>200 – request completed by server</w:t>
-      </w:r>
-    </w:p>
-    <w:p>
-      <w:pPr>
-        <w:pStyle w:val="ListParagraph"/>
-        <w:numPr>
-          <w:ilvl w:val="2"/>
-          <w:numId w:val="2"/>
-        </w:numPr>
-      </w:pPr>
-      <w:r>
-        <w:t>404 – requested data doesn’t exist</w:t>
-      </w:r>
-    </w:p>
-    <w:p>
-      <w:pPr>
-        <w:pStyle w:val="ListParagraph"/>
-        <w:numPr>
-          <w:ilvl w:val="2"/>
-          <w:numId w:val="2"/>
-        </w:numPr>
-      </w:pPr>
-      <w:r>
-        <w:t>301 – page has moved to different location</w:t>
-      </w:r>
-    </w:p>
-    <w:p>
-      <w:pPr>
-        <w:pStyle w:val="ListParagraph"/>
-        <w:numPr>
-          <w:ilvl w:val="3"/>
-          <w:numId w:val="2"/>
-        </w:numPr>
-      </w:pPr>
-      <w:r>
-        <w:t>GET will automatically fetch data from the new address if 301</w:t>
-      </w:r>
-    </w:p>
-    <w:p>
-      <w:pPr>
-        <w:pStyle w:val="ListParagraph"/>
-        <w:numPr>
-          <w:ilvl w:val="2"/>
-          <w:numId w:val="2"/>
-        </w:numPr>
-      </w:pPr>
-      <w:r>
-        <w:t>401 – Not authorized Access</w:t>
-      </w:r>
-    </w:p>
-    <w:p>
-      <w:pPr>
-        <w:pStyle w:val="ListParagraph"/>
-        <w:numPr>
-          <w:ilvl w:val="2"/>
-          <w:numId w:val="2"/>
-        </w:numPr>
-      </w:pPr>
-      <w:r>
-        <w:t>451 – Not available due to legal reason (Ex: Censored Data)</w:t>
-      </w:r>
-    </w:p>
-    <w:p>
-      <w:pPr>
-        <w:pStyle w:val="ListParagraph"/>
-        <w:numPr>
-          <w:ilvl w:val="3"/>
-          <w:numId w:val="2"/>
-        </w:numPr>
-      </w:pPr>
-      <w:r>
-        <w:t>451 is a reference for novel Fahrenheit 451</w:t>
-      </w:r>
-    </w:p>
-    <w:p>
-      <w:pPr>
-        <w:pStyle w:val="ListParagraph"/>
-        <w:numPr>
-          <w:ilvl w:val="3"/>
-          <w:numId w:val="2"/>
-        </w:numPr>
-      </w:pPr>
-      <w:r>
-        <w:t>At 451 F the page of books auto-ignites</w:t>
-      </w:r>
-    </w:p>
-    <w:p>
-      <w:pPr>
-        <w:pStyle w:val="ListParagraph"/>
-        <w:ind w:left="2880"/>
-      </w:pPr>
-    </w:p>
-    <w:p>
-      <w:pPr>
-        <w:pStyle w:val="ListParagraph"/>
-        <w:numPr>
-          <w:ilvl w:val="1"/>
-          <w:numId w:val="2"/>
-        </w:numPr>
-      </w:pPr>
-      <w:r>
-        <w:t>page</w:t>
-      </w:r>
-      <w:r>
-        <w:rPr>
-          <w:b/>
-          <w:bCs/>
-          <w:color w:val="0070C0"/>
-        </w:rPr>
-        <w:t>.headers</w:t>
-      </w:r>
-      <w:r>
-        <w:tab/>
-      </w:r>
-      <w:r>
-        <w:tab/>
-        <w:t xml:space="preserve"># dictionary of keys &amp; values # print(page.headers.keys()) </w:t>
-      </w:r>
-    </w:p>
-    <w:p>
-      <w:pPr>
-        <w:pStyle w:val="ListParagraph"/>
-        <w:ind w:left="2880" w:firstLine="720"/>
-      </w:pPr>
-      <w:r>
-        <w:t># to find all the header keys or attributes</w:t>
-      </w:r>
-    </w:p>
-    <w:p>
-      <w:pPr>
-        <w:pStyle w:val="ListParagraph"/>
-        <w:numPr>
-          <w:ilvl w:val="1"/>
-          <w:numId w:val="2"/>
-        </w:numPr>
-      </w:pPr>
-      <w:r>
-        <w:t>page</w:t>
-      </w:r>
-      <w:r>
-        <w:rPr>
-          <w:b/>
-          <w:bCs/>
-          <w:color w:val="0070C0"/>
-        </w:rPr>
-        <w:t xml:space="preserve">.history </w:t>
-      </w:r>
-      <w:r>
-        <w:tab/>
-      </w:r>
-      <w:r>
-        <w:tab/>
-        <w:t># return list of previous responses (if redirects made)</w:t>
-      </w:r>
-    </w:p>
-    <w:p>
-      <w:pPr>
-        <w:pStyle w:val="ListParagraph"/>
-        <w:ind w:left="1440"/>
-      </w:pPr>
-    </w:p>
-    <w:p>
-      <w:pPr>
-        <w:pStyle w:val="ListParagraph"/>
-        <w:numPr>
-          <w:ilvl w:val="1"/>
-          <w:numId w:val="2"/>
-        </w:numPr>
-      </w:pPr>
-      <w:r>
-        <w:t>Parameter Encoding</w:t>
-      </w:r>
-    </w:p>
-    <w:p>
-      <w:pPr>
-        <w:pStyle w:val="ListParagraph"/>
-      </w:pPr>
-    </w:p>
-    <w:p>
-      <w:pPr>
-        <w:pStyle w:val="ListParagraph"/>
-        <w:ind w:left="1440"/>
-      </w:pPr>
-    </w:p>
-    <w:p>
-      <w:pPr>
-        <w:pStyle w:val="ListParagraph"/>
-        <w:numPr>
-          <w:ilvl w:val="2"/>
-          <w:numId w:val="2"/>
-        </w:numPr>
-        <w:rPr>
-          <w:b/>
-          <w:bCs/>
-        </w:rPr>
-      </w:pPr>
-      <w:r>
-        <w:rPr>
-          <w:b/>
-          <w:bCs/>
-        </w:rPr>
-        <w:t>d = {'q': '"violins and guitars"', 'tbm': 'isch'}</w:t>
-      </w:r>
-      <w:r>
-        <w:rPr>
-          <w:b/>
-          <w:bCs/>
-        </w:rPr>
-        <w:tab/>
-        <w:t># Dictionary</w:t>
-      </w:r>
-    </w:p>
-    <w:p>
-      <w:pPr>
-        <w:pStyle w:val="ListParagraph"/>
-        <w:ind w:left="2160"/>
-      </w:pPr>
-      <w:r>
-        <w:t>results = requests.get(</w:t>
-      </w:r>
-      <w:r>
-        <w:rPr>
-          <w:b/>
-          <w:bCs/>
-        </w:rPr>
-        <w:t>"https://google.com/search",</w:t>
-      </w:r>
-      <w:r>
-        <w:rPr>
-          <w:b/>
-          <w:bCs/>
-          <w:color w:val="0070C0"/>
-        </w:rPr>
-        <w:t xml:space="preserve"> </w:t>
-      </w:r>
-      <w:r>
-        <w:rPr>
-          <w:b/>
-          <w:bCs/>
-          <w:color w:val="0070C0"/>
-        </w:rPr>
-        <w:t>params=d</w:t>
-      </w:r>
-      <w:r>
-        <w:t xml:space="preserve"> </w:t>
-      </w:r>
-      <w:r>
-        <w:t>)</w:t>
       </w:r>
     </w:p>
     <w:p>
@@ -19106,6 +19085,1865 @@
         <w:rPr>
           <w:color w:val="0070C0"/>
         </w:rPr>
+      </w:pPr>
+    </w:p>
+    <w:p>
+      <w:pPr>
+        <w:pStyle w:val="ListParagraph"/>
+        <w:numPr>
+          <w:ilvl w:val="0"/>
+          <w:numId w:val="2"/>
+        </w:numPr>
+        <w:rPr>
+          <w:color w:val="0070C0"/>
+        </w:rPr>
+      </w:pPr>
+      <w:r>
+        <w:t>Classes</w:t>
+      </w:r>
+    </w:p>
+    <w:p>
+      <w:pPr>
+        <w:pStyle w:val="ListParagraph"/>
+        <w:numPr>
+          <w:ilvl w:val="1"/>
+          <w:numId w:val="2"/>
+        </w:numPr>
+        <w:rPr>
+          <w:color w:val="0070C0"/>
+        </w:rPr>
+      </w:pPr>
+      <w:r>
+        <w:rPr>
+          <w:b/>
+          <w:bCs/>
+          <w:color w:val="0070C0"/>
+        </w:rPr>
+        <w:t>class</w:t>
+      </w:r>
+      <w:r>
+        <w:rPr>
+          <w:color w:val="0070C0"/>
+        </w:rPr>
+        <w:t xml:space="preserve"> </w:t>
+      </w:r>
+      <w:r>
+        <w:t>Class_name</w:t>
+      </w:r>
+      <w:r>
+        <w:rPr>
+          <w:b/>
+          <w:bCs/>
+          <w:color w:val="0070C0"/>
+        </w:rPr>
+        <w:t>:</w:t>
+      </w:r>
+      <w:r>
+        <w:tab/>
+      </w:r>
+      <w:r>
+        <w:tab/>
+      </w:r>
+      <w:r>
+        <w:tab/>
+      </w:r>
+      <w:r>
+        <w:tab/>
+      </w:r>
+    </w:p>
+    <w:p>
+      <w:pPr>
+        <w:pStyle w:val="ListParagraph"/>
+        <w:ind w:left="2160"/>
+        <w:rPr>
+          <w:color w:val="0070C0"/>
+        </w:rPr>
+      </w:pPr>
+      <w:r>
+        <w:t>pass</w:t>
+      </w:r>
+      <w:r>
+        <w:tab/>
+      </w:r>
+      <w:r>
+        <w:tab/>
+      </w:r>
+      <w:r>
+        <w:tab/>
+      </w:r>
+      <w:r>
+        <w:tab/>
+      </w:r>
+      <w:r>
+        <w:tab/>
+      </w:r>
+      <w:r>
+        <w:tab/>
+      </w:r>
+      <w:r>
+        <w:tab/>
+        <w:t># Empty Class</w:t>
+      </w:r>
+    </w:p>
+    <w:p>
+      <w:pPr>
+        <w:pStyle w:val="ListParagraph"/>
+        <w:numPr>
+          <w:ilvl w:val="1"/>
+          <w:numId w:val="2"/>
+        </w:numPr>
+        <w:rPr>
+          <w:color w:val="0070C0"/>
+        </w:rPr>
+      </w:pPr>
+      <w:r>
+        <w:t xml:space="preserve">x = </w:t>
+      </w:r>
+      <w:r>
+        <w:rPr>
+          <w:b/>
+          <w:bCs/>
+          <w:color w:val="0070C0"/>
+        </w:rPr>
+        <w:t>class_name()</w:t>
+      </w:r>
+      <w:r>
+        <w:tab/>
+      </w:r>
+      <w:r>
+        <w:tab/>
+      </w:r>
+      <w:r>
+        <w:tab/>
+      </w:r>
+      <w:r>
+        <w:tab/>
+      </w:r>
+      <w:r>
+        <w:tab/>
+      </w:r>
+      <w:r>
+        <w:tab/>
+        <w:t xml:space="preserve"># Creating </w:t>
+      </w:r>
+      <w:r>
+        <w:rPr>
+          <w:b/>
+          <w:bCs/>
+          <w:color w:val="0070C0"/>
+        </w:rPr>
+        <w:t>Instance</w:t>
+      </w:r>
+    </w:p>
+    <w:p>
+      <w:pPr>
+        <w:pStyle w:val="ListParagraph"/>
+        <w:ind w:left="1440"/>
+        <w:rPr>
+          <w:color w:val="0070C0"/>
+        </w:rPr>
+      </w:pPr>
+    </w:p>
+    <w:p>
+      <w:pPr>
+        <w:pStyle w:val="ListParagraph"/>
+        <w:numPr>
+          <w:ilvl w:val="1"/>
+          <w:numId w:val="2"/>
+        </w:numPr>
+        <w:rPr>
+          <w:color w:val="0070C0"/>
+        </w:rPr>
+      </w:pPr>
+      <w:r>
+        <w:t>class Point:</w:t>
+      </w:r>
+    </w:p>
+    <w:p>
+      <w:pPr>
+        <w:pStyle w:val="ListParagraph"/>
+        <w:ind w:left="1440"/>
+      </w:pPr>
+      <w:r>
+        <w:t xml:space="preserve">     </w:t>
+      </w:r>
+      <w:r>
+        <w:rPr>
+          <w:b/>
+          <w:bCs/>
+          <w:color w:val="0070C0"/>
+        </w:rPr>
+        <w:t>def</w:t>
+      </w:r>
+      <w:r>
+        <w:rPr>
+          <w:color w:val="0070C0"/>
+        </w:rPr>
+        <w:t xml:space="preserve"> </w:t>
+      </w:r>
+      <w:r>
+        <w:t xml:space="preserve">getX( </w:t>
+      </w:r>
+      <w:r>
+        <w:rPr>
+          <w:b/>
+          <w:bCs/>
+          <w:color w:val="0070C0"/>
+        </w:rPr>
+        <w:t>self</w:t>
+      </w:r>
+      <w:r>
+        <w:rPr>
+          <w:color w:val="0070C0"/>
+        </w:rPr>
+        <w:t xml:space="preserve"> </w:t>
+      </w:r>
+      <w:r>
+        <w:t>):</w:t>
+      </w:r>
+      <w:r>
+        <w:tab/>
+      </w:r>
+      <w:r>
+        <w:tab/>
+      </w:r>
+      <w:r>
+        <w:tab/>
+      </w:r>
+      <w:r>
+        <w:tab/>
+      </w:r>
+      <w:r>
+        <w:tab/>
+      </w:r>
+      <w:r>
+        <w:tab/>
+        <w:t xml:space="preserve"># </w:t>
+      </w:r>
+      <w:r>
+        <w:rPr>
+          <w:b/>
+          <w:bCs/>
+          <w:color w:val="0070C0"/>
+        </w:rPr>
+        <w:t>method</w:t>
+      </w:r>
+    </w:p>
+    <w:p>
+      <w:pPr>
+        <w:pStyle w:val="ListParagraph"/>
+        <w:ind w:left="1440"/>
+      </w:pPr>
+      <w:r>
+        <w:tab/>
+        <w:t xml:space="preserve">return </w:t>
+      </w:r>
+      <w:r>
+        <w:rPr>
+          <w:b/>
+          <w:bCs/>
+        </w:rPr>
+        <w:t>self.x</w:t>
+      </w:r>
+    </w:p>
+    <w:p>
+      <w:pPr>
+        <w:pStyle w:val="ListParagraph"/>
+        <w:ind w:left="1440"/>
+      </w:pPr>
+    </w:p>
+    <w:p>
+      <w:pPr>
+        <w:pStyle w:val="ListParagraph"/>
+        <w:ind w:left="1440"/>
+      </w:pPr>
+      <w:r>
+        <w:t>point1 = Point()</w:t>
+      </w:r>
+    </w:p>
+    <w:p>
+      <w:pPr>
+        <w:pStyle w:val="ListParagraph"/>
+        <w:ind w:left="1440"/>
+        <w:rPr>
+          <w:b/>
+          <w:bCs/>
+        </w:rPr>
+      </w:pPr>
+      <w:r>
+        <w:rPr>
+          <w:b/>
+          <w:bCs/>
+        </w:rPr>
+        <w:t>point1.x = 5</w:t>
+      </w:r>
+      <w:r>
+        <w:rPr>
+          <w:b/>
+          <w:bCs/>
+        </w:rPr>
+        <w:tab/>
+      </w:r>
+      <w:r>
+        <w:rPr>
+          <w:b/>
+          <w:bCs/>
+        </w:rPr>
+        <w:tab/>
+      </w:r>
+      <w:r>
+        <w:rPr>
+          <w:b/>
+          <w:bCs/>
+        </w:rPr>
+        <w:tab/>
+      </w:r>
+      <w:r>
+        <w:rPr>
+          <w:b/>
+          <w:bCs/>
+        </w:rPr>
+        <w:tab/>
+      </w:r>
+      <w:r>
+        <w:rPr>
+          <w:b/>
+          <w:bCs/>
+        </w:rPr>
+        <w:tab/>
+      </w:r>
+      <w:r>
+        <w:rPr>
+          <w:b/>
+          <w:bCs/>
+        </w:rPr>
+        <w:tab/>
+      </w:r>
+      <w:r>
+        <w:rPr>
+          <w:b/>
+          <w:bCs/>
+        </w:rPr>
+        <w:tab/>
+      </w:r>
+      <w:r>
+        <w:t xml:space="preserve"># </w:t>
+      </w:r>
+      <w:r>
+        <w:rPr>
+          <w:b/>
+          <w:bCs/>
+          <w:color w:val="0070C0"/>
+        </w:rPr>
+        <w:t>instance Variable</w:t>
+      </w:r>
+    </w:p>
+    <w:p>
+      <w:pPr>
+        <w:pStyle w:val="ListParagraph"/>
+        <w:ind w:left="1440"/>
+      </w:pPr>
+    </w:p>
+    <w:p>
+      <w:pPr>
+        <w:pStyle w:val="ListParagraph"/>
+        <w:ind w:left="1440"/>
+      </w:pPr>
+      <w:r>
+        <w:t>print( point1.getX() )</w:t>
+      </w:r>
+    </w:p>
+    <w:p>
+      <w:pPr>
+        <w:pStyle w:val="ListParagraph"/>
+        <w:ind w:left="1440"/>
+      </w:pPr>
+    </w:p>
+    <w:p>
+      <w:pPr>
+        <w:pStyle w:val="ListParagraph"/>
+        <w:ind w:left="1440"/>
+        <w:rPr>
+          <w:b/>
+          <w:bCs/>
+          <w:u w:val="single"/>
+        </w:rPr>
+      </w:pPr>
+      <w:r>
+        <w:rPr>
+          <w:b/>
+          <w:bCs/>
+          <w:u w:val="single"/>
+        </w:rPr>
+        <w:t>Output:</w:t>
+      </w:r>
+    </w:p>
+    <w:p>
+      <w:pPr>
+        <w:pStyle w:val="ListParagraph"/>
+        <w:ind w:left="1440"/>
+      </w:pPr>
+      <w:r>
+        <w:t>5</w:t>
+      </w:r>
+    </w:p>
+    <w:p>
+      <w:pPr>
+        <w:pStyle w:val="ListParagraph"/>
+        <w:ind w:left="1440"/>
+      </w:pPr>
+    </w:p>
+    <w:p>
+      <w:pPr>
+        <w:pStyle w:val="ListParagraph"/>
+        <w:ind w:left="1440"/>
+        <w:rPr>
+          <w:b/>
+          <w:bCs/>
+          <w:color w:val="FF0000"/>
+        </w:rPr>
+      </w:pPr>
+      <w:r>
+        <w:rPr>
+          <w:u w:val="single"/>
+        </w:rPr>
+        <w:t>Note</w:t>
+      </w:r>
+      <w:r>
+        <w:t xml:space="preserve">: </w:t>
+      </w:r>
+      <w:r>
+        <w:rPr>
+          <w:b/>
+          <w:bCs/>
+          <w:color w:val="FF0000"/>
+        </w:rPr>
+        <w:t>Method</w:t>
+      </w:r>
+      <w:r>
+        <w:rPr>
+          <w:b/>
+          <w:bCs/>
+          <w:color w:val="FF0000"/>
+        </w:rPr>
+        <w:t>s</w:t>
+      </w:r>
+      <w:r>
+        <w:rPr>
+          <w:b/>
+          <w:bCs/>
+          <w:color w:val="FF0000"/>
+        </w:rPr>
+        <w:t xml:space="preserve"> always contain at least 1 argument unlike functions</w:t>
+      </w:r>
+    </w:p>
+    <w:p>
+      <w:pPr>
+        <w:pStyle w:val="ListParagraph"/>
+        <w:ind w:left="1440"/>
+        <w:rPr>
+          <w:color w:val="0070C0"/>
+        </w:rPr>
+      </w:pPr>
+    </w:p>
+    <w:p>
+      <w:pPr>
+        <w:pStyle w:val="ListParagraph"/>
+        <w:numPr>
+          <w:ilvl w:val="1"/>
+          <w:numId w:val="2"/>
+        </w:numPr>
+      </w:pPr>
+      <w:r>
+        <w:rPr>
+          <w:b/>
+          <w:bCs/>
+          <w:color w:val="FF0000"/>
+        </w:rPr>
+        <w:t>Every class should have a</w:t>
+      </w:r>
+      <w:r>
+        <w:rPr>
+          <w:color w:val="FF0000"/>
+        </w:rPr>
+        <w:t xml:space="preserve"> </w:t>
+      </w:r>
+      <w:r>
+        <w:rPr>
+          <w:b/>
+          <w:bCs/>
+          <w:color w:val="FF0000"/>
+        </w:rPr>
+        <w:t>method with the special name</w:t>
+      </w:r>
+      <w:r>
+        <w:t xml:space="preserve"> </w:t>
+      </w:r>
+      <w:r>
+        <w:rPr>
+          <w:b/>
+          <w:bCs/>
+          <w:color w:val="0070C0"/>
+        </w:rPr>
+        <w:t>__init__.</w:t>
+      </w:r>
+      <w:r>
+        <w:rPr>
+          <w:color w:val="0070C0"/>
+        </w:rPr>
+        <w:t xml:space="preserve"> </w:t>
+      </w:r>
+      <w:r>
+        <w:t xml:space="preserve">This initializer method, often referred to as the </w:t>
+      </w:r>
+      <w:r>
+        <w:rPr>
+          <w:b/>
+          <w:bCs/>
+        </w:rPr>
+        <w:t>constructor</w:t>
+      </w:r>
+      <w:r>
+        <w:t>, is automatically called whenever a new instance of Point is created. It gives the programmer the opportunity to set up the attributes required within the new instance by giving them their initial state values</w:t>
+      </w:r>
+    </w:p>
+    <w:p>
+      <w:pPr>
+        <w:pStyle w:val="ListParagraph"/>
+        <w:numPr>
+          <w:ilvl w:val="1"/>
+          <w:numId w:val="2"/>
+        </w:numPr>
+      </w:pPr>
+      <w:r>
+        <w:t>T</w:t>
+      </w:r>
+      <w:r>
+        <w:t xml:space="preserve">he </w:t>
+      </w:r>
+      <w:r>
+        <w:rPr>
+          <w:b/>
+          <w:bCs/>
+          <w:color w:val="0070C0"/>
+        </w:rPr>
+        <w:t>self</w:t>
+      </w:r>
+      <w:r>
+        <w:rPr>
+          <w:color w:val="0070C0"/>
+        </w:rPr>
+        <w:t xml:space="preserve"> </w:t>
+      </w:r>
+      <w:r>
+        <w:t xml:space="preserve">parameter (you could choose any other name, but nobody ever does!) is automatically </w:t>
+      </w:r>
+      <w:r>
+        <w:rPr>
+          <w:b/>
+          <w:bCs/>
+        </w:rPr>
+        <w:t>set to reference</w:t>
+      </w:r>
+      <w:r>
+        <w:t xml:space="preserve"> the newly created object that needs to be initialized</w:t>
+      </w:r>
+    </w:p>
+    <w:p>
+      <w:pPr>
+        <w:pStyle w:val="ListParagraph"/>
+        <w:numPr>
+          <w:ilvl w:val="1"/>
+          <w:numId w:val="2"/>
+        </w:numPr>
+      </w:pPr>
+      <w:r>
+        <w:t>class Point:</w:t>
+      </w:r>
+    </w:p>
+    <w:p>
+      <w:pPr>
+        <w:pStyle w:val="ListParagraph"/>
+        <w:ind w:left="1440"/>
+      </w:pPr>
+      <w:r>
+        <w:t xml:space="preserve">    </w:t>
+      </w:r>
+    </w:p>
+    <w:p>
+      <w:pPr>
+        <w:pStyle w:val="ListParagraph"/>
+        <w:ind w:left="1440"/>
+        <w:rPr>
+          <w:b/>
+          <w:bCs/>
+        </w:rPr>
+      </w:pPr>
+      <w:r>
+        <w:t xml:space="preserve">    </w:t>
+      </w:r>
+      <w:r>
+        <w:rPr>
+          <w:b/>
+          <w:bCs/>
+          <w:color w:val="0070C0"/>
+        </w:rPr>
+        <w:t>def __init__(self):</w:t>
+      </w:r>
+      <w:r>
+        <w:rPr>
+          <w:b/>
+          <w:bCs/>
+          <w:color w:val="0070C0"/>
+        </w:rPr>
+        <w:tab/>
+      </w:r>
+      <w:r>
+        <w:rPr>
+          <w:b/>
+          <w:bCs/>
+          <w:color w:val="0070C0"/>
+        </w:rPr>
+        <w:tab/>
+      </w:r>
+      <w:r>
+        <w:rPr>
+          <w:b/>
+          <w:bCs/>
+          <w:color w:val="0070C0"/>
+        </w:rPr>
+        <w:tab/>
+      </w:r>
+      <w:r>
+        <w:rPr>
+          <w:b/>
+          <w:bCs/>
+          <w:color w:val="0070C0"/>
+        </w:rPr>
+        <w:tab/>
+      </w:r>
+      <w:r>
+        <w:rPr>
+          <w:b/>
+          <w:bCs/>
+          <w:color w:val="0070C0"/>
+        </w:rPr>
+        <w:tab/>
+      </w:r>
+      <w:r>
+        <w:rPr>
+          <w:b/>
+          <w:bCs/>
+        </w:rPr>
+        <w:t># CONSTRUCTOR</w:t>
+      </w:r>
+    </w:p>
+    <w:p>
+      <w:pPr>
+        <w:pStyle w:val="ListParagraph"/>
+        <w:ind w:left="1440"/>
+      </w:pPr>
+      <w:r>
+        <w:t xml:space="preserve">        self.x = 0</w:t>
+      </w:r>
+      <w:r>
+        <w:tab/>
+      </w:r>
+      <w:r>
+        <w:tab/>
+      </w:r>
+      <w:r>
+        <w:tab/>
+      </w:r>
+      <w:r>
+        <w:tab/>
+      </w:r>
+      <w:r>
+        <w:tab/>
+      </w:r>
+      <w:r>
+        <w:tab/>
+      </w:r>
+    </w:p>
+    <w:p>
+      <w:pPr>
+        <w:pStyle w:val="ListParagraph"/>
+        <w:ind w:left="1440"/>
+      </w:pPr>
+      <w:r>
+        <w:t xml:space="preserve">        self.y = 0</w:t>
+      </w:r>
+    </w:p>
+    <w:p>
+      <w:pPr>
+        <w:pStyle w:val="ListParagraph"/>
+        <w:ind w:left="1440"/>
+      </w:pPr>
+    </w:p>
+    <w:p>
+      <w:pPr>
+        <w:pStyle w:val="ListParagraph"/>
+        <w:ind w:left="1440"/>
+      </w:pPr>
+      <w:r>
+        <w:rPr>
+          <w:b/>
+          <w:bCs/>
+        </w:rPr>
+        <w:t>p = Point()</w:t>
+      </w:r>
+      <w:r>
+        <w:t xml:space="preserve">         # Instantiate an object of type Point</w:t>
+      </w:r>
+      <w:r>
+        <w:tab/>
+      </w:r>
+      <w:r>
+        <w:rPr>
+          <w:b/>
+          <w:bCs/>
+        </w:rPr>
+        <w:t># Instantiation</w:t>
+      </w:r>
+    </w:p>
+    <w:p>
+      <w:pPr>
+        <w:pStyle w:val="ListParagraph"/>
+        <w:ind w:left="1440"/>
+      </w:pPr>
+      <w:r>
+        <w:t>q = Point()         # and make a second point</w:t>
+      </w:r>
+    </w:p>
+    <w:p>
+      <w:pPr>
+        <w:pStyle w:val="ListParagraph"/>
+        <w:ind w:left="1440"/>
+      </w:pPr>
+    </w:p>
+    <w:p>
+      <w:pPr>
+        <w:pStyle w:val="ListParagraph"/>
+        <w:ind w:left="1440"/>
+      </w:pPr>
+    </w:p>
+    <w:p>
+      <w:pPr>
+        <w:pStyle w:val="ListParagraph"/>
+        <w:ind w:left="1440"/>
+      </w:pPr>
+    </w:p>
+    <w:p>
+      <w:pPr>
+        <w:pStyle w:val="ListParagraph"/>
+        <w:numPr>
+          <w:ilvl w:val="1"/>
+          <w:numId w:val="2"/>
+        </w:numPr>
+        <w:rPr>
+          <w:b/>
+          <w:bCs/>
+        </w:rPr>
+      </w:pPr>
+      <w:r>
+        <w:lastRenderedPageBreak/>
+        <w:t xml:space="preserve">    </w:t>
+      </w:r>
+      <w:r>
+        <w:rPr>
+          <w:b/>
+          <w:bCs/>
+          <w:color w:val="0070C0"/>
+        </w:rPr>
+        <w:t>def __init__(self</w:t>
+      </w:r>
+      <w:r>
+        <w:rPr>
+          <w:b/>
+          <w:bCs/>
+          <w:color w:val="0070C0"/>
+        </w:rPr>
+        <w:t>, x, y</w:t>
+      </w:r>
+      <w:r>
+        <w:rPr>
+          <w:b/>
+          <w:bCs/>
+          <w:color w:val="0070C0"/>
+        </w:rPr>
+        <w:t>):</w:t>
+      </w:r>
+      <w:r>
+        <w:rPr>
+          <w:b/>
+          <w:bCs/>
+          <w:color w:val="0070C0"/>
+        </w:rPr>
+        <w:tab/>
+      </w:r>
+      <w:r>
+        <w:rPr>
+          <w:b/>
+          <w:bCs/>
+          <w:color w:val="0070C0"/>
+        </w:rPr>
+        <w:tab/>
+      </w:r>
+      <w:r>
+        <w:rPr>
+          <w:b/>
+          <w:bCs/>
+          <w:color w:val="0070C0"/>
+        </w:rPr>
+        <w:tab/>
+      </w:r>
+      <w:r>
+        <w:rPr>
+          <w:b/>
+          <w:bCs/>
+        </w:rPr>
+        <w:t># CONSTRUCTOR</w:t>
+      </w:r>
+      <w:r>
+        <w:rPr>
+          <w:b/>
+          <w:bCs/>
+        </w:rPr>
+        <w:t xml:space="preserve">  with Parameters</w:t>
+      </w:r>
+    </w:p>
+    <w:p>
+      <w:pPr>
+        <w:pStyle w:val="ListParagraph"/>
+        <w:ind w:left="1440"/>
+        <w:rPr>
+          <w:b/>
+          <w:bCs/>
+          <w:color w:val="0070C0"/>
+        </w:rPr>
+      </w:pPr>
+      <w:r>
+        <w:t xml:space="preserve">        </w:t>
+      </w:r>
+      <w:r>
+        <w:rPr>
+          <w:b/>
+          <w:bCs/>
+        </w:rPr>
+        <w:t xml:space="preserve">self.x </w:t>
+      </w:r>
+      <w:r>
+        <w:rPr>
+          <w:b/>
+          <w:bCs/>
+          <w:color w:val="0070C0"/>
+        </w:rPr>
+        <w:t>=  x</w:t>
+      </w:r>
+    </w:p>
+    <w:p>
+      <w:pPr>
+        <w:pStyle w:val="ListParagraph"/>
+        <w:ind w:left="1440"/>
+        <w:rPr>
+          <w:b/>
+          <w:bCs/>
+          <w:color w:val="0070C0"/>
+        </w:rPr>
+      </w:pPr>
+      <w:r>
+        <w:rPr>
+          <w:b/>
+          <w:bCs/>
+          <w:color w:val="0070C0"/>
+        </w:rPr>
+        <w:t xml:space="preserve">        </w:t>
+      </w:r>
+      <w:r>
+        <w:rPr>
+          <w:b/>
+          <w:bCs/>
+        </w:rPr>
+        <w:t xml:space="preserve">self.y </w:t>
+      </w:r>
+      <w:r>
+        <w:rPr>
+          <w:b/>
+          <w:bCs/>
+          <w:color w:val="0070C0"/>
+        </w:rPr>
+        <w:t>=  y</w:t>
+      </w:r>
+    </w:p>
+    <w:p>
+      <w:pPr>
+        <w:pStyle w:val="ListParagraph"/>
+        <w:ind w:left="1440"/>
+        <w:rPr>
+          <w:b/>
+          <w:bCs/>
+          <w:color w:val="0070C0"/>
+        </w:rPr>
+      </w:pPr>
+    </w:p>
+    <w:p>
+      <w:pPr>
+        <w:pStyle w:val="ListParagraph"/>
+        <w:ind w:left="1440"/>
+      </w:pPr>
+      <w:r>
+        <w:t>p = Point()</w:t>
+      </w:r>
+      <w:r>
+        <w:tab/>
+      </w:r>
+      <w:r>
+        <w:tab/>
+      </w:r>
+      <w:r>
+        <w:tab/>
+      </w:r>
+      <w:r>
+        <w:tab/>
+      </w:r>
+      <w:r>
+        <w:tab/>
+        <w:t># Error</w:t>
+      </w:r>
+    </w:p>
+    <w:p>
+      <w:pPr>
+        <w:pStyle w:val="ListParagraph"/>
+        <w:ind w:left="1440"/>
+        <w:rPr>
+          <w:b/>
+          <w:bCs/>
+        </w:rPr>
+      </w:pPr>
+      <w:r>
+        <w:rPr>
+          <w:b/>
+          <w:bCs/>
+        </w:rPr>
+        <w:t>p = Point(5, 10)</w:t>
+      </w:r>
+    </w:p>
+    <w:p>
+      <w:pPr>
+        <w:pStyle w:val="ListParagraph"/>
+        <w:ind w:left="1440"/>
+        <w:rPr>
+          <w:b/>
+          <w:bCs/>
+        </w:rPr>
+      </w:pPr>
+      <w:r>
+        <w:t>print(p)</w:t>
+      </w:r>
+      <w:r>
+        <w:tab/>
+      </w:r>
+      <w:r>
+        <w:rPr>
+          <w:b/>
+          <w:bCs/>
+        </w:rPr>
+        <w:tab/>
+      </w:r>
+      <w:r>
+        <w:rPr>
+          <w:b/>
+          <w:bCs/>
+        </w:rPr>
+        <w:tab/>
+      </w:r>
+      <w:r>
+        <w:rPr>
+          <w:b/>
+          <w:bCs/>
+        </w:rPr>
+        <w:tab/>
+      </w:r>
+      <w:r>
+        <w:rPr>
+          <w:b/>
+          <w:bCs/>
+        </w:rPr>
+        <w:tab/>
+      </w:r>
+      <w:r>
+        <w:rPr>
+          <w:b/>
+          <w:bCs/>
+        </w:rPr>
+        <w:tab/>
+      </w:r>
+      <w:r>
+        <w:t xml:space="preserve">&lt; </w:t>
+      </w:r>
+      <w:r>
+        <w:t>__main__.Point object</w:t>
+      </w:r>
+      <w:r>
+        <w:t>&gt;</w:t>
+      </w:r>
+    </w:p>
+    <w:p>
+      <w:pPr>
+        <w:pStyle w:val="ListParagraph"/>
+        <w:ind w:left="1440"/>
+        <w:rPr>
+          <w:color w:val="0070C0"/>
+        </w:rPr>
+      </w:pPr>
+    </w:p>
+    <w:p>
+      <w:pPr>
+        <w:pStyle w:val="ListParagraph"/>
+        <w:ind w:left="1440"/>
+        <w:rPr>
+          <w:color w:val="0070C0"/>
+        </w:rPr>
+      </w:pPr>
+    </w:p>
+    <w:p>
+      <w:pPr>
+        <w:pStyle w:val="ListParagraph"/>
+        <w:numPr>
+          <w:ilvl w:val="1"/>
+          <w:numId w:val="2"/>
+        </w:numPr>
+        <w:rPr>
+          <w:b/>
+          <w:bCs/>
+          <w:color w:val="0070C0"/>
+        </w:rPr>
+      </w:pPr>
+      <w:r>
+        <w:rPr>
+          <w:b/>
+          <w:bCs/>
+          <w:color w:val="0070C0"/>
+        </w:rPr>
+        <w:t>def __str__(self):</w:t>
+      </w:r>
+    </w:p>
+    <w:p>
+      <w:pPr>
+        <w:pStyle w:val="ListParagraph"/>
+        <w:ind w:left="1440"/>
+      </w:pPr>
+      <w:r>
+        <w:t xml:space="preserve">    </w:t>
+      </w:r>
+      <w:r>
+        <w:rPr>
+          <w:b/>
+          <w:bCs/>
+        </w:rPr>
+        <w:t>return</w:t>
+      </w:r>
+      <w:r>
+        <w:t xml:space="preserve"> “Specify how you want to print {} {}”.format( self.x , self.y )</w:t>
+      </w:r>
+    </w:p>
+    <w:p>
+      <w:pPr>
+        <w:pStyle w:val="ListParagraph"/>
+        <w:ind w:left="1440"/>
+      </w:pPr>
+    </w:p>
+    <w:p>
+      <w:pPr>
+        <w:pStyle w:val="ListParagraph"/>
+        <w:ind w:left="1440"/>
+      </w:pPr>
+      <w:r>
+        <w:t># __str__ is an OPTIONAL method that can be used to return String when Instantiation is done</w:t>
+      </w:r>
+    </w:p>
+    <w:p>
+      <w:pPr>
+        <w:pStyle w:val="ListParagraph"/>
+        <w:ind w:left="1440"/>
+      </w:pPr>
+    </w:p>
+    <w:p>
+      <w:pPr>
+        <w:pStyle w:val="ListParagraph"/>
+        <w:ind w:left="1440"/>
+      </w:pPr>
+      <w:r>
+        <w:t>p = Point(5, 10)</w:t>
+      </w:r>
+    </w:p>
+    <w:p>
+      <w:pPr>
+        <w:pStyle w:val="ListParagraph"/>
+        <w:ind w:left="1440"/>
+      </w:pPr>
+      <w:r>
+        <w:t>print(p)</w:t>
+      </w:r>
+      <w:r>
+        <w:tab/>
+      </w:r>
+      <w:r>
+        <w:tab/>
+      </w:r>
+      <w:r>
+        <w:tab/>
+      </w:r>
+      <w:r>
+        <w:tab/>
+      </w:r>
+      <w:r>
+        <w:tab/>
+        <w:t>=&gt; “Specify how.....5 10”</w:t>
+      </w:r>
+    </w:p>
+    <w:p>
+      <w:pPr>
+        <w:pStyle w:val="ListParagraph"/>
+        <w:ind w:left="1440"/>
+      </w:pPr>
+    </w:p>
+    <w:p>
+      <w:pPr>
+        <w:pStyle w:val="ListParagraph"/>
+        <w:numPr>
+          <w:ilvl w:val="1"/>
+          <w:numId w:val="2"/>
+        </w:numPr>
+        <w:rPr>
+          <w:b/>
+          <w:bCs/>
+          <w:color w:val="0070C0"/>
+        </w:rPr>
+      </w:pPr>
+      <w:r>
+        <w:rPr>
+          <w:b/>
+          <w:bCs/>
+          <w:color w:val="0070C0"/>
+        </w:rPr>
+        <w:t>def __add__( self, otherPoint):</w:t>
+      </w:r>
+    </w:p>
+    <w:p>
+      <w:pPr>
+        <w:pStyle w:val="ListParagraph"/>
+        <w:ind w:left="1440"/>
+      </w:pPr>
+      <w:r>
+        <w:t xml:space="preserve">       return </w:t>
+      </w:r>
+      <w:r>
+        <w:rPr>
+          <w:b/>
+          <w:bCs/>
+          <w:color w:val="0070C0"/>
+        </w:rPr>
+        <w:t xml:space="preserve">Point( </w:t>
+      </w:r>
+      <w:r>
+        <w:rPr>
+          <w:b/>
+          <w:bCs/>
+        </w:rPr>
+        <w:t>self.x + otherPoint.x ,  self.y + otherPoint.y)</w:t>
+      </w:r>
+    </w:p>
+    <w:p>
+      <w:pPr>
+        <w:pStyle w:val="ListParagraph"/>
+        <w:ind w:left="1440"/>
+      </w:pPr>
+    </w:p>
+    <w:p>
+      <w:pPr>
+        <w:pStyle w:val="ListParagraph"/>
+        <w:ind w:left="1440"/>
+      </w:pPr>
+      <w:r>
+        <w:t>P1 = Point (5,10)</w:t>
+      </w:r>
+    </w:p>
+    <w:p>
+      <w:pPr>
+        <w:pStyle w:val="ListParagraph"/>
+        <w:ind w:left="1440"/>
+      </w:pPr>
+      <w:r>
+        <w:t>P2 = Point (-5, 10)</w:t>
+      </w:r>
+    </w:p>
+    <w:p>
+      <w:pPr>
+        <w:pStyle w:val="ListParagraph"/>
+        <w:ind w:left="1440"/>
+        <w:rPr>
+          <w:b/>
+          <w:bCs/>
+        </w:rPr>
+      </w:pPr>
+      <w:r>
+        <w:rPr>
+          <w:b/>
+          <w:bCs/>
+        </w:rPr>
+        <w:t xml:space="preserve">P3 = </w:t>
+      </w:r>
+      <w:r>
+        <w:rPr>
+          <w:b/>
+          <w:bCs/>
+        </w:rPr>
+        <w:t>P1 + P2</w:t>
+      </w:r>
+      <w:r>
+        <w:tab/>
+      </w:r>
+      <w:r>
+        <w:tab/>
+      </w:r>
+      <w:r>
+        <w:tab/>
+      </w:r>
+      <w:r>
+        <w:tab/>
+        <w:t xml:space="preserve">=&gt; </w:t>
+      </w:r>
+      <w:r>
+        <w:rPr>
+          <w:b/>
+          <w:bCs/>
+        </w:rPr>
+        <w:t>P3 : [0,0]</w:t>
+      </w:r>
+    </w:p>
+    <w:p>
+      <w:pPr>
+        <w:pStyle w:val="ListParagraph"/>
+        <w:ind w:left="1440"/>
+        <w:rPr>
+          <w:b/>
+          <w:bCs/>
+        </w:rPr>
+      </w:pPr>
+    </w:p>
+    <w:p>
+      <w:pPr>
+        <w:pStyle w:val="ListParagraph"/>
+        <w:numPr>
+          <w:ilvl w:val="1"/>
+          <w:numId w:val="2"/>
+        </w:numPr>
+        <w:rPr>
+          <w:b/>
+          <w:bCs/>
+          <w:color w:val="0070C0"/>
+        </w:rPr>
+      </w:pPr>
+      <w:r>
+        <w:rPr>
+          <w:b/>
+          <w:bCs/>
+          <w:color w:val="0070C0"/>
+        </w:rPr>
+        <w:t>def __</w:t>
+      </w:r>
+      <w:r>
+        <w:rPr>
+          <w:b/>
+          <w:bCs/>
+          <w:color w:val="0070C0"/>
+        </w:rPr>
+        <w:t>sub</w:t>
+      </w:r>
+      <w:r>
+        <w:rPr>
+          <w:b/>
+          <w:bCs/>
+          <w:color w:val="0070C0"/>
+        </w:rPr>
+        <w:t>__( self, otherPoint):</w:t>
+      </w:r>
+    </w:p>
+    <w:p>
+      <w:pPr>
+        <w:pStyle w:val="ListParagraph"/>
+        <w:ind w:left="1440"/>
+      </w:pPr>
+      <w:r>
+        <w:t xml:space="preserve">       return </w:t>
+      </w:r>
+      <w:r>
+        <w:rPr>
+          <w:b/>
+          <w:bCs/>
+          <w:color w:val="0070C0"/>
+        </w:rPr>
+        <w:t xml:space="preserve">Point( </w:t>
+      </w:r>
+      <w:r>
+        <w:rPr>
+          <w:b/>
+          <w:bCs/>
+        </w:rPr>
+        <w:t xml:space="preserve">self.x </w:t>
+      </w:r>
+      <w:r>
+        <w:rPr>
+          <w:b/>
+          <w:bCs/>
+        </w:rPr>
+        <w:t>-</w:t>
+      </w:r>
+      <w:r>
+        <w:rPr>
+          <w:b/>
+          <w:bCs/>
+        </w:rPr>
+        <w:t xml:space="preserve"> otherPoint.x ,  self.y </w:t>
+      </w:r>
+      <w:r>
+        <w:rPr>
+          <w:b/>
+          <w:bCs/>
+        </w:rPr>
+        <w:t>-</w:t>
+      </w:r>
+      <w:r>
+        <w:rPr>
+          <w:b/>
+          <w:bCs/>
+        </w:rPr>
+        <w:t xml:space="preserve"> otherPoint.y)</w:t>
+      </w:r>
+    </w:p>
+    <w:p>
+      <w:pPr>
+        <w:pStyle w:val="ListParagraph"/>
+        <w:ind w:left="1440"/>
+      </w:pPr>
+    </w:p>
+    <w:p>
+      <w:pPr>
+        <w:pStyle w:val="ListParagraph"/>
+        <w:ind w:left="1440"/>
+      </w:pPr>
+      <w:r>
+        <w:t>P1 = Point (5,10)</w:t>
+      </w:r>
+    </w:p>
+    <w:p>
+      <w:pPr>
+        <w:pStyle w:val="ListParagraph"/>
+        <w:ind w:left="1440"/>
+      </w:pPr>
+      <w:r>
+        <w:t>P2 = Point (-5, 10)</w:t>
+      </w:r>
+    </w:p>
+    <w:p>
+      <w:pPr>
+        <w:pStyle w:val="ListParagraph"/>
+        <w:ind w:left="1440"/>
+      </w:pPr>
+      <w:r>
+        <w:rPr>
+          <w:b/>
+          <w:bCs/>
+        </w:rPr>
+        <w:t xml:space="preserve">P3 = P1 </w:t>
+      </w:r>
+      <w:r>
+        <w:rPr>
+          <w:b/>
+          <w:bCs/>
+        </w:rPr>
+        <w:t>-</w:t>
+      </w:r>
+      <w:r>
+        <w:rPr>
+          <w:b/>
+          <w:bCs/>
+        </w:rPr>
+        <w:t xml:space="preserve"> P2</w:t>
+      </w:r>
+      <w:r>
+        <w:tab/>
+      </w:r>
+      <w:r>
+        <w:tab/>
+      </w:r>
+      <w:r>
+        <w:tab/>
+      </w:r>
+      <w:r>
+        <w:tab/>
+        <w:t xml:space="preserve">=&gt; </w:t>
+      </w:r>
+      <w:r>
+        <w:rPr>
+          <w:b/>
+          <w:bCs/>
+        </w:rPr>
+        <w:t>P3 : [</w:t>
+      </w:r>
+      <w:r>
+        <w:rPr>
+          <w:b/>
+          <w:bCs/>
+        </w:rPr>
+        <w:t>1</w:t>
+      </w:r>
+      <w:r>
+        <w:rPr>
+          <w:b/>
+          <w:bCs/>
+        </w:rPr>
+        <w:t>0,</w:t>
+      </w:r>
+      <w:r>
+        <w:rPr>
+          <w:b/>
+          <w:bCs/>
+        </w:rPr>
+        <w:t>2</w:t>
+      </w:r>
+      <w:r>
+        <w:rPr>
+          <w:b/>
+          <w:bCs/>
+        </w:rPr>
+        <w:t>0]</w:t>
+      </w:r>
+    </w:p>
+    <w:p>
+      <w:pPr>
+        <w:pStyle w:val="ListParagraph"/>
+        <w:numPr>
+          <w:ilvl w:val="1"/>
+          <w:numId w:val="2"/>
+        </w:numPr>
+      </w:pPr>
+      <w:r>
+        <w:t>class Fruit():</w:t>
+      </w:r>
+    </w:p>
+    <w:p>
+      <w:pPr>
+        <w:pStyle w:val="ListParagraph"/>
+        <w:ind w:left="1440"/>
+      </w:pPr>
+      <w:r>
+        <w:t xml:space="preserve">    def __init__(self, name, price):</w:t>
+      </w:r>
+    </w:p>
+    <w:p>
+      <w:pPr>
+        <w:pStyle w:val="ListParagraph"/>
+        <w:ind w:left="1440"/>
+      </w:pPr>
+      <w:r>
+        <w:t xml:space="preserve">        self.name = name</w:t>
+      </w:r>
+    </w:p>
+    <w:p>
+      <w:pPr>
+        <w:pStyle w:val="ListParagraph"/>
+        <w:ind w:left="1440"/>
+      </w:pPr>
+      <w:r>
+        <w:t xml:space="preserve">        self.price = price</w:t>
+      </w:r>
+    </w:p>
+    <w:p>
+      <w:pPr>
+        <w:pStyle w:val="ListParagraph"/>
+        <w:ind w:left="1440"/>
+      </w:pPr>
+    </w:p>
+    <w:p>
+      <w:pPr>
+        <w:pStyle w:val="ListParagraph"/>
+        <w:ind w:left="1440"/>
+        <w:rPr>
+          <w:b/>
+          <w:bCs/>
+          <w:color w:val="0070C0"/>
+        </w:rPr>
+      </w:pPr>
+      <w:r>
+        <w:rPr>
+          <w:b/>
+          <w:bCs/>
+          <w:color w:val="0070C0"/>
+        </w:rPr>
+        <w:t xml:space="preserve">    def sort_priority(self):</w:t>
+      </w:r>
+    </w:p>
+    <w:p>
+      <w:pPr>
+        <w:pStyle w:val="ListParagraph"/>
+        <w:ind w:left="1440"/>
+        <w:rPr>
+          <w:b/>
+          <w:bCs/>
+        </w:rPr>
+      </w:pPr>
+      <w:r>
+        <w:t xml:space="preserve">        </w:t>
+      </w:r>
+      <w:r>
+        <w:rPr>
+          <w:b/>
+          <w:bCs/>
+        </w:rPr>
+        <w:t>return self.price</w:t>
+      </w:r>
+    </w:p>
+    <w:p>
+      <w:pPr>
+        <w:pStyle w:val="ListParagraph"/>
+        <w:ind w:left="1440"/>
+      </w:pPr>
+    </w:p>
+    <w:p>
+      <w:pPr>
+        <w:pStyle w:val="ListParagraph"/>
+        <w:ind w:left="1440"/>
+      </w:pPr>
+      <w:r>
+        <w:t>L = [Fruit("Cherry", 10), Fruit("Apple", 5), Fruit("Blueberry", 20)]</w:t>
+      </w:r>
+    </w:p>
+    <w:p>
+      <w:pPr>
+        <w:pStyle w:val="ListParagraph"/>
+        <w:ind w:left="1440"/>
+      </w:pPr>
+      <w:r>
+        <w:t>print("-----</w:t>
+      </w:r>
+      <w:r>
+        <w:rPr>
+          <w:b/>
+          <w:bCs/>
+        </w:rPr>
+        <w:t>sorted by price, referencing a class method</w:t>
+      </w:r>
+      <w:r>
+        <w:t>-----")</w:t>
+      </w:r>
+    </w:p>
+    <w:p>
+      <w:pPr>
+        <w:pStyle w:val="ListParagraph"/>
+        <w:ind w:left="1440"/>
+      </w:pPr>
+      <w:r>
+        <w:t xml:space="preserve">for f in </w:t>
+      </w:r>
+      <w:r>
+        <w:rPr>
+          <w:b/>
+          <w:bCs/>
+        </w:rPr>
+        <w:t>sorted</w:t>
+      </w:r>
+      <w:r>
+        <w:t>(L, key=</w:t>
+      </w:r>
+      <w:r>
+        <w:rPr>
+          <w:b/>
+          <w:bCs/>
+          <w:color w:val="0070C0"/>
+        </w:rPr>
+        <w:t>Fruit.sort_priority</w:t>
+      </w:r>
+      <w:r>
+        <w:t>):</w:t>
+      </w:r>
+    </w:p>
+    <w:p>
+      <w:pPr>
+        <w:pStyle w:val="ListParagraph"/>
+        <w:ind w:left="1440"/>
+      </w:pPr>
+      <w:r>
+        <w:t xml:space="preserve">    print(f.name)</w:t>
+      </w:r>
+    </w:p>
+    <w:p>
+      <w:pPr>
+        <w:pStyle w:val="ListParagraph"/>
+        <w:ind w:left="1440"/>
+      </w:pPr>
+    </w:p>
+    <w:p>
+      <w:pPr>
+        <w:pStyle w:val="ListParagraph"/>
+        <w:ind w:left="1440"/>
+      </w:pPr>
+      <w:r>
+        <w:t xml:space="preserve">print("---- </w:t>
+      </w:r>
+      <w:r>
+        <w:rPr>
+          <w:b/>
+          <w:bCs/>
+        </w:rPr>
+        <w:t>one more way to do the same thing</w:t>
+      </w:r>
+      <w:r>
+        <w:t>-----")</w:t>
+      </w:r>
+    </w:p>
+    <w:p>
+      <w:pPr>
+        <w:pStyle w:val="ListParagraph"/>
+        <w:ind w:left="1440"/>
+      </w:pPr>
+      <w:r>
+        <w:t xml:space="preserve">for f in </w:t>
+      </w:r>
+      <w:r>
+        <w:rPr>
+          <w:b/>
+          <w:bCs/>
+        </w:rPr>
+        <w:t>sorted</w:t>
+      </w:r>
+      <w:r>
+        <w:t xml:space="preserve">(L, </w:t>
+      </w:r>
+      <w:r>
+        <w:rPr>
+          <w:b/>
+          <w:bCs/>
+          <w:color w:val="0070C0"/>
+        </w:rPr>
+        <w:t>key=lambda x: x.sort_priority()):</w:t>
+      </w:r>
+    </w:p>
+    <w:p>
+      <w:pPr>
+        <w:pStyle w:val="ListParagraph"/>
+        <w:ind w:left="1440"/>
+      </w:pPr>
+      <w:r>
+        <w:t xml:space="preserve">    print(f.name)</w:t>
+      </w:r>
+    </w:p>
+    <w:p>
+      <w:pPr>
+        <w:pStyle w:val="ListParagraph"/>
+        <w:ind w:left="1440"/>
+      </w:pPr>
+    </w:p>
+    <w:p>
+      <w:pPr>
+        <w:pStyle w:val="ListParagraph"/>
+        <w:numPr>
+          <w:ilvl w:val="0"/>
+          <w:numId w:val="2"/>
+        </w:numPr>
+      </w:pPr>
+      <w:r>
+        <w:lastRenderedPageBreak/>
+        <w:t>Inheritance</w:t>
+      </w:r>
+    </w:p>
+    <w:p>
+      <w:pPr>
+        <w:pStyle w:val="ListParagraph"/>
+        <w:numPr>
+          <w:ilvl w:val="1"/>
+          <w:numId w:val="2"/>
+        </w:numPr>
+      </w:pPr>
+      <w:r>
+        <w:rPr>
+          <w:b/>
+          <w:bCs/>
+        </w:rPr>
+        <w:t>class Student</w:t>
+      </w:r>
+      <w:r>
+        <w:rPr>
+          <w:b/>
+          <w:bCs/>
+          <w:color w:val="0070C0"/>
+        </w:rPr>
+        <w:t>( Person ):</w:t>
+      </w:r>
+      <w:r>
+        <w:rPr>
+          <w:b/>
+          <w:bCs/>
+          <w:color w:val="0070C0"/>
+        </w:rPr>
+        <w:tab/>
+      </w:r>
+      <w:r>
+        <w:rPr>
+          <w:b/>
+          <w:bCs/>
+          <w:color w:val="0070C0"/>
+        </w:rPr>
+        <w:tab/>
+      </w:r>
+      <w:r>
+        <w:rPr>
+          <w:b/>
+          <w:bCs/>
+          <w:color w:val="0070C0"/>
+        </w:rPr>
+        <w:tab/>
+      </w:r>
+      <w:r>
+        <w:rPr>
+          <w:b/>
+          <w:bCs/>
+          <w:color w:val="0070C0"/>
+        </w:rPr>
+        <w:tab/>
+      </w:r>
+      <w:r>
+        <w:rPr>
+          <w:b/>
+          <w:bCs/>
+          <w:color w:val="0070C0"/>
+        </w:rPr>
+        <w:tab/>
+      </w:r>
+      <w:r>
+        <w:t># Inherit from class Person</w:t>
+      </w:r>
+    </w:p>
+    <w:p>
+      <w:pPr>
+        <w:pStyle w:val="ListParagraph"/>
+        <w:ind w:left="1440"/>
+      </w:pPr>
+    </w:p>
+    <w:p>
+      <w:pPr>
+        <w:pStyle w:val="ListParagraph"/>
+        <w:ind w:left="1440"/>
+        <w:rPr>
+          <w:b/>
+          <w:bCs/>
+        </w:rPr>
+      </w:pPr>
+      <w:r>
+        <w:t xml:space="preserve">     </w:t>
+      </w:r>
+      <w:r>
+        <w:rPr>
+          <w:b/>
+          <w:bCs/>
+        </w:rPr>
+        <w:t>def __init__(self, other_parameters):</w:t>
+      </w:r>
+    </w:p>
+    <w:p>
+      <w:pPr>
+        <w:pStyle w:val="ListParagraph"/>
+        <w:ind w:left="1440"/>
+        <w:rPr>
+          <w:b/>
+          <w:bCs/>
+        </w:rPr>
+      </w:pPr>
+      <w:r>
+        <w:rPr>
+          <w:b/>
+          <w:bCs/>
+        </w:rPr>
+        <w:tab/>
+        <w:t>Person.__init__(self, paramters)</w:t>
+      </w:r>
+      <w:r>
+        <w:rPr>
+          <w:b/>
+          <w:bCs/>
+        </w:rPr>
+        <w:t xml:space="preserve"> </w:t>
+      </w:r>
+      <w:r>
+        <w:rPr>
+          <w:b/>
+          <w:bCs/>
+        </w:rPr>
+        <w:tab/>
+      </w:r>
+      <w:r>
+        <w:rPr>
+          <w:b/>
+          <w:bCs/>
+        </w:rPr>
+        <w:tab/>
+      </w:r>
+      <w:r>
+        <w:t># invoke parent method</w:t>
+      </w:r>
+    </w:p>
+    <w:p>
+      <w:pPr>
+        <w:pStyle w:val="ListParagraph"/>
+        <w:ind w:left="1440"/>
+        <w:rPr>
+          <w:b/>
+          <w:bCs/>
+        </w:rPr>
+      </w:pPr>
+      <w:r>
+        <w:rPr>
+          <w:b/>
+          <w:bCs/>
+        </w:rPr>
+        <w:tab/>
+        <w:t xml:space="preserve"># </w:t>
+      </w:r>
+      <w:r>
+        <w:rPr>
+          <w:b/>
+          <w:bCs/>
+          <w:color w:val="0070C0"/>
+        </w:rPr>
+        <w:t>super().</w:t>
+      </w:r>
+      <w:r>
+        <w:rPr>
+          <w:b/>
+          <w:bCs/>
+        </w:rPr>
+        <w:t xml:space="preserve">__init__(self, parameter)  </w:t>
+      </w:r>
+      <w:r>
+        <w:t>#</w:t>
+      </w:r>
+      <w:r>
+        <w:rPr>
+          <w:b/>
+          <w:bCs/>
+          <w:color w:val="0070C0"/>
+        </w:rPr>
+        <w:t xml:space="preserve">another way </w:t>
+      </w:r>
+      <w:r>
+        <w:t>to invoke parent method</w:t>
+      </w:r>
+    </w:p>
+    <w:p>
+      <w:pPr>
+        <w:pStyle w:val="ListParagraph"/>
+        <w:ind w:left="1440"/>
       </w:pPr>
     </w:p>
     <w:p>
@@ -19212,7 +21050,6 @@
         <w:jc w:val="center"/>
       </w:pPr>
       <w:r>
-        <w:lastRenderedPageBreak/>
         <w:t>NOTES</w:t>
       </w:r>
     </w:p>
@@ -19249,6 +21086,7 @@
         </w:numPr>
       </w:pPr>
       <w:r>
+        <w:lastRenderedPageBreak/>
         <w:t>Logic Error</w:t>
       </w:r>
     </w:p>
@@ -19675,11 +21513,7 @@
         <w:t>,</w:t>
       </w:r>
       <w:r>
-        <w:t xml:space="preserve"> meaning that even </w:t>
-      </w:r>
-      <w:r>
-        <w:lastRenderedPageBreak/>
-        <w:t>though the random numbers are being created algorithmically, you will likely get random behaviour each time you execute</w:t>
+        <w:t xml:space="preserve"> meaning that even though the random numbers are being created algorithmically, you will likely get random behaviour each time you execute</w:t>
       </w:r>
       <w:r>
         <w:t>.</w:t>

--- a/Python Notes.docx
+++ b/Python Notes.docx
@@ -2846,15 +2846,7 @@
         <w:t>first</w:t>
       </w:r>
       <w:r>
-        <w:t xml:space="preserve"> instance </w:t>
-      </w:r>
-      <w:proofErr w:type="gramStart"/>
-      <w:r>
-        <w:t>where</w:t>
-      </w:r>
-      <w:proofErr w:type="gramEnd"/>
-      <w:r>
-        <w:t xml:space="preserve"> </w:t>
+        <w:t xml:space="preserve"> instance where </w:t>
       </w:r>
     </w:p>
     <w:p>
@@ -4465,15 +4457,7 @@
         <w:t>first</w:t>
       </w:r>
       <w:r>
-        <w:t xml:space="preserve"> instance </w:t>
-      </w:r>
-      <w:proofErr w:type="gramStart"/>
-      <w:r>
-        <w:t>where</w:t>
-      </w:r>
-      <w:proofErr w:type="gramEnd"/>
-      <w:r>
-        <w:t xml:space="preserve"> </w:t>
+        <w:t xml:space="preserve"> instance where </w:t>
       </w:r>
     </w:p>
     <w:p>
@@ -5145,15 +5129,7 @@
         <w:t xml:space="preserve"># </w:t>
       </w:r>
       <w:r>
-        <w:t xml:space="preserve">It is important to pass arguments to the format method in the correct </w:t>
-      </w:r>
-      <w:proofErr w:type="gramStart"/>
-      <w:r>
-        <w:t>order, because</w:t>
-      </w:r>
-      <w:proofErr w:type="gramEnd"/>
-      <w:r>
-        <w:t xml:space="preserve"> they are matched positionally into the {} places for interpolation where there is more than one.</w:t>
+        <w:t>It is important to pass arguments to the format method in the correct order, because they are matched positionally into the {} places for interpolation where there is more than one.</w:t>
       </w:r>
     </w:p>
     <w:p>
@@ -12058,15 +12034,7 @@
         </w:numPr>
       </w:pPr>
       <w:r>
-        <w:t xml:space="preserve">Key of the dictionary has to be </w:t>
-      </w:r>
-      <w:proofErr w:type="gramStart"/>
-      <w:r>
-        <w:t>a</w:t>
-      </w:r>
-      <w:proofErr w:type="gramEnd"/>
-      <w:r>
-        <w:t xml:space="preserve"> Immutable object (So no List, Dictionary as key)</w:t>
+        <w:t>Key of the dictionary has to be a Immutable object (So no List, Dictionary as key)</w:t>
       </w:r>
     </w:p>
     <w:p>
@@ -13234,23 +13202,7 @@
           <w:b/>
           <w:bCs/>
         </w:rPr>
-        <w:t xml:space="preserve">returns a, </w:t>
-      </w:r>
-      <w:proofErr w:type="gramStart"/>
-      <w:r>
-        <w:rPr>
-          <w:b/>
-          <w:bCs/>
-        </w:rPr>
-        <w:t>b</w:t>
-      </w:r>
-      <w:proofErr w:type="gramEnd"/>
-      <w:r>
-        <w:rPr>
-          <w:b/>
-          <w:bCs/>
-        </w:rPr>
-        <w:t xml:space="preserve"> and c in a mutable list rather than a tuple </w:t>
+        <w:t xml:space="preserve">returns a, b and c in a mutable list rather than a tuple </w:t>
       </w:r>
       <w:r>
         <w:t>which is more efficient. But it is workable.</w:t>
@@ -17893,15 +17845,7 @@
         </w:numPr>
       </w:pPr>
       <w:r>
-        <w:t xml:space="preserve">After the headers come the contents. This is the stuff that you would see if you </w:t>
-      </w:r>
-      <w:proofErr w:type="gramStart"/>
-      <w:r>
-        <w:t>ask</w:t>
-      </w:r>
-      <w:proofErr w:type="gramEnd"/>
-      <w:r>
-        <w:t xml:space="preserve"> to “View Source” in a browser</w:t>
+        <w:t>After the headers come the contents. This is the stuff that you would see if you ask to “View Source” in a browser</w:t>
       </w:r>
     </w:p>
     <w:p>
@@ -20943,8 +20887,105 @@
     <w:p>
       <w:pPr>
         <w:pStyle w:val="ListParagraph"/>
-        <w:ind w:left="1440"/>
-      </w:pPr>
+        <w:numPr>
+          <w:ilvl w:val="0"/>
+          <w:numId w:val="2"/>
+        </w:numPr>
+      </w:pPr>
+      <w:r>
+        <w:t>Testing</w:t>
+      </w:r>
+    </w:p>
+    <w:p>
+      <w:pPr>
+        <w:pStyle w:val="ListParagraph"/>
+        <w:numPr>
+          <w:ilvl w:val="1"/>
+          <w:numId w:val="2"/>
+        </w:numPr>
+      </w:pPr>
+      <w:r>
+        <w:t>The benefit of test cases is that it let us test a piece of the whole code instead of waiting for the whole code to run</w:t>
+      </w:r>
+    </w:p>
+    <w:p>
+      <w:pPr>
+        <w:pStyle w:val="ListParagraph"/>
+        <w:numPr>
+          <w:ilvl w:val="1"/>
+          <w:numId w:val="2"/>
+        </w:numPr>
+      </w:pPr>
+      <w:r>
+        <w:rPr>
+          <w:b/>
+          <w:bCs/>
+          <w:color w:val="0070C0"/>
+        </w:rPr>
+        <w:t>assert</w:t>
+      </w:r>
+      <w:r>
+        <w:rPr>
+          <w:color w:val="0070C0"/>
+        </w:rPr>
+        <w:t xml:space="preserve"> </w:t>
+      </w:r>
+      <w:r>
+        <w:t xml:space="preserve">x==y </w:t>
+      </w:r>
+    </w:p>
+    <w:p>
+      <w:pPr>
+        <w:pStyle w:val="ListParagraph"/>
+        <w:numPr>
+          <w:ilvl w:val="2"/>
+          <w:numId w:val="2"/>
+        </w:numPr>
+      </w:pPr>
+      <w:r>
+        <w:t>Run time error</w:t>
+      </w:r>
+      <w:r>
+        <w:tab/>
+      </w:r>
+      <w:r>
+        <w:tab/>
+      </w:r>
+      <w:r>
+        <w:tab/>
+      </w:r>
+      <w:r>
+        <w:tab/>
+      </w:r>
+      <w:r>
+        <w:tab/>
+        <w:t># if False</w:t>
+      </w:r>
+    </w:p>
+    <w:p>
+      <w:pPr>
+        <w:pStyle w:val="ListParagraph"/>
+        <w:numPr>
+          <w:ilvl w:val="2"/>
+          <w:numId w:val="2"/>
+        </w:numPr>
+      </w:pPr>
+      <w:r>
+        <w:t>Nothing Happens</w:t>
+      </w:r>
+      <w:r>
+        <w:tab/>
+      </w:r>
+      <w:r>
+        <w:tab/>
+      </w:r>
+      <w:r>
+        <w:tab/>
+      </w:r>
+      <w:r>
+        <w:tab/>
+        <w:t># if True</w:t>
+      </w:r>
     </w:p>
     <w:p>
       <w:pPr>
@@ -21086,7 +21127,6 @@
         </w:numPr>
       </w:pPr>
       <w:r>
-        <w:lastRenderedPageBreak/>
         <w:t>Logic Error</w:t>
       </w:r>
     </w:p>
@@ -21408,15 +21448,7 @@
         <w:t>namespace</w:t>
       </w:r>
       <w:r>
-        <w:t xml:space="preserve">. A namespace is simply a space within which all names are distinct from each other. The same name can be reused in different </w:t>
-      </w:r>
-      <w:proofErr w:type="gramStart"/>
-      <w:r>
-        <w:t>namespaces</w:t>
-      </w:r>
-      <w:proofErr w:type="gramEnd"/>
-      <w:r>
-        <w:t xml:space="preserve"> but two objects can’t have the same name within a single namespace.</w:t>
+        <w:t>. A namespace is simply a space within which all names are distinct from each other. The same name can be reused in different namespaces but two objects can’t have the same name within a single namespace.</w:t>
       </w:r>
     </w:p>
     <w:p>
@@ -21513,7 +21545,11 @@
         <w:t>,</w:t>
       </w:r>
       <w:r>
-        <w:t xml:space="preserve"> meaning that even though the random numbers are being created algorithmically, you will likely get random behaviour each time you execute</w:t>
+        <w:t xml:space="preserve"> meaning that even </w:t>
+      </w:r>
+      <w:r>
+        <w:lastRenderedPageBreak/>
+        <w:t>though the random numbers are being created algorithmically, you will likely get random behaviour each time you execute</w:t>
       </w:r>
       <w:r>
         <w:t>.</w:t>

--- a/Python Notes.docx
+++ b/Python Notes.docx
@@ -2846,7 +2846,15 @@
         <w:t>first</w:t>
       </w:r>
       <w:r>
-        <w:t xml:space="preserve"> instance where </w:t>
+        <w:t xml:space="preserve"> instance </w:t>
+      </w:r>
+      <w:proofErr w:type="gramStart"/>
+      <w:r>
+        <w:t>where</w:t>
+      </w:r>
+      <w:proofErr w:type="gramEnd"/>
+      <w:r>
+        <w:t xml:space="preserve"> </w:t>
       </w:r>
     </w:p>
     <w:p>
@@ -4457,7 +4465,15 @@
         <w:t>first</w:t>
       </w:r>
       <w:r>
-        <w:t xml:space="preserve"> instance where </w:t>
+        <w:t xml:space="preserve"> instance </w:t>
+      </w:r>
+      <w:proofErr w:type="gramStart"/>
+      <w:r>
+        <w:t>where</w:t>
+      </w:r>
+      <w:proofErr w:type="gramEnd"/>
+      <w:r>
+        <w:t xml:space="preserve"> </w:t>
       </w:r>
     </w:p>
     <w:p>
@@ -5129,7 +5145,15 @@
         <w:t xml:space="preserve"># </w:t>
       </w:r>
       <w:r>
-        <w:t>It is important to pass arguments to the format method in the correct order, because they are matched positionally into the {} places for interpolation where there is more than one.</w:t>
+        <w:t xml:space="preserve">It is important to pass arguments to the format method in the correct </w:t>
+      </w:r>
+      <w:proofErr w:type="gramStart"/>
+      <w:r>
+        <w:t>order, because</w:t>
+      </w:r>
+      <w:proofErr w:type="gramEnd"/>
+      <w:r>
+        <w:t xml:space="preserve"> they are matched positionally into the {} places for interpolation where there is more than one.</w:t>
       </w:r>
     </w:p>
     <w:p>
@@ -12034,7 +12058,15 @@
         </w:numPr>
       </w:pPr>
       <w:r>
-        <w:t>Key of the dictionary has to be a Immutable object (So no List, Dictionary as key)</w:t>
+        <w:t xml:space="preserve">Key of the dictionary has to be </w:t>
+      </w:r>
+      <w:proofErr w:type="gramStart"/>
+      <w:r>
+        <w:t>a</w:t>
+      </w:r>
+      <w:proofErr w:type="gramEnd"/>
+      <w:r>
+        <w:t xml:space="preserve"> Immutable object (So no List, Dictionary as key)</w:t>
       </w:r>
     </w:p>
     <w:p>
@@ -13202,7 +13234,23 @@
           <w:b/>
           <w:bCs/>
         </w:rPr>
-        <w:t xml:space="preserve">returns a, b and c in a mutable list rather than a tuple </w:t>
+        <w:t xml:space="preserve">returns a, </w:t>
+      </w:r>
+      <w:proofErr w:type="gramStart"/>
+      <w:r>
+        <w:rPr>
+          <w:b/>
+          <w:bCs/>
+        </w:rPr>
+        <w:t>b</w:t>
+      </w:r>
+      <w:proofErr w:type="gramEnd"/>
+      <w:r>
+        <w:rPr>
+          <w:b/>
+          <w:bCs/>
+        </w:rPr>
+        <w:t xml:space="preserve"> and c in a mutable list rather than a tuple </w:t>
       </w:r>
       <w:r>
         <w:t>which is more efficient. But it is workable.</w:t>
@@ -17845,7 +17893,15 @@
         </w:numPr>
       </w:pPr>
       <w:r>
-        <w:t>After the headers come the contents. This is the stuff that you would see if you ask to “View Source” in a browser</w:t>
+        <w:t xml:space="preserve">After the headers come the contents. This is the stuff that you would see if you </w:t>
+      </w:r>
+      <w:proofErr w:type="gramStart"/>
+      <w:r>
+        <w:t>ask</w:t>
+      </w:r>
+      <w:proofErr w:type="gramEnd"/>
+      <w:r>
+        <w:t xml:space="preserve"> to “View Source” in a browser</w:t>
       </w:r>
     </w:p>
     <w:p>
@@ -20992,6 +21048,882 @@
         <w:pStyle w:val="ListParagraph"/>
         <w:rPr>
           <w:color w:val="0070C0"/>
+        </w:rPr>
+      </w:pPr>
+    </w:p>
+    <w:p>
+      <w:pPr>
+        <w:pStyle w:val="ListParagraph"/>
+        <w:numPr>
+          <w:ilvl w:val="0"/>
+          <w:numId w:val="2"/>
+        </w:numPr>
+      </w:pPr>
+      <w:r>
+        <w:t>Exception Handling</w:t>
+      </w:r>
+    </w:p>
+    <w:p>
+      <w:pPr>
+        <w:pStyle w:val="ListParagraph"/>
+      </w:pPr>
+    </w:p>
+    <w:p>
+      <w:pPr>
+        <w:pStyle w:val="ListParagraph"/>
+        <w:numPr>
+          <w:ilvl w:val="1"/>
+          <w:numId w:val="2"/>
+        </w:numPr>
+        <w:rPr>
+          <w:b/>
+          <w:bCs/>
+          <w:color w:val="0070C0"/>
+        </w:rPr>
+      </w:pPr>
+      <w:r>
+        <w:rPr>
+          <w:b/>
+          <w:bCs/>
+          <w:color w:val="0070C0"/>
+        </w:rPr>
+        <w:t>try:</w:t>
+      </w:r>
+    </w:p>
+    <w:p>
+      <w:pPr>
+        <w:pStyle w:val="ListParagraph"/>
+        <w:ind w:left="2160"/>
+      </w:pPr>
+      <w:r>
+        <w:t>body</w:t>
+      </w:r>
+    </w:p>
+    <w:p>
+      <w:pPr>
+        <w:pStyle w:val="ListParagraph"/>
+        <w:ind w:left="1440"/>
+        <w:rPr>
+          <w:b/>
+          <w:bCs/>
+          <w:color w:val="0070C0"/>
+        </w:rPr>
+      </w:pPr>
+      <w:r>
+        <w:rPr>
+          <w:b/>
+          <w:bCs/>
+          <w:color w:val="0070C0"/>
+        </w:rPr>
+        <w:t>except:</w:t>
+      </w:r>
+    </w:p>
+    <w:p>
+      <w:pPr>
+        <w:pStyle w:val="ListParagraph"/>
+        <w:ind w:left="1440"/>
+      </w:pPr>
+      <w:r>
+        <w:tab/>
+        <w:t># body print(“ Something!”)</w:t>
+      </w:r>
+    </w:p>
+    <w:p>
+      <w:pPr>
+        <w:pStyle w:val="ListParagraph"/>
+        <w:ind w:left="1440"/>
+      </w:pPr>
+    </w:p>
+    <w:p>
+      <w:pPr>
+        <w:pStyle w:val="ListParagraph"/>
+        <w:numPr>
+          <w:ilvl w:val="1"/>
+          <w:numId w:val="2"/>
+        </w:numPr>
+        <w:rPr>
+          <w:b/>
+          <w:bCs/>
+          <w:color w:val="0070C0"/>
+        </w:rPr>
+      </w:pPr>
+      <w:r>
+        <w:rPr>
+          <w:b/>
+          <w:bCs/>
+          <w:color w:val="0070C0"/>
+        </w:rPr>
+        <w:t>try:</w:t>
+      </w:r>
+    </w:p>
+    <w:p>
+      <w:pPr>
+        <w:pStyle w:val="ListParagraph"/>
+        <w:ind w:left="2160"/>
+      </w:pPr>
+      <w:r>
+        <w:t>body</w:t>
+      </w:r>
+    </w:p>
+    <w:p>
+      <w:pPr>
+        <w:pStyle w:val="ListParagraph"/>
+        <w:ind w:left="1440"/>
+        <w:rPr>
+          <w:b/>
+          <w:bCs/>
+          <w:color w:val="0070C0"/>
+        </w:rPr>
+      </w:pPr>
+      <w:r>
+        <w:rPr>
+          <w:b/>
+          <w:bCs/>
+          <w:color w:val="0070C0"/>
+        </w:rPr>
+        <w:t>except</w:t>
+      </w:r>
+      <w:r>
+        <w:rPr>
+          <w:b/>
+          <w:bCs/>
+          <w:color w:val="0070C0"/>
+        </w:rPr>
+        <w:t xml:space="preserve"> </w:t>
+      </w:r>
+      <w:r>
+        <w:rPr>
+          <w:b/>
+          <w:bCs/>
+        </w:rPr>
+        <w:t>error_type_here</w:t>
+      </w:r>
+      <w:r>
+        <w:rPr>
+          <w:b/>
+          <w:bCs/>
+          <w:color w:val="0070C0"/>
+        </w:rPr>
+        <w:t>:</w:t>
+      </w:r>
+      <w:r>
+        <w:rPr>
+          <w:b/>
+          <w:bCs/>
+          <w:color w:val="0070C0"/>
+        </w:rPr>
+        <w:t xml:space="preserve">                                         </w:t>
+      </w:r>
+      <w:r>
+        <w:t># You can also specify what kind of</w:t>
+      </w:r>
+    </w:p>
+    <w:p>
+      <w:pPr>
+        <w:pStyle w:val="ListParagraph"/>
+        <w:ind w:left="1440"/>
+        <w:rPr>
+          <w:b/>
+          <w:bCs/>
+          <w:color w:val="0070C0"/>
+        </w:rPr>
+      </w:pPr>
+      <w:r>
+        <w:rPr>
+          <w:b/>
+          <w:bCs/>
+          <w:color w:val="0070C0"/>
+        </w:rPr>
+        <w:t xml:space="preserve"> </w:t>
+      </w:r>
+      <w:r>
+        <w:rPr>
+          <w:b/>
+          <w:bCs/>
+          <w:color w:val="0070C0"/>
+        </w:rPr>
+        <w:tab/>
+      </w:r>
+      <w:r>
+        <w:t># body print(“ Something!”)</w:t>
+      </w:r>
+      <w:r>
+        <w:rPr>
+          <w:b/>
+          <w:bCs/>
+          <w:color w:val="0070C0"/>
+        </w:rPr>
+        <w:tab/>
+      </w:r>
+      <w:r>
+        <w:t xml:space="preserve">              # error you want to handle</w:t>
+      </w:r>
+    </w:p>
+    <w:p>
+      <w:pPr>
+        <w:pStyle w:val="ListParagraph"/>
+        <w:ind w:left="1440"/>
+      </w:pPr>
+      <w:r>
+        <w:tab/>
+      </w:r>
+    </w:p>
+    <w:p>
+      <w:pPr>
+        <w:pStyle w:val="ListParagraph"/>
+        <w:numPr>
+          <w:ilvl w:val="2"/>
+          <w:numId w:val="2"/>
+        </w:numPr>
+      </w:pPr>
+      <w:r>
+        <w:rPr>
+          <w:b/>
+          <w:bCs/>
+          <w:color w:val="0070C0"/>
+        </w:rPr>
+        <w:t>Exception</w:t>
+      </w:r>
+      <w:r>
+        <w:rPr>
+          <w:color w:val="0070C0"/>
+        </w:rPr>
+        <w:t xml:space="preserve"> </w:t>
+      </w:r>
+      <w:r>
+        <w:t xml:space="preserve">– </w:t>
+      </w:r>
+      <w:r>
+        <w:rPr>
+          <w:b/>
+          <w:bCs/>
+        </w:rPr>
+        <w:t>Handles all Run Time Error</w:t>
+      </w:r>
+    </w:p>
+    <w:p>
+      <w:pPr>
+        <w:pStyle w:val="ListParagraph"/>
+        <w:numPr>
+          <w:ilvl w:val="2"/>
+          <w:numId w:val="2"/>
+        </w:numPr>
+      </w:pPr>
+      <w:r>
+        <w:rPr>
+          <w:b/>
+          <w:bCs/>
+        </w:rPr>
+        <w:t>IndexError</w:t>
+      </w:r>
+      <w:r>
+        <w:t xml:space="preserve"> – Handles out of index calls</w:t>
+      </w:r>
+    </w:p>
+    <w:p>
+      <w:pPr>
+        <w:pStyle w:val="ListParagraph"/>
+        <w:numPr>
+          <w:ilvl w:val="2"/>
+          <w:numId w:val="2"/>
+        </w:numPr>
+        <w:rPr>
+          <w:b/>
+          <w:bCs/>
+        </w:rPr>
+      </w:pPr>
+      <w:r>
+        <w:rPr>
+          <w:b/>
+          <w:bCs/>
+        </w:rPr>
+        <w:t>ZeroDivisionError</w:t>
+      </w:r>
+    </w:p>
+    <w:p>
+      <w:pPr>
+        <w:pStyle w:val="ListParagraph"/>
+        <w:numPr>
+          <w:ilvl w:val="2"/>
+          <w:numId w:val="2"/>
+        </w:numPr>
+        <w:rPr>
+          <w:b/>
+          <w:bCs/>
+        </w:rPr>
+      </w:pPr>
+      <w:r>
+        <w:rPr>
+          <w:b/>
+          <w:bCs/>
+        </w:rPr>
+        <w:t>ArithmeticError</w:t>
+      </w:r>
+    </w:p>
+    <w:p>
+      <w:pPr>
+        <w:pStyle w:val="ListParagraph"/>
+        <w:numPr>
+          <w:ilvl w:val="2"/>
+          <w:numId w:val="2"/>
+        </w:numPr>
+        <w:rPr>
+          <w:b/>
+          <w:bCs/>
+        </w:rPr>
+      </w:pPr>
+      <w:r>
+        <w:rPr>
+          <w:b/>
+          <w:bCs/>
+        </w:rPr>
+        <w:t>KeyError</w:t>
+      </w:r>
+      <w:r>
+        <w:rPr>
+          <w:b/>
+          <w:bCs/>
+        </w:rPr>
+        <w:tab/>
+      </w:r>
+      <w:r>
+        <w:rPr>
+          <w:b/>
+          <w:bCs/>
+        </w:rPr>
+        <w:tab/>
+      </w:r>
+      <w:r>
+        <w:rPr>
+          <w:b/>
+          <w:bCs/>
+        </w:rPr>
+        <w:tab/>
+      </w:r>
+      <w:r>
+        <w:rPr>
+          <w:b/>
+          <w:bCs/>
+        </w:rPr>
+        <w:tab/>
+      </w:r>
+      <w:r>
+        <w:t># missing key from dictionary</w:t>
+      </w:r>
+    </w:p>
+    <w:p>
+      <w:pPr>
+        <w:pStyle w:val="ListParagraph"/>
+        <w:ind w:left="2160"/>
+        <w:rPr>
+          <w:b/>
+          <w:bCs/>
+        </w:rPr>
+      </w:pPr>
+    </w:p>
+    <w:p>
+      <w:pPr>
+        <w:pStyle w:val="ListParagraph"/>
+        <w:numPr>
+          <w:ilvl w:val="1"/>
+          <w:numId w:val="2"/>
+        </w:numPr>
+        <w:rPr>
+          <w:b/>
+          <w:bCs/>
+          <w:color w:val="0070C0"/>
+        </w:rPr>
+      </w:pPr>
+      <w:r>
+        <w:rPr>
+          <w:b/>
+          <w:bCs/>
+          <w:color w:val="0070C0"/>
+        </w:rPr>
+        <w:t>try:</w:t>
+      </w:r>
+    </w:p>
+    <w:p>
+      <w:pPr>
+        <w:pStyle w:val="ListParagraph"/>
+        <w:ind w:left="2160"/>
+      </w:pPr>
+      <w:r>
+        <w:t>body</w:t>
+      </w:r>
+      <w:r>
+        <w:tab/>
+      </w:r>
+      <w:r>
+        <w:tab/>
+      </w:r>
+      <w:r>
+        <w:tab/>
+      </w:r>
+      <w:r>
+        <w:tab/>
+      </w:r>
+      <w:r>
+        <w:tab/>
+      </w:r>
+      <w:r>
+        <w:t># first error in try block</w:t>
+      </w:r>
+      <w:r>
+        <w:t xml:space="preserve"> </w:t>
+      </w:r>
+      <w:r>
+        <w:t>&amp;</w:t>
+      </w:r>
+      <w:r>
+        <w:t xml:space="preserve"> break</w:t>
+      </w:r>
+    </w:p>
+    <w:p>
+      <w:pPr>
+        <w:pStyle w:val="ListParagraph"/>
+        <w:ind w:left="1440"/>
+        <w:rPr>
+          <w:b/>
+          <w:bCs/>
+          <w:color w:val="0070C0"/>
+        </w:rPr>
+      </w:pPr>
+      <w:r>
+        <w:rPr>
+          <w:b/>
+          <w:bCs/>
+          <w:color w:val="0070C0"/>
+        </w:rPr>
+        <w:t>except</w:t>
+      </w:r>
+      <w:r>
+        <w:rPr>
+          <w:b/>
+          <w:bCs/>
+          <w:color w:val="0070C0"/>
+        </w:rPr>
+        <w:t xml:space="preserve"> </w:t>
+      </w:r>
+      <w:r>
+        <w:rPr>
+          <w:b/>
+          <w:bCs/>
+        </w:rPr>
+        <w:t>IndexError</w:t>
+      </w:r>
+      <w:r>
+        <w:rPr>
+          <w:b/>
+          <w:bCs/>
+          <w:color w:val="0070C0"/>
+        </w:rPr>
+        <w:t>:</w:t>
+      </w:r>
+      <w:r>
+        <w:rPr>
+          <w:b/>
+          <w:bCs/>
+          <w:color w:val="0070C0"/>
+        </w:rPr>
+        <w:t xml:space="preserve">                                 </w:t>
+      </w:r>
+      <w:r>
+        <w:rPr>
+          <w:b/>
+          <w:bCs/>
+        </w:rPr>
+        <w:t># only one of the following except will execute</w:t>
+      </w:r>
+    </w:p>
+    <w:p>
+      <w:pPr>
+        <w:pStyle w:val="ListParagraph"/>
+        <w:ind w:left="1440"/>
+      </w:pPr>
+      <w:r>
+        <w:rPr>
+          <w:b/>
+          <w:bCs/>
+          <w:color w:val="0070C0"/>
+        </w:rPr>
+        <w:t xml:space="preserve"> </w:t>
+      </w:r>
+      <w:r>
+        <w:rPr>
+          <w:b/>
+          <w:bCs/>
+          <w:color w:val="0070C0"/>
+        </w:rPr>
+        <w:tab/>
+      </w:r>
+      <w:r>
+        <w:t># body print(“ Something!”)</w:t>
+      </w:r>
+      <w:r>
+        <w:rPr>
+          <w:b/>
+          <w:bCs/>
+          <w:color w:val="0070C0"/>
+        </w:rPr>
+        <w:tab/>
+      </w:r>
+      <w:r>
+        <w:t xml:space="preserve">   </w:t>
+      </w:r>
+    </w:p>
+    <w:p>
+      <w:pPr>
+        <w:pStyle w:val="ListParagraph"/>
+        <w:ind w:left="1440"/>
+        <w:rPr>
+          <w:b/>
+          <w:bCs/>
+          <w:color w:val="0070C0"/>
+        </w:rPr>
+      </w:pPr>
+      <w:r>
+        <w:rPr>
+          <w:b/>
+          <w:bCs/>
+          <w:color w:val="0070C0"/>
+        </w:rPr>
+        <w:t>except</w:t>
+      </w:r>
+      <w:r>
+        <w:rPr>
+          <w:b/>
+          <w:bCs/>
+          <w:color w:val="0070C0"/>
+        </w:rPr>
+        <w:t xml:space="preserve"> </w:t>
+      </w:r>
+      <w:r>
+        <w:rPr>
+          <w:b/>
+          <w:bCs/>
+        </w:rPr>
+        <w:t>ZeroDivisionError</w:t>
+      </w:r>
+      <w:r>
+        <w:rPr>
+          <w:b/>
+          <w:bCs/>
+          <w:color w:val="0070C0"/>
+        </w:rPr>
+        <w:t>:</w:t>
+      </w:r>
+      <w:r>
+        <w:rPr>
+          <w:b/>
+          <w:bCs/>
+          <w:color w:val="0070C0"/>
+        </w:rPr>
+        <w:t xml:space="preserve">                                         </w:t>
+      </w:r>
+    </w:p>
+    <w:p>
+      <w:pPr>
+        <w:pStyle w:val="ListParagraph"/>
+        <w:ind w:left="1440"/>
+        <w:rPr>
+          <w:b/>
+          <w:bCs/>
+          <w:color w:val="0070C0"/>
+        </w:rPr>
+      </w:pPr>
+      <w:r>
+        <w:rPr>
+          <w:b/>
+          <w:bCs/>
+          <w:color w:val="0070C0"/>
+        </w:rPr>
+        <w:t xml:space="preserve"> </w:t>
+      </w:r>
+      <w:r>
+        <w:rPr>
+          <w:b/>
+          <w:bCs/>
+          <w:color w:val="0070C0"/>
+        </w:rPr>
+        <w:tab/>
+      </w:r>
+      <w:r>
+        <w:t># body print(“ Something!”)</w:t>
+      </w:r>
+      <w:r>
+        <w:rPr>
+          <w:b/>
+          <w:bCs/>
+          <w:color w:val="0070C0"/>
+        </w:rPr>
+        <w:tab/>
+      </w:r>
+    </w:p>
+    <w:p>
+      <w:pPr>
+        <w:pStyle w:val="ListParagraph"/>
+        <w:ind w:left="1440"/>
+        <w:rPr>
+          <w:b/>
+          <w:bCs/>
+          <w:color w:val="0070C0"/>
+        </w:rPr>
+      </w:pPr>
+      <w:r>
+        <w:rPr>
+          <w:b/>
+          <w:bCs/>
+          <w:color w:val="0070C0"/>
+        </w:rPr>
+        <w:t>except</w:t>
+      </w:r>
+      <w:r>
+        <w:rPr>
+          <w:b/>
+          <w:bCs/>
+          <w:color w:val="0070C0"/>
+        </w:rPr>
+        <w:t xml:space="preserve"> </w:t>
+      </w:r>
+      <w:r>
+        <w:rPr>
+          <w:b/>
+          <w:bCs/>
+        </w:rPr>
+        <w:t>Exception</w:t>
+      </w:r>
+      <w:r>
+        <w:rPr>
+          <w:b/>
+          <w:bCs/>
+          <w:color w:val="0070C0"/>
+        </w:rPr>
+        <w:t>:</w:t>
+      </w:r>
+      <w:r>
+        <w:rPr>
+          <w:b/>
+          <w:bCs/>
+          <w:color w:val="0070C0"/>
+        </w:rPr>
+        <w:t xml:space="preserve">                                         </w:t>
+      </w:r>
+    </w:p>
+    <w:p>
+      <w:pPr>
+        <w:pStyle w:val="ListParagraph"/>
+        <w:ind w:left="1440"/>
+      </w:pPr>
+      <w:r>
+        <w:rPr>
+          <w:b/>
+          <w:bCs/>
+          <w:color w:val="0070C0"/>
+        </w:rPr>
+        <w:t xml:space="preserve"> </w:t>
+      </w:r>
+      <w:r>
+        <w:rPr>
+          <w:b/>
+          <w:bCs/>
+          <w:color w:val="0070C0"/>
+        </w:rPr>
+        <w:tab/>
+      </w:r>
+      <w:r>
+        <w:t># body print(“ Something!”)</w:t>
+      </w:r>
+      <w:r>
+        <w:t xml:space="preserve">   </w:t>
+      </w:r>
+    </w:p>
+    <w:p>
+      <w:pPr>
+        <w:pStyle w:val="ListParagraph"/>
+        <w:ind w:left="1440"/>
+        <w:rPr>
+          <w:b/>
+          <w:bCs/>
+          <w:color w:val="0070C0"/>
+        </w:rPr>
+      </w:pPr>
+      <w:r>
+        <w:t xml:space="preserve">          </w:t>
+      </w:r>
+    </w:p>
+    <w:p>
+      <w:pPr>
+        <w:pStyle w:val="ListParagraph"/>
+        <w:ind w:left="1440"/>
+        <w:rPr>
+          <w:b/>
+          <w:bCs/>
+          <w:color w:val="0070C0"/>
+        </w:rPr>
+      </w:pPr>
+    </w:p>
+    <w:p>
+      <w:pPr>
+        <w:pStyle w:val="ListParagraph"/>
+        <w:numPr>
+          <w:ilvl w:val="1"/>
+          <w:numId w:val="2"/>
+        </w:numPr>
+        <w:rPr>
+          <w:b/>
+          <w:bCs/>
+          <w:color w:val="0070C0"/>
+        </w:rPr>
+      </w:pPr>
+      <w:r>
+        <w:rPr>
+          <w:b/>
+          <w:bCs/>
+        </w:rPr>
+        <w:t>try</w:t>
+      </w:r>
+      <w:r>
+        <w:rPr>
+          <w:b/>
+          <w:bCs/>
+          <w:color w:val="0070C0"/>
+        </w:rPr>
+        <w:t>:</w:t>
+      </w:r>
+    </w:p>
+    <w:p>
+      <w:pPr>
+        <w:pStyle w:val="ListParagraph"/>
+        <w:ind w:left="2160"/>
+      </w:pPr>
+      <w:r>
+        <w:t>body</w:t>
+      </w:r>
+    </w:p>
+    <w:p>
+      <w:pPr>
+        <w:pStyle w:val="ListParagraph"/>
+        <w:ind w:left="1440"/>
+        <w:rPr>
+          <w:b/>
+          <w:bCs/>
+          <w:color w:val="0070C0"/>
+        </w:rPr>
+      </w:pPr>
+      <w:r>
+        <w:rPr>
+          <w:b/>
+          <w:bCs/>
+        </w:rPr>
+        <w:t xml:space="preserve">except </w:t>
+      </w:r>
+      <w:r>
+        <w:rPr>
+          <w:b/>
+          <w:bCs/>
+          <w:color w:val="0070C0"/>
+        </w:rPr>
+        <w:t>Exception as e</w:t>
+      </w:r>
+      <w:r>
+        <w:rPr>
+          <w:b/>
+          <w:bCs/>
+          <w:color w:val="0070C0"/>
+        </w:rPr>
+        <w:t>:</w:t>
+      </w:r>
+      <w:r>
+        <w:rPr>
+          <w:b/>
+          <w:bCs/>
+          <w:color w:val="0070C0"/>
+        </w:rPr>
+        <w:t xml:space="preserve">                                         </w:t>
+      </w:r>
+      <w:r>
+        <w:t># You can also specify what kind of</w:t>
+      </w:r>
+    </w:p>
+    <w:p>
+      <w:pPr>
+        <w:pStyle w:val="ListParagraph"/>
+        <w:ind w:left="1440"/>
+      </w:pPr>
+      <w:r>
+        <w:rPr>
+          <w:b/>
+          <w:bCs/>
+          <w:color w:val="0070C0"/>
+        </w:rPr>
+        <w:t xml:space="preserve"> </w:t>
+      </w:r>
+      <w:r>
+        <w:rPr>
+          <w:b/>
+          <w:bCs/>
+          <w:color w:val="0070C0"/>
+        </w:rPr>
+        <w:tab/>
+      </w:r>
+      <w:r>
+        <w:t># body print(“ Something!”)</w:t>
+      </w:r>
+    </w:p>
+    <w:p>
+      <w:pPr>
+        <w:pStyle w:val="ListParagraph"/>
+        <w:ind w:left="1440"/>
+      </w:pPr>
+      <w:r>
+        <w:tab/>
+      </w:r>
+      <w:r>
+        <w:rPr>
+          <w:b/>
+          <w:bCs/>
+          <w:color w:val="0070C0"/>
+        </w:rPr>
+        <w:t>print(e)</w:t>
+      </w:r>
+      <w:r>
+        <w:tab/>
+      </w:r>
+      <w:r>
+        <w:tab/>
+      </w:r>
+      <w:r>
+        <w:tab/>
+      </w:r>
+      <w:r>
+        <w:tab/>
+        <w:t xml:space="preserve">          # prints error message</w:t>
+      </w:r>
+    </w:p>
+    <w:p>
+      <w:pPr>
+        <w:rPr>
+          <w:b/>
+          <w:bCs/>
+        </w:rPr>
+      </w:pPr>
+    </w:p>
+    <w:p>
+      <w:pPr>
+        <w:pStyle w:val="ListParagraph"/>
+        <w:numPr>
+          <w:ilvl w:val="0"/>
+          <w:numId w:val="2"/>
+        </w:numPr>
+      </w:pPr>
+    </w:p>
+    <w:p>
+      <w:pPr>
+        <w:pStyle w:val="ListParagraph"/>
+        <w:rPr>
+          <w:b/>
+          <w:bCs/>
         </w:rPr>
       </w:pPr>
     </w:p>
@@ -21199,6 +22131,7 @@
         </w:numPr>
       </w:pPr>
       <w:r>
+        <w:lastRenderedPageBreak/>
         <w:t>Workflow:</w:t>
       </w:r>
     </w:p>
@@ -21448,7 +22381,15 @@
         <w:t>namespace</w:t>
       </w:r>
       <w:r>
-        <w:t>. A namespace is simply a space within which all names are distinct from each other. The same name can be reused in different namespaces but two objects can’t have the same name within a single namespace.</w:t>
+        <w:t xml:space="preserve">. A namespace is simply a space within which all names are distinct from each other. The same name can be reused in different </w:t>
+      </w:r>
+      <w:proofErr w:type="gramStart"/>
+      <w:r>
+        <w:t>namespaces</w:t>
+      </w:r>
+      <w:proofErr w:type="gramEnd"/>
+      <w:r>
+        <w:t xml:space="preserve"> but two objects can’t have the same name within a single namespace.</w:t>
       </w:r>
     </w:p>
     <w:p>
@@ -21545,11 +22486,7 @@
         <w:t>,</w:t>
       </w:r>
       <w:r>
-        <w:t xml:space="preserve"> meaning that even </w:t>
-      </w:r>
-      <w:r>
-        <w:lastRenderedPageBreak/>
-        <w:t>though the random numbers are being created algorithmically, you will likely get random behaviour each time you execute</w:t>
+        <w:t xml:space="preserve"> meaning that even though the random numbers are being created algorithmically, you will likely get random behaviour each time you execute</w:t>
       </w:r>
       <w:r>
         <w:t>.</w:t>
@@ -21629,7 +22566,11 @@
         <w:t>context manager</w:t>
       </w:r>
       <w:r>
-        <w:t xml:space="preserve"> that automates the process of doing common operations at the start of some task, as well as automating certain operations at the end of some task. For reading and writing a file, the normal operation is to open the file and assign it to a variable. At the end of working with a file the common operation is to make sure that file is closed.</w:t>
+        <w:t xml:space="preserve"> that automates the process of doing common operations at the start of some task, as well as automating certain operations at the end of some task. For reading and writing a file, the normal operation is to open the file and assign </w:t>
+      </w:r>
+      <w:r>
+        <w:lastRenderedPageBreak/>
+        <w:t>it to a variable. At the end of working with a file the common operation is to make sure that file is closed.</w:t>
       </w:r>
     </w:p>
     <w:sectPr>
